--- a/简易django.docx
+++ b/简易django.docx
@@ -1191,6 +1191,10 @@
     <w:p>
       <w:pPr>
         <w:pStyle w:val="1"/>
+        <w:numPr>
+          <w:ilvl w:val="0"/>
+          <w:numId w:val="1"/>
+        </w:numPr>
         <w:rPr>
           <w:rFonts w:hint="eastAsia"/>
         </w:rPr>
@@ -1713,6 +1717,9 @@
     <w:p>
       <w:pPr>
         <w:jc w:val="left"/>
+        <w:rPr>
+          <w:rFonts w:hint="eastAsia"/>
+        </w:rPr>
       </w:pPr>
       <w:r>
         <w:t xml:space="preserve">        __</w:t>
@@ -1722,6 +1729,7397 @@
         <w:t>init__.py</w:t>
       </w:r>
       <w:proofErr w:type="spellEnd"/>
+    </w:p>
+    <w:p>
+      <w:pPr>
+        <w:jc w:val="left"/>
+        <w:rPr>
+          <w:rFonts w:hint="eastAsia"/>
+        </w:rPr>
+      </w:pPr>
+    </w:p>
+    <w:p>
+      <w:pPr>
+        <w:pStyle w:val="1"/>
+        <w:numPr>
+          <w:ilvl w:val="0"/>
+          <w:numId w:val="1"/>
+        </w:numPr>
+        <w:rPr>
+          <w:rFonts w:hint="eastAsia"/>
+        </w:rPr>
+      </w:pPr>
+      <w:r>
+        <w:rPr>
+          <w:rFonts w:hint="eastAsia"/>
+        </w:rPr>
+        <w:lastRenderedPageBreak/>
+        <w:t>在</w:t>
+      </w:r>
+      <w:proofErr w:type="spellStart"/>
+      <w:r>
+        <w:rPr>
+          <w:rFonts w:hint="eastAsia"/>
+        </w:rPr>
+        <w:t>pycharm</w:t>
+      </w:r>
+      <w:proofErr w:type="spellEnd"/>
+      <w:r>
+        <w:rPr>
+          <w:rFonts w:hint="eastAsia"/>
+        </w:rPr>
+        <w:t>中打开项目并且调整使用的环境</w:t>
+      </w:r>
+    </w:p>
+    <w:p>
+      <w:pPr>
+        <w:pStyle w:val="a5"/>
+        <w:numPr>
+          <w:ilvl w:val="0"/>
+          <w:numId w:val="3"/>
+        </w:numPr>
+        <w:ind w:firstLineChars="0"/>
+        <w:rPr>
+          <w:rFonts w:hint="eastAsia"/>
+        </w:rPr>
+      </w:pPr>
+      <w:r>
+        <w:rPr>
+          <w:rFonts w:hint="eastAsia"/>
+        </w:rPr>
+        <w:t>在</w:t>
+      </w:r>
+      <w:proofErr w:type="spellStart"/>
+      <w:r>
+        <w:rPr>
+          <w:rFonts w:hint="eastAsia"/>
+        </w:rPr>
+        <w:t>pycharm</w:t>
+      </w:r>
+      <w:proofErr w:type="spellEnd"/>
+      <w:r>
+        <w:rPr>
+          <w:rFonts w:hint="eastAsia"/>
+        </w:rPr>
+        <w:t>的设置中，选中项目和新建的虚拟环境按</w:t>
+      </w:r>
+      <w:r>
+        <w:rPr>
+          <w:rFonts w:hint="eastAsia"/>
+        </w:rPr>
+        <w:t>OK</w:t>
+      </w:r>
+    </w:p>
+    <w:p>
+      <w:pPr>
+        <w:rPr>
+          <w:rFonts w:hint="eastAsia"/>
+        </w:rPr>
+      </w:pPr>
+      <w:r>
+        <w:rPr>
+          <w:rFonts w:hint="eastAsia"/>
+          <w:noProof/>
+        </w:rPr>
+        <w:drawing>
+          <wp:inline distT="0" distB="0" distL="0" distR="0">
+            <wp:extent cx="5274310" cy="3605485"/>
+            <wp:effectExtent l="19050" t="0" r="2540" b="0"/>
+            <wp:docPr id="1" name="图片 1"/>
+            <wp:cNvGraphicFramePr>
+              <a:graphicFrameLocks xmlns:a="http://schemas.openxmlformats.org/drawingml/2006/main" noChangeAspect="1"/>
+            </wp:cNvGraphicFramePr>
+            <a:graphic xmlns:a="http://schemas.openxmlformats.org/drawingml/2006/main">
+              <a:graphicData uri="http://schemas.openxmlformats.org/drawingml/2006/picture">
+                <pic:pic xmlns:pic="http://schemas.openxmlformats.org/drawingml/2006/picture">
+                  <pic:nvPicPr>
+                    <pic:cNvPr id="0" name="Picture 1"/>
+                    <pic:cNvPicPr>
+                      <a:picLocks noChangeAspect="1" noChangeArrowheads="1"/>
+                    </pic:cNvPicPr>
+                  </pic:nvPicPr>
+                  <pic:blipFill>
+                    <a:blip r:embed="rId7" cstate="print"/>
+                    <a:srcRect/>
+                    <a:stretch>
+                      <a:fillRect/>
+                    </a:stretch>
+                  </pic:blipFill>
+                  <pic:spPr bwMode="auto">
+                    <a:xfrm>
+                      <a:off x="0" y="0"/>
+                      <a:ext cx="5274310" cy="3605485"/>
+                    </a:xfrm>
+                    <a:prstGeom prst="rect">
+                      <a:avLst/>
+                    </a:prstGeom>
+                    <a:noFill/>
+                    <a:ln w="9525">
+                      <a:noFill/>
+                      <a:miter lim="800000"/>
+                      <a:headEnd/>
+                      <a:tailEnd/>
+                    </a:ln>
+                  </pic:spPr>
+                </pic:pic>
+              </a:graphicData>
+            </a:graphic>
+          </wp:inline>
+        </w:drawing>
+      </w:r>
+    </w:p>
+    <w:p>
+      <w:pPr>
+        <w:rPr>
+          <w:rFonts w:hint="eastAsia"/>
+        </w:rPr>
+      </w:pPr>
+      <w:r>
+        <w:rPr>
+          <w:rFonts w:hint="eastAsia"/>
+        </w:rPr>
+        <w:t>选择虚拟环境后就可以有多个独立的环境了</w:t>
+      </w:r>
+    </w:p>
+    <w:p>
+      <w:pPr>
+        <w:rPr>
+          <w:rFonts w:hint="eastAsia"/>
+        </w:rPr>
+      </w:pPr>
+      <w:r>
+        <w:rPr>
+          <w:rFonts w:hint="eastAsia"/>
+          <w:noProof/>
+        </w:rPr>
+        <w:lastRenderedPageBreak/>
+        <w:drawing>
+          <wp:inline distT="0" distB="0" distL="0" distR="0">
+            <wp:extent cx="5274310" cy="3712323"/>
+            <wp:effectExtent l="19050" t="0" r="2540" b="0"/>
+            <wp:docPr id="4" name="图片 4"/>
+            <wp:cNvGraphicFramePr>
+              <a:graphicFrameLocks xmlns:a="http://schemas.openxmlformats.org/drawingml/2006/main" noChangeAspect="1"/>
+            </wp:cNvGraphicFramePr>
+            <a:graphic xmlns:a="http://schemas.openxmlformats.org/drawingml/2006/main">
+              <a:graphicData uri="http://schemas.openxmlformats.org/drawingml/2006/picture">
+                <pic:pic xmlns:pic="http://schemas.openxmlformats.org/drawingml/2006/picture">
+                  <pic:nvPicPr>
+                    <pic:cNvPr id="0" name="Picture 4"/>
+                    <pic:cNvPicPr>
+                      <a:picLocks noChangeAspect="1" noChangeArrowheads="1"/>
+                    </pic:cNvPicPr>
+                  </pic:nvPicPr>
+                  <pic:blipFill>
+                    <a:blip r:embed="rId8" cstate="print"/>
+                    <a:srcRect/>
+                    <a:stretch>
+                      <a:fillRect/>
+                    </a:stretch>
+                  </pic:blipFill>
+                  <pic:spPr bwMode="auto">
+                    <a:xfrm>
+                      <a:off x="0" y="0"/>
+                      <a:ext cx="5274310" cy="3712323"/>
+                    </a:xfrm>
+                    <a:prstGeom prst="rect">
+                      <a:avLst/>
+                    </a:prstGeom>
+                    <a:noFill/>
+                    <a:ln w="9525">
+                      <a:noFill/>
+                      <a:miter lim="800000"/>
+                      <a:headEnd/>
+                      <a:tailEnd/>
+                    </a:ln>
+                  </pic:spPr>
+                </pic:pic>
+              </a:graphicData>
+            </a:graphic>
+          </wp:inline>
+        </w:drawing>
+      </w:r>
+    </w:p>
+    <w:p>
+      <w:pPr>
+        <w:rPr>
+          <w:rFonts w:hint="eastAsia"/>
+        </w:rPr>
+      </w:pPr>
+    </w:p>
+    <w:p>
+      <w:pPr>
+        <w:pStyle w:val="1"/>
+        <w:numPr>
+          <w:ilvl w:val="0"/>
+          <w:numId w:val="1"/>
+        </w:numPr>
+        <w:rPr>
+          <w:rFonts w:hint="eastAsia"/>
+        </w:rPr>
+      </w:pPr>
+      <w:r>
+        <w:rPr>
+          <w:rFonts w:hint="eastAsia"/>
+        </w:rPr>
+        <w:t>新建应用</w:t>
+      </w:r>
+    </w:p>
+    <w:p>
+      <w:pPr>
+        <w:pStyle w:val="a5"/>
+        <w:numPr>
+          <w:ilvl w:val="0"/>
+          <w:numId w:val="3"/>
+        </w:numPr>
+        <w:ind w:firstLineChars="0"/>
+        <w:rPr>
+          <w:rFonts w:hint="eastAsia"/>
+        </w:rPr>
+      </w:pPr>
+      <w:r>
+        <w:rPr>
+          <w:rFonts w:hint="eastAsia"/>
+        </w:rPr>
+        <w:t>新建一个叫</w:t>
+      </w:r>
+      <w:r>
+        <w:rPr>
+          <w:rFonts w:hint="eastAsia"/>
+        </w:rPr>
+        <w:t xml:space="preserve"> news</w:t>
+      </w:r>
+      <w:r>
+        <w:rPr>
+          <w:rFonts w:hint="eastAsia"/>
+        </w:rPr>
+        <w:t>的新闻应用</w:t>
+      </w:r>
+    </w:p>
+    <w:p>
+      <w:pPr>
+        <w:rPr>
+          <w:rFonts w:hint="eastAsia"/>
+          <w:b/>
+          <w:color w:val="FF0000"/>
+        </w:rPr>
+      </w:pPr>
+      <w:r>
+        <w:rPr>
+          <w:rFonts w:hint="eastAsia"/>
+        </w:rPr>
+        <w:t>(</w:t>
+      </w:r>
+      <w:proofErr w:type="spellStart"/>
+      <w:r>
+        <w:rPr>
+          <w:rFonts w:hint="eastAsia"/>
+        </w:rPr>
+        <w:t>Dproject</w:t>
+      </w:r>
+      <w:proofErr w:type="spellEnd"/>
+      <w:r>
+        <w:rPr>
+          <w:rFonts w:hint="eastAsia"/>
+        </w:rPr>
+        <w:t>) C:\Users\lucifer\Desktop\learnpython\python_advan\stage04\</w:t>
+      </w:r>
+      <w:r>
+        <w:rPr>
+          <w:rFonts w:hint="eastAsia"/>
+        </w:rPr>
+        <w:t>作业</w:t>
+      </w:r>
+      <w:r>
+        <w:rPr>
+          <w:rFonts w:hint="eastAsia"/>
+        </w:rPr>
+        <w:t>\day01\</w:t>
+      </w:r>
+      <w:proofErr w:type="spellStart"/>
+      <w:r>
+        <w:rPr>
+          <w:rFonts w:hint="eastAsia"/>
+        </w:rPr>
+        <w:t>Dproject</w:t>
+      </w:r>
+      <w:proofErr w:type="spellEnd"/>
+      <w:r>
+        <w:rPr>
+          <w:rFonts w:hint="eastAsia"/>
+        </w:rPr>
+        <w:t>\</w:t>
+      </w:r>
+      <w:proofErr w:type="spellStart"/>
+      <w:r>
+        <w:rPr>
+          <w:rFonts w:hint="eastAsia"/>
+        </w:rPr>
+        <w:t>Dproject</w:t>
+      </w:r>
+      <w:proofErr w:type="spellEnd"/>
+      <w:r>
+        <w:rPr>
+          <w:rFonts w:hint="eastAsia"/>
+        </w:rPr>
+        <w:t>&gt;</w:t>
+      </w:r>
+      <w:r>
+        <w:rPr>
+          <w:rFonts w:hint="eastAsia"/>
+          <w:b/>
+          <w:color w:val="FF0000"/>
+        </w:rPr>
+        <w:t>python manage.</w:t>
+      </w:r>
+      <w:proofErr w:type="gramStart"/>
+      <w:r>
+        <w:rPr>
+          <w:rFonts w:hint="eastAsia"/>
+          <w:b/>
+          <w:color w:val="FF0000"/>
+        </w:rPr>
+        <w:t>py</w:t>
+      </w:r>
+      <w:proofErr w:type="gramEnd"/>
+      <w:r>
+        <w:rPr>
+          <w:rFonts w:hint="eastAsia"/>
+          <w:b/>
+          <w:color w:val="FF0000"/>
+        </w:rPr>
+        <w:t xml:space="preserve"> </w:t>
+      </w:r>
+      <w:proofErr w:type="spellStart"/>
+      <w:r>
+        <w:rPr>
+          <w:rFonts w:hint="eastAsia"/>
+          <w:b/>
+          <w:color w:val="FF0000"/>
+        </w:rPr>
+        <w:t>startapp</w:t>
+      </w:r>
+      <w:proofErr w:type="spellEnd"/>
+      <w:r>
+        <w:rPr>
+          <w:rFonts w:hint="eastAsia"/>
+          <w:b/>
+          <w:color w:val="FF0000"/>
+        </w:rPr>
+        <w:t xml:space="preserve"> news</w:t>
+      </w:r>
+    </w:p>
+    <w:p>
+      <w:pPr>
+        <w:rPr>
+          <w:rFonts w:hint="eastAsia"/>
+          <w:b/>
+          <w:color w:val="FF0000"/>
+        </w:rPr>
+      </w:pPr>
+    </w:p>
+    <w:p>
+      <w:pPr>
+        <w:widowControl/>
+        <w:jc w:val="left"/>
+      </w:pPr>
+      <w:r>
+        <w:br w:type="page"/>
+      </w:r>
+    </w:p>
+    <w:p>
+      <w:pPr>
+        <w:rPr>
+          <w:rFonts w:hint="eastAsia"/>
+        </w:rPr>
+      </w:pPr>
+      <w:r>
+        <w:lastRenderedPageBreak/>
+        <w:t>以下是建立后的目录结构</w:t>
+      </w:r>
+    </w:p>
+    <w:p>
+      <w:pPr>
+        <w:rPr>
+          <w:rFonts w:hint="eastAsia"/>
+        </w:rPr>
+      </w:pPr>
+      <w:r>
+        <w:rPr>
+          <w:rFonts w:hint="eastAsia"/>
+        </w:rPr>
+        <w:t>(</w:t>
+      </w:r>
+      <w:proofErr w:type="spellStart"/>
+      <w:r>
+        <w:rPr>
+          <w:rFonts w:hint="eastAsia"/>
+        </w:rPr>
+        <w:t>Dproject</w:t>
+      </w:r>
+      <w:proofErr w:type="spellEnd"/>
+      <w:r>
+        <w:rPr>
+          <w:rFonts w:hint="eastAsia"/>
+        </w:rPr>
+        <w:t>) C:\Users\lucifer\Desktop\learnpython\python_advan\stage04\</w:t>
+      </w:r>
+      <w:r>
+        <w:rPr>
+          <w:rFonts w:hint="eastAsia"/>
+        </w:rPr>
+        <w:t>作业</w:t>
+      </w:r>
+      <w:r>
+        <w:rPr>
+          <w:rFonts w:hint="eastAsia"/>
+        </w:rPr>
+        <w:t>\day01\</w:t>
+      </w:r>
+      <w:proofErr w:type="spellStart"/>
+      <w:r>
+        <w:rPr>
+          <w:rFonts w:hint="eastAsia"/>
+        </w:rPr>
+        <w:t>Dproject</w:t>
+      </w:r>
+      <w:proofErr w:type="spellEnd"/>
+      <w:r>
+        <w:rPr>
+          <w:rFonts w:hint="eastAsia"/>
+        </w:rPr>
+        <w:t>\</w:t>
+      </w:r>
+      <w:proofErr w:type="spellStart"/>
+      <w:r>
+        <w:rPr>
+          <w:rFonts w:hint="eastAsia"/>
+        </w:rPr>
+        <w:t>Dproject</w:t>
+      </w:r>
+      <w:proofErr w:type="spellEnd"/>
+      <w:r>
+        <w:rPr>
+          <w:rFonts w:hint="eastAsia"/>
+        </w:rPr>
+        <w:t>&gt;tree /F</w:t>
+      </w:r>
+    </w:p>
+    <w:p>
+      <w:pPr>
+        <w:rPr>
+          <w:rFonts w:hint="eastAsia"/>
+        </w:rPr>
+      </w:pPr>
+      <w:r>
+        <w:rPr>
+          <w:rFonts w:hint="eastAsia"/>
+        </w:rPr>
+        <w:t>卷</w:t>
+      </w:r>
+      <w:r>
+        <w:rPr>
+          <w:rFonts w:hint="eastAsia"/>
+        </w:rPr>
+        <w:t xml:space="preserve"> Windows8_OS </w:t>
+      </w:r>
+      <w:r>
+        <w:rPr>
+          <w:rFonts w:hint="eastAsia"/>
+        </w:rPr>
+        <w:t>的文件夹</w:t>
+      </w:r>
+      <w:r>
+        <w:rPr>
+          <w:rFonts w:hint="eastAsia"/>
+        </w:rPr>
+        <w:t xml:space="preserve"> PATH </w:t>
+      </w:r>
+      <w:r>
+        <w:rPr>
+          <w:rFonts w:hint="eastAsia"/>
+        </w:rPr>
+        <w:t>列表</w:t>
+      </w:r>
+    </w:p>
+    <w:p>
+      <w:pPr>
+        <w:rPr>
+          <w:rFonts w:hint="eastAsia"/>
+        </w:rPr>
+      </w:pPr>
+      <w:r>
+        <w:rPr>
+          <w:rFonts w:hint="eastAsia"/>
+        </w:rPr>
+        <w:t>卷序列号为</w:t>
+      </w:r>
+      <w:r>
+        <w:rPr>
+          <w:rFonts w:hint="eastAsia"/>
+        </w:rPr>
+        <w:t xml:space="preserve"> 000000A5 1C6A:8177</w:t>
+      </w:r>
+    </w:p>
+    <w:p>
+      <w:r>
+        <w:t>C</w:t>
+      </w:r>
+      <w:proofErr w:type="gramStart"/>
+      <w:r>
+        <w:t>:.</w:t>
+      </w:r>
+      <w:proofErr w:type="gramEnd"/>
+    </w:p>
+    <w:p>
+      <w:pPr>
+        <w:rPr>
+          <w:rFonts w:hint="eastAsia"/>
+        </w:rPr>
+      </w:pPr>
+      <w:r>
+        <w:rPr>
+          <w:rFonts w:hint="eastAsia"/>
+        </w:rPr>
+        <w:t>│</w:t>
+      </w:r>
+      <w:r>
+        <w:rPr>
+          <w:rFonts w:hint="eastAsia"/>
+        </w:rPr>
+        <w:t xml:space="preserve">  manage.</w:t>
+      </w:r>
+      <w:proofErr w:type="gramStart"/>
+      <w:r>
+        <w:rPr>
+          <w:rFonts w:hint="eastAsia"/>
+        </w:rPr>
+        <w:t>py</w:t>
+      </w:r>
+      <w:proofErr w:type="gramEnd"/>
+    </w:p>
+    <w:p>
+      <w:pPr>
+        <w:rPr>
+          <w:rFonts w:hint="eastAsia"/>
+        </w:rPr>
+      </w:pPr>
+      <w:r>
+        <w:rPr>
+          <w:rFonts w:hint="eastAsia"/>
+        </w:rPr>
+        <w:t>│</w:t>
+      </w:r>
+    </w:p>
+    <w:p>
+      <w:pPr>
+        <w:rPr>
+          <w:rFonts w:hint="eastAsia"/>
+        </w:rPr>
+      </w:pPr>
+      <w:r>
+        <w:rPr>
+          <w:rFonts w:hint="eastAsia"/>
+        </w:rPr>
+        <w:t>├─</w:t>
+      </w:r>
+      <w:r>
+        <w:rPr>
+          <w:rFonts w:hint="eastAsia"/>
+        </w:rPr>
+        <w:t>.</w:t>
+      </w:r>
+      <w:proofErr w:type="gramStart"/>
+      <w:r>
+        <w:rPr>
+          <w:rFonts w:hint="eastAsia"/>
+        </w:rPr>
+        <w:t>idea</w:t>
+      </w:r>
+      <w:proofErr w:type="gramEnd"/>
+    </w:p>
+    <w:p>
+      <w:pPr>
+        <w:rPr>
+          <w:rFonts w:hint="eastAsia"/>
+        </w:rPr>
+      </w:pPr>
+      <w:proofErr w:type="gramStart"/>
+      <w:r>
+        <w:rPr>
+          <w:rFonts w:hint="eastAsia"/>
+        </w:rPr>
+        <w:t>│</w:t>
+      </w:r>
+      <w:r>
+        <w:rPr>
+          <w:rFonts w:hint="eastAsia"/>
+        </w:rPr>
+        <w:t xml:space="preserve">  </w:t>
+      </w:r>
+      <w:r>
+        <w:rPr>
+          <w:rFonts w:hint="eastAsia"/>
+        </w:rPr>
+        <w:t>│</w:t>
+      </w:r>
+      <w:r>
+        <w:rPr>
+          <w:rFonts w:hint="eastAsia"/>
+        </w:rPr>
+        <w:t xml:space="preserve">  </w:t>
+      </w:r>
+      <w:proofErr w:type="gramEnd"/>
+      <w:r>
+        <w:rPr>
+          <w:rFonts w:hint="eastAsia"/>
+        </w:rPr>
+        <w:t>Dproject.</w:t>
+      </w:r>
+      <w:proofErr w:type="gramStart"/>
+      <w:r>
+        <w:rPr>
+          <w:rFonts w:hint="eastAsia"/>
+        </w:rPr>
+        <w:t>iml</w:t>
+      </w:r>
+      <w:proofErr w:type="gramEnd"/>
+    </w:p>
+    <w:p>
+      <w:pPr>
+        <w:rPr>
+          <w:rFonts w:hint="eastAsia"/>
+        </w:rPr>
+      </w:pPr>
+      <w:proofErr w:type="gramStart"/>
+      <w:r>
+        <w:rPr>
+          <w:rFonts w:hint="eastAsia"/>
+        </w:rPr>
+        <w:t>│</w:t>
+      </w:r>
+      <w:r>
+        <w:rPr>
+          <w:rFonts w:hint="eastAsia"/>
+        </w:rPr>
+        <w:t xml:space="preserve">  </w:t>
+      </w:r>
+      <w:r>
+        <w:rPr>
+          <w:rFonts w:hint="eastAsia"/>
+        </w:rPr>
+        <w:t>│</w:t>
+      </w:r>
+      <w:r>
+        <w:rPr>
+          <w:rFonts w:hint="eastAsia"/>
+        </w:rPr>
+        <w:t xml:space="preserve">  </w:t>
+      </w:r>
+      <w:proofErr w:type="gramEnd"/>
+      <w:r>
+        <w:rPr>
+          <w:rFonts w:hint="eastAsia"/>
+        </w:rPr>
+        <w:t>misc.</w:t>
+      </w:r>
+      <w:proofErr w:type="gramStart"/>
+      <w:r>
+        <w:rPr>
+          <w:rFonts w:hint="eastAsia"/>
+        </w:rPr>
+        <w:t>xml</w:t>
+      </w:r>
+      <w:proofErr w:type="gramEnd"/>
+    </w:p>
+    <w:p>
+      <w:pPr>
+        <w:rPr>
+          <w:rFonts w:hint="eastAsia"/>
+        </w:rPr>
+      </w:pPr>
+      <w:proofErr w:type="gramStart"/>
+      <w:r>
+        <w:rPr>
+          <w:rFonts w:hint="eastAsia"/>
+        </w:rPr>
+        <w:t>│</w:t>
+      </w:r>
+      <w:r>
+        <w:rPr>
+          <w:rFonts w:hint="eastAsia"/>
+        </w:rPr>
+        <w:t xml:space="preserve">  </w:t>
+      </w:r>
+      <w:r>
+        <w:rPr>
+          <w:rFonts w:hint="eastAsia"/>
+        </w:rPr>
+        <w:t>│</w:t>
+      </w:r>
+      <w:r>
+        <w:rPr>
+          <w:rFonts w:hint="eastAsia"/>
+        </w:rPr>
+        <w:t xml:space="preserve">  </w:t>
+      </w:r>
+      <w:proofErr w:type="gramEnd"/>
+      <w:r>
+        <w:rPr>
+          <w:rFonts w:hint="eastAsia"/>
+        </w:rPr>
+        <w:t>modules.</w:t>
+      </w:r>
+      <w:proofErr w:type="gramStart"/>
+      <w:r>
+        <w:rPr>
+          <w:rFonts w:hint="eastAsia"/>
+        </w:rPr>
+        <w:t>xml</w:t>
+      </w:r>
+      <w:proofErr w:type="gramEnd"/>
+    </w:p>
+    <w:p>
+      <w:pPr>
+        <w:rPr>
+          <w:rFonts w:hint="eastAsia"/>
+        </w:rPr>
+      </w:pPr>
+      <w:proofErr w:type="gramStart"/>
+      <w:r>
+        <w:rPr>
+          <w:rFonts w:hint="eastAsia"/>
+        </w:rPr>
+        <w:t>│</w:t>
+      </w:r>
+      <w:r>
+        <w:rPr>
+          <w:rFonts w:hint="eastAsia"/>
+        </w:rPr>
+        <w:t xml:space="preserve">  </w:t>
+      </w:r>
+      <w:r>
+        <w:rPr>
+          <w:rFonts w:hint="eastAsia"/>
+        </w:rPr>
+        <w:t>│</w:t>
+      </w:r>
+      <w:r>
+        <w:rPr>
+          <w:rFonts w:hint="eastAsia"/>
+        </w:rPr>
+        <w:t xml:space="preserve">  </w:t>
+      </w:r>
+      <w:proofErr w:type="gramEnd"/>
+      <w:r>
+        <w:rPr>
+          <w:rFonts w:hint="eastAsia"/>
+        </w:rPr>
+        <w:t>workspace.</w:t>
+      </w:r>
+      <w:proofErr w:type="gramStart"/>
+      <w:r>
+        <w:rPr>
+          <w:rFonts w:hint="eastAsia"/>
+        </w:rPr>
+        <w:t>xml</w:t>
+      </w:r>
+      <w:proofErr w:type="gramEnd"/>
+    </w:p>
+    <w:p>
+      <w:pPr>
+        <w:rPr>
+          <w:rFonts w:hint="eastAsia"/>
+        </w:rPr>
+      </w:pPr>
+      <w:r>
+        <w:rPr>
+          <w:rFonts w:hint="eastAsia"/>
+        </w:rPr>
+        <w:t>│</w:t>
+      </w:r>
+      <w:r>
+        <w:rPr>
+          <w:rFonts w:hint="eastAsia"/>
+        </w:rPr>
+        <w:t xml:space="preserve">  </w:t>
+      </w:r>
+      <w:r>
+        <w:rPr>
+          <w:rFonts w:hint="eastAsia"/>
+        </w:rPr>
+        <w:t>│</w:t>
+      </w:r>
+    </w:p>
+    <w:p>
+      <w:pPr>
+        <w:rPr>
+          <w:rFonts w:hint="eastAsia"/>
+        </w:rPr>
+      </w:pPr>
+      <w:r>
+        <w:rPr>
+          <w:rFonts w:hint="eastAsia"/>
+        </w:rPr>
+        <w:t>│</w:t>
+      </w:r>
+      <w:r>
+        <w:rPr>
+          <w:rFonts w:hint="eastAsia"/>
+        </w:rPr>
+        <w:t xml:space="preserve">  </w:t>
+      </w:r>
+      <w:r>
+        <w:rPr>
+          <w:rFonts w:hint="eastAsia"/>
+        </w:rPr>
+        <w:t>└─</w:t>
+      </w:r>
+      <w:proofErr w:type="spellStart"/>
+      <w:r>
+        <w:rPr>
+          <w:rFonts w:hint="eastAsia"/>
+        </w:rPr>
+        <w:t>inspectionProfiles</w:t>
+      </w:r>
+      <w:proofErr w:type="spellEnd"/>
+    </w:p>
+    <w:p>
+      <w:pPr>
+        <w:rPr>
+          <w:rFonts w:hint="eastAsia"/>
+        </w:rPr>
+      </w:pPr>
+      <w:r>
+        <w:rPr>
+          <w:rFonts w:hint="eastAsia"/>
+        </w:rPr>
+        <w:t>│</w:t>
+      </w:r>
+      <w:r>
+        <w:rPr>
+          <w:rFonts w:hint="eastAsia"/>
+        </w:rPr>
+        <w:t xml:space="preserve">          profiles_settings.</w:t>
+      </w:r>
+      <w:proofErr w:type="gramStart"/>
+      <w:r>
+        <w:rPr>
+          <w:rFonts w:hint="eastAsia"/>
+        </w:rPr>
+        <w:t>xml</w:t>
+      </w:r>
+      <w:proofErr w:type="gramEnd"/>
+    </w:p>
+    <w:p>
+      <w:pPr>
+        <w:rPr>
+          <w:rFonts w:hint="eastAsia"/>
+        </w:rPr>
+      </w:pPr>
+      <w:r>
+        <w:rPr>
+          <w:rFonts w:hint="eastAsia"/>
+        </w:rPr>
+        <w:t>│</w:t>
+      </w:r>
+    </w:p>
+    <w:p>
+      <w:pPr>
+        <w:rPr>
+          <w:rFonts w:hint="eastAsia"/>
+        </w:rPr>
+      </w:pPr>
+      <w:r>
+        <w:rPr>
+          <w:rFonts w:hint="eastAsia"/>
+        </w:rPr>
+        <w:t>├─</w:t>
+      </w:r>
+      <w:proofErr w:type="spellStart"/>
+      <w:r>
+        <w:rPr>
+          <w:rFonts w:hint="eastAsia"/>
+        </w:rPr>
+        <w:t>Dproject</w:t>
+      </w:r>
+      <w:proofErr w:type="spellEnd"/>
+    </w:p>
+    <w:p>
+      <w:pPr>
+        <w:rPr>
+          <w:rFonts w:hint="eastAsia"/>
+        </w:rPr>
+      </w:pPr>
+      <w:proofErr w:type="gramStart"/>
+      <w:r>
+        <w:rPr>
+          <w:rFonts w:hint="eastAsia"/>
+        </w:rPr>
+        <w:t>│</w:t>
+      </w:r>
+      <w:r>
+        <w:rPr>
+          <w:rFonts w:hint="eastAsia"/>
+        </w:rPr>
+        <w:t xml:space="preserve">  </w:t>
+      </w:r>
+      <w:r>
+        <w:rPr>
+          <w:rFonts w:hint="eastAsia"/>
+        </w:rPr>
+        <w:t>│</w:t>
+      </w:r>
+      <w:r>
+        <w:rPr>
+          <w:rFonts w:hint="eastAsia"/>
+        </w:rPr>
+        <w:t xml:space="preserve">  </w:t>
+      </w:r>
+      <w:proofErr w:type="gramEnd"/>
+      <w:r>
+        <w:rPr>
+          <w:rFonts w:hint="eastAsia"/>
+        </w:rPr>
+        <w:t>settings.</w:t>
+      </w:r>
+      <w:proofErr w:type="gramStart"/>
+      <w:r>
+        <w:rPr>
+          <w:rFonts w:hint="eastAsia"/>
+        </w:rPr>
+        <w:t>py</w:t>
+      </w:r>
+      <w:proofErr w:type="gramEnd"/>
+    </w:p>
+    <w:p>
+      <w:pPr>
+        <w:rPr>
+          <w:rFonts w:hint="eastAsia"/>
+        </w:rPr>
+      </w:pPr>
+      <w:proofErr w:type="gramStart"/>
+      <w:r>
+        <w:rPr>
+          <w:rFonts w:hint="eastAsia"/>
+        </w:rPr>
+        <w:t>│</w:t>
+      </w:r>
+      <w:r>
+        <w:rPr>
+          <w:rFonts w:hint="eastAsia"/>
+        </w:rPr>
+        <w:t xml:space="preserve">  </w:t>
+      </w:r>
+      <w:r>
+        <w:rPr>
+          <w:rFonts w:hint="eastAsia"/>
+        </w:rPr>
+        <w:t>│</w:t>
+      </w:r>
+      <w:r>
+        <w:rPr>
+          <w:rFonts w:hint="eastAsia"/>
+        </w:rPr>
+        <w:t xml:space="preserve">  </w:t>
+      </w:r>
+      <w:proofErr w:type="gramEnd"/>
+      <w:r>
+        <w:rPr>
+          <w:rFonts w:hint="eastAsia"/>
+        </w:rPr>
+        <w:t>urls.</w:t>
+      </w:r>
+      <w:proofErr w:type="gramStart"/>
+      <w:r>
+        <w:rPr>
+          <w:rFonts w:hint="eastAsia"/>
+        </w:rPr>
+        <w:t>py</w:t>
+      </w:r>
+      <w:proofErr w:type="gramEnd"/>
+    </w:p>
+    <w:p>
+      <w:pPr>
+        <w:rPr>
+          <w:rFonts w:hint="eastAsia"/>
+        </w:rPr>
+      </w:pPr>
+      <w:proofErr w:type="gramStart"/>
+      <w:r>
+        <w:rPr>
+          <w:rFonts w:hint="eastAsia"/>
+        </w:rPr>
+        <w:t>│</w:t>
+      </w:r>
+      <w:r>
+        <w:rPr>
+          <w:rFonts w:hint="eastAsia"/>
+        </w:rPr>
+        <w:t xml:space="preserve">  </w:t>
+      </w:r>
+      <w:r>
+        <w:rPr>
+          <w:rFonts w:hint="eastAsia"/>
+        </w:rPr>
+        <w:t>│</w:t>
+      </w:r>
+      <w:r>
+        <w:rPr>
+          <w:rFonts w:hint="eastAsia"/>
+        </w:rPr>
+        <w:t xml:space="preserve">  </w:t>
+      </w:r>
+      <w:proofErr w:type="gramEnd"/>
+      <w:r>
+        <w:rPr>
+          <w:rFonts w:hint="eastAsia"/>
+        </w:rPr>
+        <w:t>wsgi.</w:t>
+      </w:r>
+      <w:proofErr w:type="gramStart"/>
+      <w:r>
+        <w:rPr>
+          <w:rFonts w:hint="eastAsia"/>
+        </w:rPr>
+        <w:t>py</w:t>
+      </w:r>
+      <w:proofErr w:type="gramEnd"/>
+    </w:p>
+    <w:p>
+      <w:pPr>
+        <w:rPr>
+          <w:rFonts w:hint="eastAsia"/>
+        </w:rPr>
+      </w:pPr>
+      <w:proofErr w:type="gramStart"/>
+      <w:r>
+        <w:rPr>
+          <w:rFonts w:hint="eastAsia"/>
+        </w:rPr>
+        <w:t>│</w:t>
+      </w:r>
+      <w:r>
+        <w:rPr>
+          <w:rFonts w:hint="eastAsia"/>
+        </w:rPr>
+        <w:t xml:space="preserve">  </w:t>
+      </w:r>
+      <w:r>
+        <w:rPr>
+          <w:rFonts w:hint="eastAsia"/>
+        </w:rPr>
+        <w:t>│</w:t>
+      </w:r>
+      <w:r>
+        <w:rPr>
+          <w:rFonts w:hint="eastAsia"/>
+        </w:rPr>
+        <w:t xml:space="preserve">  </w:t>
+      </w:r>
+      <w:proofErr w:type="gramEnd"/>
+      <w:r>
+        <w:rPr>
+          <w:rFonts w:hint="eastAsia"/>
+        </w:rPr>
+        <w:t>__</w:t>
+      </w:r>
+      <w:proofErr w:type="spellStart"/>
+      <w:r>
+        <w:rPr>
+          <w:rFonts w:hint="eastAsia"/>
+        </w:rPr>
+        <w:t>init__.</w:t>
+      </w:r>
+      <w:proofErr w:type="gramStart"/>
+      <w:r>
+        <w:rPr>
+          <w:rFonts w:hint="eastAsia"/>
+        </w:rPr>
+        <w:t>py</w:t>
+      </w:r>
+      <w:proofErr w:type="spellEnd"/>
+      <w:proofErr w:type="gramEnd"/>
+    </w:p>
+    <w:p>
+      <w:pPr>
+        <w:rPr>
+          <w:rFonts w:hint="eastAsia"/>
+        </w:rPr>
+      </w:pPr>
+      <w:r>
+        <w:rPr>
+          <w:rFonts w:hint="eastAsia"/>
+        </w:rPr>
+        <w:t>│</w:t>
+      </w:r>
+      <w:r>
+        <w:rPr>
+          <w:rFonts w:hint="eastAsia"/>
+        </w:rPr>
+        <w:t xml:space="preserve">  </w:t>
+      </w:r>
+      <w:r>
+        <w:rPr>
+          <w:rFonts w:hint="eastAsia"/>
+        </w:rPr>
+        <w:t>│</w:t>
+      </w:r>
+    </w:p>
+    <w:p>
+      <w:pPr>
+        <w:rPr>
+          <w:rFonts w:hint="eastAsia"/>
+        </w:rPr>
+      </w:pPr>
+      <w:r>
+        <w:rPr>
+          <w:rFonts w:hint="eastAsia"/>
+        </w:rPr>
+        <w:t>│</w:t>
+      </w:r>
+      <w:r>
+        <w:rPr>
+          <w:rFonts w:hint="eastAsia"/>
+        </w:rPr>
+        <w:t xml:space="preserve">  </w:t>
+      </w:r>
+      <w:r>
+        <w:rPr>
+          <w:rFonts w:hint="eastAsia"/>
+        </w:rPr>
+        <w:t>└─</w:t>
+      </w:r>
+      <w:r>
+        <w:rPr>
+          <w:rFonts w:hint="eastAsia"/>
+        </w:rPr>
+        <w:t>__</w:t>
+      </w:r>
+      <w:proofErr w:type="spellStart"/>
+      <w:r>
+        <w:rPr>
+          <w:rFonts w:hint="eastAsia"/>
+        </w:rPr>
+        <w:t>pycache</w:t>
+      </w:r>
+      <w:proofErr w:type="spellEnd"/>
+      <w:r>
+        <w:rPr>
+          <w:rFonts w:hint="eastAsia"/>
+        </w:rPr>
+        <w:t>__</w:t>
+      </w:r>
+    </w:p>
+    <w:p>
+      <w:pPr>
+        <w:rPr>
+          <w:rFonts w:hint="eastAsia"/>
+        </w:rPr>
+      </w:pPr>
+      <w:r>
+        <w:rPr>
+          <w:rFonts w:hint="eastAsia"/>
+        </w:rPr>
+        <w:t>│</w:t>
+      </w:r>
+      <w:r>
+        <w:rPr>
+          <w:rFonts w:hint="eastAsia"/>
+        </w:rPr>
+        <w:t xml:space="preserve">          settings.</w:t>
+      </w:r>
+      <w:proofErr w:type="gramStart"/>
+      <w:r>
+        <w:rPr>
+          <w:rFonts w:hint="eastAsia"/>
+        </w:rPr>
+        <w:t>cpython-36.pyc</w:t>
+      </w:r>
+      <w:proofErr w:type="gramEnd"/>
+    </w:p>
+    <w:p>
+      <w:pPr>
+        <w:rPr>
+          <w:rFonts w:hint="eastAsia"/>
+        </w:rPr>
+      </w:pPr>
+      <w:r>
+        <w:rPr>
+          <w:rFonts w:hint="eastAsia"/>
+        </w:rPr>
+        <w:t>│</w:t>
+      </w:r>
+      <w:r>
+        <w:rPr>
+          <w:rFonts w:hint="eastAsia"/>
+        </w:rPr>
+        <w:t xml:space="preserve">          __init__.</w:t>
+      </w:r>
+      <w:proofErr w:type="gramStart"/>
+      <w:r>
+        <w:rPr>
+          <w:rFonts w:hint="eastAsia"/>
+        </w:rPr>
+        <w:t>cpython-36.pyc</w:t>
+      </w:r>
+      <w:proofErr w:type="gramEnd"/>
+    </w:p>
+    <w:p>
+      <w:pPr>
+        <w:rPr>
+          <w:rFonts w:hint="eastAsia"/>
+        </w:rPr>
+      </w:pPr>
+      <w:r>
+        <w:rPr>
+          <w:rFonts w:hint="eastAsia"/>
+        </w:rPr>
+        <w:t>│</w:t>
+      </w:r>
+    </w:p>
+    <w:p>
+      <w:pPr>
+        <w:rPr>
+          <w:rFonts w:hint="eastAsia"/>
+          <w:b/>
+          <w:color w:val="FF0000"/>
+        </w:rPr>
+      </w:pPr>
+      <w:r>
+        <w:rPr>
+          <w:rFonts w:hint="eastAsia"/>
+        </w:rPr>
+        <w:t>└─</w:t>
+      </w:r>
+      <w:r>
+        <w:rPr>
+          <w:rFonts w:hint="eastAsia"/>
+          <w:b/>
+          <w:color w:val="FF0000"/>
+        </w:rPr>
+        <w:t>news</w:t>
+      </w:r>
+    </w:p>
+    <w:p>
+      <w:pPr>
+        <w:rPr>
+          <w:rFonts w:hint="eastAsia"/>
+          <w:b/>
+          <w:color w:val="FF0000"/>
+        </w:rPr>
+      </w:pPr>
+      <w:r>
+        <w:rPr>
+          <w:rFonts w:hint="eastAsia"/>
+          <w:b/>
+          <w:color w:val="FF0000"/>
+        </w:rPr>
+        <w:t xml:space="preserve">    </w:t>
+      </w:r>
+      <w:r>
+        <w:rPr>
+          <w:rFonts w:hint="eastAsia"/>
+          <w:b/>
+          <w:color w:val="FF0000"/>
+        </w:rPr>
+        <w:t>│</w:t>
+      </w:r>
+      <w:r>
+        <w:rPr>
+          <w:rFonts w:hint="eastAsia"/>
+          <w:b/>
+          <w:color w:val="FF0000"/>
+        </w:rPr>
+        <w:t xml:space="preserve">  admin.</w:t>
+      </w:r>
+      <w:proofErr w:type="gramStart"/>
+      <w:r>
+        <w:rPr>
+          <w:rFonts w:hint="eastAsia"/>
+          <w:b/>
+          <w:color w:val="FF0000"/>
+        </w:rPr>
+        <w:t>py</w:t>
+      </w:r>
+      <w:proofErr w:type="gramEnd"/>
+      <w:r>
+        <w:rPr>
+          <w:rFonts w:hint="eastAsia"/>
+          <w:b/>
+          <w:color w:val="FF0000"/>
+        </w:rPr>
+        <w:t xml:space="preserve">  </w:t>
+      </w:r>
+    </w:p>
+    <w:p>
+      <w:pPr>
+        <w:rPr>
+          <w:rFonts w:hint="eastAsia"/>
+          <w:b/>
+          <w:color w:val="FF0000"/>
+        </w:rPr>
+      </w:pPr>
+      <w:r>
+        <w:rPr>
+          <w:rFonts w:hint="eastAsia"/>
+          <w:b/>
+          <w:color w:val="FF0000"/>
+        </w:rPr>
+        <w:t xml:space="preserve">    </w:t>
+      </w:r>
+      <w:r>
+        <w:rPr>
+          <w:rFonts w:hint="eastAsia"/>
+          <w:b/>
+          <w:color w:val="FF0000"/>
+        </w:rPr>
+        <w:t>│</w:t>
+      </w:r>
+      <w:r>
+        <w:rPr>
+          <w:rFonts w:hint="eastAsia"/>
+          <w:b/>
+          <w:color w:val="FF0000"/>
+        </w:rPr>
+        <w:t xml:space="preserve">  apps.</w:t>
+      </w:r>
+      <w:proofErr w:type="gramStart"/>
+      <w:r>
+        <w:rPr>
+          <w:rFonts w:hint="eastAsia"/>
+          <w:b/>
+          <w:color w:val="FF0000"/>
+        </w:rPr>
+        <w:t>py</w:t>
+      </w:r>
+      <w:proofErr w:type="gramEnd"/>
+    </w:p>
+    <w:p>
+      <w:pPr>
+        <w:rPr>
+          <w:rFonts w:hint="eastAsia"/>
+          <w:b/>
+          <w:color w:val="FF0000"/>
+        </w:rPr>
+      </w:pPr>
+      <w:r>
+        <w:rPr>
+          <w:rFonts w:hint="eastAsia"/>
+          <w:b/>
+          <w:color w:val="FF0000"/>
+        </w:rPr>
+        <w:t xml:space="preserve">    </w:t>
+      </w:r>
+      <w:r>
+        <w:rPr>
+          <w:rFonts w:hint="eastAsia"/>
+          <w:b/>
+          <w:color w:val="FF0000"/>
+        </w:rPr>
+        <w:t>│</w:t>
+      </w:r>
+      <w:r>
+        <w:rPr>
+          <w:rFonts w:hint="eastAsia"/>
+          <w:b/>
+          <w:color w:val="FF0000"/>
+        </w:rPr>
+        <w:t xml:space="preserve">  models.</w:t>
+      </w:r>
+      <w:proofErr w:type="gramStart"/>
+      <w:r>
+        <w:rPr>
+          <w:rFonts w:hint="eastAsia"/>
+          <w:b/>
+          <w:color w:val="FF0000"/>
+        </w:rPr>
+        <w:t>py</w:t>
+      </w:r>
+      <w:proofErr w:type="gramEnd"/>
+    </w:p>
+    <w:p>
+      <w:pPr>
+        <w:rPr>
+          <w:rFonts w:hint="eastAsia"/>
+          <w:b/>
+          <w:color w:val="FF0000"/>
+        </w:rPr>
+      </w:pPr>
+      <w:r>
+        <w:rPr>
+          <w:rFonts w:hint="eastAsia"/>
+          <w:b/>
+          <w:color w:val="FF0000"/>
+        </w:rPr>
+        <w:t xml:space="preserve">    </w:t>
+      </w:r>
+      <w:r>
+        <w:rPr>
+          <w:rFonts w:hint="eastAsia"/>
+          <w:b/>
+          <w:color w:val="FF0000"/>
+        </w:rPr>
+        <w:t>│</w:t>
+      </w:r>
+      <w:r>
+        <w:rPr>
+          <w:rFonts w:hint="eastAsia"/>
+          <w:b/>
+          <w:color w:val="FF0000"/>
+        </w:rPr>
+        <w:t xml:space="preserve">  tests.</w:t>
+      </w:r>
+      <w:proofErr w:type="gramStart"/>
+      <w:r>
+        <w:rPr>
+          <w:rFonts w:hint="eastAsia"/>
+          <w:b/>
+          <w:color w:val="FF0000"/>
+        </w:rPr>
+        <w:t>py</w:t>
+      </w:r>
+      <w:proofErr w:type="gramEnd"/>
+    </w:p>
+    <w:p>
+      <w:pPr>
+        <w:rPr>
+          <w:rFonts w:hint="eastAsia"/>
+          <w:b/>
+          <w:color w:val="FF0000"/>
+        </w:rPr>
+      </w:pPr>
+      <w:r>
+        <w:rPr>
+          <w:rFonts w:hint="eastAsia"/>
+          <w:b/>
+          <w:color w:val="FF0000"/>
+        </w:rPr>
+        <w:t xml:space="preserve">    </w:t>
+      </w:r>
+      <w:r>
+        <w:rPr>
+          <w:rFonts w:hint="eastAsia"/>
+          <w:b/>
+          <w:color w:val="FF0000"/>
+        </w:rPr>
+        <w:t>│</w:t>
+      </w:r>
+      <w:r>
+        <w:rPr>
+          <w:rFonts w:hint="eastAsia"/>
+          <w:b/>
+          <w:color w:val="FF0000"/>
+        </w:rPr>
+        <w:t xml:space="preserve">  views.</w:t>
+      </w:r>
+      <w:proofErr w:type="gramStart"/>
+      <w:r>
+        <w:rPr>
+          <w:rFonts w:hint="eastAsia"/>
+          <w:b/>
+          <w:color w:val="FF0000"/>
+        </w:rPr>
+        <w:t>py</w:t>
+      </w:r>
+      <w:proofErr w:type="gramEnd"/>
+    </w:p>
+    <w:p>
+      <w:pPr>
+        <w:rPr>
+          <w:rFonts w:hint="eastAsia"/>
+          <w:b/>
+          <w:color w:val="FF0000"/>
+        </w:rPr>
+      </w:pPr>
+      <w:r>
+        <w:rPr>
+          <w:rFonts w:hint="eastAsia"/>
+          <w:b/>
+          <w:color w:val="FF0000"/>
+        </w:rPr>
+        <w:t xml:space="preserve">    </w:t>
+      </w:r>
+      <w:r>
+        <w:rPr>
+          <w:rFonts w:hint="eastAsia"/>
+          <w:b/>
+          <w:color w:val="FF0000"/>
+        </w:rPr>
+        <w:t>│</w:t>
+      </w:r>
+      <w:r>
+        <w:rPr>
+          <w:rFonts w:hint="eastAsia"/>
+          <w:b/>
+          <w:color w:val="FF0000"/>
+        </w:rPr>
+        <w:t xml:space="preserve">  __</w:t>
+      </w:r>
+      <w:proofErr w:type="spellStart"/>
+      <w:r>
+        <w:rPr>
+          <w:rFonts w:hint="eastAsia"/>
+          <w:b/>
+          <w:color w:val="FF0000"/>
+        </w:rPr>
+        <w:t>init__.</w:t>
+      </w:r>
+      <w:proofErr w:type="gramStart"/>
+      <w:r>
+        <w:rPr>
+          <w:rFonts w:hint="eastAsia"/>
+          <w:b/>
+          <w:color w:val="FF0000"/>
+        </w:rPr>
+        <w:t>py</w:t>
+      </w:r>
+      <w:proofErr w:type="spellEnd"/>
+      <w:proofErr w:type="gramEnd"/>
+    </w:p>
+    <w:p>
+      <w:pPr>
+        <w:rPr>
+          <w:rFonts w:hint="eastAsia"/>
+          <w:b/>
+          <w:color w:val="FF0000"/>
+        </w:rPr>
+      </w:pPr>
+      <w:r>
+        <w:rPr>
+          <w:rFonts w:hint="eastAsia"/>
+          <w:b/>
+          <w:color w:val="FF0000"/>
+        </w:rPr>
+        <w:t xml:space="preserve">    </w:t>
+      </w:r>
+      <w:r>
+        <w:rPr>
+          <w:rFonts w:hint="eastAsia"/>
+          <w:b/>
+          <w:color w:val="FF0000"/>
+        </w:rPr>
+        <w:t>│</w:t>
+      </w:r>
+    </w:p>
+    <w:p>
+      <w:pPr>
+        <w:rPr>
+          <w:rFonts w:hint="eastAsia"/>
+          <w:b/>
+          <w:color w:val="FF0000"/>
+        </w:rPr>
+      </w:pPr>
+      <w:r>
+        <w:rPr>
+          <w:rFonts w:hint="eastAsia"/>
+          <w:b/>
+          <w:color w:val="FF0000"/>
+        </w:rPr>
+        <w:t xml:space="preserve">    </w:t>
+      </w:r>
+      <w:r>
+        <w:rPr>
+          <w:rFonts w:hint="eastAsia"/>
+          <w:b/>
+          <w:color w:val="FF0000"/>
+        </w:rPr>
+        <w:t>└─</w:t>
+      </w:r>
+      <w:r>
+        <w:rPr>
+          <w:rFonts w:hint="eastAsia"/>
+          <w:b/>
+          <w:color w:val="FF0000"/>
+        </w:rPr>
+        <w:t>migrations</w:t>
+      </w:r>
+    </w:p>
+    <w:p>
+      <w:pPr>
+        <w:rPr>
+          <w:b/>
+          <w:color w:val="FF0000"/>
+        </w:rPr>
+      </w:pPr>
+      <w:r>
+        <w:rPr>
+          <w:b/>
+          <w:color w:val="FF0000"/>
+        </w:rPr>
+        <w:t xml:space="preserve">            __</w:t>
+      </w:r>
+      <w:proofErr w:type="spellStart"/>
+      <w:r>
+        <w:rPr>
+          <w:b/>
+          <w:color w:val="FF0000"/>
+        </w:rPr>
+        <w:t>init__.py</w:t>
+      </w:r>
+      <w:proofErr w:type="spellEnd"/>
+    </w:p>
+    <w:p/>
+    <w:p/>
+    <w:p>
+      <w:pPr>
+        <w:rPr>
+          <w:rFonts w:hint="eastAsia"/>
+        </w:rPr>
+      </w:pPr>
+      <w:r>
+        <w:rPr>
+          <w:rFonts w:hint="eastAsia"/>
+        </w:rPr>
+        <w:t>(</w:t>
+      </w:r>
+      <w:proofErr w:type="spellStart"/>
+      <w:r>
+        <w:rPr>
+          <w:rFonts w:hint="eastAsia"/>
+        </w:rPr>
+        <w:t>Dproject</w:t>
+      </w:r>
+      <w:proofErr w:type="spellEnd"/>
+      <w:r>
+        <w:rPr>
+          <w:rFonts w:hint="eastAsia"/>
+        </w:rPr>
+        <w:t>) C:\Users\lucifer\Desktop\learnpython\python_advan\stage04\</w:t>
+      </w:r>
+      <w:r>
+        <w:rPr>
+          <w:rFonts w:hint="eastAsia"/>
+        </w:rPr>
+        <w:t>作业</w:t>
+      </w:r>
+      <w:r>
+        <w:rPr>
+          <w:rFonts w:hint="eastAsia"/>
+        </w:rPr>
+        <w:t>\day01\</w:t>
+      </w:r>
+      <w:proofErr w:type="spellStart"/>
+      <w:r>
+        <w:rPr>
+          <w:rFonts w:hint="eastAsia"/>
+        </w:rPr>
+        <w:t>Dproject</w:t>
+      </w:r>
+      <w:proofErr w:type="spellEnd"/>
+      <w:r>
+        <w:rPr>
+          <w:rFonts w:hint="eastAsia"/>
+        </w:rPr>
+        <w:t>\</w:t>
+      </w:r>
+      <w:proofErr w:type="spellStart"/>
+      <w:r>
+        <w:rPr>
+          <w:rFonts w:hint="eastAsia"/>
+        </w:rPr>
+        <w:t>Dproject</w:t>
+      </w:r>
+      <w:proofErr w:type="spellEnd"/>
+      <w:r>
+        <w:rPr>
+          <w:rFonts w:hint="eastAsia"/>
+        </w:rPr>
+        <w:t>&gt;</w:t>
+      </w:r>
+    </w:p>
+    <w:p>
+      <w:pPr>
+        <w:rPr>
+          <w:rFonts w:hint="eastAsia"/>
+        </w:rPr>
+      </w:pPr>
+    </w:p>
+    <w:p>
+      <w:pPr>
+        <w:rPr>
+          <w:rFonts w:hint="eastAsia"/>
+        </w:rPr>
+      </w:pPr>
+    </w:p>
+    <w:p>
+      <w:pPr>
+        <w:rPr>
+          <w:rFonts w:hint="eastAsia"/>
+        </w:rPr>
+      </w:pPr>
+    </w:p>
+    <w:p>
+      <w:pPr>
+        <w:pStyle w:val="a5"/>
+        <w:numPr>
+          <w:ilvl w:val="0"/>
+          <w:numId w:val="3"/>
+        </w:numPr>
+        <w:ind w:firstLineChars="0"/>
+        <w:rPr>
+          <w:rFonts w:hint="eastAsia"/>
+        </w:rPr>
+      </w:pPr>
+      <w:r>
+        <w:rPr>
+          <w:rFonts w:hint="eastAsia"/>
+        </w:rPr>
+        <w:lastRenderedPageBreak/>
+        <w:t>注册应用</w:t>
+      </w:r>
+    </w:p>
+    <w:p>
+      <w:pPr>
+        <w:pStyle w:val="a5"/>
+        <w:ind w:left="840" w:firstLineChars="0" w:firstLine="0"/>
+        <w:rPr>
+          <w:rFonts w:hint="eastAsia"/>
+        </w:rPr>
+      </w:pPr>
+      <w:r>
+        <w:rPr>
+          <w:rFonts w:hint="eastAsia"/>
+        </w:rPr>
+        <w:t>在项目的</w:t>
+      </w:r>
+      <w:r>
+        <w:rPr>
+          <w:rFonts w:hint="eastAsia"/>
+        </w:rPr>
+        <w:t>settings.py</w:t>
+      </w:r>
+      <w:r>
+        <w:rPr>
+          <w:rFonts w:hint="eastAsia"/>
+        </w:rPr>
+        <w:t>文件下</w:t>
+      </w:r>
+      <w:r>
+        <w:rPr>
+          <w:rFonts w:hint="eastAsia"/>
+        </w:rPr>
+        <w:t xml:space="preserve"> </w:t>
+      </w:r>
+      <w:r>
+        <w:rPr>
+          <w:rFonts w:hint="eastAsia"/>
+        </w:rPr>
+        <w:t>注册新建的</w:t>
+      </w:r>
+      <w:r>
+        <w:rPr>
+          <w:rFonts w:hint="eastAsia"/>
+        </w:rPr>
+        <w:t>news</w:t>
+      </w:r>
+      <w:r>
+        <w:rPr>
+          <w:rFonts w:hint="eastAsia"/>
+        </w:rPr>
+        <w:t>应用</w:t>
+      </w:r>
+    </w:p>
+    <w:p>
+      <w:pPr>
+        <w:rPr>
+          <w:rFonts w:hint="eastAsia"/>
+        </w:rPr>
+      </w:pPr>
+      <w:r>
+        <w:rPr>
+          <w:noProof/>
+        </w:rPr>
+        <w:drawing>
+          <wp:inline distT="0" distB="0" distL="0" distR="0">
+            <wp:extent cx="5274310" cy="2333172"/>
+            <wp:effectExtent l="19050" t="0" r="2540" b="0"/>
+            <wp:docPr id="7" name="图片 7"/>
+            <wp:cNvGraphicFramePr>
+              <a:graphicFrameLocks xmlns:a="http://schemas.openxmlformats.org/drawingml/2006/main" noChangeAspect="1"/>
+            </wp:cNvGraphicFramePr>
+            <a:graphic xmlns:a="http://schemas.openxmlformats.org/drawingml/2006/main">
+              <a:graphicData uri="http://schemas.openxmlformats.org/drawingml/2006/picture">
+                <pic:pic xmlns:pic="http://schemas.openxmlformats.org/drawingml/2006/picture">
+                  <pic:nvPicPr>
+                    <pic:cNvPr id="0" name="Picture 7"/>
+                    <pic:cNvPicPr>
+                      <a:picLocks noChangeAspect="1" noChangeArrowheads="1"/>
+                    </pic:cNvPicPr>
+                  </pic:nvPicPr>
+                  <pic:blipFill>
+                    <a:blip r:embed="rId9" cstate="print"/>
+                    <a:srcRect/>
+                    <a:stretch>
+                      <a:fillRect/>
+                    </a:stretch>
+                  </pic:blipFill>
+                  <pic:spPr bwMode="auto">
+                    <a:xfrm>
+                      <a:off x="0" y="0"/>
+                      <a:ext cx="5274310" cy="2333172"/>
+                    </a:xfrm>
+                    <a:prstGeom prst="rect">
+                      <a:avLst/>
+                    </a:prstGeom>
+                    <a:noFill/>
+                    <a:ln w="9525">
+                      <a:noFill/>
+                      <a:miter lim="800000"/>
+                      <a:headEnd/>
+                      <a:tailEnd/>
+                    </a:ln>
+                  </pic:spPr>
+                </pic:pic>
+              </a:graphicData>
+            </a:graphic>
+          </wp:inline>
+        </w:drawing>
+      </w:r>
+    </w:p>
+    <w:p>
+      <w:pPr>
+        <w:rPr>
+          <w:rFonts w:hint="eastAsia"/>
+        </w:rPr>
+      </w:pPr>
+    </w:p>
+    <w:p>
+      <w:pPr>
+        <w:rPr>
+          <w:rFonts w:hint="eastAsia"/>
+        </w:rPr>
+      </w:pPr>
+    </w:p>
+    <w:p>
+      <w:pPr>
+        <w:pStyle w:val="a5"/>
+        <w:numPr>
+          <w:ilvl w:val="0"/>
+          <w:numId w:val="3"/>
+        </w:numPr>
+        <w:ind w:firstLineChars="0"/>
+        <w:rPr>
+          <w:rFonts w:hint="eastAsia"/>
+        </w:rPr>
+      </w:pPr>
+      <w:r>
+        <w:rPr>
+          <w:rFonts w:hint="eastAsia"/>
+        </w:rPr>
+        <w:t>确认</w:t>
+      </w:r>
+      <w:proofErr w:type="spellStart"/>
+      <w:r>
+        <w:rPr>
+          <w:rFonts w:hint="eastAsia"/>
+        </w:rPr>
+        <w:t>Django</w:t>
+      </w:r>
+      <w:proofErr w:type="spellEnd"/>
+      <w:r>
+        <w:rPr>
+          <w:rFonts w:hint="eastAsia"/>
+        </w:rPr>
+        <w:t>服务已经启动</w:t>
+      </w:r>
+      <w:r>
+        <w:rPr>
+          <w:rFonts w:hint="eastAsia"/>
+        </w:rPr>
+        <w:t>，以下红字部分为启动命令</w:t>
+      </w:r>
+      <w:r>
+        <w:rPr>
+          <w:rFonts w:hint="eastAsia"/>
+        </w:rPr>
+        <w:t xml:space="preserve"> </w:t>
+      </w:r>
+      <w:r>
+        <w:rPr>
+          <w:rFonts w:hint="eastAsia"/>
+        </w:rPr>
+        <w:t>参数可指定</w:t>
+      </w:r>
+      <w:r>
+        <w:rPr>
+          <w:rFonts w:hint="eastAsia"/>
+        </w:rPr>
+        <w:t>IP</w:t>
+      </w:r>
+      <w:r>
+        <w:rPr>
+          <w:rFonts w:hint="eastAsia"/>
+        </w:rPr>
+        <w:t>和端口</w:t>
+      </w:r>
+    </w:p>
+    <w:p>
+      <w:pPr>
+        <w:rPr>
+          <w:rFonts w:hint="eastAsia"/>
+        </w:rPr>
+      </w:pPr>
+      <w:r>
+        <w:rPr>
+          <w:rFonts w:hint="eastAsia"/>
+        </w:rPr>
+        <w:t>(</w:t>
+      </w:r>
+      <w:proofErr w:type="spellStart"/>
+      <w:r>
+        <w:rPr>
+          <w:rFonts w:hint="eastAsia"/>
+        </w:rPr>
+        <w:t>Dproject</w:t>
+      </w:r>
+      <w:proofErr w:type="spellEnd"/>
+      <w:r>
+        <w:rPr>
+          <w:rFonts w:hint="eastAsia"/>
+        </w:rPr>
+        <w:t>) C:\Users\lucifer\Desktop\learnpython\python_advan\stage04\</w:t>
+      </w:r>
+      <w:r>
+        <w:rPr>
+          <w:rFonts w:hint="eastAsia"/>
+        </w:rPr>
+        <w:t>作业</w:t>
+      </w:r>
+      <w:r>
+        <w:rPr>
+          <w:rFonts w:hint="eastAsia"/>
+        </w:rPr>
+        <w:t>\day01\</w:t>
+      </w:r>
+      <w:proofErr w:type="spellStart"/>
+      <w:r>
+        <w:rPr>
+          <w:rFonts w:hint="eastAsia"/>
+        </w:rPr>
+        <w:t>Dproject</w:t>
+      </w:r>
+      <w:proofErr w:type="spellEnd"/>
+      <w:r>
+        <w:rPr>
+          <w:rFonts w:hint="eastAsia"/>
+        </w:rPr>
+        <w:t>\</w:t>
+      </w:r>
+      <w:proofErr w:type="spellStart"/>
+      <w:r>
+        <w:rPr>
+          <w:rFonts w:hint="eastAsia"/>
+        </w:rPr>
+        <w:t>Dproject</w:t>
+      </w:r>
+      <w:proofErr w:type="spellEnd"/>
+      <w:r>
+        <w:rPr>
+          <w:rFonts w:hint="eastAsia"/>
+        </w:rPr>
+        <w:t>&gt;</w:t>
+      </w:r>
+      <w:r>
+        <w:rPr>
+          <w:rFonts w:hint="eastAsia"/>
+          <w:b/>
+          <w:color w:val="FF0000"/>
+        </w:rPr>
+        <w:t>python manage.</w:t>
+      </w:r>
+      <w:proofErr w:type="gramStart"/>
+      <w:r>
+        <w:rPr>
+          <w:rFonts w:hint="eastAsia"/>
+          <w:b/>
+          <w:color w:val="FF0000"/>
+        </w:rPr>
+        <w:t>py</w:t>
+      </w:r>
+      <w:proofErr w:type="gramEnd"/>
+      <w:r>
+        <w:rPr>
+          <w:rFonts w:hint="eastAsia"/>
+          <w:b/>
+          <w:color w:val="FF0000"/>
+        </w:rPr>
+        <w:t xml:space="preserve"> </w:t>
+      </w:r>
+      <w:proofErr w:type="spellStart"/>
+      <w:r>
+        <w:rPr>
+          <w:rFonts w:hint="eastAsia"/>
+          <w:b/>
+          <w:color w:val="FF0000"/>
+        </w:rPr>
+        <w:t>runserver</w:t>
+      </w:r>
+      <w:proofErr w:type="spellEnd"/>
+      <w:r>
+        <w:rPr>
+          <w:rFonts w:hint="eastAsia"/>
+          <w:b/>
+          <w:color w:val="FF0000"/>
+        </w:rPr>
+        <w:t xml:space="preserve"> localhost:8888</w:t>
+      </w:r>
+    </w:p>
+    <w:p>
+      <w:r>
+        <w:t>Performing system checks...</w:t>
+      </w:r>
+    </w:p>
+    <w:p/>
+    <w:p>
+      <w:r>
+        <w:t>System check identified no issues (0 silenced).</w:t>
+      </w:r>
+    </w:p>
+    <w:p/>
+    <w:p>
+      <w:r>
+        <w:t xml:space="preserve">You have 13 unapplied migration(s). Your project may not work properly until you apply the migrations for app(s): admin, auth, </w:t>
+      </w:r>
+      <w:proofErr w:type="spellStart"/>
+      <w:r>
+        <w:t>contenttypes</w:t>
+      </w:r>
+      <w:proofErr w:type="spellEnd"/>
+      <w:r>
+        <w:t xml:space="preserve">, </w:t>
+      </w:r>
+      <w:proofErr w:type="gramStart"/>
+      <w:r>
+        <w:t>sessions</w:t>
+      </w:r>
+      <w:proofErr w:type="gramEnd"/>
+      <w:r>
+        <w:t>.</w:t>
+      </w:r>
+    </w:p>
+    <w:p>
+      <w:r>
+        <w:t xml:space="preserve">Run 'python manage.py </w:t>
+      </w:r>
+      <w:proofErr w:type="gramStart"/>
+      <w:r>
+        <w:t>migrate</w:t>
+      </w:r>
+      <w:proofErr w:type="gramEnd"/>
+      <w:r>
+        <w:t>' to apply them.</w:t>
+      </w:r>
+    </w:p>
+    <w:p>
+      <w:r>
+        <w:t>October 06, 2017 - 15:23:01</w:t>
+      </w:r>
+    </w:p>
+    <w:p>
+      <w:proofErr w:type="spellStart"/>
+      <w:r>
+        <w:t>Django</w:t>
+      </w:r>
+      <w:proofErr w:type="spellEnd"/>
+      <w:r>
+        <w:t xml:space="preserve"> version 1.11.5, using settings '</w:t>
+      </w:r>
+      <w:proofErr w:type="spellStart"/>
+      <w:r>
+        <w:t>Dproject.settings</w:t>
+      </w:r>
+      <w:proofErr w:type="spellEnd"/>
+      <w:r>
+        <w:t>'</w:t>
+      </w:r>
+    </w:p>
+    <w:p>
+      <w:r>
+        <w:t>Starting development server at http://localhost:8888/</w:t>
+      </w:r>
+    </w:p>
+    <w:p>
+      <w:pPr>
+        <w:rPr>
+          <w:rFonts w:hint="eastAsia"/>
+        </w:rPr>
+      </w:pPr>
+      <w:r>
+        <w:t>Quit the server with CTRL-BREAK.</w:t>
+      </w:r>
+    </w:p>
+    <w:p>
+      <w:pPr>
+        <w:rPr>
+          <w:rFonts w:hint="eastAsia"/>
+        </w:rPr>
+      </w:pPr>
+    </w:p>
+    <w:p>
+      <w:pPr>
+        <w:pStyle w:val="a5"/>
+        <w:numPr>
+          <w:ilvl w:val="0"/>
+          <w:numId w:val="3"/>
+        </w:numPr>
+        <w:ind w:firstLineChars="0"/>
+        <w:rPr>
+          <w:rFonts w:hint="eastAsia"/>
+        </w:rPr>
+      </w:pPr>
+      <w:r>
+        <w:rPr>
+          <w:rFonts w:hint="eastAsia"/>
+        </w:rPr>
+        <w:t>通过浏览器访问确认</w:t>
+      </w:r>
+      <w:proofErr w:type="spellStart"/>
+      <w:r>
+        <w:rPr>
+          <w:rFonts w:hint="eastAsia"/>
+        </w:rPr>
+        <w:t>Django</w:t>
+      </w:r>
+      <w:proofErr w:type="spellEnd"/>
+      <w:r>
+        <w:rPr>
+          <w:rFonts w:hint="eastAsia"/>
+        </w:rPr>
+        <w:t xml:space="preserve"> web</w:t>
+      </w:r>
+      <w:r>
+        <w:rPr>
+          <w:rFonts w:hint="eastAsia"/>
+        </w:rPr>
+        <w:t>服务器工作正常</w:t>
+      </w:r>
+    </w:p>
+    <w:p>
+      <w:pPr>
+        <w:rPr>
+          <w:rFonts w:hint="eastAsia"/>
+        </w:rPr>
+      </w:pPr>
+    </w:p>
+    <w:p>
+      <w:pPr>
+        <w:rPr>
+          <w:rFonts w:hint="eastAsia"/>
+        </w:rPr>
+      </w:pPr>
+      <w:r>
+        <w:rPr>
+          <w:rFonts w:hint="eastAsia"/>
+          <w:noProof/>
+        </w:rPr>
+        <w:drawing>
+          <wp:inline distT="0" distB="0" distL="0" distR="0">
+            <wp:extent cx="5274310" cy="919126"/>
+            <wp:effectExtent l="19050" t="0" r="2540" b="0"/>
+            <wp:docPr id="10" name="图片 10"/>
+            <wp:cNvGraphicFramePr>
+              <a:graphicFrameLocks xmlns:a="http://schemas.openxmlformats.org/drawingml/2006/main" noChangeAspect="1"/>
+            </wp:cNvGraphicFramePr>
+            <a:graphic xmlns:a="http://schemas.openxmlformats.org/drawingml/2006/main">
+              <a:graphicData uri="http://schemas.openxmlformats.org/drawingml/2006/picture">
+                <pic:pic xmlns:pic="http://schemas.openxmlformats.org/drawingml/2006/picture">
+                  <pic:nvPicPr>
+                    <pic:cNvPr id="0" name="Picture 10"/>
+                    <pic:cNvPicPr>
+                      <a:picLocks noChangeAspect="1" noChangeArrowheads="1"/>
+                    </pic:cNvPicPr>
+                  </pic:nvPicPr>
+                  <pic:blipFill>
+                    <a:blip r:embed="rId10" cstate="print"/>
+                    <a:srcRect/>
+                    <a:stretch>
+                      <a:fillRect/>
+                    </a:stretch>
+                  </pic:blipFill>
+                  <pic:spPr bwMode="auto">
+                    <a:xfrm>
+                      <a:off x="0" y="0"/>
+                      <a:ext cx="5274310" cy="919126"/>
+                    </a:xfrm>
+                    <a:prstGeom prst="rect">
+                      <a:avLst/>
+                    </a:prstGeom>
+                    <a:noFill/>
+                    <a:ln w="9525">
+                      <a:noFill/>
+                      <a:miter lim="800000"/>
+                      <a:headEnd/>
+                      <a:tailEnd/>
+                    </a:ln>
+                  </pic:spPr>
+                </pic:pic>
+              </a:graphicData>
+            </a:graphic>
+          </wp:inline>
+        </w:drawing>
+      </w:r>
+    </w:p>
+    <w:p>
+      <w:pPr>
+        <w:rPr>
+          <w:rFonts w:hint="eastAsia"/>
+        </w:rPr>
+      </w:pPr>
+    </w:p>
+    <w:p>
+      <w:pPr>
+        <w:pStyle w:val="a5"/>
+        <w:numPr>
+          <w:ilvl w:val="0"/>
+          <w:numId w:val="3"/>
+        </w:numPr>
+        <w:ind w:firstLineChars="0"/>
+        <w:rPr>
+          <w:rFonts w:hint="eastAsia"/>
+        </w:rPr>
+      </w:pPr>
+      <w:r>
+        <w:rPr>
+          <w:rFonts w:hint="eastAsia"/>
+        </w:rPr>
+        <w:t>按</w:t>
+      </w:r>
+      <w:r>
+        <w:rPr>
+          <w:rFonts w:hint="eastAsia"/>
+        </w:rPr>
+        <w:t xml:space="preserve">ctrl + c </w:t>
+      </w:r>
+      <w:r>
+        <w:rPr>
+          <w:rFonts w:hint="eastAsia"/>
+        </w:rPr>
+        <w:t>停止服务进行下一步操作</w:t>
+      </w:r>
+    </w:p>
+    <w:p>
+      <w:pPr>
+        <w:rPr>
+          <w:rFonts w:hint="eastAsia"/>
+        </w:rPr>
+      </w:pPr>
+    </w:p>
+    <w:p>
+      <w:pPr>
+        <w:rPr>
+          <w:rFonts w:hint="eastAsia"/>
+        </w:rPr>
+      </w:pPr>
+    </w:p>
+    <w:p>
+      <w:pPr>
+        <w:pStyle w:val="1"/>
+        <w:numPr>
+          <w:ilvl w:val="0"/>
+          <w:numId w:val="1"/>
+        </w:numPr>
+        <w:rPr>
+          <w:rFonts w:hint="eastAsia"/>
+        </w:rPr>
+      </w:pPr>
+      <w:r>
+        <w:lastRenderedPageBreak/>
+        <w:t>在</w:t>
+      </w:r>
+      <w:proofErr w:type="spellStart"/>
+      <w:r>
+        <w:t>Django</w:t>
+      </w:r>
+      <w:proofErr w:type="spellEnd"/>
+      <w:r>
+        <w:t>中使用</w:t>
+      </w:r>
+      <w:r>
+        <w:t>ORM</w:t>
+      </w:r>
+      <w:r>
+        <w:t>定义模型类</w:t>
+      </w:r>
+    </w:p>
+    <w:p>
+      <w:pPr>
+        <w:pStyle w:val="a5"/>
+        <w:widowControl/>
+        <w:numPr>
+          <w:ilvl w:val="0"/>
+          <w:numId w:val="6"/>
+        </w:numPr>
+        <w:spacing w:after="204"/>
+        <w:ind w:firstLineChars="0"/>
+        <w:jc w:val="left"/>
+        <w:rPr>
+          <w:rFonts w:ascii="Helvetica" w:eastAsia="宋体" w:hAnsi="Helvetica" w:cs="Helvetica"/>
+          <w:color w:val="333333"/>
+          <w:spacing w:val="3"/>
+          <w:kern w:val="0"/>
+          <w:sz w:val="24"/>
+          <w:szCs w:val="24"/>
+        </w:rPr>
+      </w:pPr>
+      <w:r>
+        <w:rPr>
+          <w:rFonts w:ascii="Helvetica" w:eastAsia="宋体" w:hAnsi="Helvetica" w:cs="Helvetica"/>
+          <w:color w:val="333333"/>
+          <w:spacing w:val="3"/>
+          <w:kern w:val="0"/>
+          <w:sz w:val="24"/>
+          <w:szCs w:val="24"/>
+        </w:rPr>
+        <w:t>在</w:t>
+      </w:r>
+      <w:proofErr w:type="spellStart"/>
+      <w:r>
+        <w:rPr>
+          <w:rFonts w:ascii="Helvetica" w:eastAsia="宋体" w:hAnsi="Helvetica" w:cs="Helvetica"/>
+          <w:color w:val="333333"/>
+          <w:spacing w:val="3"/>
+          <w:kern w:val="0"/>
+          <w:sz w:val="24"/>
+          <w:szCs w:val="24"/>
+        </w:rPr>
+        <w:t>django</w:t>
+      </w:r>
+      <w:proofErr w:type="spellEnd"/>
+      <w:r>
+        <w:rPr>
+          <w:rFonts w:ascii="Helvetica" w:eastAsia="宋体" w:hAnsi="Helvetica" w:cs="Helvetica"/>
+          <w:color w:val="333333"/>
+          <w:spacing w:val="3"/>
+          <w:kern w:val="0"/>
+          <w:sz w:val="24"/>
+          <w:szCs w:val="24"/>
+        </w:rPr>
+        <w:t>中进行数据库开发，步骤如下</w:t>
+      </w:r>
+      <w:r>
+        <w:rPr>
+          <w:rFonts w:ascii="Helvetica" w:eastAsia="宋体" w:hAnsi="Helvetica" w:cs="Helvetica"/>
+          <w:color w:val="333333"/>
+          <w:spacing w:val="3"/>
+          <w:kern w:val="0"/>
+          <w:sz w:val="24"/>
+          <w:szCs w:val="24"/>
+        </w:rPr>
+        <w:t>:</w:t>
+      </w:r>
+    </w:p>
+    <w:p>
+      <w:pPr>
+        <w:widowControl/>
+        <w:numPr>
+          <w:ilvl w:val="0"/>
+          <w:numId w:val="5"/>
+        </w:numPr>
+        <w:spacing w:before="100" w:beforeAutospacing="1" w:after="100" w:afterAutospacing="1"/>
+        <w:jc w:val="left"/>
+        <w:rPr>
+          <w:rFonts w:ascii="Helvetica" w:eastAsia="宋体" w:hAnsi="Helvetica" w:cs="Helvetica"/>
+          <w:color w:val="333333"/>
+          <w:spacing w:val="3"/>
+          <w:kern w:val="0"/>
+          <w:sz w:val="24"/>
+          <w:szCs w:val="24"/>
+        </w:rPr>
+      </w:pPr>
+      <w:r>
+        <w:rPr>
+          <w:rFonts w:ascii="Helvetica" w:eastAsia="宋体" w:hAnsi="Helvetica" w:cs="Helvetica"/>
+          <w:color w:val="333333"/>
+          <w:spacing w:val="3"/>
+          <w:kern w:val="0"/>
+          <w:sz w:val="24"/>
+          <w:szCs w:val="24"/>
+        </w:rPr>
+        <w:t>在</w:t>
+      </w:r>
+      <w:r>
+        <w:rPr>
+          <w:rFonts w:ascii="Helvetica" w:eastAsia="宋体" w:hAnsi="Helvetica" w:cs="Helvetica"/>
+          <w:color w:val="333333"/>
+          <w:spacing w:val="3"/>
+          <w:kern w:val="0"/>
+          <w:sz w:val="24"/>
+          <w:szCs w:val="24"/>
+        </w:rPr>
+        <w:t>models.py</w:t>
+      </w:r>
+      <w:r>
+        <w:rPr>
+          <w:rFonts w:ascii="Helvetica" w:eastAsia="宋体" w:hAnsi="Helvetica" w:cs="Helvetica"/>
+          <w:color w:val="333333"/>
+          <w:spacing w:val="3"/>
+          <w:kern w:val="0"/>
+          <w:sz w:val="24"/>
+          <w:szCs w:val="24"/>
+        </w:rPr>
+        <w:t>模块中定义模型类</w:t>
+      </w:r>
+      <w:r>
+        <w:rPr>
+          <w:rFonts w:ascii="Helvetica" w:eastAsia="宋体" w:hAnsi="Helvetica" w:cs="Helvetica"/>
+          <w:color w:val="333333"/>
+          <w:spacing w:val="3"/>
+          <w:kern w:val="0"/>
+          <w:sz w:val="24"/>
+          <w:szCs w:val="24"/>
+        </w:rPr>
+        <w:t>;</w:t>
+      </w:r>
+    </w:p>
+    <w:p>
+      <w:pPr>
+        <w:widowControl/>
+        <w:numPr>
+          <w:ilvl w:val="0"/>
+          <w:numId w:val="5"/>
+        </w:numPr>
+        <w:spacing w:before="100" w:beforeAutospacing="1" w:after="100" w:afterAutospacing="1"/>
+        <w:jc w:val="left"/>
+        <w:rPr>
+          <w:rFonts w:ascii="Helvetica" w:eastAsia="宋体" w:hAnsi="Helvetica" w:cs="Helvetica"/>
+          <w:color w:val="333333"/>
+          <w:spacing w:val="3"/>
+          <w:kern w:val="0"/>
+          <w:sz w:val="24"/>
+          <w:szCs w:val="24"/>
+        </w:rPr>
+      </w:pPr>
+      <w:r>
+        <w:rPr>
+          <w:rFonts w:ascii="Helvetica" w:eastAsia="宋体" w:hAnsi="Helvetica" w:cs="Helvetica"/>
+          <w:color w:val="333333"/>
+          <w:spacing w:val="3"/>
+          <w:kern w:val="0"/>
+          <w:sz w:val="24"/>
+          <w:szCs w:val="24"/>
+        </w:rPr>
+        <w:t>根据模型类生成对应</w:t>
+      </w:r>
+      <w:r>
+        <w:rPr>
+          <w:rFonts w:ascii="Helvetica" w:eastAsia="宋体" w:hAnsi="Helvetica" w:cs="Helvetica"/>
+          <w:color w:val="333333"/>
+          <w:spacing w:val="3"/>
+          <w:kern w:val="0"/>
+          <w:sz w:val="24"/>
+          <w:szCs w:val="24"/>
+        </w:rPr>
+        <w:t xml:space="preserve">SQL, </w:t>
+      </w:r>
+      <w:r>
+        <w:rPr>
+          <w:rFonts w:ascii="Helvetica" w:eastAsia="宋体" w:hAnsi="Helvetica" w:cs="Helvetica"/>
+          <w:color w:val="333333"/>
+          <w:spacing w:val="3"/>
+          <w:kern w:val="0"/>
+          <w:sz w:val="24"/>
+          <w:szCs w:val="24"/>
+        </w:rPr>
+        <w:t>这一步我们叫做</w:t>
+      </w:r>
+      <w:proofErr w:type="gramStart"/>
+      <w:r>
+        <w:rPr>
+          <w:rFonts w:ascii="Helvetica" w:eastAsia="宋体" w:hAnsi="Helvetica" w:cs="Helvetica"/>
+          <w:color w:val="333333"/>
+          <w:spacing w:val="3"/>
+          <w:kern w:val="0"/>
+          <w:sz w:val="24"/>
+          <w:szCs w:val="24"/>
+        </w:rPr>
+        <w:t>’</w:t>
+      </w:r>
+      <w:proofErr w:type="gramEnd"/>
+      <w:r>
+        <w:rPr>
+          <w:rFonts w:ascii="Helvetica" w:eastAsia="宋体" w:hAnsi="Helvetica" w:cs="Helvetica"/>
+          <w:color w:val="333333"/>
+          <w:spacing w:val="3"/>
+          <w:kern w:val="0"/>
+          <w:sz w:val="24"/>
+          <w:szCs w:val="24"/>
+        </w:rPr>
+        <w:t>迁移</w:t>
+      </w:r>
+      <w:proofErr w:type="gramStart"/>
+      <w:r>
+        <w:rPr>
+          <w:rFonts w:ascii="Helvetica" w:eastAsia="宋体" w:hAnsi="Helvetica" w:cs="Helvetica"/>
+          <w:color w:val="333333"/>
+          <w:spacing w:val="3"/>
+          <w:kern w:val="0"/>
+          <w:sz w:val="24"/>
+          <w:szCs w:val="24"/>
+        </w:rPr>
+        <w:t>‘</w:t>
+      </w:r>
+      <w:proofErr w:type="gramEnd"/>
+      <w:r>
+        <w:rPr>
+          <w:rFonts w:ascii="Helvetica" w:eastAsia="宋体" w:hAnsi="Helvetica" w:cs="Helvetica"/>
+          <w:color w:val="333333"/>
+          <w:spacing w:val="3"/>
+          <w:kern w:val="0"/>
+          <w:sz w:val="24"/>
+          <w:szCs w:val="24"/>
+        </w:rPr>
+        <w:t>;</w:t>
+      </w:r>
+    </w:p>
+    <w:p>
+      <w:pPr>
+        <w:widowControl/>
+        <w:numPr>
+          <w:ilvl w:val="0"/>
+          <w:numId w:val="5"/>
+        </w:numPr>
+        <w:spacing w:before="100" w:beforeAutospacing="1" w:after="100" w:afterAutospacing="1"/>
+        <w:jc w:val="left"/>
+        <w:rPr>
+          <w:rFonts w:ascii="Helvetica" w:eastAsia="宋体" w:hAnsi="Helvetica" w:cs="Helvetica"/>
+          <w:color w:val="333333"/>
+          <w:spacing w:val="3"/>
+          <w:kern w:val="0"/>
+          <w:sz w:val="24"/>
+          <w:szCs w:val="24"/>
+        </w:rPr>
+      </w:pPr>
+      <w:r>
+        <w:rPr>
+          <w:rFonts w:ascii="Helvetica" w:eastAsia="宋体" w:hAnsi="Helvetica" w:cs="Helvetica"/>
+          <w:color w:val="333333"/>
+          <w:spacing w:val="3"/>
+          <w:kern w:val="0"/>
+          <w:sz w:val="24"/>
+          <w:szCs w:val="24"/>
+        </w:rPr>
+        <w:t>执行迁移</w:t>
+      </w:r>
+      <w:r>
+        <w:rPr>
+          <w:rFonts w:ascii="Helvetica" w:eastAsia="宋体" w:hAnsi="Helvetica" w:cs="Helvetica"/>
+          <w:color w:val="333333"/>
+          <w:spacing w:val="3"/>
+          <w:kern w:val="0"/>
+          <w:sz w:val="24"/>
+          <w:szCs w:val="24"/>
+        </w:rPr>
+        <w:t xml:space="preserve">, </w:t>
+      </w:r>
+      <w:r>
+        <w:rPr>
+          <w:rFonts w:ascii="Helvetica" w:eastAsia="宋体" w:hAnsi="Helvetica" w:cs="Helvetica"/>
+          <w:color w:val="333333"/>
+          <w:spacing w:val="3"/>
+          <w:kern w:val="0"/>
+          <w:sz w:val="24"/>
+          <w:szCs w:val="24"/>
+        </w:rPr>
+        <w:t>这一步我们执行第二步生成的</w:t>
+      </w:r>
+      <w:r>
+        <w:rPr>
+          <w:rFonts w:ascii="Helvetica" w:eastAsia="宋体" w:hAnsi="Helvetica" w:cs="Helvetica"/>
+          <w:color w:val="333333"/>
+          <w:spacing w:val="3"/>
+          <w:kern w:val="0"/>
+          <w:sz w:val="24"/>
+          <w:szCs w:val="24"/>
+        </w:rPr>
+        <w:t>SQL;</w:t>
+      </w:r>
+    </w:p>
+    <w:p>
+      <w:pPr>
+        <w:widowControl/>
+        <w:numPr>
+          <w:ilvl w:val="0"/>
+          <w:numId w:val="5"/>
+        </w:numPr>
+        <w:spacing w:before="100" w:beforeAutospacing="1" w:after="100" w:afterAutospacing="1"/>
+        <w:jc w:val="left"/>
+        <w:rPr>
+          <w:rFonts w:ascii="Helvetica" w:eastAsia="宋体" w:hAnsi="Helvetica" w:cs="Helvetica" w:hint="eastAsia"/>
+          <w:color w:val="333333"/>
+          <w:spacing w:val="3"/>
+          <w:kern w:val="0"/>
+          <w:sz w:val="24"/>
+          <w:szCs w:val="24"/>
+        </w:rPr>
+      </w:pPr>
+      <w:r>
+        <w:rPr>
+          <w:rFonts w:ascii="Helvetica" w:eastAsia="宋体" w:hAnsi="Helvetica" w:cs="Helvetica"/>
+          <w:color w:val="333333"/>
+          <w:spacing w:val="3"/>
+          <w:kern w:val="0"/>
+          <w:sz w:val="24"/>
+          <w:szCs w:val="24"/>
+        </w:rPr>
+        <w:t>通过模型类方法完成对数据库的</w:t>
+      </w:r>
+      <w:r>
+        <w:rPr>
+          <w:rFonts w:ascii="Helvetica" w:eastAsia="宋体" w:hAnsi="Helvetica" w:cs="Helvetica"/>
+          <w:color w:val="333333"/>
+          <w:spacing w:val="3"/>
+          <w:kern w:val="0"/>
+          <w:sz w:val="24"/>
+          <w:szCs w:val="24"/>
+        </w:rPr>
+        <w:t>CRUD</w:t>
+      </w:r>
+      <w:r>
+        <w:rPr>
+          <w:rFonts w:ascii="Helvetica" w:eastAsia="宋体" w:hAnsi="Helvetica" w:cs="Helvetica"/>
+          <w:color w:val="333333"/>
+          <w:spacing w:val="3"/>
+          <w:kern w:val="0"/>
+          <w:sz w:val="24"/>
+          <w:szCs w:val="24"/>
+        </w:rPr>
+        <w:t>操作</w:t>
+      </w:r>
+      <w:r>
+        <w:rPr>
+          <w:rFonts w:ascii="Helvetica" w:eastAsia="宋体" w:hAnsi="Helvetica" w:cs="Helvetica"/>
+          <w:color w:val="333333"/>
+          <w:spacing w:val="3"/>
+          <w:kern w:val="0"/>
+          <w:sz w:val="24"/>
+          <w:szCs w:val="24"/>
+        </w:rPr>
+        <w:t>.</w:t>
+      </w:r>
+    </w:p>
+    <w:p>
+      <w:pPr>
+        <w:widowControl/>
+        <w:spacing w:before="100" w:beforeAutospacing="1" w:after="100" w:afterAutospacing="1"/>
+        <w:ind w:left="720"/>
+        <w:jc w:val="left"/>
+        <w:rPr>
+          <w:rFonts w:ascii="Helvetica" w:eastAsia="宋体" w:hAnsi="Helvetica" w:cs="Helvetica"/>
+          <w:color w:val="333333"/>
+          <w:spacing w:val="3"/>
+          <w:kern w:val="0"/>
+          <w:sz w:val="24"/>
+          <w:szCs w:val="24"/>
+        </w:rPr>
+      </w:pPr>
+    </w:p>
+    <w:p>
+      <w:pPr>
+        <w:pStyle w:val="a7"/>
+        <w:numPr>
+          <w:ilvl w:val="0"/>
+          <w:numId w:val="7"/>
+        </w:numPr>
+        <w:spacing w:before="0" w:beforeAutospacing="0" w:after="204" w:afterAutospacing="0"/>
+        <w:rPr>
+          <w:rFonts w:ascii="Helvetica" w:hAnsi="Helvetica" w:cs="Helvetica"/>
+          <w:color w:val="333333"/>
+          <w:spacing w:val="3"/>
+        </w:rPr>
+      </w:pPr>
+      <w:r>
+        <w:rPr>
+          <w:rFonts w:ascii="Helvetica" w:hAnsi="Helvetica" w:cs="Helvetica"/>
+          <w:color w:val="333333"/>
+          <w:spacing w:val="3"/>
+        </w:rPr>
+        <w:t>下面我们创建模型类</w:t>
+      </w:r>
+      <w:r>
+        <w:rPr>
+          <w:rFonts w:ascii="Helvetica" w:hAnsi="Helvetica" w:cs="Helvetica"/>
+          <w:color w:val="333333"/>
+          <w:spacing w:val="3"/>
+        </w:rPr>
+        <w:t>:</w:t>
+      </w:r>
+    </w:p>
+    <w:p>
+      <w:pPr>
+        <w:pStyle w:val="a7"/>
+        <w:spacing w:before="0" w:beforeAutospacing="0" w:after="204" w:afterAutospacing="0"/>
+        <w:ind w:left="360"/>
+        <w:rPr>
+          <w:rFonts w:ascii="Helvetica" w:hAnsi="Helvetica" w:cs="Helvetica"/>
+          <w:color w:val="333333"/>
+          <w:spacing w:val="3"/>
+        </w:rPr>
+      </w:pPr>
+      <w:r>
+        <w:rPr>
+          <w:rFonts w:ascii="Helvetica" w:hAnsi="Helvetica" w:cs="Helvetica"/>
+          <w:color w:val="333333"/>
+          <w:spacing w:val="3"/>
+        </w:rPr>
+        <w:t>新闻分类表：</w:t>
+      </w:r>
+    </w:p>
+    <w:p>
+      <w:pPr>
+        <w:pStyle w:val="HTML"/>
+        <w:shd w:val="clear" w:color="auto" w:fill="F7F7F7"/>
+        <w:ind w:left="360"/>
+        <w:rPr>
+          <w:rStyle w:val="HTML0"/>
+          <w:rFonts w:ascii="Consolas" w:hAnsi="Consolas"/>
+          <w:color w:val="333333"/>
+          <w:spacing w:val="3"/>
+          <w:sz w:val="20"/>
+          <w:szCs w:val="20"/>
+          <w:bdr w:val="none" w:sz="0" w:space="0" w:color="auto" w:frame="1"/>
+          <w:shd w:val="pct15" w:color="auto" w:fill="FFFFFF"/>
+        </w:rPr>
+      </w:pPr>
+      <w:r>
+        <w:rPr>
+          <w:rStyle w:val="HTML0"/>
+          <w:rFonts w:ascii="Consolas" w:hAnsi="Consolas"/>
+          <w:color w:val="333333"/>
+          <w:spacing w:val="3"/>
+          <w:sz w:val="20"/>
+          <w:szCs w:val="20"/>
+          <w:bdr w:val="none" w:sz="0" w:space="0" w:color="auto" w:frame="1"/>
+          <w:shd w:val="pct15" w:color="auto" w:fill="FFFFFF"/>
+        </w:rPr>
+        <w:t>表名：</w:t>
+      </w:r>
+      <w:proofErr w:type="spellStart"/>
+      <w:r>
+        <w:rPr>
+          <w:rStyle w:val="HTML0"/>
+          <w:rFonts w:ascii="Consolas" w:hAnsi="Consolas"/>
+          <w:color w:val="333333"/>
+          <w:spacing w:val="3"/>
+          <w:sz w:val="20"/>
+          <w:szCs w:val="20"/>
+          <w:bdr w:val="none" w:sz="0" w:space="0" w:color="auto" w:frame="1"/>
+          <w:shd w:val="pct15" w:color="auto" w:fill="FFFFFF"/>
+        </w:rPr>
+        <w:t>NewsCategory</w:t>
+      </w:r>
+      <w:proofErr w:type="spellEnd"/>
+    </w:p>
+    <w:p>
+      <w:pPr>
+        <w:pStyle w:val="HTML"/>
+        <w:shd w:val="clear" w:color="auto" w:fill="F7F7F7"/>
+        <w:ind w:left="360"/>
+        <w:rPr>
+          <w:rStyle w:val="HTML0"/>
+          <w:rFonts w:ascii="Consolas" w:hAnsi="Consolas"/>
+          <w:color w:val="333333"/>
+          <w:spacing w:val="3"/>
+          <w:sz w:val="20"/>
+          <w:szCs w:val="20"/>
+          <w:bdr w:val="none" w:sz="0" w:space="0" w:color="auto" w:frame="1"/>
+          <w:shd w:val="pct15" w:color="auto" w:fill="FFFFFF"/>
+        </w:rPr>
+      </w:pPr>
+      <w:r>
+        <w:rPr>
+          <w:rStyle w:val="HTML0"/>
+          <w:rFonts w:ascii="Consolas" w:hAnsi="Consolas"/>
+          <w:color w:val="333333"/>
+          <w:spacing w:val="3"/>
+          <w:sz w:val="20"/>
+          <w:szCs w:val="20"/>
+          <w:bdr w:val="none" w:sz="0" w:space="0" w:color="auto" w:frame="1"/>
+          <w:shd w:val="pct15" w:color="auto" w:fill="FFFFFF"/>
+        </w:rPr>
+        <w:t>新闻分类：</w:t>
+      </w:r>
+      <w:proofErr w:type="spellStart"/>
+      <w:r>
+        <w:rPr>
+          <w:rStyle w:val="HTML0"/>
+          <w:rFonts w:ascii="Consolas" w:hAnsi="Consolas"/>
+          <w:color w:val="333333"/>
+          <w:spacing w:val="3"/>
+          <w:sz w:val="20"/>
+          <w:szCs w:val="20"/>
+          <w:bdr w:val="none" w:sz="0" w:space="0" w:color="auto" w:frame="1"/>
+          <w:shd w:val="pct15" w:color="auto" w:fill="FFFFFF"/>
+        </w:rPr>
+        <w:t>cag_name</w:t>
+      </w:r>
+      <w:proofErr w:type="spellEnd"/>
+    </w:p>
+    <w:p>
+      <w:pPr>
+        <w:pStyle w:val="a7"/>
+        <w:spacing w:before="0" w:beforeAutospacing="0" w:after="204" w:afterAutospacing="0"/>
+        <w:ind w:left="360"/>
+        <w:rPr>
+          <w:rFonts w:ascii="Helvetica" w:hAnsi="Helvetica" w:cs="Helvetica" w:hint="eastAsia"/>
+          <w:color w:val="333333"/>
+          <w:spacing w:val="3"/>
+        </w:rPr>
+      </w:pPr>
+    </w:p>
+    <w:p>
+      <w:pPr>
+        <w:pStyle w:val="a7"/>
+        <w:spacing w:before="0" w:beforeAutospacing="0" w:after="204" w:afterAutospacing="0"/>
+        <w:ind w:left="360"/>
+        <w:rPr>
+          <w:rFonts w:ascii="Helvetica" w:hAnsi="Helvetica" w:cs="Helvetica"/>
+          <w:color w:val="333333"/>
+          <w:spacing w:val="3"/>
+        </w:rPr>
+      </w:pPr>
+      <w:r>
+        <w:rPr>
+          <w:rFonts w:ascii="Helvetica" w:hAnsi="Helvetica" w:cs="Helvetica"/>
+          <w:color w:val="333333"/>
+          <w:spacing w:val="3"/>
+        </w:rPr>
+        <w:t>新闻信息表</w:t>
+      </w:r>
+      <w:r>
+        <w:rPr>
+          <w:rFonts w:ascii="Helvetica" w:hAnsi="Helvetica" w:cs="Helvetica"/>
+          <w:color w:val="333333"/>
+          <w:spacing w:val="3"/>
+        </w:rPr>
+        <w:t>:</w:t>
+      </w:r>
+    </w:p>
+    <w:p>
+      <w:pPr>
+        <w:pStyle w:val="HTML"/>
+        <w:shd w:val="clear" w:color="auto" w:fill="F7F7F7"/>
+        <w:ind w:left="360"/>
+        <w:rPr>
+          <w:rStyle w:val="HTML0"/>
+          <w:rFonts w:ascii="Consolas" w:hAnsi="Consolas"/>
+          <w:color w:val="333333"/>
+          <w:spacing w:val="3"/>
+          <w:sz w:val="20"/>
+          <w:szCs w:val="20"/>
+          <w:bdr w:val="none" w:sz="0" w:space="0" w:color="auto" w:frame="1"/>
+          <w:shd w:val="pct15" w:color="auto" w:fill="FFFFFF"/>
+        </w:rPr>
+      </w:pPr>
+      <w:r>
+        <w:rPr>
+          <w:rStyle w:val="HTML0"/>
+          <w:rFonts w:ascii="Consolas" w:hAnsi="Consolas"/>
+          <w:color w:val="333333"/>
+          <w:spacing w:val="3"/>
+          <w:sz w:val="20"/>
+          <w:szCs w:val="20"/>
+          <w:bdr w:val="none" w:sz="0" w:space="0" w:color="auto" w:frame="1"/>
+          <w:shd w:val="pct15" w:color="auto" w:fill="FFFFFF"/>
+        </w:rPr>
+        <w:t>表名：</w:t>
+      </w:r>
+      <w:proofErr w:type="spellStart"/>
+      <w:r>
+        <w:rPr>
+          <w:rStyle w:val="HTML0"/>
+          <w:rFonts w:ascii="Consolas" w:hAnsi="Consolas"/>
+          <w:color w:val="333333"/>
+          <w:spacing w:val="3"/>
+          <w:sz w:val="20"/>
+          <w:szCs w:val="20"/>
+          <w:bdr w:val="none" w:sz="0" w:space="0" w:color="auto" w:frame="1"/>
+          <w:shd w:val="pct15" w:color="auto" w:fill="FFFFFF"/>
+        </w:rPr>
+        <w:t>NewsInfo</w:t>
+      </w:r>
+      <w:proofErr w:type="spellEnd"/>
+    </w:p>
+    <w:p>
+      <w:pPr>
+        <w:pStyle w:val="HTML"/>
+        <w:shd w:val="clear" w:color="auto" w:fill="F7F7F7"/>
+        <w:ind w:left="360"/>
+        <w:rPr>
+          <w:rStyle w:val="HTML0"/>
+          <w:rFonts w:ascii="Consolas" w:hAnsi="Consolas"/>
+          <w:color w:val="333333"/>
+          <w:spacing w:val="3"/>
+          <w:sz w:val="20"/>
+          <w:szCs w:val="20"/>
+          <w:bdr w:val="none" w:sz="0" w:space="0" w:color="auto" w:frame="1"/>
+          <w:shd w:val="pct15" w:color="auto" w:fill="FFFFFF"/>
+        </w:rPr>
+      </w:pPr>
+      <w:r>
+        <w:rPr>
+          <w:rStyle w:val="HTML0"/>
+          <w:rFonts w:ascii="Consolas" w:hAnsi="Consolas"/>
+          <w:color w:val="333333"/>
+          <w:spacing w:val="3"/>
+          <w:sz w:val="20"/>
+          <w:szCs w:val="20"/>
+          <w:bdr w:val="none" w:sz="0" w:space="0" w:color="auto" w:frame="1"/>
+          <w:shd w:val="pct15" w:color="auto" w:fill="FFFFFF"/>
+        </w:rPr>
+        <w:t>新闻标题：</w:t>
+      </w:r>
+      <w:proofErr w:type="spellStart"/>
+      <w:r>
+        <w:rPr>
+          <w:rStyle w:val="HTML0"/>
+          <w:rFonts w:ascii="Consolas" w:hAnsi="Consolas"/>
+          <w:color w:val="333333"/>
+          <w:spacing w:val="3"/>
+          <w:sz w:val="20"/>
+          <w:szCs w:val="20"/>
+          <w:bdr w:val="none" w:sz="0" w:space="0" w:color="auto" w:frame="1"/>
+          <w:shd w:val="pct15" w:color="auto" w:fill="FFFFFF"/>
+        </w:rPr>
+        <w:t>news_title</w:t>
+      </w:r>
+      <w:proofErr w:type="spellEnd"/>
+    </w:p>
+    <w:p>
+      <w:pPr>
+        <w:pStyle w:val="HTML"/>
+        <w:shd w:val="clear" w:color="auto" w:fill="F7F7F7"/>
+        <w:ind w:left="360"/>
+        <w:rPr>
+          <w:rStyle w:val="HTML0"/>
+          <w:rFonts w:ascii="Consolas" w:hAnsi="Consolas"/>
+          <w:color w:val="333333"/>
+          <w:spacing w:val="3"/>
+          <w:sz w:val="20"/>
+          <w:szCs w:val="20"/>
+          <w:bdr w:val="none" w:sz="0" w:space="0" w:color="auto" w:frame="1"/>
+          <w:shd w:val="pct15" w:color="auto" w:fill="FFFFFF"/>
+        </w:rPr>
+      </w:pPr>
+      <w:r>
+        <w:rPr>
+          <w:rStyle w:val="HTML0"/>
+          <w:rFonts w:ascii="Consolas" w:hAnsi="Consolas"/>
+          <w:color w:val="333333"/>
+          <w:spacing w:val="3"/>
+          <w:sz w:val="20"/>
+          <w:szCs w:val="20"/>
+          <w:bdr w:val="none" w:sz="0" w:space="0" w:color="auto" w:frame="1"/>
+          <w:shd w:val="pct15" w:color="auto" w:fill="FFFFFF"/>
+        </w:rPr>
+        <w:t>新闻内容：</w:t>
+      </w:r>
+      <w:proofErr w:type="spellStart"/>
+      <w:r>
+        <w:rPr>
+          <w:rStyle w:val="HTML0"/>
+          <w:rFonts w:ascii="Consolas" w:hAnsi="Consolas"/>
+          <w:color w:val="333333"/>
+          <w:spacing w:val="3"/>
+          <w:sz w:val="20"/>
+          <w:szCs w:val="20"/>
+          <w:bdr w:val="none" w:sz="0" w:space="0" w:color="auto" w:frame="1"/>
+          <w:shd w:val="pct15" w:color="auto" w:fill="FFFFFF"/>
+        </w:rPr>
+        <w:t>news_contents</w:t>
+      </w:r>
+      <w:proofErr w:type="spellEnd"/>
+    </w:p>
+    <w:p>
+      <w:pPr>
+        <w:pStyle w:val="HTML"/>
+        <w:shd w:val="clear" w:color="auto" w:fill="F7F7F7"/>
+        <w:ind w:left="360"/>
+        <w:rPr>
+          <w:rStyle w:val="HTML0"/>
+          <w:rFonts w:ascii="Consolas" w:hAnsi="Consolas" w:hint="eastAsia"/>
+          <w:color w:val="333333"/>
+          <w:spacing w:val="3"/>
+          <w:sz w:val="20"/>
+          <w:szCs w:val="20"/>
+          <w:bdr w:val="none" w:sz="0" w:space="0" w:color="auto" w:frame="1"/>
+          <w:shd w:val="pct15" w:color="auto" w:fill="FFFFFF"/>
+        </w:rPr>
+      </w:pPr>
+      <w:r>
+        <w:rPr>
+          <w:rStyle w:val="HTML0"/>
+          <w:rFonts w:ascii="Consolas" w:hAnsi="Consolas"/>
+          <w:color w:val="333333"/>
+          <w:spacing w:val="3"/>
+          <w:sz w:val="20"/>
+          <w:szCs w:val="20"/>
+          <w:bdr w:val="none" w:sz="0" w:space="0" w:color="auto" w:frame="1"/>
+          <w:shd w:val="pct15" w:color="auto" w:fill="FFFFFF"/>
+        </w:rPr>
+        <w:t>所属分类：</w:t>
+      </w:r>
+      <w:proofErr w:type="spellStart"/>
+      <w:r>
+        <w:rPr>
+          <w:rStyle w:val="HTML0"/>
+          <w:rFonts w:ascii="Consolas" w:hAnsi="Consolas"/>
+          <w:color w:val="333333"/>
+          <w:spacing w:val="3"/>
+          <w:sz w:val="20"/>
+          <w:szCs w:val="20"/>
+          <w:bdr w:val="none" w:sz="0" w:space="0" w:color="auto" w:frame="1"/>
+          <w:shd w:val="pct15" w:color="auto" w:fill="FFFFFF"/>
+        </w:rPr>
+        <w:t>news_cag</w:t>
+      </w:r>
+      <w:proofErr w:type="spellEnd"/>
+    </w:p>
+    <w:p>
+      <w:pPr>
+        <w:pStyle w:val="HTML"/>
+        <w:shd w:val="clear" w:color="auto" w:fill="F7F7F7"/>
+        <w:ind w:left="360"/>
+        <w:rPr>
+          <w:rStyle w:val="HTML0"/>
+          <w:rFonts w:ascii="Consolas" w:hAnsi="Consolas" w:hint="eastAsia"/>
+          <w:color w:val="333333"/>
+          <w:spacing w:val="3"/>
+          <w:sz w:val="20"/>
+          <w:szCs w:val="20"/>
+          <w:bdr w:val="none" w:sz="0" w:space="0" w:color="auto" w:frame="1"/>
+          <w:shd w:val="pct15" w:color="auto" w:fill="FFFFFF"/>
+        </w:rPr>
+      </w:pPr>
+    </w:p>
+    <w:p>
+      <w:pPr>
+        <w:rPr>
+          <w:bdr w:val="none" w:sz="0" w:space="0" w:color="auto" w:frame="1"/>
+          <w:shd w:val="pct15" w:color="auto" w:fill="FFFFFF"/>
+        </w:rPr>
+      </w:pPr>
+    </w:p>
+    <w:p>
+      <w:pPr>
+        <w:pStyle w:val="a5"/>
+        <w:numPr>
+          <w:ilvl w:val="0"/>
+          <w:numId w:val="7"/>
+        </w:numPr>
+        <w:ind w:firstLineChars="0"/>
+        <w:rPr>
+          <w:rFonts w:hint="eastAsia"/>
+        </w:rPr>
+      </w:pPr>
+      <w:r>
+        <w:rPr>
+          <w:rFonts w:ascii="Helvetica" w:hAnsi="Helvetica" w:cs="Helvetica"/>
+          <w:color w:val="333333"/>
+          <w:spacing w:val="3"/>
+          <w:shd w:val="clear" w:color="auto" w:fill="FFFFFF"/>
+        </w:rPr>
+        <w:t>这里需要注意，新闻分类表中的数据和新闻信息表中的数据关系是一对多关系，也就是一个新闻分类对应多个新闻信息</w:t>
+      </w:r>
+      <w:r>
+        <w:rPr>
+          <w:rFonts w:ascii="Helvetica" w:hAnsi="Helvetica" w:cs="Helvetica"/>
+          <w:color w:val="333333"/>
+          <w:spacing w:val="3"/>
+          <w:shd w:val="clear" w:color="auto" w:fill="FFFFFF"/>
+        </w:rPr>
+        <w:t>.</w:t>
+      </w:r>
+    </w:p>
+    <w:p>
+      <w:pPr>
+        <w:pStyle w:val="a5"/>
+        <w:ind w:left="720" w:firstLineChars="0" w:firstLine="0"/>
+        <w:jc w:val="left"/>
+        <w:rPr>
+          <w:rFonts w:hint="eastAsia"/>
+        </w:rPr>
+      </w:pPr>
+    </w:p>
+    <w:p>
+      <w:r>
+        <w:rPr>
+          <w:noProof/>
+        </w:rPr>
+        <w:drawing>
+          <wp:inline distT="0" distB="0" distL="0" distR="0">
+            <wp:extent cx="5274310" cy="2352599"/>
+            <wp:effectExtent l="19050" t="0" r="2540" b="0"/>
+            <wp:docPr id="13" name="图片 13"/>
+            <wp:cNvGraphicFramePr>
+              <a:graphicFrameLocks xmlns:a="http://schemas.openxmlformats.org/drawingml/2006/main" noChangeAspect="1"/>
+            </wp:cNvGraphicFramePr>
+            <a:graphic xmlns:a="http://schemas.openxmlformats.org/drawingml/2006/main">
+              <a:graphicData uri="http://schemas.openxmlformats.org/drawingml/2006/picture">
+                <pic:pic xmlns:pic="http://schemas.openxmlformats.org/drawingml/2006/picture">
+                  <pic:nvPicPr>
+                    <pic:cNvPr id="0" name="Picture 13"/>
+                    <pic:cNvPicPr>
+                      <a:picLocks noChangeAspect="1" noChangeArrowheads="1"/>
+                    </pic:cNvPicPr>
+                  </pic:nvPicPr>
+                  <pic:blipFill>
+                    <a:blip r:embed="rId11" cstate="print"/>
+                    <a:srcRect/>
+                    <a:stretch>
+                      <a:fillRect/>
+                    </a:stretch>
+                  </pic:blipFill>
+                  <pic:spPr bwMode="auto">
+                    <a:xfrm>
+                      <a:off x="0" y="0"/>
+                      <a:ext cx="5274310" cy="2352599"/>
+                    </a:xfrm>
+                    <a:prstGeom prst="rect">
+                      <a:avLst/>
+                    </a:prstGeom>
+                    <a:noFill/>
+                    <a:ln w="9525">
+                      <a:noFill/>
+                      <a:miter lim="800000"/>
+                      <a:headEnd/>
+                      <a:tailEnd/>
+                    </a:ln>
+                  </pic:spPr>
+                </pic:pic>
+              </a:graphicData>
+            </a:graphic>
+          </wp:inline>
+        </w:drawing>
+      </w:r>
+    </w:p>
+    <w:p>
+      <w:pPr>
+        <w:widowControl/>
+        <w:jc w:val="left"/>
+      </w:pPr>
+      <w:r>
+        <w:br w:type="page"/>
+      </w:r>
+    </w:p>
+    <w:p>
+      <w:pPr>
+        <w:rPr>
+          <w:rFonts w:hint="eastAsia"/>
+        </w:rPr>
+      </w:pPr>
+    </w:p>
+    <w:p>
+      <w:pPr>
+        <w:pStyle w:val="a5"/>
+        <w:numPr>
+          <w:ilvl w:val="0"/>
+          <w:numId w:val="7"/>
+        </w:numPr>
+        <w:ind w:firstLineChars="0"/>
+        <w:rPr>
+          <w:rFonts w:hint="eastAsia"/>
+        </w:rPr>
+      </w:pPr>
+      <w:r>
+        <w:rPr>
+          <w:rFonts w:hint="eastAsia"/>
+        </w:rPr>
+        <w:t>具体代码如下</w:t>
+      </w:r>
+    </w:p>
+    <w:p>
+      <w:pPr>
+        <w:pStyle w:val="HTML"/>
+        <w:shd w:val="clear" w:color="auto" w:fill="272822"/>
+        <w:rPr>
+          <w:color w:val="F8F8F2"/>
+          <w:sz w:val="20"/>
+          <w:szCs w:val="20"/>
+        </w:rPr>
+      </w:pPr>
+      <w:proofErr w:type="gramStart"/>
+      <w:r>
+        <w:rPr>
+          <w:rFonts w:hint="eastAsia"/>
+          <w:i/>
+          <w:iCs/>
+          <w:color w:val="66D9EF"/>
+          <w:sz w:val="20"/>
+          <w:szCs w:val="20"/>
+        </w:rPr>
+        <w:t>from</w:t>
+      </w:r>
+      <w:proofErr w:type="gramEnd"/>
+      <w:r>
+        <w:rPr>
+          <w:rFonts w:hint="eastAsia"/>
+          <w:i/>
+          <w:iCs/>
+          <w:color w:val="66D9EF"/>
+          <w:sz w:val="20"/>
+          <w:szCs w:val="20"/>
+        </w:rPr>
+        <w:t xml:space="preserve"> </w:t>
+      </w:r>
+      <w:proofErr w:type="spellStart"/>
+      <w:r>
+        <w:rPr>
+          <w:rFonts w:hint="eastAsia"/>
+          <w:color w:val="F8F8F2"/>
+          <w:sz w:val="20"/>
+          <w:szCs w:val="20"/>
+        </w:rPr>
+        <w:t>django.db</w:t>
+      </w:r>
+      <w:proofErr w:type="spellEnd"/>
+      <w:r>
+        <w:rPr>
+          <w:rFonts w:hint="eastAsia"/>
+          <w:color w:val="F8F8F2"/>
+          <w:sz w:val="20"/>
+          <w:szCs w:val="20"/>
+        </w:rPr>
+        <w:t xml:space="preserve"> </w:t>
+      </w:r>
+      <w:r>
+        <w:rPr>
+          <w:rFonts w:hint="eastAsia"/>
+          <w:i/>
+          <w:iCs/>
+          <w:color w:val="66D9EF"/>
+          <w:sz w:val="20"/>
+          <w:szCs w:val="20"/>
+        </w:rPr>
+        <w:t xml:space="preserve">import </w:t>
+      </w:r>
+      <w:r>
+        <w:rPr>
+          <w:rFonts w:hint="eastAsia"/>
+          <w:color w:val="F8F8F2"/>
+          <w:sz w:val="20"/>
+          <w:szCs w:val="20"/>
+        </w:rPr>
+        <w:t>models</w:t>
+      </w:r>
+      <w:r>
+        <w:rPr>
+          <w:rFonts w:hint="eastAsia"/>
+          <w:color w:val="F8F8F2"/>
+          <w:sz w:val="20"/>
+          <w:szCs w:val="20"/>
+        </w:rPr>
+        <w:br/>
+      </w:r>
+      <w:r>
+        <w:rPr>
+          <w:rFonts w:hint="eastAsia"/>
+          <w:color w:val="F8F8F2"/>
+          <w:sz w:val="20"/>
+          <w:szCs w:val="20"/>
+        </w:rPr>
+        <w:br/>
+      </w:r>
+      <w:r>
+        <w:rPr>
+          <w:rFonts w:hint="eastAsia"/>
+          <w:color w:val="75715E"/>
+          <w:sz w:val="20"/>
+          <w:szCs w:val="20"/>
+        </w:rPr>
+        <w:t># Create your models here.</w:t>
+      </w:r>
+      <w:r>
+        <w:rPr>
+          <w:rFonts w:hint="eastAsia"/>
+          <w:color w:val="75715E"/>
+          <w:sz w:val="20"/>
+          <w:szCs w:val="20"/>
+        </w:rPr>
+        <w:br/>
+      </w:r>
+      <w:r>
+        <w:rPr>
+          <w:rFonts w:hint="eastAsia"/>
+          <w:i/>
+          <w:iCs/>
+          <w:color w:val="66D9EF"/>
+          <w:sz w:val="20"/>
+          <w:szCs w:val="20"/>
+        </w:rPr>
+        <w:t xml:space="preserve">class </w:t>
+      </w:r>
+      <w:proofErr w:type="spellStart"/>
+      <w:r>
+        <w:rPr>
+          <w:rFonts w:hint="eastAsia"/>
+          <w:color w:val="A6E22E"/>
+          <w:sz w:val="20"/>
+          <w:szCs w:val="20"/>
+        </w:rPr>
+        <w:t>NewsCategory</w:t>
+      </w:r>
+      <w:proofErr w:type="spellEnd"/>
+      <w:r>
+        <w:rPr>
+          <w:rFonts w:hint="eastAsia"/>
+          <w:color w:val="F8F8F2"/>
+          <w:sz w:val="20"/>
+          <w:szCs w:val="20"/>
+        </w:rPr>
+        <w:t>(</w:t>
+      </w:r>
+      <w:proofErr w:type="spellStart"/>
+      <w:r>
+        <w:rPr>
+          <w:rFonts w:hint="eastAsia"/>
+          <w:color w:val="F8F8F2"/>
+          <w:sz w:val="20"/>
+          <w:szCs w:val="20"/>
+        </w:rPr>
+        <w:t>models.Model</w:t>
+      </w:r>
+      <w:proofErr w:type="spellEnd"/>
+      <w:r>
+        <w:rPr>
+          <w:rFonts w:hint="eastAsia"/>
+          <w:color w:val="F8F8F2"/>
+          <w:sz w:val="20"/>
+          <w:szCs w:val="20"/>
+        </w:rPr>
+        <w:t>)</w:t>
+      </w:r>
+      <w:r>
+        <w:rPr>
+          <w:rFonts w:hint="eastAsia"/>
+          <w:color w:val="F92672"/>
+          <w:sz w:val="20"/>
+          <w:szCs w:val="20"/>
+        </w:rPr>
+        <w:t>:</w:t>
+      </w:r>
+      <w:r>
+        <w:rPr>
+          <w:rFonts w:hint="eastAsia"/>
+          <w:color w:val="F92672"/>
+          <w:sz w:val="20"/>
+          <w:szCs w:val="20"/>
+        </w:rPr>
+        <w:br/>
+        <w:t xml:space="preserve">    </w:t>
+      </w:r>
+      <w:r>
+        <w:rPr>
+          <w:rFonts w:hint="eastAsia"/>
+          <w:color w:val="75715E"/>
+          <w:sz w:val="20"/>
+          <w:szCs w:val="20"/>
+        </w:rPr>
+        <w:t>'''新闻分类表'''</w:t>
+      </w:r>
+      <w:r>
+        <w:rPr>
+          <w:rFonts w:hint="eastAsia"/>
+          <w:color w:val="75715E"/>
+          <w:sz w:val="20"/>
+          <w:szCs w:val="20"/>
+        </w:rPr>
+        <w:br/>
+        <w:t xml:space="preserve">    </w:t>
+      </w:r>
+      <w:proofErr w:type="spellStart"/>
+      <w:r>
+        <w:rPr>
+          <w:rFonts w:hint="eastAsia"/>
+          <w:color w:val="F8F8F2"/>
+          <w:sz w:val="20"/>
+          <w:szCs w:val="20"/>
+        </w:rPr>
+        <w:t>cag_name</w:t>
+      </w:r>
+      <w:proofErr w:type="spellEnd"/>
+      <w:r>
+        <w:rPr>
+          <w:rFonts w:hint="eastAsia"/>
+          <w:color w:val="F8F8F2"/>
+          <w:sz w:val="20"/>
+          <w:szCs w:val="20"/>
+        </w:rPr>
+        <w:t xml:space="preserve"> </w:t>
+      </w:r>
+      <w:r>
+        <w:rPr>
+          <w:rFonts w:hint="eastAsia"/>
+          <w:color w:val="F92672"/>
+          <w:sz w:val="20"/>
+          <w:szCs w:val="20"/>
+        </w:rPr>
+        <w:t xml:space="preserve">= </w:t>
+      </w:r>
+      <w:proofErr w:type="spellStart"/>
+      <w:r>
+        <w:rPr>
+          <w:rFonts w:hint="eastAsia"/>
+          <w:color w:val="F8F8F2"/>
+          <w:sz w:val="20"/>
+          <w:szCs w:val="20"/>
+        </w:rPr>
+        <w:t>models.CharField</w:t>
+      </w:r>
+      <w:proofErr w:type="spellEnd"/>
+      <w:r>
+        <w:rPr>
+          <w:rFonts w:hint="eastAsia"/>
+          <w:color w:val="F8F8F2"/>
+          <w:sz w:val="20"/>
+          <w:szCs w:val="20"/>
+        </w:rPr>
+        <w:t>(</w:t>
+      </w:r>
+      <w:proofErr w:type="spellStart"/>
+      <w:r>
+        <w:rPr>
+          <w:rFonts w:hint="eastAsia"/>
+          <w:color w:val="AA4926"/>
+          <w:sz w:val="20"/>
+          <w:szCs w:val="20"/>
+        </w:rPr>
+        <w:t>max_length</w:t>
+      </w:r>
+      <w:proofErr w:type="spellEnd"/>
+      <w:r>
+        <w:rPr>
+          <w:rFonts w:hint="eastAsia"/>
+          <w:color w:val="F92672"/>
+          <w:sz w:val="20"/>
+          <w:szCs w:val="20"/>
+        </w:rPr>
+        <w:t>=</w:t>
+      </w:r>
+      <w:r>
+        <w:rPr>
+          <w:rFonts w:hint="eastAsia"/>
+          <w:color w:val="AE81FF"/>
+          <w:sz w:val="20"/>
+          <w:szCs w:val="20"/>
+        </w:rPr>
+        <w:t>50</w:t>
+      </w:r>
+      <w:r>
+        <w:rPr>
+          <w:rFonts w:hint="eastAsia"/>
+          <w:color w:val="F8F8F2"/>
+          <w:sz w:val="20"/>
+          <w:szCs w:val="20"/>
+        </w:rPr>
+        <w:t xml:space="preserve">) </w:t>
+      </w:r>
+      <w:r>
+        <w:rPr>
+          <w:rFonts w:hint="eastAsia"/>
+          <w:color w:val="75715E"/>
+          <w:sz w:val="20"/>
+          <w:szCs w:val="20"/>
+        </w:rPr>
+        <w:t>#</w:t>
+      </w:r>
+      <w:proofErr w:type="spellStart"/>
+      <w:r>
+        <w:rPr>
+          <w:rFonts w:hint="eastAsia"/>
+          <w:color w:val="75715E"/>
+          <w:sz w:val="20"/>
+          <w:szCs w:val="20"/>
+        </w:rPr>
+        <w:t>max_length</w:t>
+      </w:r>
+      <w:proofErr w:type="spellEnd"/>
+      <w:r>
+        <w:rPr>
+          <w:rFonts w:hint="eastAsia"/>
+          <w:color w:val="75715E"/>
+          <w:sz w:val="20"/>
+          <w:szCs w:val="20"/>
+        </w:rPr>
+        <w:t>指定最大长度，id默认自己会添加</w:t>
+      </w:r>
+      <w:r>
+        <w:rPr>
+          <w:rFonts w:hint="eastAsia"/>
+          <w:color w:val="75715E"/>
+          <w:sz w:val="20"/>
+          <w:szCs w:val="20"/>
+        </w:rPr>
+        <w:br/>
+      </w:r>
+      <w:r>
+        <w:rPr>
+          <w:rFonts w:hint="eastAsia"/>
+          <w:color w:val="75715E"/>
+          <w:sz w:val="20"/>
+          <w:szCs w:val="20"/>
+        </w:rPr>
+        <w:br/>
+      </w:r>
+      <w:r>
+        <w:rPr>
+          <w:rFonts w:hint="eastAsia"/>
+          <w:i/>
+          <w:iCs/>
+          <w:color w:val="66D9EF"/>
+          <w:sz w:val="20"/>
+          <w:szCs w:val="20"/>
+        </w:rPr>
+        <w:t xml:space="preserve">class </w:t>
+      </w:r>
+      <w:proofErr w:type="spellStart"/>
+      <w:r>
+        <w:rPr>
+          <w:rFonts w:hint="eastAsia"/>
+          <w:color w:val="A6E22E"/>
+          <w:sz w:val="20"/>
+          <w:szCs w:val="20"/>
+        </w:rPr>
+        <w:t>NewsInfo</w:t>
+      </w:r>
+      <w:proofErr w:type="spellEnd"/>
+      <w:r>
+        <w:rPr>
+          <w:rFonts w:hint="eastAsia"/>
+          <w:color w:val="F8F8F2"/>
+          <w:sz w:val="20"/>
+          <w:szCs w:val="20"/>
+        </w:rPr>
+        <w:t>(</w:t>
+      </w:r>
+      <w:proofErr w:type="spellStart"/>
+      <w:r>
+        <w:rPr>
+          <w:rFonts w:hint="eastAsia"/>
+          <w:color w:val="F8F8F2"/>
+          <w:sz w:val="20"/>
+          <w:szCs w:val="20"/>
+        </w:rPr>
+        <w:t>models.Model</w:t>
+      </w:r>
+      <w:proofErr w:type="spellEnd"/>
+      <w:r>
+        <w:rPr>
+          <w:rFonts w:hint="eastAsia"/>
+          <w:color w:val="F8F8F2"/>
+          <w:sz w:val="20"/>
+          <w:szCs w:val="20"/>
+        </w:rPr>
+        <w:t>)</w:t>
+      </w:r>
+      <w:r>
+        <w:rPr>
+          <w:rFonts w:hint="eastAsia"/>
+          <w:color w:val="F92672"/>
+          <w:sz w:val="20"/>
+          <w:szCs w:val="20"/>
+        </w:rPr>
+        <w:t>:</w:t>
+      </w:r>
+      <w:r>
+        <w:rPr>
+          <w:rFonts w:hint="eastAsia"/>
+          <w:color w:val="F92672"/>
+          <w:sz w:val="20"/>
+          <w:szCs w:val="20"/>
+        </w:rPr>
+        <w:br/>
+        <w:t xml:space="preserve">    </w:t>
+      </w:r>
+      <w:r>
+        <w:rPr>
+          <w:rFonts w:hint="eastAsia"/>
+          <w:color w:val="75715E"/>
+          <w:sz w:val="20"/>
+          <w:szCs w:val="20"/>
+        </w:rPr>
+        <w:t>'''定义新闻信息类'''</w:t>
+      </w:r>
+      <w:r>
+        <w:rPr>
+          <w:rFonts w:hint="eastAsia"/>
+          <w:color w:val="75715E"/>
+          <w:sz w:val="20"/>
+          <w:szCs w:val="20"/>
+        </w:rPr>
+        <w:br/>
+        <w:t xml:space="preserve">    </w:t>
+      </w:r>
+      <w:proofErr w:type="spellStart"/>
+      <w:r>
+        <w:rPr>
+          <w:rFonts w:hint="eastAsia"/>
+          <w:color w:val="F8F8F2"/>
+          <w:sz w:val="20"/>
+          <w:szCs w:val="20"/>
+        </w:rPr>
+        <w:t>news_title</w:t>
+      </w:r>
+      <w:proofErr w:type="spellEnd"/>
+      <w:r>
+        <w:rPr>
+          <w:rFonts w:hint="eastAsia"/>
+          <w:color w:val="F8F8F2"/>
+          <w:sz w:val="20"/>
+          <w:szCs w:val="20"/>
+        </w:rPr>
+        <w:t xml:space="preserve"> </w:t>
+      </w:r>
+      <w:r>
+        <w:rPr>
+          <w:rFonts w:hint="eastAsia"/>
+          <w:color w:val="F92672"/>
+          <w:sz w:val="20"/>
+          <w:szCs w:val="20"/>
+        </w:rPr>
+        <w:t xml:space="preserve">= </w:t>
+      </w:r>
+      <w:proofErr w:type="spellStart"/>
+      <w:r>
+        <w:rPr>
+          <w:rFonts w:hint="eastAsia"/>
+          <w:color w:val="F8F8F2"/>
+          <w:sz w:val="20"/>
+          <w:szCs w:val="20"/>
+        </w:rPr>
+        <w:t>models.CharField</w:t>
+      </w:r>
+      <w:proofErr w:type="spellEnd"/>
+      <w:r>
+        <w:rPr>
+          <w:rFonts w:hint="eastAsia"/>
+          <w:color w:val="F8F8F2"/>
+          <w:sz w:val="20"/>
+          <w:szCs w:val="20"/>
+        </w:rPr>
+        <w:t>(</w:t>
+      </w:r>
+      <w:proofErr w:type="spellStart"/>
+      <w:r>
+        <w:rPr>
+          <w:rFonts w:hint="eastAsia"/>
+          <w:color w:val="AA4926"/>
+          <w:sz w:val="20"/>
+          <w:szCs w:val="20"/>
+        </w:rPr>
+        <w:t>max_length</w:t>
+      </w:r>
+      <w:proofErr w:type="spellEnd"/>
+      <w:r>
+        <w:rPr>
+          <w:rFonts w:hint="eastAsia"/>
+          <w:color w:val="F92672"/>
+          <w:sz w:val="20"/>
+          <w:szCs w:val="20"/>
+        </w:rPr>
+        <w:t>=</w:t>
+      </w:r>
+      <w:r>
+        <w:rPr>
+          <w:rFonts w:hint="eastAsia"/>
+          <w:color w:val="AE81FF"/>
+          <w:sz w:val="20"/>
+          <w:szCs w:val="20"/>
+        </w:rPr>
+        <w:t>50</w:t>
+      </w:r>
+      <w:r>
+        <w:rPr>
+          <w:rFonts w:hint="eastAsia"/>
+          <w:color w:val="F8F8F2"/>
+          <w:sz w:val="20"/>
+          <w:szCs w:val="20"/>
+        </w:rPr>
+        <w:t xml:space="preserve">) </w:t>
+      </w:r>
+      <w:r>
+        <w:rPr>
+          <w:rFonts w:hint="eastAsia"/>
+          <w:color w:val="75715E"/>
+          <w:sz w:val="20"/>
+          <w:szCs w:val="20"/>
+        </w:rPr>
+        <w:t>#定义新闻标题</w:t>
+      </w:r>
+      <w:r>
+        <w:rPr>
+          <w:rFonts w:hint="eastAsia"/>
+          <w:color w:val="75715E"/>
+          <w:sz w:val="20"/>
+          <w:szCs w:val="20"/>
+        </w:rPr>
+        <w:br/>
+        <w:t xml:space="preserve">    </w:t>
+      </w:r>
+      <w:proofErr w:type="spellStart"/>
+      <w:r>
+        <w:rPr>
+          <w:rFonts w:hint="eastAsia"/>
+          <w:color w:val="F8F8F2"/>
+          <w:sz w:val="20"/>
+          <w:szCs w:val="20"/>
+        </w:rPr>
+        <w:t>news_content</w:t>
+      </w:r>
+      <w:proofErr w:type="spellEnd"/>
+      <w:r>
+        <w:rPr>
+          <w:rFonts w:hint="eastAsia"/>
+          <w:color w:val="F8F8F2"/>
+          <w:sz w:val="20"/>
+          <w:szCs w:val="20"/>
+        </w:rPr>
+        <w:t xml:space="preserve"> </w:t>
+      </w:r>
+      <w:r>
+        <w:rPr>
+          <w:rFonts w:hint="eastAsia"/>
+          <w:color w:val="F92672"/>
+          <w:sz w:val="20"/>
+          <w:szCs w:val="20"/>
+        </w:rPr>
+        <w:t xml:space="preserve">= </w:t>
+      </w:r>
+      <w:proofErr w:type="spellStart"/>
+      <w:r>
+        <w:rPr>
+          <w:rFonts w:hint="eastAsia"/>
+          <w:color w:val="F8F8F2"/>
+          <w:sz w:val="20"/>
+          <w:szCs w:val="20"/>
+        </w:rPr>
+        <w:t>models.TextField</w:t>
+      </w:r>
+      <w:proofErr w:type="spellEnd"/>
+      <w:r>
+        <w:rPr>
+          <w:rFonts w:hint="eastAsia"/>
+          <w:color w:val="F8F8F2"/>
+          <w:sz w:val="20"/>
+          <w:szCs w:val="20"/>
+        </w:rPr>
+        <w:t>(</w:t>
+      </w:r>
+      <w:proofErr w:type="spellStart"/>
+      <w:r>
+        <w:rPr>
+          <w:rFonts w:hint="eastAsia"/>
+          <w:color w:val="AA4926"/>
+          <w:sz w:val="20"/>
+          <w:szCs w:val="20"/>
+        </w:rPr>
+        <w:t>max_length</w:t>
+      </w:r>
+      <w:proofErr w:type="spellEnd"/>
+      <w:r>
+        <w:rPr>
+          <w:rFonts w:hint="eastAsia"/>
+          <w:color w:val="F92672"/>
+          <w:sz w:val="20"/>
+          <w:szCs w:val="20"/>
+        </w:rPr>
+        <w:t>=</w:t>
+      </w:r>
+      <w:r>
+        <w:rPr>
+          <w:rFonts w:hint="eastAsia"/>
+          <w:color w:val="AE81FF"/>
+          <w:sz w:val="20"/>
+          <w:szCs w:val="20"/>
+        </w:rPr>
+        <w:t>5000</w:t>
+      </w:r>
+      <w:r>
+        <w:rPr>
+          <w:rFonts w:hint="eastAsia"/>
+          <w:color w:val="F8F8F2"/>
+          <w:sz w:val="20"/>
+          <w:szCs w:val="20"/>
+        </w:rPr>
+        <w:t>)</w:t>
+      </w:r>
+      <w:r>
+        <w:rPr>
+          <w:rFonts w:hint="eastAsia"/>
+          <w:color w:val="75715E"/>
+          <w:sz w:val="20"/>
+          <w:szCs w:val="20"/>
+        </w:rPr>
+        <w:t>#定义新闻内容</w:t>
+      </w:r>
+      <w:r>
+        <w:rPr>
+          <w:rFonts w:hint="eastAsia"/>
+          <w:color w:val="75715E"/>
+          <w:sz w:val="20"/>
+          <w:szCs w:val="20"/>
+        </w:rPr>
+        <w:br/>
+        <w:t xml:space="preserve">    </w:t>
+      </w:r>
+      <w:proofErr w:type="spellStart"/>
+      <w:r>
+        <w:rPr>
+          <w:rFonts w:hint="eastAsia"/>
+          <w:color w:val="F8F8F2"/>
+          <w:sz w:val="20"/>
+          <w:szCs w:val="20"/>
+        </w:rPr>
+        <w:t>news_category</w:t>
+      </w:r>
+      <w:proofErr w:type="spellEnd"/>
+      <w:r>
+        <w:rPr>
+          <w:rFonts w:hint="eastAsia"/>
+          <w:color w:val="F8F8F2"/>
+          <w:sz w:val="20"/>
+          <w:szCs w:val="20"/>
+        </w:rPr>
+        <w:t xml:space="preserve"> </w:t>
+      </w:r>
+      <w:r>
+        <w:rPr>
+          <w:rFonts w:hint="eastAsia"/>
+          <w:color w:val="F92672"/>
+          <w:sz w:val="20"/>
+          <w:szCs w:val="20"/>
+        </w:rPr>
+        <w:t xml:space="preserve">= </w:t>
+      </w:r>
+      <w:proofErr w:type="spellStart"/>
+      <w:r>
+        <w:rPr>
+          <w:rFonts w:hint="eastAsia"/>
+          <w:color w:val="F8F8F2"/>
+          <w:sz w:val="20"/>
+          <w:szCs w:val="20"/>
+        </w:rPr>
+        <w:t>models.ForeignKey</w:t>
+      </w:r>
+      <w:proofErr w:type="spellEnd"/>
+      <w:r>
+        <w:rPr>
+          <w:rFonts w:hint="eastAsia"/>
+          <w:color w:val="F8F8F2"/>
+          <w:sz w:val="20"/>
+          <w:szCs w:val="20"/>
+        </w:rPr>
+        <w:t>(</w:t>
+      </w:r>
+      <w:proofErr w:type="spellStart"/>
+      <w:r>
+        <w:rPr>
+          <w:rFonts w:hint="eastAsia"/>
+          <w:color w:val="F8F8F2"/>
+          <w:sz w:val="20"/>
+          <w:szCs w:val="20"/>
+        </w:rPr>
+        <w:t>NewsCategory</w:t>
+      </w:r>
+      <w:proofErr w:type="spellEnd"/>
+      <w:r>
+        <w:rPr>
+          <w:rFonts w:hint="eastAsia"/>
+          <w:color w:val="F8F8F2"/>
+          <w:sz w:val="20"/>
+          <w:szCs w:val="20"/>
+        </w:rPr>
+        <w:t>)</w:t>
+      </w:r>
+      <w:r>
+        <w:rPr>
+          <w:rFonts w:hint="eastAsia"/>
+          <w:color w:val="75715E"/>
+          <w:sz w:val="20"/>
+          <w:szCs w:val="20"/>
+        </w:rPr>
+        <w:t>#定义新闻分类此处使用外键</w:t>
+      </w:r>
+    </w:p>
+    <w:p>
+      <w:pPr>
+        <w:pStyle w:val="a5"/>
+        <w:ind w:left="720" w:firstLineChars="0" w:firstLine="0"/>
+        <w:rPr>
+          <w:rFonts w:hint="eastAsia"/>
+        </w:rPr>
+      </w:pPr>
+    </w:p>
+    <w:p>
+      <w:pPr>
+        <w:pStyle w:val="a5"/>
+        <w:numPr>
+          <w:ilvl w:val="0"/>
+          <w:numId w:val="7"/>
+        </w:numPr>
+        <w:ind w:firstLineChars="0"/>
+        <w:rPr>
+          <w:rFonts w:hint="eastAsia"/>
+        </w:rPr>
+      </w:pPr>
+      <w:r>
+        <w:rPr>
+          <w:rFonts w:hint="eastAsia"/>
+        </w:rPr>
+        <w:t>生成迁移文件</w:t>
+      </w:r>
+    </w:p>
+    <w:p>
+      <w:pPr>
+        <w:rPr>
+          <w:rFonts w:hint="eastAsia"/>
+        </w:rPr>
+      </w:pPr>
+      <w:r>
+        <w:rPr>
+          <w:rFonts w:hint="eastAsia"/>
+        </w:rPr>
+        <w:t>(</w:t>
+      </w:r>
+      <w:proofErr w:type="spellStart"/>
+      <w:r>
+        <w:rPr>
+          <w:rFonts w:hint="eastAsia"/>
+        </w:rPr>
+        <w:t>Dproject</w:t>
+      </w:r>
+      <w:proofErr w:type="spellEnd"/>
+      <w:r>
+        <w:rPr>
+          <w:rFonts w:hint="eastAsia"/>
+        </w:rPr>
+        <w:t>) C:\Users\lucifer\Desktop\learnpython\python_advan\stage04\</w:t>
+      </w:r>
+      <w:r>
+        <w:rPr>
+          <w:rFonts w:hint="eastAsia"/>
+        </w:rPr>
+        <w:t>作业</w:t>
+      </w:r>
+      <w:r>
+        <w:rPr>
+          <w:rFonts w:hint="eastAsia"/>
+        </w:rPr>
+        <w:t>\day01\</w:t>
+      </w:r>
+      <w:proofErr w:type="spellStart"/>
+      <w:r>
+        <w:rPr>
+          <w:rFonts w:hint="eastAsia"/>
+        </w:rPr>
+        <w:t>Dproject</w:t>
+      </w:r>
+      <w:proofErr w:type="spellEnd"/>
+      <w:r>
+        <w:rPr>
+          <w:rFonts w:hint="eastAsia"/>
+        </w:rPr>
+        <w:t>\</w:t>
+      </w:r>
+      <w:proofErr w:type="spellStart"/>
+      <w:r>
+        <w:rPr>
+          <w:rFonts w:hint="eastAsia"/>
+        </w:rPr>
+        <w:t>Dproject</w:t>
+      </w:r>
+      <w:proofErr w:type="spellEnd"/>
+      <w:r>
+        <w:rPr>
+          <w:rFonts w:hint="eastAsia"/>
+        </w:rPr>
+        <w:t>&gt;</w:t>
+      </w:r>
+      <w:r>
+        <w:rPr>
+          <w:rFonts w:hint="eastAsia"/>
+          <w:b/>
+          <w:color w:val="FF0000"/>
+        </w:rPr>
+        <w:t>python manage.</w:t>
+      </w:r>
+      <w:proofErr w:type="gramStart"/>
+      <w:r>
+        <w:rPr>
+          <w:rFonts w:hint="eastAsia"/>
+          <w:b/>
+          <w:color w:val="FF0000"/>
+        </w:rPr>
+        <w:t>py</w:t>
+      </w:r>
+      <w:proofErr w:type="gramEnd"/>
+      <w:r>
+        <w:rPr>
+          <w:rFonts w:hint="eastAsia"/>
+          <w:b/>
+          <w:color w:val="FF0000"/>
+        </w:rPr>
+        <w:t xml:space="preserve"> </w:t>
+      </w:r>
+      <w:proofErr w:type="spellStart"/>
+      <w:r>
+        <w:rPr>
+          <w:rFonts w:hint="eastAsia"/>
+          <w:b/>
+          <w:color w:val="FF0000"/>
+        </w:rPr>
+        <w:t>makemigrations</w:t>
+      </w:r>
+      <w:proofErr w:type="spellEnd"/>
+    </w:p>
+    <w:p>
+      <w:r>
+        <w:t>Migrations for 'news':</w:t>
+      </w:r>
+    </w:p>
+    <w:p>
+      <w:r>
+        <w:t xml:space="preserve">  news\migrations\0001_initial.py</w:t>
+      </w:r>
+    </w:p>
+    <w:p>
+      <w:r>
+        <w:t xml:space="preserve">    - Create model </w:t>
+      </w:r>
+      <w:proofErr w:type="spellStart"/>
+      <w:r>
+        <w:t>NewsCategory</w:t>
+      </w:r>
+      <w:proofErr w:type="spellEnd"/>
+    </w:p>
+    <w:p>
+      <w:pPr>
+        <w:rPr>
+          <w:rFonts w:hint="eastAsia"/>
+        </w:rPr>
+      </w:pPr>
+      <w:r>
+        <w:t xml:space="preserve">    - Create model </w:t>
+      </w:r>
+      <w:proofErr w:type="spellStart"/>
+      <w:r>
+        <w:t>NewsInfo</w:t>
+      </w:r>
+      <w:proofErr w:type="spellEnd"/>
+    </w:p>
+    <w:p>
+      <w:pPr>
+        <w:rPr>
+          <w:rFonts w:hint="eastAsia"/>
+        </w:rPr>
+      </w:pPr>
+    </w:p>
+    <w:p>
+      <w:pPr>
+        <w:pStyle w:val="a5"/>
+        <w:numPr>
+          <w:ilvl w:val="0"/>
+          <w:numId w:val="7"/>
+        </w:numPr>
+        <w:ind w:firstLineChars="0"/>
+        <w:rPr>
+          <w:rFonts w:hint="eastAsia"/>
+        </w:rPr>
+      </w:pPr>
+      <w:r>
+        <w:rPr>
+          <w:rFonts w:hint="eastAsia"/>
+        </w:rPr>
+        <w:t>查看目录可以看到多了</w:t>
+      </w:r>
+      <w:r>
+        <w:rPr>
+          <w:rFonts w:hint="eastAsia"/>
+        </w:rPr>
+        <w:t xml:space="preserve">0001_initial.py </w:t>
+      </w:r>
+      <w:r>
+        <w:rPr>
+          <w:rFonts w:hint="eastAsia"/>
+        </w:rPr>
+        <w:t>文件</w:t>
+      </w:r>
+    </w:p>
+    <w:p>
+      <w:pPr>
+        <w:rPr>
+          <w:rFonts w:hint="eastAsia"/>
+        </w:rPr>
+      </w:pPr>
+      <w:r>
+        <w:rPr>
+          <w:rFonts w:hint="eastAsia"/>
+        </w:rPr>
+        <w:t>(</w:t>
+      </w:r>
+      <w:proofErr w:type="spellStart"/>
+      <w:r>
+        <w:rPr>
+          <w:rFonts w:hint="eastAsia"/>
+        </w:rPr>
+        <w:t>Dproject</w:t>
+      </w:r>
+      <w:proofErr w:type="spellEnd"/>
+      <w:r>
+        <w:rPr>
+          <w:rFonts w:hint="eastAsia"/>
+        </w:rPr>
+        <w:t>) C:\Users\lucifer\Desktop\learnpython\python_advan\stage04\</w:t>
+      </w:r>
+      <w:r>
+        <w:rPr>
+          <w:rFonts w:hint="eastAsia"/>
+        </w:rPr>
+        <w:t>作业</w:t>
+      </w:r>
+      <w:r>
+        <w:rPr>
+          <w:rFonts w:hint="eastAsia"/>
+        </w:rPr>
+        <w:t>\day01\</w:t>
+      </w:r>
+      <w:proofErr w:type="spellStart"/>
+      <w:r>
+        <w:rPr>
+          <w:rFonts w:hint="eastAsia"/>
+        </w:rPr>
+        <w:t>Dproject</w:t>
+      </w:r>
+      <w:proofErr w:type="spellEnd"/>
+      <w:r>
+        <w:rPr>
+          <w:rFonts w:hint="eastAsia"/>
+        </w:rPr>
+        <w:t>\</w:t>
+      </w:r>
+      <w:proofErr w:type="spellStart"/>
+      <w:r>
+        <w:rPr>
+          <w:rFonts w:hint="eastAsia"/>
+        </w:rPr>
+        <w:t>Dproject</w:t>
+      </w:r>
+      <w:proofErr w:type="spellEnd"/>
+      <w:r>
+        <w:rPr>
+          <w:rFonts w:hint="eastAsia"/>
+        </w:rPr>
+        <w:t>&gt;</w:t>
+      </w:r>
+      <w:r>
+        <w:rPr>
+          <w:rFonts w:hint="eastAsia"/>
+          <w:color w:val="FF0000"/>
+        </w:rPr>
+        <w:t>tree /F</w:t>
+      </w:r>
+    </w:p>
+    <w:p>
+      <w:pPr>
+        <w:rPr>
+          <w:rFonts w:hint="eastAsia"/>
+        </w:rPr>
+      </w:pPr>
+      <w:r>
+        <w:rPr>
+          <w:rFonts w:hint="eastAsia"/>
+        </w:rPr>
+        <w:t>卷</w:t>
+      </w:r>
+      <w:r>
+        <w:rPr>
+          <w:rFonts w:hint="eastAsia"/>
+        </w:rPr>
+        <w:t xml:space="preserve"> Windows8_OS </w:t>
+      </w:r>
+      <w:r>
+        <w:rPr>
+          <w:rFonts w:hint="eastAsia"/>
+        </w:rPr>
+        <w:t>的文件夹</w:t>
+      </w:r>
+      <w:r>
+        <w:rPr>
+          <w:rFonts w:hint="eastAsia"/>
+        </w:rPr>
+        <w:t xml:space="preserve"> PATH </w:t>
+      </w:r>
+      <w:r>
+        <w:rPr>
+          <w:rFonts w:hint="eastAsia"/>
+        </w:rPr>
+        <w:t>列表</w:t>
+      </w:r>
+    </w:p>
+    <w:p>
+      <w:pPr>
+        <w:rPr>
+          <w:rFonts w:hint="eastAsia"/>
+        </w:rPr>
+      </w:pPr>
+      <w:r>
+        <w:rPr>
+          <w:rFonts w:hint="eastAsia"/>
+        </w:rPr>
+        <w:t>卷序列号为</w:t>
+      </w:r>
+      <w:r>
+        <w:rPr>
+          <w:rFonts w:hint="eastAsia"/>
+        </w:rPr>
+        <w:t xml:space="preserve"> 00000062 1C6A:8177</w:t>
+      </w:r>
+    </w:p>
+    <w:p>
+      <w:r>
+        <w:t>C</w:t>
+      </w:r>
+      <w:proofErr w:type="gramStart"/>
+      <w:r>
+        <w:t>:.</w:t>
+      </w:r>
+      <w:proofErr w:type="gramEnd"/>
+    </w:p>
+    <w:p>
+      <w:pPr>
+        <w:rPr>
+          <w:rFonts w:hint="eastAsia"/>
+        </w:rPr>
+      </w:pPr>
+      <w:r>
+        <w:rPr>
+          <w:rFonts w:hint="eastAsia"/>
+        </w:rPr>
+        <w:t>│</w:t>
+      </w:r>
+      <w:r>
+        <w:rPr>
+          <w:rFonts w:hint="eastAsia"/>
+        </w:rPr>
+        <w:t xml:space="preserve">  db.sqlite3</w:t>
+      </w:r>
+    </w:p>
+    <w:p>
+      <w:pPr>
+        <w:rPr>
+          <w:rFonts w:hint="eastAsia"/>
+        </w:rPr>
+      </w:pPr>
+      <w:r>
+        <w:rPr>
+          <w:rFonts w:hint="eastAsia"/>
+        </w:rPr>
+        <w:t>│</w:t>
+      </w:r>
+      <w:r>
+        <w:rPr>
+          <w:rFonts w:hint="eastAsia"/>
+        </w:rPr>
+        <w:t xml:space="preserve">  manage.</w:t>
+      </w:r>
+      <w:proofErr w:type="gramStart"/>
+      <w:r>
+        <w:rPr>
+          <w:rFonts w:hint="eastAsia"/>
+        </w:rPr>
+        <w:t>py</w:t>
+      </w:r>
+      <w:proofErr w:type="gramEnd"/>
+    </w:p>
+    <w:p>
+      <w:pPr>
+        <w:rPr>
+          <w:rFonts w:hint="eastAsia"/>
+        </w:rPr>
+      </w:pPr>
+      <w:r>
+        <w:rPr>
+          <w:rFonts w:hint="eastAsia"/>
+        </w:rPr>
+        <w:t>│</w:t>
+      </w:r>
+    </w:p>
+    <w:p>
+      <w:pPr>
+        <w:rPr>
+          <w:rFonts w:hint="eastAsia"/>
+        </w:rPr>
+      </w:pPr>
+      <w:r>
+        <w:rPr>
+          <w:rFonts w:hint="eastAsia"/>
+        </w:rPr>
+        <w:t>├─</w:t>
+      </w:r>
+      <w:r>
+        <w:rPr>
+          <w:rFonts w:hint="eastAsia"/>
+        </w:rPr>
+        <w:t>.</w:t>
+      </w:r>
+      <w:proofErr w:type="gramStart"/>
+      <w:r>
+        <w:rPr>
+          <w:rFonts w:hint="eastAsia"/>
+        </w:rPr>
+        <w:t>idea</w:t>
+      </w:r>
+      <w:proofErr w:type="gramEnd"/>
+    </w:p>
+    <w:p>
+      <w:pPr>
+        <w:rPr>
+          <w:rFonts w:hint="eastAsia"/>
+        </w:rPr>
+      </w:pPr>
+      <w:proofErr w:type="gramStart"/>
+      <w:r>
+        <w:rPr>
+          <w:rFonts w:hint="eastAsia"/>
+        </w:rPr>
+        <w:t>│</w:t>
+      </w:r>
+      <w:r>
+        <w:rPr>
+          <w:rFonts w:hint="eastAsia"/>
+        </w:rPr>
+        <w:t xml:space="preserve">  </w:t>
+      </w:r>
+      <w:r>
+        <w:rPr>
+          <w:rFonts w:hint="eastAsia"/>
+        </w:rPr>
+        <w:t>│</w:t>
+      </w:r>
+      <w:r>
+        <w:rPr>
+          <w:rFonts w:hint="eastAsia"/>
+        </w:rPr>
+        <w:t xml:space="preserve">  </w:t>
+      </w:r>
+      <w:proofErr w:type="gramEnd"/>
+      <w:r>
+        <w:rPr>
+          <w:rFonts w:hint="eastAsia"/>
+        </w:rPr>
+        <w:t>Dproject.</w:t>
+      </w:r>
+      <w:proofErr w:type="gramStart"/>
+      <w:r>
+        <w:rPr>
+          <w:rFonts w:hint="eastAsia"/>
+        </w:rPr>
+        <w:t>iml</w:t>
+      </w:r>
+      <w:proofErr w:type="gramEnd"/>
+    </w:p>
+    <w:p>
+      <w:pPr>
+        <w:rPr>
+          <w:rFonts w:hint="eastAsia"/>
+        </w:rPr>
+      </w:pPr>
+      <w:proofErr w:type="gramStart"/>
+      <w:r>
+        <w:rPr>
+          <w:rFonts w:hint="eastAsia"/>
+        </w:rPr>
+        <w:t>│</w:t>
+      </w:r>
+      <w:r>
+        <w:rPr>
+          <w:rFonts w:hint="eastAsia"/>
+        </w:rPr>
+        <w:t xml:space="preserve">  </w:t>
+      </w:r>
+      <w:r>
+        <w:rPr>
+          <w:rFonts w:hint="eastAsia"/>
+        </w:rPr>
+        <w:t>│</w:t>
+      </w:r>
+      <w:r>
+        <w:rPr>
+          <w:rFonts w:hint="eastAsia"/>
+        </w:rPr>
+        <w:t xml:space="preserve">  </w:t>
+      </w:r>
+      <w:proofErr w:type="gramEnd"/>
+      <w:r>
+        <w:rPr>
+          <w:rFonts w:hint="eastAsia"/>
+        </w:rPr>
+        <w:t>misc.</w:t>
+      </w:r>
+      <w:proofErr w:type="gramStart"/>
+      <w:r>
+        <w:rPr>
+          <w:rFonts w:hint="eastAsia"/>
+        </w:rPr>
+        <w:t>xml</w:t>
+      </w:r>
+      <w:proofErr w:type="gramEnd"/>
+    </w:p>
+    <w:p>
+      <w:pPr>
+        <w:rPr>
+          <w:rFonts w:hint="eastAsia"/>
+        </w:rPr>
+      </w:pPr>
+      <w:proofErr w:type="gramStart"/>
+      <w:r>
+        <w:rPr>
+          <w:rFonts w:hint="eastAsia"/>
+        </w:rPr>
+        <w:t>│</w:t>
+      </w:r>
+      <w:r>
+        <w:rPr>
+          <w:rFonts w:hint="eastAsia"/>
+        </w:rPr>
+        <w:t xml:space="preserve">  </w:t>
+      </w:r>
+      <w:r>
+        <w:rPr>
+          <w:rFonts w:hint="eastAsia"/>
+        </w:rPr>
+        <w:t>│</w:t>
+      </w:r>
+      <w:r>
+        <w:rPr>
+          <w:rFonts w:hint="eastAsia"/>
+        </w:rPr>
+        <w:t xml:space="preserve">  </w:t>
+      </w:r>
+      <w:proofErr w:type="gramEnd"/>
+      <w:r>
+        <w:rPr>
+          <w:rFonts w:hint="eastAsia"/>
+        </w:rPr>
+        <w:t>modules.</w:t>
+      </w:r>
+      <w:proofErr w:type="gramStart"/>
+      <w:r>
+        <w:rPr>
+          <w:rFonts w:hint="eastAsia"/>
+        </w:rPr>
+        <w:t>xml</w:t>
+      </w:r>
+      <w:proofErr w:type="gramEnd"/>
+    </w:p>
+    <w:p>
+      <w:pPr>
+        <w:rPr>
+          <w:rFonts w:hint="eastAsia"/>
+        </w:rPr>
+      </w:pPr>
+      <w:proofErr w:type="gramStart"/>
+      <w:r>
+        <w:rPr>
+          <w:rFonts w:hint="eastAsia"/>
+        </w:rPr>
+        <w:t>│</w:t>
+      </w:r>
+      <w:r>
+        <w:rPr>
+          <w:rFonts w:hint="eastAsia"/>
+        </w:rPr>
+        <w:t xml:space="preserve">  </w:t>
+      </w:r>
+      <w:r>
+        <w:rPr>
+          <w:rFonts w:hint="eastAsia"/>
+        </w:rPr>
+        <w:t>│</w:t>
+      </w:r>
+      <w:r>
+        <w:rPr>
+          <w:rFonts w:hint="eastAsia"/>
+        </w:rPr>
+        <w:t xml:space="preserve">  </w:t>
+      </w:r>
+      <w:proofErr w:type="gramEnd"/>
+      <w:r>
+        <w:rPr>
+          <w:rFonts w:hint="eastAsia"/>
+        </w:rPr>
+        <w:t>workspace.</w:t>
+      </w:r>
+      <w:proofErr w:type="gramStart"/>
+      <w:r>
+        <w:rPr>
+          <w:rFonts w:hint="eastAsia"/>
+        </w:rPr>
+        <w:t>xml</w:t>
+      </w:r>
+      <w:proofErr w:type="gramEnd"/>
+    </w:p>
+    <w:p>
+      <w:pPr>
+        <w:rPr>
+          <w:rFonts w:hint="eastAsia"/>
+        </w:rPr>
+      </w:pPr>
+      <w:r>
+        <w:rPr>
+          <w:rFonts w:hint="eastAsia"/>
+        </w:rPr>
+        <w:t>│</w:t>
+      </w:r>
+      <w:r>
+        <w:rPr>
+          <w:rFonts w:hint="eastAsia"/>
+        </w:rPr>
+        <w:t xml:space="preserve">  </w:t>
+      </w:r>
+      <w:r>
+        <w:rPr>
+          <w:rFonts w:hint="eastAsia"/>
+        </w:rPr>
+        <w:t>│</w:t>
+      </w:r>
+    </w:p>
+    <w:p>
+      <w:pPr>
+        <w:rPr>
+          <w:rFonts w:hint="eastAsia"/>
+        </w:rPr>
+      </w:pPr>
+      <w:r>
+        <w:rPr>
+          <w:rFonts w:hint="eastAsia"/>
+        </w:rPr>
+        <w:t>│</w:t>
+      </w:r>
+      <w:r>
+        <w:rPr>
+          <w:rFonts w:hint="eastAsia"/>
+        </w:rPr>
+        <w:t xml:space="preserve">  </w:t>
+      </w:r>
+      <w:r>
+        <w:rPr>
+          <w:rFonts w:hint="eastAsia"/>
+        </w:rPr>
+        <w:t>└─</w:t>
+      </w:r>
+      <w:proofErr w:type="spellStart"/>
+      <w:r>
+        <w:rPr>
+          <w:rFonts w:hint="eastAsia"/>
+        </w:rPr>
+        <w:t>inspectionProfiles</w:t>
+      </w:r>
+      <w:proofErr w:type="spellEnd"/>
+    </w:p>
+    <w:p>
+      <w:pPr>
+        <w:rPr>
+          <w:rFonts w:hint="eastAsia"/>
+        </w:rPr>
+      </w:pPr>
+      <w:r>
+        <w:rPr>
+          <w:rFonts w:hint="eastAsia"/>
+        </w:rPr>
+        <w:t>│</w:t>
+      </w:r>
+      <w:r>
+        <w:rPr>
+          <w:rFonts w:hint="eastAsia"/>
+        </w:rPr>
+        <w:t xml:space="preserve">          profiles_settings.</w:t>
+      </w:r>
+      <w:proofErr w:type="gramStart"/>
+      <w:r>
+        <w:rPr>
+          <w:rFonts w:hint="eastAsia"/>
+        </w:rPr>
+        <w:t>xml</w:t>
+      </w:r>
+      <w:proofErr w:type="gramEnd"/>
+    </w:p>
+    <w:p>
+      <w:pPr>
+        <w:rPr>
+          <w:rFonts w:hint="eastAsia"/>
+        </w:rPr>
+      </w:pPr>
+      <w:r>
+        <w:rPr>
+          <w:rFonts w:hint="eastAsia"/>
+        </w:rPr>
+        <w:t>│</w:t>
+      </w:r>
+    </w:p>
+    <w:p>
+      <w:pPr>
+        <w:rPr>
+          <w:rFonts w:hint="eastAsia"/>
+        </w:rPr>
+      </w:pPr>
+      <w:r>
+        <w:rPr>
+          <w:rFonts w:hint="eastAsia"/>
+        </w:rPr>
+        <w:t>├─</w:t>
+      </w:r>
+      <w:proofErr w:type="spellStart"/>
+      <w:r>
+        <w:rPr>
+          <w:rFonts w:hint="eastAsia"/>
+        </w:rPr>
+        <w:t>Dproject</w:t>
+      </w:r>
+      <w:proofErr w:type="spellEnd"/>
+    </w:p>
+    <w:p>
+      <w:pPr>
+        <w:rPr>
+          <w:rFonts w:hint="eastAsia"/>
+        </w:rPr>
+      </w:pPr>
+      <w:proofErr w:type="gramStart"/>
+      <w:r>
+        <w:rPr>
+          <w:rFonts w:hint="eastAsia"/>
+        </w:rPr>
+        <w:t>│</w:t>
+      </w:r>
+      <w:r>
+        <w:rPr>
+          <w:rFonts w:hint="eastAsia"/>
+        </w:rPr>
+        <w:t xml:space="preserve">  </w:t>
+      </w:r>
+      <w:r>
+        <w:rPr>
+          <w:rFonts w:hint="eastAsia"/>
+        </w:rPr>
+        <w:t>│</w:t>
+      </w:r>
+      <w:r>
+        <w:rPr>
+          <w:rFonts w:hint="eastAsia"/>
+        </w:rPr>
+        <w:t xml:space="preserve">  </w:t>
+      </w:r>
+      <w:proofErr w:type="gramEnd"/>
+      <w:r>
+        <w:rPr>
+          <w:rFonts w:hint="eastAsia"/>
+        </w:rPr>
+        <w:t>settings.</w:t>
+      </w:r>
+      <w:proofErr w:type="gramStart"/>
+      <w:r>
+        <w:rPr>
+          <w:rFonts w:hint="eastAsia"/>
+        </w:rPr>
+        <w:t>py</w:t>
+      </w:r>
+      <w:proofErr w:type="gramEnd"/>
+    </w:p>
+    <w:p>
+      <w:pPr>
+        <w:rPr>
+          <w:rFonts w:hint="eastAsia"/>
+        </w:rPr>
+      </w:pPr>
+      <w:proofErr w:type="gramStart"/>
+      <w:r>
+        <w:rPr>
+          <w:rFonts w:hint="eastAsia"/>
+        </w:rPr>
+        <w:lastRenderedPageBreak/>
+        <w:t>│</w:t>
+      </w:r>
+      <w:r>
+        <w:rPr>
+          <w:rFonts w:hint="eastAsia"/>
+        </w:rPr>
+        <w:t xml:space="preserve">  </w:t>
+      </w:r>
+      <w:r>
+        <w:rPr>
+          <w:rFonts w:hint="eastAsia"/>
+        </w:rPr>
+        <w:t>│</w:t>
+      </w:r>
+      <w:r>
+        <w:rPr>
+          <w:rFonts w:hint="eastAsia"/>
+        </w:rPr>
+        <w:t xml:space="preserve">  </w:t>
+      </w:r>
+      <w:proofErr w:type="gramEnd"/>
+      <w:r>
+        <w:rPr>
+          <w:rFonts w:hint="eastAsia"/>
+        </w:rPr>
+        <w:t>urls.</w:t>
+      </w:r>
+      <w:proofErr w:type="gramStart"/>
+      <w:r>
+        <w:rPr>
+          <w:rFonts w:hint="eastAsia"/>
+        </w:rPr>
+        <w:t>py</w:t>
+      </w:r>
+      <w:proofErr w:type="gramEnd"/>
+    </w:p>
+    <w:p>
+      <w:pPr>
+        <w:rPr>
+          <w:rFonts w:hint="eastAsia"/>
+        </w:rPr>
+      </w:pPr>
+      <w:proofErr w:type="gramStart"/>
+      <w:r>
+        <w:rPr>
+          <w:rFonts w:hint="eastAsia"/>
+        </w:rPr>
+        <w:t>│</w:t>
+      </w:r>
+      <w:r>
+        <w:rPr>
+          <w:rFonts w:hint="eastAsia"/>
+        </w:rPr>
+        <w:t xml:space="preserve">  </w:t>
+      </w:r>
+      <w:r>
+        <w:rPr>
+          <w:rFonts w:hint="eastAsia"/>
+        </w:rPr>
+        <w:t>│</w:t>
+      </w:r>
+      <w:r>
+        <w:rPr>
+          <w:rFonts w:hint="eastAsia"/>
+        </w:rPr>
+        <w:t xml:space="preserve">  </w:t>
+      </w:r>
+      <w:proofErr w:type="gramEnd"/>
+      <w:r>
+        <w:rPr>
+          <w:rFonts w:hint="eastAsia"/>
+        </w:rPr>
+        <w:t>wsgi.</w:t>
+      </w:r>
+      <w:proofErr w:type="gramStart"/>
+      <w:r>
+        <w:rPr>
+          <w:rFonts w:hint="eastAsia"/>
+        </w:rPr>
+        <w:t>py</w:t>
+      </w:r>
+      <w:proofErr w:type="gramEnd"/>
+    </w:p>
+    <w:p>
+      <w:pPr>
+        <w:rPr>
+          <w:rFonts w:hint="eastAsia"/>
+        </w:rPr>
+      </w:pPr>
+      <w:proofErr w:type="gramStart"/>
+      <w:r>
+        <w:rPr>
+          <w:rFonts w:hint="eastAsia"/>
+        </w:rPr>
+        <w:t>│</w:t>
+      </w:r>
+      <w:r>
+        <w:rPr>
+          <w:rFonts w:hint="eastAsia"/>
+        </w:rPr>
+        <w:t xml:space="preserve">  </w:t>
+      </w:r>
+      <w:r>
+        <w:rPr>
+          <w:rFonts w:hint="eastAsia"/>
+        </w:rPr>
+        <w:t>│</w:t>
+      </w:r>
+      <w:r>
+        <w:rPr>
+          <w:rFonts w:hint="eastAsia"/>
+        </w:rPr>
+        <w:t xml:space="preserve">  </w:t>
+      </w:r>
+      <w:proofErr w:type="gramEnd"/>
+      <w:r>
+        <w:rPr>
+          <w:rFonts w:hint="eastAsia"/>
+        </w:rPr>
+        <w:t>__</w:t>
+      </w:r>
+      <w:proofErr w:type="spellStart"/>
+      <w:r>
+        <w:rPr>
+          <w:rFonts w:hint="eastAsia"/>
+        </w:rPr>
+        <w:t>init__.</w:t>
+      </w:r>
+      <w:proofErr w:type="gramStart"/>
+      <w:r>
+        <w:rPr>
+          <w:rFonts w:hint="eastAsia"/>
+        </w:rPr>
+        <w:t>py</w:t>
+      </w:r>
+      <w:proofErr w:type="spellEnd"/>
+      <w:proofErr w:type="gramEnd"/>
+    </w:p>
+    <w:p>
+      <w:pPr>
+        <w:rPr>
+          <w:rFonts w:hint="eastAsia"/>
+        </w:rPr>
+      </w:pPr>
+      <w:r>
+        <w:rPr>
+          <w:rFonts w:hint="eastAsia"/>
+        </w:rPr>
+        <w:t>│</w:t>
+      </w:r>
+      <w:r>
+        <w:rPr>
+          <w:rFonts w:hint="eastAsia"/>
+        </w:rPr>
+        <w:t xml:space="preserve">  </w:t>
+      </w:r>
+      <w:r>
+        <w:rPr>
+          <w:rFonts w:hint="eastAsia"/>
+        </w:rPr>
+        <w:t>│</w:t>
+      </w:r>
+    </w:p>
+    <w:p>
+      <w:pPr>
+        <w:rPr>
+          <w:rFonts w:hint="eastAsia"/>
+        </w:rPr>
+      </w:pPr>
+      <w:r>
+        <w:rPr>
+          <w:rFonts w:hint="eastAsia"/>
+        </w:rPr>
+        <w:t>│</w:t>
+      </w:r>
+      <w:r>
+        <w:rPr>
+          <w:rFonts w:hint="eastAsia"/>
+        </w:rPr>
+        <w:t xml:space="preserve">  </w:t>
+      </w:r>
+      <w:r>
+        <w:rPr>
+          <w:rFonts w:hint="eastAsia"/>
+        </w:rPr>
+        <w:t>└─</w:t>
+      </w:r>
+      <w:r>
+        <w:rPr>
+          <w:rFonts w:hint="eastAsia"/>
+        </w:rPr>
+        <w:t>__</w:t>
+      </w:r>
+      <w:proofErr w:type="spellStart"/>
+      <w:r>
+        <w:rPr>
+          <w:rFonts w:hint="eastAsia"/>
+        </w:rPr>
+        <w:t>pycache</w:t>
+      </w:r>
+      <w:proofErr w:type="spellEnd"/>
+      <w:r>
+        <w:rPr>
+          <w:rFonts w:hint="eastAsia"/>
+        </w:rPr>
+        <w:t>__</w:t>
+      </w:r>
+    </w:p>
+    <w:p>
+      <w:pPr>
+        <w:rPr>
+          <w:rFonts w:hint="eastAsia"/>
+        </w:rPr>
+      </w:pPr>
+      <w:r>
+        <w:rPr>
+          <w:rFonts w:hint="eastAsia"/>
+        </w:rPr>
+        <w:t>│</w:t>
+      </w:r>
+      <w:r>
+        <w:rPr>
+          <w:rFonts w:hint="eastAsia"/>
+        </w:rPr>
+        <w:t xml:space="preserve">          settings.</w:t>
+      </w:r>
+      <w:proofErr w:type="gramStart"/>
+      <w:r>
+        <w:rPr>
+          <w:rFonts w:hint="eastAsia"/>
+        </w:rPr>
+        <w:t>cpython-36.pyc</w:t>
+      </w:r>
+      <w:proofErr w:type="gramEnd"/>
+    </w:p>
+    <w:p>
+      <w:pPr>
+        <w:rPr>
+          <w:rFonts w:hint="eastAsia"/>
+        </w:rPr>
+      </w:pPr>
+      <w:r>
+        <w:rPr>
+          <w:rFonts w:hint="eastAsia"/>
+        </w:rPr>
+        <w:t>│</w:t>
+      </w:r>
+      <w:r>
+        <w:rPr>
+          <w:rFonts w:hint="eastAsia"/>
+        </w:rPr>
+        <w:t xml:space="preserve">          urls.</w:t>
+      </w:r>
+      <w:proofErr w:type="gramStart"/>
+      <w:r>
+        <w:rPr>
+          <w:rFonts w:hint="eastAsia"/>
+        </w:rPr>
+        <w:t>cpython-36.pyc</w:t>
+      </w:r>
+      <w:proofErr w:type="gramEnd"/>
+    </w:p>
+    <w:p>
+      <w:pPr>
+        <w:rPr>
+          <w:rFonts w:hint="eastAsia"/>
+        </w:rPr>
+      </w:pPr>
+      <w:r>
+        <w:rPr>
+          <w:rFonts w:hint="eastAsia"/>
+        </w:rPr>
+        <w:t>│</w:t>
+      </w:r>
+      <w:r>
+        <w:rPr>
+          <w:rFonts w:hint="eastAsia"/>
+        </w:rPr>
+        <w:t xml:space="preserve">          wsgi.</w:t>
+      </w:r>
+      <w:proofErr w:type="gramStart"/>
+      <w:r>
+        <w:rPr>
+          <w:rFonts w:hint="eastAsia"/>
+        </w:rPr>
+        <w:t>cpython-36.pyc</w:t>
+      </w:r>
+      <w:proofErr w:type="gramEnd"/>
+    </w:p>
+    <w:p>
+      <w:pPr>
+        <w:rPr>
+          <w:rFonts w:hint="eastAsia"/>
+        </w:rPr>
+      </w:pPr>
+      <w:r>
+        <w:rPr>
+          <w:rFonts w:hint="eastAsia"/>
+        </w:rPr>
+        <w:t>│</w:t>
+      </w:r>
+      <w:r>
+        <w:rPr>
+          <w:rFonts w:hint="eastAsia"/>
+        </w:rPr>
+        <w:t xml:space="preserve">          __init__.</w:t>
+      </w:r>
+      <w:proofErr w:type="gramStart"/>
+      <w:r>
+        <w:rPr>
+          <w:rFonts w:hint="eastAsia"/>
+        </w:rPr>
+        <w:t>cpython-36.pyc</w:t>
+      </w:r>
+      <w:proofErr w:type="gramEnd"/>
+    </w:p>
+    <w:p>
+      <w:pPr>
+        <w:rPr>
+          <w:rFonts w:hint="eastAsia"/>
+        </w:rPr>
+      </w:pPr>
+      <w:r>
+        <w:rPr>
+          <w:rFonts w:hint="eastAsia"/>
+        </w:rPr>
+        <w:t>│</w:t>
+      </w:r>
+    </w:p>
+    <w:p>
+      <w:pPr>
+        <w:rPr>
+          <w:rFonts w:hint="eastAsia"/>
+        </w:rPr>
+      </w:pPr>
+      <w:r>
+        <w:rPr>
+          <w:rFonts w:hint="eastAsia"/>
+        </w:rPr>
+        <w:t>└─</w:t>
+      </w:r>
+      <w:r>
+        <w:rPr>
+          <w:rFonts w:hint="eastAsia"/>
+        </w:rPr>
+        <w:t>news</w:t>
+      </w:r>
+    </w:p>
+    <w:p>
+      <w:pPr>
+        <w:rPr>
+          <w:rFonts w:hint="eastAsia"/>
+        </w:rPr>
+      </w:pPr>
+      <w:r>
+        <w:rPr>
+          <w:rFonts w:hint="eastAsia"/>
+        </w:rPr>
+        <w:t xml:space="preserve">    </w:t>
+      </w:r>
+      <w:r>
+        <w:rPr>
+          <w:rFonts w:hint="eastAsia"/>
+        </w:rPr>
+        <w:t>│</w:t>
+      </w:r>
+      <w:r>
+        <w:rPr>
+          <w:rFonts w:hint="eastAsia"/>
+        </w:rPr>
+        <w:t xml:space="preserve">  admin.</w:t>
+      </w:r>
+      <w:proofErr w:type="gramStart"/>
+      <w:r>
+        <w:rPr>
+          <w:rFonts w:hint="eastAsia"/>
+        </w:rPr>
+        <w:t>py</w:t>
+      </w:r>
+      <w:proofErr w:type="gramEnd"/>
+    </w:p>
+    <w:p>
+      <w:pPr>
+        <w:rPr>
+          <w:rFonts w:hint="eastAsia"/>
+        </w:rPr>
+      </w:pPr>
+      <w:r>
+        <w:rPr>
+          <w:rFonts w:hint="eastAsia"/>
+        </w:rPr>
+        <w:t xml:space="preserve">    </w:t>
+      </w:r>
+      <w:r>
+        <w:rPr>
+          <w:rFonts w:hint="eastAsia"/>
+        </w:rPr>
+        <w:t>│</w:t>
+      </w:r>
+      <w:r>
+        <w:rPr>
+          <w:rFonts w:hint="eastAsia"/>
+        </w:rPr>
+        <w:t xml:space="preserve">  apps.</w:t>
+      </w:r>
+      <w:proofErr w:type="gramStart"/>
+      <w:r>
+        <w:rPr>
+          <w:rFonts w:hint="eastAsia"/>
+        </w:rPr>
+        <w:t>py</w:t>
+      </w:r>
+      <w:proofErr w:type="gramEnd"/>
+    </w:p>
+    <w:p>
+      <w:pPr>
+        <w:rPr>
+          <w:rFonts w:hint="eastAsia"/>
+        </w:rPr>
+      </w:pPr>
+      <w:r>
+        <w:rPr>
+          <w:rFonts w:hint="eastAsia"/>
+        </w:rPr>
+        <w:t xml:space="preserve">    </w:t>
+      </w:r>
+      <w:r>
+        <w:rPr>
+          <w:rFonts w:hint="eastAsia"/>
+        </w:rPr>
+        <w:t>│</w:t>
+      </w:r>
+      <w:r>
+        <w:rPr>
+          <w:rFonts w:hint="eastAsia"/>
+        </w:rPr>
+        <w:t xml:space="preserve">  models.</w:t>
+      </w:r>
+      <w:proofErr w:type="gramStart"/>
+      <w:r>
+        <w:rPr>
+          <w:rFonts w:hint="eastAsia"/>
+        </w:rPr>
+        <w:t>py</w:t>
+      </w:r>
+      <w:proofErr w:type="gramEnd"/>
+    </w:p>
+    <w:p>
+      <w:pPr>
+        <w:rPr>
+          <w:rFonts w:hint="eastAsia"/>
+        </w:rPr>
+      </w:pPr>
+      <w:r>
+        <w:rPr>
+          <w:rFonts w:hint="eastAsia"/>
+        </w:rPr>
+        <w:t xml:space="preserve">    </w:t>
+      </w:r>
+      <w:r>
+        <w:rPr>
+          <w:rFonts w:hint="eastAsia"/>
+        </w:rPr>
+        <w:t>│</w:t>
+      </w:r>
+      <w:r>
+        <w:rPr>
+          <w:rFonts w:hint="eastAsia"/>
+        </w:rPr>
+        <w:t xml:space="preserve">  tests.</w:t>
+      </w:r>
+      <w:proofErr w:type="gramStart"/>
+      <w:r>
+        <w:rPr>
+          <w:rFonts w:hint="eastAsia"/>
+        </w:rPr>
+        <w:t>py</w:t>
+      </w:r>
+      <w:proofErr w:type="gramEnd"/>
+    </w:p>
+    <w:p>
+      <w:pPr>
+        <w:rPr>
+          <w:rFonts w:hint="eastAsia"/>
+        </w:rPr>
+      </w:pPr>
+      <w:r>
+        <w:rPr>
+          <w:rFonts w:hint="eastAsia"/>
+        </w:rPr>
+        <w:t xml:space="preserve">    </w:t>
+      </w:r>
+      <w:r>
+        <w:rPr>
+          <w:rFonts w:hint="eastAsia"/>
+        </w:rPr>
+        <w:t>│</w:t>
+      </w:r>
+      <w:r>
+        <w:rPr>
+          <w:rFonts w:hint="eastAsia"/>
+        </w:rPr>
+        <w:t xml:space="preserve">  views.</w:t>
+      </w:r>
+      <w:proofErr w:type="gramStart"/>
+      <w:r>
+        <w:rPr>
+          <w:rFonts w:hint="eastAsia"/>
+        </w:rPr>
+        <w:t>py</w:t>
+      </w:r>
+      <w:proofErr w:type="gramEnd"/>
+    </w:p>
+    <w:p>
+      <w:pPr>
+        <w:rPr>
+          <w:rFonts w:hint="eastAsia"/>
+        </w:rPr>
+      </w:pPr>
+      <w:r>
+        <w:rPr>
+          <w:rFonts w:hint="eastAsia"/>
+        </w:rPr>
+        <w:t xml:space="preserve">    </w:t>
+      </w:r>
+      <w:r>
+        <w:rPr>
+          <w:rFonts w:hint="eastAsia"/>
+        </w:rPr>
+        <w:t>│</w:t>
+      </w:r>
+      <w:r>
+        <w:rPr>
+          <w:rFonts w:hint="eastAsia"/>
+        </w:rPr>
+        <w:t xml:space="preserve">  __</w:t>
+      </w:r>
+      <w:proofErr w:type="spellStart"/>
+      <w:r>
+        <w:rPr>
+          <w:rFonts w:hint="eastAsia"/>
+        </w:rPr>
+        <w:t>init__.</w:t>
+      </w:r>
+      <w:proofErr w:type="gramStart"/>
+      <w:r>
+        <w:rPr>
+          <w:rFonts w:hint="eastAsia"/>
+        </w:rPr>
+        <w:t>py</w:t>
+      </w:r>
+      <w:proofErr w:type="spellEnd"/>
+      <w:proofErr w:type="gramEnd"/>
+    </w:p>
+    <w:p>
+      <w:pPr>
+        <w:rPr>
+          <w:rFonts w:hint="eastAsia"/>
+        </w:rPr>
+      </w:pPr>
+      <w:r>
+        <w:rPr>
+          <w:rFonts w:hint="eastAsia"/>
+        </w:rPr>
+        <w:t xml:space="preserve">    </w:t>
+      </w:r>
+      <w:r>
+        <w:rPr>
+          <w:rFonts w:hint="eastAsia"/>
+        </w:rPr>
+        <w:t>│</w:t>
+      </w:r>
+    </w:p>
+    <w:p>
+      <w:pPr>
+        <w:rPr>
+          <w:rFonts w:hint="eastAsia"/>
+        </w:rPr>
+      </w:pPr>
+      <w:r>
+        <w:rPr>
+          <w:rFonts w:hint="eastAsia"/>
+        </w:rPr>
+        <w:t xml:space="preserve">    </w:t>
+      </w:r>
+      <w:r>
+        <w:rPr>
+          <w:rFonts w:hint="eastAsia"/>
+        </w:rPr>
+        <w:t>├─</w:t>
+      </w:r>
+      <w:r>
+        <w:rPr>
+          <w:rFonts w:hint="eastAsia"/>
+        </w:rPr>
+        <w:t>migrations</w:t>
+      </w:r>
+    </w:p>
+    <w:p>
+      <w:pPr>
+        <w:rPr>
+          <w:rFonts w:hint="eastAsia"/>
+          <w:color w:val="FF0000"/>
+        </w:rPr>
+      </w:pPr>
+      <w:r>
+        <w:rPr>
+          <w:rFonts w:hint="eastAsia"/>
+        </w:rPr>
+        <w:t xml:space="preserve">    </w:t>
+      </w:r>
+      <w:proofErr w:type="gramStart"/>
+      <w:r>
+        <w:rPr>
+          <w:rFonts w:hint="eastAsia"/>
+        </w:rPr>
+        <w:t>│</w:t>
+      </w:r>
+      <w:r>
+        <w:rPr>
+          <w:rFonts w:hint="eastAsia"/>
+        </w:rPr>
+        <w:t xml:space="preserve">  </w:t>
+      </w:r>
+      <w:r>
+        <w:rPr>
+          <w:rFonts w:hint="eastAsia"/>
+        </w:rPr>
+        <w:t>│</w:t>
+      </w:r>
+      <w:r>
+        <w:rPr>
+          <w:rFonts w:hint="eastAsia"/>
+        </w:rPr>
+        <w:t xml:space="preserve"> </w:t>
+      </w:r>
+      <w:r>
+        <w:rPr>
+          <w:rFonts w:hint="eastAsia"/>
+          <w:color w:val="FF0000"/>
+        </w:rPr>
+        <w:t xml:space="preserve"> </w:t>
+      </w:r>
+      <w:proofErr w:type="gramEnd"/>
+      <w:r>
+        <w:rPr>
+          <w:rFonts w:hint="eastAsia"/>
+          <w:color w:val="FF0000"/>
+        </w:rPr>
+        <w:t>0001_initial.</w:t>
+      </w:r>
+      <w:proofErr w:type="gramStart"/>
+      <w:r>
+        <w:rPr>
+          <w:rFonts w:hint="eastAsia"/>
+          <w:color w:val="FF0000"/>
+        </w:rPr>
+        <w:t>py</w:t>
+      </w:r>
+      <w:proofErr w:type="gramEnd"/>
+    </w:p>
+    <w:p>
+      <w:pPr>
+        <w:rPr>
+          <w:rFonts w:hint="eastAsia"/>
+        </w:rPr>
+      </w:pPr>
+      <w:r>
+        <w:rPr>
+          <w:rFonts w:hint="eastAsia"/>
+        </w:rPr>
+        <w:t xml:space="preserve">    </w:t>
+      </w:r>
+      <w:proofErr w:type="gramStart"/>
+      <w:r>
+        <w:rPr>
+          <w:rFonts w:hint="eastAsia"/>
+        </w:rPr>
+        <w:t>│</w:t>
+      </w:r>
+      <w:r>
+        <w:rPr>
+          <w:rFonts w:hint="eastAsia"/>
+        </w:rPr>
+        <w:t xml:space="preserve">  </w:t>
+      </w:r>
+      <w:r>
+        <w:rPr>
+          <w:rFonts w:hint="eastAsia"/>
+        </w:rPr>
+        <w:t>│</w:t>
+      </w:r>
+      <w:r>
+        <w:rPr>
+          <w:rFonts w:hint="eastAsia"/>
+        </w:rPr>
+        <w:t xml:space="preserve">  </w:t>
+      </w:r>
+      <w:proofErr w:type="gramEnd"/>
+      <w:r>
+        <w:rPr>
+          <w:rFonts w:hint="eastAsia"/>
+        </w:rPr>
+        <w:t>__</w:t>
+      </w:r>
+      <w:proofErr w:type="spellStart"/>
+      <w:r>
+        <w:rPr>
+          <w:rFonts w:hint="eastAsia"/>
+        </w:rPr>
+        <w:t>init__.</w:t>
+      </w:r>
+      <w:proofErr w:type="gramStart"/>
+      <w:r>
+        <w:rPr>
+          <w:rFonts w:hint="eastAsia"/>
+        </w:rPr>
+        <w:t>py</w:t>
+      </w:r>
+      <w:proofErr w:type="spellEnd"/>
+      <w:proofErr w:type="gramEnd"/>
+    </w:p>
+    <w:p>
+      <w:pPr>
+        <w:rPr>
+          <w:rFonts w:hint="eastAsia"/>
+        </w:rPr>
+      </w:pPr>
+      <w:r>
+        <w:rPr>
+          <w:rFonts w:hint="eastAsia"/>
+        </w:rPr>
+        <w:t xml:space="preserve">    </w:t>
+      </w:r>
+      <w:r>
+        <w:rPr>
+          <w:rFonts w:hint="eastAsia"/>
+        </w:rPr>
+        <w:t>│</w:t>
+      </w:r>
+      <w:r>
+        <w:rPr>
+          <w:rFonts w:hint="eastAsia"/>
+        </w:rPr>
+        <w:t xml:space="preserve">  </w:t>
+      </w:r>
+      <w:r>
+        <w:rPr>
+          <w:rFonts w:hint="eastAsia"/>
+        </w:rPr>
+        <w:t>│</w:t>
+      </w:r>
+    </w:p>
+    <w:p>
+      <w:pPr>
+        <w:rPr>
+          <w:rFonts w:hint="eastAsia"/>
+        </w:rPr>
+      </w:pPr>
+      <w:r>
+        <w:rPr>
+          <w:rFonts w:hint="eastAsia"/>
+        </w:rPr>
+        <w:t xml:space="preserve">    </w:t>
+      </w:r>
+      <w:r>
+        <w:rPr>
+          <w:rFonts w:hint="eastAsia"/>
+        </w:rPr>
+        <w:t>│</w:t>
+      </w:r>
+      <w:r>
+        <w:rPr>
+          <w:rFonts w:hint="eastAsia"/>
+        </w:rPr>
+        <w:t xml:space="preserve">  </w:t>
+      </w:r>
+      <w:r>
+        <w:rPr>
+          <w:rFonts w:hint="eastAsia"/>
+        </w:rPr>
+        <w:t>└─</w:t>
+      </w:r>
+      <w:r>
+        <w:rPr>
+          <w:rFonts w:hint="eastAsia"/>
+        </w:rPr>
+        <w:t>__</w:t>
+      </w:r>
+      <w:proofErr w:type="spellStart"/>
+      <w:r>
+        <w:rPr>
+          <w:rFonts w:hint="eastAsia"/>
+        </w:rPr>
+        <w:t>pycache</w:t>
+      </w:r>
+      <w:proofErr w:type="spellEnd"/>
+      <w:r>
+        <w:rPr>
+          <w:rFonts w:hint="eastAsia"/>
+        </w:rPr>
+        <w:t>__</w:t>
+      </w:r>
+    </w:p>
+    <w:p>
+      <w:pPr>
+        <w:rPr>
+          <w:rFonts w:hint="eastAsia"/>
+        </w:rPr>
+      </w:pPr>
+      <w:r>
+        <w:rPr>
+          <w:rFonts w:hint="eastAsia"/>
+        </w:rPr>
+        <w:t xml:space="preserve">    </w:t>
+      </w:r>
+      <w:r>
+        <w:rPr>
+          <w:rFonts w:hint="eastAsia"/>
+        </w:rPr>
+        <w:t>│</w:t>
+      </w:r>
+      <w:r>
+        <w:rPr>
+          <w:rFonts w:hint="eastAsia"/>
+        </w:rPr>
+        <w:t xml:space="preserve">          __init__.</w:t>
+      </w:r>
+      <w:proofErr w:type="gramStart"/>
+      <w:r>
+        <w:rPr>
+          <w:rFonts w:hint="eastAsia"/>
+        </w:rPr>
+        <w:t>cpython-36.pyc</w:t>
+      </w:r>
+      <w:proofErr w:type="gramEnd"/>
+    </w:p>
+    <w:p>
+      <w:pPr>
+        <w:rPr>
+          <w:rFonts w:hint="eastAsia"/>
+        </w:rPr>
+      </w:pPr>
+      <w:r>
+        <w:rPr>
+          <w:rFonts w:hint="eastAsia"/>
+        </w:rPr>
+        <w:t xml:space="preserve">    </w:t>
+      </w:r>
+      <w:r>
+        <w:rPr>
+          <w:rFonts w:hint="eastAsia"/>
+        </w:rPr>
+        <w:t>│</w:t>
+      </w:r>
+    </w:p>
+    <w:p>
+      <w:pPr>
+        <w:rPr>
+          <w:rFonts w:hint="eastAsia"/>
+        </w:rPr>
+      </w:pPr>
+      <w:r>
+        <w:rPr>
+          <w:rFonts w:hint="eastAsia"/>
+        </w:rPr>
+        <w:t xml:space="preserve">    </w:t>
+      </w:r>
+      <w:r>
+        <w:rPr>
+          <w:rFonts w:hint="eastAsia"/>
+        </w:rPr>
+        <w:t>└─</w:t>
+      </w:r>
+      <w:r>
+        <w:rPr>
+          <w:rFonts w:hint="eastAsia"/>
+        </w:rPr>
+        <w:t>__</w:t>
+      </w:r>
+      <w:proofErr w:type="spellStart"/>
+      <w:r>
+        <w:rPr>
+          <w:rFonts w:hint="eastAsia"/>
+        </w:rPr>
+        <w:t>pycache</w:t>
+      </w:r>
+      <w:proofErr w:type="spellEnd"/>
+      <w:r>
+        <w:rPr>
+          <w:rFonts w:hint="eastAsia"/>
+        </w:rPr>
+        <w:t>__</w:t>
+      </w:r>
+    </w:p>
+    <w:p>
+      <w:r>
+        <w:t xml:space="preserve">            </w:t>
+      </w:r>
+      <w:proofErr w:type="gramStart"/>
+      <w:r>
+        <w:t>admin.cpython-36.pyc</w:t>
+      </w:r>
+      <w:proofErr w:type="gramEnd"/>
+    </w:p>
+    <w:p>
+      <w:r>
+        <w:t xml:space="preserve">            </w:t>
+      </w:r>
+      <w:proofErr w:type="gramStart"/>
+      <w:r>
+        <w:t>models.cpython-36.pyc</w:t>
+      </w:r>
+      <w:proofErr w:type="gramEnd"/>
+    </w:p>
+    <w:p>
+      <w:pPr>
+        <w:rPr>
+          <w:rFonts w:hint="eastAsia"/>
+        </w:rPr>
+      </w:pPr>
+      <w:r>
+        <w:t xml:space="preserve">            __init__.cpython-36.pyc</w:t>
+      </w:r>
+    </w:p>
+    <w:p>
+      <w:pPr>
+        <w:rPr>
+          <w:rFonts w:hint="eastAsia"/>
+        </w:rPr>
+      </w:pPr>
+    </w:p>
+    <w:p>
+      <w:pPr>
+        <w:pStyle w:val="a5"/>
+        <w:numPr>
+          <w:ilvl w:val="0"/>
+          <w:numId w:val="7"/>
+        </w:numPr>
+        <w:ind w:firstLineChars="0"/>
+        <w:rPr>
+          <w:rFonts w:hint="eastAsia"/>
+        </w:rPr>
+      </w:pPr>
+      <w:r>
+        <w:rPr>
+          <w:rFonts w:hint="eastAsia"/>
+        </w:rPr>
+        <w:t>查看迁移文件生成的</w:t>
+      </w:r>
+      <w:r>
+        <w:rPr>
+          <w:rFonts w:hint="eastAsia"/>
+        </w:rPr>
+        <w:t>SQL</w:t>
+      </w:r>
+      <w:r>
+        <w:rPr>
+          <w:rFonts w:hint="eastAsia"/>
+        </w:rPr>
+        <w:t>语句</w:t>
+      </w:r>
+      <w:r>
+        <w:rPr>
+          <w:rFonts w:hint="eastAsia"/>
+        </w:rPr>
+        <w:t xml:space="preserve">  </w:t>
+      </w:r>
+      <w:r>
+        <w:rPr>
+          <w:rFonts w:hint="eastAsia"/>
+          <w:shd w:val="pct15" w:color="auto" w:fill="FFFFFF"/>
+        </w:rPr>
+        <w:t xml:space="preserve">python manage.py </w:t>
+      </w:r>
+      <w:proofErr w:type="spellStart"/>
+      <w:r>
+        <w:rPr>
+          <w:rFonts w:hint="eastAsia"/>
+          <w:shd w:val="pct15" w:color="auto" w:fill="FFFFFF"/>
+        </w:rPr>
+        <w:t>sqlmigrate</w:t>
+      </w:r>
+      <w:proofErr w:type="spellEnd"/>
+      <w:r>
+        <w:rPr>
+          <w:rFonts w:hint="eastAsia"/>
+          <w:shd w:val="pct15" w:color="auto" w:fill="FFFFFF"/>
+        </w:rPr>
+        <w:t xml:space="preserve"> </w:t>
+      </w:r>
+      <w:r>
+        <w:rPr>
+          <w:rFonts w:hint="eastAsia"/>
+          <w:shd w:val="pct15" w:color="auto" w:fill="FFFFFF"/>
+        </w:rPr>
+        <w:t>应用名</w:t>
+      </w:r>
+      <w:r>
+        <w:rPr>
+          <w:rFonts w:hint="eastAsia"/>
+          <w:shd w:val="pct15" w:color="auto" w:fill="FFFFFF"/>
+        </w:rPr>
+        <w:t xml:space="preserve"> </w:t>
+      </w:r>
+      <w:r>
+        <w:rPr>
+          <w:rFonts w:hint="eastAsia"/>
+          <w:shd w:val="pct15" w:color="auto" w:fill="FFFFFF"/>
+        </w:rPr>
+        <w:t>文件名</w:t>
+      </w:r>
+    </w:p>
+    <w:p>
+      <w:pPr>
+        <w:rPr>
+          <w:rFonts w:hint="eastAsia"/>
+          <w:b/>
+          <w:color w:val="FF0000"/>
+        </w:rPr>
+      </w:pPr>
+      <w:r>
+        <w:rPr>
+          <w:rFonts w:hint="eastAsia"/>
+        </w:rPr>
+        <w:t>(</w:t>
+      </w:r>
+      <w:proofErr w:type="spellStart"/>
+      <w:r>
+        <w:rPr>
+          <w:rFonts w:hint="eastAsia"/>
+        </w:rPr>
+        <w:t>Dproject</w:t>
+      </w:r>
+      <w:proofErr w:type="spellEnd"/>
+      <w:r>
+        <w:rPr>
+          <w:rFonts w:hint="eastAsia"/>
+        </w:rPr>
+        <w:t>) C:\Users\lucifer\Desktop\learnpython\python_advan\stage04\</w:t>
+      </w:r>
+      <w:r>
+        <w:rPr>
+          <w:rFonts w:hint="eastAsia"/>
+        </w:rPr>
+        <w:t>作业</w:t>
+      </w:r>
+      <w:r>
+        <w:rPr>
+          <w:rFonts w:hint="eastAsia"/>
+        </w:rPr>
+        <w:t>\day01\</w:t>
+      </w:r>
+      <w:proofErr w:type="spellStart"/>
+      <w:r>
+        <w:rPr>
+          <w:rFonts w:hint="eastAsia"/>
+        </w:rPr>
+        <w:t>Dproject</w:t>
+      </w:r>
+      <w:proofErr w:type="spellEnd"/>
+      <w:r>
+        <w:rPr>
+          <w:rFonts w:hint="eastAsia"/>
+        </w:rPr>
+        <w:t>\</w:t>
+      </w:r>
+      <w:proofErr w:type="spellStart"/>
+      <w:r>
+        <w:rPr>
+          <w:rFonts w:hint="eastAsia"/>
+        </w:rPr>
+        <w:t>Dproject</w:t>
+      </w:r>
+      <w:proofErr w:type="spellEnd"/>
+      <w:r>
+        <w:rPr>
+          <w:rFonts w:hint="eastAsia"/>
+        </w:rPr>
+        <w:t>&gt;</w:t>
+      </w:r>
+      <w:r>
+        <w:rPr>
+          <w:rFonts w:hint="eastAsia"/>
+          <w:b/>
+          <w:color w:val="FF0000"/>
+        </w:rPr>
+        <w:t>python manage.</w:t>
+      </w:r>
+      <w:proofErr w:type="gramStart"/>
+      <w:r>
+        <w:rPr>
+          <w:rFonts w:hint="eastAsia"/>
+          <w:b/>
+          <w:color w:val="FF0000"/>
+        </w:rPr>
+        <w:t>py</w:t>
+      </w:r>
+      <w:proofErr w:type="gramEnd"/>
+      <w:r>
+        <w:rPr>
+          <w:rFonts w:hint="eastAsia"/>
+          <w:b/>
+          <w:color w:val="FF0000"/>
+        </w:rPr>
+        <w:t xml:space="preserve"> </w:t>
+      </w:r>
+      <w:proofErr w:type="spellStart"/>
+      <w:r>
+        <w:rPr>
+          <w:rFonts w:hint="eastAsia"/>
+          <w:b/>
+          <w:color w:val="FF0000"/>
+        </w:rPr>
+        <w:t>sqlmigrate</w:t>
+      </w:r>
+      <w:proofErr w:type="spellEnd"/>
+      <w:r>
+        <w:rPr>
+          <w:rFonts w:hint="eastAsia"/>
+          <w:b/>
+          <w:color w:val="FF0000"/>
+        </w:rPr>
+        <w:t xml:space="preserve"> news 0001</w:t>
+      </w:r>
+    </w:p>
+    <w:p>
+      <w:r>
+        <w:t>BEGIN;</w:t>
+      </w:r>
+    </w:p>
+    <w:p>
+      <w:r>
+        <w:t>--</w:t>
+      </w:r>
+    </w:p>
+    <w:p>
+      <w:r>
+        <w:t xml:space="preserve">-- Create model </w:t>
+      </w:r>
+      <w:proofErr w:type="spellStart"/>
+      <w:r>
+        <w:t>NewsCategory</w:t>
+      </w:r>
+      <w:proofErr w:type="spellEnd"/>
+    </w:p>
+    <w:p>
+      <w:r>
+        <w:t>--</w:t>
+      </w:r>
+    </w:p>
+    <w:p>
+      <w:r>
+        <w:t>CREATE TABLE "</w:t>
+      </w:r>
+      <w:proofErr w:type="spellStart"/>
+      <w:r>
+        <w:t>news_newscategory</w:t>
+      </w:r>
+      <w:proofErr w:type="spellEnd"/>
+      <w:r>
+        <w:t>" ("id" integer NOT NULL PRIMARY KEY AUTOINCREMENT, "</w:t>
+      </w:r>
+      <w:proofErr w:type="spellStart"/>
+      <w:r>
+        <w:t>cag_name</w:t>
+      </w:r>
+      <w:proofErr w:type="spellEnd"/>
+      <w:r>
+        <w:t xml:space="preserve">" </w:t>
+      </w:r>
+      <w:proofErr w:type="spellStart"/>
+      <w:proofErr w:type="gramStart"/>
+      <w:r>
+        <w:t>varchar</w:t>
+      </w:r>
+      <w:proofErr w:type="spellEnd"/>
+      <w:r>
+        <w:t>(</w:t>
+      </w:r>
+      <w:proofErr w:type="gramEnd"/>
+      <w:r>
+        <w:t>50) NOT NULL);</w:t>
+      </w:r>
+    </w:p>
+    <w:p>
+      <w:r>
+        <w:t>--</w:t>
+      </w:r>
+    </w:p>
+    <w:p>
+      <w:r>
+        <w:t xml:space="preserve">-- Create model </w:t>
+      </w:r>
+      <w:proofErr w:type="spellStart"/>
+      <w:r>
+        <w:t>NewsInfo</w:t>
+      </w:r>
+      <w:proofErr w:type="spellEnd"/>
+    </w:p>
+    <w:p>
+      <w:r>
+        <w:t>--</w:t>
+      </w:r>
+    </w:p>
+    <w:p>
+      <w:r>
+        <w:t>CREATE TABLE "</w:t>
+      </w:r>
+      <w:proofErr w:type="spellStart"/>
+      <w:r>
+        <w:t>news_newsinfo</w:t>
+      </w:r>
+      <w:proofErr w:type="spellEnd"/>
+      <w:r>
+        <w:t>" ("id" integer NOT NULL PRIMARY KEY AUTOINCREMENT, "</w:t>
+      </w:r>
+      <w:proofErr w:type="spellStart"/>
+      <w:r>
+        <w:t>news_title</w:t>
+      </w:r>
+      <w:proofErr w:type="spellEnd"/>
+      <w:r>
+        <w:t xml:space="preserve">" </w:t>
+      </w:r>
+      <w:proofErr w:type="spellStart"/>
+      <w:r>
+        <w:t>varchar</w:t>
+      </w:r>
+      <w:proofErr w:type="spellEnd"/>
+      <w:r>
+        <w:t>(50) NOT NULL, "</w:t>
+      </w:r>
+      <w:proofErr w:type="spellStart"/>
+      <w:r>
+        <w:t>news_content</w:t>
+      </w:r>
+      <w:proofErr w:type="spellEnd"/>
+      <w:r>
+        <w:t>" text NOT NULL, "</w:t>
+      </w:r>
+      <w:proofErr w:type="spellStart"/>
+      <w:r>
+        <w:t>news_category_id</w:t>
+      </w:r>
+      <w:proofErr w:type="spellEnd"/>
+      <w:r>
+        <w:t xml:space="preserve">" integer </w:t>
+      </w:r>
+      <w:r>
+        <w:lastRenderedPageBreak/>
+        <w:t>NOT NULL REFERENCES "</w:t>
+      </w:r>
+      <w:proofErr w:type="spellStart"/>
+      <w:r>
+        <w:t>news_newscategory</w:t>
+      </w:r>
+      <w:proofErr w:type="spellEnd"/>
+      <w:r>
+        <w:t>" ("id"));</w:t>
+      </w:r>
+    </w:p>
+    <w:p>
+      <w:r>
+        <w:t>CREATE INDEX "news_newsinfo_news_category_id_c18d8327" ON "</w:t>
+      </w:r>
+      <w:proofErr w:type="spellStart"/>
+      <w:r>
+        <w:t>news_newsinfo</w:t>
+      </w:r>
+      <w:proofErr w:type="spellEnd"/>
+      <w:r>
+        <w:t>" ("</w:t>
+      </w:r>
+      <w:proofErr w:type="spellStart"/>
+      <w:r>
+        <w:t>news_category_id</w:t>
+      </w:r>
+      <w:proofErr w:type="spellEnd"/>
+      <w:r>
+        <w:t>");</w:t>
+      </w:r>
+    </w:p>
+    <w:p>
+      <w:r>
+        <w:t>COMMIT;</w:t>
+      </w:r>
+    </w:p>
+    <w:p/>
+    <w:p>
+      <w:pPr>
+        <w:rPr>
+          <w:rFonts w:hint="eastAsia"/>
+        </w:rPr>
+      </w:pPr>
+      <w:r>
+        <w:rPr>
+          <w:rFonts w:hint="eastAsia"/>
+        </w:rPr>
+        <w:t>(</w:t>
+      </w:r>
+      <w:proofErr w:type="spellStart"/>
+      <w:r>
+        <w:rPr>
+          <w:rFonts w:hint="eastAsia"/>
+        </w:rPr>
+        <w:t>Dproject</w:t>
+      </w:r>
+      <w:proofErr w:type="spellEnd"/>
+      <w:r>
+        <w:rPr>
+          <w:rFonts w:hint="eastAsia"/>
+        </w:rPr>
+        <w:t>) C:\Users\lucifer\Desktop\learnpython\python_advan\stage04\</w:t>
+      </w:r>
+      <w:r>
+        <w:rPr>
+          <w:rFonts w:hint="eastAsia"/>
+        </w:rPr>
+        <w:t>作业</w:t>
+      </w:r>
+      <w:r>
+        <w:rPr>
+          <w:rFonts w:hint="eastAsia"/>
+        </w:rPr>
+        <w:t>\day01\</w:t>
+      </w:r>
+      <w:proofErr w:type="spellStart"/>
+      <w:r>
+        <w:rPr>
+          <w:rFonts w:hint="eastAsia"/>
+        </w:rPr>
+        <w:t>Dproject</w:t>
+      </w:r>
+      <w:proofErr w:type="spellEnd"/>
+      <w:r>
+        <w:rPr>
+          <w:rFonts w:hint="eastAsia"/>
+        </w:rPr>
+        <w:t>\</w:t>
+      </w:r>
+      <w:proofErr w:type="spellStart"/>
+      <w:r>
+        <w:rPr>
+          <w:rFonts w:hint="eastAsia"/>
+        </w:rPr>
+        <w:t>Dproject</w:t>
+      </w:r>
+      <w:proofErr w:type="spellEnd"/>
+      <w:r>
+        <w:rPr>
+          <w:rFonts w:hint="eastAsia"/>
+        </w:rPr>
+        <w:t>&gt;</w:t>
+      </w:r>
+    </w:p>
+    <w:p>
+      <w:pPr>
+        <w:rPr>
+          <w:rFonts w:hint="eastAsia"/>
+        </w:rPr>
+      </w:pPr>
+    </w:p>
+    <w:p>
+      <w:pPr>
+        <w:pStyle w:val="a5"/>
+        <w:numPr>
+          <w:ilvl w:val="0"/>
+          <w:numId w:val="7"/>
+        </w:numPr>
+        <w:ind w:firstLineChars="0"/>
+        <w:rPr>
+          <w:rFonts w:hint="eastAsia"/>
+        </w:rPr>
+      </w:pPr>
+      <w:r>
+        <w:rPr>
+          <w:rFonts w:hint="eastAsia"/>
+        </w:rPr>
+        <w:t>执行迁移</w:t>
+      </w:r>
+    </w:p>
+    <w:p>
+      <w:pPr>
+        <w:rPr>
+          <w:rFonts w:hint="eastAsia"/>
+        </w:rPr>
+      </w:pPr>
+      <w:r>
+        <w:rPr>
+          <w:rFonts w:hint="eastAsia"/>
+        </w:rPr>
+        <w:t>(</w:t>
+      </w:r>
+      <w:proofErr w:type="spellStart"/>
+      <w:r>
+        <w:rPr>
+          <w:rFonts w:hint="eastAsia"/>
+        </w:rPr>
+        <w:t>Dproject</w:t>
+      </w:r>
+      <w:proofErr w:type="spellEnd"/>
+      <w:r>
+        <w:rPr>
+          <w:rFonts w:hint="eastAsia"/>
+        </w:rPr>
+        <w:t>) C:\Users\lucifer\Desktop\learnpython\python_advan\stage04\</w:t>
+      </w:r>
+      <w:r>
+        <w:rPr>
+          <w:rFonts w:hint="eastAsia"/>
+        </w:rPr>
+        <w:t>作业</w:t>
+      </w:r>
+      <w:r>
+        <w:rPr>
+          <w:rFonts w:hint="eastAsia"/>
+        </w:rPr>
+        <w:t>\day01\</w:t>
+      </w:r>
+      <w:proofErr w:type="spellStart"/>
+      <w:r>
+        <w:rPr>
+          <w:rFonts w:hint="eastAsia"/>
+        </w:rPr>
+        <w:t>Dproject</w:t>
+      </w:r>
+      <w:proofErr w:type="spellEnd"/>
+      <w:r>
+        <w:rPr>
+          <w:rFonts w:hint="eastAsia"/>
+        </w:rPr>
+        <w:t>\</w:t>
+      </w:r>
+      <w:proofErr w:type="spellStart"/>
+      <w:r>
+        <w:rPr>
+          <w:rFonts w:hint="eastAsia"/>
+        </w:rPr>
+        <w:t>Dproject</w:t>
+      </w:r>
+      <w:proofErr w:type="spellEnd"/>
+      <w:r>
+        <w:rPr>
+          <w:rFonts w:hint="eastAsia"/>
+        </w:rPr>
+        <w:t>&gt;</w:t>
+      </w:r>
+      <w:r>
+        <w:rPr>
+          <w:rFonts w:hint="eastAsia"/>
+          <w:b/>
+          <w:color w:val="FF0000"/>
+        </w:rPr>
+        <w:t>python manage.</w:t>
+      </w:r>
+      <w:proofErr w:type="gramStart"/>
+      <w:r>
+        <w:rPr>
+          <w:rFonts w:hint="eastAsia"/>
+          <w:b/>
+          <w:color w:val="FF0000"/>
+        </w:rPr>
+        <w:t>py</w:t>
+      </w:r>
+      <w:proofErr w:type="gramEnd"/>
+      <w:r>
+        <w:rPr>
+          <w:rFonts w:hint="eastAsia"/>
+          <w:b/>
+          <w:color w:val="FF0000"/>
+        </w:rPr>
+        <w:t xml:space="preserve"> migrate</w:t>
+      </w:r>
+    </w:p>
+    <w:p>
+      <w:r>
+        <w:t>Operations to perform:</w:t>
+      </w:r>
+    </w:p>
+    <w:p>
+      <w:r>
+        <w:t xml:space="preserve">  Apply all migrations: admin, auth, </w:t>
+      </w:r>
+      <w:proofErr w:type="spellStart"/>
+      <w:r>
+        <w:t>contenttypes</w:t>
+      </w:r>
+      <w:proofErr w:type="spellEnd"/>
+      <w:r>
+        <w:t xml:space="preserve">, news, </w:t>
+      </w:r>
+      <w:proofErr w:type="gramStart"/>
+      <w:r>
+        <w:t>sessions</w:t>
+      </w:r>
+      <w:proofErr w:type="gramEnd"/>
+    </w:p>
+    <w:p>
+      <w:r>
+        <w:t>Running migrations:</w:t>
+      </w:r>
+    </w:p>
+    <w:p>
+      <w:r>
+        <w:t xml:space="preserve">  Applying contenttypes.0001_initial... OK</w:t>
+      </w:r>
+    </w:p>
+    <w:p>
+      <w:r>
+        <w:t xml:space="preserve">  Applying auth.0001_initial... OK</w:t>
+      </w:r>
+    </w:p>
+    <w:p>
+      <w:r>
+        <w:t xml:space="preserve">  Applying admin.0001_initial... OK</w:t>
+      </w:r>
+    </w:p>
+    <w:p>
+      <w:r>
+        <w:t xml:space="preserve">  Applying admin.0002_logentry_remove_auto_add... OK</w:t>
+      </w:r>
+    </w:p>
+    <w:p>
+      <w:r>
+        <w:t xml:space="preserve">  Applying contenttypes.0002_remove_content_type_name... OK</w:t>
+      </w:r>
+    </w:p>
+    <w:p>
+      <w:r>
+        <w:t xml:space="preserve">  Applying auth.0002_alter_permission_name_max_length... OK</w:t>
+      </w:r>
+    </w:p>
+    <w:p>
+      <w:r>
+        <w:t xml:space="preserve">  Applying auth.0003_alter_user_email_max_length... OK</w:t>
+      </w:r>
+    </w:p>
+    <w:p>
+      <w:r>
+        <w:t xml:space="preserve">  Applying auth.0004_alter_user_username_opts... OK</w:t>
+      </w:r>
+    </w:p>
+    <w:p>
+      <w:r>
+        <w:t xml:space="preserve">  Applying auth.0005_alter_user_last_login_null... OK</w:t>
+      </w:r>
+    </w:p>
+    <w:p>
+      <w:r>
+        <w:t xml:space="preserve">  Applying auth.0006_require_contenttypes_0002... OK</w:t>
+      </w:r>
+    </w:p>
+    <w:p>
+      <w:r>
+        <w:t xml:space="preserve">  Applying auth.0007_alter_validators_add_error_messages... OK</w:t>
+      </w:r>
+    </w:p>
+    <w:p>
+      <w:r>
+        <w:t xml:space="preserve">  Applying auth.0008_alter_user_username_max_length... OK</w:t>
+      </w:r>
+    </w:p>
+    <w:p>
+      <w:r>
+        <w:t xml:space="preserve">  Applying news.0001_initial... OK</w:t>
+      </w:r>
+    </w:p>
+    <w:p>
+      <w:pPr>
+        <w:rPr>
+          <w:rFonts w:hint="eastAsia"/>
+        </w:rPr>
+      </w:pPr>
+      <w:r>
+        <w:t xml:space="preserve">  Applying sessions.0001_initial... OK</w:t>
+      </w:r>
+    </w:p>
+    <w:p>
+      <w:pPr>
+        <w:rPr>
+          <w:rFonts w:hint="eastAsia"/>
+        </w:rPr>
+      </w:pPr>
+    </w:p>
+    <w:p>
+      <w:pPr>
+        <w:pStyle w:val="1"/>
+        <w:numPr>
+          <w:ilvl w:val="0"/>
+          <w:numId w:val="1"/>
+        </w:numPr>
+        <w:rPr>
+          <w:rFonts w:hint="eastAsia"/>
+        </w:rPr>
+      </w:pPr>
+      <w:r>
+        <w:rPr>
+          <w:rFonts w:hint="eastAsia"/>
+        </w:rPr>
+        <w:t>测试数据</w:t>
+      </w:r>
+    </w:p>
+    <w:p>
+      <w:pPr>
+        <w:pStyle w:val="a5"/>
+        <w:numPr>
+          <w:ilvl w:val="0"/>
+          <w:numId w:val="7"/>
+        </w:numPr>
+        <w:ind w:firstLineChars="0"/>
+        <w:rPr>
+          <w:rFonts w:hint="eastAsia"/>
+        </w:rPr>
+      </w:pPr>
+      <w:r>
+        <w:rPr>
+          <w:rFonts w:hint="eastAsia"/>
+        </w:rPr>
+        <w:t>测试数据可以通过</w:t>
+      </w:r>
+      <w:r>
+        <w:rPr>
+          <w:rFonts w:hint="eastAsia"/>
+        </w:rPr>
+        <w:t>2</w:t>
+      </w:r>
+      <w:r>
+        <w:rPr>
+          <w:rFonts w:hint="eastAsia"/>
+        </w:rPr>
+        <w:t>种方法</w:t>
+      </w:r>
+      <w:r>
+        <w:rPr>
+          <w:rFonts w:hint="eastAsia"/>
+        </w:rPr>
+        <w:t xml:space="preserve"> </w:t>
+      </w:r>
+      <w:r>
+        <w:rPr>
+          <w:rFonts w:hint="eastAsia"/>
+        </w:rPr>
+        <w:t>使用</w:t>
+      </w:r>
+      <w:r>
+        <w:rPr>
+          <w:rFonts w:hint="eastAsia"/>
+        </w:rPr>
+        <w:t xml:space="preserve"> </w:t>
+      </w:r>
+    </w:p>
+    <w:p>
+      <w:pPr>
+        <w:pStyle w:val="a5"/>
+        <w:numPr>
+          <w:ilvl w:val="0"/>
+          <w:numId w:val="8"/>
+        </w:numPr>
+        <w:ind w:firstLineChars="0"/>
+        <w:rPr>
+          <w:rFonts w:hint="eastAsia"/>
+        </w:rPr>
+      </w:pPr>
+      <w:r>
+        <w:rPr>
+          <w:rFonts w:hint="eastAsia"/>
+        </w:rPr>
+        <w:t>python manage.py shell</w:t>
+      </w:r>
+      <w:r>
+        <w:rPr>
+          <w:rFonts w:hint="eastAsia"/>
+        </w:rPr>
+        <w:t>在终端测试，</w:t>
+      </w:r>
+    </w:p>
+    <w:p>
+      <w:pPr>
+        <w:pStyle w:val="a5"/>
+        <w:numPr>
+          <w:ilvl w:val="0"/>
+          <w:numId w:val="8"/>
+        </w:numPr>
+        <w:ind w:firstLineChars="0"/>
+        <w:rPr>
+          <w:rFonts w:hint="eastAsia"/>
+        </w:rPr>
+      </w:pPr>
+      <w:r>
+        <w:rPr>
+          <w:rFonts w:hint="eastAsia"/>
+        </w:rPr>
+        <w:t>也可以在</w:t>
+      </w:r>
+      <w:r>
+        <w:rPr>
+          <w:rFonts w:hint="eastAsia"/>
+        </w:rPr>
+        <w:t>应用下的</w:t>
+      </w:r>
+      <w:r>
+        <w:rPr>
+          <w:rFonts w:hint="eastAsia"/>
+        </w:rPr>
+        <w:t xml:space="preserve"> test.py</w:t>
+      </w:r>
+      <w:r>
+        <w:rPr>
+          <w:rFonts w:hint="eastAsia"/>
+        </w:rPr>
+        <w:t>中进行测试</w:t>
+      </w:r>
+    </w:p>
+    <w:p>
+      <w:pPr>
+        <w:pStyle w:val="a5"/>
+        <w:numPr>
+          <w:ilvl w:val="0"/>
+          <w:numId w:val="9"/>
+        </w:numPr>
+        <w:ind w:firstLineChars="0"/>
+        <w:rPr>
+          <w:rFonts w:hint="eastAsia"/>
+        </w:rPr>
+      </w:pPr>
+      <w:r>
+        <w:rPr>
+          <w:rFonts w:hint="eastAsia"/>
+        </w:rPr>
+        <w:t>以下先在</w:t>
+      </w:r>
+      <w:r>
+        <w:rPr>
+          <w:rFonts w:hint="eastAsia"/>
+        </w:rPr>
+        <w:t xml:space="preserve"> test.py</w:t>
+      </w:r>
+      <w:r>
+        <w:rPr>
+          <w:rFonts w:hint="eastAsia"/>
+        </w:rPr>
+        <w:t>文件中进行测试。然后再通过</w:t>
+      </w:r>
+      <w:r>
+        <w:rPr>
+          <w:rFonts w:hint="eastAsia"/>
+        </w:rPr>
+        <w:t>shell</w:t>
+      </w:r>
+      <w:r>
+        <w:rPr>
+          <w:rFonts w:hint="eastAsia"/>
+        </w:rPr>
+        <w:t>进行测试</w:t>
+      </w:r>
+    </w:p>
+    <w:p>
+      <w:pPr>
+        <w:rPr>
+          <w:rFonts w:hint="eastAsia"/>
+        </w:rPr>
+      </w:pPr>
+      <w:r>
+        <w:rPr>
+          <w:rFonts w:hint="eastAsia"/>
+          <w:noProof/>
+        </w:rPr>
+        <w:lastRenderedPageBreak/>
+        <w:drawing>
+          <wp:inline distT="0" distB="0" distL="0" distR="0">
+            <wp:extent cx="5274310" cy="2196281"/>
+            <wp:effectExtent l="19050" t="0" r="2540" b="0"/>
+            <wp:docPr id="16" name="图片 16"/>
+            <wp:cNvGraphicFramePr>
+              <a:graphicFrameLocks xmlns:a="http://schemas.openxmlformats.org/drawingml/2006/main" noChangeAspect="1"/>
+            </wp:cNvGraphicFramePr>
+            <a:graphic xmlns:a="http://schemas.openxmlformats.org/drawingml/2006/main">
+              <a:graphicData uri="http://schemas.openxmlformats.org/drawingml/2006/picture">
+                <pic:pic xmlns:pic="http://schemas.openxmlformats.org/drawingml/2006/picture">
+                  <pic:nvPicPr>
+                    <pic:cNvPr id="0" name="Picture 16"/>
+                    <pic:cNvPicPr>
+                      <a:picLocks noChangeAspect="1" noChangeArrowheads="1"/>
+                    </pic:cNvPicPr>
+                  </pic:nvPicPr>
+                  <pic:blipFill>
+                    <a:blip r:embed="rId12" cstate="print"/>
+                    <a:srcRect/>
+                    <a:stretch>
+                      <a:fillRect/>
+                    </a:stretch>
+                  </pic:blipFill>
+                  <pic:spPr bwMode="auto">
+                    <a:xfrm>
+                      <a:off x="0" y="0"/>
+                      <a:ext cx="5274310" cy="2196281"/>
+                    </a:xfrm>
+                    <a:prstGeom prst="rect">
+                      <a:avLst/>
+                    </a:prstGeom>
+                    <a:noFill/>
+                    <a:ln w="9525">
+                      <a:noFill/>
+                      <a:miter lim="800000"/>
+                      <a:headEnd/>
+                      <a:tailEnd/>
+                    </a:ln>
+                  </pic:spPr>
+                </pic:pic>
+              </a:graphicData>
+            </a:graphic>
+          </wp:inline>
+        </w:drawing>
+      </w:r>
+    </w:p>
+    <w:p>
+      <w:pPr>
+        <w:rPr>
+          <w:rFonts w:hint="eastAsia"/>
+        </w:rPr>
+      </w:pPr>
+      <w:r>
+        <w:rPr>
+          <w:rFonts w:hint="eastAsia"/>
+        </w:rPr>
+        <w:t>具体代码如下：</w:t>
+      </w:r>
+    </w:p>
+    <w:p>
+      <w:pPr>
+        <w:pStyle w:val="HTML"/>
+        <w:shd w:val="clear" w:color="auto" w:fill="272822"/>
+        <w:rPr>
+          <w:color w:val="F8F8F2"/>
+        </w:rPr>
+      </w:pPr>
+      <w:r>
+        <w:rPr>
+          <w:rFonts w:hint="eastAsia"/>
+          <w:i/>
+          <w:iCs/>
+          <w:color w:val="66D9EF"/>
+        </w:rPr>
+        <w:t xml:space="preserve">from </w:t>
+      </w:r>
+      <w:proofErr w:type="spellStart"/>
+      <w:r>
+        <w:rPr>
+          <w:rFonts w:hint="eastAsia"/>
+          <w:color w:val="F8F8F2"/>
+        </w:rPr>
+        <w:t>django.test</w:t>
+      </w:r>
+      <w:proofErr w:type="spellEnd"/>
+      <w:r>
+        <w:rPr>
+          <w:rFonts w:hint="eastAsia"/>
+          <w:color w:val="F8F8F2"/>
+        </w:rPr>
+        <w:t xml:space="preserve"> </w:t>
+      </w:r>
+      <w:r>
+        <w:rPr>
+          <w:rFonts w:hint="eastAsia"/>
+          <w:i/>
+          <w:iCs/>
+          <w:color w:val="66D9EF"/>
+        </w:rPr>
+        <w:t xml:space="preserve">import </w:t>
+      </w:r>
+      <w:proofErr w:type="spellStart"/>
+      <w:r>
+        <w:rPr>
+          <w:rFonts w:hint="eastAsia"/>
+          <w:color w:val="F8F8F2"/>
+        </w:rPr>
+        <w:t>TestCase</w:t>
+      </w:r>
+      <w:proofErr w:type="spellEnd"/>
+      <w:r>
+        <w:rPr>
+          <w:rFonts w:hint="eastAsia"/>
+          <w:color w:val="F8F8F2"/>
+        </w:rPr>
+        <w:br/>
+      </w:r>
+      <w:r>
+        <w:rPr>
+          <w:rFonts w:hint="eastAsia"/>
+          <w:i/>
+          <w:iCs/>
+          <w:color w:val="66D9EF"/>
+        </w:rPr>
+        <w:t xml:space="preserve">from </w:t>
+      </w:r>
+      <w:r>
+        <w:rPr>
+          <w:rFonts w:hint="eastAsia"/>
+          <w:color w:val="F8F8F2"/>
+        </w:rPr>
+        <w:t xml:space="preserve">.models </w:t>
+      </w:r>
+      <w:r>
+        <w:rPr>
+          <w:rFonts w:hint="eastAsia"/>
+          <w:i/>
+          <w:iCs/>
+          <w:color w:val="66D9EF"/>
+        </w:rPr>
+        <w:t xml:space="preserve">import </w:t>
+      </w:r>
+      <w:r>
+        <w:rPr>
+          <w:rFonts w:hint="eastAsia"/>
+          <w:color w:val="F92672"/>
+        </w:rPr>
+        <w:t xml:space="preserve">* </w:t>
+      </w:r>
+      <w:r>
+        <w:rPr>
+          <w:rFonts w:hint="eastAsia"/>
+          <w:color w:val="75715E"/>
+        </w:rPr>
+        <w:t>#通过相对路径引入模块</w:t>
+      </w:r>
+      <w:r>
+        <w:rPr>
+          <w:rFonts w:hint="eastAsia"/>
+          <w:color w:val="75715E"/>
+        </w:rPr>
+        <w:br/>
+        <w:t># Create your tests here.</w:t>
+      </w:r>
+      <w:r>
+        <w:rPr>
+          <w:rFonts w:hint="eastAsia"/>
+          <w:color w:val="75715E"/>
+        </w:rPr>
+        <w:br/>
+      </w:r>
+      <w:r>
+        <w:rPr>
+          <w:rFonts w:hint="eastAsia"/>
+          <w:color w:val="75715E"/>
+        </w:rPr>
+        <w:br/>
+        <w:t>#1.插入数据</w:t>
+      </w:r>
+      <w:r>
+        <w:rPr>
+          <w:rFonts w:hint="eastAsia"/>
+          <w:color w:val="75715E"/>
+        </w:rPr>
+        <w:br/>
+      </w:r>
+      <w:proofErr w:type="spellStart"/>
+      <w:r>
+        <w:rPr>
+          <w:rFonts w:hint="eastAsia"/>
+          <w:color w:val="F8F8F2"/>
+        </w:rPr>
+        <w:t>news_cag</w:t>
+      </w:r>
+      <w:proofErr w:type="spellEnd"/>
+      <w:r>
+        <w:rPr>
+          <w:rFonts w:hint="eastAsia"/>
+          <w:color w:val="F8F8F2"/>
+        </w:rPr>
+        <w:t xml:space="preserve"> </w:t>
+      </w:r>
+      <w:r>
+        <w:rPr>
+          <w:rFonts w:hint="eastAsia"/>
+          <w:color w:val="F92672"/>
+        </w:rPr>
+        <w:t xml:space="preserve">= </w:t>
+      </w:r>
+      <w:proofErr w:type="spellStart"/>
+      <w:r>
+        <w:rPr>
+          <w:rFonts w:hint="eastAsia"/>
+          <w:color w:val="F8F8F2"/>
+        </w:rPr>
+        <w:t>NewsCategory</w:t>
+      </w:r>
+      <w:proofErr w:type="spellEnd"/>
+      <w:r>
+        <w:rPr>
+          <w:rFonts w:hint="eastAsia"/>
+          <w:color w:val="F8F8F2"/>
+        </w:rPr>
+        <w:t xml:space="preserve">() </w:t>
+      </w:r>
+      <w:r>
+        <w:rPr>
+          <w:rFonts w:hint="eastAsia"/>
+          <w:color w:val="75715E"/>
+        </w:rPr>
+        <w:t>#创建分类对象</w:t>
+      </w:r>
+      <w:r>
+        <w:rPr>
+          <w:rFonts w:hint="eastAsia"/>
+          <w:color w:val="75715E"/>
+        </w:rPr>
+        <w:br/>
+      </w:r>
+      <w:proofErr w:type="spellStart"/>
+      <w:r>
+        <w:rPr>
+          <w:rFonts w:hint="eastAsia"/>
+          <w:color w:val="F8F8F2"/>
+        </w:rPr>
+        <w:t>news_cag.cag_name</w:t>
+      </w:r>
+      <w:proofErr w:type="spellEnd"/>
+      <w:r>
+        <w:rPr>
+          <w:rFonts w:hint="eastAsia"/>
+          <w:color w:val="F8F8F2"/>
+        </w:rPr>
+        <w:t xml:space="preserve"> </w:t>
+      </w:r>
+      <w:r>
+        <w:rPr>
+          <w:rFonts w:hint="eastAsia"/>
+          <w:color w:val="F92672"/>
+        </w:rPr>
+        <w:t xml:space="preserve">= </w:t>
+      </w:r>
+      <w:r>
+        <w:rPr>
+          <w:rFonts w:hint="eastAsia"/>
+          <w:color w:val="008080"/>
+        </w:rPr>
+        <w:t>'军事新闻'</w:t>
+      </w:r>
+      <w:r>
+        <w:rPr>
+          <w:rFonts w:hint="eastAsia"/>
+          <w:color w:val="008080"/>
+        </w:rPr>
+        <w:br/>
+      </w:r>
+      <w:proofErr w:type="spellStart"/>
+      <w:r>
+        <w:rPr>
+          <w:rFonts w:hint="eastAsia"/>
+          <w:color w:val="F8F8F2"/>
+        </w:rPr>
+        <w:t>news_cag.save</w:t>
+      </w:r>
+      <w:proofErr w:type="spellEnd"/>
+      <w:r>
+        <w:rPr>
+          <w:rFonts w:hint="eastAsia"/>
+          <w:color w:val="F8F8F2"/>
+        </w:rPr>
+        <w:t xml:space="preserve">() </w:t>
+      </w:r>
+      <w:r>
+        <w:rPr>
+          <w:rFonts w:hint="eastAsia"/>
+          <w:color w:val="75715E"/>
+        </w:rPr>
+        <w:t>#调用模型类的save方法，即可向数据库中添加数据</w:t>
+      </w:r>
+      <w:r>
+        <w:rPr>
+          <w:rFonts w:hint="eastAsia"/>
+          <w:color w:val="75715E"/>
+        </w:rPr>
+        <w:br/>
+      </w:r>
+      <w:r>
+        <w:rPr>
+          <w:rFonts w:hint="eastAsia"/>
+          <w:color w:val="75715E"/>
+        </w:rPr>
+        <w:br/>
+      </w:r>
+      <w:r>
+        <w:rPr>
+          <w:rFonts w:hint="eastAsia"/>
+          <w:color w:val="75715E"/>
+        </w:rPr>
+        <w:br/>
+      </w:r>
+      <w:proofErr w:type="spellStart"/>
+      <w:r>
+        <w:rPr>
+          <w:rFonts w:hint="eastAsia"/>
+          <w:color w:val="F8F8F2"/>
+        </w:rPr>
+        <w:t>news_info</w:t>
+      </w:r>
+      <w:proofErr w:type="spellEnd"/>
+      <w:r>
+        <w:rPr>
+          <w:rFonts w:hint="eastAsia"/>
+          <w:color w:val="F8F8F2"/>
+        </w:rPr>
+        <w:t xml:space="preserve"> </w:t>
+      </w:r>
+      <w:r>
+        <w:rPr>
+          <w:rFonts w:hint="eastAsia"/>
+          <w:color w:val="F92672"/>
+        </w:rPr>
+        <w:t xml:space="preserve">= </w:t>
+      </w:r>
+      <w:proofErr w:type="spellStart"/>
+      <w:r>
+        <w:rPr>
+          <w:rFonts w:hint="eastAsia"/>
+          <w:color w:val="F8F8F2"/>
+        </w:rPr>
+        <w:t>NewsInfo</w:t>
+      </w:r>
+      <w:proofErr w:type="spellEnd"/>
+      <w:r>
+        <w:rPr>
+          <w:rFonts w:hint="eastAsia"/>
+          <w:color w:val="F8F8F2"/>
+        </w:rPr>
+        <w:t>()</w:t>
+      </w:r>
+      <w:r>
+        <w:rPr>
+          <w:rFonts w:hint="eastAsia"/>
+          <w:color w:val="75715E"/>
+        </w:rPr>
+        <w:t># 创建一条新闻信息对象</w:t>
+      </w:r>
+      <w:r>
+        <w:rPr>
+          <w:rFonts w:hint="eastAsia"/>
+          <w:color w:val="75715E"/>
+        </w:rPr>
+        <w:br/>
+      </w:r>
+      <w:proofErr w:type="spellStart"/>
+      <w:r>
+        <w:rPr>
+          <w:rFonts w:hint="eastAsia"/>
+          <w:color w:val="F8F8F2"/>
+        </w:rPr>
+        <w:t>news_info.news_title</w:t>
+      </w:r>
+      <w:proofErr w:type="spellEnd"/>
+      <w:r>
+        <w:rPr>
+          <w:rFonts w:hint="eastAsia"/>
+          <w:color w:val="F8F8F2"/>
+        </w:rPr>
+        <w:t xml:space="preserve"> </w:t>
+      </w:r>
+      <w:r>
+        <w:rPr>
+          <w:rFonts w:hint="eastAsia"/>
+          <w:color w:val="F92672"/>
+        </w:rPr>
+        <w:t xml:space="preserve">= </w:t>
+      </w:r>
+      <w:r>
+        <w:rPr>
+          <w:rFonts w:hint="eastAsia"/>
+          <w:color w:val="008080"/>
+        </w:rPr>
+        <w:t>'中国8艘核动力航母已经部署到太平洋地区'</w:t>
+      </w:r>
+      <w:r>
+        <w:rPr>
+          <w:rFonts w:hint="eastAsia"/>
+          <w:color w:val="008080"/>
+        </w:rPr>
+        <w:br/>
+      </w:r>
+      <w:proofErr w:type="spellStart"/>
+      <w:r>
+        <w:rPr>
+          <w:rFonts w:hint="eastAsia"/>
+          <w:color w:val="F8F8F2"/>
+        </w:rPr>
+        <w:t>news_info.news_content</w:t>
+      </w:r>
+      <w:proofErr w:type="spellEnd"/>
+      <w:r>
+        <w:rPr>
+          <w:rFonts w:hint="eastAsia"/>
+          <w:color w:val="F8F8F2"/>
+        </w:rPr>
+        <w:t xml:space="preserve"> </w:t>
+      </w:r>
+      <w:r>
+        <w:rPr>
+          <w:rFonts w:hint="eastAsia"/>
+          <w:color w:val="F92672"/>
+        </w:rPr>
+        <w:t xml:space="preserve">= </w:t>
+      </w:r>
+      <w:r>
+        <w:rPr>
+          <w:rFonts w:hint="eastAsia"/>
+          <w:color w:val="008080"/>
+        </w:rPr>
+        <w:t>'据</w:t>
+      </w:r>
+      <w:proofErr w:type="gramStart"/>
+      <w:r>
+        <w:rPr>
+          <w:rFonts w:hint="eastAsia"/>
+          <w:color w:val="008080"/>
+        </w:rPr>
+        <w:t>路边社</w:t>
+      </w:r>
+      <w:proofErr w:type="gramEnd"/>
+      <w:r>
+        <w:rPr>
+          <w:rFonts w:hint="eastAsia"/>
+          <w:color w:val="008080"/>
+        </w:rPr>
+        <w:t>报道，中国8艘核动力航母已部署到太平洋地区，随时准备和美国对抗，将美军赶出亚太地区'</w:t>
+      </w:r>
+      <w:r>
+        <w:rPr>
+          <w:rFonts w:hint="eastAsia"/>
+          <w:color w:val="008080"/>
+        </w:rPr>
+        <w:br/>
+      </w:r>
+      <w:proofErr w:type="spellStart"/>
+      <w:r>
+        <w:rPr>
+          <w:rFonts w:hint="eastAsia"/>
+          <w:color w:val="F8F8F2"/>
+        </w:rPr>
+        <w:t>news_info.news_category</w:t>
+      </w:r>
+      <w:proofErr w:type="spellEnd"/>
+      <w:r>
+        <w:rPr>
+          <w:rFonts w:hint="eastAsia"/>
+          <w:color w:val="F8F8F2"/>
+        </w:rPr>
+        <w:t xml:space="preserve"> </w:t>
+      </w:r>
+      <w:r>
+        <w:rPr>
+          <w:rFonts w:hint="eastAsia"/>
+          <w:color w:val="F92672"/>
+        </w:rPr>
+        <w:t xml:space="preserve">= </w:t>
+      </w:r>
+      <w:proofErr w:type="spellStart"/>
+      <w:r>
+        <w:rPr>
+          <w:rFonts w:hint="eastAsia"/>
+          <w:color w:val="F8F8F2"/>
+        </w:rPr>
+        <w:t>news_cag</w:t>
+      </w:r>
+      <w:proofErr w:type="spellEnd"/>
+      <w:r>
+        <w:rPr>
+          <w:rFonts w:hint="eastAsia"/>
+          <w:color w:val="F8F8F2"/>
+        </w:rPr>
+        <w:t xml:space="preserve">  </w:t>
+      </w:r>
+      <w:r>
+        <w:rPr>
+          <w:rFonts w:hint="eastAsia"/>
+          <w:color w:val="75715E"/>
+        </w:rPr>
+        <w:t># 将</w:t>
+      </w:r>
+      <w:proofErr w:type="spellStart"/>
+      <w:r>
+        <w:rPr>
+          <w:rFonts w:hint="eastAsia"/>
+          <w:color w:val="75715E"/>
+        </w:rPr>
+        <w:t>news_cag</w:t>
+      </w:r>
+      <w:proofErr w:type="spellEnd"/>
+      <w:r>
+        <w:rPr>
+          <w:rFonts w:hint="eastAsia"/>
+          <w:color w:val="75715E"/>
+        </w:rPr>
+        <w:t>对象作为新闻分类的外键，实际会讲</w:t>
+      </w:r>
+      <w:proofErr w:type="spellStart"/>
+      <w:r>
+        <w:rPr>
+          <w:rFonts w:hint="eastAsia"/>
+          <w:color w:val="75715E"/>
+        </w:rPr>
+        <w:t>news_cag</w:t>
+      </w:r>
+      <w:proofErr w:type="spellEnd"/>
+      <w:r>
+        <w:rPr>
+          <w:rFonts w:hint="eastAsia"/>
+          <w:color w:val="75715E"/>
+        </w:rPr>
+        <w:t>的id作为值</w:t>
+      </w:r>
+      <w:r>
+        <w:rPr>
+          <w:rFonts w:hint="eastAsia"/>
+          <w:color w:val="75715E"/>
+        </w:rPr>
+        <w:br/>
+      </w:r>
+      <w:proofErr w:type="spellStart"/>
+      <w:r>
+        <w:rPr>
+          <w:rFonts w:hint="eastAsia"/>
+          <w:color w:val="F8F8F2"/>
+        </w:rPr>
+        <w:t>news_info.save</w:t>
+      </w:r>
+      <w:proofErr w:type="spellEnd"/>
+      <w:r>
+        <w:rPr>
+          <w:rFonts w:hint="eastAsia"/>
+          <w:color w:val="F8F8F2"/>
+        </w:rPr>
+        <w:t xml:space="preserve">() </w:t>
+      </w:r>
+      <w:r>
+        <w:rPr>
+          <w:rFonts w:hint="eastAsia"/>
+          <w:color w:val="75715E"/>
+        </w:rPr>
+        <w:t>#保存记录</w:t>
+      </w:r>
+    </w:p>
+    <w:p>
+      <w:pPr>
+        <w:rPr>
+          <w:rFonts w:hint="eastAsia"/>
+        </w:rPr>
+      </w:pPr>
+    </w:p>
+    <w:p>
+      <w:pPr>
+        <w:pStyle w:val="a5"/>
+        <w:numPr>
+          <w:ilvl w:val="0"/>
+          <w:numId w:val="9"/>
+        </w:numPr>
+        <w:ind w:firstLineChars="0"/>
+        <w:rPr>
+          <w:rFonts w:hint="eastAsia"/>
+        </w:rPr>
+      </w:pPr>
+      <w:r>
+        <w:rPr>
+          <w:rFonts w:hint="eastAsia"/>
+        </w:rPr>
+        <w:t>在命令中执行测试代码命令</w:t>
+      </w:r>
+    </w:p>
+    <w:p>
+      <w:pPr>
+        <w:rPr>
+          <w:rFonts w:hint="eastAsia"/>
+        </w:rPr>
+      </w:pPr>
+      <w:r>
+        <w:rPr>
+          <w:rFonts w:hint="eastAsia"/>
+        </w:rPr>
+        <w:t>(</w:t>
+      </w:r>
+      <w:proofErr w:type="spellStart"/>
+      <w:r>
+        <w:rPr>
+          <w:rFonts w:hint="eastAsia"/>
+        </w:rPr>
+        <w:t>Dproject</w:t>
+      </w:r>
+      <w:proofErr w:type="spellEnd"/>
+      <w:r>
+        <w:rPr>
+          <w:rFonts w:hint="eastAsia"/>
+        </w:rPr>
+        <w:t>) C:\Users\lucifer\Desktop\learnpython\python_advan\stage04\</w:t>
+      </w:r>
+      <w:r>
+        <w:rPr>
+          <w:rFonts w:hint="eastAsia"/>
+        </w:rPr>
+        <w:t>作业</w:t>
+      </w:r>
+      <w:r>
+        <w:rPr>
+          <w:rFonts w:hint="eastAsia"/>
+        </w:rPr>
+        <w:t>\day01\</w:t>
+      </w:r>
+      <w:proofErr w:type="spellStart"/>
+      <w:r>
+        <w:rPr>
+          <w:rFonts w:hint="eastAsia"/>
+        </w:rPr>
+        <w:t>Dproject</w:t>
+      </w:r>
+      <w:proofErr w:type="spellEnd"/>
+      <w:r>
+        <w:rPr>
+          <w:rFonts w:hint="eastAsia"/>
+        </w:rPr>
+        <w:t>\</w:t>
+      </w:r>
+      <w:proofErr w:type="spellStart"/>
+      <w:r>
+        <w:rPr>
+          <w:rFonts w:hint="eastAsia"/>
+        </w:rPr>
+        <w:t>Dproject</w:t>
+      </w:r>
+      <w:proofErr w:type="spellEnd"/>
+      <w:r>
+        <w:rPr>
+          <w:rFonts w:hint="eastAsia"/>
+        </w:rPr>
+        <w:t>&gt;</w:t>
+      </w:r>
+      <w:r>
+        <w:rPr>
+          <w:rFonts w:hint="eastAsia"/>
+          <w:b/>
+          <w:color w:val="FF0000"/>
+        </w:rPr>
+        <w:t>python manage.</w:t>
+      </w:r>
+      <w:proofErr w:type="gramStart"/>
+      <w:r>
+        <w:rPr>
+          <w:rFonts w:hint="eastAsia"/>
+          <w:b/>
+          <w:color w:val="FF0000"/>
+        </w:rPr>
+        <w:t>py</w:t>
+      </w:r>
+      <w:proofErr w:type="gramEnd"/>
+      <w:r>
+        <w:rPr>
+          <w:rFonts w:hint="eastAsia"/>
+          <w:b/>
+          <w:color w:val="FF0000"/>
+        </w:rPr>
+        <w:t xml:space="preserve"> test news</w:t>
+      </w:r>
+    </w:p>
+    <w:p>
+      <w:r>
+        <w:t>Creating test database for alias 'default'...</w:t>
+      </w:r>
+    </w:p>
+    <w:p>
+      <w:r>
+        <w:t>System check identified no issues (0 silenced).</w:t>
+      </w:r>
+    </w:p>
+    <w:p/>
+    <w:p>
+      <w:r>
+        <w:t>----------------------------------------------------------------------</w:t>
+      </w:r>
+    </w:p>
+    <w:p>
+      <w:r>
+        <w:t>Ran 0 tests in 0.000s</w:t>
+      </w:r>
+    </w:p>
+    <w:p/>
+    <w:p>
+      <w:r>
+        <w:t>OK</w:t>
+      </w:r>
+    </w:p>
+    <w:p>
+      <w:pPr>
+        <w:rPr>
+          <w:rFonts w:hint="eastAsia"/>
+        </w:rPr>
+      </w:pPr>
+      <w:r>
+        <w:t>Destroying test database for alias 'default'...</w:t>
+      </w:r>
+    </w:p>
+    <w:p>
+      <w:pPr>
+        <w:rPr>
+          <w:rFonts w:hint="eastAsia"/>
+        </w:rPr>
+      </w:pPr>
+    </w:p>
+    <w:p>
+      <w:pPr>
+        <w:rPr>
+          <w:rFonts w:hint="eastAsia"/>
+        </w:rPr>
+      </w:pPr>
+      <w:r>
+        <w:rPr>
+          <w:rFonts w:hint="eastAsia"/>
+        </w:rPr>
+        <w:t>此时数据已插入</w:t>
+      </w:r>
+      <w:proofErr w:type="spellStart"/>
+      <w:r>
+        <w:rPr>
+          <w:rFonts w:hint="eastAsia"/>
+        </w:rPr>
+        <w:t>sqlite</w:t>
+      </w:r>
+      <w:proofErr w:type="spellEnd"/>
+      <w:r>
+        <w:rPr>
+          <w:rFonts w:hint="eastAsia"/>
+        </w:rPr>
+        <w:t>数据库，可以通过软件</w:t>
+      </w:r>
+      <w:r>
+        <w:rPr>
+          <w:rFonts w:hint="eastAsia"/>
+        </w:rPr>
+        <w:t xml:space="preserve">DB Browser for </w:t>
+      </w:r>
+      <w:proofErr w:type="spellStart"/>
+      <w:r>
+        <w:rPr>
+          <w:rFonts w:hint="eastAsia"/>
+        </w:rPr>
+        <w:t>sqlite</w:t>
+      </w:r>
+      <w:proofErr w:type="spellEnd"/>
+      <w:r>
+        <w:rPr>
+          <w:rFonts w:hint="eastAsia"/>
+        </w:rPr>
+        <w:t>查看数据</w:t>
+      </w:r>
+    </w:p>
+    <w:p>
+      <w:pPr>
+        <w:rPr>
+          <w:rFonts w:hint="eastAsia"/>
+        </w:rPr>
+      </w:pPr>
+      <w:r>
+        <w:rPr>
+          <w:rFonts w:hint="eastAsia"/>
+        </w:rPr>
+        <w:lastRenderedPageBreak/>
+        <w:t>也可以在</w:t>
+      </w:r>
+      <w:proofErr w:type="spellStart"/>
+      <w:r>
+        <w:rPr>
+          <w:rFonts w:hint="eastAsia"/>
+        </w:rPr>
+        <w:t>pycharm</w:t>
+      </w:r>
+      <w:proofErr w:type="spellEnd"/>
+      <w:r>
+        <w:rPr>
+          <w:rFonts w:hint="eastAsia"/>
+        </w:rPr>
+        <w:t>集成环境中查看数据，这次试用</w:t>
+      </w:r>
+      <w:proofErr w:type="spellStart"/>
+      <w:r>
+        <w:rPr>
+          <w:rFonts w:hint="eastAsia"/>
+        </w:rPr>
+        <w:t>pycharm</w:t>
+      </w:r>
+      <w:proofErr w:type="spellEnd"/>
+      <w:r>
+        <w:rPr>
+          <w:rFonts w:hint="eastAsia"/>
+        </w:rPr>
+        <w:t>在集成环境中查看数据</w:t>
+      </w:r>
+    </w:p>
+    <w:p>
+      <w:pPr>
+        <w:rPr>
+          <w:rFonts w:hint="eastAsia"/>
+        </w:rPr>
+      </w:pPr>
+      <w:r>
+        <w:rPr>
+          <w:rFonts w:hint="eastAsia"/>
+        </w:rPr>
+        <w:t>可以看到</w:t>
+      </w:r>
+      <w:r>
+        <w:rPr>
+          <w:rFonts w:hint="eastAsia"/>
+        </w:rPr>
+        <w:t>2</w:t>
+      </w:r>
+      <w:r>
+        <w:rPr>
+          <w:rFonts w:hint="eastAsia"/>
+        </w:rPr>
+        <w:t>张数据表已经建立吗，并且有数据已经插入。</w:t>
+      </w:r>
+    </w:p>
+    <w:p>
+      <w:pPr>
+        <w:rPr>
+          <w:rFonts w:hint="eastAsia"/>
+        </w:rPr>
+      </w:pPr>
+      <w:r>
+        <w:rPr>
+          <w:rFonts w:hint="eastAsia"/>
+          <w:noProof/>
+        </w:rPr>
+        <w:drawing>
+          <wp:inline distT="0" distB="0" distL="0" distR="0">
+            <wp:extent cx="5274310" cy="2761419"/>
+            <wp:effectExtent l="19050" t="0" r="2540" b="0"/>
+            <wp:docPr id="19" name="图片 19"/>
+            <wp:cNvGraphicFramePr>
+              <a:graphicFrameLocks xmlns:a="http://schemas.openxmlformats.org/drawingml/2006/main" noChangeAspect="1"/>
+            </wp:cNvGraphicFramePr>
+            <a:graphic xmlns:a="http://schemas.openxmlformats.org/drawingml/2006/main">
+              <a:graphicData uri="http://schemas.openxmlformats.org/drawingml/2006/picture">
+                <pic:pic xmlns:pic="http://schemas.openxmlformats.org/drawingml/2006/picture">
+                  <pic:nvPicPr>
+                    <pic:cNvPr id="0" name="Picture 19"/>
+                    <pic:cNvPicPr>
+                      <a:picLocks noChangeAspect="1" noChangeArrowheads="1"/>
+                    </pic:cNvPicPr>
+                  </pic:nvPicPr>
+                  <pic:blipFill>
+                    <a:blip r:embed="rId13" cstate="print"/>
+                    <a:srcRect/>
+                    <a:stretch>
+                      <a:fillRect/>
+                    </a:stretch>
+                  </pic:blipFill>
+                  <pic:spPr bwMode="auto">
+                    <a:xfrm>
+                      <a:off x="0" y="0"/>
+                      <a:ext cx="5274310" cy="2761419"/>
+                    </a:xfrm>
+                    <a:prstGeom prst="rect">
+                      <a:avLst/>
+                    </a:prstGeom>
+                    <a:noFill/>
+                    <a:ln w="9525">
+                      <a:noFill/>
+                      <a:miter lim="800000"/>
+                      <a:headEnd/>
+                      <a:tailEnd/>
+                    </a:ln>
+                  </pic:spPr>
+                </pic:pic>
+              </a:graphicData>
+            </a:graphic>
+          </wp:inline>
+        </w:drawing>
+      </w:r>
+    </w:p>
+    <w:p>
+      <w:pPr>
+        <w:rPr>
+          <w:rFonts w:hint="eastAsia"/>
+        </w:rPr>
+      </w:pPr>
     </w:p>
     <w:sectPr>
       <w:pgSz w:w="11906" w:h="16838"/>
@@ -1776,7 +9174,7 @@
   <w:abstractNum w:abstractNumId="0">
     <w:nsid w:val="154124C2"/>
     <w:multiLevelType w:val="hybridMultilevel"/>
-    <w:tmpl w:val="AF9683AA"/>
+    <w:tmpl w:val="42147CD8"/>
     <w:lvl w:ilvl="0" w:tplc="04090001">
       <w:start w:val="1"/>
       <w:numFmt w:val="bullet"/>
@@ -1887,6 +9285,522 @@
     </w:lvl>
   </w:abstractNum>
   <w:abstractNum w:abstractNumId="1">
+    <w:nsid w:val="1A091392"/>
+    <w:multiLevelType w:val="multilevel"/>
+    <w:tmpl w:val="E35E385A"/>
+    <w:lvl w:ilvl="0">
+      <w:start w:val="1"/>
+      <w:numFmt w:val="bullet"/>
+      <w:lvlText w:val=""/>
+      <w:lvlJc w:val="left"/>
+      <w:pPr>
+        <w:tabs>
+          <w:tab w:val="num" w:pos="720"/>
+        </w:tabs>
+        <w:ind w:left="720" w:hanging="360"/>
+      </w:pPr>
+      <w:rPr>
+        <w:rFonts w:ascii="Wingdings" w:hAnsi="Wingdings" w:hint="default"/>
+        <w:sz w:val="20"/>
+      </w:rPr>
+    </w:lvl>
+    <w:lvl w:ilvl="1">
+      <w:start w:val="1"/>
+      <w:numFmt w:val="decimal"/>
+      <w:lvlText w:val="%2."/>
+      <w:lvlJc w:val="left"/>
+      <w:pPr>
+        <w:tabs>
+          <w:tab w:val="num" w:pos="1440"/>
+        </w:tabs>
+        <w:ind w:left="1440" w:hanging="360"/>
+      </w:pPr>
+    </w:lvl>
+    <w:lvl w:ilvl="2" w:tentative="1">
+      <w:start w:val="1"/>
+      <w:numFmt w:val="bullet"/>
+      <w:lvlText w:val=""/>
+      <w:lvlJc w:val="left"/>
+      <w:pPr>
+        <w:tabs>
+          <w:tab w:val="num" w:pos="2160"/>
+        </w:tabs>
+        <w:ind w:left="2160" w:hanging="360"/>
+      </w:pPr>
+      <w:rPr>
+        <w:rFonts w:ascii="Wingdings" w:hAnsi="Wingdings" w:hint="default"/>
+        <w:sz w:val="20"/>
+      </w:rPr>
+    </w:lvl>
+    <w:lvl w:ilvl="3" w:tentative="1">
+      <w:start w:val="1"/>
+      <w:numFmt w:val="bullet"/>
+      <w:lvlText w:val=""/>
+      <w:lvlJc w:val="left"/>
+      <w:pPr>
+        <w:tabs>
+          <w:tab w:val="num" w:pos="2880"/>
+        </w:tabs>
+        <w:ind w:left="2880" w:hanging="360"/>
+      </w:pPr>
+      <w:rPr>
+        <w:rFonts w:ascii="Wingdings" w:hAnsi="Wingdings" w:hint="default"/>
+        <w:sz w:val="20"/>
+      </w:rPr>
+    </w:lvl>
+    <w:lvl w:ilvl="4" w:tentative="1">
+      <w:start w:val="1"/>
+      <w:numFmt w:val="bullet"/>
+      <w:lvlText w:val=""/>
+      <w:lvlJc w:val="left"/>
+      <w:pPr>
+        <w:tabs>
+          <w:tab w:val="num" w:pos="3600"/>
+        </w:tabs>
+        <w:ind w:left="3600" w:hanging="360"/>
+      </w:pPr>
+      <w:rPr>
+        <w:rFonts w:ascii="Wingdings" w:hAnsi="Wingdings" w:hint="default"/>
+        <w:sz w:val="20"/>
+      </w:rPr>
+    </w:lvl>
+    <w:lvl w:ilvl="5" w:tentative="1">
+      <w:start w:val="1"/>
+      <w:numFmt w:val="bullet"/>
+      <w:lvlText w:val=""/>
+      <w:lvlJc w:val="left"/>
+      <w:pPr>
+        <w:tabs>
+          <w:tab w:val="num" w:pos="4320"/>
+        </w:tabs>
+        <w:ind w:left="4320" w:hanging="360"/>
+      </w:pPr>
+      <w:rPr>
+        <w:rFonts w:ascii="Wingdings" w:hAnsi="Wingdings" w:hint="default"/>
+        <w:sz w:val="20"/>
+      </w:rPr>
+    </w:lvl>
+    <w:lvl w:ilvl="6" w:tentative="1">
+      <w:start w:val="1"/>
+      <w:numFmt w:val="bullet"/>
+      <w:lvlText w:val=""/>
+      <w:lvlJc w:val="left"/>
+      <w:pPr>
+        <w:tabs>
+          <w:tab w:val="num" w:pos="5040"/>
+        </w:tabs>
+        <w:ind w:left="5040" w:hanging="360"/>
+      </w:pPr>
+      <w:rPr>
+        <w:rFonts w:ascii="Wingdings" w:hAnsi="Wingdings" w:hint="default"/>
+        <w:sz w:val="20"/>
+      </w:rPr>
+    </w:lvl>
+    <w:lvl w:ilvl="7" w:tentative="1">
+      <w:start w:val="1"/>
+      <w:numFmt w:val="bullet"/>
+      <w:lvlText w:val=""/>
+      <w:lvlJc w:val="left"/>
+      <w:pPr>
+        <w:tabs>
+          <w:tab w:val="num" w:pos="5760"/>
+        </w:tabs>
+        <w:ind w:left="5760" w:hanging="360"/>
+      </w:pPr>
+      <w:rPr>
+        <w:rFonts w:ascii="Wingdings" w:hAnsi="Wingdings" w:hint="default"/>
+        <w:sz w:val="20"/>
+      </w:rPr>
+    </w:lvl>
+    <w:lvl w:ilvl="8" w:tentative="1">
+      <w:start w:val="1"/>
+      <w:numFmt w:val="bullet"/>
+      <w:lvlText w:val=""/>
+      <w:lvlJc w:val="left"/>
+      <w:pPr>
+        <w:tabs>
+          <w:tab w:val="num" w:pos="6480"/>
+        </w:tabs>
+        <w:ind w:left="6480" w:hanging="360"/>
+      </w:pPr>
+      <w:rPr>
+        <w:rFonts w:ascii="Wingdings" w:hAnsi="Wingdings" w:hint="default"/>
+        <w:sz w:val="20"/>
+      </w:rPr>
+    </w:lvl>
+  </w:abstractNum>
+  <w:abstractNum w:abstractNumId="2">
+    <w:nsid w:val="2A790DD4"/>
+    <w:multiLevelType w:val="hybridMultilevel"/>
+    <w:tmpl w:val="E5929966"/>
+    <w:lvl w:ilvl="0" w:tplc="0409000B">
+      <w:start w:val="1"/>
+      <w:numFmt w:val="bullet"/>
+      <w:lvlText w:val=""/>
+      <w:lvlJc w:val="left"/>
+      <w:pPr>
+        <w:ind w:left="1140" w:hanging="420"/>
+      </w:pPr>
+      <w:rPr>
+        <w:rFonts w:ascii="Wingdings" w:hAnsi="Wingdings" w:hint="default"/>
+      </w:rPr>
+    </w:lvl>
+    <w:lvl w:ilvl="1" w:tplc="04090003" w:tentative="1">
+      <w:start w:val="1"/>
+      <w:numFmt w:val="bullet"/>
+      <w:lvlText w:val=""/>
+      <w:lvlJc w:val="left"/>
+      <w:pPr>
+        <w:ind w:left="1560" w:hanging="420"/>
+      </w:pPr>
+      <w:rPr>
+        <w:rFonts w:ascii="Wingdings" w:hAnsi="Wingdings" w:hint="default"/>
+      </w:rPr>
+    </w:lvl>
+    <w:lvl w:ilvl="2" w:tplc="04090005" w:tentative="1">
+      <w:start w:val="1"/>
+      <w:numFmt w:val="bullet"/>
+      <w:lvlText w:val=""/>
+      <w:lvlJc w:val="left"/>
+      <w:pPr>
+        <w:ind w:left="1980" w:hanging="420"/>
+      </w:pPr>
+      <w:rPr>
+        <w:rFonts w:ascii="Wingdings" w:hAnsi="Wingdings" w:hint="default"/>
+      </w:rPr>
+    </w:lvl>
+    <w:lvl w:ilvl="3" w:tplc="04090001" w:tentative="1">
+      <w:start w:val="1"/>
+      <w:numFmt w:val="bullet"/>
+      <w:lvlText w:val=""/>
+      <w:lvlJc w:val="left"/>
+      <w:pPr>
+        <w:ind w:left="2400" w:hanging="420"/>
+      </w:pPr>
+      <w:rPr>
+        <w:rFonts w:ascii="Wingdings" w:hAnsi="Wingdings" w:hint="default"/>
+      </w:rPr>
+    </w:lvl>
+    <w:lvl w:ilvl="4" w:tplc="04090003" w:tentative="1">
+      <w:start w:val="1"/>
+      <w:numFmt w:val="bullet"/>
+      <w:lvlText w:val=""/>
+      <w:lvlJc w:val="left"/>
+      <w:pPr>
+        <w:ind w:left="2820" w:hanging="420"/>
+      </w:pPr>
+      <w:rPr>
+        <w:rFonts w:ascii="Wingdings" w:hAnsi="Wingdings" w:hint="default"/>
+      </w:rPr>
+    </w:lvl>
+    <w:lvl w:ilvl="5" w:tplc="04090005" w:tentative="1">
+      <w:start w:val="1"/>
+      <w:numFmt w:val="bullet"/>
+      <w:lvlText w:val=""/>
+      <w:lvlJc w:val="left"/>
+      <w:pPr>
+        <w:ind w:left="3240" w:hanging="420"/>
+      </w:pPr>
+      <w:rPr>
+        <w:rFonts w:ascii="Wingdings" w:hAnsi="Wingdings" w:hint="default"/>
+      </w:rPr>
+    </w:lvl>
+    <w:lvl w:ilvl="6" w:tplc="04090001" w:tentative="1">
+      <w:start w:val="1"/>
+      <w:numFmt w:val="bullet"/>
+      <w:lvlText w:val=""/>
+      <w:lvlJc w:val="left"/>
+      <w:pPr>
+        <w:ind w:left="3660" w:hanging="420"/>
+      </w:pPr>
+      <w:rPr>
+        <w:rFonts w:ascii="Wingdings" w:hAnsi="Wingdings" w:hint="default"/>
+      </w:rPr>
+    </w:lvl>
+    <w:lvl w:ilvl="7" w:tplc="04090003" w:tentative="1">
+      <w:start w:val="1"/>
+      <w:numFmt w:val="bullet"/>
+      <w:lvlText w:val=""/>
+      <w:lvlJc w:val="left"/>
+      <w:pPr>
+        <w:ind w:left="4080" w:hanging="420"/>
+      </w:pPr>
+      <w:rPr>
+        <w:rFonts w:ascii="Wingdings" w:hAnsi="Wingdings" w:hint="default"/>
+      </w:rPr>
+    </w:lvl>
+    <w:lvl w:ilvl="8" w:tplc="04090005" w:tentative="1">
+      <w:start w:val="1"/>
+      <w:numFmt w:val="bullet"/>
+      <w:lvlText w:val=""/>
+      <w:lvlJc w:val="left"/>
+      <w:pPr>
+        <w:ind w:left="4500" w:hanging="420"/>
+      </w:pPr>
+      <w:rPr>
+        <w:rFonts w:ascii="Wingdings" w:hAnsi="Wingdings" w:hint="default"/>
+      </w:rPr>
+    </w:lvl>
+  </w:abstractNum>
+  <w:abstractNum w:abstractNumId="3">
+    <w:nsid w:val="3A337F45"/>
+    <w:multiLevelType w:val="multilevel"/>
+    <w:tmpl w:val="812AC33E"/>
+    <w:lvl w:ilvl="0">
+      <w:start w:val="1"/>
+      <w:numFmt w:val="bullet"/>
+      <w:lvlText w:val=""/>
+      <w:lvlJc w:val="left"/>
+      <w:pPr>
+        <w:tabs>
+          <w:tab w:val="num" w:pos="720"/>
+        </w:tabs>
+        <w:ind w:left="720" w:hanging="360"/>
+      </w:pPr>
+      <w:rPr>
+        <w:rFonts w:ascii="Symbol" w:hAnsi="Symbol" w:hint="default"/>
+        <w:sz w:val="20"/>
+      </w:rPr>
+    </w:lvl>
+    <w:lvl w:ilvl="1">
+      <w:start w:val="1"/>
+      <w:numFmt w:val="decimal"/>
+      <w:lvlText w:val="%2."/>
+      <w:lvlJc w:val="left"/>
+      <w:pPr>
+        <w:tabs>
+          <w:tab w:val="num" w:pos="1440"/>
+        </w:tabs>
+        <w:ind w:left="1440" w:hanging="360"/>
+      </w:pPr>
+    </w:lvl>
+    <w:lvl w:ilvl="2" w:tentative="1">
+      <w:start w:val="1"/>
+      <w:numFmt w:val="bullet"/>
+      <w:lvlText w:val=""/>
+      <w:lvlJc w:val="left"/>
+      <w:pPr>
+        <w:tabs>
+          <w:tab w:val="num" w:pos="2160"/>
+        </w:tabs>
+        <w:ind w:left="2160" w:hanging="360"/>
+      </w:pPr>
+      <w:rPr>
+        <w:rFonts w:ascii="Wingdings" w:hAnsi="Wingdings" w:hint="default"/>
+        <w:sz w:val="20"/>
+      </w:rPr>
+    </w:lvl>
+    <w:lvl w:ilvl="3" w:tentative="1">
+      <w:start w:val="1"/>
+      <w:numFmt w:val="bullet"/>
+      <w:lvlText w:val=""/>
+      <w:lvlJc w:val="left"/>
+      <w:pPr>
+        <w:tabs>
+          <w:tab w:val="num" w:pos="2880"/>
+        </w:tabs>
+        <w:ind w:left="2880" w:hanging="360"/>
+      </w:pPr>
+      <w:rPr>
+        <w:rFonts w:ascii="Wingdings" w:hAnsi="Wingdings" w:hint="default"/>
+        <w:sz w:val="20"/>
+      </w:rPr>
+    </w:lvl>
+    <w:lvl w:ilvl="4" w:tentative="1">
+      <w:start w:val="1"/>
+      <w:numFmt w:val="bullet"/>
+      <w:lvlText w:val=""/>
+      <w:lvlJc w:val="left"/>
+      <w:pPr>
+        <w:tabs>
+          <w:tab w:val="num" w:pos="3600"/>
+        </w:tabs>
+        <w:ind w:left="3600" w:hanging="360"/>
+      </w:pPr>
+      <w:rPr>
+        <w:rFonts w:ascii="Wingdings" w:hAnsi="Wingdings" w:hint="default"/>
+        <w:sz w:val="20"/>
+      </w:rPr>
+    </w:lvl>
+    <w:lvl w:ilvl="5" w:tentative="1">
+      <w:start w:val="1"/>
+      <w:numFmt w:val="bullet"/>
+      <w:lvlText w:val=""/>
+      <w:lvlJc w:val="left"/>
+      <w:pPr>
+        <w:tabs>
+          <w:tab w:val="num" w:pos="4320"/>
+        </w:tabs>
+        <w:ind w:left="4320" w:hanging="360"/>
+      </w:pPr>
+      <w:rPr>
+        <w:rFonts w:ascii="Wingdings" w:hAnsi="Wingdings" w:hint="default"/>
+        <w:sz w:val="20"/>
+      </w:rPr>
+    </w:lvl>
+    <w:lvl w:ilvl="6" w:tentative="1">
+      <w:start w:val="1"/>
+      <w:numFmt w:val="bullet"/>
+      <w:lvlText w:val=""/>
+      <w:lvlJc w:val="left"/>
+      <w:pPr>
+        <w:tabs>
+          <w:tab w:val="num" w:pos="5040"/>
+        </w:tabs>
+        <w:ind w:left="5040" w:hanging="360"/>
+      </w:pPr>
+      <w:rPr>
+        <w:rFonts w:ascii="Wingdings" w:hAnsi="Wingdings" w:hint="default"/>
+        <w:sz w:val="20"/>
+      </w:rPr>
+    </w:lvl>
+    <w:lvl w:ilvl="7" w:tentative="1">
+      <w:start w:val="1"/>
+      <w:numFmt w:val="bullet"/>
+      <w:lvlText w:val=""/>
+      <w:lvlJc w:val="left"/>
+      <w:pPr>
+        <w:tabs>
+          <w:tab w:val="num" w:pos="5760"/>
+        </w:tabs>
+        <w:ind w:left="5760" w:hanging="360"/>
+      </w:pPr>
+      <w:rPr>
+        <w:rFonts w:ascii="Wingdings" w:hAnsi="Wingdings" w:hint="default"/>
+        <w:sz w:val="20"/>
+      </w:rPr>
+    </w:lvl>
+    <w:lvl w:ilvl="8" w:tentative="1">
+      <w:start w:val="1"/>
+      <w:numFmt w:val="bullet"/>
+      <w:lvlText w:val=""/>
+      <w:lvlJc w:val="left"/>
+      <w:pPr>
+        <w:tabs>
+          <w:tab w:val="num" w:pos="6480"/>
+        </w:tabs>
+        <w:ind w:left="6480" w:hanging="360"/>
+      </w:pPr>
+      <w:rPr>
+        <w:rFonts w:ascii="Wingdings" w:hAnsi="Wingdings" w:hint="default"/>
+        <w:sz w:val="20"/>
+      </w:rPr>
+    </w:lvl>
+  </w:abstractNum>
+  <w:abstractNum w:abstractNumId="4">
+    <w:nsid w:val="45730A6C"/>
+    <w:multiLevelType w:val="hybridMultilevel"/>
+    <w:tmpl w:val="F5E4B19C"/>
+    <w:lvl w:ilvl="0" w:tplc="04090001">
+      <w:start w:val="1"/>
+      <w:numFmt w:val="bullet"/>
+      <w:lvlText w:val=""/>
+      <w:lvlJc w:val="left"/>
+      <w:pPr>
+        <w:ind w:left="420" w:hanging="420"/>
+      </w:pPr>
+      <w:rPr>
+        <w:rFonts w:ascii="Wingdings" w:hAnsi="Wingdings" w:hint="default"/>
+      </w:rPr>
+    </w:lvl>
+    <w:lvl w:ilvl="1" w:tplc="04090003" w:tentative="1">
+      <w:start w:val="1"/>
+      <w:numFmt w:val="bullet"/>
+      <w:lvlText w:val=""/>
+      <w:lvlJc w:val="left"/>
+      <w:pPr>
+        <w:ind w:left="840" w:hanging="420"/>
+      </w:pPr>
+      <w:rPr>
+        <w:rFonts w:ascii="Wingdings" w:hAnsi="Wingdings" w:hint="default"/>
+      </w:rPr>
+    </w:lvl>
+    <w:lvl w:ilvl="2" w:tplc="04090005" w:tentative="1">
+      <w:start w:val="1"/>
+      <w:numFmt w:val="bullet"/>
+      <w:lvlText w:val=""/>
+      <w:lvlJc w:val="left"/>
+      <w:pPr>
+        <w:ind w:left="1260" w:hanging="420"/>
+      </w:pPr>
+      <w:rPr>
+        <w:rFonts w:ascii="Wingdings" w:hAnsi="Wingdings" w:hint="default"/>
+      </w:rPr>
+    </w:lvl>
+    <w:lvl w:ilvl="3" w:tplc="04090001" w:tentative="1">
+      <w:start w:val="1"/>
+      <w:numFmt w:val="bullet"/>
+      <w:lvlText w:val=""/>
+      <w:lvlJc w:val="left"/>
+      <w:pPr>
+        <w:ind w:left="1680" w:hanging="420"/>
+      </w:pPr>
+      <w:rPr>
+        <w:rFonts w:ascii="Wingdings" w:hAnsi="Wingdings" w:hint="default"/>
+      </w:rPr>
+    </w:lvl>
+    <w:lvl w:ilvl="4" w:tplc="04090003" w:tentative="1">
+      <w:start w:val="1"/>
+      <w:numFmt w:val="bullet"/>
+      <w:lvlText w:val=""/>
+      <w:lvlJc w:val="left"/>
+      <w:pPr>
+        <w:ind w:left="2100" w:hanging="420"/>
+      </w:pPr>
+      <w:rPr>
+        <w:rFonts w:ascii="Wingdings" w:hAnsi="Wingdings" w:hint="default"/>
+      </w:rPr>
+    </w:lvl>
+    <w:lvl w:ilvl="5" w:tplc="04090005" w:tentative="1">
+      <w:start w:val="1"/>
+      <w:numFmt w:val="bullet"/>
+      <w:lvlText w:val=""/>
+      <w:lvlJc w:val="left"/>
+      <w:pPr>
+        <w:ind w:left="2520" w:hanging="420"/>
+      </w:pPr>
+      <w:rPr>
+        <w:rFonts w:ascii="Wingdings" w:hAnsi="Wingdings" w:hint="default"/>
+      </w:rPr>
+    </w:lvl>
+    <w:lvl w:ilvl="6" w:tplc="04090001" w:tentative="1">
+      <w:start w:val="1"/>
+      <w:numFmt w:val="bullet"/>
+      <w:lvlText w:val=""/>
+      <w:lvlJc w:val="left"/>
+      <w:pPr>
+        <w:ind w:left="2940" w:hanging="420"/>
+      </w:pPr>
+      <w:rPr>
+        <w:rFonts w:ascii="Wingdings" w:hAnsi="Wingdings" w:hint="default"/>
+      </w:rPr>
+    </w:lvl>
+    <w:lvl w:ilvl="7" w:tplc="04090003" w:tentative="1">
+      <w:start w:val="1"/>
+      <w:numFmt w:val="bullet"/>
+      <w:lvlText w:val=""/>
+      <w:lvlJc w:val="left"/>
+      <w:pPr>
+        <w:ind w:left="3360" w:hanging="420"/>
+      </w:pPr>
+      <w:rPr>
+        <w:rFonts w:ascii="Wingdings" w:hAnsi="Wingdings" w:hint="default"/>
+      </w:rPr>
+    </w:lvl>
+    <w:lvl w:ilvl="8" w:tplc="04090005" w:tentative="1">
+      <w:start w:val="1"/>
+      <w:numFmt w:val="bullet"/>
+      <w:lvlText w:val=""/>
+      <w:lvlJc w:val="left"/>
+      <w:pPr>
+        <w:ind w:left="3780" w:hanging="420"/>
+      </w:pPr>
+      <w:rPr>
+        <w:rFonts w:ascii="Wingdings" w:hAnsi="Wingdings" w:hint="default"/>
+      </w:rPr>
+    </w:lvl>
+  </w:abstractNum>
+  <w:abstractNum w:abstractNumId="5">
     <w:nsid w:val="4E253572"/>
     <w:multiLevelType w:val="multilevel"/>
     <w:tmpl w:val="120EF918"/>
@@ -2035,10 +9949,10 @@
       </w:rPr>
     </w:lvl>
   </w:abstractNum>
-  <w:abstractNum w:abstractNumId="2">
+  <w:abstractNum w:abstractNumId="6">
     <w:nsid w:val="729E63CC"/>
     <w:multiLevelType w:val="hybridMultilevel"/>
-    <w:tmpl w:val="9A9AB022"/>
+    <w:tmpl w:val="1F2C5D34"/>
     <w:lvl w:ilvl="0" w:tplc="0409000F">
       <w:start w:val="1"/>
       <w:numFmt w:val="decimal"/>
@@ -2121,14 +10035,290 @@
       </w:pPr>
     </w:lvl>
   </w:abstractNum>
+  <w:abstractNum w:abstractNumId="7">
+    <w:nsid w:val="7821667C"/>
+    <w:multiLevelType w:val="multilevel"/>
+    <w:tmpl w:val="CEF8B6BA"/>
+    <w:lvl w:ilvl="0">
+      <w:start w:val="1"/>
+      <w:numFmt w:val="bullet"/>
+      <w:lvlText w:val=""/>
+      <w:lvlJc w:val="left"/>
+      <w:pPr>
+        <w:tabs>
+          <w:tab w:val="num" w:pos="720"/>
+        </w:tabs>
+        <w:ind w:left="720" w:hanging="360"/>
+      </w:pPr>
+      <w:rPr>
+        <w:rFonts w:ascii="Wingdings" w:hAnsi="Wingdings" w:hint="default"/>
+        <w:sz w:val="20"/>
+      </w:rPr>
+    </w:lvl>
+    <w:lvl w:ilvl="1">
+      <w:start w:val="1"/>
+      <w:numFmt w:val="decimal"/>
+      <w:lvlText w:val="%2."/>
+      <w:lvlJc w:val="left"/>
+      <w:pPr>
+        <w:tabs>
+          <w:tab w:val="num" w:pos="1440"/>
+        </w:tabs>
+        <w:ind w:left="1440" w:hanging="360"/>
+      </w:pPr>
+    </w:lvl>
+    <w:lvl w:ilvl="2" w:tentative="1">
+      <w:start w:val="1"/>
+      <w:numFmt w:val="bullet"/>
+      <w:lvlText w:val=""/>
+      <w:lvlJc w:val="left"/>
+      <w:pPr>
+        <w:tabs>
+          <w:tab w:val="num" w:pos="2160"/>
+        </w:tabs>
+        <w:ind w:left="2160" w:hanging="360"/>
+      </w:pPr>
+      <w:rPr>
+        <w:rFonts w:ascii="Wingdings" w:hAnsi="Wingdings" w:hint="default"/>
+        <w:sz w:val="20"/>
+      </w:rPr>
+    </w:lvl>
+    <w:lvl w:ilvl="3" w:tentative="1">
+      <w:start w:val="1"/>
+      <w:numFmt w:val="bullet"/>
+      <w:lvlText w:val=""/>
+      <w:lvlJc w:val="left"/>
+      <w:pPr>
+        <w:tabs>
+          <w:tab w:val="num" w:pos="2880"/>
+        </w:tabs>
+        <w:ind w:left="2880" w:hanging="360"/>
+      </w:pPr>
+      <w:rPr>
+        <w:rFonts w:ascii="Wingdings" w:hAnsi="Wingdings" w:hint="default"/>
+        <w:sz w:val="20"/>
+      </w:rPr>
+    </w:lvl>
+    <w:lvl w:ilvl="4" w:tentative="1">
+      <w:start w:val="1"/>
+      <w:numFmt w:val="bullet"/>
+      <w:lvlText w:val=""/>
+      <w:lvlJc w:val="left"/>
+      <w:pPr>
+        <w:tabs>
+          <w:tab w:val="num" w:pos="3600"/>
+        </w:tabs>
+        <w:ind w:left="3600" w:hanging="360"/>
+      </w:pPr>
+      <w:rPr>
+        <w:rFonts w:ascii="Wingdings" w:hAnsi="Wingdings" w:hint="default"/>
+        <w:sz w:val="20"/>
+      </w:rPr>
+    </w:lvl>
+    <w:lvl w:ilvl="5" w:tentative="1">
+      <w:start w:val="1"/>
+      <w:numFmt w:val="bullet"/>
+      <w:lvlText w:val=""/>
+      <w:lvlJc w:val="left"/>
+      <w:pPr>
+        <w:tabs>
+          <w:tab w:val="num" w:pos="4320"/>
+        </w:tabs>
+        <w:ind w:left="4320" w:hanging="360"/>
+      </w:pPr>
+      <w:rPr>
+        <w:rFonts w:ascii="Wingdings" w:hAnsi="Wingdings" w:hint="default"/>
+        <w:sz w:val="20"/>
+      </w:rPr>
+    </w:lvl>
+    <w:lvl w:ilvl="6" w:tentative="1">
+      <w:start w:val="1"/>
+      <w:numFmt w:val="bullet"/>
+      <w:lvlText w:val=""/>
+      <w:lvlJc w:val="left"/>
+      <w:pPr>
+        <w:tabs>
+          <w:tab w:val="num" w:pos="5040"/>
+        </w:tabs>
+        <w:ind w:left="5040" w:hanging="360"/>
+      </w:pPr>
+      <w:rPr>
+        <w:rFonts w:ascii="Wingdings" w:hAnsi="Wingdings" w:hint="default"/>
+        <w:sz w:val="20"/>
+      </w:rPr>
+    </w:lvl>
+    <w:lvl w:ilvl="7" w:tentative="1">
+      <w:start w:val="1"/>
+      <w:numFmt w:val="bullet"/>
+      <w:lvlText w:val=""/>
+      <w:lvlJc w:val="left"/>
+      <w:pPr>
+        <w:tabs>
+          <w:tab w:val="num" w:pos="5760"/>
+        </w:tabs>
+        <w:ind w:left="5760" w:hanging="360"/>
+      </w:pPr>
+      <w:rPr>
+        <w:rFonts w:ascii="Wingdings" w:hAnsi="Wingdings" w:hint="default"/>
+        <w:sz w:val="20"/>
+      </w:rPr>
+    </w:lvl>
+    <w:lvl w:ilvl="8" w:tentative="1">
+      <w:start w:val="1"/>
+      <w:numFmt w:val="bullet"/>
+      <w:lvlText w:val=""/>
+      <w:lvlJc w:val="left"/>
+      <w:pPr>
+        <w:tabs>
+          <w:tab w:val="num" w:pos="6480"/>
+        </w:tabs>
+        <w:ind w:left="6480" w:hanging="360"/>
+      </w:pPr>
+      <w:rPr>
+        <w:rFonts w:ascii="Wingdings" w:hAnsi="Wingdings" w:hint="default"/>
+        <w:sz w:val="20"/>
+      </w:rPr>
+    </w:lvl>
+  </w:abstractNum>
+  <w:abstractNum w:abstractNumId="8">
+    <w:nsid w:val="7FD7357E"/>
+    <w:multiLevelType w:val="hybridMultilevel"/>
+    <w:tmpl w:val="017EB270"/>
+    <w:lvl w:ilvl="0" w:tplc="04090001">
+      <w:start w:val="1"/>
+      <w:numFmt w:val="bullet"/>
+      <w:lvlText w:val=""/>
+      <w:lvlJc w:val="left"/>
+      <w:pPr>
+        <w:ind w:left="840" w:hanging="420"/>
+      </w:pPr>
+      <w:rPr>
+        <w:rFonts w:ascii="Wingdings" w:hAnsi="Wingdings" w:hint="default"/>
+      </w:rPr>
+    </w:lvl>
+    <w:lvl w:ilvl="1" w:tplc="04090003" w:tentative="1">
+      <w:start w:val="1"/>
+      <w:numFmt w:val="bullet"/>
+      <w:lvlText w:val=""/>
+      <w:lvlJc w:val="left"/>
+      <w:pPr>
+        <w:ind w:left="1260" w:hanging="420"/>
+      </w:pPr>
+      <w:rPr>
+        <w:rFonts w:ascii="Wingdings" w:hAnsi="Wingdings" w:hint="default"/>
+      </w:rPr>
+    </w:lvl>
+    <w:lvl w:ilvl="2" w:tplc="04090005" w:tentative="1">
+      <w:start w:val="1"/>
+      <w:numFmt w:val="bullet"/>
+      <w:lvlText w:val=""/>
+      <w:lvlJc w:val="left"/>
+      <w:pPr>
+        <w:ind w:left="1680" w:hanging="420"/>
+      </w:pPr>
+      <w:rPr>
+        <w:rFonts w:ascii="Wingdings" w:hAnsi="Wingdings" w:hint="default"/>
+      </w:rPr>
+    </w:lvl>
+    <w:lvl w:ilvl="3" w:tplc="04090001" w:tentative="1">
+      <w:start w:val="1"/>
+      <w:numFmt w:val="bullet"/>
+      <w:lvlText w:val=""/>
+      <w:lvlJc w:val="left"/>
+      <w:pPr>
+        <w:ind w:left="2100" w:hanging="420"/>
+      </w:pPr>
+      <w:rPr>
+        <w:rFonts w:ascii="Wingdings" w:hAnsi="Wingdings" w:hint="default"/>
+      </w:rPr>
+    </w:lvl>
+    <w:lvl w:ilvl="4" w:tplc="04090003" w:tentative="1">
+      <w:start w:val="1"/>
+      <w:numFmt w:val="bullet"/>
+      <w:lvlText w:val=""/>
+      <w:lvlJc w:val="left"/>
+      <w:pPr>
+        <w:ind w:left="2520" w:hanging="420"/>
+      </w:pPr>
+      <w:rPr>
+        <w:rFonts w:ascii="Wingdings" w:hAnsi="Wingdings" w:hint="default"/>
+      </w:rPr>
+    </w:lvl>
+    <w:lvl w:ilvl="5" w:tplc="04090005" w:tentative="1">
+      <w:start w:val="1"/>
+      <w:numFmt w:val="bullet"/>
+      <w:lvlText w:val=""/>
+      <w:lvlJc w:val="left"/>
+      <w:pPr>
+        <w:ind w:left="2940" w:hanging="420"/>
+      </w:pPr>
+      <w:rPr>
+        <w:rFonts w:ascii="Wingdings" w:hAnsi="Wingdings" w:hint="default"/>
+      </w:rPr>
+    </w:lvl>
+    <w:lvl w:ilvl="6" w:tplc="04090001" w:tentative="1">
+      <w:start w:val="1"/>
+      <w:numFmt w:val="bullet"/>
+      <w:lvlText w:val=""/>
+      <w:lvlJc w:val="left"/>
+      <w:pPr>
+        <w:ind w:left="3360" w:hanging="420"/>
+      </w:pPr>
+      <w:rPr>
+        <w:rFonts w:ascii="Wingdings" w:hAnsi="Wingdings" w:hint="default"/>
+      </w:rPr>
+    </w:lvl>
+    <w:lvl w:ilvl="7" w:tplc="04090003" w:tentative="1">
+      <w:start w:val="1"/>
+      <w:numFmt w:val="bullet"/>
+      <w:lvlText w:val=""/>
+      <w:lvlJc w:val="left"/>
+      <w:pPr>
+        <w:ind w:left="3780" w:hanging="420"/>
+      </w:pPr>
+      <w:rPr>
+        <w:rFonts w:ascii="Wingdings" w:hAnsi="Wingdings" w:hint="default"/>
+      </w:rPr>
+    </w:lvl>
+    <w:lvl w:ilvl="8" w:tplc="04090005" w:tentative="1">
+      <w:start w:val="1"/>
+      <w:numFmt w:val="bullet"/>
+      <w:lvlText w:val=""/>
+      <w:lvlJc w:val="left"/>
+      <w:pPr>
+        <w:ind w:left="4200" w:hanging="420"/>
+      </w:pPr>
+      <w:rPr>
+        <w:rFonts w:ascii="Wingdings" w:hAnsi="Wingdings" w:hint="default"/>
+      </w:rPr>
+    </w:lvl>
+  </w:abstractNum>
   <w:num w:numId="1">
-    <w:abstractNumId w:val="2"/>
+    <w:abstractNumId w:val="6"/>
   </w:num>
   <w:num w:numId="2">
-    <w:abstractNumId w:val="1"/>
+    <w:abstractNumId w:val="5"/>
   </w:num>
   <w:num w:numId="3">
     <w:abstractNumId w:val="0"/>
+  </w:num>
+  <w:num w:numId="4">
+    <w:abstractNumId w:val="3"/>
+  </w:num>
+  <w:num w:numId="5">
+    <w:abstractNumId w:val="7"/>
+  </w:num>
+  <w:num w:numId="6">
+    <w:abstractNumId w:val="4"/>
+  </w:num>
+  <w:num w:numId="7">
+    <w:abstractNumId w:val="1"/>
+  </w:num>
+  <w:num w:numId="8">
+    <w:abstractNumId w:val="2"/>
+  </w:num>
+  <w:num w:numId="9">
+    <w:abstractNumId w:val="8"/>
   </w:num>
 </w:numbering>
 </file>
@@ -2502,6 +10692,50 @@
       <w:ind w:firstLineChars="200" w:firstLine="420"/>
     </w:pPr>
   </w:style>
+  <w:style w:type="paragraph" w:styleId="a6">
+    <w:name w:val="Balloon Text"/>
+    <w:basedOn w:val="a"/>
+    <w:link w:val="Char1"/>
+    <w:uiPriority w:val="99"/>
+    <w:semiHidden/>
+    <w:unhideWhenUsed/>
+    <w:rsid w:val="00042FAB"/>
+    <w:rPr>
+      <w:sz w:val="18"/>
+      <w:szCs w:val="18"/>
+    </w:rPr>
+  </w:style>
+  <w:style w:type="character" w:customStyle="1" w:styleId="Char1">
+    <w:name w:val="批注框文本 Char"/>
+    <w:basedOn w:val="a0"/>
+    <w:link w:val="a6"/>
+    <w:uiPriority w:val="99"/>
+    <w:semiHidden/>
+    <w:rsid w:val="00042FAB"/>
+    <w:rPr>
+      <w:sz w:val="18"/>
+      <w:szCs w:val="18"/>
+    </w:rPr>
+  </w:style>
+  <w:style w:type="paragraph" w:styleId="a7">
+    <w:name w:val="Normal (Web)"/>
+    <w:basedOn w:val="a"/>
+    <w:uiPriority w:val="99"/>
+    <w:semiHidden/>
+    <w:unhideWhenUsed/>
+    <w:rsid w:val="006D598F"/>
+    <w:pPr>
+      <w:widowControl/>
+      <w:spacing w:before="100" w:beforeAutospacing="1" w:after="100" w:afterAutospacing="1"/>
+      <w:jc w:val="left"/>
+    </w:pPr>
+    <w:rPr>
+      <w:rFonts w:ascii="宋体" w:eastAsia="宋体" w:hAnsi="宋体" w:cs="宋体"/>
+      <w:kern w:val="0"/>
+      <w:sz w:val="24"/>
+      <w:szCs w:val="24"/>
+    </w:rPr>
+  </w:style>
 </w:styles>
 </file>
 

--- a/简易django.docx
+++ b/简易django.docx
@@ -9121,6 +9121,3017 @@
         </w:rPr>
       </w:pPr>
     </w:p>
+    <w:p>
+      <w:pPr>
+        <w:rPr>
+          <w:rFonts w:hint="eastAsia"/>
+        </w:rPr>
+      </w:pPr>
+    </w:p>
+    <w:p>
+      <w:pPr>
+        <w:pStyle w:val="a5"/>
+        <w:numPr>
+          <w:ilvl w:val="0"/>
+          <w:numId w:val="9"/>
+        </w:numPr>
+        <w:ind w:firstLineChars="0"/>
+        <w:rPr>
+          <w:rFonts w:hint="eastAsia"/>
+        </w:rPr>
+      </w:pPr>
+      <w:r>
+        <w:rPr>
+          <w:rFonts w:hint="eastAsia"/>
+        </w:rPr>
+        <w:t>修改数据</w:t>
+      </w:r>
+    </w:p>
+    <w:p>
+      <w:pPr>
+        <w:rPr>
+          <w:rFonts w:hint="eastAsia"/>
+        </w:rPr>
+      </w:pPr>
+      <w:r>
+        <w:rPr>
+          <w:rFonts w:hint="eastAsia"/>
+          <w:noProof/>
+        </w:rPr>
+        <w:drawing>
+          <wp:inline distT="0" distB="0" distL="0" distR="0">
+            <wp:extent cx="5274310" cy="2688462"/>
+            <wp:effectExtent l="19050" t="0" r="2540" b="0"/>
+            <wp:docPr id="22" name="图片 22"/>
+            <wp:cNvGraphicFramePr>
+              <a:graphicFrameLocks xmlns:a="http://schemas.openxmlformats.org/drawingml/2006/main" noChangeAspect="1"/>
+            </wp:cNvGraphicFramePr>
+            <a:graphic xmlns:a="http://schemas.openxmlformats.org/drawingml/2006/main">
+              <a:graphicData uri="http://schemas.openxmlformats.org/drawingml/2006/picture">
+                <pic:pic xmlns:pic="http://schemas.openxmlformats.org/drawingml/2006/picture">
+                  <pic:nvPicPr>
+                    <pic:cNvPr id="0" name="Picture 22"/>
+                    <pic:cNvPicPr>
+                      <a:picLocks noChangeAspect="1" noChangeArrowheads="1"/>
+                    </pic:cNvPicPr>
+                  </pic:nvPicPr>
+                  <pic:blipFill>
+                    <a:blip r:embed="rId14" cstate="print"/>
+                    <a:srcRect/>
+                    <a:stretch>
+                      <a:fillRect/>
+                    </a:stretch>
+                  </pic:blipFill>
+                  <pic:spPr bwMode="auto">
+                    <a:xfrm>
+                      <a:off x="0" y="0"/>
+                      <a:ext cx="5274310" cy="2688462"/>
+                    </a:xfrm>
+                    <a:prstGeom prst="rect">
+                      <a:avLst/>
+                    </a:prstGeom>
+                    <a:noFill/>
+                    <a:ln w="9525">
+                      <a:noFill/>
+                      <a:miter lim="800000"/>
+                      <a:headEnd/>
+                      <a:tailEnd/>
+                    </a:ln>
+                  </pic:spPr>
+                </pic:pic>
+              </a:graphicData>
+            </a:graphic>
+          </wp:inline>
+        </w:drawing>
+      </w:r>
+    </w:p>
+    <w:p>
+      <w:pPr>
+        <w:pStyle w:val="a5"/>
+        <w:numPr>
+          <w:ilvl w:val="0"/>
+          <w:numId w:val="9"/>
+        </w:numPr>
+        <w:ind w:firstLineChars="0"/>
+        <w:rPr>
+          <w:rFonts w:hint="eastAsia"/>
+        </w:rPr>
+      </w:pPr>
+      <w:r>
+        <w:rPr>
+          <w:rFonts w:hint="eastAsia"/>
+        </w:rPr>
+        <w:t>以下为</w:t>
+      </w:r>
+      <w:r>
+        <w:rPr>
+          <w:rFonts w:hint="eastAsia"/>
+        </w:rPr>
+        <w:t>源</w:t>
+      </w:r>
+      <w:r>
+        <w:rPr>
+          <w:rFonts w:hint="eastAsia"/>
+        </w:rPr>
+        <w:t>代码</w:t>
+      </w:r>
+    </w:p>
+    <w:p>
+      <w:pPr>
+        <w:pStyle w:val="HTML"/>
+        <w:shd w:val="clear" w:color="auto" w:fill="272822"/>
+        <w:rPr>
+          <w:color w:val="F8F8F2"/>
+        </w:rPr>
+      </w:pPr>
+      <w:r>
+        <w:rPr>
+          <w:rFonts w:hint="eastAsia"/>
+          <w:color w:val="75715E"/>
+        </w:rPr>
+        <w:t>#2.修改数据</w:t>
+      </w:r>
+      <w:r>
+        <w:rPr>
+          <w:rFonts w:hint="eastAsia"/>
+          <w:color w:val="75715E"/>
+        </w:rPr>
+        <w:br/>
+      </w:r>
+      <w:proofErr w:type="spellStart"/>
+      <w:r>
+        <w:rPr>
+          <w:rFonts w:hint="eastAsia"/>
+          <w:color w:val="F8F8F2"/>
+          <w:shd w:val="clear" w:color="auto" w:fill="472C47"/>
+        </w:rPr>
+        <w:t>news_info</w:t>
+      </w:r>
+      <w:proofErr w:type="spellEnd"/>
+      <w:r>
+        <w:rPr>
+          <w:rFonts w:hint="eastAsia"/>
+          <w:color w:val="F8F8F2"/>
+        </w:rPr>
+        <w:t xml:space="preserve"> </w:t>
+      </w:r>
+      <w:r>
+        <w:rPr>
+          <w:rFonts w:hint="eastAsia"/>
+          <w:color w:val="F92672"/>
+        </w:rPr>
+        <w:t xml:space="preserve">= </w:t>
+      </w:r>
+      <w:proofErr w:type="spellStart"/>
+      <w:r>
+        <w:rPr>
+          <w:rFonts w:hint="eastAsia"/>
+          <w:color w:val="F8F8F2"/>
+        </w:rPr>
+        <w:t>NewsInfo.objects.get</w:t>
+      </w:r>
+      <w:proofErr w:type="spellEnd"/>
+      <w:r>
+        <w:rPr>
+          <w:rFonts w:hint="eastAsia"/>
+          <w:color w:val="F8F8F2"/>
+        </w:rPr>
+        <w:t>(</w:t>
+      </w:r>
+      <w:r>
+        <w:rPr>
+          <w:rFonts w:hint="eastAsia"/>
+          <w:color w:val="AA4926"/>
+        </w:rPr>
+        <w:t>id</w:t>
+      </w:r>
+      <w:r>
+        <w:rPr>
+          <w:rFonts w:hint="eastAsia"/>
+          <w:color w:val="F92672"/>
+        </w:rPr>
+        <w:t>=</w:t>
+      </w:r>
+      <w:r>
+        <w:rPr>
+          <w:rFonts w:hint="eastAsia"/>
+          <w:color w:val="AE81FF"/>
+        </w:rPr>
+        <w:t>1</w:t>
+      </w:r>
+      <w:r>
+        <w:rPr>
+          <w:rFonts w:hint="eastAsia"/>
+          <w:color w:val="F8F8F2"/>
+        </w:rPr>
+        <w:t xml:space="preserve">) </w:t>
+      </w:r>
+      <w:r>
+        <w:rPr>
+          <w:rFonts w:hint="eastAsia"/>
+          <w:color w:val="75715E"/>
+        </w:rPr>
+        <w:t>#取出id为1的记录</w:t>
+      </w:r>
+      <w:r>
+        <w:rPr>
+          <w:rFonts w:hint="eastAsia"/>
+          <w:color w:val="75715E"/>
+        </w:rPr>
+        <w:br/>
+      </w:r>
+      <w:r>
+        <w:rPr>
+          <w:rFonts w:hint="eastAsia"/>
+          <w:color w:val="66D9EF"/>
+        </w:rPr>
+        <w:t>print</w:t>
+      </w:r>
+      <w:r>
+        <w:rPr>
+          <w:rFonts w:hint="eastAsia"/>
+          <w:color w:val="F8F8F2"/>
+        </w:rPr>
+        <w:t>(</w:t>
+      </w:r>
+      <w:proofErr w:type="spellStart"/>
+      <w:r>
+        <w:rPr>
+          <w:rFonts w:hint="eastAsia"/>
+          <w:color w:val="F8F8F2"/>
+          <w:shd w:val="clear" w:color="auto" w:fill="3C3C57"/>
+        </w:rPr>
+        <w:t>news_info</w:t>
+      </w:r>
+      <w:proofErr w:type="spellEnd"/>
+      <w:r>
+        <w:rPr>
+          <w:rFonts w:hint="eastAsia"/>
+          <w:color w:val="F8F8F2"/>
+        </w:rPr>
+        <w:t xml:space="preserve">)  </w:t>
+      </w:r>
+      <w:r>
+        <w:rPr>
+          <w:rFonts w:hint="eastAsia"/>
+          <w:color w:val="75715E"/>
+        </w:rPr>
+        <w:t>#打印该对象，可以定义一个__</w:t>
+      </w:r>
+      <w:proofErr w:type="spellStart"/>
+      <w:r>
+        <w:rPr>
+          <w:rFonts w:hint="eastAsia"/>
+          <w:color w:val="75715E"/>
+        </w:rPr>
+        <w:t>str</w:t>
+      </w:r>
+      <w:proofErr w:type="spellEnd"/>
+      <w:r>
+        <w:rPr>
+          <w:rFonts w:hint="eastAsia"/>
+          <w:color w:val="75715E"/>
+        </w:rPr>
+        <w:t>__方法改变显示</w:t>
+      </w:r>
+      <w:r>
+        <w:rPr>
+          <w:rFonts w:hint="eastAsia"/>
+          <w:color w:val="75715E"/>
+        </w:rPr>
+        <w:br/>
+      </w:r>
+      <w:r>
+        <w:rPr>
+          <w:rFonts w:hint="eastAsia"/>
+          <w:color w:val="75715E"/>
+        </w:rPr>
+        <w:br/>
+      </w:r>
+      <w:proofErr w:type="spellStart"/>
+      <w:r>
+        <w:rPr>
+          <w:rFonts w:hint="eastAsia"/>
+          <w:color w:val="F8F8F2"/>
+          <w:shd w:val="clear" w:color="auto" w:fill="3C3C57"/>
+        </w:rPr>
+        <w:t>news_info</w:t>
+      </w:r>
+      <w:r>
+        <w:rPr>
+          <w:rFonts w:hint="eastAsia"/>
+          <w:color w:val="F8F8F2"/>
+        </w:rPr>
+        <w:t>.news_title</w:t>
+      </w:r>
+      <w:proofErr w:type="spellEnd"/>
+      <w:r>
+        <w:rPr>
+          <w:rFonts w:hint="eastAsia"/>
+          <w:color w:val="F8F8F2"/>
+        </w:rPr>
+        <w:t xml:space="preserve"> </w:t>
+      </w:r>
+      <w:r>
+        <w:rPr>
+          <w:rFonts w:hint="eastAsia"/>
+          <w:color w:val="F92672"/>
+        </w:rPr>
+        <w:t xml:space="preserve">= </w:t>
+      </w:r>
+      <w:r>
+        <w:rPr>
+          <w:rFonts w:hint="eastAsia"/>
+          <w:color w:val="008080"/>
+        </w:rPr>
+        <w:t xml:space="preserve">'中国航母新标题'  </w:t>
+      </w:r>
+      <w:r>
+        <w:rPr>
+          <w:rFonts w:hint="eastAsia"/>
+          <w:color w:val="75715E"/>
+        </w:rPr>
+        <w:t>#设置新标题</w:t>
+      </w:r>
+      <w:r>
+        <w:rPr>
+          <w:rFonts w:hint="eastAsia"/>
+          <w:color w:val="75715E"/>
+        </w:rPr>
+        <w:br/>
+      </w:r>
+      <w:proofErr w:type="spellStart"/>
+      <w:r>
+        <w:rPr>
+          <w:rFonts w:hint="eastAsia"/>
+          <w:color w:val="F8F8F2"/>
+          <w:shd w:val="clear" w:color="auto" w:fill="3C3C57"/>
+        </w:rPr>
+        <w:t>news_info</w:t>
+      </w:r>
+      <w:r>
+        <w:rPr>
+          <w:rFonts w:hint="eastAsia"/>
+          <w:color w:val="F8F8F2"/>
+        </w:rPr>
+        <w:t>.save</w:t>
+      </w:r>
+      <w:proofErr w:type="spellEnd"/>
+      <w:r>
+        <w:rPr>
+          <w:rFonts w:hint="eastAsia"/>
+          <w:color w:val="F8F8F2"/>
+        </w:rPr>
+        <w:t xml:space="preserve">()  </w:t>
+      </w:r>
+      <w:r>
+        <w:rPr>
+          <w:rFonts w:hint="eastAsia"/>
+          <w:color w:val="75715E"/>
+        </w:rPr>
+        <w:t>#保存修改</w:t>
+      </w:r>
+    </w:p>
+    <w:p>
+      <w:pPr>
+        <w:pStyle w:val="a5"/>
+        <w:numPr>
+          <w:ilvl w:val="0"/>
+          <w:numId w:val="9"/>
+        </w:numPr>
+        <w:ind w:firstLineChars="0"/>
+        <w:rPr>
+          <w:rFonts w:hint="eastAsia"/>
+        </w:rPr>
+      </w:pPr>
+      <w:r>
+        <w:rPr>
+          <w:rFonts w:hint="eastAsia"/>
+        </w:rPr>
+        <w:t>通过命令行执行修改</w:t>
+      </w:r>
+    </w:p>
+    <w:p>
+      <w:pPr>
+        <w:rPr>
+          <w:rFonts w:hint="eastAsia"/>
+        </w:rPr>
+      </w:pPr>
+      <w:r>
+        <w:rPr>
+          <w:rFonts w:hint="eastAsia"/>
+        </w:rPr>
+        <w:t>(</w:t>
+      </w:r>
+      <w:proofErr w:type="spellStart"/>
+      <w:r>
+        <w:rPr>
+          <w:rFonts w:hint="eastAsia"/>
+        </w:rPr>
+        <w:t>Dproject</w:t>
+      </w:r>
+      <w:proofErr w:type="spellEnd"/>
+      <w:r>
+        <w:rPr>
+          <w:rFonts w:hint="eastAsia"/>
+        </w:rPr>
+        <w:t>) C:\Users\lucifer\Desktop\learnpython\python_advan\stage04\</w:t>
+      </w:r>
+      <w:r>
+        <w:rPr>
+          <w:rFonts w:hint="eastAsia"/>
+        </w:rPr>
+        <w:t>作业</w:t>
+      </w:r>
+      <w:r>
+        <w:rPr>
+          <w:rFonts w:hint="eastAsia"/>
+        </w:rPr>
+        <w:t>\day01\</w:t>
+      </w:r>
+      <w:proofErr w:type="spellStart"/>
+      <w:r>
+        <w:rPr>
+          <w:rFonts w:hint="eastAsia"/>
+        </w:rPr>
+        <w:t>Dproject</w:t>
+      </w:r>
+      <w:proofErr w:type="spellEnd"/>
+      <w:r>
+        <w:rPr>
+          <w:rFonts w:hint="eastAsia"/>
+        </w:rPr>
+        <w:t>\</w:t>
+      </w:r>
+      <w:proofErr w:type="spellStart"/>
+      <w:r>
+        <w:rPr>
+          <w:rFonts w:hint="eastAsia"/>
+        </w:rPr>
+        <w:t>Dproject</w:t>
+      </w:r>
+      <w:proofErr w:type="spellEnd"/>
+      <w:r>
+        <w:rPr>
+          <w:rFonts w:hint="eastAsia"/>
+        </w:rPr>
+        <w:t>&gt;</w:t>
+      </w:r>
+      <w:r>
+        <w:rPr>
+          <w:rFonts w:hint="eastAsia"/>
+          <w:b/>
+          <w:color w:val="FF0000"/>
+        </w:rPr>
+        <w:t>python manage.</w:t>
+      </w:r>
+      <w:proofErr w:type="gramStart"/>
+      <w:r>
+        <w:rPr>
+          <w:rFonts w:hint="eastAsia"/>
+          <w:b/>
+          <w:color w:val="FF0000"/>
+        </w:rPr>
+        <w:t>py</w:t>
+      </w:r>
+      <w:proofErr w:type="gramEnd"/>
+      <w:r>
+        <w:rPr>
+          <w:rFonts w:hint="eastAsia"/>
+          <w:b/>
+          <w:color w:val="FF0000"/>
+        </w:rPr>
+        <w:t xml:space="preserve"> test news</w:t>
+      </w:r>
+    </w:p>
+    <w:p>
+      <w:pPr>
+        <w:rPr>
+          <w:b/>
+        </w:rPr>
+      </w:pPr>
+      <w:proofErr w:type="spellStart"/>
+      <w:r>
+        <w:rPr>
+          <w:b/>
+        </w:rPr>
+        <w:t>NewsInfo</w:t>
+      </w:r>
+      <w:proofErr w:type="spellEnd"/>
+      <w:r>
+        <w:rPr>
+          <w:b/>
+        </w:rPr>
+        <w:t xml:space="preserve"> object</w:t>
+      </w:r>
+    </w:p>
+    <w:p>
+      <w:r>
+        <w:lastRenderedPageBreak/>
+        <w:t>Creating test database for alias 'default'...</w:t>
+      </w:r>
+    </w:p>
+    <w:p>
+      <w:r>
+        <w:t>System check identified no issues (0 silenced).</w:t>
+      </w:r>
+    </w:p>
+    <w:p/>
+    <w:p>
+      <w:r>
+        <w:t>----------------------------------------------------------------------</w:t>
+      </w:r>
+    </w:p>
+    <w:p>
+      <w:r>
+        <w:t>Ran 0 tests in 0.000s</w:t>
+      </w:r>
+    </w:p>
+    <w:p/>
+    <w:p>
+      <w:r>
+        <w:t>OK</w:t>
+      </w:r>
+    </w:p>
+    <w:p>
+      <w:pPr>
+        <w:rPr>
+          <w:rFonts w:hint="eastAsia"/>
+        </w:rPr>
+      </w:pPr>
+      <w:r>
+        <w:t>Destroying test database for alias 'default'...</w:t>
+      </w:r>
+    </w:p>
+    <w:p>
+      <w:pPr>
+        <w:rPr>
+          <w:rFonts w:hint="eastAsia"/>
+        </w:rPr>
+      </w:pPr>
+    </w:p>
+    <w:p>
+      <w:pPr>
+        <w:rPr>
+          <w:rFonts w:hint="eastAsia"/>
+        </w:rPr>
+      </w:pPr>
+      <w:r>
+        <w:rPr>
+          <w:rFonts w:hint="eastAsia"/>
+        </w:rPr>
+        <w:t>可以看到表的内容改变了</w:t>
+      </w:r>
+    </w:p>
+    <w:p>
+      <w:pPr>
+        <w:rPr>
+          <w:rFonts w:hint="eastAsia"/>
+        </w:rPr>
+      </w:pPr>
+      <w:r>
+        <w:rPr>
+          <w:rFonts w:hint="eastAsia"/>
+        </w:rPr>
+        <w:t>原</w:t>
+      </w:r>
+      <w:r>
+        <w:rPr>
+          <w:rFonts w:hint="eastAsia"/>
+        </w:rPr>
+        <w:t>title</w:t>
+      </w:r>
+    </w:p>
+    <w:p>
+      <w:pPr>
+        <w:rPr>
+          <w:rFonts w:hint="eastAsia"/>
+        </w:rPr>
+      </w:pPr>
+      <w:r>
+        <w:rPr>
+          <w:rFonts w:hint="eastAsia"/>
+          <w:noProof/>
+        </w:rPr>
+        <w:drawing>
+          <wp:inline distT="0" distB="0" distL="0" distR="0">
+            <wp:extent cx="5274310" cy="714448"/>
+            <wp:effectExtent l="19050" t="0" r="2540" b="0"/>
+            <wp:docPr id="25" name="图片 25"/>
+            <wp:cNvGraphicFramePr>
+              <a:graphicFrameLocks xmlns:a="http://schemas.openxmlformats.org/drawingml/2006/main" noChangeAspect="1"/>
+            </wp:cNvGraphicFramePr>
+            <a:graphic xmlns:a="http://schemas.openxmlformats.org/drawingml/2006/main">
+              <a:graphicData uri="http://schemas.openxmlformats.org/drawingml/2006/picture">
+                <pic:pic xmlns:pic="http://schemas.openxmlformats.org/drawingml/2006/picture">
+                  <pic:nvPicPr>
+                    <pic:cNvPr id="0" name="Picture 25"/>
+                    <pic:cNvPicPr>
+                      <a:picLocks noChangeAspect="1" noChangeArrowheads="1"/>
+                    </pic:cNvPicPr>
+                  </pic:nvPicPr>
+                  <pic:blipFill>
+                    <a:blip r:embed="rId15" cstate="print"/>
+                    <a:srcRect/>
+                    <a:stretch>
+                      <a:fillRect/>
+                    </a:stretch>
+                  </pic:blipFill>
+                  <pic:spPr bwMode="auto">
+                    <a:xfrm>
+                      <a:off x="0" y="0"/>
+                      <a:ext cx="5274310" cy="714448"/>
+                    </a:xfrm>
+                    <a:prstGeom prst="rect">
+                      <a:avLst/>
+                    </a:prstGeom>
+                    <a:noFill/>
+                    <a:ln w="9525">
+                      <a:noFill/>
+                      <a:miter lim="800000"/>
+                      <a:headEnd/>
+                      <a:tailEnd/>
+                    </a:ln>
+                  </pic:spPr>
+                </pic:pic>
+              </a:graphicData>
+            </a:graphic>
+          </wp:inline>
+        </w:drawing>
+      </w:r>
+    </w:p>
+    <w:p>
+      <w:pPr>
+        <w:rPr>
+          <w:rFonts w:hint="eastAsia"/>
+        </w:rPr>
+      </w:pPr>
+      <w:r>
+        <w:rPr>
+          <w:rFonts w:hint="eastAsia"/>
+        </w:rPr>
+        <w:t>现</w:t>
+      </w:r>
+      <w:r>
+        <w:rPr>
+          <w:rFonts w:hint="eastAsia"/>
+        </w:rPr>
+        <w:t>title</w:t>
+      </w:r>
+    </w:p>
+    <w:p>
+      <w:pPr>
+        <w:rPr>
+          <w:rFonts w:hint="eastAsia"/>
+        </w:rPr>
+      </w:pPr>
+      <w:r>
+        <w:rPr>
+          <w:rFonts w:hint="eastAsia"/>
+          <w:noProof/>
+        </w:rPr>
+        <w:drawing>
+          <wp:inline distT="0" distB="0" distL="0" distR="0">
+            <wp:extent cx="5274310" cy="576957"/>
+            <wp:effectExtent l="19050" t="0" r="2540" b="0"/>
+            <wp:docPr id="28" name="图片 28"/>
+            <wp:cNvGraphicFramePr>
+              <a:graphicFrameLocks xmlns:a="http://schemas.openxmlformats.org/drawingml/2006/main" noChangeAspect="1"/>
+            </wp:cNvGraphicFramePr>
+            <a:graphic xmlns:a="http://schemas.openxmlformats.org/drawingml/2006/main">
+              <a:graphicData uri="http://schemas.openxmlformats.org/drawingml/2006/picture">
+                <pic:pic xmlns:pic="http://schemas.openxmlformats.org/drawingml/2006/picture">
+                  <pic:nvPicPr>
+                    <pic:cNvPr id="0" name="Picture 28"/>
+                    <pic:cNvPicPr>
+                      <a:picLocks noChangeAspect="1" noChangeArrowheads="1"/>
+                    </pic:cNvPicPr>
+                  </pic:nvPicPr>
+                  <pic:blipFill>
+                    <a:blip r:embed="rId16" cstate="print"/>
+                    <a:srcRect/>
+                    <a:stretch>
+                      <a:fillRect/>
+                    </a:stretch>
+                  </pic:blipFill>
+                  <pic:spPr bwMode="auto">
+                    <a:xfrm>
+                      <a:off x="0" y="0"/>
+                      <a:ext cx="5274310" cy="576957"/>
+                    </a:xfrm>
+                    <a:prstGeom prst="rect">
+                      <a:avLst/>
+                    </a:prstGeom>
+                    <a:noFill/>
+                    <a:ln w="9525">
+                      <a:noFill/>
+                      <a:miter lim="800000"/>
+                      <a:headEnd/>
+                      <a:tailEnd/>
+                    </a:ln>
+                  </pic:spPr>
+                </pic:pic>
+              </a:graphicData>
+            </a:graphic>
+          </wp:inline>
+        </w:drawing>
+      </w:r>
+    </w:p>
+    <w:p>
+      <w:pPr>
+        <w:rPr>
+          <w:rFonts w:hint="eastAsia"/>
+        </w:rPr>
+      </w:pPr>
+    </w:p>
+    <w:p>
+      <w:pPr>
+        <w:rPr>
+          <w:rFonts w:hint="eastAsia"/>
+        </w:rPr>
+      </w:pPr>
+    </w:p>
+    <w:p>
+      <w:pPr>
+        <w:pStyle w:val="a5"/>
+        <w:numPr>
+          <w:ilvl w:val="0"/>
+          <w:numId w:val="9"/>
+        </w:numPr>
+        <w:ind w:firstLineChars="0"/>
+        <w:rPr>
+          <w:rFonts w:hint="eastAsia"/>
+        </w:rPr>
+      </w:pPr>
+      <w:r>
+        <w:rPr>
+          <w:rFonts w:hint="eastAsia"/>
+        </w:rPr>
+        <w:t>查询数据</w:t>
+      </w:r>
+    </w:p>
+    <w:p>
+      <w:pPr>
+        <w:rPr>
+          <w:rFonts w:hint="eastAsia"/>
+        </w:rPr>
+      </w:pPr>
+      <w:r>
+        <w:rPr>
+          <w:rFonts w:hint="eastAsia"/>
+        </w:rPr>
+        <w:t>为了方便查看数据，在</w:t>
+      </w:r>
+      <w:r>
+        <w:rPr>
+          <w:rFonts w:hint="eastAsia"/>
+        </w:rPr>
+        <w:t>models</w:t>
+      </w:r>
+      <w:r>
+        <w:rPr>
+          <w:rFonts w:hint="eastAsia"/>
+        </w:rPr>
+        <w:t>相应的类中增加一个</w:t>
+      </w:r>
+      <w:r>
+        <w:rPr>
+          <w:rFonts w:hint="eastAsia"/>
+        </w:rPr>
+        <w:t>__</w:t>
+      </w:r>
+      <w:proofErr w:type="spellStart"/>
+      <w:r>
+        <w:rPr>
+          <w:rFonts w:hint="eastAsia"/>
+        </w:rPr>
+        <w:t>str</w:t>
+      </w:r>
+      <w:proofErr w:type="spellEnd"/>
+      <w:r>
+        <w:rPr>
+          <w:rFonts w:hint="eastAsia"/>
+        </w:rPr>
+        <w:t>__</w:t>
+      </w:r>
+      <w:r>
+        <w:rPr>
+          <w:rFonts w:hint="eastAsia"/>
+        </w:rPr>
+        <w:t>方法，</w:t>
+      </w:r>
+    </w:p>
+    <w:p>
+      <w:pPr>
+        <w:rPr>
+          <w:rFonts w:hint="eastAsia"/>
+        </w:rPr>
+      </w:pPr>
+      <w:proofErr w:type="gramStart"/>
+      <w:r>
+        <w:rPr>
+          <w:rFonts w:hint="eastAsia"/>
+        </w:rPr>
+        <w:t>改方法</w:t>
+      </w:r>
+      <w:proofErr w:type="gramEnd"/>
+      <w:r>
+        <w:rPr>
+          <w:rFonts w:hint="eastAsia"/>
+        </w:rPr>
+        <w:t>返回了新闻的标题</w:t>
+      </w:r>
+    </w:p>
+    <w:p>
+      <w:pPr>
+        <w:rPr>
+          <w:rFonts w:hint="eastAsia"/>
+        </w:rPr>
+      </w:pPr>
+      <w:r>
+        <w:rPr>
+          <w:rFonts w:hint="eastAsia"/>
+          <w:noProof/>
+        </w:rPr>
+        <w:drawing>
+          <wp:inline distT="0" distB="0" distL="0" distR="0">
+            <wp:extent cx="5274310" cy="2536037"/>
+            <wp:effectExtent l="19050" t="0" r="2540" b="0"/>
+            <wp:docPr id="31" name="图片 31"/>
+            <wp:cNvGraphicFramePr>
+              <a:graphicFrameLocks xmlns:a="http://schemas.openxmlformats.org/drawingml/2006/main" noChangeAspect="1"/>
+            </wp:cNvGraphicFramePr>
+            <a:graphic xmlns:a="http://schemas.openxmlformats.org/drawingml/2006/main">
+              <a:graphicData uri="http://schemas.openxmlformats.org/drawingml/2006/picture">
+                <pic:pic xmlns:pic="http://schemas.openxmlformats.org/drawingml/2006/picture">
+                  <pic:nvPicPr>
+                    <pic:cNvPr id="0" name="Picture 31"/>
+                    <pic:cNvPicPr>
+                      <a:picLocks noChangeAspect="1" noChangeArrowheads="1"/>
+                    </pic:cNvPicPr>
+                  </pic:nvPicPr>
+                  <pic:blipFill>
+                    <a:blip r:embed="rId17" cstate="print"/>
+                    <a:srcRect/>
+                    <a:stretch>
+                      <a:fillRect/>
+                    </a:stretch>
+                  </pic:blipFill>
+                  <pic:spPr bwMode="auto">
+                    <a:xfrm>
+                      <a:off x="0" y="0"/>
+                      <a:ext cx="5274310" cy="2536037"/>
+                    </a:xfrm>
+                    <a:prstGeom prst="rect">
+                      <a:avLst/>
+                    </a:prstGeom>
+                    <a:noFill/>
+                    <a:ln w="9525">
+                      <a:noFill/>
+                      <a:miter lim="800000"/>
+                      <a:headEnd/>
+                      <a:tailEnd/>
+                    </a:ln>
+                  </pic:spPr>
+                </pic:pic>
+              </a:graphicData>
+            </a:graphic>
+          </wp:inline>
+        </w:drawing>
+      </w:r>
+    </w:p>
+    <w:p>
+      <w:pPr>
+        <w:rPr>
+          <w:rFonts w:hint="eastAsia"/>
+        </w:rPr>
+      </w:pPr>
+      <w:r>
+        <w:rPr>
+          <w:rFonts w:hint="eastAsia"/>
+        </w:rPr>
+        <w:t>回到</w:t>
+      </w:r>
+      <w:r>
+        <w:rPr>
+          <w:rFonts w:hint="eastAsia"/>
+        </w:rPr>
+        <w:t xml:space="preserve">test.py </w:t>
+      </w:r>
+      <w:r>
+        <w:rPr>
+          <w:rFonts w:hint="eastAsia"/>
+        </w:rPr>
+        <w:t>测试文件</w:t>
+      </w:r>
+      <w:r>
+        <w:rPr>
+          <w:rFonts w:hint="eastAsia"/>
+        </w:rPr>
+        <w:t xml:space="preserve"> </w:t>
+      </w:r>
+      <w:r>
+        <w:rPr>
+          <w:rFonts w:hint="eastAsia"/>
+        </w:rPr>
+        <w:t>增加查询的内容</w:t>
+      </w:r>
+    </w:p>
+    <w:p>
+      <w:pPr>
+        <w:rPr>
+          <w:rFonts w:hint="eastAsia"/>
+        </w:rPr>
+      </w:pPr>
+      <w:r>
+        <w:rPr>
+          <w:rFonts w:hint="eastAsia"/>
+          <w:noProof/>
+        </w:rPr>
+        <w:lastRenderedPageBreak/>
+        <w:drawing>
+          <wp:inline distT="0" distB="0" distL="0" distR="0">
+            <wp:extent cx="5274310" cy="2460810"/>
+            <wp:effectExtent l="19050" t="0" r="2540" b="0"/>
+            <wp:docPr id="34" name="图片 34"/>
+            <wp:cNvGraphicFramePr>
+              <a:graphicFrameLocks xmlns:a="http://schemas.openxmlformats.org/drawingml/2006/main" noChangeAspect="1"/>
+            </wp:cNvGraphicFramePr>
+            <a:graphic xmlns:a="http://schemas.openxmlformats.org/drawingml/2006/main">
+              <a:graphicData uri="http://schemas.openxmlformats.org/drawingml/2006/picture">
+                <pic:pic xmlns:pic="http://schemas.openxmlformats.org/drawingml/2006/picture">
+                  <pic:nvPicPr>
+                    <pic:cNvPr id="0" name="Picture 34"/>
+                    <pic:cNvPicPr>
+                      <a:picLocks noChangeAspect="1" noChangeArrowheads="1"/>
+                    </pic:cNvPicPr>
+                  </pic:nvPicPr>
+                  <pic:blipFill>
+                    <a:blip r:embed="rId18" cstate="print"/>
+                    <a:srcRect/>
+                    <a:stretch>
+                      <a:fillRect/>
+                    </a:stretch>
+                  </pic:blipFill>
+                  <pic:spPr bwMode="auto">
+                    <a:xfrm>
+                      <a:off x="0" y="0"/>
+                      <a:ext cx="5274310" cy="2460810"/>
+                    </a:xfrm>
+                    <a:prstGeom prst="rect">
+                      <a:avLst/>
+                    </a:prstGeom>
+                    <a:noFill/>
+                    <a:ln w="9525">
+                      <a:noFill/>
+                      <a:miter lim="800000"/>
+                      <a:headEnd/>
+                      <a:tailEnd/>
+                    </a:ln>
+                  </pic:spPr>
+                </pic:pic>
+              </a:graphicData>
+            </a:graphic>
+          </wp:inline>
+        </w:drawing>
+      </w:r>
+    </w:p>
+    <w:p>
+      <w:pPr>
+        <w:pStyle w:val="a5"/>
+        <w:numPr>
+          <w:ilvl w:val="0"/>
+          <w:numId w:val="9"/>
+        </w:numPr>
+        <w:ind w:firstLineChars="0"/>
+        <w:rPr>
+          <w:rFonts w:hint="eastAsia"/>
+        </w:rPr>
+      </w:pPr>
+      <w:r>
+        <w:rPr>
+          <w:rFonts w:hint="eastAsia"/>
+        </w:rPr>
+        <w:t>源代码如下：</w:t>
+      </w:r>
+      <w:r>
+        <w:rPr>
+          <w:rFonts w:hint="eastAsia"/>
+        </w:rPr>
+        <w:t xml:space="preserve"> </w:t>
+      </w:r>
+      <w:r>
+        <w:rPr>
+          <w:rFonts w:hint="eastAsia"/>
+        </w:rPr>
+        <w:t>代码略做修改为了更好显示内容</w:t>
+      </w:r>
+    </w:p>
+    <w:p>
+      <w:pPr>
+        <w:pStyle w:val="HTML"/>
+        <w:shd w:val="clear" w:color="auto" w:fill="272822"/>
+        <w:ind w:left="420"/>
+        <w:rPr>
+          <w:color w:val="F8F8F2"/>
+        </w:rPr>
+      </w:pPr>
+      <w:r>
+        <w:rPr>
+          <w:rFonts w:hint="eastAsia"/>
+          <w:color w:val="75715E"/>
+        </w:rPr>
+        <w:t>#查询数据</w:t>
+      </w:r>
+      <w:r>
+        <w:rPr>
+          <w:rFonts w:hint="eastAsia"/>
+          <w:color w:val="75715E"/>
+        </w:rPr>
+        <w:br/>
+      </w:r>
+      <w:proofErr w:type="spellStart"/>
+      <w:r>
+        <w:rPr>
+          <w:rFonts w:hint="eastAsia"/>
+          <w:color w:val="F8F8F2"/>
+          <w:shd w:val="clear" w:color="auto" w:fill="472C47"/>
+        </w:rPr>
+        <w:t>news_list</w:t>
+      </w:r>
+      <w:proofErr w:type="spellEnd"/>
+      <w:r>
+        <w:rPr>
+          <w:rFonts w:hint="eastAsia"/>
+          <w:color w:val="F8F8F2"/>
+        </w:rPr>
+        <w:t xml:space="preserve"> </w:t>
+      </w:r>
+      <w:r>
+        <w:rPr>
+          <w:rFonts w:hint="eastAsia"/>
+          <w:color w:val="F92672"/>
+        </w:rPr>
+        <w:t xml:space="preserve">= </w:t>
+      </w:r>
+      <w:proofErr w:type="spellStart"/>
+      <w:r>
+        <w:rPr>
+          <w:rFonts w:hint="eastAsia"/>
+          <w:color w:val="F8F8F2"/>
+        </w:rPr>
+        <w:t>NewsInfo.objects.all</w:t>
+      </w:r>
+      <w:proofErr w:type="spellEnd"/>
+      <w:r>
+        <w:rPr>
+          <w:rFonts w:hint="eastAsia"/>
+          <w:color w:val="F8F8F2"/>
+        </w:rPr>
+        <w:t xml:space="preserve">() </w:t>
+      </w:r>
+      <w:r>
+        <w:rPr>
+          <w:rFonts w:hint="eastAsia"/>
+          <w:color w:val="75715E"/>
+        </w:rPr>
+        <w:t>#获得所有新闻信息数据</w:t>
+      </w:r>
+      <w:r>
+        <w:rPr>
+          <w:rFonts w:hint="eastAsia"/>
+          <w:color w:val="75715E"/>
+        </w:rPr>
+        <w:br/>
+      </w:r>
+      <w:r>
+        <w:rPr>
+          <w:rFonts w:hint="eastAsia"/>
+          <w:color w:val="66D9EF"/>
+        </w:rPr>
+        <w:t>print</w:t>
+      </w:r>
+      <w:r>
+        <w:rPr>
+          <w:rFonts w:hint="eastAsia"/>
+          <w:color w:val="F8F8F2"/>
+        </w:rPr>
+        <w:t>(</w:t>
+      </w:r>
+      <w:r>
+        <w:rPr>
+          <w:rFonts w:hint="eastAsia"/>
+          <w:color w:val="008080"/>
+        </w:rPr>
+        <w:t>'获取所有新闻信息数据:'</w:t>
+      </w:r>
+      <w:r>
+        <w:rPr>
+          <w:rFonts w:hint="eastAsia"/>
+          <w:color w:val="F92672"/>
+        </w:rPr>
+        <w:t xml:space="preserve">+ </w:t>
+      </w:r>
+      <w:proofErr w:type="spellStart"/>
+      <w:r>
+        <w:rPr>
+          <w:rFonts w:hint="eastAsia"/>
+          <w:color w:val="66D9EF"/>
+        </w:rPr>
+        <w:t>str</w:t>
+      </w:r>
+      <w:proofErr w:type="spellEnd"/>
+      <w:r>
+        <w:rPr>
+          <w:rFonts w:hint="eastAsia"/>
+          <w:color w:val="F8F8F2"/>
+        </w:rPr>
+        <w:t>(</w:t>
+      </w:r>
+      <w:proofErr w:type="spellStart"/>
+      <w:r>
+        <w:rPr>
+          <w:rFonts w:hint="eastAsia"/>
+          <w:color w:val="F8F8F2"/>
+          <w:shd w:val="clear" w:color="auto" w:fill="3C3C57"/>
+        </w:rPr>
+        <w:t>news_list</w:t>
+      </w:r>
+      <w:proofErr w:type="spellEnd"/>
+      <w:r>
+        <w:rPr>
+          <w:rFonts w:hint="eastAsia"/>
+          <w:color w:val="F8F8F2"/>
+        </w:rPr>
+        <w:t>))</w:t>
+      </w:r>
+      <w:r>
+        <w:rPr>
+          <w:rFonts w:hint="eastAsia"/>
+          <w:color w:val="F8F8F2"/>
+        </w:rPr>
+        <w:br/>
+      </w:r>
+      <w:proofErr w:type="spellStart"/>
+      <w:r>
+        <w:rPr>
+          <w:rFonts w:hint="eastAsia"/>
+          <w:color w:val="F8F8F2"/>
+        </w:rPr>
+        <w:t>news_info</w:t>
+      </w:r>
+      <w:proofErr w:type="spellEnd"/>
+      <w:r>
+        <w:rPr>
+          <w:rFonts w:hint="eastAsia"/>
+          <w:color w:val="F8F8F2"/>
+        </w:rPr>
+        <w:t xml:space="preserve"> </w:t>
+      </w:r>
+      <w:r>
+        <w:rPr>
+          <w:rFonts w:hint="eastAsia"/>
+          <w:color w:val="F92672"/>
+        </w:rPr>
+        <w:t xml:space="preserve">= </w:t>
+      </w:r>
+      <w:proofErr w:type="spellStart"/>
+      <w:r>
+        <w:rPr>
+          <w:rFonts w:hint="eastAsia"/>
+          <w:color w:val="F8F8F2"/>
+        </w:rPr>
+        <w:t>NewsInfo.objects.get</w:t>
+      </w:r>
+      <w:proofErr w:type="spellEnd"/>
+      <w:r>
+        <w:rPr>
+          <w:rFonts w:hint="eastAsia"/>
+          <w:color w:val="F8F8F2"/>
+        </w:rPr>
+        <w:t>(</w:t>
+      </w:r>
+      <w:proofErr w:type="spellStart"/>
+      <w:r>
+        <w:rPr>
+          <w:rFonts w:hint="eastAsia"/>
+          <w:color w:val="AA4926"/>
+        </w:rPr>
+        <w:t>pk</w:t>
+      </w:r>
+      <w:proofErr w:type="spellEnd"/>
+      <w:r>
+        <w:rPr>
+          <w:rFonts w:hint="eastAsia"/>
+          <w:color w:val="F92672"/>
+        </w:rPr>
+        <w:t>=</w:t>
+      </w:r>
+      <w:r>
+        <w:rPr>
+          <w:rFonts w:hint="eastAsia"/>
+          <w:color w:val="AE81FF"/>
+        </w:rPr>
+        <w:t>1</w:t>
+      </w:r>
+      <w:r>
+        <w:rPr>
+          <w:rFonts w:hint="eastAsia"/>
+          <w:color w:val="F8F8F2"/>
+        </w:rPr>
+        <w:t xml:space="preserve">) </w:t>
+      </w:r>
+      <w:r>
+        <w:rPr>
+          <w:rFonts w:hint="eastAsia"/>
+          <w:color w:val="75715E"/>
+        </w:rPr>
+        <w:t>#获得某条记录</w:t>
+      </w:r>
+      <w:r>
+        <w:rPr>
+          <w:rFonts w:hint="eastAsia"/>
+          <w:color w:val="75715E"/>
+        </w:rPr>
+        <w:br/>
+      </w:r>
+      <w:r>
+        <w:rPr>
+          <w:rFonts w:hint="eastAsia"/>
+          <w:color w:val="66D9EF"/>
+        </w:rPr>
+        <w:t>print</w:t>
+      </w:r>
+      <w:r>
+        <w:rPr>
+          <w:rFonts w:hint="eastAsia"/>
+          <w:color w:val="F8F8F2"/>
+        </w:rPr>
+        <w:t>(</w:t>
+      </w:r>
+      <w:r>
+        <w:rPr>
+          <w:rFonts w:hint="eastAsia"/>
+          <w:color w:val="008080"/>
+        </w:rPr>
+        <w:t>'获得一条新闻数据:'</w:t>
+      </w:r>
+      <w:r>
+        <w:rPr>
+          <w:rFonts w:hint="eastAsia"/>
+          <w:color w:val="F92672"/>
+        </w:rPr>
+        <w:t xml:space="preserve">+ </w:t>
+      </w:r>
+      <w:proofErr w:type="spellStart"/>
+      <w:r>
+        <w:rPr>
+          <w:rFonts w:hint="eastAsia"/>
+          <w:color w:val="66D9EF"/>
+        </w:rPr>
+        <w:t>str</w:t>
+      </w:r>
+      <w:proofErr w:type="spellEnd"/>
+      <w:r>
+        <w:rPr>
+          <w:rFonts w:hint="eastAsia"/>
+          <w:color w:val="F8F8F2"/>
+        </w:rPr>
+        <w:t>(</w:t>
+      </w:r>
+      <w:proofErr w:type="spellStart"/>
+      <w:r>
+        <w:rPr>
+          <w:rFonts w:hint="eastAsia"/>
+          <w:color w:val="F8F8F2"/>
+        </w:rPr>
+        <w:t>news_info</w:t>
+      </w:r>
+      <w:proofErr w:type="spellEnd"/>
+      <w:r>
+        <w:rPr>
+          <w:rFonts w:hint="eastAsia"/>
+          <w:color w:val="F8F8F2"/>
+        </w:rPr>
+        <w:t>))</w:t>
+      </w:r>
+    </w:p>
+    <w:p>
+      <w:pPr>
+        <w:rPr>
+          <w:rFonts w:hint="eastAsia"/>
+        </w:rPr>
+      </w:pPr>
+    </w:p>
+    <w:p>
+      <w:pPr>
+        <w:pStyle w:val="a5"/>
+        <w:numPr>
+          <w:ilvl w:val="0"/>
+          <w:numId w:val="9"/>
+        </w:numPr>
+        <w:ind w:firstLineChars="0"/>
+        <w:rPr>
+          <w:rFonts w:hint="eastAsia"/>
+        </w:rPr>
+      </w:pPr>
+      <w:r>
+        <w:rPr>
+          <w:rFonts w:hint="eastAsia"/>
+        </w:rPr>
+        <w:t>在命令行运行命令执行查询</w:t>
+      </w:r>
+    </w:p>
+    <w:p>
+      <w:pPr>
+        <w:rPr>
+          <w:rFonts w:hint="eastAsia"/>
+        </w:rPr>
+      </w:pPr>
+      <w:r>
+        <w:rPr>
+          <w:rFonts w:hint="eastAsia"/>
+        </w:rPr>
+        <w:t>(</w:t>
+      </w:r>
+      <w:proofErr w:type="spellStart"/>
+      <w:r>
+        <w:rPr>
+          <w:rFonts w:hint="eastAsia"/>
+        </w:rPr>
+        <w:t>Dproject</w:t>
+      </w:r>
+      <w:proofErr w:type="spellEnd"/>
+      <w:r>
+        <w:rPr>
+          <w:rFonts w:hint="eastAsia"/>
+        </w:rPr>
+        <w:t>) C:\Users\lucifer\Desktop\learnpython\python_advan\stage04\</w:t>
+      </w:r>
+      <w:r>
+        <w:rPr>
+          <w:rFonts w:hint="eastAsia"/>
+        </w:rPr>
+        <w:t>作业</w:t>
+      </w:r>
+      <w:r>
+        <w:rPr>
+          <w:rFonts w:hint="eastAsia"/>
+        </w:rPr>
+        <w:t>\day01\</w:t>
+      </w:r>
+      <w:proofErr w:type="spellStart"/>
+      <w:r>
+        <w:rPr>
+          <w:rFonts w:hint="eastAsia"/>
+        </w:rPr>
+        <w:t>Dproject</w:t>
+      </w:r>
+      <w:proofErr w:type="spellEnd"/>
+      <w:r>
+        <w:rPr>
+          <w:rFonts w:hint="eastAsia"/>
+        </w:rPr>
+        <w:t>\</w:t>
+      </w:r>
+      <w:proofErr w:type="spellStart"/>
+      <w:r>
+        <w:rPr>
+          <w:rFonts w:hint="eastAsia"/>
+        </w:rPr>
+        <w:t>Dproject</w:t>
+      </w:r>
+      <w:proofErr w:type="spellEnd"/>
+      <w:r>
+        <w:rPr>
+          <w:rFonts w:hint="eastAsia"/>
+        </w:rPr>
+        <w:t>&gt;</w:t>
+      </w:r>
+      <w:r>
+        <w:rPr>
+          <w:rFonts w:hint="eastAsia"/>
+          <w:b/>
+          <w:color w:val="FF0000"/>
+        </w:rPr>
+        <w:t>python manage.</w:t>
+      </w:r>
+      <w:proofErr w:type="gramStart"/>
+      <w:r>
+        <w:rPr>
+          <w:rFonts w:hint="eastAsia"/>
+          <w:b/>
+          <w:color w:val="FF0000"/>
+        </w:rPr>
+        <w:t>py</w:t>
+      </w:r>
+      <w:proofErr w:type="gramEnd"/>
+      <w:r>
+        <w:rPr>
+          <w:rFonts w:hint="eastAsia"/>
+          <w:b/>
+          <w:color w:val="FF0000"/>
+        </w:rPr>
+        <w:t xml:space="preserve"> test news</w:t>
+      </w:r>
+    </w:p>
+    <w:p>
+      <w:pPr>
+        <w:rPr>
+          <w:rFonts w:hint="eastAsia"/>
+          <w:b/>
+        </w:rPr>
+      </w:pPr>
+      <w:r>
+        <w:rPr>
+          <w:rFonts w:hint="eastAsia"/>
+          <w:b/>
+        </w:rPr>
+        <w:t>获取所有新闻信息数据</w:t>
+      </w:r>
+      <w:r>
+        <w:rPr>
+          <w:rFonts w:hint="eastAsia"/>
+          <w:b/>
+        </w:rPr>
+        <w:t>:&lt;</w:t>
+      </w:r>
+      <w:proofErr w:type="spellStart"/>
+      <w:r>
+        <w:rPr>
+          <w:rFonts w:hint="eastAsia"/>
+          <w:b/>
+        </w:rPr>
+        <w:t>QuerySet</w:t>
+      </w:r>
+      <w:proofErr w:type="spellEnd"/>
+      <w:r>
+        <w:rPr>
+          <w:rFonts w:hint="eastAsia"/>
+          <w:b/>
+        </w:rPr>
+        <w:t xml:space="preserve"> [&lt;</w:t>
+      </w:r>
+      <w:proofErr w:type="spellStart"/>
+      <w:r>
+        <w:rPr>
+          <w:rFonts w:hint="eastAsia"/>
+          <w:b/>
+        </w:rPr>
+        <w:t>NewsInfo</w:t>
+      </w:r>
+      <w:proofErr w:type="spellEnd"/>
+      <w:r>
+        <w:rPr>
+          <w:rFonts w:hint="eastAsia"/>
+          <w:b/>
+        </w:rPr>
+        <w:t xml:space="preserve">: </w:t>
+      </w:r>
+      <w:r>
+        <w:rPr>
+          <w:rFonts w:hint="eastAsia"/>
+          <w:b/>
+        </w:rPr>
+        <w:t>中国航母新标题</w:t>
+      </w:r>
+      <w:r>
+        <w:rPr>
+          <w:rFonts w:hint="eastAsia"/>
+          <w:b/>
+        </w:rPr>
+        <w:t>&gt;]&gt;</w:t>
+      </w:r>
+    </w:p>
+    <w:p>
+      <w:pPr>
+        <w:rPr>
+          <w:rFonts w:hint="eastAsia"/>
+          <w:b/>
+        </w:rPr>
+      </w:pPr>
+      <w:r>
+        <w:rPr>
+          <w:rFonts w:hint="eastAsia"/>
+          <w:b/>
+        </w:rPr>
+        <w:t>获得一条新闻数据</w:t>
+      </w:r>
+      <w:r>
+        <w:rPr>
+          <w:rFonts w:hint="eastAsia"/>
+          <w:b/>
+        </w:rPr>
+        <w:t>:</w:t>
+      </w:r>
+      <w:r>
+        <w:rPr>
+          <w:rFonts w:hint="eastAsia"/>
+          <w:b/>
+        </w:rPr>
+        <w:t>中国航母新标题</w:t>
+      </w:r>
+    </w:p>
+    <w:p>
+      <w:r>
+        <w:t>Creating test database for alias 'default'...</w:t>
+      </w:r>
+    </w:p>
+    <w:p>
+      <w:r>
+        <w:t>System check identified no issues (0 silenced).</w:t>
+      </w:r>
+    </w:p>
+    <w:p/>
+    <w:p>
+      <w:r>
+        <w:t>----------------------------------------------------------------------</w:t>
+      </w:r>
+    </w:p>
+    <w:p>
+      <w:r>
+        <w:t>Ran 0 tests in 0.000s</w:t>
+      </w:r>
+    </w:p>
+    <w:p/>
+    <w:p>
+      <w:r>
+        <w:t>OK</w:t>
+      </w:r>
+    </w:p>
+    <w:p>
+      <w:pPr>
+        <w:rPr>
+          <w:rFonts w:hint="eastAsia"/>
+        </w:rPr>
+      </w:pPr>
+      <w:r>
+        <w:t>Destroying test database for alias 'default'...</w:t>
+      </w:r>
+    </w:p>
+    <w:p>
+      <w:pPr>
+        <w:rPr>
+          <w:rFonts w:hint="eastAsia"/>
+        </w:rPr>
+      </w:pPr>
+    </w:p>
+    <w:p>
+      <w:pPr>
+        <w:pStyle w:val="a5"/>
+        <w:numPr>
+          <w:ilvl w:val="0"/>
+          <w:numId w:val="9"/>
+        </w:numPr>
+        <w:ind w:firstLineChars="0"/>
+        <w:rPr>
+          <w:rFonts w:hint="eastAsia"/>
+        </w:rPr>
+      </w:pPr>
+      <w:r>
+        <w:rPr>
+          <w:rFonts w:hint="eastAsia"/>
+        </w:rPr>
+        <w:t>删除数据</w:t>
+      </w:r>
+    </w:p>
+    <w:p>
+      <w:pPr>
+        <w:rPr>
+          <w:rFonts w:hint="eastAsia"/>
+        </w:rPr>
+      </w:pPr>
+      <w:r>
+        <w:rPr>
+          <w:rFonts w:hint="eastAsia"/>
+          <w:noProof/>
+        </w:rPr>
+        <w:lastRenderedPageBreak/>
+        <w:drawing>
+          <wp:inline distT="0" distB="0" distL="0" distR="0">
+            <wp:extent cx="5274310" cy="2543942"/>
+            <wp:effectExtent l="19050" t="0" r="2540" b="0"/>
+            <wp:docPr id="37" name="图片 37"/>
+            <wp:cNvGraphicFramePr>
+              <a:graphicFrameLocks xmlns:a="http://schemas.openxmlformats.org/drawingml/2006/main" noChangeAspect="1"/>
+            </wp:cNvGraphicFramePr>
+            <a:graphic xmlns:a="http://schemas.openxmlformats.org/drawingml/2006/main">
+              <a:graphicData uri="http://schemas.openxmlformats.org/drawingml/2006/picture">
+                <pic:pic xmlns:pic="http://schemas.openxmlformats.org/drawingml/2006/picture">
+                  <pic:nvPicPr>
+                    <pic:cNvPr id="0" name="Picture 37"/>
+                    <pic:cNvPicPr>
+                      <a:picLocks noChangeAspect="1" noChangeArrowheads="1"/>
+                    </pic:cNvPicPr>
+                  </pic:nvPicPr>
+                  <pic:blipFill>
+                    <a:blip r:embed="rId19" cstate="print"/>
+                    <a:srcRect/>
+                    <a:stretch>
+                      <a:fillRect/>
+                    </a:stretch>
+                  </pic:blipFill>
+                  <pic:spPr bwMode="auto">
+                    <a:xfrm>
+                      <a:off x="0" y="0"/>
+                      <a:ext cx="5274310" cy="2543942"/>
+                    </a:xfrm>
+                    <a:prstGeom prst="rect">
+                      <a:avLst/>
+                    </a:prstGeom>
+                    <a:noFill/>
+                    <a:ln w="9525">
+                      <a:noFill/>
+                      <a:miter lim="800000"/>
+                      <a:headEnd/>
+                      <a:tailEnd/>
+                    </a:ln>
+                  </pic:spPr>
+                </pic:pic>
+              </a:graphicData>
+            </a:graphic>
+          </wp:inline>
+        </w:drawing>
+      </w:r>
+    </w:p>
+    <w:p>
+      <w:pPr>
+        <w:pStyle w:val="a5"/>
+        <w:numPr>
+          <w:ilvl w:val="0"/>
+          <w:numId w:val="9"/>
+        </w:numPr>
+        <w:ind w:firstLineChars="0"/>
+        <w:rPr>
+          <w:rFonts w:hint="eastAsia"/>
+        </w:rPr>
+      </w:pPr>
+      <w:r>
+        <w:rPr>
+          <w:rFonts w:hint="eastAsia"/>
+        </w:rPr>
+        <w:t>以下是源代码</w:t>
+      </w:r>
+    </w:p>
+    <w:p>
+      <w:pPr>
+        <w:pStyle w:val="HTML"/>
+        <w:shd w:val="clear" w:color="auto" w:fill="272822"/>
+        <w:ind w:left="420"/>
+        <w:rPr>
+          <w:color w:val="F8F8F2"/>
+        </w:rPr>
+      </w:pPr>
+      <w:r>
+        <w:rPr>
+          <w:rFonts w:hint="eastAsia"/>
+          <w:color w:val="75715E"/>
+        </w:rPr>
+        <w:t>#4.删除数据</w:t>
+      </w:r>
+      <w:r>
+        <w:rPr>
+          <w:rFonts w:hint="eastAsia"/>
+          <w:color w:val="75715E"/>
+        </w:rPr>
+        <w:br/>
+      </w:r>
+      <w:proofErr w:type="spellStart"/>
+      <w:r>
+        <w:rPr>
+          <w:rFonts w:hint="eastAsia"/>
+          <w:color w:val="F8F8F2"/>
+        </w:rPr>
+        <w:t>news_info</w:t>
+      </w:r>
+      <w:proofErr w:type="spellEnd"/>
+      <w:r>
+        <w:rPr>
+          <w:rFonts w:hint="eastAsia"/>
+          <w:color w:val="F8F8F2"/>
+        </w:rPr>
+        <w:t xml:space="preserve"> </w:t>
+      </w:r>
+      <w:r>
+        <w:rPr>
+          <w:rFonts w:hint="eastAsia"/>
+          <w:color w:val="F92672"/>
+        </w:rPr>
+        <w:t xml:space="preserve">= </w:t>
+      </w:r>
+      <w:proofErr w:type="spellStart"/>
+      <w:r>
+        <w:rPr>
+          <w:rFonts w:hint="eastAsia"/>
+          <w:color w:val="F8F8F2"/>
+        </w:rPr>
+        <w:t>NewsInfo.objects.get</w:t>
+      </w:r>
+      <w:proofErr w:type="spellEnd"/>
+      <w:r>
+        <w:rPr>
+          <w:rFonts w:hint="eastAsia"/>
+          <w:color w:val="F8F8F2"/>
+        </w:rPr>
+        <w:t>(</w:t>
+      </w:r>
+      <w:proofErr w:type="spellStart"/>
+      <w:r>
+        <w:rPr>
+          <w:rFonts w:hint="eastAsia"/>
+          <w:color w:val="AA4926"/>
+        </w:rPr>
+        <w:t>pk</w:t>
+      </w:r>
+      <w:proofErr w:type="spellEnd"/>
+      <w:r>
+        <w:rPr>
+          <w:rFonts w:hint="eastAsia"/>
+          <w:color w:val="F92672"/>
+        </w:rPr>
+        <w:t>=</w:t>
+      </w:r>
+      <w:r>
+        <w:rPr>
+          <w:rFonts w:hint="eastAsia"/>
+          <w:color w:val="AE81FF"/>
+        </w:rPr>
+        <w:t>1</w:t>
+      </w:r>
+      <w:r>
+        <w:rPr>
+          <w:rFonts w:hint="eastAsia"/>
+          <w:color w:val="F8F8F2"/>
+        </w:rPr>
+        <w:t xml:space="preserve">) </w:t>
+      </w:r>
+      <w:r>
+        <w:rPr>
+          <w:rFonts w:hint="eastAsia"/>
+          <w:color w:val="75715E"/>
+        </w:rPr>
+        <w:t>#先获取某条记录</w:t>
+      </w:r>
+      <w:r>
+        <w:rPr>
+          <w:rFonts w:hint="eastAsia"/>
+          <w:color w:val="75715E"/>
+        </w:rPr>
+        <w:br/>
+      </w:r>
+      <w:proofErr w:type="spellStart"/>
+      <w:r>
+        <w:rPr>
+          <w:rFonts w:hint="eastAsia"/>
+          <w:color w:val="F8F8F2"/>
+        </w:rPr>
+        <w:t>news_info.delete</w:t>
+      </w:r>
+      <w:proofErr w:type="spellEnd"/>
+      <w:r>
+        <w:rPr>
+          <w:rFonts w:hint="eastAsia"/>
+          <w:color w:val="F8F8F2"/>
+        </w:rPr>
+        <w:t xml:space="preserve">() </w:t>
+      </w:r>
+      <w:r>
+        <w:rPr>
+          <w:rFonts w:hint="eastAsia"/>
+          <w:color w:val="75715E"/>
+        </w:rPr>
+        <w:t>#调用对象的delete()方法删除</w:t>
+      </w:r>
+    </w:p>
+    <w:p>
+      <w:pPr>
+        <w:rPr>
+          <w:rFonts w:hint="eastAsia"/>
+        </w:rPr>
+      </w:pPr>
+    </w:p>
+    <w:p>
+      <w:pPr>
+        <w:pStyle w:val="a5"/>
+        <w:numPr>
+          <w:ilvl w:val="0"/>
+          <w:numId w:val="9"/>
+        </w:numPr>
+        <w:ind w:firstLineChars="0"/>
+        <w:rPr>
+          <w:rFonts w:hint="eastAsia"/>
+        </w:rPr>
+      </w:pPr>
+      <w:r>
+        <w:rPr>
+          <w:rFonts w:hint="eastAsia"/>
+        </w:rPr>
+        <w:t>使用命令删除记录</w:t>
+      </w:r>
+    </w:p>
+    <w:p>
+      <w:pPr>
+        <w:rPr>
+          <w:rFonts w:hint="eastAsia"/>
+        </w:rPr>
+      </w:pPr>
+      <w:r>
+        <w:rPr>
+          <w:rFonts w:hint="eastAsia"/>
+        </w:rPr>
+        <w:t>(</w:t>
+      </w:r>
+      <w:proofErr w:type="spellStart"/>
+      <w:r>
+        <w:rPr>
+          <w:rFonts w:hint="eastAsia"/>
+        </w:rPr>
+        <w:t>Dproject</w:t>
+      </w:r>
+      <w:proofErr w:type="spellEnd"/>
+      <w:r>
+        <w:rPr>
+          <w:rFonts w:hint="eastAsia"/>
+        </w:rPr>
+        <w:t>) C:\Users\lucifer\Desktop\learnpython\python_advan\stage04\</w:t>
+      </w:r>
+      <w:r>
+        <w:rPr>
+          <w:rFonts w:hint="eastAsia"/>
+        </w:rPr>
+        <w:t>作业</w:t>
+      </w:r>
+      <w:r>
+        <w:rPr>
+          <w:rFonts w:hint="eastAsia"/>
+        </w:rPr>
+        <w:t>\day01\</w:t>
+      </w:r>
+      <w:proofErr w:type="spellStart"/>
+      <w:r>
+        <w:rPr>
+          <w:rFonts w:hint="eastAsia"/>
+        </w:rPr>
+        <w:t>Dproject</w:t>
+      </w:r>
+      <w:proofErr w:type="spellEnd"/>
+      <w:r>
+        <w:rPr>
+          <w:rFonts w:hint="eastAsia"/>
+        </w:rPr>
+        <w:t>\</w:t>
+      </w:r>
+      <w:proofErr w:type="spellStart"/>
+      <w:r>
+        <w:rPr>
+          <w:rFonts w:hint="eastAsia"/>
+        </w:rPr>
+        <w:t>Dproject</w:t>
+      </w:r>
+      <w:proofErr w:type="spellEnd"/>
+      <w:r>
+        <w:rPr>
+          <w:rFonts w:hint="eastAsia"/>
+        </w:rPr>
+        <w:t>&gt;</w:t>
+      </w:r>
+      <w:r>
+        <w:rPr>
+          <w:rFonts w:hint="eastAsia"/>
+          <w:b/>
+          <w:color w:val="FF0000"/>
+        </w:rPr>
+        <w:t>python manage.</w:t>
+      </w:r>
+      <w:proofErr w:type="gramStart"/>
+      <w:r>
+        <w:rPr>
+          <w:rFonts w:hint="eastAsia"/>
+          <w:b/>
+          <w:color w:val="FF0000"/>
+        </w:rPr>
+        <w:t>py</w:t>
+      </w:r>
+      <w:proofErr w:type="gramEnd"/>
+      <w:r>
+        <w:rPr>
+          <w:rFonts w:hint="eastAsia"/>
+          <w:b/>
+          <w:color w:val="FF0000"/>
+        </w:rPr>
+        <w:t xml:space="preserve"> test news</w:t>
+      </w:r>
+    </w:p>
+    <w:p>
+      <w:r>
+        <w:t>Creating test database for alias 'default'...</w:t>
+      </w:r>
+    </w:p>
+    <w:p>
+      <w:r>
+        <w:t>System check identified no issues (0 silenced).</w:t>
+      </w:r>
+    </w:p>
+    <w:p/>
+    <w:p>
+      <w:r>
+        <w:t>----------------------------------------------------------------------</w:t>
+      </w:r>
+    </w:p>
+    <w:p>
+      <w:r>
+        <w:t>Ran 0 tests in 0.000s</w:t>
+      </w:r>
+    </w:p>
+    <w:p/>
+    <w:p>
+      <w:r>
+        <w:t>OK</w:t>
+      </w:r>
+    </w:p>
+    <w:p>
+      <w:pPr>
+        <w:rPr>
+          <w:rFonts w:hint="eastAsia"/>
+        </w:rPr>
+      </w:pPr>
+      <w:r>
+        <w:t>Destroying test database for alias 'default'...</w:t>
+      </w:r>
+    </w:p>
+    <w:p>
+      <w:pPr>
+        <w:rPr>
+          <w:rFonts w:hint="eastAsia"/>
+        </w:rPr>
+      </w:pPr>
+    </w:p>
+    <w:p>
+      <w:pPr>
+        <w:rPr>
+          <w:rFonts w:hint="eastAsia"/>
+        </w:rPr>
+      </w:pPr>
+      <w:r>
+        <w:rPr>
+          <w:rFonts w:hint="eastAsia"/>
+        </w:rPr>
+        <w:t>可以看到表中已经无记录了</w:t>
+      </w:r>
+    </w:p>
+    <w:p>
+      <w:pPr>
+        <w:rPr>
+          <w:rFonts w:hint="eastAsia"/>
+        </w:rPr>
+      </w:pPr>
+      <w:r>
+        <w:rPr>
+          <w:rFonts w:hint="eastAsia"/>
+          <w:noProof/>
+        </w:rPr>
+        <w:drawing>
+          <wp:inline distT="0" distB="0" distL="0" distR="0">
+            <wp:extent cx="5274310" cy="1334030"/>
+            <wp:effectExtent l="19050" t="0" r="2540" b="0"/>
+            <wp:docPr id="40" name="图片 40"/>
+            <wp:cNvGraphicFramePr>
+              <a:graphicFrameLocks xmlns:a="http://schemas.openxmlformats.org/drawingml/2006/main" noChangeAspect="1"/>
+            </wp:cNvGraphicFramePr>
+            <a:graphic xmlns:a="http://schemas.openxmlformats.org/drawingml/2006/main">
+              <a:graphicData uri="http://schemas.openxmlformats.org/drawingml/2006/picture">
+                <pic:pic xmlns:pic="http://schemas.openxmlformats.org/drawingml/2006/picture">
+                  <pic:nvPicPr>
+                    <pic:cNvPr id="0" name="Picture 40"/>
+                    <pic:cNvPicPr>
+                      <a:picLocks noChangeAspect="1" noChangeArrowheads="1"/>
+                    </pic:cNvPicPr>
+                  </pic:nvPicPr>
+                  <pic:blipFill>
+                    <a:blip r:embed="rId20" cstate="print"/>
+                    <a:srcRect/>
+                    <a:stretch>
+                      <a:fillRect/>
+                    </a:stretch>
+                  </pic:blipFill>
+                  <pic:spPr bwMode="auto">
+                    <a:xfrm>
+                      <a:off x="0" y="0"/>
+                      <a:ext cx="5274310" cy="1334030"/>
+                    </a:xfrm>
+                    <a:prstGeom prst="rect">
+                      <a:avLst/>
+                    </a:prstGeom>
+                    <a:noFill/>
+                    <a:ln w="9525">
+                      <a:noFill/>
+                      <a:miter lim="800000"/>
+                      <a:headEnd/>
+                      <a:tailEnd/>
+                    </a:ln>
+                  </pic:spPr>
+                </pic:pic>
+              </a:graphicData>
+            </a:graphic>
+          </wp:inline>
+        </w:drawing>
+      </w:r>
+    </w:p>
+    <w:p>
+      <w:pPr>
+        <w:rPr>
+          <w:rFonts w:hint="eastAsia"/>
+        </w:rPr>
+      </w:pPr>
+    </w:p>
+    <w:p>
+      <w:pPr>
+        <w:rPr>
+          <w:rFonts w:hint="eastAsia"/>
+        </w:rPr>
+      </w:pPr>
+    </w:p>
+    <w:p>
+      <w:pPr>
+        <w:rPr>
+          <w:rFonts w:hint="eastAsia"/>
+        </w:rPr>
+      </w:pPr>
+      <w:r>
+        <w:rPr>
+          <w:rFonts w:hint="eastAsia"/>
+        </w:rPr>
+        <w:t>接下去简略介绍以下使用</w:t>
+      </w:r>
+      <w:r>
+        <w:rPr>
+          <w:rFonts w:hint="eastAsia"/>
+        </w:rPr>
+        <w:t>shell</w:t>
+      </w:r>
+      <w:r>
+        <w:rPr>
+          <w:rFonts w:hint="eastAsia"/>
+        </w:rPr>
+        <w:t>查询的方法</w:t>
+      </w:r>
+    </w:p>
+    <w:p>
+      <w:pPr>
+        <w:rPr>
+          <w:rFonts w:hint="eastAsia"/>
+        </w:rPr>
+      </w:pPr>
+      <w:r>
+        <w:rPr>
+          <w:rFonts w:hint="eastAsia"/>
+        </w:rPr>
+        <w:t>(</w:t>
+      </w:r>
+      <w:proofErr w:type="spellStart"/>
+      <w:r>
+        <w:rPr>
+          <w:rFonts w:hint="eastAsia"/>
+        </w:rPr>
+        <w:t>Dproject</w:t>
+      </w:r>
+      <w:proofErr w:type="spellEnd"/>
+      <w:r>
+        <w:rPr>
+          <w:rFonts w:hint="eastAsia"/>
+        </w:rPr>
+        <w:t>) C:\Users\lucifer\Desktop\learnpython\python_advan\stage04\</w:t>
+      </w:r>
+      <w:r>
+        <w:rPr>
+          <w:rFonts w:hint="eastAsia"/>
+        </w:rPr>
+        <w:t>作业</w:t>
+      </w:r>
+      <w:r>
+        <w:rPr>
+          <w:rFonts w:hint="eastAsia"/>
+        </w:rPr>
+        <w:t>\day01\</w:t>
+      </w:r>
+      <w:proofErr w:type="spellStart"/>
+      <w:r>
+        <w:rPr>
+          <w:rFonts w:hint="eastAsia"/>
+        </w:rPr>
+        <w:t>Dproject</w:t>
+      </w:r>
+      <w:proofErr w:type="spellEnd"/>
+      <w:r>
+        <w:rPr>
+          <w:rFonts w:hint="eastAsia"/>
+        </w:rPr>
+        <w:t>\</w:t>
+      </w:r>
+      <w:proofErr w:type="spellStart"/>
+      <w:r>
+        <w:rPr>
+          <w:rFonts w:hint="eastAsia"/>
+        </w:rPr>
+        <w:t>Dproject</w:t>
+      </w:r>
+      <w:proofErr w:type="spellEnd"/>
+      <w:r>
+        <w:rPr>
+          <w:rFonts w:hint="eastAsia"/>
+        </w:rPr>
+        <w:t>&gt;python manage.</w:t>
+      </w:r>
+      <w:proofErr w:type="gramStart"/>
+      <w:r>
+        <w:rPr>
+          <w:rFonts w:hint="eastAsia"/>
+        </w:rPr>
+        <w:t>py</w:t>
+      </w:r>
+      <w:proofErr w:type="gramEnd"/>
+      <w:r>
+        <w:rPr>
+          <w:rFonts w:hint="eastAsia"/>
+        </w:rPr>
+        <w:t xml:space="preserve"> shell</w:t>
+      </w:r>
+    </w:p>
+    <w:p>
+      <w:r>
+        <w:t xml:space="preserve">Python 3.6.0 (v3.6.0:41df79263a11, Dec 23 2016, 08:06:12) [MSC v.1900 64 bit (AMD64)] on </w:t>
+      </w:r>
+      <w:r>
+        <w:lastRenderedPageBreak/>
+        <w:t>win32</w:t>
+      </w:r>
+    </w:p>
+    <w:p>
+      <w:proofErr w:type="gramStart"/>
+      <w:r>
+        <w:t>Type "help", "copyright", "credits" or "license" for more information.</w:t>
+      </w:r>
+      <w:proofErr w:type="gramEnd"/>
+    </w:p>
+    <w:p>
+      <w:r>
+        <w:t>(</w:t>
+      </w:r>
+      <w:proofErr w:type="spellStart"/>
+      <w:r>
+        <w:t>InteractiveConsole</w:t>
+      </w:r>
+      <w:proofErr w:type="spellEnd"/>
+      <w:r>
+        <w:t>)</w:t>
+      </w:r>
+    </w:p>
+    <w:p>
+      <w:pPr>
+        <w:rPr>
+          <w:b/>
+          <w:color w:val="FF0000"/>
+        </w:rPr>
+      </w:pPr>
+      <w:r>
+        <w:rPr>
+          <w:b/>
+          <w:color w:val="FF0000"/>
+        </w:rPr>
+        <w:t xml:space="preserve">&gt;&gt;&gt; </w:t>
+      </w:r>
+      <w:proofErr w:type="gramStart"/>
+      <w:r>
+        <w:rPr>
+          <w:b/>
+          <w:color w:val="FF0000"/>
+        </w:rPr>
+        <w:t>from</w:t>
+      </w:r>
+      <w:proofErr w:type="gramEnd"/>
+      <w:r>
+        <w:rPr>
+          <w:b/>
+          <w:color w:val="FF0000"/>
+        </w:rPr>
+        <w:t xml:space="preserve"> </w:t>
+      </w:r>
+      <w:proofErr w:type="spellStart"/>
+      <w:r>
+        <w:rPr>
+          <w:b/>
+          <w:color w:val="FF0000"/>
+        </w:rPr>
+        <w:t>news.models</w:t>
+      </w:r>
+      <w:proofErr w:type="spellEnd"/>
+      <w:r>
+        <w:rPr>
+          <w:b/>
+          <w:color w:val="FF0000"/>
+        </w:rPr>
+        <w:t xml:space="preserve"> import *</w:t>
+      </w:r>
+    </w:p>
+    <w:p>
+      <w:pPr>
+        <w:rPr>
+          <w:b/>
+          <w:color w:val="FF0000"/>
+        </w:rPr>
+      </w:pPr>
+      <w:r>
+        <w:rPr>
+          <w:b/>
+          <w:color w:val="FF0000"/>
+        </w:rPr>
+        <w:t xml:space="preserve">&gt;&gt;&gt; </w:t>
+      </w:r>
+      <w:proofErr w:type="spellStart"/>
+      <w:proofErr w:type="gramStart"/>
+      <w:r>
+        <w:rPr>
+          <w:b/>
+          <w:color w:val="FF0000"/>
+        </w:rPr>
+        <w:t>nc</w:t>
+      </w:r>
+      <w:proofErr w:type="spellEnd"/>
+      <w:proofErr w:type="gramEnd"/>
+      <w:r>
+        <w:rPr>
+          <w:b/>
+          <w:color w:val="FF0000"/>
+        </w:rPr>
+        <w:t xml:space="preserve"> = </w:t>
+      </w:r>
+      <w:proofErr w:type="spellStart"/>
+      <w:r>
+        <w:rPr>
+          <w:b/>
+          <w:color w:val="FF0000"/>
+        </w:rPr>
+        <w:t>NewsCategory.objects.get</w:t>
+      </w:r>
+      <w:proofErr w:type="spellEnd"/>
+      <w:r>
+        <w:rPr>
+          <w:b/>
+          <w:color w:val="FF0000"/>
+        </w:rPr>
+        <w:t>(</w:t>
+      </w:r>
+      <w:proofErr w:type="spellStart"/>
+      <w:r>
+        <w:rPr>
+          <w:b/>
+          <w:color w:val="FF0000"/>
+        </w:rPr>
+        <w:t>pk</w:t>
+      </w:r>
+      <w:proofErr w:type="spellEnd"/>
+      <w:r>
+        <w:rPr>
+          <w:b/>
+          <w:color w:val="FF0000"/>
+        </w:rPr>
+        <w:t>=1)</w:t>
+      </w:r>
+    </w:p>
+    <w:p>
+      <w:pPr>
+        <w:rPr>
+          <w:b/>
+          <w:color w:val="FF0000"/>
+        </w:rPr>
+      </w:pPr>
+      <w:r>
+        <w:rPr>
+          <w:b/>
+          <w:color w:val="FF0000"/>
+        </w:rPr>
+        <w:t xml:space="preserve">&gt;&gt;&gt; </w:t>
+      </w:r>
+      <w:proofErr w:type="spellStart"/>
+      <w:r>
+        <w:rPr>
+          <w:b/>
+          <w:color w:val="FF0000"/>
+        </w:rPr>
+        <w:t>nc.cag_name</w:t>
+      </w:r>
+      <w:proofErr w:type="spellEnd"/>
+    </w:p>
+    <w:p>
+      <w:pPr>
+        <w:rPr>
+          <w:rFonts w:hint="eastAsia"/>
+        </w:rPr>
+      </w:pPr>
+      <w:r>
+        <w:rPr>
+          <w:rFonts w:hint="eastAsia"/>
+        </w:rPr>
+        <w:t>'</w:t>
+      </w:r>
+      <w:r>
+        <w:rPr>
+          <w:rFonts w:hint="eastAsia"/>
+        </w:rPr>
+        <w:t>军事新闻</w:t>
+      </w:r>
+      <w:r>
+        <w:rPr>
+          <w:rFonts w:hint="eastAsia"/>
+        </w:rPr>
+        <w:t>'</w:t>
+      </w:r>
+    </w:p>
+    <w:p>
+      <w:pPr>
+        <w:rPr>
+          <w:b/>
+          <w:color w:val="FF0000"/>
+        </w:rPr>
+      </w:pPr>
+      <w:r>
+        <w:rPr>
+          <w:b/>
+          <w:color w:val="FF0000"/>
+        </w:rPr>
+        <w:t xml:space="preserve">&gt;&gt;&gt; </w:t>
+      </w:r>
+      <w:proofErr w:type="spellStart"/>
+      <w:proofErr w:type="gramStart"/>
+      <w:r>
+        <w:rPr>
+          <w:b/>
+          <w:color w:val="FF0000"/>
+        </w:rPr>
+        <w:t>ncs</w:t>
+      </w:r>
+      <w:proofErr w:type="spellEnd"/>
+      <w:proofErr w:type="gramEnd"/>
+      <w:r>
+        <w:rPr>
+          <w:b/>
+          <w:color w:val="FF0000"/>
+        </w:rPr>
+        <w:t xml:space="preserve"> = </w:t>
+      </w:r>
+      <w:proofErr w:type="spellStart"/>
+      <w:r>
+        <w:rPr>
+          <w:b/>
+          <w:color w:val="FF0000"/>
+        </w:rPr>
+        <w:t>NewsCategory.objects.all</w:t>
+      </w:r>
+      <w:proofErr w:type="spellEnd"/>
+      <w:r>
+        <w:rPr>
+          <w:b/>
+          <w:color w:val="FF0000"/>
+        </w:rPr>
+        <w:t>()</w:t>
+      </w:r>
+    </w:p>
+    <w:p>
+      <w:pPr>
+        <w:rPr>
+          <w:b/>
+          <w:color w:val="FF0000"/>
+        </w:rPr>
+      </w:pPr>
+      <w:r>
+        <w:rPr>
+          <w:b/>
+          <w:color w:val="FF0000"/>
+        </w:rPr>
+        <w:t xml:space="preserve">&gt;&gt;&gt; </w:t>
+      </w:r>
+      <w:proofErr w:type="spellStart"/>
+      <w:proofErr w:type="gramStart"/>
+      <w:r>
+        <w:rPr>
+          <w:b/>
+          <w:color w:val="FF0000"/>
+        </w:rPr>
+        <w:t>ncs</w:t>
+      </w:r>
+      <w:proofErr w:type="spellEnd"/>
+      <w:proofErr w:type="gramEnd"/>
+    </w:p>
+    <w:p>
+      <w:pPr>
+        <w:rPr>
+          <w:rFonts w:hint="eastAsia"/>
+        </w:rPr>
+      </w:pPr>
+      <w:r>
+        <w:t>&lt;</w:t>
+      </w:r>
+      <w:proofErr w:type="spellStart"/>
+      <w:r>
+        <w:t>QuerySet</w:t>
+      </w:r>
+      <w:proofErr w:type="spellEnd"/>
+      <w:r>
+        <w:t xml:space="preserve"> [&lt;</w:t>
+      </w:r>
+      <w:proofErr w:type="spellStart"/>
+      <w:r>
+        <w:t>NewsCategory</w:t>
+      </w:r>
+      <w:proofErr w:type="spellEnd"/>
+      <w:r>
+        <w:t xml:space="preserve">: </w:t>
+      </w:r>
+      <w:proofErr w:type="spellStart"/>
+      <w:r>
+        <w:t>NewsCategory</w:t>
+      </w:r>
+      <w:proofErr w:type="spellEnd"/>
+      <w:r>
+        <w:t xml:space="preserve"> object&gt;]&gt;</w:t>
+      </w:r>
+    </w:p>
+    <w:p>
+      <w:pPr>
+        <w:rPr>
+          <w:b/>
+          <w:color w:val="FF0000"/>
+        </w:rPr>
+      </w:pPr>
+      <w:r>
+        <w:rPr>
+          <w:b/>
+          <w:color w:val="FF0000"/>
+        </w:rPr>
+        <w:t xml:space="preserve">&gt;&gt;&gt; </w:t>
+      </w:r>
+      <w:proofErr w:type="spellStart"/>
+      <w:proofErr w:type="gramStart"/>
+      <w:r>
+        <w:rPr>
+          <w:b/>
+          <w:color w:val="FF0000"/>
+        </w:rPr>
+        <w:t>nc</w:t>
+      </w:r>
+      <w:proofErr w:type="spellEnd"/>
+      <w:proofErr w:type="gramEnd"/>
+      <w:r>
+        <w:rPr>
+          <w:b/>
+          <w:color w:val="FF0000"/>
+        </w:rPr>
+        <w:t xml:space="preserve"> = </w:t>
+      </w:r>
+      <w:proofErr w:type="spellStart"/>
+      <w:r>
+        <w:rPr>
+          <w:b/>
+          <w:color w:val="FF0000"/>
+        </w:rPr>
+        <w:t>NewsCategory</w:t>
+      </w:r>
+      <w:proofErr w:type="spellEnd"/>
+      <w:r>
+        <w:rPr>
+          <w:b/>
+          <w:color w:val="FF0000"/>
+        </w:rPr>
+        <w:t>()</w:t>
+      </w:r>
+    </w:p>
+    <w:p>
+      <w:pPr>
+        <w:rPr>
+          <w:rFonts w:hint="eastAsia"/>
+          <w:b/>
+          <w:color w:val="FF0000"/>
+        </w:rPr>
+      </w:pPr>
+      <w:r>
+        <w:rPr>
+          <w:rFonts w:hint="eastAsia"/>
+          <w:b/>
+          <w:color w:val="FF0000"/>
+        </w:rPr>
+        <w:t xml:space="preserve">&gt;&gt;&gt; </w:t>
+      </w:r>
+      <w:proofErr w:type="spellStart"/>
+      <w:r>
+        <w:rPr>
+          <w:rFonts w:hint="eastAsia"/>
+          <w:b/>
+          <w:color w:val="FF0000"/>
+        </w:rPr>
+        <w:t>nc.cag_name</w:t>
+      </w:r>
+      <w:proofErr w:type="spellEnd"/>
+      <w:r>
+        <w:rPr>
+          <w:rFonts w:hint="eastAsia"/>
+          <w:b/>
+          <w:color w:val="FF0000"/>
+        </w:rPr>
+        <w:t xml:space="preserve"> = '</w:t>
+      </w:r>
+      <w:r>
+        <w:rPr>
+          <w:rFonts w:hint="eastAsia"/>
+          <w:b/>
+          <w:color w:val="FF0000"/>
+        </w:rPr>
+        <w:t>娱乐新闻</w:t>
+      </w:r>
+      <w:r>
+        <w:rPr>
+          <w:rFonts w:hint="eastAsia"/>
+          <w:b/>
+          <w:color w:val="FF0000"/>
+        </w:rPr>
+        <w:t>'</w:t>
+      </w:r>
+    </w:p>
+    <w:p>
+      <w:pPr>
+        <w:rPr>
+          <w:rFonts w:hint="eastAsia"/>
+          <w:b/>
+          <w:color w:val="FF0000"/>
+        </w:rPr>
+      </w:pPr>
+      <w:r>
+        <w:rPr>
+          <w:b/>
+          <w:color w:val="FF0000"/>
+        </w:rPr>
+        <w:t xml:space="preserve">&gt;&gt;&gt; </w:t>
+      </w:r>
+      <w:proofErr w:type="spellStart"/>
+      <w:proofErr w:type="gramStart"/>
+      <w:r>
+        <w:rPr>
+          <w:b/>
+          <w:color w:val="FF0000"/>
+        </w:rPr>
+        <w:t>nc.save</w:t>
+      </w:r>
+      <w:proofErr w:type="spellEnd"/>
+      <w:r>
+        <w:rPr>
+          <w:b/>
+          <w:color w:val="FF0000"/>
+        </w:rPr>
+        <w:t>()</w:t>
+      </w:r>
+      <w:proofErr w:type="gramEnd"/>
+    </w:p>
+    <w:p>
+      <w:pPr>
+        <w:rPr>
+          <w:rFonts w:hint="eastAsia"/>
+          <w:b/>
+          <w:color w:val="FF0000"/>
+        </w:rPr>
+      </w:pPr>
+    </w:p>
+    <w:p>
+      <w:pPr>
+        <w:pStyle w:val="1"/>
+        <w:numPr>
+          <w:ilvl w:val="0"/>
+          <w:numId w:val="1"/>
+        </w:numPr>
+        <w:rPr>
+          <w:rFonts w:hint="eastAsia"/>
+        </w:rPr>
+      </w:pPr>
+      <w:r>
+        <w:rPr>
+          <w:rFonts w:hint="eastAsia"/>
+        </w:rPr>
+        <w:t>后台管理</w:t>
+      </w:r>
+    </w:p>
+    <w:p>
+      <w:pPr>
+        <w:pStyle w:val="a5"/>
+        <w:numPr>
+          <w:ilvl w:val="0"/>
+          <w:numId w:val="11"/>
+        </w:numPr>
+        <w:ind w:firstLineChars="0"/>
+        <w:rPr>
+          <w:kern w:val="0"/>
+        </w:rPr>
+      </w:pPr>
+      <w:r>
+        <w:rPr>
+          <w:kern w:val="0"/>
+        </w:rPr>
+        <w:t>管理界面本地化</w:t>
+      </w:r>
+      <w:r>
+        <w:rPr>
+          <w:kern w:val="0"/>
+        </w:rPr>
+        <w:t>;</w:t>
+      </w:r>
+    </w:p>
+    <w:p>
+      <w:pPr>
+        <w:pStyle w:val="a5"/>
+        <w:numPr>
+          <w:ilvl w:val="0"/>
+          <w:numId w:val="11"/>
+        </w:numPr>
+        <w:ind w:firstLineChars="0"/>
+        <w:rPr>
+          <w:kern w:val="0"/>
+        </w:rPr>
+      </w:pPr>
+      <w:r>
+        <w:rPr>
+          <w:kern w:val="0"/>
+        </w:rPr>
+        <w:t>创建管理员</w:t>
+      </w:r>
+      <w:r>
+        <w:rPr>
+          <w:kern w:val="0"/>
+        </w:rPr>
+        <w:t>;</w:t>
+      </w:r>
+    </w:p>
+    <w:p>
+      <w:pPr>
+        <w:pStyle w:val="a5"/>
+        <w:numPr>
+          <w:ilvl w:val="0"/>
+          <w:numId w:val="11"/>
+        </w:numPr>
+        <w:ind w:firstLineChars="0"/>
+        <w:rPr>
+          <w:rFonts w:hint="eastAsia"/>
+          <w:kern w:val="0"/>
+        </w:rPr>
+      </w:pPr>
+      <w:r>
+        <w:rPr>
+          <w:kern w:val="0"/>
+        </w:rPr>
+        <w:t>注册模型类</w:t>
+      </w:r>
+      <w:r>
+        <w:rPr>
+          <w:kern w:val="0"/>
+        </w:rPr>
+        <w:t>;</w:t>
+      </w:r>
+    </w:p>
+    <w:p>
+      <w:pPr>
+        <w:pStyle w:val="a5"/>
+        <w:numPr>
+          <w:ilvl w:val="0"/>
+          <w:numId w:val="11"/>
+        </w:numPr>
+        <w:ind w:firstLineChars="0"/>
+        <w:rPr>
+          <w:kern w:val="0"/>
+        </w:rPr>
+      </w:pPr>
+      <w:r>
+        <w:rPr>
+          <w:kern w:val="0"/>
+        </w:rPr>
+        <w:t>自定义管理界面</w:t>
+      </w:r>
+      <w:r>
+        <w:rPr>
+          <w:kern w:val="0"/>
+        </w:rPr>
+        <w:t>.</w:t>
+      </w:r>
+    </w:p>
+    <w:p>
+      <w:pPr>
+        <w:rPr>
+          <w:rFonts w:hint="eastAsia"/>
+        </w:rPr>
+      </w:pPr>
+    </w:p>
+    <w:p>
+      <w:pPr>
+        <w:pStyle w:val="a5"/>
+        <w:numPr>
+          <w:ilvl w:val="0"/>
+          <w:numId w:val="12"/>
+        </w:numPr>
+        <w:ind w:firstLineChars="0"/>
+        <w:rPr>
+          <w:rFonts w:hint="eastAsia"/>
+        </w:rPr>
+      </w:pPr>
+      <w:r>
+        <w:rPr>
+          <w:rFonts w:hint="eastAsia"/>
+        </w:rPr>
+        <w:t>管理本地化</w:t>
+      </w:r>
+    </w:p>
+    <w:p>
+      <w:pPr>
+        <w:rPr>
+          <w:rFonts w:hint="eastAsia"/>
+        </w:rPr>
+      </w:pPr>
+      <w:r>
+        <w:rPr>
+          <w:rFonts w:hint="eastAsia"/>
+        </w:rPr>
+        <w:t>修改</w:t>
+      </w:r>
+      <w:r>
+        <w:rPr>
+          <w:rFonts w:hint="eastAsia"/>
+        </w:rPr>
+        <w:t>settings.py</w:t>
+      </w:r>
+      <w:r>
+        <w:rPr>
+          <w:rFonts w:hint="eastAsia"/>
+        </w:rPr>
+        <w:t>文件</w:t>
+      </w:r>
+    </w:p>
+    <w:p>
+      <w:pPr>
+        <w:rPr>
+          <w:rFonts w:hint="eastAsia"/>
+        </w:rPr>
+      </w:pPr>
+      <w:r>
+        <w:rPr>
+          <w:rFonts w:hint="eastAsia"/>
+          <w:noProof/>
+        </w:rPr>
+        <w:drawing>
+          <wp:inline distT="0" distB="0" distL="0" distR="0">
+            <wp:extent cx="5274310" cy="2978914"/>
+            <wp:effectExtent l="19050" t="0" r="2540" b="0"/>
+            <wp:docPr id="43" name="图片 43"/>
+            <wp:cNvGraphicFramePr>
+              <a:graphicFrameLocks xmlns:a="http://schemas.openxmlformats.org/drawingml/2006/main" noChangeAspect="1"/>
+            </wp:cNvGraphicFramePr>
+            <a:graphic xmlns:a="http://schemas.openxmlformats.org/drawingml/2006/main">
+              <a:graphicData uri="http://schemas.openxmlformats.org/drawingml/2006/picture">
+                <pic:pic xmlns:pic="http://schemas.openxmlformats.org/drawingml/2006/picture">
+                  <pic:nvPicPr>
+                    <pic:cNvPr id="0" name="Picture 43"/>
+                    <pic:cNvPicPr>
+                      <a:picLocks noChangeAspect="1" noChangeArrowheads="1"/>
+                    </pic:cNvPicPr>
+                  </pic:nvPicPr>
+                  <pic:blipFill>
+                    <a:blip r:embed="rId21" cstate="print"/>
+                    <a:srcRect/>
+                    <a:stretch>
+                      <a:fillRect/>
+                    </a:stretch>
+                  </pic:blipFill>
+                  <pic:spPr bwMode="auto">
+                    <a:xfrm>
+                      <a:off x="0" y="0"/>
+                      <a:ext cx="5274310" cy="2978914"/>
+                    </a:xfrm>
+                    <a:prstGeom prst="rect">
+                      <a:avLst/>
+                    </a:prstGeom>
+                    <a:noFill/>
+                    <a:ln w="9525">
+                      <a:noFill/>
+                      <a:miter lim="800000"/>
+                      <a:headEnd/>
+                      <a:tailEnd/>
+                    </a:ln>
+                  </pic:spPr>
+                </pic:pic>
+              </a:graphicData>
+            </a:graphic>
+          </wp:inline>
+        </w:drawing>
+      </w:r>
+    </w:p>
+    <w:p>
+      <w:pPr>
+        <w:rPr>
+          <w:rFonts w:hint="eastAsia"/>
+        </w:rPr>
+      </w:pPr>
+      <w:r>
+        <w:rPr>
+          <w:rFonts w:hint="eastAsia"/>
+        </w:rPr>
+        <w:t>修改成</w:t>
+      </w:r>
+    </w:p>
+    <w:p>
+      <w:pPr>
+        <w:rPr>
+          <w:rFonts w:hint="eastAsia"/>
+        </w:rPr>
+      </w:pPr>
+      <w:r>
+        <w:rPr>
+          <w:rFonts w:hint="eastAsia"/>
+          <w:noProof/>
+        </w:rPr>
+        <w:lastRenderedPageBreak/>
+        <w:drawing>
+          <wp:inline distT="0" distB="0" distL="0" distR="0">
+            <wp:extent cx="5274310" cy="2693151"/>
+            <wp:effectExtent l="19050" t="0" r="2540" b="0"/>
+            <wp:docPr id="46" name="图片 46"/>
+            <wp:cNvGraphicFramePr>
+              <a:graphicFrameLocks xmlns:a="http://schemas.openxmlformats.org/drawingml/2006/main" noChangeAspect="1"/>
+            </wp:cNvGraphicFramePr>
+            <a:graphic xmlns:a="http://schemas.openxmlformats.org/drawingml/2006/main">
+              <a:graphicData uri="http://schemas.openxmlformats.org/drawingml/2006/picture">
+                <pic:pic xmlns:pic="http://schemas.openxmlformats.org/drawingml/2006/picture">
+                  <pic:nvPicPr>
+                    <pic:cNvPr id="0" name="Picture 46"/>
+                    <pic:cNvPicPr>
+                      <a:picLocks noChangeAspect="1" noChangeArrowheads="1"/>
+                    </pic:cNvPicPr>
+                  </pic:nvPicPr>
+                  <pic:blipFill>
+                    <a:blip r:embed="rId22" cstate="print"/>
+                    <a:srcRect/>
+                    <a:stretch>
+                      <a:fillRect/>
+                    </a:stretch>
+                  </pic:blipFill>
+                  <pic:spPr bwMode="auto">
+                    <a:xfrm>
+                      <a:off x="0" y="0"/>
+                      <a:ext cx="5274310" cy="2693151"/>
+                    </a:xfrm>
+                    <a:prstGeom prst="rect">
+                      <a:avLst/>
+                    </a:prstGeom>
+                    <a:noFill/>
+                    <a:ln w="9525">
+                      <a:noFill/>
+                      <a:miter lim="800000"/>
+                      <a:headEnd/>
+                      <a:tailEnd/>
+                    </a:ln>
+                  </pic:spPr>
+                </pic:pic>
+              </a:graphicData>
+            </a:graphic>
+          </wp:inline>
+        </w:drawing>
+      </w:r>
+    </w:p>
+    <w:p>
+      <w:pPr>
+        <w:rPr>
+          <w:rFonts w:hint="eastAsia"/>
+        </w:rPr>
+      </w:pPr>
+      <w:r>
+        <w:rPr>
+          <w:rFonts w:hint="eastAsia"/>
+        </w:rPr>
+        <w:t>源代码如下</w:t>
+      </w:r>
+    </w:p>
+    <w:p>
+      <w:pPr>
+        <w:pStyle w:val="HTML"/>
+        <w:shd w:val="clear" w:color="auto" w:fill="272822"/>
+        <w:rPr>
+          <w:color w:val="F8F8F2"/>
+          <w:sz w:val="27"/>
+          <w:szCs w:val="27"/>
+        </w:rPr>
+      </w:pPr>
+      <w:r>
+        <w:rPr>
+          <w:rFonts w:hint="eastAsia"/>
+          <w:color w:val="F8F8F2"/>
+          <w:sz w:val="27"/>
+          <w:szCs w:val="27"/>
+          <w:shd w:val="clear" w:color="auto" w:fill="472C47"/>
+        </w:rPr>
+        <w:t>LANGUAGE_CODE</w:t>
+      </w:r>
+      <w:r>
+        <w:rPr>
+          <w:rFonts w:hint="eastAsia"/>
+          <w:color w:val="F8F8F2"/>
+          <w:sz w:val="27"/>
+          <w:szCs w:val="27"/>
+        </w:rPr>
+        <w:t xml:space="preserve"> </w:t>
+      </w:r>
+      <w:r>
+        <w:rPr>
+          <w:rFonts w:hint="eastAsia"/>
+          <w:color w:val="F92672"/>
+          <w:sz w:val="27"/>
+          <w:szCs w:val="27"/>
+        </w:rPr>
+        <w:t xml:space="preserve">= </w:t>
+      </w:r>
+      <w:r>
+        <w:rPr>
+          <w:rFonts w:hint="eastAsia"/>
+          <w:color w:val="008080"/>
+          <w:sz w:val="27"/>
+          <w:szCs w:val="27"/>
+        </w:rPr>
+        <w:t>'</w:t>
+      </w:r>
+      <w:proofErr w:type="spellStart"/>
+      <w:r>
+        <w:rPr>
+          <w:rFonts w:hint="eastAsia"/>
+          <w:color w:val="008080"/>
+          <w:sz w:val="27"/>
+          <w:szCs w:val="27"/>
+        </w:rPr>
+        <w:t>zh</w:t>
+      </w:r>
+      <w:proofErr w:type="spellEnd"/>
+      <w:r>
+        <w:rPr>
+          <w:rFonts w:hint="eastAsia"/>
+          <w:color w:val="008080"/>
+          <w:sz w:val="27"/>
+          <w:szCs w:val="27"/>
+        </w:rPr>
+        <w:t>-Hans'</w:t>
+      </w:r>
+      <w:r>
+        <w:rPr>
+          <w:rFonts w:hint="eastAsia"/>
+          <w:color w:val="008080"/>
+          <w:sz w:val="27"/>
+          <w:szCs w:val="27"/>
+        </w:rPr>
+        <w:br/>
+      </w:r>
+      <w:r>
+        <w:rPr>
+          <w:rFonts w:hint="eastAsia"/>
+          <w:color w:val="008080"/>
+          <w:sz w:val="27"/>
+          <w:szCs w:val="27"/>
+        </w:rPr>
+        <w:br/>
+      </w:r>
+      <w:r>
+        <w:rPr>
+          <w:rFonts w:hint="eastAsia"/>
+          <w:color w:val="F8F8F2"/>
+          <w:sz w:val="27"/>
+          <w:szCs w:val="27"/>
+        </w:rPr>
+        <w:t xml:space="preserve">TIME_ZONE </w:t>
+      </w:r>
+      <w:r>
+        <w:rPr>
+          <w:rFonts w:hint="eastAsia"/>
+          <w:color w:val="F92672"/>
+          <w:sz w:val="27"/>
+          <w:szCs w:val="27"/>
+        </w:rPr>
+        <w:t xml:space="preserve">= </w:t>
+      </w:r>
+      <w:r>
+        <w:rPr>
+          <w:rFonts w:hint="eastAsia"/>
+          <w:color w:val="008080"/>
+          <w:sz w:val="27"/>
+          <w:szCs w:val="27"/>
+        </w:rPr>
+        <w:t>'Asia/Shanghai'</w:t>
+      </w:r>
+    </w:p>
+    <w:p>
+      <w:pPr>
+        <w:rPr>
+          <w:rFonts w:hint="eastAsia"/>
+        </w:rPr>
+      </w:pPr>
+    </w:p>
     <w:sectPr>
       <w:pgSz w:w="11906" w:h="16838"/>
       <w:pgMar w:top="1440" w:right="1800" w:bottom="1440" w:left="1800" w:header="851" w:footer="992" w:gutter="0"/>
@@ -9430,6 +12441,155 @@
     </w:lvl>
   </w:abstractNum>
   <w:abstractNum w:abstractNumId="2">
+    <w:nsid w:val="1CF50AFD"/>
+    <w:multiLevelType w:val="multilevel"/>
+    <w:tmpl w:val="6C74234C"/>
+    <w:lvl w:ilvl="0">
+      <w:start w:val="1"/>
+      <w:numFmt w:val="bullet"/>
+      <w:lvlText w:val=""/>
+      <w:lvlJc w:val="left"/>
+      <w:pPr>
+        <w:tabs>
+          <w:tab w:val="num" w:pos="720"/>
+        </w:tabs>
+        <w:ind w:left="720" w:hanging="360"/>
+      </w:pPr>
+      <w:rPr>
+        <w:rFonts w:ascii="Symbol" w:hAnsi="Symbol" w:hint="default"/>
+        <w:sz w:val="20"/>
+      </w:rPr>
+    </w:lvl>
+    <w:lvl w:ilvl="1" w:tentative="1">
+      <w:start w:val="1"/>
+      <w:numFmt w:val="bullet"/>
+      <w:lvlText w:val="o"/>
+      <w:lvlJc w:val="left"/>
+      <w:pPr>
+        <w:tabs>
+          <w:tab w:val="num" w:pos="1440"/>
+        </w:tabs>
+        <w:ind w:left="1440" w:hanging="360"/>
+      </w:pPr>
+      <w:rPr>
+        <w:rFonts w:ascii="Courier New" w:hAnsi="Courier New" w:hint="default"/>
+        <w:sz w:val="20"/>
+      </w:rPr>
+    </w:lvl>
+    <w:lvl w:ilvl="2" w:tentative="1">
+      <w:start w:val="1"/>
+      <w:numFmt w:val="bullet"/>
+      <w:lvlText w:val=""/>
+      <w:lvlJc w:val="left"/>
+      <w:pPr>
+        <w:tabs>
+          <w:tab w:val="num" w:pos="2160"/>
+        </w:tabs>
+        <w:ind w:left="2160" w:hanging="360"/>
+      </w:pPr>
+      <w:rPr>
+        <w:rFonts w:ascii="Wingdings" w:hAnsi="Wingdings" w:hint="default"/>
+        <w:sz w:val="20"/>
+      </w:rPr>
+    </w:lvl>
+    <w:lvl w:ilvl="3" w:tentative="1">
+      <w:start w:val="1"/>
+      <w:numFmt w:val="bullet"/>
+      <w:lvlText w:val=""/>
+      <w:lvlJc w:val="left"/>
+      <w:pPr>
+        <w:tabs>
+          <w:tab w:val="num" w:pos="2880"/>
+        </w:tabs>
+        <w:ind w:left="2880" w:hanging="360"/>
+      </w:pPr>
+      <w:rPr>
+        <w:rFonts w:ascii="Wingdings" w:hAnsi="Wingdings" w:hint="default"/>
+        <w:sz w:val="20"/>
+      </w:rPr>
+    </w:lvl>
+    <w:lvl w:ilvl="4" w:tentative="1">
+      <w:start w:val="1"/>
+      <w:numFmt w:val="bullet"/>
+      <w:lvlText w:val=""/>
+      <w:lvlJc w:val="left"/>
+      <w:pPr>
+        <w:tabs>
+          <w:tab w:val="num" w:pos="3600"/>
+        </w:tabs>
+        <w:ind w:left="3600" w:hanging="360"/>
+      </w:pPr>
+      <w:rPr>
+        <w:rFonts w:ascii="Wingdings" w:hAnsi="Wingdings" w:hint="default"/>
+        <w:sz w:val="20"/>
+      </w:rPr>
+    </w:lvl>
+    <w:lvl w:ilvl="5" w:tentative="1">
+      <w:start w:val="1"/>
+      <w:numFmt w:val="bullet"/>
+      <w:lvlText w:val=""/>
+      <w:lvlJc w:val="left"/>
+      <w:pPr>
+        <w:tabs>
+          <w:tab w:val="num" w:pos="4320"/>
+        </w:tabs>
+        <w:ind w:left="4320" w:hanging="360"/>
+      </w:pPr>
+      <w:rPr>
+        <w:rFonts w:ascii="Wingdings" w:hAnsi="Wingdings" w:hint="default"/>
+        <w:sz w:val="20"/>
+      </w:rPr>
+    </w:lvl>
+    <w:lvl w:ilvl="6" w:tentative="1">
+      <w:start w:val="1"/>
+      <w:numFmt w:val="bullet"/>
+      <w:lvlText w:val=""/>
+      <w:lvlJc w:val="left"/>
+      <w:pPr>
+        <w:tabs>
+          <w:tab w:val="num" w:pos="5040"/>
+        </w:tabs>
+        <w:ind w:left="5040" w:hanging="360"/>
+      </w:pPr>
+      <w:rPr>
+        <w:rFonts w:ascii="Wingdings" w:hAnsi="Wingdings" w:hint="default"/>
+        <w:sz w:val="20"/>
+      </w:rPr>
+    </w:lvl>
+    <w:lvl w:ilvl="7" w:tentative="1">
+      <w:start w:val="1"/>
+      <w:numFmt w:val="bullet"/>
+      <w:lvlText w:val=""/>
+      <w:lvlJc w:val="left"/>
+      <w:pPr>
+        <w:tabs>
+          <w:tab w:val="num" w:pos="5760"/>
+        </w:tabs>
+        <w:ind w:left="5760" w:hanging="360"/>
+      </w:pPr>
+      <w:rPr>
+        <w:rFonts w:ascii="Wingdings" w:hAnsi="Wingdings" w:hint="default"/>
+        <w:sz w:val="20"/>
+      </w:rPr>
+    </w:lvl>
+    <w:lvl w:ilvl="8" w:tentative="1">
+      <w:start w:val="1"/>
+      <w:numFmt w:val="bullet"/>
+      <w:lvlText w:val=""/>
+      <w:lvlJc w:val="left"/>
+      <w:pPr>
+        <w:tabs>
+          <w:tab w:val="num" w:pos="6480"/>
+        </w:tabs>
+        <w:ind w:left="6480" w:hanging="360"/>
+      </w:pPr>
+      <w:rPr>
+        <w:rFonts w:ascii="Wingdings" w:hAnsi="Wingdings" w:hint="default"/>
+        <w:sz w:val="20"/>
+      </w:rPr>
+    </w:lvl>
+  </w:abstractNum>
+  <w:abstractNum w:abstractNumId="3">
     <w:nsid w:val="2A790DD4"/>
     <w:multiLevelType w:val="hybridMultilevel"/>
     <w:tmpl w:val="E5929966"/>
@@ -9542,7 +12702,7 @@
       </w:rPr>
     </w:lvl>
   </w:abstractNum>
-  <w:abstractNum w:abstractNumId="3">
+  <w:abstractNum w:abstractNumId="4">
     <w:nsid w:val="3A337F45"/>
     <w:multiLevelType w:val="multilevel"/>
     <w:tmpl w:val="812AC33E"/>
@@ -9687,7 +12847,7 @@
       </w:rPr>
     </w:lvl>
   </w:abstractNum>
-  <w:abstractNum w:abstractNumId="4">
+  <w:abstractNum w:abstractNumId="5">
     <w:nsid w:val="45730A6C"/>
     <w:multiLevelType w:val="hybridMultilevel"/>
     <w:tmpl w:val="F5E4B19C"/>
@@ -9800,7 +12960,120 @@
       </w:rPr>
     </w:lvl>
   </w:abstractNum>
-  <w:abstractNum w:abstractNumId="5">
+  <w:abstractNum w:abstractNumId="6">
+    <w:nsid w:val="4DB03127"/>
+    <w:multiLevelType w:val="hybridMultilevel"/>
+    <w:tmpl w:val="BDFAA3DE"/>
+    <w:lvl w:ilvl="0" w:tplc="0409000B">
+      <w:start w:val="1"/>
+      <w:numFmt w:val="bullet"/>
+      <w:lvlText w:val=""/>
+      <w:lvlJc w:val="left"/>
+      <w:pPr>
+        <w:ind w:left="420" w:hanging="420"/>
+      </w:pPr>
+      <w:rPr>
+        <w:rFonts w:ascii="Wingdings" w:hAnsi="Wingdings" w:hint="default"/>
+      </w:rPr>
+    </w:lvl>
+    <w:lvl w:ilvl="1" w:tplc="04090003" w:tentative="1">
+      <w:start w:val="1"/>
+      <w:numFmt w:val="bullet"/>
+      <w:lvlText w:val=""/>
+      <w:lvlJc w:val="left"/>
+      <w:pPr>
+        <w:ind w:left="840" w:hanging="420"/>
+      </w:pPr>
+      <w:rPr>
+        <w:rFonts w:ascii="Wingdings" w:hAnsi="Wingdings" w:hint="default"/>
+      </w:rPr>
+    </w:lvl>
+    <w:lvl w:ilvl="2" w:tplc="04090005" w:tentative="1">
+      <w:start w:val="1"/>
+      <w:numFmt w:val="bullet"/>
+      <w:lvlText w:val=""/>
+      <w:lvlJc w:val="left"/>
+      <w:pPr>
+        <w:ind w:left="1260" w:hanging="420"/>
+      </w:pPr>
+      <w:rPr>
+        <w:rFonts w:ascii="Wingdings" w:hAnsi="Wingdings" w:hint="default"/>
+      </w:rPr>
+    </w:lvl>
+    <w:lvl w:ilvl="3" w:tplc="04090001" w:tentative="1">
+      <w:start w:val="1"/>
+      <w:numFmt w:val="bullet"/>
+      <w:lvlText w:val=""/>
+      <w:lvlJc w:val="left"/>
+      <w:pPr>
+        <w:ind w:left="1680" w:hanging="420"/>
+      </w:pPr>
+      <w:rPr>
+        <w:rFonts w:ascii="Wingdings" w:hAnsi="Wingdings" w:hint="default"/>
+      </w:rPr>
+    </w:lvl>
+    <w:lvl w:ilvl="4" w:tplc="04090003" w:tentative="1">
+      <w:start w:val="1"/>
+      <w:numFmt w:val="bullet"/>
+      <w:lvlText w:val=""/>
+      <w:lvlJc w:val="left"/>
+      <w:pPr>
+        <w:ind w:left="2100" w:hanging="420"/>
+      </w:pPr>
+      <w:rPr>
+        <w:rFonts w:ascii="Wingdings" w:hAnsi="Wingdings" w:hint="default"/>
+      </w:rPr>
+    </w:lvl>
+    <w:lvl w:ilvl="5" w:tplc="04090005" w:tentative="1">
+      <w:start w:val="1"/>
+      <w:numFmt w:val="bullet"/>
+      <w:lvlText w:val=""/>
+      <w:lvlJc w:val="left"/>
+      <w:pPr>
+        <w:ind w:left="2520" w:hanging="420"/>
+      </w:pPr>
+      <w:rPr>
+        <w:rFonts w:ascii="Wingdings" w:hAnsi="Wingdings" w:hint="default"/>
+      </w:rPr>
+    </w:lvl>
+    <w:lvl w:ilvl="6" w:tplc="04090001" w:tentative="1">
+      <w:start w:val="1"/>
+      <w:numFmt w:val="bullet"/>
+      <w:lvlText w:val=""/>
+      <w:lvlJc w:val="left"/>
+      <w:pPr>
+        <w:ind w:left="2940" w:hanging="420"/>
+      </w:pPr>
+      <w:rPr>
+        <w:rFonts w:ascii="Wingdings" w:hAnsi="Wingdings" w:hint="default"/>
+      </w:rPr>
+    </w:lvl>
+    <w:lvl w:ilvl="7" w:tplc="04090003" w:tentative="1">
+      <w:start w:val="1"/>
+      <w:numFmt w:val="bullet"/>
+      <w:lvlText w:val=""/>
+      <w:lvlJc w:val="left"/>
+      <w:pPr>
+        <w:ind w:left="3360" w:hanging="420"/>
+      </w:pPr>
+      <w:rPr>
+        <w:rFonts w:ascii="Wingdings" w:hAnsi="Wingdings" w:hint="default"/>
+      </w:rPr>
+    </w:lvl>
+    <w:lvl w:ilvl="8" w:tplc="04090005" w:tentative="1">
+      <w:start w:val="1"/>
+      <w:numFmt w:val="bullet"/>
+      <w:lvlText w:val=""/>
+      <w:lvlJc w:val="left"/>
+      <w:pPr>
+        <w:ind w:left="3780" w:hanging="420"/>
+      </w:pPr>
+      <w:rPr>
+        <w:rFonts w:ascii="Wingdings" w:hAnsi="Wingdings" w:hint="default"/>
+      </w:rPr>
+    </w:lvl>
+  </w:abstractNum>
+  <w:abstractNum w:abstractNumId="7">
     <w:nsid w:val="4E253572"/>
     <w:multiLevelType w:val="multilevel"/>
     <w:tmpl w:val="120EF918"/>
@@ -9949,10 +13222,10 @@
       </w:rPr>
     </w:lvl>
   </w:abstractNum>
-  <w:abstractNum w:abstractNumId="6">
+  <w:abstractNum w:abstractNumId="8">
     <w:nsid w:val="729E63CC"/>
     <w:multiLevelType w:val="hybridMultilevel"/>
-    <w:tmpl w:val="1F2C5D34"/>
+    <w:tmpl w:val="3D927984"/>
     <w:lvl w:ilvl="0" w:tplc="0409000F">
       <w:start w:val="1"/>
       <w:numFmt w:val="decimal"/>
@@ -10035,7 +13308,120 @@
       </w:pPr>
     </w:lvl>
   </w:abstractNum>
-  <w:abstractNum w:abstractNumId="7">
+  <w:abstractNum w:abstractNumId="9">
+    <w:nsid w:val="72AD2753"/>
+    <w:multiLevelType w:val="hybridMultilevel"/>
+    <w:tmpl w:val="CE82C800"/>
+    <w:lvl w:ilvl="0" w:tplc="04090001">
+      <w:start w:val="1"/>
+      <w:numFmt w:val="bullet"/>
+      <w:lvlText w:val=""/>
+      <w:lvlJc w:val="left"/>
+      <w:pPr>
+        <w:ind w:left="420" w:hanging="420"/>
+      </w:pPr>
+      <w:rPr>
+        <w:rFonts w:ascii="Wingdings" w:hAnsi="Wingdings" w:hint="default"/>
+      </w:rPr>
+    </w:lvl>
+    <w:lvl w:ilvl="1" w:tplc="04090003" w:tentative="1">
+      <w:start w:val="1"/>
+      <w:numFmt w:val="bullet"/>
+      <w:lvlText w:val=""/>
+      <w:lvlJc w:val="left"/>
+      <w:pPr>
+        <w:ind w:left="840" w:hanging="420"/>
+      </w:pPr>
+      <w:rPr>
+        <w:rFonts w:ascii="Wingdings" w:hAnsi="Wingdings" w:hint="default"/>
+      </w:rPr>
+    </w:lvl>
+    <w:lvl w:ilvl="2" w:tplc="04090005" w:tentative="1">
+      <w:start w:val="1"/>
+      <w:numFmt w:val="bullet"/>
+      <w:lvlText w:val=""/>
+      <w:lvlJc w:val="left"/>
+      <w:pPr>
+        <w:ind w:left="1260" w:hanging="420"/>
+      </w:pPr>
+      <w:rPr>
+        <w:rFonts w:ascii="Wingdings" w:hAnsi="Wingdings" w:hint="default"/>
+      </w:rPr>
+    </w:lvl>
+    <w:lvl w:ilvl="3" w:tplc="04090001" w:tentative="1">
+      <w:start w:val="1"/>
+      <w:numFmt w:val="bullet"/>
+      <w:lvlText w:val=""/>
+      <w:lvlJc w:val="left"/>
+      <w:pPr>
+        <w:ind w:left="1680" w:hanging="420"/>
+      </w:pPr>
+      <w:rPr>
+        <w:rFonts w:ascii="Wingdings" w:hAnsi="Wingdings" w:hint="default"/>
+      </w:rPr>
+    </w:lvl>
+    <w:lvl w:ilvl="4" w:tplc="04090003" w:tentative="1">
+      <w:start w:val="1"/>
+      <w:numFmt w:val="bullet"/>
+      <w:lvlText w:val=""/>
+      <w:lvlJc w:val="left"/>
+      <w:pPr>
+        <w:ind w:left="2100" w:hanging="420"/>
+      </w:pPr>
+      <w:rPr>
+        <w:rFonts w:ascii="Wingdings" w:hAnsi="Wingdings" w:hint="default"/>
+      </w:rPr>
+    </w:lvl>
+    <w:lvl w:ilvl="5" w:tplc="04090005" w:tentative="1">
+      <w:start w:val="1"/>
+      <w:numFmt w:val="bullet"/>
+      <w:lvlText w:val=""/>
+      <w:lvlJc w:val="left"/>
+      <w:pPr>
+        <w:ind w:left="2520" w:hanging="420"/>
+      </w:pPr>
+      <w:rPr>
+        <w:rFonts w:ascii="Wingdings" w:hAnsi="Wingdings" w:hint="default"/>
+      </w:rPr>
+    </w:lvl>
+    <w:lvl w:ilvl="6" w:tplc="04090001" w:tentative="1">
+      <w:start w:val="1"/>
+      <w:numFmt w:val="bullet"/>
+      <w:lvlText w:val=""/>
+      <w:lvlJc w:val="left"/>
+      <w:pPr>
+        <w:ind w:left="2940" w:hanging="420"/>
+      </w:pPr>
+      <w:rPr>
+        <w:rFonts w:ascii="Wingdings" w:hAnsi="Wingdings" w:hint="default"/>
+      </w:rPr>
+    </w:lvl>
+    <w:lvl w:ilvl="7" w:tplc="04090003" w:tentative="1">
+      <w:start w:val="1"/>
+      <w:numFmt w:val="bullet"/>
+      <w:lvlText w:val=""/>
+      <w:lvlJc w:val="left"/>
+      <w:pPr>
+        <w:ind w:left="3360" w:hanging="420"/>
+      </w:pPr>
+      <w:rPr>
+        <w:rFonts w:ascii="Wingdings" w:hAnsi="Wingdings" w:hint="default"/>
+      </w:rPr>
+    </w:lvl>
+    <w:lvl w:ilvl="8" w:tplc="04090005" w:tentative="1">
+      <w:start w:val="1"/>
+      <w:numFmt w:val="bullet"/>
+      <w:lvlText w:val=""/>
+      <w:lvlJc w:val="left"/>
+      <w:pPr>
+        <w:ind w:left="3780" w:hanging="420"/>
+      </w:pPr>
+      <w:rPr>
+        <w:rFonts w:ascii="Wingdings" w:hAnsi="Wingdings" w:hint="default"/>
+      </w:rPr>
+    </w:lvl>
+  </w:abstractNum>
+  <w:abstractNum w:abstractNumId="10">
     <w:nsid w:val="7821667C"/>
     <w:multiLevelType w:val="multilevel"/>
     <w:tmpl w:val="CEF8B6BA"/>
@@ -10180,10 +13566,10 @@
       </w:rPr>
     </w:lvl>
   </w:abstractNum>
-  <w:abstractNum w:abstractNumId="8">
+  <w:abstractNum w:abstractNumId="11">
     <w:nsid w:val="7FD7357E"/>
     <w:multiLevelType w:val="hybridMultilevel"/>
-    <w:tmpl w:val="017EB270"/>
+    <w:tmpl w:val="B49C573C"/>
     <w:lvl w:ilvl="0" w:tplc="04090001">
       <w:start w:val="1"/>
       <w:numFmt w:val="bullet"/>
@@ -10294,31 +13680,40 @@
     </w:lvl>
   </w:abstractNum>
   <w:num w:numId="1">
-    <w:abstractNumId w:val="6"/>
+    <w:abstractNumId w:val="8"/>
   </w:num>
   <w:num w:numId="2">
-    <w:abstractNumId w:val="5"/>
+    <w:abstractNumId w:val="7"/>
   </w:num>
   <w:num w:numId="3">
     <w:abstractNumId w:val="0"/>
   </w:num>
   <w:num w:numId="4">
-    <w:abstractNumId w:val="3"/>
+    <w:abstractNumId w:val="4"/>
   </w:num>
   <w:num w:numId="5">
-    <w:abstractNumId w:val="7"/>
+    <w:abstractNumId w:val="10"/>
   </w:num>
   <w:num w:numId="6">
-    <w:abstractNumId w:val="4"/>
+    <w:abstractNumId w:val="5"/>
   </w:num>
   <w:num w:numId="7">
     <w:abstractNumId w:val="1"/>
   </w:num>
   <w:num w:numId="8">
+    <w:abstractNumId w:val="3"/>
+  </w:num>
+  <w:num w:numId="9">
+    <w:abstractNumId w:val="11"/>
+  </w:num>
+  <w:num w:numId="10">
     <w:abstractNumId w:val="2"/>
   </w:num>
-  <w:num w:numId="9">
-    <w:abstractNumId w:val="8"/>
+  <w:num w:numId="11">
+    <w:abstractNumId w:val="6"/>
+  </w:num>
+  <w:num w:numId="12">
+    <w:abstractNumId w:val="9"/>
   </w:num>
 </w:numbering>
 </file>

--- a/简易django.docx
+++ b/简易django.docx
@@ -12132,6 +12132,1806 @@
         </w:rPr>
       </w:pPr>
     </w:p>
+    <w:p>
+      <w:pPr>
+        <w:pStyle w:val="a5"/>
+        <w:numPr>
+          <w:ilvl w:val="0"/>
+          <w:numId w:val="12"/>
+        </w:numPr>
+        <w:ind w:firstLineChars="0"/>
+        <w:rPr>
+          <w:rFonts w:hint="eastAsia"/>
+        </w:rPr>
+      </w:pPr>
+      <w:r>
+        <w:rPr>
+          <w:rFonts w:hint="eastAsia"/>
+        </w:rPr>
+        <w:t>创建管理员</w:t>
+      </w:r>
+    </w:p>
+    <w:p>
+      <w:pPr>
+        <w:rPr>
+          <w:rFonts w:hint="eastAsia"/>
+          <w:b/>
+          <w:color w:val="FF0000"/>
+        </w:rPr>
+      </w:pPr>
+      <w:r>
+        <w:rPr>
+          <w:rFonts w:hint="eastAsia"/>
+        </w:rPr>
+        <w:t>(</w:t>
+      </w:r>
+      <w:proofErr w:type="spellStart"/>
+      <w:r>
+        <w:rPr>
+          <w:rFonts w:hint="eastAsia"/>
+        </w:rPr>
+        <w:t>Dproject</w:t>
+      </w:r>
+      <w:proofErr w:type="spellEnd"/>
+      <w:r>
+        <w:rPr>
+          <w:rFonts w:hint="eastAsia"/>
+        </w:rPr>
+        <w:t>) C:\Users\lucifer\Desktop\learnpython\python_advan\stage04\</w:t>
+      </w:r>
+      <w:r>
+        <w:rPr>
+          <w:rFonts w:hint="eastAsia"/>
+        </w:rPr>
+        <w:t>作业</w:t>
+      </w:r>
+      <w:r>
+        <w:rPr>
+          <w:rFonts w:hint="eastAsia"/>
+        </w:rPr>
+        <w:t>\day01\</w:t>
+      </w:r>
+      <w:proofErr w:type="spellStart"/>
+      <w:r>
+        <w:rPr>
+          <w:rFonts w:hint="eastAsia"/>
+        </w:rPr>
+        <w:t>Dproject</w:t>
+      </w:r>
+      <w:proofErr w:type="spellEnd"/>
+      <w:r>
+        <w:rPr>
+          <w:rFonts w:hint="eastAsia"/>
+        </w:rPr>
+        <w:t>\</w:t>
+      </w:r>
+      <w:proofErr w:type="spellStart"/>
+      <w:r>
+        <w:rPr>
+          <w:rFonts w:hint="eastAsia"/>
+        </w:rPr>
+        <w:t>Dproject</w:t>
+      </w:r>
+      <w:proofErr w:type="spellEnd"/>
+      <w:r>
+        <w:rPr>
+          <w:rFonts w:hint="eastAsia"/>
+        </w:rPr>
+        <w:t>&gt;</w:t>
+      </w:r>
+      <w:r>
+        <w:rPr>
+          <w:rFonts w:hint="eastAsia"/>
+          <w:b/>
+          <w:color w:val="FF0000"/>
+        </w:rPr>
+        <w:t>python manage.</w:t>
+      </w:r>
+      <w:proofErr w:type="gramStart"/>
+      <w:r>
+        <w:rPr>
+          <w:rFonts w:hint="eastAsia"/>
+          <w:b/>
+          <w:color w:val="FF0000"/>
+        </w:rPr>
+        <w:t>py</w:t>
+      </w:r>
+      <w:proofErr w:type="gramEnd"/>
+      <w:r>
+        <w:rPr>
+          <w:rFonts w:hint="eastAsia"/>
+          <w:b/>
+          <w:color w:val="FF0000"/>
+        </w:rPr>
+        <w:t xml:space="preserve"> </w:t>
+      </w:r>
+      <w:proofErr w:type="spellStart"/>
+      <w:r>
+        <w:rPr>
+          <w:rFonts w:hint="eastAsia"/>
+          <w:b/>
+          <w:color w:val="FF0000"/>
+        </w:rPr>
+        <w:t>createsuperuser</w:t>
+      </w:r>
+      <w:proofErr w:type="spellEnd"/>
+    </w:p>
+    <w:p>
+      <w:r>
+        <w:t>Username (leave blank to use '</w:t>
+      </w:r>
+      <w:proofErr w:type="spellStart"/>
+      <w:r>
+        <w:t>lucifer</w:t>
+      </w:r>
+      <w:proofErr w:type="spellEnd"/>
+      <w:r>
+        <w:t xml:space="preserve">'): </w:t>
+      </w:r>
+      <w:r>
+        <w:rPr>
+          <w:b/>
+          <w:color w:val="FF0000"/>
+        </w:rPr>
+        <w:t>admin</w:t>
+      </w:r>
+    </w:p>
+    <w:p>
+      <w:r>
+        <w:t xml:space="preserve">Email address: </w:t>
+      </w:r>
+      <w:r>
+        <w:rPr>
+          <w:b/>
+          <w:color w:val="FF0000"/>
+        </w:rPr>
+        <w:t>admin@Dproject.com</w:t>
+      </w:r>
+    </w:p>
+    <w:p>
+      <w:r>
+        <w:t>Password</w:t>
+      </w:r>
+      <w:proofErr w:type="gramStart"/>
+      <w:r>
+        <w:t>:</w:t>
+      </w:r>
+      <w:r>
+        <w:rPr>
+          <w:rFonts w:hint="eastAsia"/>
+          <w:b/>
+          <w:color w:val="FF0000"/>
+        </w:rPr>
+        <w:t>abcd1234</w:t>
+      </w:r>
+      <w:proofErr w:type="gramEnd"/>
+      <w:r>
+        <w:rPr>
+          <w:rFonts w:hint="eastAsia"/>
+          <w:b/>
+          <w:color w:val="FF0000"/>
+        </w:rPr>
+        <w:t>,</w:t>
+      </w:r>
+    </w:p>
+    <w:p>
+      <w:r>
+        <w:t>Password (again):</w:t>
+      </w:r>
+    </w:p>
+    <w:p>
+      <w:pPr>
+        <w:rPr>
+          <w:rFonts w:hint="eastAsia"/>
+        </w:rPr>
+      </w:pPr>
+      <w:proofErr w:type="spellStart"/>
+      <w:r>
+        <w:t>Superuser</w:t>
+      </w:r>
+      <w:proofErr w:type="spellEnd"/>
+      <w:r>
+        <w:t xml:space="preserve"> created successfully.</w:t>
+      </w:r>
+    </w:p>
+    <w:p>
+      <w:pPr>
+        <w:rPr>
+          <w:rFonts w:hint="eastAsia"/>
+        </w:rPr>
+      </w:pPr>
+    </w:p>
+    <w:p>
+      <w:pPr>
+        <w:pStyle w:val="a5"/>
+        <w:numPr>
+          <w:ilvl w:val="0"/>
+          <w:numId w:val="12"/>
+        </w:numPr>
+        <w:ind w:firstLineChars="0"/>
+        <w:rPr>
+          <w:rFonts w:hint="eastAsia"/>
+        </w:rPr>
+      </w:pPr>
+      <w:r>
+        <w:rPr>
+          <w:rFonts w:hint="eastAsia"/>
+        </w:rPr>
+        <w:t>注册模型类</w:t>
+      </w:r>
+    </w:p>
+    <w:p>
+      <w:pPr>
+        <w:pStyle w:val="a5"/>
+        <w:ind w:leftChars="100" w:left="210" w:firstLineChars="0" w:firstLine="0"/>
+        <w:rPr>
+          <w:rFonts w:hint="eastAsia"/>
+        </w:rPr>
+      </w:pPr>
+      <w:r>
+        <w:rPr>
+          <w:rFonts w:hint="eastAsia"/>
+          <w:noProof/>
+        </w:rPr>
+        <w:drawing>
+          <wp:inline distT="0" distB="0" distL="0" distR="0">
+            <wp:extent cx="5274310" cy="2394013"/>
+            <wp:effectExtent l="19050" t="0" r="2540" b="0"/>
+            <wp:docPr id="49" name="图片 49"/>
+            <wp:cNvGraphicFramePr>
+              <a:graphicFrameLocks xmlns:a="http://schemas.openxmlformats.org/drawingml/2006/main" noChangeAspect="1"/>
+            </wp:cNvGraphicFramePr>
+            <a:graphic xmlns:a="http://schemas.openxmlformats.org/drawingml/2006/main">
+              <a:graphicData uri="http://schemas.openxmlformats.org/drawingml/2006/picture">
+                <pic:pic xmlns:pic="http://schemas.openxmlformats.org/drawingml/2006/picture">
+                  <pic:nvPicPr>
+                    <pic:cNvPr id="0" name="Picture 49"/>
+                    <pic:cNvPicPr>
+                      <a:picLocks noChangeAspect="1" noChangeArrowheads="1"/>
+                    </pic:cNvPicPr>
+                  </pic:nvPicPr>
+                  <pic:blipFill>
+                    <a:blip r:embed="rId23" cstate="print"/>
+                    <a:srcRect/>
+                    <a:stretch>
+                      <a:fillRect/>
+                    </a:stretch>
+                  </pic:blipFill>
+                  <pic:spPr bwMode="auto">
+                    <a:xfrm>
+                      <a:off x="0" y="0"/>
+                      <a:ext cx="5274310" cy="2394013"/>
+                    </a:xfrm>
+                    <a:prstGeom prst="rect">
+                      <a:avLst/>
+                    </a:prstGeom>
+                    <a:noFill/>
+                    <a:ln w="9525">
+                      <a:noFill/>
+                      <a:miter lim="800000"/>
+                      <a:headEnd/>
+                      <a:tailEnd/>
+                    </a:ln>
+                  </pic:spPr>
+                </pic:pic>
+              </a:graphicData>
+            </a:graphic>
+          </wp:inline>
+        </w:drawing>
+      </w:r>
+    </w:p>
+    <w:p>
+      <w:pPr>
+        <w:pStyle w:val="a5"/>
+        <w:ind w:leftChars="100" w:left="210" w:firstLineChars="0" w:firstLine="0"/>
+        <w:rPr>
+          <w:rFonts w:hint="eastAsia"/>
+        </w:rPr>
+      </w:pPr>
+      <w:r>
+        <w:rPr>
+          <w:rFonts w:hint="eastAsia"/>
+        </w:rPr>
+        <w:lastRenderedPageBreak/>
+        <w:t>以下是源代码</w:t>
+      </w:r>
+    </w:p>
+    <w:p>
+      <w:pPr>
+        <w:pStyle w:val="HTML"/>
+        <w:shd w:val="clear" w:color="auto" w:fill="272822"/>
+        <w:rPr>
+          <w:color w:val="F8F8F2"/>
+        </w:rPr>
+      </w:pPr>
+      <w:r>
+        <w:rPr>
+          <w:rFonts w:hint="eastAsia"/>
+          <w:i/>
+          <w:iCs/>
+          <w:color w:val="66D9EF"/>
+        </w:rPr>
+        <w:t xml:space="preserve">from </w:t>
+      </w:r>
+      <w:r>
+        <w:rPr>
+          <w:rFonts w:hint="eastAsia"/>
+          <w:color w:val="F8F8F2"/>
+        </w:rPr>
+        <w:t xml:space="preserve">.models </w:t>
+      </w:r>
+      <w:r>
+        <w:rPr>
+          <w:rFonts w:hint="eastAsia"/>
+          <w:i/>
+          <w:iCs/>
+          <w:color w:val="66D9EF"/>
+        </w:rPr>
+        <w:t xml:space="preserve">import </w:t>
+      </w:r>
+      <w:r>
+        <w:rPr>
+          <w:rFonts w:hint="eastAsia"/>
+          <w:color w:val="F92672"/>
+        </w:rPr>
+        <w:t xml:space="preserve">* </w:t>
+      </w:r>
+      <w:r>
+        <w:rPr>
+          <w:rFonts w:hint="eastAsia"/>
+          <w:color w:val="75715E"/>
+        </w:rPr>
+        <w:t>#导入模型类</w:t>
+      </w:r>
+      <w:r>
+        <w:rPr>
+          <w:rFonts w:hint="eastAsia"/>
+          <w:color w:val="75715E"/>
+        </w:rPr>
+        <w:br/>
+        <w:t># Register your models here.</w:t>
+      </w:r>
+      <w:r>
+        <w:rPr>
+          <w:rFonts w:hint="eastAsia"/>
+          <w:color w:val="75715E"/>
+        </w:rPr>
+        <w:br/>
+      </w:r>
+      <w:proofErr w:type="spellStart"/>
+      <w:r>
+        <w:rPr>
+          <w:rFonts w:hint="eastAsia"/>
+          <w:color w:val="F8F8F2"/>
+        </w:rPr>
+        <w:t>admin.site.register</w:t>
+      </w:r>
+      <w:proofErr w:type="spellEnd"/>
+      <w:r>
+        <w:rPr>
+          <w:rFonts w:hint="eastAsia"/>
+          <w:color w:val="F8F8F2"/>
+        </w:rPr>
+        <w:t>(</w:t>
+      </w:r>
+      <w:proofErr w:type="spellStart"/>
+      <w:r>
+        <w:rPr>
+          <w:rFonts w:hint="eastAsia"/>
+          <w:color w:val="F8F8F2"/>
+        </w:rPr>
+        <w:t>NewsInfo</w:t>
+      </w:r>
+      <w:proofErr w:type="spellEnd"/>
+      <w:r>
+        <w:rPr>
+          <w:rFonts w:hint="eastAsia"/>
+          <w:color w:val="F8F8F2"/>
+        </w:rPr>
+        <w:t>)</w:t>
+      </w:r>
+      <w:r>
+        <w:rPr>
+          <w:rFonts w:hint="eastAsia"/>
+          <w:color w:val="75715E"/>
+        </w:rPr>
+        <w:t>#注册新闻分类</w:t>
+      </w:r>
+      <w:r>
+        <w:rPr>
+          <w:rFonts w:hint="eastAsia"/>
+          <w:color w:val="75715E"/>
+        </w:rPr>
+        <w:br/>
+      </w:r>
+      <w:proofErr w:type="spellStart"/>
+      <w:r>
+        <w:rPr>
+          <w:rFonts w:hint="eastAsia"/>
+          <w:color w:val="F8F8F2"/>
+        </w:rPr>
+        <w:t>admin.site.register</w:t>
+      </w:r>
+      <w:proofErr w:type="spellEnd"/>
+      <w:r>
+        <w:rPr>
+          <w:rFonts w:hint="eastAsia"/>
+          <w:color w:val="F8F8F2"/>
+        </w:rPr>
+        <w:t>(</w:t>
+      </w:r>
+      <w:proofErr w:type="spellStart"/>
+      <w:r>
+        <w:rPr>
+          <w:rFonts w:hint="eastAsia"/>
+          <w:color w:val="F8F8F2"/>
+        </w:rPr>
+        <w:t>NewsCategory</w:t>
+      </w:r>
+      <w:proofErr w:type="spellEnd"/>
+      <w:r>
+        <w:rPr>
+          <w:rFonts w:hint="eastAsia"/>
+          <w:color w:val="F8F8F2"/>
+        </w:rPr>
+        <w:t xml:space="preserve">) </w:t>
+      </w:r>
+      <w:r>
+        <w:rPr>
+          <w:rFonts w:hint="eastAsia"/>
+          <w:color w:val="75715E"/>
+        </w:rPr>
+        <w:t>#注册新闻信息类</w:t>
+      </w:r>
+    </w:p>
+    <w:p>
+      <w:pPr>
+        <w:pStyle w:val="a5"/>
+        <w:ind w:leftChars="100" w:left="210" w:firstLineChars="0" w:firstLine="0"/>
+        <w:rPr>
+          <w:rFonts w:hint="eastAsia"/>
+        </w:rPr>
+      </w:pPr>
+    </w:p>
+    <w:p>
+      <w:pPr>
+        <w:pStyle w:val="a5"/>
+        <w:numPr>
+          <w:ilvl w:val="0"/>
+          <w:numId w:val="12"/>
+        </w:numPr>
+        <w:ind w:firstLineChars="0"/>
+        <w:rPr>
+          <w:rFonts w:hint="eastAsia"/>
+        </w:rPr>
+      </w:pPr>
+      <w:r>
+        <w:rPr>
+          <w:rFonts w:hint="eastAsia"/>
+        </w:rPr>
+        <w:t>启动服务器</w:t>
+      </w:r>
+    </w:p>
+    <w:p>
+      <w:pPr>
+        <w:rPr>
+          <w:rFonts w:hint="eastAsia"/>
+        </w:rPr>
+      </w:pPr>
+      <w:r>
+        <w:rPr>
+          <w:rFonts w:hint="eastAsia"/>
+        </w:rPr>
+        <w:t>(</w:t>
+      </w:r>
+      <w:proofErr w:type="spellStart"/>
+      <w:r>
+        <w:rPr>
+          <w:rFonts w:hint="eastAsia"/>
+        </w:rPr>
+        <w:t>Dproject</w:t>
+      </w:r>
+      <w:proofErr w:type="spellEnd"/>
+      <w:r>
+        <w:rPr>
+          <w:rFonts w:hint="eastAsia"/>
+        </w:rPr>
+        <w:t>) C:\Users\lucifer\Desktop\learnpython\python_advan\stage04\</w:t>
+      </w:r>
+      <w:r>
+        <w:rPr>
+          <w:rFonts w:hint="eastAsia"/>
+        </w:rPr>
+        <w:t>作业</w:t>
+      </w:r>
+      <w:r>
+        <w:rPr>
+          <w:rFonts w:hint="eastAsia"/>
+        </w:rPr>
+        <w:t>\day01\</w:t>
+      </w:r>
+      <w:proofErr w:type="spellStart"/>
+      <w:r>
+        <w:rPr>
+          <w:rFonts w:hint="eastAsia"/>
+        </w:rPr>
+        <w:t>Dproject</w:t>
+      </w:r>
+      <w:proofErr w:type="spellEnd"/>
+      <w:r>
+        <w:rPr>
+          <w:rFonts w:hint="eastAsia"/>
+        </w:rPr>
+        <w:t>\</w:t>
+      </w:r>
+      <w:proofErr w:type="spellStart"/>
+      <w:r>
+        <w:rPr>
+          <w:rFonts w:hint="eastAsia"/>
+        </w:rPr>
+        <w:t>Dproject</w:t>
+      </w:r>
+      <w:proofErr w:type="spellEnd"/>
+      <w:r>
+        <w:rPr>
+          <w:rFonts w:hint="eastAsia"/>
+        </w:rPr>
+        <w:t>&gt;</w:t>
+      </w:r>
+      <w:r>
+        <w:rPr>
+          <w:rFonts w:hint="eastAsia"/>
+          <w:b/>
+          <w:color w:val="FF0000"/>
+        </w:rPr>
+        <w:t>python manage.</w:t>
+      </w:r>
+      <w:proofErr w:type="gramStart"/>
+      <w:r>
+        <w:rPr>
+          <w:rFonts w:hint="eastAsia"/>
+          <w:b/>
+          <w:color w:val="FF0000"/>
+        </w:rPr>
+        <w:t>py</w:t>
+      </w:r>
+      <w:proofErr w:type="gramEnd"/>
+      <w:r>
+        <w:rPr>
+          <w:rFonts w:hint="eastAsia"/>
+          <w:b/>
+          <w:color w:val="FF0000"/>
+        </w:rPr>
+        <w:t xml:space="preserve"> </w:t>
+      </w:r>
+      <w:proofErr w:type="spellStart"/>
+      <w:r>
+        <w:rPr>
+          <w:rFonts w:hint="eastAsia"/>
+          <w:b/>
+          <w:color w:val="FF0000"/>
+        </w:rPr>
+        <w:t>runserver</w:t>
+      </w:r>
+      <w:proofErr w:type="spellEnd"/>
+    </w:p>
+    <w:p>
+      <w:r>
+        <w:t>Performing system checks...</w:t>
+      </w:r>
+    </w:p>
+    <w:p/>
+    <w:p>
+      <w:r>
+        <w:t>System check identified no issues (0 silenced).</w:t>
+      </w:r>
+    </w:p>
+    <w:p>
+      <w:r>
+        <w:t>October 06, 2017 - 18:45:04</w:t>
+      </w:r>
+    </w:p>
+    <w:p>
+      <w:proofErr w:type="spellStart"/>
+      <w:r>
+        <w:t>Django</w:t>
+      </w:r>
+      <w:proofErr w:type="spellEnd"/>
+      <w:r>
+        <w:t xml:space="preserve"> version 1.11.5, using settings '</w:t>
+      </w:r>
+      <w:proofErr w:type="spellStart"/>
+      <w:r>
+        <w:t>Dproject.settings</w:t>
+      </w:r>
+      <w:proofErr w:type="spellEnd"/>
+      <w:r>
+        <w:t>'</w:t>
+      </w:r>
+    </w:p>
+    <w:p>
+      <w:r>
+        <w:t>Starting development server at http://127.0.0.1:8000/</w:t>
+      </w:r>
+    </w:p>
+    <w:p>
+      <w:pPr>
+        <w:rPr>
+          <w:rFonts w:hint="eastAsia"/>
+        </w:rPr>
+      </w:pPr>
+      <w:r>
+        <w:t>Quit the server with CTRL-BREAK.</w:t>
+      </w:r>
+    </w:p>
+    <w:p>
+      <w:pPr>
+        <w:rPr>
+          <w:rFonts w:hint="eastAsia"/>
+        </w:rPr>
+      </w:pPr>
+    </w:p>
+    <w:p>
+      <w:pPr>
+        <w:rPr>
+          <w:rFonts w:hint="eastAsia"/>
+        </w:rPr>
+      </w:pPr>
+      <w:r>
+        <w:rPr>
+          <w:rFonts w:hint="eastAsia"/>
+        </w:rPr>
+        <w:t>通过浏览器访问管理站点</w:t>
+      </w:r>
+    </w:p>
+    <w:p>
+      <w:pPr>
+        <w:rPr>
+          <w:rFonts w:hint="eastAsia"/>
+        </w:rPr>
+      </w:pPr>
+      <w:r>
+        <w:rPr>
+          <w:rFonts w:hint="eastAsia"/>
+        </w:rPr>
+        <w:t>网址是</w:t>
+      </w:r>
+      <w:r>
+        <w:rPr>
+          <w:rFonts w:hint="eastAsia"/>
+        </w:rPr>
+        <w:t xml:space="preserve"> http://localhost</w:t>
+      </w:r>
+      <w:r>
+        <w:rPr>
+          <w:rFonts w:hint="eastAsia"/>
+        </w:rPr>
+        <w:t>:8000/admin</w:t>
+      </w:r>
+    </w:p>
+    <w:p>
+      <w:pPr>
+        <w:rPr>
+          <w:rFonts w:hint="eastAsia"/>
+        </w:rPr>
+      </w:pPr>
+      <w:r>
+        <w:rPr>
+          <w:rFonts w:hint="eastAsia"/>
+          <w:noProof/>
+        </w:rPr>
+        <w:drawing>
+          <wp:inline distT="0" distB="0" distL="0" distR="0">
+            <wp:extent cx="5274310" cy="2641959"/>
+            <wp:effectExtent l="19050" t="0" r="2540" b="0"/>
+            <wp:docPr id="52" name="图片 52"/>
+            <wp:cNvGraphicFramePr>
+              <a:graphicFrameLocks xmlns:a="http://schemas.openxmlformats.org/drawingml/2006/main" noChangeAspect="1"/>
+            </wp:cNvGraphicFramePr>
+            <a:graphic xmlns:a="http://schemas.openxmlformats.org/drawingml/2006/main">
+              <a:graphicData uri="http://schemas.openxmlformats.org/drawingml/2006/picture">
+                <pic:pic xmlns:pic="http://schemas.openxmlformats.org/drawingml/2006/picture">
+                  <pic:nvPicPr>
+                    <pic:cNvPr id="0" name="Picture 52"/>
+                    <pic:cNvPicPr>
+                      <a:picLocks noChangeAspect="1" noChangeArrowheads="1"/>
+                    </pic:cNvPicPr>
+                  </pic:nvPicPr>
+                  <pic:blipFill>
+                    <a:blip r:embed="rId24" cstate="print"/>
+                    <a:srcRect/>
+                    <a:stretch>
+                      <a:fillRect/>
+                    </a:stretch>
+                  </pic:blipFill>
+                  <pic:spPr bwMode="auto">
+                    <a:xfrm>
+                      <a:off x="0" y="0"/>
+                      <a:ext cx="5274310" cy="2641959"/>
+                    </a:xfrm>
+                    <a:prstGeom prst="rect">
+                      <a:avLst/>
+                    </a:prstGeom>
+                    <a:noFill/>
+                    <a:ln w="9525">
+                      <a:noFill/>
+                      <a:miter lim="800000"/>
+                      <a:headEnd/>
+                      <a:tailEnd/>
+                    </a:ln>
+                  </pic:spPr>
+                </pic:pic>
+              </a:graphicData>
+            </a:graphic>
+          </wp:inline>
+        </w:drawing>
+      </w:r>
+    </w:p>
+    <w:p>
+      <w:pPr>
+        <w:rPr>
+          <w:rFonts w:hint="eastAsia"/>
+        </w:rPr>
+      </w:pPr>
+      <w:r>
+        <w:rPr>
+          <w:rFonts w:hint="eastAsia"/>
+          <w:noProof/>
+        </w:rPr>
+        <w:drawing>
+          <wp:inline distT="0" distB="0" distL="0" distR="0">
+            <wp:extent cx="5274310" cy="1717940"/>
+            <wp:effectExtent l="19050" t="0" r="2540" b="0"/>
+            <wp:docPr id="55" name="图片 55"/>
+            <wp:cNvGraphicFramePr>
+              <a:graphicFrameLocks xmlns:a="http://schemas.openxmlformats.org/drawingml/2006/main" noChangeAspect="1"/>
+            </wp:cNvGraphicFramePr>
+            <a:graphic xmlns:a="http://schemas.openxmlformats.org/drawingml/2006/main">
+              <a:graphicData uri="http://schemas.openxmlformats.org/drawingml/2006/picture">
+                <pic:pic xmlns:pic="http://schemas.openxmlformats.org/drawingml/2006/picture">
+                  <pic:nvPicPr>
+                    <pic:cNvPr id="0" name="Picture 55"/>
+                    <pic:cNvPicPr>
+                      <a:picLocks noChangeAspect="1" noChangeArrowheads="1"/>
+                    </pic:cNvPicPr>
+                  </pic:nvPicPr>
+                  <pic:blipFill>
+                    <a:blip r:embed="rId25" cstate="print"/>
+                    <a:srcRect/>
+                    <a:stretch>
+                      <a:fillRect/>
+                    </a:stretch>
+                  </pic:blipFill>
+                  <pic:spPr bwMode="auto">
+                    <a:xfrm>
+                      <a:off x="0" y="0"/>
+                      <a:ext cx="5274310" cy="1717940"/>
+                    </a:xfrm>
+                    <a:prstGeom prst="rect">
+                      <a:avLst/>
+                    </a:prstGeom>
+                    <a:noFill/>
+                    <a:ln w="9525">
+                      <a:noFill/>
+                      <a:miter lim="800000"/>
+                      <a:headEnd/>
+                      <a:tailEnd/>
+                    </a:ln>
+                  </pic:spPr>
+                </pic:pic>
+              </a:graphicData>
+            </a:graphic>
+          </wp:inline>
+        </w:drawing>
+      </w:r>
+    </w:p>
+    <w:p>
+      <w:pPr>
+        <w:rPr>
+          <w:rFonts w:hint="eastAsia"/>
+        </w:rPr>
+      </w:pPr>
+    </w:p>
+    <w:p>
+      <w:pPr>
+        <w:rPr>
+          <w:rFonts w:hint="eastAsia"/>
+        </w:rPr>
+      </w:pPr>
+    </w:p>
+    <w:p>
+      <w:pPr>
+        <w:pStyle w:val="a5"/>
+        <w:numPr>
+          <w:ilvl w:val="0"/>
+          <w:numId w:val="12"/>
+        </w:numPr>
+        <w:ind w:firstLineChars="0"/>
+        <w:rPr>
+          <w:rFonts w:hint="eastAsia"/>
+        </w:rPr>
+      </w:pPr>
+      <w:r>
+        <w:rPr>
+          <w:rFonts w:hint="eastAsia"/>
+        </w:rPr>
+        <w:lastRenderedPageBreak/>
+        <w:t>自定义界面管理类</w:t>
+      </w:r>
+    </w:p>
+    <w:p>
+      <w:pPr>
+        <w:rPr>
+          <w:rFonts w:hint="eastAsia"/>
+        </w:rPr>
+      </w:pPr>
+      <w:r>
+        <w:rPr>
+          <w:rFonts w:hint="eastAsia"/>
+        </w:rPr>
+        <w:t>在</w:t>
+      </w:r>
+      <w:r>
+        <w:rPr>
+          <w:rFonts w:hint="eastAsia"/>
+        </w:rPr>
+        <w:t>admin.py</w:t>
+      </w:r>
+      <w:r>
+        <w:rPr>
+          <w:rFonts w:hint="eastAsia"/>
+        </w:rPr>
+        <w:t>中创建连</w:t>
+      </w:r>
+      <w:proofErr w:type="gramStart"/>
+      <w:r>
+        <w:rPr>
+          <w:rFonts w:hint="eastAsia"/>
+        </w:rPr>
+        <w:t>个类并</w:t>
+      </w:r>
+      <w:proofErr w:type="gramEnd"/>
+      <w:r>
+        <w:rPr>
+          <w:rFonts w:hint="eastAsia"/>
+        </w:rPr>
+        <w:t>设置</w:t>
+      </w:r>
+      <w:r>
+        <w:rPr>
+          <w:rFonts w:hint="eastAsia"/>
+        </w:rPr>
+        <w:t xml:space="preserve"> </w:t>
+      </w:r>
+      <w:proofErr w:type="spellStart"/>
+      <w:r>
+        <w:rPr>
+          <w:rFonts w:hint="eastAsia"/>
+        </w:rPr>
+        <w:t>list_display</w:t>
+      </w:r>
+      <w:proofErr w:type="spellEnd"/>
+    </w:p>
+    <w:p>
+      <w:pPr>
+        <w:rPr>
+          <w:rFonts w:hint="eastAsia"/>
+        </w:rPr>
+      </w:pPr>
+      <w:r>
+        <w:rPr>
+          <w:rFonts w:hint="eastAsia"/>
+          <w:noProof/>
+        </w:rPr>
+        <w:drawing>
+          <wp:inline distT="0" distB="0" distL="0" distR="0">
+            <wp:extent cx="5274310" cy="2381405"/>
+            <wp:effectExtent l="19050" t="0" r="2540" b="0"/>
+            <wp:docPr id="58" name="图片 58"/>
+            <wp:cNvGraphicFramePr>
+              <a:graphicFrameLocks xmlns:a="http://schemas.openxmlformats.org/drawingml/2006/main" noChangeAspect="1"/>
+            </wp:cNvGraphicFramePr>
+            <a:graphic xmlns:a="http://schemas.openxmlformats.org/drawingml/2006/main">
+              <a:graphicData uri="http://schemas.openxmlformats.org/drawingml/2006/picture">
+                <pic:pic xmlns:pic="http://schemas.openxmlformats.org/drawingml/2006/picture">
+                  <pic:nvPicPr>
+                    <pic:cNvPr id="0" name="Picture 58"/>
+                    <pic:cNvPicPr>
+                      <a:picLocks noChangeAspect="1" noChangeArrowheads="1"/>
+                    </pic:cNvPicPr>
+                  </pic:nvPicPr>
+                  <pic:blipFill>
+                    <a:blip r:embed="rId26" cstate="print"/>
+                    <a:srcRect/>
+                    <a:stretch>
+                      <a:fillRect/>
+                    </a:stretch>
+                  </pic:blipFill>
+                  <pic:spPr bwMode="auto">
+                    <a:xfrm>
+                      <a:off x="0" y="0"/>
+                      <a:ext cx="5274310" cy="2381405"/>
+                    </a:xfrm>
+                    <a:prstGeom prst="rect">
+                      <a:avLst/>
+                    </a:prstGeom>
+                    <a:noFill/>
+                    <a:ln w="9525">
+                      <a:noFill/>
+                      <a:miter lim="800000"/>
+                      <a:headEnd/>
+                      <a:tailEnd/>
+                    </a:ln>
+                  </pic:spPr>
+                </pic:pic>
+              </a:graphicData>
+            </a:graphic>
+          </wp:inline>
+        </w:drawing>
+      </w:r>
+    </w:p>
+    <w:p>
+      <w:pPr>
+        <w:rPr>
+          <w:rFonts w:hint="eastAsia"/>
+        </w:rPr>
+      </w:pPr>
+      <w:r>
+        <w:rPr>
+          <w:rFonts w:hint="eastAsia"/>
+        </w:rPr>
+        <w:t>以下是源代码</w:t>
+      </w:r>
+    </w:p>
+    <w:p>
+      <w:pPr>
+        <w:pStyle w:val="HTML"/>
+        <w:shd w:val="clear" w:color="auto" w:fill="272822"/>
+        <w:rPr>
+          <w:color w:val="F8F8F2"/>
+        </w:rPr>
+      </w:pPr>
+      <w:r>
+        <w:rPr>
+          <w:rFonts w:hint="eastAsia"/>
+          <w:i/>
+          <w:iCs/>
+          <w:color w:val="66D9EF"/>
+        </w:rPr>
+        <w:t xml:space="preserve">from </w:t>
+      </w:r>
+      <w:proofErr w:type="spellStart"/>
+      <w:r>
+        <w:rPr>
+          <w:rFonts w:hint="eastAsia"/>
+          <w:color w:val="F8F8F2"/>
+        </w:rPr>
+        <w:t>django.contrib</w:t>
+      </w:r>
+      <w:proofErr w:type="spellEnd"/>
+      <w:r>
+        <w:rPr>
+          <w:rFonts w:hint="eastAsia"/>
+          <w:color w:val="F8F8F2"/>
+        </w:rPr>
+        <w:t xml:space="preserve"> </w:t>
+      </w:r>
+      <w:r>
+        <w:rPr>
+          <w:rFonts w:hint="eastAsia"/>
+          <w:i/>
+          <w:iCs/>
+          <w:color w:val="66D9EF"/>
+        </w:rPr>
+        <w:t xml:space="preserve">import </w:t>
+      </w:r>
+      <w:r>
+        <w:rPr>
+          <w:rFonts w:hint="eastAsia"/>
+          <w:color w:val="F8F8F2"/>
+        </w:rPr>
+        <w:t>admin</w:t>
+      </w:r>
+      <w:r>
+        <w:rPr>
+          <w:rFonts w:hint="eastAsia"/>
+          <w:color w:val="F8F8F2"/>
+        </w:rPr>
+        <w:br/>
+      </w:r>
+      <w:r>
+        <w:rPr>
+          <w:rFonts w:hint="eastAsia"/>
+          <w:i/>
+          <w:iCs/>
+          <w:color w:val="66D9EF"/>
+        </w:rPr>
+        <w:t xml:space="preserve">from </w:t>
+      </w:r>
+      <w:r>
+        <w:rPr>
+          <w:rFonts w:hint="eastAsia"/>
+          <w:color w:val="F8F8F2"/>
+        </w:rPr>
+        <w:t xml:space="preserve">.models </w:t>
+      </w:r>
+      <w:r>
+        <w:rPr>
+          <w:rFonts w:hint="eastAsia"/>
+          <w:i/>
+          <w:iCs/>
+          <w:color w:val="66D9EF"/>
+        </w:rPr>
+        <w:t xml:space="preserve">import </w:t>
+      </w:r>
+      <w:r>
+        <w:rPr>
+          <w:rFonts w:hint="eastAsia"/>
+          <w:color w:val="F92672"/>
+        </w:rPr>
+        <w:t xml:space="preserve">* </w:t>
+      </w:r>
+      <w:r>
+        <w:rPr>
+          <w:rFonts w:hint="eastAsia"/>
+          <w:color w:val="75715E"/>
+        </w:rPr>
+        <w:t>#导入模型类</w:t>
+      </w:r>
+      <w:r>
+        <w:rPr>
+          <w:rFonts w:hint="eastAsia"/>
+          <w:color w:val="75715E"/>
+        </w:rPr>
+        <w:br/>
+      </w:r>
+      <w:r>
+        <w:rPr>
+          <w:rFonts w:hint="eastAsia"/>
+          <w:color w:val="75715E"/>
+        </w:rPr>
+        <w:br/>
+      </w:r>
+      <w:r>
+        <w:rPr>
+          <w:rFonts w:hint="eastAsia"/>
+          <w:i/>
+          <w:iCs/>
+          <w:color w:val="66D9EF"/>
+        </w:rPr>
+        <w:t xml:space="preserve">class </w:t>
+      </w:r>
+      <w:proofErr w:type="spellStart"/>
+      <w:r>
+        <w:rPr>
+          <w:rFonts w:hint="eastAsia"/>
+          <w:color w:val="A6E22E"/>
+        </w:rPr>
+        <w:t>NewsInfoAdmin</w:t>
+      </w:r>
+      <w:proofErr w:type="spellEnd"/>
+      <w:r>
+        <w:rPr>
+          <w:rFonts w:hint="eastAsia"/>
+          <w:color w:val="F8F8F2"/>
+        </w:rPr>
+        <w:t>(</w:t>
+      </w:r>
+      <w:proofErr w:type="spellStart"/>
+      <w:r>
+        <w:rPr>
+          <w:rFonts w:hint="eastAsia"/>
+          <w:color w:val="F8F8F2"/>
+        </w:rPr>
+        <w:t>admin.ModelAdmin</w:t>
+      </w:r>
+      <w:proofErr w:type="spellEnd"/>
+      <w:r>
+        <w:rPr>
+          <w:rFonts w:hint="eastAsia"/>
+          <w:color w:val="F8F8F2"/>
+        </w:rPr>
+        <w:t>)</w:t>
+      </w:r>
+      <w:r>
+        <w:rPr>
+          <w:rFonts w:hint="eastAsia"/>
+          <w:color w:val="F92672"/>
+        </w:rPr>
+        <w:t>:</w:t>
+      </w:r>
+      <w:r>
+        <w:rPr>
+          <w:rFonts w:hint="eastAsia"/>
+          <w:color w:val="F92672"/>
+        </w:rPr>
+        <w:br/>
+        <w:t xml:space="preserve">    </w:t>
+      </w:r>
+      <w:proofErr w:type="spellStart"/>
+      <w:r>
+        <w:rPr>
+          <w:rFonts w:hint="eastAsia"/>
+          <w:color w:val="F8F8F2"/>
+        </w:rPr>
+        <w:t>list_display</w:t>
+      </w:r>
+      <w:proofErr w:type="spellEnd"/>
+      <w:r>
+        <w:rPr>
+          <w:rFonts w:hint="eastAsia"/>
+          <w:color w:val="F8F8F2"/>
+        </w:rPr>
+        <w:t xml:space="preserve"> </w:t>
+      </w:r>
+      <w:r>
+        <w:rPr>
+          <w:rFonts w:hint="eastAsia"/>
+          <w:color w:val="F92672"/>
+        </w:rPr>
+        <w:t xml:space="preserve">= </w:t>
+      </w:r>
+      <w:r>
+        <w:rPr>
+          <w:rFonts w:hint="eastAsia"/>
+          <w:color w:val="F8F8F2"/>
+        </w:rPr>
+        <w:t>[</w:t>
+      </w:r>
+      <w:r>
+        <w:rPr>
+          <w:rFonts w:hint="eastAsia"/>
+          <w:color w:val="008080"/>
+        </w:rPr>
+        <w:t>'</w:t>
+      </w:r>
+      <w:proofErr w:type="spellStart"/>
+      <w:r>
+        <w:rPr>
+          <w:rFonts w:hint="eastAsia"/>
+          <w:color w:val="008080"/>
+        </w:rPr>
+        <w:t>id'</w:t>
+      </w:r>
+      <w:r>
+        <w:rPr>
+          <w:rFonts w:hint="eastAsia"/>
+          <w:color w:val="CC7832"/>
+        </w:rPr>
+        <w:t>,</w:t>
+      </w:r>
+      <w:r>
+        <w:rPr>
+          <w:rFonts w:hint="eastAsia"/>
+          <w:color w:val="008080"/>
+        </w:rPr>
+        <w:t>'news_title'</w:t>
+      </w:r>
+      <w:r>
+        <w:rPr>
+          <w:rFonts w:hint="eastAsia"/>
+          <w:color w:val="CC7832"/>
+        </w:rPr>
+        <w:t>,</w:t>
+      </w:r>
+      <w:r>
+        <w:rPr>
+          <w:rFonts w:hint="eastAsia"/>
+          <w:color w:val="008080"/>
+        </w:rPr>
+        <w:t>'news_content'</w:t>
+      </w:r>
+      <w:r>
+        <w:rPr>
+          <w:rFonts w:hint="eastAsia"/>
+          <w:color w:val="CC7832"/>
+        </w:rPr>
+        <w:t>,</w:t>
+      </w:r>
+      <w:r>
+        <w:rPr>
+          <w:rFonts w:hint="eastAsia"/>
+          <w:color w:val="008080"/>
+        </w:rPr>
+        <w:t>'news_category</w:t>
+      </w:r>
+      <w:proofErr w:type="spellEnd"/>
+      <w:r>
+        <w:rPr>
+          <w:rFonts w:hint="eastAsia"/>
+          <w:color w:val="008080"/>
+        </w:rPr>
+        <w:t>'</w:t>
+      </w:r>
+      <w:r>
+        <w:rPr>
+          <w:rFonts w:hint="eastAsia"/>
+          <w:color w:val="F8F8F2"/>
+        </w:rPr>
+        <w:t xml:space="preserve">] </w:t>
+      </w:r>
+      <w:r>
+        <w:rPr>
+          <w:rFonts w:hint="eastAsia"/>
+          <w:color w:val="75715E"/>
+        </w:rPr>
+        <w:t>#显示的内容</w:t>
+      </w:r>
+      <w:r>
+        <w:rPr>
+          <w:rFonts w:hint="eastAsia"/>
+          <w:color w:val="75715E"/>
+        </w:rPr>
+        <w:br/>
+        <w:t xml:space="preserve">    </w:t>
+      </w:r>
+      <w:proofErr w:type="spellStart"/>
+      <w:r>
+        <w:rPr>
+          <w:rFonts w:hint="eastAsia"/>
+          <w:color w:val="F8F8F2"/>
+        </w:rPr>
+        <w:t>list_filter</w:t>
+      </w:r>
+      <w:proofErr w:type="spellEnd"/>
+      <w:r>
+        <w:rPr>
+          <w:rFonts w:hint="eastAsia"/>
+          <w:color w:val="F8F8F2"/>
+        </w:rPr>
+        <w:t xml:space="preserve"> </w:t>
+      </w:r>
+      <w:r>
+        <w:rPr>
+          <w:rFonts w:hint="eastAsia"/>
+          <w:color w:val="F92672"/>
+        </w:rPr>
+        <w:t xml:space="preserve">= </w:t>
+      </w:r>
+      <w:r>
+        <w:rPr>
+          <w:rFonts w:hint="eastAsia"/>
+          <w:color w:val="F8F8F2"/>
+        </w:rPr>
+        <w:t>[</w:t>
+      </w:r>
+      <w:r>
+        <w:rPr>
+          <w:rFonts w:hint="eastAsia"/>
+          <w:color w:val="008080"/>
+        </w:rPr>
+        <w:t>'</w:t>
+      </w:r>
+      <w:proofErr w:type="spellStart"/>
+      <w:r>
+        <w:rPr>
+          <w:rFonts w:hint="eastAsia"/>
+          <w:color w:val="008080"/>
+        </w:rPr>
+        <w:t>news_title</w:t>
+      </w:r>
+      <w:proofErr w:type="spellEnd"/>
+      <w:r>
+        <w:rPr>
+          <w:rFonts w:hint="eastAsia"/>
+          <w:color w:val="008080"/>
+        </w:rPr>
+        <w:t>'</w:t>
+      </w:r>
+      <w:r>
+        <w:rPr>
+          <w:rFonts w:hint="eastAsia"/>
+          <w:color w:val="F8F8F2"/>
+        </w:rPr>
+        <w:t>]</w:t>
+      </w:r>
+      <w:r>
+        <w:rPr>
+          <w:rFonts w:hint="eastAsia"/>
+          <w:color w:val="75715E"/>
+        </w:rPr>
+        <w:t>#过滤字段</w:t>
+      </w:r>
+      <w:r>
+        <w:rPr>
+          <w:rFonts w:hint="eastAsia"/>
+          <w:color w:val="75715E"/>
+        </w:rPr>
+        <w:br/>
+        <w:t xml:space="preserve">    </w:t>
+      </w:r>
+      <w:proofErr w:type="spellStart"/>
+      <w:r>
+        <w:rPr>
+          <w:rFonts w:hint="eastAsia"/>
+          <w:color w:val="F8F8F2"/>
+        </w:rPr>
+        <w:t>search_fields</w:t>
+      </w:r>
+      <w:proofErr w:type="spellEnd"/>
+      <w:r>
+        <w:rPr>
+          <w:rFonts w:hint="eastAsia"/>
+          <w:color w:val="F8F8F2"/>
+        </w:rPr>
+        <w:t xml:space="preserve"> </w:t>
+      </w:r>
+      <w:r>
+        <w:rPr>
+          <w:rFonts w:hint="eastAsia"/>
+          <w:color w:val="F92672"/>
+        </w:rPr>
+        <w:t xml:space="preserve">= </w:t>
+      </w:r>
+      <w:r>
+        <w:rPr>
+          <w:rFonts w:hint="eastAsia"/>
+          <w:color w:val="F8F8F2"/>
+        </w:rPr>
+        <w:t>[</w:t>
+      </w:r>
+      <w:r>
+        <w:rPr>
+          <w:rFonts w:hint="eastAsia"/>
+          <w:color w:val="008080"/>
+        </w:rPr>
+        <w:t>'</w:t>
+      </w:r>
+      <w:proofErr w:type="spellStart"/>
+      <w:r>
+        <w:rPr>
+          <w:rFonts w:hint="eastAsia"/>
+          <w:color w:val="008080"/>
+        </w:rPr>
+        <w:t>news_content</w:t>
+      </w:r>
+      <w:proofErr w:type="spellEnd"/>
+      <w:r>
+        <w:rPr>
+          <w:rFonts w:hint="eastAsia"/>
+          <w:color w:val="008080"/>
+        </w:rPr>
+        <w:t>'</w:t>
+      </w:r>
+      <w:r>
+        <w:rPr>
+          <w:rFonts w:hint="eastAsia"/>
+          <w:color w:val="F8F8F2"/>
+        </w:rPr>
+        <w:t>]</w:t>
+      </w:r>
+      <w:r>
+        <w:rPr>
+          <w:rFonts w:hint="eastAsia"/>
+          <w:color w:val="75715E"/>
+        </w:rPr>
+        <w:t>#搜索字段 搜索会出现在左上侧</w:t>
+      </w:r>
+      <w:r>
+        <w:rPr>
+          <w:rFonts w:hint="eastAsia"/>
+          <w:color w:val="75715E"/>
+        </w:rPr>
+        <w:br/>
+        <w:t xml:space="preserve">    </w:t>
+      </w:r>
+      <w:proofErr w:type="spellStart"/>
+      <w:r>
+        <w:rPr>
+          <w:rFonts w:hint="eastAsia"/>
+          <w:color w:val="F8F8F2"/>
+        </w:rPr>
+        <w:t>list_per_page</w:t>
+      </w:r>
+      <w:proofErr w:type="spellEnd"/>
+      <w:r>
+        <w:rPr>
+          <w:rFonts w:hint="eastAsia"/>
+          <w:color w:val="F8F8F2"/>
+        </w:rPr>
+        <w:t xml:space="preserve"> </w:t>
+      </w:r>
+      <w:r>
+        <w:rPr>
+          <w:rFonts w:hint="eastAsia"/>
+          <w:color w:val="F92672"/>
+        </w:rPr>
+        <w:t xml:space="preserve">= </w:t>
+      </w:r>
+      <w:r>
+        <w:rPr>
+          <w:rFonts w:hint="eastAsia"/>
+          <w:color w:val="AE81FF"/>
+        </w:rPr>
+        <w:t xml:space="preserve">3 </w:t>
+      </w:r>
+      <w:r>
+        <w:rPr>
+          <w:rFonts w:hint="eastAsia"/>
+          <w:color w:val="75715E"/>
+        </w:rPr>
+        <w:t>#分页</w:t>
+      </w:r>
+      <w:r>
+        <w:rPr>
+          <w:rFonts w:hint="eastAsia"/>
+          <w:color w:val="75715E"/>
+        </w:rPr>
+        <w:br/>
+      </w:r>
+      <w:r>
+        <w:rPr>
+          <w:rFonts w:hint="eastAsia"/>
+          <w:color w:val="75715E"/>
+        </w:rPr>
+        <w:br/>
+      </w:r>
+      <w:r>
+        <w:rPr>
+          <w:rFonts w:hint="eastAsia"/>
+          <w:color w:val="75715E"/>
+        </w:rPr>
+        <w:br/>
+      </w:r>
+      <w:r>
+        <w:rPr>
+          <w:rFonts w:hint="eastAsia"/>
+          <w:i/>
+          <w:iCs/>
+          <w:color w:val="66D9EF"/>
+        </w:rPr>
+        <w:t xml:space="preserve">class </w:t>
+      </w:r>
+      <w:proofErr w:type="spellStart"/>
+      <w:r>
+        <w:rPr>
+          <w:rFonts w:hint="eastAsia"/>
+          <w:color w:val="A6E22E"/>
+        </w:rPr>
+        <w:t>NewsCategoryAdmin</w:t>
+      </w:r>
+      <w:proofErr w:type="spellEnd"/>
+      <w:r>
+        <w:rPr>
+          <w:rFonts w:hint="eastAsia"/>
+          <w:color w:val="F8F8F2"/>
+        </w:rPr>
+        <w:t>(</w:t>
+      </w:r>
+      <w:proofErr w:type="spellStart"/>
+      <w:r>
+        <w:rPr>
+          <w:rFonts w:hint="eastAsia"/>
+          <w:color w:val="F8F8F2"/>
+        </w:rPr>
+        <w:t>admin.ModelAdmin</w:t>
+      </w:r>
+      <w:proofErr w:type="spellEnd"/>
+      <w:r>
+        <w:rPr>
+          <w:rFonts w:hint="eastAsia"/>
+          <w:color w:val="F8F8F2"/>
+        </w:rPr>
+        <w:t>)</w:t>
+      </w:r>
+      <w:r>
+        <w:rPr>
+          <w:rFonts w:hint="eastAsia"/>
+          <w:color w:val="F92672"/>
+        </w:rPr>
+        <w:t>:</w:t>
+      </w:r>
+      <w:r>
+        <w:rPr>
+          <w:rFonts w:hint="eastAsia"/>
+          <w:color w:val="F92672"/>
+        </w:rPr>
+        <w:br/>
+        <w:t xml:space="preserve">    </w:t>
+      </w:r>
+      <w:proofErr w:type="spellStart"/>
+      <w:r>
+        <w:rPr>
+          <w:rFonts w:hint="eastAsia"/>
+          <w:color w:val="F8F8F2"/>
+        </w:rPr>
+        <w:t>list_display</w:t>
+      </w:r>
+      <w:proofErr w:type="spellEnd"/>
+      <w:r>
+        <w:rPr>
+          <w:rFonts w:hint="eastAsia"/>
+          <w:color w:val="F8F8F2"/>
+        </w:rPr>
+        <w:t xml:space="preserve"> </w:t>
+      </w:r>
+      <w:r>
+        <w:rPr>
+          <w:rFonts w:hint="eastAsia"/>
+          <w:color w:val="F92672"/>
+        </w:rPr>
+        <w:t xml:space="preserve">= </w:t>
+      </w:r>
+      <w:r>
+        <w:rPr>
+          <w:rFonts w:hint="eastAsia"/>
+          <w:color w:val="F8F8F2"/>
+        </w:rPr>
+        <w:t>[</w:t>
+      </w:r>
+      <w:r>
+        <w:rPr>
+          <w:rFonts w:hint="eastAsia"/>
+          <w:color w:val="008080"/>
+        </w:rPr>
+        <w:t>'</w:t>
+      </w:r>
+      <w:proofErr w:type="spellStart"/>
+      <w:r>
+        <w:rPr>
+          <w:rFonts w:hint="eastAsia"/>
+          <w:color w:val="008080"/>
+        </w:rPr>
+        <w:t>id'</w:t>
+      </w:r>
+      <w:r>
+        <w:rPr>
+          <w:rFonts w:hint="eastAsia"/>
+          <w:color w:val="CC7832"/>
+        </w:rPr>
+        <w:t>,</w:t>
+      </w:r>
+      <w:r>
+        <w:rPr>
+          <w:rFonts w:hint="eastAsia"/>
+          <w:color w:val="008080"/>
+        </w:rPr>
+        <w:t>'cag_name</w:t>
+      </w:r>
+      <w:proofErr w:type="spellEnd"/>
+      <w:r>
+        <w:rPr>
+          <w:rFonts w:hint="eastAsia"/>
+          <w:color w:val="008080"/>
+        </w:rPr>
+        <w:t>'</w:t>
+      </w:r>
+      <w:r>
+        <w:rPr>
+          <w:rFonts w:hint="eastAsia"/>
+          <w:color w:val="F8F8F2"/>
+        </w:rPr>
+        <w:t xml:space="preserve">] </w:t>
+      </w:r>
+      <w:r>
+        <w:rPr>
+          <w:rFonts w:hint="eastAsia"/>
+          <w:color w:val="75715E"/>
+        </w:rPr>
+        <w:t>#显示的内容</w:t>
+      </w:r>
+      <w:r>
+        <w:rPr>
+          <w:rFonts w:hint="eastAsia"/>
+          <w:color w:val="75715E"/>
+        </w:rPr>
+        <w:br/>
+      </w:r>
+      <w:r>
+        <w:rPr>
+          <w:rFonts w:hint="eastAsia"/>
+          <w:color w:val="75715E"/>
+        </w:rPr>
+        <w:br/>
+      </w:r>
+      <w:r>
+        <w:rPr>
+          <w:rFonts w:hint="eastAsia"/>
+          <w:color w:val="75715E"/>
+        </w:rPr>
+        <w:br/>
+      </w:r>
+      <w:r>
+        <w:rPr>
+          <w:rFonts w:hint="eastAsia"/>
+          <w:color w:val="75715E"/>
+        </w:rPr>
+        <w:br/>
+        <w:t># Register your models here.</w:t>
+      </w:r>
+      <w:r>
+        <w:rPr>
+          <w:rFonts w:hint="eastAsia"/>
+          <w:color w:val="75715E"/>
+        </w:rPr>
+        <w:br/>
+      </w:r>
+      <w:proofErr w:type="spellStart"/>
+      <w:r>
+        <w:rPr>
+          <w:rFonts w:hint="eastAsia"/>
+          <w:color w:val="F8F8F2"/>
+        </w:rPr>
+        <w:t>admin.site.register</w:t>
+      </w:r>
+      <w:proofErr w:type="spellEnd"/>
+      <w:r>
+        <w:rPr>
+          <w:rFonts w:hint="eastAsia"/>
+          <w:color w:val="F8F8F2"/>
+        </w:rPr>
+        <w:t>(</w:t>
+      </w:r>
+      <w:proofErr w:type="spellStart"/>
+      <w:r>
+        <w:rPr>
+          <w:rFonts w:hint="eastAsia"/>
+          <w:color w:val="F8F8F2"/>
+        </w:rPr>
+        <w:t>NewsInfo</w:t>
+      </w:r>
+      <w:r>
+        <w:rPr>
+          <w:rFonts w:hint="eastAsia"/>
+          <w:color w:val="CC7832"/>
+        </w:rPr>
+        <w:t>,</w:t>
+      </w:r>
+      <w:r>
+        <w:rPr>
+          <w:rFonts w:hint="eastAsia"/>
+          <w:color w:val="F8F8F2"/>
+        </w:rPr>
+        <w:t>NewsInfoAdmin</w:t>
+      </w:r>
+      <w:proofErr w:type="spellEnd"/>
+      <w:r>
+        <w:rPr>
+          <w:rFonts w:hint="eastAsia"/>
+          <w:color w:val="F8F8F2"/>
+        </w:rPr>
+        <w:t>)</w:t>
+      </w:r>
+      <w:r>
+        <w:rPr>
+          <w:rFonts w:hint="eastAsia"/>
+          <w:color w:val="75715E"/>
+        </w:rPr>
+        <w:t>#注册新闻分类</w:t>
+      </w:r>
+      <w:r>
+        <w:rPr>
+          <w:rFonts w:hint="eastAsia"/>
+          <w:color w:val="75715E"/>
+        </w:rPr>
+        <w:br/>
+      </w:r>
+      <w:proofErr w:type="spellStart"/>
+      <w:r>
+        <w:rPr>
+          <w:rFonts w:hint="eastAsia"/>
+          <w:color w:val="F8F8F2"/>
+        </w:rPr>
+        <w:t>admin.site.register</w:t>
+      </w:r>
+      <w:proofErr w:type="spellEnd"/>
+      <w:r>
+        <w:rPr>
+          <w:rFonts w:hint="eastAsia"/>
+          <w:color w:val="F8F8F2"/>
+        </w:rPr>
+        <w:t>(</w:t>
+      </w:r>
+      <w:proofErr w:type="spellStart"/>
+      <w:r>
+        <w:rPr>
+          <w:rFonts w:hint="eastAsia"/>
+          <w:color w:val="F8F8F2"/>
+        </w:rPr>
+        <w:t>NewsCategory</w:t>
+      </w:r>
+      <w:r>
+        <w:rPr>
+          <w:rFonts w:hint="eastAsia"/>
+          <w:color w:val="CC7832"/>
+        </w:rPr>
+        <w:t>,</w:t>
+      </w:r>
+      <w:r>
+        <w:rPr>
+          <w:rFonts w:hint="eastAsia"/>
+          <w:color w:val="F8F8F2"/>
+        </w:rPr>
+        <w:t>NewsCategoryAdmin</w:t>
+      </w:r>
+      <w:proofErr w:type="spellEnd"/>
+      <w:r>
+        <w:rPr>
+          <w:rFonts w:hint="eastAsia"/>
+          <w:color w:val="F8F8F2"/>
+        </w:rPr>
+        <w:t xml:space="preserve">) </w:t>
+      </w:r>
+      <w:r>
+        <w:rPr>
+          <w:rFonts w:hint="eastAsia"/>
+          <w:color w:val="75715E"/>
+        </w:rPr>
+        <w:t>#注册新闻信息类</w:t>
+      </w:r>
+    </w:p>
+    <w:p>
+      <w:pPr>
+        <w:rPr>
+          <w:rFonts w:hint="eastAsia"/>
+        </w:rPr>
+      </w:pPr>
+      <w:r>
+        <w:rPr>
+          <w:rFonts w:hint="eastAsia"/>
+        </w:rPr>
+        <w:t>以下是修改后的显示效果</w:t>
+      </w:r>
+    </w:p>
+    <w:p>
+      <w:pPr>
+        <w:rPr>
+          <w:rFonts w:hint="eastAsia"/>
+        </w:rPr>
+      </w:pPr>
+      <w:r>
+        <w:rPr>
+          <w:rFonts w:hint="eastAsia"/>
+          <w:noProof/>
+        </w:rPr>
+        <w:lastRenderedPageBreak/>
+        <w:drawing>
+          <wp:inline distT="0" distB="0" distL="0" distR="0">
+            <wp:extent cx="5274310" cy="2074562"/>
+            <wp:effectExtent l="19050" t="0" r="2540" b="0"/>
+            <wp:docPr id="61" name="图片 61"/>
+            <wp:cNvGraphicFramePr>
+              <a:graphicFrameLocks xmlns:a="http://schemas.openxmlformats.org/drawingml/2006/main" noChangeAspect="1"/>
+            </wp:cNvGraphicFramePr>
+            <a:graphic xmlns:a="http://schemas.openxmlformats.org/drawingml/2006/main">
+              <a:graphicData uri="http://schemas.openxmlformats.org/drawingml/2006/picture">
+                <pic:pic xmlns:pic="http://schemas.openxmlformats.org/drawingml/2006/picture">
+                  <pic:nvPicPr>
+                    <pic:cNvPr id="0" name="Picture 61"/>
+                    <pic:cNvPicPr>
+                      <a:picLocks noChangeAspect="1" noChangeArrowheads="1"/>
+                    </pic:cNvPicPr>
+                  </pic:nvPicPr>
+                  <pic:blipFill>
+                    <a:blip r:embed="rId27" cstate="print"/>
+                    <a:srcRect/>
+                    <a:stretch>
+                      <a:fillRect/>
+                    </a:stretch>
+                  </pic:blipFill>
+                  <pic:spPr bwMode="auto">
+                    <a:xfrm>
+                      <a:off x="0" y="0"/>
+                      <a:ext cx="5274310" cy="2074562"/>
+                    </a:xfrm>
+                    <a:prstGeom prst="rect">
+                      <a:avLst/>
+                    </a:prstGeom>
+                    <a:noFill/>
+                    <a:ln w="9525">
+                      <a:noFill/>
+                      <a:miter lim="800000"/>
+                      <a:headEnd/>
+                      <a:tailEnd/>
+                    </a:ln>
+                  </pic:spPr>
+                </pic:pic>
+              </a:graphicData>
+            </a:graphic>
+          </wp:inline>
+        </w:drawing>
+      </w:r>
+    </w:p>
     <w:sectPr>
       <w:pgSz w:w="11906" w:h="16838"/>
       <w:pgMar w:top="1440" w:right="1800" w:bottom="1440" w:left="1800" w:header="851" w:footer="992" w:gutter="0"/>
@@ -13311,7 +15111,7 @@
   <w:abstractNum w:abstractNumId="9">
     <w:nsid w:val="72AD2753"/>
     <w:multiLevelType w:val="hybridMultilevel"/>
-    <w:tmpl w:val="CE82C800"/>
+    <w:tmpl w:val="89F4C918"/>
     <w:lvl w:ilvl="0" w:tplc="04090001">
       <w:start w:val="1"/>
       <w:numFmt w:val="bullet"/>

--- a/简易django.docx
+++ b/简易django.docx
@@ -13932,6 +13932,1602 @@
         </w:drawing>
       </w:r>
     </w:p>
+    <w:p>
+      <w:pPr>
+        <w:rPr>
+          <w:rFonts w:hint="eastAsia"/>
+        </w:rPr>
+      </w:pPr>
+    </w:p>
+    <w:p>
+      <w:pPr>
+        <w:pStyle w:val="1"/>
+        <w:numPr>
+          <w:ilvl w:val="0"/>
+          <w:numId w:val="1"/>
+        </w:numPr>
+        <w:rPr>
+          <w:rFonts w:hint="eastAsia"/>
+        </w:rPr>
+      </w:pPr>
+      <w:r>
+        <w:rPr>
+          <w:rFonts w:hint="eastAsia"/>
+        </w:rPr>
+        <w:t>视图</w:t>
+      </w:r>
+    </w:p>
+    <w:p>
+      <w:pPr>
+        <w:pStyle w:val="a5"/>
+        <w:numPr>
+          <w:ilvl w:val="0"/>
+          <w:numId w:val="14"/>
+        </w:numPr>
+        <w:ind w:firstLineChars="0"/>
+        <w:rPr>
+          <w:kern w:val="0"/>
+        </w:rPr>
+      </w:pPr>
+      <w:r>
+        <w:rPr>
+          <w:kern w:val="0"/>
+        </w:rPr>
+        <w:t>定义视图</w:t>
+      </w:r>
+      <w:r>
+        <w:rPr>
+          <w:kern w:val="0"/>
+        </w:rPr>
+        <w:t>;</w:t>
+      </w:r>
+    </w:p>
+    <w:p>
+      <w:pPr>
+        <w:pStyle w:val="a5"/>
+        <w:numPr>
+          <w:ilvl w:val="0"/>
+          <w:numId w:val="14"/>
+        </w:numPr>
+        <w:ind w:firstLineChars="0"/>
+        <w:rPr>
+          <w:kern w:val="0"/>
+        </w:rPr>
+      </w:pPr>
+      <w:r>
+        <w:rPr>
+          <w:kern w:val="0"/>
+        </w:rPr>
+        <w:t>配置</w:t>
+      </w:r>
+      <w:proofErr w:type="spellStart"/>
+      <w:r>
+        <w:rPr>
+          <w:kern w:val="0"/>
+        </w:rPr>
+        <w:t>URLconf</w:t>
+      </w:r>
+      <w:proofErr w:type="spellEnd"/>
+    </w:p>
+    <w:p>
+      <w:pPr>
+        <w:rPr>
+          <w:rFonts w:hint="eastAsia"/>
+        </w:rPr>
+      </w:pPr>
+    </w:p>
+    <w:p>
+      <w:pPr>
+        <w:rPr>
+          <w:rFonts w:hint="eastAsia"/>
+        </w:rPr>
+      </w:pPr>
+    </w:p>
+    <w:p>
+      <w:pPr>
+        <w:pStyle w:val="a5"/>
+        <w:numPr>
+          <w:ilvl w:val="0"/>
+          <w:numId w:val="15"/>
+        </w:numPr>
+        <w:ind w:firstLineChars="0"/>
+        <w:rPr>
+          <w:rFonts w:hint="eastAsia"/>
+        </w:rPr>
+      </w:pPr>
+      <w:r>
+        <w:rPr>
+          <w:rFonts w:hint="eastAsia"/>
+        </w:rPr>
+        <w:t>定义视图</w:t>
+      </w:r>
+    </w:p>
+    <w:p>
+      <w:pPr>
+        <w:pStyle w:val="a5"/>
+        <w:ind w:left="420" w:firstLineChars="0" w:firstLine="0"/>
+        <w:rPr>
+          <w:rFonts w:hint="eastAsia"/>
+        </w:rPr>
+      </w:pPr>
+      <w:r>
+        <w:rPr>
+          <w:rFonts w:hint="eastAsia"/>
+        </w:rPr>
+        <w:t>先定义一个主页视图</w:t>
+      </w:r>
+      <w:r>
+        <w:rPr>
+          <w:rFonts w:hint="eastAsia"/>
+        </w:rPr>
+        <w:t xml:space="preserve"> </w:t>
+      </w:r>
+      <w:r>
+        <w:rPr>
+          <w:rFonts w:hint="eastAsia"/>
+        </w:rPr>
+        <w:t>接受</w:t>
+      </w:r>
+      <w:r>
+        <w:rPr>
+          <w:rFonts w:hint="eastAsia"/>
+        </w:rPr>
+        <w:t>request</w:t>
+      </w:r>
+      <w:r>
+        <w:rPr>
+          <w:rFonts w:hint="eastAsia"/>
+        </w:rPr>
+        <w:t>请求参数，并返回最简单的页面</w:t>
+      </w:r>
+      <w:r>
+        <w:rPr>
+          <w:rFonts w:hint="eastAsia"/>
+        </w:rPr>
+        <w:t xml:space="preserve"> hello </w:t>
+      </w:r>
+      <w:proofErr w:type="spellStart"/>
+      <w:r>
+        <w:rPr>
+          <w:rFonts w:hint="eastAsia"/>
+        </w:rPr>
+        <w:t>django</w:t>
+      </w:r>
+      <w:proofErr w:type="spellEnd"/>
+    </w:p>
+    <w:p>
+      <w:pPr>
+        <w:rPr>
+          <w:rFonts w:hint="eastAsia"/>
+        </w:rPr>
+      </w:pPr>
+      <w:r>
+        <w:rPr>
+          <w:rFonts w:hint="eastAsia"/>
+          <w:noProof/>
+        </w:rPr>
+        <w:drawing>
+          <wp:inline distT="0" distB="0" distL="0" distR="0">
+            <wp:extent cx="5274310" cy="2399951"/>
+            <wp:effectExtent l="19050" t="0" r="2540" b="0"/>
+            <wp:docPr id="64" name="图片 64"/>
+            <wp:cNvGraphicFramePr>
+              <a:graphicFrameLocks xmlns:a="http://schemas.openxmlformats.org/drawingml/2006/main" noChangeAspect="1"/>
+            </wp:cNvGraphicFramePr>
+            <a:graphic xmlns:a="http://schemas.openxmlformats.org/drawingml/2006/main">
+              <a:graphicData uri="http://schemas.openxmlformats.org/drawingml/2006/picture">
+                <pic:pic xmlns:pic="http://schemas.openxmlformats.org/drawingml/2006/picture">
+                  <pic:nvPicPr>
+                    <pic:cNvPr id="0" name="Picture 64"/>
+                    <pic:cNvPicPr>
+                      <a:picLocks noChangeAspect="1" noChangeArrowheads="1"/>
+                    </pic:cNvPicPr>
+                  </pic:nvPicPr>
+                  <pic:blipFill>
+                    <a:blip r:embed="rId28" cstate="print"/>
+                    <a:srcRect/>
+                    <a:stretch>
+                      <a:fillRect/>
+                    </a:stretch>
+                  </pic:blipFill>
+                  <pic:spPr bwMode="auto">
+                    <a:xfrm>
+                      <a:off x="0" y="0"/>
+                      <a:ext cx="5274310" cy="2399951"/>
+                    </a:xfrm>
+                    <a:prstGeom prst="rect">
+                      <a:avLst/>
+                    </a:prstGeom>
+                    <a:noFill/>
+                    <a:ln w="9525">
+                      <a:noFill/>
+                      <a:miter lim="800000"/>
+                      <a:headEnd/>
+                      <a:tailEnd/>
+                    </a:ln>
+                  </pic:spPr>
+                </pic:pic>
+              </a:graphicData>
+            </a:graphic>
+          </wp:inline>
+        </w:drawing>
+      </w:r>
+    </w:p>
+    <w:p>
+      <w:pPr>
+        <w:rPr>
+          <w:rFonts w:hint="eastAsia"/>
+        </w:rPr>
+      </w:pPr>
+      <w:r>
+        <w:rPr>
+          <w:rFonts w:hint="eastAsia"/>
+        </w:rPr>
+        <w:t>以下是源代码内容</w:t>
+      </w:r>
+    </w:p>
+    <w:p>
+      <w:pPr>
+        <w:pStyle w:val="HTML"/>
+        <w:shd w:val="clear" w:color="auto" w:fill="272822"/>
+        <w:rPr>
+          <w:color w:val="F8F8F2"/>
+        </w:rPr>
+      </w:pPr>
+      <w:r>
+        <w:rPr>
+          <w:rFonts w:hint="eastAsia"/>
+          <w:i/>
+          <w:iCs/>
+          <w:color w:val="66D9EF"/>
+        </w:rPr>
+        <w:t xml:space="preserve">from </w:t>
+      </w:r>
+      <w:proofErr w:type="spellStart"/>
+      <w:r>
+        <w:rPr>
+          <w:rFonts w:hint="eastAsia"/>
+          <w:color w:val="F8F8F2"/>
+        </w:rPr>
+        <w:t>django.shortcuts</w:t>
+      </w:r>
+      <w:proofErr w:type="spellEnd"/>
+      <w:r>
+        <w:rPr>
+          <w:rFonts w:hint="eastAsia"/>
+          <w:color w:val="F8F8F2"/>
+        </w:rPr>
+        <w:t xml:space="preserve"> </w:t>
+      </w:r>
+      <w:r>
+        <w:rPr>
+          <w:rFonts w:hint="eastAsia"/>
+          <w:i/>
+          <w:iCs/>
+          <w:color w:val="66D9EF"/>
+        </w:rPr>
+        <w:t xml:space="preserve">import </w:t>
+      </w:r>
+      <w:r>
+        <w:rPr>
+          <w:rFonts w:hint="eastAsia"/>
+          <w:color w:val="F8F8F2"/>
+        </w:rPr>
+        <w:t>render</w:t>
+      </w:r>
+      <w:r>
+        <w:rPr>
+          <w:rFonts w:hint="eastAsia"/>
+          <w:color w:val="F8F8F2"/>
+        </w:rPr>
+        <w:br/>
+      </w:r>
+      <w:r>
+        <w:rPr>
+          <w:rFonts w:hint="eastAsia"/>
+          <w:i/>
+          <w:iCs/>
+          <w:color w:val="66D9EF"/>
+        </w:rPr>
+        <w:t xml:space="preserve">from </w:t>
+      </w:r>
+      <w:proofErr w:type="spellStart"/>
+      <w:r>
+        <w:rPr>
+          <w:rFonts w:hint="eastAsia"/>
+          <w:color w:val="F8F8F2"/>
+        </w:rPr>
+        <w:t>django.http</w:t>
+      </w:r>
+      <w:proofErr w:type="spellEnd"/>
+      <w:r>
+        <w:rPr>
+          <w:rFonts w:hint="eastAsia"/>
+          <w:color w:val="F8F8F2"/>
+        </w:rPr>
+        <w:t xml:space="preserve"> </w:t>
+      </w:r>
+      <w:r>
+        <w:rPr>
+          <w:rFonts w:hint="eastAsia"/>
+          <w:i/>
+          <w:iCs/>
+          <w:color w:val="66D9EF"/>
+        </w:rPr>
+        <w:t xml:space="preserve">import </w:t>
+      </w:r>
+      <w:proofErr w:type="spellStart"/>
+      <w:r>
+        <w:rPr>
+          <w:rFonts w:hint="eastAsia"/>
+          <w:color w:val="F8F8F2"/>
+        </w:rPr>
+        <w:t>HttpResponse</w:t>
+      </w:r>
+      <w:proofErr w:type="spellEnd"/>
+      <w:r>
+        <w:rPr>
+          <w:rFonts w:hint="eastAsia"/>
+          <w:color w:val="F8F8F2"/>
+        </w:rPr>
+        <w:t xml:space="preserve"> </w:t>
+      </w:r>
+      <w:r>
+        <w:rPr>
+          <w:rFonts w:hint="eastAsia"/>
+          <w:color w:val="75715E"/>
+        </w:rPr>
+        <w:t># 导入http响应类 用做视图的返回对象</w:t>
+      </w:r>
+      <w:r>
+        <w:rPr>
+          <w:rFonts w:hint="eastAsia"/>
+          <w:color w:val="75715E"/>
+        </w:rPr>
+        <w:br/>
+        <w:t># Create your views here.</w:t>
+      </w:r>
+      <w:r>
+        <w:rPr>
+          <w:rFonts w:hint="eastAsia"/>
+          <w:color w:val="75715E"/>
+        </w:rPr>
+        <w:br/>
+      </w:r>
+      <w:proofErr w:type="gramStart"/>
+      <w:r>
+        <w:rPr>
+          <w:rFonts w:hint="eastAsia"/>
+          <w:i/>
+          <w:iCs/>
+          <w:color w:val="66D9EF"/>
+        </w:rPr>
+        <w:t>def</w:t>
+      </w:r>
+      <w:proofErr w:type="gramEnd"/>
+      <w:r>
+        <w:rPr>
+          <w:rFonts w:hint="eastAsia"/>
+          <w:i/>
+          <w:iCs/>
+          <w:color w:val="66D9EF"/>
+        </w:rPr>
+        <w:t xml:space="preserve"> </w:t>
+      </w:r>
+      <w:r>
+        <w:rPr>
+          <w:rFonts w:hint="eastAsia"/>
+          <w:color w:val="A6E22E"/>
+        </w:rPr>
+        <w:t>index</w:t>
+      </w:r>
+      <w:r>
+        <w:rPr>
+          <w:rFonts w:hint="eastAsia"/>
+          <w:color w:val="F8F8F2"/>
+        </w:rPr>
+        <w:t>(</w:t>
+      </w:r>
+      <w:r>
+        <w:rPr>
+          <w:rFonts w:hint="eastAsia"/>
+          <w:i/>
+          <w:iCs/>
+          <w:color w:val="FD971F"/>
+        </w:rPr>
+        <w:t>request</w:t>
+      </w:r>
+      <w:r>
+        <w:rPr>
+          <w:rFonts w:hint="eastAsia"/>
+          <w:color w:val="F8F8F2"/>
+        </w:rPr>
+        <w:t>)</w:t>
+      </w:r>
+      <w:r>
+        <w:rPr>
+          <w:rFonts w:hint="eastAsia"/>
+          <w:color w:val="F92672"/>
+        </w:rPr>
+        <w:t>:</w:t>
+      </w:r>
+      <w:r>
+        <w:rPr>
+          <w:rFonts w:hint="eastAsia"/>
+          <w:color w:val="F92672"/>
+        </w:rPr>
+        <w:br/>
+        <w:t xml:space="preserve">    </w:t>
+      </w:r>
+      <w:r>
+        <w:rPr>
+          <w:rFonts w:hint="eastAsia"/>
+          <w:i/>
+          <w:iCs/>
+          <w:color w:val="66D9EF"/>
+        </w:rPr>
+        <w:t xml:space="preserve">return </w:t>
+      </w:r>
+      <w:proofErr w:type="spellStart"/>
+      <w:r>
+        <w:rPr>
+          <w:rFonts w:hint="eastAsia"/>
+          <w:color w:val="F8F8F2"/>
+        </w:rPr>
+        <w:t>HttpResponse</w:t>
+      </w:r>
+      <w:proofErr w:type="spellEnd"/>
+      <w:r>
+        <w:rPr>
+          <w:rFonts w:hint="eastAsia"/>
+          <w:color w:val="F8F8F2"/>
+        </w:rPr>
+        <w:t>(</w:t>
+      </w:r>
+      <w:r>
+        <w:rPr>
+          <w:rFonts w:hint="eastAsia"/>
+          <w:color w:val="008080"/>
+        </w:rPr>
+        <w:t xml:space="preserve">'hello </w:t>
+      </w:r>
+      <w:proofErr w:type="spellStart"/>
+      <w:r>
+        <w:rPr>
+          <w:rFonts w:hint="eastAsia"/>
+          <w:color w:val="008080"/>
+        </w:rPr>
+        <w:t>django</w:t>
+      </w:r>
+      <w:proofErr w:type="spellEnd"/>
+      <w:r>
+        <w:rPr>
+          <w:rFonts w:hint="eastAsia"/>
+          <w:color w:val="008080"/>
+        </w:rPr>
+        <w:t>!!'</w:t>
+      </w:r>
+      <w:r>
+        <w:rPr>
+          <w:rFonts w:hint="eastAsia"/>
+          <w:color w:val="F8F8F2"/>
+        </w:rPr>
+        <w:t>)</w:t>
+      </w:r>
+    </w:p>
+    <w:p>
+      <w:pPr>
+        <w:rPr>
+          <w:rFonts w:hint="eastAsia"/>
+        </w:rPr>
+      </w:pPr>
+    </w:p>
+    <w:p>
+      <w:pPr>
+        <w:pStyle w:val="a5"/>
+        <w:numPr>
+          <w:ilvl w:val="0"/>
+          <w:numId w:val="15"/>
+        </w:numPr>
+        <w:ind w:firstLineChars="0"/>
+        <w:rPr>
+          <w:rFonts w:hint="eastAsia"/>
+        </w:rPr>
+      </w:pPr>
+      <w:r>
+        <w:rPr>
+          <w:rFonts w:hint="eastAsia"/>
+        </w:rPr>
+        <w:t>配置</w:t>
+      </w:r>
+      <w:proofErr w:type="spellStart"/>
+      <w:r>
+        <w:rPr>
+          <w:rFonts w:hint="eastAsia"/>
+        </w:rPr>
+        <w:t>urlconf</w:t>
+      </w:r>
+      <w:proofErr w:type="spellEnd"/>
+    </w:p>
+    <w:p>
+      <w:pPr>
+        <w:rPr>
+          <w:rFonts w:hint="eastAsia"/>
+        </w:rPr>
+      </w:pPr>
+      <w:r>
+        <w:rPr>
+          <w:rFonts w:hint="eastAsia"/>
+        </w:rPr>
+        <w:lastRenderedPageBreak/>
+        <w:t>在项目下的</w:t>
+      </w:r>
+      <w:r>
+        <w:rPr>
+          <w:rFonts w:hint="eastAsia"/>
+        </w:rPr>
+        <w:t>urls.py</w:t>
+      </w:r>
+      <w:r>
+        <w:rPr>
+          <w:rFonts w:hint="eastAsia"/>
+        </w:rPr>
+        <w:t>文件修改以下内容</w:t>
+      </w:r>
+    </w:p>
+    <w:p>
+      <w:pPr>
+        <w:rPr>
+          <w:rFonts w:hint="eastAsia"/>
+        </w:rPr>
+      </w:pPr>
+      <w:r>
+        <w:rPr>
+          <w:rFonts w:hint="eastAsia"/>
+          <w:noProof/>
+        </w:rPr>
+        <w:drawing>
+          <wp:inline distT="0" distB="0" distL="0" distR="0">
+            <wp:extent cx="5274310" cy="2476301"/>
+            <wp:effectExtent l="19050" t="0" r="2540" b="0"/>
+            <wp:docPr id="67" name="图片 67"/>
+            <wp:cNvGraphicFramePr>
+              <a:graphicFrameLocks xmlns:a="http://schemas.openxmlformats.org/drawingml/2006/main" noChangeAspect="1"/>
+            </wp:cNvGraphicFramePr>
+            <a:graphic xmlns:a="http://schemas.openxmlformats.org/drawingml/2006/main">
+              <a:graphicData uri="http://schemas.openxmlformats.org/drawingml/2006/picture">
+                <pic:pic xmlns:pic="http://schemas.openxmlformats.org/drawingml/2006/picture">
+                  <pic:nvPicPr>
+                    <pic:cNvPr id="0" name="Picture 67"/>
+                    <pic:cNvPicPr>
+                      <a:picLocks noChangeAspect="1" noChangeArrowheads="1"/>
+                    </pic:cNvPicPr>
+                  </pic:nvPicPr>
+                  <pic:blipFill>
+                    <a:blip r:embed="rId29" cstate="print"/>
+                    <a:srcRect/>
+                    <a:stretch>
+                      <a:fillRect/>
+                    </a:stretch>
+                  </pic:blipFill>
+                  <pic:spPr bwMode="auto">
+                    <a:xfrm>
+                      <a:off x="0" y="0"/>
+                      <a:ext cx="5274310" cy="2476301"/>
+                    </a:xfrm>
+                    <a:prstGeom prst="rect">
+                      <a:avLst/>
+                    </a:prstGeom>
+                    <a:noFill/>
+                    <a:ln w="9525">
+                      <a:noFill/>
+                      <a:miter lim="800000"/>
+                      <a:headEnd/>
+                      <a:tailEnd/>
+                    </a:ln>
+                  </pic:spPr>
+                </pic:pic>
+              </a:graphicData>
+            </a:graphic>
+          </wp:inline>
+        </w:drawing>
+      </w:r>
+    </w:p>
+    <w:p>
+      <w:pPr>
+        <w:rPr>
+          <w:rFonts w:hint="eastAsia"/>
+        </w:rPr>
+      </w:pPr>
+      <w:r>
+        <w:rPr>
+          <w:rFonts w:hint="eastAsia"/>
+        </w:rPr>
+        <w:t>源代码如下：</w:t>
+      </w:r>
+    </w:p>
+    <w:p>
+      <w:pPr>
+        <w:pStyle w:val="HTML"/>
+        <w:shd w:val="clear" w:color="auto" w:fill="272822"/>
+        <w:rPr>
+          <w:color w:val="F8F8F2"/>
+        </w:rPr>
+      </w:pPr>
+      <w:proofErr w:type="gramStart"/>
+      <w:r>
+        <w:rPr>
+          <w:rFonts w:hint="eastAsia"/>
+          <w:i/>
+          <w:iCs/>
+          <w:color w:val="66D9EF"/>
+        </w:rPr>
+        <w:t>from</w:t>
+      </w:r>
+      <w:proofErr w:type="gramEnd"/>
+      <w:r>
+        <w:rPr>
+          <w:rFonts w:hint="eastAsia"/>
+          <w:i/>
+          <w:iCs/>
+          <w:color w:val="66D9EF"/>
+        </w:rPr>
+        <w:t xml:space="preserve"> </w:t>
+      </w:r>
+      <w:proofErr w:type="spellStart"/>
+      <w:r>
+        <w:rPr>
+          <w:rFonts w:hint="eastAsia"/>
+          <w:color w:val="F8F8F2"/>
+        </w:rPr>
+        <w:t>django.conf.urls</w:t>
+      </w:r>
+      <w:proofErr w:type="spellEnd"/>
+      <w:r>
+        <w:rPr>
+          <w:rFonts w:hint="eastAsia"/>
+          <w:color w:val="F8F8F2"/>
+        </w:rPr>
+        <w:t xml:space="preserve"> </w:t>
+      </w:r>
+      <w:r>
+        <w:rPr>
+          <w:rFonts w:hint="eastAsia"/>
+          <w:i/>
+          <w:iCs/>
+          <w:color w:val="66D9EF"/>
+        </w:rPr>
+        <w:t xml:space="preserve">import </w:t>
+      </w:r>
+      <w:proofErr w:type="spellStart"/>
+      <w:r>
+        <w:rPr>
+          <w:rFonts w:hint="eastAsia"/>
+          <w:color w:val="F8F8F2"/>
+        </w:rPr>
+        <w:t>url</w:t>
+      </w:r>
+      <w:proofErr w:type="spellEnd"/>
+      <w:r>
+        <w:rPr>
+          <w:rFonts w:hint="eastAsia"/>
+          <w:color w:val="F8F8F2"/>
+        </w:rPr>
+        <w:br/>
+      </w:r>
+      <w:r>
+        <w:rPr>
+          <w:rFonts w:hint="eastAsia"/>
+          <w:i/>
+          <w:iCs/>
+          <w:color w:val="66D9EF"/>
+        </w:rPr>
+        <w:t xml:space="preserve">from </w:t>
+      </w:r>
+      <w:proofErr w:type="spellStart"/>
+      <w:r>
+        <w:rPr>
+          <w:rFonts w:hint="eastAsia"/>
+          <w:color w:val="F8F8F2"/>
+        </w:rPr>
+        <w:t>django.contrib</w:t>
+      </w:r>
+      <w:proofErr w:type="spellEnd"/>
+      <w:r>
+        <w:rPr>
+          <w:rFonts w:hint="eastAsia"/>
+          <w:color w:val="F8F8F2"/>
+        </w:rPr>
+        <w:t xml:space="preserve"> </w:t>
+      </w:r>
+      <w:r>
+        <w:rPr>
+          <w:rFonts w:hint="eastAsia"/>
+          <w:i/>
+          <w:iCs/>
+          <w:color w:val="66D9EF"/>
+        </w:rPr>
+        <w:t xml:space="preserve">import </w:t>
+      </w:r>
+      <w:r>
+        <w:rPr>
+          <w:rFonts w:hint="eastAsia"/>
+          <w:color w:val="F8F8F2"/>
+        </w:rPr>
+        <w:t>admin</w:t>
+      </w:r>
+      <w:r>
+        <w:rPr>
+          <w:rFonts w:hint="eastAsia"/>
+          <w:color w:val="F8F8F2"/>
+        </w:rPr>
+        <w:br/>
+      </w:r>
+      <w:r>
+        <w:rPr>
+          <w:rFonts w:hint="eastAsia"/>
+          <w:i/>
+          <w:iCs/>
+          <w:color w:val="66D9EF"/>
+        </w:rPr>
+        <w:t xml:space="preserve">from </w:t>
+      </w:r>
+      <w:proofErr w:type="spellStart"/>
+      <w:r>
+        <w:rPr>
+          <w:rFonts w:hint="eastAsia"/>
+          <w:color w:val="F8F8F2"/>
+        </w:rPr>
+        <w:t>django.conf.urls</w:t>
+      </w:r>
+      <w:proofErr w:type="spellEnd"/>
+      <w:r>
+        <w:rPr>
+          <w:rFonts w:hint="eastAsia"/>
+          <w:color w:val="F8F8F2"/>
+        </w:rPr>
+        <w:t xml:space="preserve"> </w:t>
+      </w:r>
+      <w:r>
+        <w:rPr>
+          <w:rFonts w:hint="eastAsia"/>
+          <w:i/>
+          <w:iCs/>
+          <w:color w:val="66D9EF"/>
+        </w:rPr>
+        <w:t xml:space="preserve">import </w:t>
+      </w:r>
+      <w:r>
+        <w:rPr>
+          <w:rFonts w:hint="eastAsia"/>
+          <w:color w:val="F8F8F2"/>
+        </w:rPr>
+        <w:t>include</w:t>
+      </w:r>
+      <w:r>
+        <w:rPr>
+          <w:rFonts w:hint="eastAsia"/>
+          <w:color w:val="F8F8F2"/>
+        </w:rPr>
+        <w:br/>
+      </w:r>
+      <w:r>
+        <w:rPr>
+          <w:rFonts w:hint="eastAsia"/>
+          <w:color w:val="F8F8F2"/>
+        </w:rPr>
+        <w:br/>
+      </w:r>
+      <w:proofErr w:type="spellStart"/>
+      <w:r>
+        <w:rPr>
+          <w:rFonts w:hint="eastAsia"/>
+          <w:color w:val="F8F8F2"/>
+        </w:rPr>
+        <w:t>urlpatterns</w:t>
+      </w:r>
+      <w:proofErr w:type="spellEnd"/>
+      <w:r>
+        <w:rPr>
+          <w:rFonts w:hint="eastAsia"/>
+          <w:color w:val="F8F8F2"/>
+        </w:rPr>
+        <w:t xml:space="preserve"> </w:t>
+      </w:r>
+      <w:r>
+        <w:rPr>
+          <w:rFonts w:hint="eastAsia"/>
+          <w:color w:val="F92672"/>
+        </w:rPr>
+        <w:t xml:space="preserve">= </w:t>
+      </w:r>
+      <w:r>
+        <w:rPr>
+          <w:rFonts w:hint="eastAsia"/>
+          <w:color w:val="F8F8F2"/>
+        </w:rPr>
+        <w:t>[</w:t>
+      </w:r>
+      <w:r>
+        <w:rPr>
+          <w:rFonts w:hint="eastAsia"/>
+          <w:color w:val="F8F8F2"/>
+        </w:rPr>
+        <w:br/>
+        <w:t xml:space="preserve">    </w:t>
+      </w:r>
+      <w:proofErr w:type="spellStart"/>
+      <w:r>
+        <w:rPr>
+          <w:rFonts w:hint="eastAsia"/>
+          <w:color w:val="F8F8F2"/>
+        </w:rPr>
+        <w:t>url</w:t>
+      </w:r>
+      <w:proofErr w:type="spellEnd"/>
+      <w:r>
+        <w:rPr>
+          <w:rFonts w:hint="eastAsia"/>
+          <w:color w:val="F8F8F2"/>
+        </w:rPr>
+        <w:t>(</w:t>
+      </w:r>
+      <w:proofErr w:type="spellStart"/>
+      <w:r>
+        <w:rPr>
+          <w:rFonts w:hint="eastAsia"/>
+          <w:color w:val="008080"/>
+        </w:rPr>
+        <w:t>r'^admin</w:t>
+      </w:r>
+      <w:proofErr w:type="spellEnd"/>
+      <w:r>
+        <w:rPr>
+          <w:rFonts w:hint="eastAsia"/>
+          <w:color w:val="008080"/>
+        </w:rPr>
+        <w:t>/'</w:t>
+      </w:r>
+      <w:r>
+        <w:rPr>
+          <w:rFonts w:hint="eastAsia"/>
+          <w:color w:val="CC7832"/>
+        </w:rPr>
+        <w:t xml:space="preserve">, </w:t>
+      </w:r>
+      <w:proofErr w:type="spellStart"/>
+      <w:r>
+        <w:rPr>
+          <w:rFonts w:hint="eastAsia"/>
+          <w:color w:val="F8F8F2"/>
+        </w:rPr>
+        <w:t>admin.site.urls</w:t>
+      </w:r>
+      <w:proofErr w:type="spellEnd"/>
+      <w:r>
+        <w:rPr>
+          <w:rFonts w:hint="eastAsia"/>
+          <w:color w:val="F8F8F2"/>
+        </w:rPr>
+        <w:t>)</w:t>
+      </w:r>
+      <w:r>
+        <w:rPr>
+          <w:rFonts w:hint="eastAsia"/>
+          <w:color w:val="CC7832"/>
+        </w:rPr>
+        <w:t>,</w:t>
+      </w:r>
+      <w:r>
+        <w:rPr>
+          <w:rFonts w:hint="eastAsia"/>
+          <w:color w:val="CC7832"/>
+        </w:rPr>
+        <w:br/>
+        <w:t xml:space="preserve">    </w:t>
+      </w:r>
+      <w:proofErr w:type="spellStart"/>
+      <w:r>
+        <w:rPr>
+          <w:rFonts w:hint="eastAsia"/>
+          <w:color w:val="F8F8F2"/>
+        </w:rPr>
+        <w:t>url</w:t>
+      </w:r>
+      <w:proofErr w:type="spellEnd"/>
+      <w:r>
+        <w:rPr>
+          <w:rFonts w:hint="eastAsia"/>
+          <w:color w:val="F8F8F2"/>
+        </w:rPr>
+        <w:t>(</w:t>
+      </w:r>
+      <w:proofErr w:type="spellStart"/>
+      <w:r>
+        <w:rPr>
+          <w:rFonts w:hint="eastAsia"/>
+          <w:color w:val="008080"/>
+        </w:rPr>
+        <w:t>r'^news</w:t>
+      </w:r>
+      <w:proofErr w:type="spellEnd"/>
+      <w:r>
+        <w:rPr>
+          <w:rFonts w:hint="eastAsia"/>
+          <w:color w:val="008080"/>
+        </w:rPr>
+        <w:t>/'</w:t>
+      </w:r>
+      <w:r>
+        <w:rPr>
+          <w:rFonts w:hint="eastAsia"/>
+          <w:color w:val="CC7832"/>
+        </w:rPr>
+        <w:t>,</w:t>
+      </w:r>
+      <w:r>
+        <w:rPr>
+          <w:rFonts w:hint="eastAsia"/>
+          <w:color w:val="F8F8F2"/>
+        </w:rPr>
+        <w:t>include(</w:t>
+      </w:r>
+      <w:r>
+        <w:rPr>
+          <w:rFonts w:hint="eastAsia"/>
+          <w:color w:val="008080"/>
+        </w:rPr>
+        <w:t>'</w:t>
+      </w:r>
+      <w:proofErr w:type="spellStart"/>
+      <w:r>
+        <w:rPr>
+          <w:rFonts w:hint="eastAsia"/>
+          <w:color w:val="008080"/>
+        </w:rPr>
+        <w:t>news.urls</w:t>
+      </w:r>
+      <w:proofErr w:type="spellEnd"/>
+      <w:r>
+        <w:rPr>
+          <w:rFonts w:hint="eastAsia"/>
+          <w:color w:val="008080"/>
+        </w:rPr>
+        <w:t>'</w:t>
+      </w:r>
+      <w:r>
+        <w:rPr>
+          <w:rFonts w:hint="eastAsia"/>
+          <w:color w:val="F8F8F2"/>
+        </w:rPr>
+        <w:t>))</w:t>
+      </w:r>
+      <w:r>
+        <w:rPr>
+          <w:rFonts w:hint="eastAsia"/>
+          <w:color w:val="CC7832"/>
+        </w:rPr>
+        <w:t>,</w:t>
+      </w:r>
+      <w:r>
+        <w:rPr>
+          <w:rFonts w:hint="eastAsia"/>
+          <w:color w:val="CC7832"/>
+        </w:rPr>
+        <w:br/>
+      </w:r>
+      <w:r>
+        <w:rPr>
+          <w:rFonts w:hint="eastAsia"/>
+          <w:color w:val="F8F8F2"/>
+        </w:rPr>
+        <w:t>]</w:t>
+      </w:r>
+    </w:p>
+    <w:p>
+      <w:pPr>
+        <w:rPr>
+          <w:rFonts w:hint="eastAsia"/>
+        </w:rPr>
+      </w:pPr>
+    </w:p>
+    <w:p>
+      <w:pPr>
+        <w:rPr>
+          <w:rFonts w:hint="eastAsia"/>
+        </w:rPr>
+      </w:pPr>
+      <w:r>
+        <w:rPr>
+          <w:rFonts w:hint="eastAsia"/>
+        </w:rPr>
+        <w:t>然后在</w:t>
+      </w:r>
+      <w:r>
+        <w:rPr>
+          <w:rFonts w:hint="eastAsia"/>
+        </w:rPr>
+        <w:t xml:space="preserve">news </w:t>
+      </w:r>
+      <w:r>
+        <w:rPr>
+          <w:rFonts w:hint="eastAsia"/>
+        </w:rPr>
+        <w:t>这个</w:t>
+      </w:r>
+      <w:r>
+        <w:rPr>
+          <w:rFonts w:hint="eastAsia"/>
+        </w:rPr>
+        <w:t>app</w:t>
+      </w:r>
+      <w:r>
+        <w:rPr>
+          <w:rFonts w:hint="eastAsia"/>
+        </w:rPr>
+        <w:t>的文件夹下</w:t>
+      </w:r>
+      <w:r>
+        <w:rPr>
+          <w:rFonts w:hint="eastAsia"/>
+        </w:rPr>
+        <w:t xml:space="preserve"> </w:t>
+      </w:r>
+      <w:r>
+        <w:rPr>
+          <w:rFonts w:hint="eastAsia"/>
+        </w:rPr>
+        <w:t>再建立一个</w:t>
+      </w:r>
+      <w:r>
+        <w:rPr>
+          <w:rFonts w:hint="eastAsia"/>
+        </w:rPr>
+        <w:t xml:space="preserve">urls.py </w:t>
+      </w:r>
+      <w:r>
+        <w:rPr>
+          <w:rFonts w:hint="eastAsia"/>
+        </w:rPr>
+        <w:t>放入如下内容</w:t>
+      </w:r>
+    </w:p>
+    <w:p>
+      <w:pPr>
+        <w:rPr>
+          <w:rFonts w:hint="eastAsia"/>
+        </w:rPr>
+      </w:pPr>
+      <w:r>
+        <w:rPr>
+          <w:rFonts w:hint="eastAsia"/>
+          <w:noProof/>
+        </w:rPr>
+        <w:drawing>
+          <wp:inline distT="0" distB="0" distL="0" distR="0">
+            <wp:extent cx="5274310" cy="1985675"/>
+            <wp:effectExtent l="19050" t="0" r="2540" b="0"/>
+            <wp:docPr id="70" name="图片 70"/>
+            <wp:cNvGraphicFramePr>
+              <a:graphicFrameLocks xmlns:a="http://schemas.openxmlformats.org/drawingml/2006/main" noChangeAspect="1"/>
+            </wp:cNvGraphicFramePr>
+            <a:graphic xmlns:a="http://schemas.openxmlformats.org/drawingml/2006/main">
+              <a:graphicData uri="http://schemas.openxmlformats.org/drawingml/2006/picture">
+                <pic:pic xmlns:pic="http://schemas.openxmlformats.org/drawingml/2006/picture">
+                  <pic:nvPicPr>
+                    <pic:cNvPr id="0" name="Picture 70"/>
+                    <pic:cNvPicPr>
+                      <a:picLocks noChangeAspect="1" noChangeArrowheads="1"/>
+                    </pic:cNvPicPr>
+                  </pic:nvPicPr>
+                  <pic:blipFill>
+                    <a:blip r:embed="rId30" cstate="print"/>
+                    <a:srcRect/>
+                    <a:stretch>
+                      <a:fillRect/>
+                    </a:stretch>
+                  </pic:blipFill>
+                  <pic:spPr bwMode="auto">
+                    <a:xfrm>
+                      <a:off x="0" y="0"/>
+                      <a:ext cx="5274310" cy="1985675"/>
+                    </a:xfrm>
+                    <a:prstGeom prst="rect">
+                      <a:avLst/>
+                    </a:prstGeom>
+                    <a:noFill/>
+                    <a:ln w="9525">
+                      <a:noFill/>
+                      <a:miter lim="800000"/>
+                      <a:headEnd/>
+                      <a:tailEnd/>
+                    </a:ln>
+                  </pic:spPr>
+                </pic:pic>
+              </a:graphicData>
+            </a:graphic>
+          </wp:inline>
+        </w:drawing>
+      </w:r>
+    </w:p>
+    <w:p>
+      <w:pPr>
+        <w:rPr>
+          <w:rFonts w:hint="eastAsia"/>
+        </w:rPr>
+      </w:pPr>
+      <w:r>
+        <w:rPr>
+          <w:rFonts w:hint="eastAsia"/>
+        </w:rPr>
+        <w:t>代码如下</w:t>
+      </w:r>
+    </w:p>
+    <w:p>
+      <w:pPr>
+        <w:pStyle w:val="HTML"/>
+        <w:shd w:val="clear" w:color="auto" w:fill="272822"/>
+        <w:rPr>
+          <w:color w:val="F8F8F2"/>
+        </w:rPr>
+      </w:pPr>
+      <w:r>
+        <w:rPr>
+          <w:rFonts w:hint="eastAsia"/>
+          <w:i/>
+          <w:iCs/>
+          <w:color w:val="66D9EF"/>
+        </w:rPr>
+        <w:t xml:space="preserve">from </w:t>
+      </w:r>
+      <w:proofErr w:type="spellStart"/>
+      <w:r>
+        <w:rPr>
+          <w:rFonts w:hint="eastAsia"/>
+          <w:color w:val="F8F8F2"/>
+        </w:rPr>
+        <w:t>django.conf.urls</w:t>
+      </w:r>
+      <w:proofErr w:type="spellEnd"/>
+      <w:r>
+        <w:rPr>
+          <w:rFonts w:hint="eastAsia"/>
+          <w:color w:val="F8F8F2"/>
+        </w:rPr>
+        <w:t xml:space="preserve"> </w:t>
+      </w:r>
+      <w:r>
+        <w:rPr>
+          <w:rFonts w:hint="eastAsia"/>
+          <w:i/>
+          <w:iCs/>
+          <w:color w:val="66D9EF"/>
+        </w:rPr>
+        <w:t xml:space="preserve">import </w:t>
+      </w:r>
+      <w:proofErr w:type="spellStart"/>
+      <w:r>
+        <w:rPr>
+          <w:rFonts w:hint="eastAsia"/>
+          <w:color w:val="F8F8F2"/>
+        </w:rPr>
+        <w:t>url</w:t>
+      </w:r>
+      <w:proofErr w:type="spellEnd"/>
+      <w:r>
+        <w:rPr>
+          <w:rFonts w:hint="eastAsia"/>
+          <w:color w:val="F8F8F2"/>
+        </w:rPr>
+        <w:br/>
+      </w:r>
+      <w:r>
+        <w:rPr>
+          <w:rFonts w:hint="eastAsia"/>
+          <w:i/>
+          <w:iCs/>
+          <w:color w:val="66D9EF"/>
+        </w:rPr>
+        <w:t xml:space="preserve">from </w:t>
+      </w:r>
+      <w:r>
+        <w:rPr>
+          <w:rFonts w:hint="eastAsia"/>
+          <w:color w:val="F8F8F2"/>
+        </w:rPr>
+        <w:t xml:space="preserve">.views </w:t>
+      </w:r>
+      <w:r>
+        <w:rPr>
+          <w:rFonts w:hint="eastAsia"/>
+          <w:i/>
+          <w:iCs/>
+          <w:color w:val="66D9EF"/>
+        </w:rPr>
+        <w:t xml:space="preserve">import </w:t>
+      </w:r>
+      <w:r>
+        <w:rPr>
+          <w:rFonts w:hint="eastAsia"/>
+          <w:color w:val="F8F8F2"/>
+        </w:rPr>
+        <w:t>index</w:t>
+      </w:r>
+      <w:r>
+        <w:rPr>
+          <w:rFonts w:hint="eastAsia"/>
+          <w:color w:val="F8F8F2"/>
+        </w:rPr>
+        <w:br/>
+      </w:r>
+      <w:r>
+        <w:rPr>
+          <w:rFonts w:hint="eastAsia"/>
+          <w:color w:val="F8F8F2"/>
+        </w:rPr>
+        <w:br/>
+      </w:r>
+      <w:proofErr w:type="spellStart"/>
+      <w:r>
+        <w:rPr>
+          <w:rFonts w:hint="eastAsia"/>
+          <w:color w:val="F8F8F2"/>
+        </w:rPr>
+        <w:t>urlpatterns</w:t>
+      </w:r>
+      <w:proofErr w:type="spellEnd"/>
+      <w:r>
+        <w:rPr>
+          <w:rFonts w:hint="eastAsia"/>
+          <w:color w:val="F8F8F2"/>
+        </w:rPr>
+        <w:t xml:space="preserve"> </w:t>
+      </w:r>
+      <w:r>
+        <w:rPr>
+          <w:rFonts w:hint="eastAsia"/>
+          <w:color w:val="F92672"/>
+        </w:rPr>
+        <w:t xml:space="preserve">= </w:t>
+      </w:r>
+      <w:r>
+        <w:rPr>
+          <w:rFonts w:hint="eastAsia"/>
+          <w:color w:val="F8F8F2"/>
+        </w:rPr>
+        <w:t>[</w:t>
+      </w:r>
+      <w:r>
+        <w:rPr>
+          <w:rFonts w:hint="eastAsia"/>
+          <w:color w:val="F8F8F2"/>
+        </w:rPr>
+        <w:br/>
+        <w:t xml:space="preserve">    </w:t>
+      </w:r>
+      <w:proofErr w:type="spellStart"/>
+      <w:r>
+        <w:rPr>
+          <w:rFonts w:hint="eastAsia"/>
+          <w:color w:val="F8F8F2"/>
+        </w:rPr>
+        <w:t>url</w:t>
+      </w:r>
+      <w:proofErr w:type="spellEnd"/>
+      <w:r>
+        <w:rPr>
+          <w:rFonts w:hint="eastAsia"/>
+          <w:color w:val="F8F8F2"/>
+        </w:rPr>
+        <w:t>(</w:t>
+      </w:r>
+      <w:proofErr w:type="spellStart"/>
+      <w:r>
+        <w:rPr>
+          <w:rFonts w:hint="eastAsia"/>
+          <w:color w:val="008080"/>
+        </w:rPr>
+        <w:t>r'index</w:t>
+      </w:r>
+      <w:proofErr w:type="spellEnd"/>
+      <w:r>
+        <w:rPr>
+          <w:rFonts w:hint="eastAsia"/>
+          <w:color w:val="008080"/>
+        </w:rPr>
+        <w:t>/$'</w:t>
+      </w:r>
+      <w:r>
+        <w:rPr>
+          <w:rFonts w:hint="eastAsia"/>
+          <w:color w:val="CC7832"/>
+        </w:rPr>
+        <w:t>,</w:t>
+      </w:r>
+      <w:r>
+        <w:rPr>
+          <w:rFonts w:hint="eastAsia"/>
+          <w:color w:val="F8F8F2"/>
+        </w:rPr>
+        <w:t>index)</w:t>
+      </w:r>
+      <w:r>
+        <w:rPr>
+          <w:rFonts w:hint="eastAsia"/>
+          <w:color w:val="CC7832"/>
+        </w:rPr>
+        <w:t>,</w:t>
+      </w:r>
+      <w:r>
+        <w:rPr>
+          <w:rFonts w:hint="eastAsia"/>
+          <w:color w:val="75715E"/>
+        </w:rPr>
+        <w:t>#将 访问news/index/ 与 index函数做绑定</w:t>
+      </w:r>
+      <w:r>
+        <w:rPr>
+          <w:rFonts w:hint="eastAsia"/>
+          <w:color w:val="75715E"/>
+        </w:rPr>
+        <w:br/>
+      </w:r>
+      <w:r>
+        <w:rPr>
+          <w:rFonts w:hint="eastAsia"/>
+          <w:color w:val="F8F8F2"/>
+        </w:rPr>
+        <w:t>]</w:t>
+      </w:r>
+    </w:p>
+    <w:p>
+      <w:pPr>
+        <w:pStyle w:val="a5"/>
+        <w:numPr>
+          <w:ilvl w:val="0"/>
+          <w:numId w:val="15"/>
+        </w:numPr>
+        <w:ind w:firstLineChars="0"/>
+        <w:rPr>
+          <w:rFonts w:hint="eastAsia"/>
+        </w:rPr>
+      </w:pPr>
+      <w:r>
+        <w:rPr>
+          <w:rFonts w:hint="eastAsia"/>
+        </w:rPr>
+        <w:t>重新启动服务</w:t>
+      </w:r>
+    </w:p>
+    <w:p>
+      <w:pPr>
+        <w:rPr>
+          <w:rFonts w:hint="eastAsia"/>
+          <w:b/>
+          <w:color w:val="FF0000"/>
+        </w:rPr>
+      </w:pPr>
+      <w:r>
+        <w:rPr>
+          <w:rFonts w:hint="eastAsia"/>
+        </w:rPr>
+        <w:lastRenderedPageBreak/>
+        <w:t>(</w:t>
+      </w:r>
+      <w:proofErr w:type="spellStart"/>
+      <w:r>
+        <w:rPr>
+          <w:rFonts w:hint="eastAsia"/>
+        </w:rPr>
+        <w:t>Dproject</w:t>
+      </w:r>
+      <w:proofErr w:type="spellEnd"/>
+      <w:r>
+        <w:rPr>
+          <w:rFonts w:hint="eastAsia"/>
+        </w:rPr>
+        <w:t>) C:\Users\lucifer\Desktop\learnpython\python_advan\stage04\</w:t>
+      </w:r>
+      <w:r>
+        <w:rPr>
+          <w:rFonts w:hint="eastAsia"/>
+        </w:rPr>
+        <w:t>作业</w:t>
+      </w:r>
+      <w:r>
+        <w:rPr>
+          <w:rFonts w:hint="eastAsia"/>
+        </w:rPr>
+        <w:t>\day01\</w:t>
+      </w:r>
+      <w:proofErr w:type="spellStart"/>
+      <w:r>
+        <w:rPr>
+          <w:rFonts w:hint="eastAsia"/>
+        </w:rPr>
+        <w:t>Dproject</w:t>
+      </w:r>
+      <w:proofErr w:type="spellEnd"/>
+      <w:r>
+        <w:rPr>
+          <w:rFonts w:hint="eastAsia"/>
+        </w:rPr>
+        <w:t>\</w:t>
+      </w:r>
+      <w:proofErr w:type="spellStart"/>
+      <w:r>
+        <w:rPr>
+          <w:rFonts w:hint="eastAsia"/>
+        </w:rPr>
+        <w:t>Dproject</w:t>
+      </w:r>
+      <w:proofErr w:type="spellEnd"/>
+      <w:r>
+        <w:rPr>
+          <w:rFonts w:hint="eastAsia"/>
+        </w:rPr>
+        <w:t>&gt;</w:t>
+      </w:r>
+      <w:r>
+        <w:rPr>
+          <w:rFonts w:hint="eastAsia"/>
+          <w:b/>
+          <w:color w:val="FF0000"/>
+        </w:rPr>
+        <w:t xml:space="preserve">python manage.py </w:t>
+      </w:r>
+      <w:proofErr w:type="spellStart"/>
+      <w:r>
+        <w:rPr>
+          <w:rFonts w:hint="eastAsia"/>
+          <w:b/>
+          <w:color w:val="FF0000"/>
+        </w:rPr>
+        <w:t>runserver</w:t>
+      </w:r>
+      <w:proofErr w:type="spellEnd"/>
+    </w:p>
+    <w:p>
+      <w:r>
+        <w:t>Performing system checks...</w:t>
+      </w:r>
+    </w:p>
+    <w:p/>
+    <w:p>
+      <w:r>
+        <w:t>System check identified no issues (0 silenced).</w:t>
+      </w:r>
+    </w:p>
+    <w:p>
+      <w:r>
+        <w:t>October 06, 2017 - 19:41:28</w:t>
+      </w:r>
+    </w:p>
+    <w:p>
+      <w:proofErr w:type="spellStart"/>
+      <w:r>
+        <w:t>Django</w:t>
+      </w:r>
+      <w:proofErr w:type="spellEnd"/>
+      <w:r>
+        <w:t xml:space="preserve"> version 1.11.5, using settings '</w:t>
+      </w:r>
+      <w:proofErr w:type="spellStart"/>
+      <w:r>
+        <w:t>Dproject.settings</w:t>
+      </w:r>
+      <w:proofErr w:type="spellEnd"/>
+      <w:r>
+        <w:t>'</w:t>
+      </w:r>
+    </w:p>
+    <w:p>
+      <w:r>
+        <w:t>Starting development server at http://127.0.0.1:8000/</w:t>
+      </w:r>
+    </w:p>
+    <w:p>
+      <w:r>
+        <w:t>Quit the server with CTRL-BREAK.</w:t>
+      </w:r>
+    </w:p>
+    <w:p>
+      <w:pPr>
+        <w:rPr>
+          <w:rFonts w:hint="eastAsia"/>
+        </w:rPr>
+      </w:pPr>
+      <w:r>
+        <w:t>[06/Oct/2017 19:41:31] "GET /news/index/ HTTP/1.1" 200 14</w:t>
+      </w:r>
+    </w:p>
+    <w:p>
+      <w:pPr>
+        <w:rPr>
+          <w:rFonts w:hint="eastAsia"/>
+        </w:rPr>
+      </w:pPr>
+    </w:p>
+    <w:p>
+      <w:pPr>
+        <w:pStyle w:val="a5"/>
+        <w:numPr>
+          <w:ilvl w:val="0"/>
+          <w:numId w:val="15"/>
+        </w:numPr>
+        <w:ind w:firstLineChars="0"/>
+        <w:rPr>
+          <w:rFonts w:hint="eastAsia"/>
+        </w:rPr>
+      </w:pPr>
+      <w:r>
+        <w:rPr>
+          <w:rFonts w:hint="eastAsia"/>
+        </w:rPr>
+        <w:t>访问</w:t>
+      </w:r>
+      <w:r>
+        <w:t>http://localhost:8000/news/index/</w:t>
+      </w:r>
+    </w:p>
+    <w:p>
+      <w:pPr>
+        <w:rPr>
+          <w:rFonts w:hint="eastAsia"/>
+        </w:rPr>
+      </w:pPr>
+      <w:r>
+        <w:rPr>
+          <w:rFonts w:hint="eastAsia"/>
+          <w:noProof/>
+        </w:rPr>
+        <w:drawing>
+          <wp:inline distT="0" distB="0" distL="0" distR="0">
+            <wp:extent cx="5274310" cy="3167661"/>
+            <wp:effectExtent l="19050" t="0" r="2540" b="0"/>
+            <wp:docPr id="73" name="图片 73"/>
+            <wp:cNvGraphicFramePr>
+              <a:graphicFrameLocks xmlns:a="http://schemas.openxmlformats.org/drawingml/2006/main" noChangeAspect="1"/>
+            </wp:cNvGraphicFramePr>
+            <a:graphic xmlns:a="http://schemas.openxmlformats.org/drawingml/2006/main">
+              <a:graphicData uri="http://schemas.openxmlformats.org/drawingml/2006/picture">
+                <pic:pic xmlns:pic="http://schemas.openxmlformats.org/drawingml/2006/picture">
+                  <pic:nvPicPr>
+                    <pic:cNvPr id="0" name="Picture 73"/>
+                    <pic:cNvPicPr>
+                      <a:picLocks noChangeAspect="1" noChangeArrowheads="1"/>
+                    </pic:cNvPicPr>
+                  </pic:nvPicPr>
+                  <pic:blipFill>
+                    <a:blip r:embed="rId31" cstate="print"/>
+                    <a:srcRect/>
+                    <a:stretch>
+                      <a:fillRect/>
+                    </a:stretch>
+                  </pic:blipFill>
+                  <pic:spPr bwMode="auto">
+                    <a:xfrm>
+                      <a:off x="0" y="0"/>
+                      <a:ext cx="5274310" cy="3167661"/>
+                    </a:xfrm>
+                    <a:prstGeom prst="rect">
+                      <a:avLst/>
+                    </a:prstGeom>
+                    <a:noFill/>
+                    <a:ln w="9525">
+                      <a:noFill/>
+                      <a:miter lim="800000"/>
+                      <a:headEnd/>
+                      <a:tailEnd/>
+                    </a:ln>
+                  </pic:spPr>
+                </pic:pic>
+              </a:graphicData>
+            </a:graphic>
+          </wp:inline>
+        </w:drawing>
+      </w:r>
+    </w:p>
     <w:sectPr>
       <w:pgSz w:w="11906" w:h="16838"/>
       <w:pgMar w:top="1440" w:right="1800" w:bottom="1440" w:left="1800" w:header="851" w:footer="992" w:gutter="0"/>
@@ -14503,6 +16099,119 @@
     </w:lvl>
   </w:abstractNum>
   <w:abstractNum w:abstractNumId="4">
+    <w:nsid w:val="2B4830A4"/>
+    <w:multiLevelType w:val="hybridMultilevel"/>
+    <w:tmpl w:val="07BE459A"/>
+    <w:lvl w:ilvl="0" w:tplc="04090001">
+      <w:start w:val="1"/>
+      <w:numFmt w:val="bullet"/>
+      <w:lvlText w:val=""/>
+      <w:lvlJc w:val="left"/>
+      <w:pPr>
+        <w:ind w:left="420" w:hanging="420"/>
+      </w:pPr>
+      <w:rPr>
+        <w:rFonts w:ascii="Wingdings" w:hAnsi="Wingdings" w:hint="default"/>
+      </w:rPr>
+    </w:lvl>
+    <w:lvl w:ilvl="1" w:tplc="04090003" w:tentative="1">
+      <w:start w:val="1"/>
+      <w:numFmt w:val="bullet"/>
+      <w:lvlText w:val=""/>
+      <w:lvlJc w:val="left"/>
+      <w:pPr>
+        <w:ind w:left="840" w:hanging="420"/>
+      </w:pPr>
+      <w:rPr>
+        <w:rFonts w:ascii="Wingdings" w:hAnsi="Wingdings" w:hint="default"/>
+      </w:rPr>
+    </w:lvl>
+    <w:lvl w:ilvl="2" w:tplc="04090005" w:tentative="1">
+      <w:start w:val="1"/>
+      <w:numFmt w:val="bullet"/>
+      <w:lvlText w:val=""/>
+      <w:lvlJc w:val="left"/>
+      <w:pPr>
+        <w:ind w:left="1260" w:hanging="420"/>
+      </w:pPr>
+      <w:rPr>
+        <w:rFonts w:ascii="Wingdings" w:hAnsi="Wingdings" w:hint="default"/>
+      </w:rPr>
+    </w:lvl>
+    <w:lvl w:ilvl="3" w:tplc="04090001" w:tentative="1">
+      <w:start w:val="1"/>
+      <w:numFmt w:val="bullet"/>
+      <w:lvlText w:val=""/>
+      <w:lvlJc w:val="left"/>
+      <w:pPr>
+        <w:ind w:left="1680" w:hanging="420"/>
+      </w:pPr>
+      <w:rPr>
+        <w:rFonts w:ascii="Wingdings" w:hAnsi="Wingdings" w:hint="default"/>
+      </w:rPr>
+    </w:lvl>
+    <w:lvl w:ilvl="4" w:tplc="04090003" w:tentative="1">
+      <w:start w:val="1"/>
+      <w:numFmt w:val="bullet"/>
+      <w:lvlText w:val=""/>
+      <w:lvlJc w:val="left"/>
+      <w:pPr>
+        <w:ind w:left="2100" w:hanging="420"/>
+      </w:pPr>
+      <w:rPr>
+        <w:rFonts w:ascii="Wingdings" w:hAnsi="Wingdings" w:hint="default"/>
+      </w:rPr>
+    </w:lvl>
+    <w:lvl w:ilvl="5" w:tplc="04090005" w:tentative="1">
+      <w:start w:val="1"/>
+      <w:numFmt w:val="bullet"/>
+      <w:lvlText w:val=""/>
+      <w:lvlJc w:val="left"/>
+      <w:pPr>
+        <w:ind w:left="2520" w:hanging="420"/>
+      </w:pPr>
+      <w:rPr>
+        <w:rFonts w:ascii="Wingdings" w:hAnsi="Wingdings" w:hint="default"/>
+      </w:rPr>
+    </w:lvl>
+    <w:lvl w:ilvl="6" w:tplc="04090001" w:tentative="1">
+      <w:start w:val="1"/>
+      <w:numFmt w:val="bullet"/>
+      <w:lvlText w:val=""/>
+      <w:lvlJc w:val="left"/>
+      <w:pPr>
+        <w:ind w:left="2940" w:hanging="420"/>
+      </w:pPr>
+      <w:rPr>
+        <w:rFonts w:ascii="Wingdings" w:hAnsi="Wingdings" w:hint="default"/>
+      </w:rPr>
+    </w:lvl>
+    <w:lvl w:ilvl="7" w:tplc="04090003" w:tentative="1">
+      <w:start w:val="1"/>
+      <w:numFmt w:val="bullet"/>
+      <w:lvlText w:val=""/>
+      <w:lvlJc w:val="left"/>
+      <w:pPr>
+        <w:ind w:left="3360" w:hanging="420"/>
+      </w:pPr>
+      <w:rPr>
+        <w:rFonts w:ascii="Wingdings" w:hAnsi="Wingdings" w:hint="default"/>
+      </w:rPr>
+    </w:lvl>
+    <w:lvl w:ilvl="8" w:tplc="04090005" w:tentative="1">
+      <w:start w:val="1"/>
+      <w:numFmt w:val="bullet"/>
+      <w:lvlText w:val=""/>
+      <w:lvlJc w:val="left"/>
+      <w:pPr>
+        <w:ind w:left="3780" w:hanging="420"/>
+      </w:pPr>
+      <w:rPr>
+        <w:rFonts w:ascii="Wingdings" w:hAnsi="Wingdings" w:hint="default"/>
+      </w:rPr>
+    </w:lvl>
+  </w:abstractNum>
+  <w:abstractNum w:abstractNumId="5">
     <w:nsid w:val="3A337F45"/>
     <w:multiLevelType w:val="multilevel"/>
     <w:tmpl w:val="812AC33E"/>
@@ -14647,14 +16356,14 @@
       </w:rPr>
     </w:lvl>
   </w:abstractNum>
-  <w:abstractNum w:abstractNumId="5">
-    <w:nsid w:val="45730A6C"/>
+  <w:abstractNum w:abstractNumId="6">
+    <w:nsid w:val="3B5312BA"/>
     <w:multiLevelType w:val="hybridMultilevel"/>
-    <w:tmpl w:val="F5E4B19C"/>
-    <w:lvl w:ilvl="0" w:tplc="04090001">
+    <w:tmpl w:val="43F6A194"/>
+    <w:lvl w:ilvl="0" w:tplc="0409000B">
       <w:start w:val="1"/>
       <w:numFmt w:val="bullet"/>
-      <w:lvlText w:val=""/>
+      <w:lvlText w:val=""/>
       <w:lvlJc w:val="left"/>
       <w:pPr>
         <w:ind w:left="420" w:hanging="420"/>
@@ -14760,14 +16469,14 @@
       </w:rPr>
     </w:lvl>
   </w:abstractNum>
-  <w:abstractNum w:abstractNumId="6">
-    <w:nsid w:val="4DB03127"/>
+  <w:abstractNum w:abstractNumId="7">
+    <w:nsid w:val="45730A6C"/>
     <w:multiLevelType w:val="hybridMultilevel"/>
-    <w:tmpl w:val="BDFAA3DE"/>
-    <w:lvl w:ilvl="0" w:tplc="0409000B">
+    <w:tmpl w:val="F5E4B19C"/>
+    <w:lvl w:ilvl="0" w:tplc="04090001">
       <w:start w:val="1"/>
       <w:numFmt w:val="bullet"/>
-      <w:lvlText w:val=""/>
+      <w:lvlText w:val=""/>
       <w:lvlJc w:val="left"/>
       <w:pPr>
         <w:ind w:left="420" w:hanging="420"/>
@@ -14873,7 +16582,120 @@
       </w:rPr>
     </w:lvl>
   </w:abstractNum>
-  <w:abstractNum w:abstractNumId="7">
+  <w:abstractNum w:abstractNumId="8">
+    <w:nsid w:val="4DB03127"/>
+    <w:multiLevelType w:val="hybridMultilevel"/>
+    <w:tmpl w:val="BDFAA3DE"/>
+    <w:lvl w:ilvl="0" w:tplc="0409000B">
+      <w:start w:val="1"/>
+      <w:numFmt w:val="bullet"/>
+      <w:lvlText w:val=""/>
+      <w:lvlJc w:val="left"/>
+      <w:pPr>
+        <w:ind w:left="420" w:hanging="420"/>
+      </w:pPr>
+      <w:rPr>
+        <w:rFonts w:ascii="Wingdings" w:hAnsi="Wingdings" w:hint="default"/>
+      </w:rPr>
+    </w:lvl>
+    <w:lvl w:ilvl="1" w:tplc="04090003" w:tentative="1">
+      <w:start w:val="1"/>
+      <w:numFmt w:val="bullet"/>
+      <w:lvlText w:val=""/>
+      <w:lvlJc w:val="left"/>
+      <w:pPr>
+        <w:ind w:left="840" w:hanging="420"/>
+      </w:pPr>
+      <w:rPr>
+        <w:rFonts w:ascii="Wingdings" w:hAnsi="Wingdings" w:hint="default"/>
+      </w:rPr>
+    </w:lvl>
+    <w:lvl w:ilvl="2" w:tplc="04090005" w:tentative="1">
+      <w:start w:val="1"/>
+      <w:numFmt w:val="bullet"/>
+      <w:lvlText w:val=""/>
+      <w:lvlJc w:val="left"/>
+      <w:pPr>
+        <w:ind w:left="1260" w:hanging="420"/>
+      </w:pPr>
+      <w:rPr>
+        <w:rFonts w:ascii="Wingdings" w:hAnsi="Wingdings" w:hint="default"/>
+      </w:rPr>
+    </w:lvl>
+    <w:lvl w:ilvl="3" w:tplc="04090001" w:tentative="1">
+      <w:start w:val="1"/>
+      <w:numFmt w:val="bullet"/>
+      <w:lvlText w:val=""/>
+      <w:lvlJc w:val="left"/>
+      <w:pPr>
+        <w:ind w:left="1680" w:hanging="420"/>
+      </w:pPr>
+      <w:rPr>
+        <w:rFonts w:ascii="Wingdings" w:hAnsi="Wingdings" w:hint="default"/>
+      </w:rPr>
+    </w:lvl>
+    <w:lvl w:ilvl="4" w:tplc="04090003" w:tentative="1">
+      <w:start w:val="1"/>
+      <w:numFmt w:val="bullet"/>
+      <w:lvlText w:val=""/>
+      <w:lvlJc w:val="left"/>
+      <w:pPr>
+        <w:ind w:left="2100" w:hanging="420"/>
+      </w:pPr>
+      <w:rPr>
+        <w:rFonts w:ascii="Wingdings" w:hAnsi="Wingdings" w:hint="default"/>
+      </w:rPr>
+    </w:lvl>
+    <w:lvl w:ilvl="5" w:tplc="04090005" w:tentative="1">
+      <w:start w:val="1"/>
+      <w:numFmt w:val="bullet"/>
+      <w:lvlText w:val=""/>
+      <w:lvlJc w:val="left"/>
+      <w:pPr>
+        <w:ind w:left="2520" w:hanging="420"/>
+      </w:pPr>
+      <w:rPr>
+        <w:rFonts w:ascii="Wingdings" w:hAnsi="Wingdings" w:hint="default"/>
+      </w:rPr>
+    </w:lvl>
+    <w:lvl w:ilvl="6" w:tplc="04090001" w:tentative="1">
+      <w:start w:val="1"/>
+      <w:numFmt w:val="bullet"/>
+      <w:lvlText w:val=""/>
+      <w:lvlJc w:val="left"/>
+      <w:pPr>
+        <w:ind w:left="2940" w:hanging="420"/>
+      </w:pPr>
+      <w:rPr>
+        <w:rFonts w:ascii="Wingdings" w:hAnsi="Wingdings" w:hint="default"/>
+      </w:rPr>
+    </w:lvl>
+    <w:lvl w:ilvl="7" w:tplc="04090003" w:tentative="1">
+      <w:start w:val="1"/>
+      <w:numFmt w:val="bullet"/>
+      <w:lvlText w:val=""/>
+      <w:lvlJc w:val="left"/>
+      <w:pPr>
+        <w:ind w:left="3360" w:hanging="420"/>
+      </w:pPr>
+      <w:rPr>
+        <w:rFonts w:ascii="Wingdings" w:hAnsi="Wingdings" w:hint="default"/>
+      </w:rPr>
+    </w:lvl>
+    <w:lvl w:ilvl="8" w:tplc="04090005" w:tentative="1">
+      <w:start w:val="1"/>
+      <w:numFmt w:val="bullet"/>
+      <w:lvlText w:val=""/>
+      <w:lvlJc w:val="left"/>
+      <w:pPr>
+        <w:ind w:left="3780" w:hanging="420"/>
+      </w:pPr>
+      <w:rPr>
+        <w:rFonts w:ascii="Wingdings" w:hAnsi="Wingdings" w:hint="default"/>
+      </w:rPr>
+    </w:lvl>
+  </w:abstractNum>
+  <w:abstractNum w:abstractNumId="9">
     <w:nsid w:val="4E253572"/>
     <w:multiLevelType w:val="multilevel"/>
     <w:tmpl w:val="120EF918"/>
@@ -15022,10 +16844,10 @@
       </w:rPr>
     </w:lvl>
   </w:abstractNum>
-  <w:abstractNum w:abstractNumId="8">
+  <w:abstractNum w:abstractNumId="10">
     <w:nsid w:val="729E63CC"/>
     <w:multiLevelType w:val="hybridMultilevel"/>
-    <w:tmpl w:val="3D927984"/>
+    <w:tmpl w:val="4AE6E1A0"/>
     <w:lvl w:ilvl="0" w:tplc="0409000F">
       <w:start w:val="1"/>
       <w:numFmt w:val="decimal"/>
@@ -15108,7 +16930,7 @@
       </w:pPr>
     </w:lvl>
   </w:abstractNum>
-  <w:abstractNum w:abstractNumId="9">
+  <w:abstractNum w:abstractNumId="11">
     <w:nsid w:val="72AD2753"/>
     <w:multiLevelType w:val="hybridMultilevel"/>
     <w:tmpl w:val="89F4C918"/>
@@ -15221,7 +17043,156 @@
       </w:rPr>
     </w:lvl>
   </w:abstractNum>
-  <w:abstractNum w:abstractNumId="10">
+  <w:abstractNum w:abstractNumId="12">
+    <w:nsid w:val="73AF413E"/>
+    <w:multiLevelType w:val="multilevel"/>
+    <w:tmpl w:val="71926E22"/>
+    <w:lvl w:ilvl="0">
+      <w:start w:val="1"/>
+      <w:numFmt w:val="bullet"/>
+      <w:lvlText w:val=""/>
+      <w:lvlJc w:val="left"/>
+      <w:pPr>
+        <w:tabs>
+          <w:tab w:val="num" w:pos="720"/>
+        </w:tabs>
+        <w:ind w:left="720" w:hanging="360"/>
+      </w:pPr>
+      <w:rPr>
+        <w:rFonts w:ascii="Symbol" w:hAnsi="Symbol" w:hint="default"/>
+        <w:sz w:val="20"/>
+      </w:rPr>
+    </w:lvl>
+    <w:lvl w:ilvl="1" w:tentative="1">
+      <w:start w:val="1"/>
+      <w:numFmt w:val="bullet"/>
+      <w:lvlText w:val="o"/>
+      <w:lvlJc w:val="left"/>
+      <w:pPr>
+        <w:tabs>
+          <w:tab w:val="num" w:pos="1440"/>
+        </w:tabs>
+        <w:ind w:left="1440" w:hanging="360"/>
+      </w:pPr>
+      <w:rPr>
+        <w:rFonts w:ascii="Courier New" w:hAnsi="Courier New" w:hint="default"/>
+        <w:sz w:val="20"/>
+      </w:rPr>
+    </w:lvl>
+    <w:lvl w:ilvl="2" w:tentative="1">
+      <w:start w:val="1"/>
+      <w:numFmt w:val="bullet"/>
+      <w:lvlText w:val=""/>
+      <w:lvlJc w:val="left"/>
+      <w:pPr>
+        <w:tabs>
+          <w:tab w:val="num" w:pos="2160"/>
+        </w:tabs>
+        <w:ind w:left="2160" w:hanging="360"/>
+      </w:pPr>
+      <w:rPr>
+        <w:rFonts w:ascii="Wingdings" w:hAnsi="Wingdings" w:hint="default"/>
+        <w:sz w:val="20"/>
+      </w:rPr>
+    </w:lvl>
+    <w:lvl w:ilvl="3" w:tentative="1">
+      <w:start w:val="1"/>
+      <w:numFmt w:val="bullet"/>
+      <w:lvlText w:val=""/>
+      <w:lvlJc w:val="left"/>
+      <w:pPr>
+        <w:tabs>
+          <w:tab w:val="num" w:pos="2880"/>
+        </w:tabs>
+        <w:ind w:left="2880" w:hanging="360"/>
+      </w:pPr>
+      <w:rPr>
+        <w:rFonts w:ascii="Wingdings" w:hAnsi="Wingdings" w:hint="default"/>
+        <w:sz w:val="20"/>
+      </w:rPr>
+    </w:lvl>
+    <w:lvl w:ilvl="4" w:tentative="1">
+      <w:start w:val="1"/>
+      <w:numFmt w:val="bullet"/>
+      <w:lvlText w:val=""/>
+      <w:lvlJc w:val="left"/>
+      <w:pPr>
+        <w:tabs>
+          <w:tab w:val="num" w:pos="3600"/>
+        </w:tabs>
+        <w:ind w:left="3600" w:hanging="360"/>
+      </w:pPr>
+      <w:rPr>
+        <w:rFonts w:ascii="Wingdings" w:hAnsi="Wingdings" w:hint="default"/>
+        <w:sz w:val="20"/>
+      </w:rPr>
+    </w:lvl>
+    <w:lvl w:ilvl="5" w:tentative="1">
+      <w:start w:val="1"/>
+      <w:numFmt w:val="bullet"/>
+      <w:lvlText w:val=""/>
+      <w:lvlJc w:val="left"/>
+      <w:pPr>
+        <w:tabs>
+          <w:tab w:val="num" w:pos="4320"/>
+        </w:tabs>
+        <w:ind w:left="4320" w:hanging="360"/>
+      </w:pPr>
+      <w:rPr>
+        <w:rFonts w:ascii="Wingdings" w:hAnsi="Wingdings" w:hint="default"/>
+        <w:sz w:val="20"/>
+      </w:rPr>
+    </w:lvl>
+    <w:lvl w:ilvl="6" w:tentative="1">
+      <w:start w:val="1"/>
+      <w:numFmt w:val="bullet"/>
+      <w:lvlText w:val=""/>
+      <w:lvlJc w:val="left"/>
+      <w:pPr>
+        <w:tabs>
+          <w:tab w:val="num" w:pos="5040"/>
+        </w:tabs>
+        <w:ind w:left="5040" w:hanging="360"/>
+      </w:pPr>
+      <w:rPr>
+        <w:rFonts w:ascii="Wingdings" w:hAnsi="Wingdings" w:hint="default"/>
+        <w:sz w:val="20"/>
+      </w:rPr>
+    </w:lvl>
+    <w:lvl w:ilvl="7" w:tentative="1">
+      <w:start w:val="1"/>
+      <w:numFmt w:val="bullet"/>
+      <w:lvlText w:val=""/>
+      <w:lvlJc w:val="left"/>
+      <w:pPr>
+        <w:tabs>
+          <w:tab w:val="num" w:pos="5760"/>
+        </w:tabs>
+        <w:ind w:left="5760" w:hanging="360"/>
+      </w:pPr>
+      <w:rPr>
+        <w:rFonts w:ascii="Wingdings" w:hAnsi="Wingdings" w:hint="default"/>
+        <w:sz w:val="20"/>
+      </w:rPr>
+    </w:lvl>
+    <w:lvl w:ilvl="8" w:tentative="1">
+      <w:start w:val="1"/>
+      <w:numFmt w:val="bullet"/>
+      <w:lvlText w:val=""/>
+      <w:lvlJc w:val="left"/>
+      <w:pPr>
+        <w:tabs>
+          <w:tab w:val="num" w:pos="6480"/>
+        </w:tabs>
+        <w:ind w:left="6480" w:hanging="360"/>
+      </w:pPr>
+      <w:rPr>
+        <w:rFonts w:ascii="Wingdings" w:hAnsi="Wingdings" w:hint="default"/>
+        <w:sz w:val="20"/>
+      </w:rPr>
+    </w:lvl>
+  </w:abstractNum>
+  <w:abstractNum w:abstractNumId="13">
     <w:nsid w:val="7821667C"/>
     <w:multiLevelType w:val="multilevel"/>
     <w:tmpl w:val="CEF8B6BA"/>
@@ -15366,7 +17337,7 @@
       </w:rPr>
     </w:lvl>
   </w:abstractNum>
-  <w:abstractNum w:abstractNumId="11">
+  <w:abstractNum w:abstractNumId="14">
     <w:nsid w:val="7FD7357E"/>
     <w:multiLevelType w:val="hybridMultilevel"/>
     <w:tmpl w:val="B49C573C"/>
@@ -15480,22 +17451,22 @@
     </w:lvl>
   </w:abstractNum>
   <w:num w:numId="1">
-    <w:abstractNumId w:val="8"/>
+    <w:abstractNumId w:val="10"/>
   </w:num>
   <w:num w:numId="2">
-    <w:abstractNumId w:val="7"/>
+    <w:abstractNumId w:val="9"/>
   </w:num>
   <w:num w:numId="3">
     <w:abstractNumId w:val="0"/>
   </w:num>
   <w:num w:numId="4">
-    <w:abstractNumId w:val="4"/>
+    <w:abstractNumId w:val="5"/>
   </w:num>
   <w:num w:numId="5">
-    <w:abstractNumId w:val="10"/>
+    <w:abstractNumId w:val="13"/>
   </w:num>
   <w:num w:numId="6">
-    <w:abstractNumId w:val="5"/>
+    <w:abstractNumId w:val="7"/>
   </w:num>
   <w:num w:numId="7">
     <w:abstractNumId w:val="1"/>
@@ -15504,16 +17475,25 @@
     <w:abstractNumId w:val="3"/>
   </w:num>
   <w:num w:numId="9">
-    <w:abstractNumId w:val="11"/>
+    <w:abstractNumId w:val="14"/>
   </w:num>
   <w:num w:numId="10">
     <w:abstractNumId w:val="2"/>
   </w:num>
   <w:num w:numId="11">
+    <w:abstractNumId w:val="8"/>
+  </w:num>
+  <w:num w:numId="12">
+    <w:abstractNumId w:val="11"/>
+  </w:num>
+  <w:num w:numId="13">
+    <w:abstractNumId w:val="12"/>
+  </w:num>
+  <w:num w:numId="14">
     <w:abstractNumId w:val="6"/>
   </w:num>
-  <w:num w:numId="12">
-    <w:abstractNumId w:val="9"/>
+  <w:num w:numId="15">
+    <w:abstractNumId w:val="4"/>
   </w:num>
 </w:numbering>
 </file>

--- a/简易django.docx
+++ b/简易django.docx
@@ -15528,6 +15528,2116 @@
         </w:drawing>
       </w:r>
     </w:p>
+    <w:p>
+      <w:pPr>
+        <w:pStyle w:val="1"/>
+        <w:numPr>
+          <w:ilvl w:val="0"/>
+          <w:numId w:val="1"/>
+        </w:numPr>
+        <w:rPr>
+          <w:rFonts w:hint="eastAsia"/>
+        </w:rPr>
+      </w:pPr>
+      <w:r>
+        <w:rPr>
+          <w:rFonts w:hint="eastAsia"/>
+        </w:rPr>
+        <w:t>使用模板</w:t>
+      </w:r>
+    </w:p>
+    <w:p>
+      <w:pPr>
+        <w:rPr>
+          <w:rFonts w:hint="eastAsia"/>
+        </w:rPr>
+      </w:pPr>
+      <w:r>
+        <w:rPr>
+          <w:rFonts w:hint="eastAsia"/>
+        </w:rPr>
+        <w:t>首先在项目目录下新建一个</w:t>
+      </w:r>
+      <w:r>
+        <w:rPr>
+          <w:rFonts w:hint="eastAsia"/>
+        </w:rPr>
+        <w:t xml:space="preserve"> templates</w:t>
+      </w:r>
+      <w:r>
+        <w:rPr>
+          <w:rFonts w:hint="eastAsia"/>
+        </w:rPr>
+        <w:t>文件夹专门用于存放模板</w:t>
+      </w:r>
+    </w:p>
+    <w:p>
+      <w:pPr>
+        <w:rPr>
+          <w:rFonts w:hint="eastAsia"/>
+        </w:rPr>
+      </w:pPr>
+      <w:r>
+        <w:rPr>
+          <w:rFonts w:hint="eastAsia"/>
+          <w:noProof/>
+        </w:rPr>
+        <w:drawing>
+          <wp:inline distT="0" distB="0" distL="0" distR="0">
+            <wp:extent cx="5274310" cy="2147281"/>
+            <wp:effectExtent l="19050" t="0" r="2540" b="0"/>
+            <wp:docPr id="76" name="图片 76"/>
+            <wp:cNvGraphicFramePr>
+              <a:graphicFrameLocks xmlns:a="http://schemas.openxmlformats.org/drawingml/2006/main" noChangeAspect="1"/>
+            </wp:cNvGraphicFramePr>
+            <a:graphic xmlns:a="http://schemas.openxmlformats.org/drawingml/2006/main">
+              <a:graphicData uri="http://schemas.openxmlformats.org/drawingml/2006/picture">
+                <pic:pic xmlns:pic="http://schemas.openxmlformats.org/drawingml/2006/picture">
+                  <pic:nvPicPr>
+                    <pic:cNvPr id="0" name="Picture 76"/>
+                    <pic:cNvPicPr>
+                      <a:picLocks noChangeAspect="1" noChangeArrowheads="1"/>
+                    </pic:cNvPicPr>
+                  </pic:nvPicPr>
+                  <pic:blipFill>
+                    <a:blip r:embed="rId32" cstate="print"/>
+                    <a:srcRect/>
+                    <a:stretch>
+                      <a:fillRect/>
+                    </a:stretch>
+                  </pic:blipFill>
+                  <pic:spPr bwMode="auto">
+                    <a:xfrm>
+                      <a:off x="0" y="0"/>
+                      <a:ext cx="5274310" cy="2147281"/>
+                    </a:xfrm>
+                    <a:prstGeom prst="rect">
+                      <a:avLst/>
+                    </a:prstGeom>
+                    <a:noFill/>
+                    <a:ln w="9525">
+                      <a:noFill/>
+                      <a:miter lim="800000"/>
+                      <a:headEnd/>
+                      <a:tailEnd/>
+                    </a:ln>
+                  </pic:spPr>
+                </pic:pic>
+              </a:graphicData>
+            </a:graphic>
+          </wp:inline>
+        </w:drawing>
+      </w:r>
+    </w:p>
+    <w:p>
+      <w:pPr>
+        <w:pStyle w:val="a5"/>
+        <w:numPr>
+          <w:ilvl w:val="0"/>
+          <w:numId w:val="15"/>
+        </w:numPr>
+        <w:ind w:firstLineChars="0"/>
+        <w:rPr>
+          <w:rFonts w:hint="eastAsia"/>
+        </w:rPr>
+      </w:pPr>
+      <w:r>
+        <w:rPr>
+          <w:rFonts w:hint="eastAsia"/>
+        </w:rPr>
+        <w:lastRenderedPageBreak/>
+        <w:t>在模板文件夹下创建一个</w:t>
+      </w:r>
+      <w:r>
+        <w:rPr>
+          <w:rFonts w:hint="eastAsia"/>
+        </w:rPr>
+        <w:t xml:space="preserve"> index.html</w:t>
+      </w:r>
+    </w:p>
+    <w:p>
+      <w:pPr>
+        <w:rPr>
+          <w:rFonts w:hint="eastAsia"/>
+        </w:rPr>
+      </w:pPr>
+      <w:r>
+        <w:rPr>
+          <w:rFonts w:hint="eastAsia"/>
+          <w:noProof/>
+        </w:rPr>
+        <w:drawing>
+          <wp:inline distT="0" distB="0" distL="0" distR="0">
+            <wp:extent cx="5274310" cy="2447811"/>
+            <wp:effectExtent l="19050" t="0" r="2540" b="0"/>
+            <wp:docPr id="79" name="图片 79"/>
+            <wp:cNvGraphicFramePr>
+              <a:graphicFrameLocks xmlns:a="http://schemas.openxmlformats.org/drawingml/2006/main" noChangeAspect="1"/>
+            </wp:cNvGraphicFramePr>
+            <a:graphic xmlns:a="http://schemas.openxmlformats.org/drawingml/2006/main">
+              <a:graphicData uri="http://schemas.openxmlformats.org/drawingml/2006/picture">
+                <pic:pic xmlns:pic="http://schemas.openxmlformats.org/drawingml/2006/picture">
+                  <pic:nvPicPr>
+                    <pic:cNvPr id="0" name="Picture 79"/>
+                    <pic:cNvPicPr>
+                      <a:picLocks noChangeAspect="1" noChangeArrowheads="1"/>
+                    </pic:cNvPicPr>
+                  </pic:nvPicPr>
+                  <pic:blipFill>
+                    <a:blip r:embed="rId33" cstate="print"/>
+                    <a:srcRect/>
+                    <a:stretch>
+                      <a:fillRect/>
+                    </a:stretch>
+                  </pic:blipFill>
+                  <pic:spPr bwMode="auto">
+                    <a:xfrm>
+                      <a:off x="0" y="0"/>
+                      <a:ext cx="5274310" cy="2447811"/>
+                    </a:xfrm>
+                    <a:prstGeom prst="rect">
+                      <a:avLst/>
+                    </a:prstGeom>
+                    <a:noFill/>
+                    <a:ln w="9525">
+                      <a:noFill/>
+                      <a:miter lim="800000"/>
+                      <a:headEnd/>
+                      <a:tailEnd/>
+                    </a:ln>
+                  </pic:spPr>
+                </pic:pic>
+              </a:graphicData>
+            </a:graphic>
+          </wp:inline>
+        </w:drawing>
+      </w:r>
+    </w:p>
+    <w:p>
+      <w:pPr>
+        <w:rPr>
+          <w:rFonts w:hint="eastAsia"/>
+        </w:rPr>
+      </w:pPr>
+      <w:r>
+        <w:rPr>
+          <w:rFonts w:hint="eastAsia"/>
+        </w:rPr>
+        <w:t>由于我在</w:t>
+      </w:r>
+      <w:proofErr w:type="spellStart"/>
+      <w:r>
+        <w:rPr>
+          <w:rFonts w:hint="eastAsia"/>
+        </w:rPr>
+        <w:t>pycharm</w:t>
+      </w:r>
+      <w:proofErr w:type="spellEnd"/>
+      <w:r>
+        <w:rPr>
+          <w:rFonts w:hint="eastAsia"/>
+        </w:rPr>
+        <w:t>中设置了</w:t>
+      </w:r>
+      <w:r>
+        <w:rPr>
+          <w:rFonts w:hint="eastAsia"/>
+        </w:rPr>
+        <w:t xml:space="preserve"> html</w:t>
+      </w:r>
+      <w:r>
+        <w:rPr>
+          <w:rFonts w:hint="eastAsia"/>
+        </w:rPr>
+        <w:t>的模板会引入</w:t>
+      </w:r>
+      <w:proofErr w:type="spellStart"/>
+      <w:r>
+        <w:rPr>
+          <w:rFonts w:hint="eastAsia"/>
+        </w:rPr>
+        <w:t>css</w:t>
+      </w:r>
+      <w:proofErr w:type="spellEnd"/>
+      <w:r>
+        <w:rPr>
+          <w:rFonts w:hint="eastAsia"/>
+        </w:rPr>
+        <w:t>和</w:t>
+      </w:r>
+      <w:proofErr w:type="spellStart"/>
+      <w:r>
+        <w:rPr>
+          <w:rFonts w:hint="eastAsia"/>
+        </w:rPr>
+        <w:t>jquery</w:t>
+      </w:r>
+      <w:proofErr w:type="spellEnd"/>
+      <w:r>
+        <w:rPr>
+          <w:rFonts w:hint="eastAsia"/>
+        </w:rPr>
+        <w:t>等</w:t>
+      </w:r>
+      <w:proofErr w:type="spellStart"/>
+      <w:r>
+        <w:rPr>
+          <w:rFonts w:hint="eastAsia"/>
+        </w:rPr>
+        <w:t>js</w:t>
+      </w:r>
+      <w:proofErr w:type="spellEnd"/>
+      <w:r>
+        <w:rPr>
+          <w:rFonts w:hint="eastAsia"/>
+        </w:rPr>
+        <w:t>文件</w:t>
+      </w:r>
+      <w:r>
+        <w:rPr>
+          <w:rFonts w:hint="eastAsia"/>
+        </w:rPr>
+        <w:t xml:space="preserve"> </w:t>
+      </w:r>
+      <w:r>
+        <w:rPr>
+          <w:rFonts w:hint="eastAsia"/>
+        </w:rPr>
+        <w:t>因此特此在建立一个</w:t>
+      </w:r>
+      <w:r>
+        <w:rPr>
+          <w:rFonts w:hint="eastAsia"/>
+        </w:rPr>
+        <w:t>static</w:t>
+      </w:r>
+      <w:r>
+        <w:rPr>
+          <w:rFonts w:hint="eastAsia"/>
+        </w:rPr>
+        <w:t>文件夹，并且拷贝</w:t>
+      </w:r>
+      <w:proofErr w:type="spellStart"/>
+      <w:r>
+        <w:rPr>
+          <w:rFonts w:hint="eastAsia"/>
+        </w:rPr>
+        <w:t>css</w:t>
+      </w:r>
+      <w:proofErr w:type="spellEnd"/>
+      <w:r>
+        <w:rPr>
+          <w:rFonts w:hint="eastAsia"/>
+        </w:rPr>
+        <w:t>和</w:t>
+      </w:r>
+      <w:proofErr w:type="spellStart"/>
+      <w:r>
+        <w:rPr>
+          <w:rFonts w:hint="eastAsia"/>
+        </w:rPr>
+        <w:t>js</w:t>
+      </w:r>
+      <w:proofErr w:type="spellEnd"/>
+      <w:r>
+        <w:rPr>
+          <w:rFonts w:hint="eastAsia"/>
+        </w:rPr>
+        <w:t>等，并且路径也做了修改</w:t>
+      </w:r>
+    </w:p>
+    <w:p>
+      <w:r>
+        <w:rPr>
+          <w:rFonts w:hint="eastAsia"/>
+          <w:noProof/>
+        </w:rPr>
+        <w:drawing>
+          <wp:inline distT="0" distB="0" distL="0" distR="0">
+            <wp:extent cx="5274310" cy="2381312"/>
+            <wp:effectExtent l="19050" t="0" r="2540" b="0"/>
+            <wp:docPr id="82" name="图片 82"/>
+            <wp:cNvGraphicFramePr>
+              <a:graphicFrameLocks xmlns:a="http://schemas.openxmlformats.org/drawingml/2006/main" noChangeAspect="1"/>
+            </wp:cNvGraphicFramePr>
+            <a:graphic xmlns:a="http://schemas.openxmlformats.org/drawingml/2006/main">
+              <a:graphicData uri="http://schemas.openxmlformats.org/drawingml/2006/picture">
+                <pic:pic xmlns:pic="http://schemas.openxmlformats.org/drawingml/2006/picture">
+                  <pic:nvPicPr>
+                    <pic:cNvPr id="0" name="Picture 82"/>
+                    <pic:cNvPicPr>
+                      <a:picLocks noChangeAspect="1" noChangeArrowheads="1"/>
+                    </pic:cNvPicPr>
+                  </pic:nvPicPr>
+                  <pic:blipFill>
+                    <a:blip r:embed="rId34" cstate="print"/>
+                    <a:srcRect/>
+                    <a:stretch>
+                      <a:fillRect/>
+                    </a:stretch>
+                  </pic:blipFill>
+                  <pic:spPr bwMode="auto">
+                    <a:xfrm>
+                      <a:off x="0" y="0"/>
+                      <a:ext cx="5274310" cy="2381312"/>
+                    </a:xfrm>
+                    <a:prstGeom prst="rect">
+                      <a:avLst/>
+                    </a:prstGeom>
+                    <a:noFill/>
+                    <a:ln w="9525">
+                      <a:noFill/>
+                      <a:miter lim="800000"/>
+                      <a:headEnd/>
+                      <a:tailEnd/>
+                    </a:ln>
+                  </pic:spPr>
+                </pic:pic>
+              </a:graphicData>
+            </a:graphic>
+          </wp:inline>
+        </w:drawing>
+      </w:r>
+    </w:p>
+    <w:p>
+      <w:pPr>
+        <w:rPr>
+          <w:rFonts w:hint="eastAsia"/>
+        </w:rPr>
+      </w:pPr>
+      <w:r>
+        <w:rPr>
+          <w:rFonts w:hint="eastAsia"/>
+        </w:rPr>
+        <w:t>在</w:t>
+      </w:r>
+      <w:r>
+        <w:rPr>
+          <w:rFonts w:hint="eastAsia"/>
+        </w:rPr>
+        <w:t>index.html</w:t>
+      </w:r>
+      <w:r>
+        <w:rPr>
+          <w:rFonts w:hint="eastAsia"/>
+        </w:rPr>
+        <w:t>中增加可替换内容的标记</w:t>
+      </w:r>
+    </w:p>
+    <w:p>
+      <w:pPr>
+        <w:rPr>
+          <w:rFonts w:hint="eastAsia"/>
+        </w:rPr>
+      </w:pPr>
+      <w:r>
+        <w:rPr>
+          <w:rFonts w:hint="eastAsia"/>
+          <w:noProof/>
+        </w:rPr>
+        <w:lastRenderedPageBreak/>
+        <w:drawing>
+          <wp:inline distT="0" distB="0" distL="0" distR="0">
+            <wp:extent cx="5274310" cy="3373340"/>
+            <wp:effectExtent l="19050" t="0" r="2540" b="0"/>
+            <wp:docPr id="85" name="图片 85"/>
+            <wp:cNvGraphicFramePr>
+              <a:graphicFrameLocks xmlns:a="http://schemas.openxmlformats.org/drawingml/2006/main" noChangeAspect="1"/>
+            </wp:cNvGraphicFramePr>
+            <a:graphic xmlns:a="http://schemas.openxmlformats.org/drawingml/2006/main">
+              <a:graphicData uri="http://schemas.openxmlformats.org/drawingml/2006/picture">
+                <pic:pic xmlns:pic="http://schemas.openxmlformats.org/drawingml/2006/picture">
+                  <pic:nvPicPr>
+                    <pic:cNvPr id="0" name="Picture 85"/>
+                    <pic:cNvPicPr>
+                      <a:picLocks noChangeAspect="1" noChangeArrowheads="1"/>
+                    </pic:cNvPicPr>
+                  </pic:nvPicPr>
+                  <pic:blipFill>
+                    <a:blip r:embed="rId35" cstate="print"/>
+                    <a:srcRect/>
+                    <a:stretch>
+                      <a:fillRect/>
+                    </a:stretch>
+                  </pic:blipFill>
+                  <pic:spPr bwMode="auto">
+                    <a:xfrm>
+                      <a:off x="0" y="0"/>
+                      <a:ext cx="5274310" cy="3373340"/>
+                    </a:xfrm>
+                    <a:prstGeom prst="rect">
+                      <a:avLst/>
+                    </a:prstGeom>
+                    <a:noFill/>
+                    <a:ln w="9525">
+                      <a:noFill/>
+                      <a:miter lim="800000"/>
+                      <a:headEnd/>
+                      <a:tailEnd/>
+                    </a:ln>
+                  </pic:spPr>
+                </pic:pic>
+              </a:graphicData>
+            </a:graphic>
+          </wp:inline>
+        </w:drawing>
+      </w:r>
+    </w:p>
+    <w:p>
+      <w:pPr>
+        <w:rPr>
+          <w:rFonts w:hint="eastAsia"/>
+        </w:rPr>
+      </w:pPr>
+    </w:p>
+    <w:p>
+      <w:pPr>
+        <w:pStyle w:val="a5"/>
+        <w:numPr>
+          <w:ilvl w:val="0"/>
+          <w:numId w:val="15"/>
+        </w:numPr>
+        <w:ind w:firstLineChars="0"/>
+        <w:rPr>
+          <w:rFonts w:hint="eastAsia"/>
+        </w:rPr>
+      </w:pPr>
+      <w:r>
+        <w:rPr>
+          <w:rFonts w:hint="eastAsia"/>
+        </w:rPr>
+        <w:t>在</w:t>
+      </w:r>
+      <w:r>
+        <w:rPr>
+          <w:rFonts w:hint="eastAsia"/>
+        </w:rPr>
+        <w:t>settings.py</w:t>
+      </w:r>
+      <w:r>
+        <w:rPr>
+          <w:rFonts w:hint="eastAsia"/>
+        </w:rPr>
+        <w:t>中注册模板目录</w:t>
+      </w:r>
+    </w:p>
+    <w:p>
+      <w:pPr>
+        <w:rPr>
+          <w:rFonts w:hint="eastAsia"/>
+        </w:rPr>
+      </w:pPr>
+      <w:r>
+        <w:rPr>
+          <w:rFonts w:hint="eastAsia"/>
+          <w:noProof/>
+        </w:rPr>
+        <w:drawing>
+          <wp:inline distT="0" distB="0" distL="0" distR="0">
+            <wp:extent cx="5274310" cy="2424683"/>
+            <wp:effectExtent l="19050" t="0" r="2540" b="0"/>
+            <wp:docPr id="88" name="图片 88"/>
+            <wp:cNvGraphicFramePr>
+              <a:graphicFrameLocks xmlns:a="http://schemas.openxmlformats.org/drawingml/2006/main" noChangeAspect="1"/>
+            </wp:cNvGraphicFramePr>
+            <a:graphic xmlns:a="http://schemas.openxmlformats.org/drawingml/2006/main">
+              <a:graphicData uri="http://schemas.openxmlformats.org/drawingml/2006/picture">
+                <pic:pic xmlns:pic="http://schemas.openxmlformats.org/drawingml/2006/picture">
+                  <pic:nvPicPr>
+                    <pic:cNvPr id="0" name="Picture 88"/>
+                    <pic:cNvPicPr>
+                      <a:picLocks noChangeAspect="1" noChangeArrowheads="1"/>
+                    </pic:cNvPicPr>
+                  </pic:nvPicPr>
+                  <pic:blipFill>
+                    <a:blip r:embed="rId36" cstate="print"/>
+                    <a:srcRect/>
+                    <a:stretch>
+                      <a:fillRect/>
+                    </a:stretch>
+                  </pic:blipFill>
+                  <pic:spPr bwMode="auto">
+                    <a:xfrm>
+                      <a:off x="0" y="0"/>
+                      <a:ext cx="5274310" cy="2424683"/>
+                    </a:xfrm>
+                    <a:prstGeom prst="rect">
+                      <a:avLst/>
+                    </a:prstGeom>
+                    <a:noFill/>
+                    <a:ln w="9525">
+                      <a:noFill/>
+                      <a:miter lim="800000"/>
+                      <a:headEnd/>
+                      <a:tailEnd/>
+                    </a:ln>
+                  </pic:spPr>
+                </pic:pic>
+              </a:graphicData>
+            </a:graphic>
+          </wp:inline>
+        </w:drawing>
+      </w:r>
+    </w:p>
+    <w:p>
+      <w:pPr>
+        <w:rPr>
+          <w:rFonts w:hint="eastAsia"/>
+        </w:rPr>
+      </w:pPr>
+      <w:r>
+        <w:rPr>
+          <w:rFonts w:hint="eastAsia"/>
+        </w:rPr>
+        <w:t>代码如下：</w:t>
+      </w:r>
+    </w:p>
+    <w:p>
+      <w:pPr>
+        <w:pStyle w:val="HTML"/>
+        <w:shd w:val="clear" w:color="auto" w:fill="272822"/>
+        <w:rPr>
+          <w:color w:val="F8F8F2"/>
+        </w:rPr>
+      </w:pPr>
+      <w:r>
+        <w:rPr>
+          <w:rFonts w:hint="eastAsia"/>
+          <w:color w:val="F8F8F2"/>
+        </w:rPr>
+        <w:t xml:space="preserve">TEMPLATES </w:t>
+      </w:r>
+      <w:r>
+        <w:rPr>
+          <w:rFonts w:hint="eastAsia"/>
+          <w:color w:val="F92672"/>
+        </w:rPr>
+        <w:t xml:space="preserve">= </w:t>
+      </w:r>
+      <w:r>
+        <w:rPr>
+          <w:rFonts w:hint="eastAsia"/>
+          <w:color w:val="F8F8F2"/>
+        </w:rPr>
+        <w:t>[</w:t>
+      </w:r>
+      <w:r>
+        <w:rPr>
+          <w:rFonts w:hint="eastAsia"/>
+          <w:color w:val="F8F8F2"/>
+        </w:rPr>
+        <w:br/>
+        <w:t xml:space="preserve">    {</w:t>
+      </w:r>
+      <w:r>
+        <w:rPr>
+          <w:rFonts w:hint="eastAsia"/>
+          <w:color w:val="F8F8F2"/>
+        </w:rPr>
+        <w:br/>
+        <w:t xml:space="preserve">        </w:t>
+      </w:r>
+      <w:r>
+        <w:rPr>
+          <w:rFonts w:hint="eastAsia"/>
+          <w:color w:val="008080"/>
+        </w:rPr>
+        <w:t>'BACKEND'</w:t>
+      </w:r>
+      <w:r>
+        <w:rPr>
+          <w:rFonts w:hint="eastAsia"/>
+          <w:color w:val="F92672"/>
+        </w:rPr>
+        <w:t xml:space="preserve">: </w:t>
+      </w:r>
+      <w:r>
+        <w:rPr>
+          <w:rFonts w:hint="eastAsia"/>
+          <w:color w:val="008080"/>
+        </w:rPr>
+        <w:t>'</w:t>
+      </w:r>
+      <w:proofErr w:type="spellStart"/>
+      <w:r>
+        <w:rPr>
+          <w:rFonts w:hint="eastAsia"/>
+          <w:color w:val="008080"/>
+        </w:rPr>
+        <w:t>django.template.backends.django.DjangoTemplates</w:t>
+      </w:r>
+      <w:proofErr w:type="spellEnd"/>
+      <w:r>
+        <w:rPr>
+          <w:rFonts w:hint="eastAsia"/>
+          <w:color w:val="008080"/>
+        </w:rPr>
+        <w:t>'</w:t>
+      </w:r>
+      <w:r>
+        <w:rPr>
+          <w:rFonts w:hint="eastAsia"/>
+          <w:color w:val="CC7832"/>
+        </w:rPr>
+        <w:t>,</w:t>
+      </w:r>
+      <w:r>
+        <w:rPr>
+          <w:rFonts w:hint="eastAsia"/>
+          <w:color w:val="CC7832"/>
+        </w:rPr>
+        <w:br/>
+        <w:t xml:space="preserve">        </w:t>
+      </w:r>
+      <w:r>
+        <w:rPr>
+          <w:rFonts w:hint="eastAsia"/>
+          <w:color w:val="008080"/>
+        </w:rPr>
+        <w:t>'DIRS'</w:t>
+      </w:r>
+      <w:r>
+        <w:rPr>
+          <w:rFonts w:hint="eastAsia"/>
+          <w:color w:val="F92672"/>
+        </w:rPr>
+        <w:t xml:space="preserve">: </w:t>
+      </w:r>
+      <w:r>
+        <w:rPr>
+          <w:rFonts w:hint="eastAsia"/>
+          <w:color w:val="F8F8F2"/>
+        </w:rPr>
+        <w:t>[</w:t>
+      </w:r>
+      <w:proofErr w:type="spellStart"/>
+      <w:r>
+        <w:rPr>
+          <w:rFonts w:hint="eastAsia"/>
+          <w:color w:val="F8F8F2"/>
+        </w:rPr>
+        <w:t>os.path.join</w:t>
+      </w:r>
+      <w:proofErr w:type="spellEnd"/>
+      <w:r>
+        <w:rPr>
+          <w:rFonts w:hint="eastAsia"/>
+          <w:color w:val="F8F8F2"/>
+        </w:rPr>
+        <w:t>(</w:t>
+      </w:r>
+      <w:proofErr w:type="spellStart"/>
+      <w:r>
+        <w:rPr>
+          <w:rFonts w:hint="eastAsia"/>
+          <w:color w:val="F8F8F2"/>
+        </w:rPr>
+        <w:t>BASE_DIR</w:t>
+      </w:r>
+      <w:r>
+        <w:rPr>
+          <w:rFonts w:hint="eastAsia"/>
+          <w:color w:val="CC7832"/>
+        </w:rPr>
+        <w:t>,</w:t>
+      </w:r>
+      <w:r>
+        <w:rPr>
+          <w:rFonts w:hint="eastAsia"/>
+          <w:color w:val="008080"/>
+        </w:rPr>
+        <w:t>'templates</w:t>
+      </w:r>
+      <w:proofErr w:type="spellEnd"/>
+      <w:r>
+        <w:rPr>
+          <w:rFonts w:hint="eastAsia"/>
+          <w:color w:val="008080"/>
+        </w:rPr>
+        <w:t>'</w:t>
+      </w:r>
+      <w:r>
+        <w:rPr>
+          <w:rFonts w:hint="eastAsia"/>
+          <w:color w:val="F8F8F2"/>
+        </w:rPr>
+        <w:t>)]</w:t>
+      </w:r>
+      <w:r>
+        <w:rPr>
+          <w:rFonts w:hint="eastAsia"/>
+          <w:color w:val="CC7832"/>
+        </w:rPr>
+        <w:t>,</w:t>
+      </w:r>
+      <w:r>
+        <w:rPr>
+          <w:rFonts w:hint="eastAsia"/>
+          <w:color w:val="75715E"/>
+        </w:rPr>
+        <w:t>#指定模板的路径</w:t>
+      </w:r>
+      <w:r>
+        <w:rPr>
+          <w:rFonts w:hint="eastAsia"/>
+          <w:color w:val="75715E"/>
+        </w:rPr>
+        <w:br/>
+        <w:t xml:space="preserve">        </w:t>
+      </w:r>
+      <w:r>
+        <w:rPr>
+          <w:rFonts w:hint="eastAsia"/>
+          <w:color w:val="008080"/>
+        </w:rPr>
+        <w:t>'APP_DIRS'</w:t>
+      </w:r>
+      <w:r>
+        <w:rPr>
+          <w:rFonts w:hint="eastAsia"/>
+          <w:color w:val="F92672"/>
+        </w:rPr>
+        <w:t xml:space="preserve">: </w:t>
+      </w:r>
+      <w:r>
+        <w:rPr>
+          <w:rFonts w:hint="eastAsia"/>
+          <w:i/>
+          <w:iCs/>
+          <w:color w:val="66D9EF"/>
+        </w:rPr>
+        <w:t>True</w:t>
+      </w:r>
+      <w:r>
+        <w:rPr>
+          <w:rFonts w:hint="eastAsia"/>
+          <w:color w:val="CC7832"/>
+        </w:rPr>
+        <w:t>,</w:t>
+      </w:r>
+      <w:r>
+        <w:rPr>
+          <w:rFonts w:hint="eastAsia"/>
+          <w:color w:val="CC7832"/>
+        </w:rPr>
+        <w:br/>
+        <w:t xml:space="preserve">        </w:t>
+      </w:r>
+      <w:r>
+        <w:rPr>
+          <w:rFonts w:hint="eastAsia"/>
+          <w:color w:val="008080"/>
+        </w:rPr>
+        <w:t>'OPTIONS'</w:t>
+      </w:r>
+      <w:r>
+        <w:rPr>
+          <w:rFonts w:hint="eastAsia"/>
+          <w:color w:val="F92672"/>
+        </w:rPr>
+        <w:t xml:space="preserve">: </w:t>
+      </w:r>
+      <w:r>
+        <w:rPr>
+          <w:rFonts w:hint="eastAsia"/>
+          <w:color w:val="F8F8F2"/>
+        </w:rPr>
+        <w:t>{</w:t>
+      </w:r>
+      <w:r>
+        <w:rPr>
+          <w:rFonts w:hint="eastAsia"/>
+          <w:color w:val="F8F8F2"/>
+        </w:rPr>
+        <w:br/>
+        <w:t xml:space="preserve">            </w:t>
+      </w:r>
+      <w:r>
+        <w:rPr>
+          <w:rFonts w:hint="eastAsia"/>
+          <w:color w:val="008080"/>
+        </w:rPr>
+        <w:t>'</w:t>
+      </w:r>
+      <w:proofErr w:type="spellStart"/>
+      <w:r>
+        <w:rPr>
+          <w:rFonts w:hint="eastAsia"/>
+          <w:color w:val="008080"/>
+        </w:rPr>
+        <w:t>context_processors</w:t>
+      </w:r>
+      <w:proofErr w:type="spellEnd"/>
+      <w:r>
+        <w:rPr>
+          <w:rFonts w:hint="eastAsia"/>
+          <w:color w:val="008080"/>
+        </w:rPr>
+        <w:t>'</w:t>
+      </w:r>
+      <w:r>
+        <w:rPr>
+          <w:rFonts w:hint="eastAsia"/>
+          <w:color w:val="F92672"/>
+        </w:rPr>
+        <w:t xml:space="preserve">: </w:t>
+      </w:r>
+      <w:r>
+        <w:rPr>
+          <w:rFonts w:hint="eastAsia"/>
+          <w:color w:val="F8F8F2"/>
+        </w:rPr>
+        <w:t>[</w:t>
+      </w:r>
+      <w:r>
+        <w:rPr>
+          <w:rFonts w:hint="eastAsia"/>
+          <w:color w:val="F8F8F2"/>
+        </w:rPr>
+        <w:br/>
+        <w:t xml:space="preserve">                </w:t>
+      </w:r>
+      <w:r>
+        <w:rPr>
+          <w:rFonts w:hint="eastAsia"/>
+          <w:color w:val="008080"/>
+        </w:rPr>
+        <w:t>'</w:t>
+      </w:r>
+      <w:proofErr w:type="spellStart"/>
+      <w:r>
+        <w:rPr>
+          <w:rFonts w:hint="eastAsia"/>
+          <w:color w:val="008080"/>
+        </w:rPr>
+        <w:t>django.template.context_processors.debug</w:t>
+      </w:r>
+      <w:proofErr w:type="spellEnd"/>
+      <w:r>
+        <w:rPr>
+          <w:rFonts w:hint="eastAsia"/>
+          <w:color w:val="008080"/>
+        </w:rPr>
+        <w:t>'</w:t>
+      </w:r>
+      <w:r>
+        <w:rPr>
+          <w:rFonts w:hint="eastAsia"/>
+          <w:color w:val="CC7832"/>
+        </w:rPr>
+        <w:t>,</w:t>
+      </w:r>
+      <w:r>
+        <w:rPr>
+          <w:rFonts w:hint="eastAsia"/>
+          <w:color w:val="CC7832"/>
+        </w:rPr>
+        <w:br/>
+        <w:t xml:space="preserve">                </w:t>
+      </w:r>
+      <w:r>
+        <w:rPr>
+          <w:rFonts w:hint="eastAsia"/>
+          <w:color w:val="008080"/>
+        </w:rPr>
+        <w:t>'</w:t>
+      </w:r>
+      <w:proofErr w:type="spellStart"/>
+      <w:r>
+        <w:rPr>
+          <w:rFonts w:hint="eastAsia"/>
+          <w:color w:val="008080"/>
+        </w:rPr>
+        <w:t>django.template.context_processors.request</w:t>
+      </w:r>
+      <w:proofErr w:type="spellEnd"/>
+      <w:r>
+        <w:rPr>
+          <w:rFonts w:hint="eastAsia"/>
+          <w:color w:val="008080"/>
+        </w:rPr>
+        <w:t>'</w:t>
+      </w:r>
+      <w:r>
+        <w:rPr>
+          <w:rFonts w:hint="eastAsia"/>
+          <w:color w:val="CC7832"/>
+        </w:rPr>
+        <w:t>,</w:t>
+      </w:r>
+      <w:r>
+        <w:rPr>
+          <w:rFonts w:hint="eastAsia"/>
+          <w:color w:val="CC7832"/>
+        </w:rPr>
+        <w:br/>
+        <w:t xml:space="preserve">                </w:t>
+      </w:r>
+      <w:r>
+        <w:rPr>
+          <w:rFonts w:hint="eastAsia"/>
+          <w:color w:val="008080"/>
+        </w:rPr>
+        <w:t>'</w:t>
+      </w:r>
+      <w:proofErr w:type="spellStart"/>
+      <w:r>
+        <w:rPr>
+          <w:rFonts w:hint="eastAsia"/>
+          <w:color w:val="008080"/>
+        </w:rPr>
+        <w:t>django.contrib.auth.context_processors.auth</w:t>
+      </w:r>
+      <w:proofErr w:type="spellEnd"/>
+      <w:r>
+        <w:rPr>
+          <w:rFonts w:hint="eastAsia"/>
+          <w:color w:val="008080"/>
+        </w:rPr>
+        <w:t>'</w:t>
+      </w:r>
+      <w:r>
+        <w:rPr>
+          <w:rFonts w:hint="eastAsia"/>
+          <w:color w:val="CC7832"/>
+        </w:rPr>
+        <w:t>,</w:t>
+      </w:r>
+      <w:r>
+        <w:rPr>
+          <w:rFonts w:hint="eastAsia"/>
+          <w:color w:val="CC7832"/>
+        </w:rPr>
+        <w:br/>
+      </w:r>
+      <w:r>
+        <w:rPr>
+          <w:rFonts w:hint="eastAsia"/>
+          <w:color w:val="CC7832"/>
+        </w:rPr>
+        <w:lastRenderedPageBreak/>
+        <w:t xml:space="preserve">                </w:t>
+      </w:r>
+      <w:r>
+        <w:rPr>
+          <w:rFonts w:hint="eastAsia"/>
+          <w:color w:val="008080"/>
+        </w:rPr>
+        <w:t>'</w:t>
+      </w:r>
+      <w:proofErr w:type="spellStart"/>
+      <w:r>
+        <w:rPr>
+          <w:rFonts w:hint="eastAsia"/>
+          <w:color w:val="008080"/>
+        </w:rPr>
+        <w:t>django.contrib.messages.context_processors.messages</w:t>
+      </w:r>
+      <w:proofErr w:type="spellEnd"/>
+      <w:r>
+        <w:rPr>
+          <w:rFonts w:hint="eastAsia"/>
+          <w:color w:val="008080"/>
+        </w:rPr>
+        <w:t>'</w:t>
+      </w:r>
+      <w:r>
+        <w:rPr>
+          <w:rFonts w:hint="eastAsia"/>
+          <w:color w:val="CC7832"/>
+        </w:rPr>
+        <w:t>,</w:t>
+      </w:r>
+      <w:r>
+        <w:rPr>
+          <w:rFonts w:hint="eastAsia"/>
+          <w:color w:val="CC7832"/>
+        </w:rPr>
+        <w:br/>
+        <w:t xml:space="preserve">            </w:t>
+      </w:r>
+      <w:r>
+        <w:rPr>
+          <w:rFonts w:hint="eastAsia"/>
+          <w:color w:val="F8F8F2"/>
+        </w:rPr>
+        <w:t>]</w:t>
+      </w:r>
+      <w:r>
+        <w:rPr>
+          <w:rFonts w:hint="eastAsia"/>
+          <w:color w:val="CC7832"/>
+        </w:rPr>
+        <w:t>,</w:t>
+      </w:r>
+      <w:r>
+        <w:rPr>
+          <w:rFonts w:hint="eastAsia"/>
+          <w:color w:val="CC7832"/>
+        </w:rPr>
+        <w:br/>
+        <w:t xml:space="preserve">        </w:t>
+      </w:r>
+      <w:r>
+        <w:rPr>
+          <w:rFonts w:hint="eastAsia"/>
+          <w:color w:val="F8F8F2"/>
+        </w:rPr>
+        <w:t>}</w:t>
+      </w:r>
+      <w:r>
+        <w:rPr>
+          <w:rFonts w:hint="eastAsia"/>
+          <w:color w:val="CC7832"/>
+        </w:rPr>
+        <w:t>,</w:t>
+      </w:r>
+      <w:r>
+        <w:rPr>
+          <w:rFonts w:hint="eastAsia"/>
+          <w:color w:val="CC7832"/>
+        </w:rPr>
+        <w:br/>
+        <w:t xml:space="preserve">    </w:t>
+      </w:r>
+      <w:r>
+        <w:rPr>
+          <w:rFonts w:hint="eastAsia"/>
+          <w:color w:val="F8F8F2"/>
+        </w:rPr>
+        <w:t>}</w:t>
+      </w:r>
+      <w:r>
+        <w:rPr>
+          <w:rFonts w:hint="eastAsia"/>
+          <w:color w:val="CC7832"/>
+        </w:rPr>
+        <w:t>,</w:t>
+      </w:r>
+      <w:r>
+        <w:rPr>
+          <w:rFonts w:hint="eastAsia"/>
+          <w:color w:val="CC7832"/>
+        </w:rPr>
+        <w:br/>
+      </w:r>
+      <w:r>
+        <w:rPr>
+          <w:rFonts w:hint="eastAsia"/>
+          <w:color w:val="F8F8F2"/>
+        </w:rPr>
+        <w:t>]</w:t>
+      </w:r>
+    </w:p>
+    <w:p>
+      <w:pPr>
+        <w:rPr>
+          <w:rFonts w:hint="eastAsia"/>
+        </w:rPr>
+      </w:pPr>
+    </w:p>
+    <w:p>
+      <w:pPr>
+        <w:rPr>
+          <w:rFonts w:hint="eastAsia"/>
+        </w:rPr>
+      </w:pPr>
+    </w:p>
+    <w:p>
+      <w:pPr>
+        <w:pStyle w:val="a5"/>
+        <w:numPr>
+          <w:ilvl w:val="0"/>
+          <w:numId w:val="15"/>
+        </w:numPr>
+        <w:ind w:firstLineChars="0"/>
+        <w:rPr>
+          <w:rFonts w:hint="eastAsia"/>
+        </w:rPr>
+      </w:pPr>
+      <w:r>
+        <w:rPr>
+          <w:rFonts w:hint="eastAsia"/>
+        </w:rPr>
+        <w:t>使用模板</w:t>
+      </w:r>
+    </w:p>
+    <w:p>
+      <w:pPr>
+        <w:rPr>
+          <w:rFonts w:hint="eastAsia"/>
+        </w:rPr>
+      </w:pPr>
+      <w:r>
+        <w:rPr>
+          <w:rFonts w:hint="eastAsia"/>
+        </w:rPr>
+        <w:t>修改</w:t>
+      </w:r>
+      <w:r>
+        <w:rPr>
+          <w:rFonts w:hint="eastAsia"/>
+        </w:rPr>
+        <w:t>views.py</w:t>
+      </w:r>
+      <w:r>
+        <w:rPr>
+          <w:rFonts w:hint="eastAsia"/>
+        </w:rPr>
+        <w:t>下的</w:t>
+      </w:r>
+      <w:r>
+        <w:rPr>
+          <w:rFonts w:hint="eastAsia"/>
+        </w:rPr>
+        <w:t xml:space="preserve"> index</w:t>
+      </w:r>
+      <w:r>
+        <w:rPr>
+          <w:rFonts w:hint="eastAsia"/>
+        </w:rPr>
+        <w:t>函数</w:t>
+      </w:r>
+      <w:r>
+        <w:rPr>
+          <w:rFonts w:hint="eastAsia"/>
+        </w:rPr>
+        <w:t xml:space="preserve"> </w:t>
+      </w:r>
+    </w:p>
+    <w:p>
+      <w:pPr>
+        <w:rPr>
+          <w:rFonts w:hint="eastAsia"/>
+        </w:rPr>
+      </w:pPr>
+      <w:r>
+        <w:rPr>
+          <w:rFonts w:hint="eastAsia"/>
+          <w:noProof/>
+        </w:rPr>
+        <w:drawing>
+          <wp:inline distT="0" distB="0" distL="0" distR="0">
+            <wp:extent cx="5274310" cy="2536025"/>
+            <wp:effectExtent l="19050" t="0" r="2540" b="0"/>
+            <wp:docPr id="91" name="图片 91"/>
+            <wp:cNvGraphicFramePr>
+              <a:graphicFrameLocks xmlns:a="http://schemas.openxmlformats.org/drawingml/2006/main" noChangeAspect="1"/>
+            </wp:cNvGraphicFramePr>
+            <a:graphic xmlns:a="http://schemas.openxmlformats.org/drawingml/2006/main">
+              <a:graphicData uri="http://schemas.openxmlformats.org/drawingml/2006/picture">
+                <pic:pic xmlns:pic="http://schemas.openxmlformats.org/drawingml/2006/picture">
+                  <pic:nvPicPr>
+                    <pic:cNvPr id="0" name="Picture 91"/>
+                    <pic:cNvPicPr>
+                      <a:picLocks noChangeAspect="1" noChangeArrowheads="1"/>
+                    </pic:cNvPicPr>
+                  </pic:nvPicPr>
+                  <pic:blipFill>
+                    <a:blip r:embed="rId37" cstate="print"/>
+                    <a:srcRect/>
+                    <a:stretch>
+                      <a:fillRect/>
+                    </a:stretch>
+                  </pic:blipFill>
+                  <pic:spPr bwMode="auto">
+                    <a:xfrm>
+                      <a:off x="0" y="0"/>
+                      <a:ext cx="5274310" cy="2536025"/>
+                    </a:xfrm>
+                    <a:prstGeom prst="rect">
+                      <a:avLst/>
+                    </a:prstGeom>
+                    <a:noFill/>
+                    <a:ln w="9525">
+                      <a:noFill/>
+                      <a:miter lim="800000"/>
+                      <a:headEnd/>
+                      <a:tailEnd/>
+                    </a:ln>
+                  </pic:spPr>
+                </pic:pic>
+              </a:graphicData>
+            </a:graphic>
+          </wp:inline>
+        </w:drawing>
+      </w:r>
+    </w:p>
+    <w:p>
+      <w:pPr>
+        <w:rPr>
+          <w:rFonts w:hint="eastAsia"/>
+        </w:rPr>
+      </w:pPr>
+      <w:r>
+        <w:rPr>
+          <w:rFonts w:hint="eastAsia"/>
+        </w:rPr>
+        <w:t>代码如下</w:t>
+      </w:r>
+    </w:p>
+    <w:p>
+      <w:pPr>
+        <w:pStyle w:val="HTML"/>
+        <w:shd w:val="clear" w:color="auto" w:fill="272822"/>
+        <w:rPr>
+          <w:color w:val="F8F8F2"/>
+        </w:rPr>
+      </w:pPr>
+      <w:r>
+        <w:rPr>
+          <w:rFonts w:hint="eastAsia"/>
+          <w:i/>
+          <w:iCs/>
+          <w:color w:val="66D9EF"/>
+        </w:rPr>
+        <w:t xml:space="preserve">from </w:t>
+      </w:r>
+      <w:proofErr w:type="spellStart"/>
+      <w:r>
+        <w:rPr>
+          <w:rFonts w:hint="eastAsia"/>
+          <w:color w:val="F8F8F2"/>
+        </w:rPr>
+        <w:t>django.shortcuts</w:t>
+      </w:r>
+      <w:proofErr w:type="spellEnd"/>
+      <w:r>
+        <w:rPr>
+          <w:rFonts w:hint="eastAsia"/>
+          <w:color w:val="F8F8F2"/>
+        </w:rPr>
+        <w:t xml:space="preserve"> </w:t>
+      </w:r>
+      <w:r>
+        <w:rPr>
+          <w:rFonts w:hint="eastAsia"/>
+          <w:i/>
+          <w:iCs/>
+          <w:color w:val="66D9EF"/>
+        </w:rPr>
+        <w:t xml:space="preserve">import </w:t>
+      </w:r>
+      <w:r>
+        <w:rPr>
+          <w:rFonts w:hint="eastAsia"/>
+          <w:color w:val="F8F8F2"/>
+        </w:rPr>
+        <w:t>render</w:t>
+      </w:r>
+      <w:r>
+        <w:rPr>
+          <w:rFonts w:hint="eastAsia"/>
+          <w:color w:val="F8F8F2"/>
+        </w:rPr>
+        <w:br/>
+      </w:r>
+      <w:r>
+        <w:rPr>
+          <w:rFonts w:hint="eastAsia"/>
+          <w:i/>
+          <w:iCs/>
+          <w:color w:val="66D9EF"/>
+        </w:rPr>
+        <w:t xml:space="preserve">from </w:t>
+      </w:r>
+      <w:proofErr w:type="spellStart"/>
+      <w:r>
+        <w:rPr>
+          <w:rFonts w:hint="eastAsia"/>
+          <w:color w:val="F8F8F2"/>
+        </w:rPr>
+        <w:t>django.http</w:t>
+      </w:r>
+      <w:proofErr w:type="spellEnd"/>
+      <w:r>
+        <w:rPr>
+          <w:rFonts w:hint="eastAsia"/>
+          <w:color w:val="F8F8F2"/>
+        </w:rPr>
+        <w:t xml:space="preserve"> </w:t>
+      </w:r>
+      <w:r>
+        <w:rPr>
+          <w:rFonts w:hint="eastAsia"/>
+          <w:i/>
+          <w:iCs/>
+          <w:color w:val="66D9EF"/>
+        </w:rPr>
+        <w:t xml:space="preserve">import </w:t>
+      </w:r>
+      <w:proofErr w:type="spellStart"/>
+      <w:r>
+        <w:rPr>
+          <w:rFonts w:hint="eastAsia"/>
+          <w:color w:val="F8F8F2"/>
+        </w:rPr>
+        <w:t>HttpResponse</w:t>
+      </w:r>
+      <w:proofErr w:type="spellEnd"/>
+      <w:r>
+        <w:rPr>
+          <w:rFonts w:hint="eastAsia"/>
+          <w:color w:val="F8F8F2"/>
+        </w:rPr>
+        <w:t xml:space="preserve"> </w:t>
+      </w:r>
+      <w:r>
+        <w:rPr>
+          <w:rFonts w:hint="eastAsia"/>
+          <w:color w:val="75715E"/>
+        </w:rPr>
+        <w:t># 导入http响应类 用做视图的返回对象</w:t>
+      </w:r>
+      <w:r>
+        <w:rPr>
+          <w:rFonts w:hint="eastAsia"/>
+          <w:color w:val="75715E"/>
+        </w:rPr>
+        <w:br/>
+      </w:r>
+      <w:r>
+        <w:rPr>
+          <w:rFonts w:hint="eastAsia"/>
+          <w:i/>
+          <w:iCs/>
+          <w:color w:val="66D9EF"/>
+        </w:rPr>
+        <w:t xml:space="preserve">from </w:t>
+      </w:r>
+      <w:proofErr w:type="spellStart"/>
+      <w:r>
+        <w:rPr>
+          <w:rFonts w:hint="eastAsia"/>
+          <w:color w:val="F8F8F2"/>
+        </w:rPr>
+        <w:t>django.</w:t>
+      </w:r>
+      <w:proofErr w:type="gramStart"/>
+      <w:r>
+        <w:rPr>
+          <w:rFonts w:hint="eastAsia"/>
+          <w:color w:val="F8F8F2"/>
+        </w:rPr>
+        <w:t>template</w:t>
+      </w:r>
+      <w:proofErr w:type="spellEnd"/>
+      <w:proofErr w:type="gramEnd"/>
+      <w:r>
+        <w:rPr>
+          <w:rFonts w:hint="eastAsia"/>
+          <w:color w:val="F8F8F2"/>
+        </w:rPr>
+        <w:t xml:space="preserve"> </w:t>
+      </w:r>
+      <w:r>
+        <w:rPr>
+          <w:rFonts w:hint="eastAsia"/>
+          <w:i/>
+          <w:iCs/>
+          <w:color w:val="66D9EF"/>
+        </w:rPr>
+        <w:t xml:space="preserve">import </w:t>
+      </w:r>
+      <w:r>
+        <w:rPr>
+          <w:rFonts w:hint="eastAsia"/>
+          <w:color w:val="F8F8F2"/>
+        </w:rPr>
+        <w:t>loader</w:t>
+      </w:r>
+      <w:r>
+        <w:rPr>
+          <w:rFonts w:hint="eastAsia"/>
+          <w:color w:val="F8F8F2"/>
+        </w:rPr>
+        <w:br/>
+      </w:r>
+      <w:r>
+        <w:rPr>
+          <w:rFonts w:hint="eastAsia"/>
+          <w:i/>
+          <w:iCs/>
+          <w:color w:val="66D9EF"/>
+        </w:rPr>
+        <w:t xml:space="preserve">from </w:t>
+      </w:r>
+      <w:r>
+        <w:rPr>
+          <w:rFonts w:hint="eastAsia"/>
+          <w:color w:val="F8F8F2"/>
+        </w:rPr>
+        <w:t xml:space="preserve">.models </w:t>
+      </w:r>
+      <w:r>
+        <w:rPr>
+          <w:rFonts w:hint="eastAsia"/>
+          <w:i/>
+          <w:iCs/>
+          <w:color w:val="66D9EF"/>
+        </w:rPr>
+        <w:t xml:space="preserve">import </w:t>
+      </w:r>
+      <w:r>
+        <w:rPr>
+          <w:rFonts w:hint="eastAsia"/>
+          <w:color w:val="F92672"/>
+        </w:rPr>
+        <w:t>*</w:t>
+      </w:r>
+      <w:r>
+        <w:rPr>
+          <w:rFonts w:hint="eastAsia"/>
+          <w:color w:val="F92672"/>
+        </w:rPr>
+        <w:br/>
+      </w:r>
+      <w:r>
+        <w:rPr>
+          <w:rFonts w:hint="eastAsia"/>
+          <w:color w:val="75715E"/>
+        </w:rPr>
+        <w:t># Create your views here.</w:t>
+      </w:r>
+      <w:r>
+        <w:rPr>
+          <w:rFonts w:hint="eastAsia"/>
+          <w:color w:val="75715E"/>
+        </w:rPr>
+        <w:br/>
+      </w:r>
+      <w:r>
+        <w:rPr>
+          <w:rFonts w:hint="eastAsia"/>
+          <w:i/>
+          <w:iCs/>
+          <w:color w:val="66D9EF"/>
+        </w:rPr>
+        <w:t xml:space="preserve">def </w:t>
+      </w:r>
+      <w:r>
+        <w:rPr>
+          <w:rFonts w:hint="eastAsia"/>
+          <w:color w:val="A6E22E"/>
+        </w:rPr>
+        <w:t>index</w:t>
+      </w:r>
+      <w:r>
+        <w:rPr>
+          <w:rFonts w:hint="eastAsia"/>
+          <w:color w:val="F8F8F2"/>
+        </w:rPr>
+        <w:t>(</w:t>
+      </w:r>
+      <w:r>
+        <w:rPr>
+          <w:rFonts w:hint="eastAsia"/>
+          <w:i/>
+          <w:iCs/>
+          <w:color w:val="FD971F"/>
+        </w:rPr>
+        <w:t>request</w:t>
+      </w:r>
+      <w:r>
+        <w:rPr>
+          <w:rFonts w:hint="eastAsia"/>
+          <w:color w:val="F8F8F2"/>
+        </w:rPr>
+        <w:t>)</w:t>
+      </w:r>
+      <w:r>
+        <w:rPr>
+          <w:rFonts w:hint="eastAsia"/>
+          <w:color w:val="F92672"/>
+        </w:rPr>
+        <w:t xml:space="preserve">: </w:t>
+      </w:r>
+      <w:r>
+        <w:rPr>
+          <w:rFonts w:hint="eastAsia"/>
+          <w:color w:val="75715E"/>
+        </w:rPr>
+        <w:t>#最简易视图</w:t>
+      </w:r>
+      <w:r>
+        <w:rPr>
+          <w:rFonts w:hint="eastAsia"/>
+          <w:color w:val="75715E"/>
+        </w:rPr>
+        <w:br/>
+        <w:t xml:space="preserve">    #return </w:t>
+      </w:r>
+      <w:proofErr w:type="spellStart"/>
+      <w:r>
+        <w:rPr>
+          <w:rFonts w:hint="eastAsia"/>
+          <w:color w:val="75715E"/>
+        </w:rPr>
+        <w:t>HttpResponse</w:t>
+      </w:r>
+      <w:proofErr w:type="spellEnd"/>
+      <w:r>
+        <w:rPr>
+          <w:rFonts w:hint="eastAsia"/>
+          <w:color w:val="75715E"/>
+        </w:rPr>
+        <w:t xml:space="preserve">('hello </w:t>
+      </w:r>
+      <w:proofErr w:type="spellStart"/>
+      <w:r>
+        <w:rPr>
+          <w:rFonts w:hint="eastAsia"/>
+          <w:color w:val="75715E"/>
+        </w:rPr>
+        <w:t>django</w:t>
+      </w:r>
+      <w:proofErr w:type="spellEnd"/>
+      <w:r>
+        <w:rPr>
+          <w:rFonts w:hint="eastAsia"/>
+          <w:color w:val="75715E"/>
+        </w:rPr>
+        <w:t>!!')</w:t>
+      </w:r>
+      <w:r>
+        <w:rPr>
+          <w:rFonts w:hint="eastAsia"/>
+          <w:color w:val="75715E"/>
+        </w:rPr>
+        <w:br/>
+        <w:t xml:space="preserve">    </w:t>
+      </w:r>
+      <w:proofErr w:type="spellStart"/>
+      <w:r>
+        <w:rPr>
+          <w:rFonts w:hint="eastAsia"/>
+          <w:color w:val="F8F8F2"/>
+        </w:rPr>
+        <w:t>cags</w:t>
+      </w:r>
+      <w:proofErr w:type="spellEnd"/>
+      <w:r>
+        <w:rPr>
+          <w:rFonts w:hint="eastAsia"/>
+          <w:color w:val="F8F8F2"/>
+        </w:rPr>
+        <w:t xml:space="preserve"> </w:t>
+      </w:r>
+      <w:r>
+        <w:rPr>
+          <w:rFonts w:hint="eastAsia"/>
+          <w:color w:val="F92672"/>
+        </w:rPr>
+        <w:t xml:space="preserve">= </w:t>
+      </w:r>
+      <w:proofErr w:type="spellStart"/>
+      <w:r>
+        <w:rPr>
+          <w:rFonts w:hint="eastAsia"/>
+          <w:color w:val="F8F8F2"/>
+        </w:rPr>
+        <w:t>NewsCategory.objects.all</w:t>
+      </w:r>
+      <w:proofErr w:type="spellEnd"/>
+      <w:r>
+        <w:rPr>
+          <w:rFonts w:hint="eastAsia"/>
+          <w:color w:val="F8F8F2"/>
+        </w:rPr>
+        <w:t>()</w:t>
+      </w:r>
+      <w:r>
+        <w:rPr>
+          <w:rFonts w:hint="eastAsia"/>
+          <w:color w:val="F8F8F2"/>
+        </w:rPr>
+        <w:br/>
+        <w:t xml:space="preserve">    html </w:t>
+      </w:r>
+      <w:r>
+        <w:rPr>
+          <w:rFonts w:hint="eastAsia"/>
+          <w:color w:val="F92672"/>
+        </w:rPr>
+        <w:t xml:space="preserve">= </w:t>
+      </w:r>
+      <w:r>
+        <w:rPr>
+          <w:rFonts w:hint="eastAsia"/>
+          <w:color w:val="008080"/>
+        </w:rPr>
+        <w:t>''</w:t>
+      </w:r>
+      <w:r>
+        <w:rPr>
+          <w:rFonts w:hint="eastAsia"/>
+          <w:color w:val="008080"/>
+        </w:rPr>
+        <w:br/>
+        <w:t xml:space="preserve">    </w:t>
+      </w:r>
+      <w:r>
+        <w:rPr>
+          <w:rFonts w:hint="eastAsia"/>
+          <w:i/>
+          <w:iCs/>
+          <w:color w:val="66D9EF"/>
+        </w:rPr>
+        <w:t xml:space="preserve">for </w:t>
+      </w:r>
+      <w:proofErr w:type="spellStart"/>
+      <w:r>
+        <w:rPr>
+          <w:rFonts w:hint="eastAsia"/>
+          <w:color w:val="F8F8F2"/>
+        </w:rPr>
+        <w:t>cag</w:t>
+      </w:r>
+      <w:proofErr w:type="spellEnd"/>
+      <w:r>
+        <w:rPr>
+          <w:rFonts w:hint="eastAsia"/>
+          <w:color w:val="F8F8F2"/>
+        </w:rPr>
+        <w:t xml:space="preserve"> </w:t>
+      </w:r>
+      <w:r>
+        <w:rPr>
+          <w:rFonts w:hint="eastAsia"/>
+          <w:i/>
+          <w:iCs/>
+          <w:color w:val="66D9EF"/>
+        </w:rPr>
+        <w:t xml:space="preserve">in </w:t>
+      </w:r>
+      <w:proofErr w:type="spellStart"/>
+      <w:r>
+        <w:rPr>
+          <w:rFonts w:hint="eastAsia"/>
+          <w:color w:val="F8F8F2"/>
+        </w:rPr>
+        <w:t>cags</w:t>
+      </w:r>
+      <w:proofErr w:type="spellEnd"/>
+      <w:r>
+        <w:rPr>
+          <w:rFonts w:hint="eastAsia"/>
+          <w:color w:val="F92672"/>
+        </w:rPr>
+        <w:t>:</w:t>
+      </w:r>
+      <w:r>
+        <w:rPr>
+          <w:rFonts w:hint="eastAsia"/>
+          <w:color w:val="F92672"/>
+        </w:rPr>
+        <w:br/>
+        <w:t xml:space="preserve">        </w:t>
+      </w:r>
+      <w:r>
+        <w:rPr>
+          <w:rFonts w:hint="eastAsia"/>
+          <w:color w:val="F8F8F2"/>
+        </w:rPr>
+        <w:t xml:space="preserve">html </w:t>
+      </w:r>
+      <w:r>
+        <w:rPr>
+          <w:rFonts w:hint="eastAsia"/>
+          <w:color w:val="F92672"/>
+        </w:rPr>
+        <w:t xml:space="preserve">= </w:t>
+      </w:r>
+      <w:r>
+        <w:rPr>
+          <w:rFonts w:hint="eastAsia"/>
+          <w:color w:val="F8F8F2"/>
+        </w:rPr>
+        <w:t xml:space="preserve">html </w:t>
+      </w:r>
+      <w:r>
+        <w:rPr>
+          <w:rFonts w:hint="eastAsia"/>
+          <w:color w:val="F92672"/>
+        </w:rPr>
+        <w:t xml:space="preserve">+ </w:t>
+      </w:r>
+      <w:r>
+        <w:rPr>
+          <w:rFonts w:hint="eastAsia"/>
+          <w:color w:val="008080"/>
+        </w:rPr>
+        <w:t>'&lt;</w:t>
+      </w:r>
+      <w:proofErr w:type="spellStart"/>
+      <w:r>
+        <w:rPr>
+          <w:rFonts w:hint="eastAsia"/>
+          <w:color w:val="008080"/>
+        </w:rPr>
+        <w:t>li</w:t>
+      </w:r>
+      <w:proofErr w:type="spellEnd"/>
+      <w:r>
+        <w:rPr>
+          <w:rFonts w:hint="eastAsia"/>
+          <w:color w:val="008080"/>
+        </w:rPr>
+        <w:t xml:space="preserve">&gt;&lt;a </w:t>
+      </w:r>
+      <w:proofErr w:type="spellStart"/>
+      <w:r>
+        <w:rPr>
+          <w:rFonts w:hint="eastAsia"/>
+          <w:color w:val="008080"/>
+        </w:rPr>
+        <w:t>href</w:t>
+      </w:r>
+      <w:proofErr w:type="spellEnd"/>
+      <w:r>
+        <w:rPr>
+          <w:rFonts w:hint="eastAsia"/>
+          <w:color w:val="008080"/>
+        </w:rPr>
+        <w:t xml:space="preserve">=""&gt;' </w:t>
+      </w:r>
+      <w:r>
+        <w:rPr>
+          <w:rFonts w:hint="eastAsia"/>
+          <w:color w:val="F92672"/>
+        </w:rPr>
+        <w:t xml:space="preserve">+ </w:t>
+      </w:r>
+      <w:proofErr w:type="spellStart"/>
+      <w:r>
+        <w:rPr>
+          <w:rFonts w:hint="eastAsia"/>
+          <w:color w:val="F8F8F2"/>
+        </w:rPr>
+        <w:t>cag.cag_name</w:t>
+      </w:r>
+      <w:proofErr w:type="spellEnd"/>
+      <w:r>
+        <w:rPr>
+          <w:rFonts w:hint="eastAsia"/>
+          <w:color w:val="F8F8F2"/>
+        </w:rPr>
+        <w:t xml:space="preserve"> </w:t>
+      </w:r>
+      <w:r>
+        <w:rPr>
+          <w:rFonts w:hint="eastAsia"/>
+          <w:color w:val="F92672"/>
+        </w:rPr>
+        <w:t xml:space="preserve">+ </w:t>
+      </w:r>
+      <w:r>
+        <w:rPr>
+          <w:rFonts w:hint="eastAsia"/>
+          <w:color w:val="008080"/>
+        </w:rPr>
+        <w:t>'&lt;/a&gt;&lt;/</w:t>
+      </w:r>
+      <w:proofErr w:type="spellStart"/>
+      <w:r>
+        <w:rPr>
+          <w:rFonts w:hint="eastAsia"/>
+          <w:color w:val="008080"/>
+        </w:rPr>
+        <w:t>li</w:t>
+      </w:r>
+      <w:proofErr w:type="spellEnd"/>
+      <w:r>
+        <w:rPr>
+          <w:rFonts w:hint="eastAsia"/>
+          <w:color w:val="008080"/>
+        </w:rPr>
+        <w:t>&gt;'</w:t>
+      </w:r>
+      <w:r>
+        <w:rPr>
+          <w:rFonts w:hint="eastAsia"/>
+          <w:color w:val="008080"/>
+        </w:rPr>
+        <w:br/>
+        <w:t xml:space="preserve">    </w:t>
+      </w:r>
+      <w:r>
+        <w:rPr>
+          <w:rFonts w:hint="eastAsia"/>
+          <w:color w:val="F8F8F2"/>
+        </w:rPr>
+        <w:t xml:space="preserve">data </w:t>
+      </w:r>
+      <w:r>
+        <w:rPr>
+          <w:rFonts w:hint="eastAsia"/>
+          <w:color w:val="F92672"/>
+        </w:rPr>
+        <w:t xml:space="preserve">= </w:t>
+      </w:r>
+      <w:r>
+        <w:rPr>
+          <w:rFonts w:hint="eastAsia"/>
+          <w:color w:val="F8F8F2"/>
+        </w:rPr>
+        <w:t>{</w:t>
+      </w:r>
+      <w:r>
+        <w:rPr>
+          <w:rFonts w:hint="eastAsia"/>
+          <w:color w:val="008080"/>
+        </w:rPr>
+        <w:t>'title'</w:t>
+      </w:r>
+      <w:r>
+        <w:rPr>
+          <w:rFonts w:hint="eastAsia"/>
+          <w:color w:val="F92672"/>
+        </w:rPr>
+        <w:t>:</w:t>
+      </w:r>
+      <w:r>
+        <w:rPr>
+          <w:rFonts w:hint="eastAsia"/>
+          <w:color w:val="008080"/>
+        </w:rPr>
+        <w:t>'新闻首页'</w:t>
+      </w:r>
+      <w:r>
+        <w:rPr>
+          <w:rFonts w:hint="eastAsia"/>
+          <w:color w:val="CC7832"/>
+        </w:rPr>
+        <w:t>,</w:t>
+      </w:r>
+      <w:r>
+        <w:rPr>
+          <w:rFonts w:hint="eastAsia"/>
+          <w:color w:val="008080"/>
+        </w:rPr>
+        <w:t>'</w:t>
+      </w:r>
+      <w:proofErr w:type="spellStart"/>
+      <w:r>
+        <w:rPr>
+          <w:rFonts w:hint="eastAsia"/>
+          <w:color w:val="008080"/>
+        </w:rPr>
+        <w:t>content'</w:t>
+      </w:r>
+      <w:r>
+        <w:rPr>
+          <w:rFonts w:hint="eastAsia"/>
+          <w:color w:val="F92672"/>
+        </w:rPr>
+        <w:t>:</w:t>
+      </w:r>
+      <w:r>
+        <w:rPr>
+          <w:rFonts w:hint="eastAsia"/>
+          <w:color w:val="F8F8F2"/>
+        </w:rPr>
+        <w:t>html</w:t>
+      </w:r>
+      <w:proofErr w:type="spellEnd"/>
+      <w:r>
+        <w:rPr>
+          <w:rFonts w:hint="eastAsia"/>
+          <w:color w:val="F8F8F2"/>
+        </w:rPr>
+        <w:t>}</w:t>
+      </w:r>
+      <w:r>
+        <w:rPr>
+          <w:rFonts w:hint="eastAsia"/>
+          <w:color w:val="F8F8F2"/>
+        </w:rPr>
+        <w:br/>
+        <w:t xml:space="preserve">    </w:t>
+      </w:r>
+      <w:r>
+        <w:rPr>
+          <w:rFonts w:hint="eastAsia"/>
+          <w:i/>
+          <w:iCs/>
+          <w:color w:val="66D9EF"/>
+        </w:rPr>
+        <w:t xml:space="preserve">return </w:t>
+      </w:r>
+      <w:r>
+        <w:rPr>
+          <w:rFonts w:hint="eastAsia"/>
+          <w:color w:val="F8F8F2"/>
+        </w:rPr>
+        <w:t>render(</w:t>
+      </w:r>
+      <w:proofErr w:type="spellStart"/>
+      <w:r>
+        <w:rPr>
+          <w:rFonts w:hint="eastAsia"/>
+          <w:i/>
+          <w:iCs/>
+          <w:color w:val="FD971F"/>
+        </w:rPr>
+        <w:t>request</w:t>
+      </w:r>
+      <w:r>
+        <w:rPr>
+          <w:rFonts w:hint="eastAsia"/>
+          <w:color w:val="CC7832"/>
+        </w:rPr>
+        <w:t>,</w:t>
+      </w:r>
+      <w:r>
+        <w:rPr>
+          <w:rFonts w:hint="eastAsia"/>
+          <w:color w:val="008080"/>
+        </w:rPr>
+        <w:t>'index.html'</w:t>
+      </w:r>
+      <w:r>
+        <w:rPr>
+          <w:rFonts w:hint="eastAsia"/>
+          <w:color w:val="CC7832"/>
+        </w:rPr>
+        <w:t>,</w:t>
+      </w:r>
+      <w:r>
+        <w:rPr>
+          <w:rFonts w:hint="eastAsia"/>
+          <w:color w:val="F8F8F2"/>
+        </w:rPr>
+        <w:t>data</w:t>
+      </w:r>
+      <w:proofErr w:type="spellEnd"/>
+      <w:r>
+        <w:rPr>
+          <w:rFonts w:hint="eastAsia"/>
+          <w:color w:val="F8F8F2"/>
+        </w:rPr>
+        <w:t>)</w:t>
+      </w:r>
+    </w:p>
+    <w:p>
+      <w:pPr>
+        <w:rPr>
+          <w:rFonts w:hint="eastAsia"/>
+        </w:rPr>
+      </w:pPr>
+      <w:r>
+        <w:rPr>
+          <w:rFonts w:hint="eastAsia"/>
+        </w:rPr>
+        <w:t>修改完毕后</w:t>
+      </w:r>
+      <w:r>
+        <w:rPr>
+          <w:rFonts w:hint="eastAsia"/>
+        </w:rPr>
+        <w:t xml:space="preserve"> </w:t>
+      </w:r>
+    </w:p>
+    <w:p>
+      <w:pPr>
+        <w:rPr>
+          <w:rFonts w:hint="eastAsia"/>
+        </w:rPr>
+      </w:pPr>
+      <w:r>
+        <w:rPr>
+          <w:rFonts w:hint="eastAsia"/>
+        </w:rPr>
+        <w:t>访问</w:t>
+      </w:r>
+      <w:r>
+        <w:t>http://localhost:8000/news/index/</w:t>
+      </w:r>
+    </w:p>
+    <w:p>
+      <w:pPr>
+        <w:rPr>
+          <w:rFonts w:hint="eastAsia"/>
+        </w:rPr>
+      </w:pPr>
+      <w:r>
+        <w:rPr>
+          <w:rFonts w:hint="eastAsia"/>
+          <w:noProof/>
+        </w:rPr>
+        <w:lastRenderedPageBreak/>
+        <w:drawing>
+          <wp:inline distT="0" distB="0" distL="0" distR="0">
+            <wp:extent cx="5274310" cy="5059032"/>
+            <wp:effectExtent l="19050" t="0" r="2540" b="0"/>
+            <wp:docPr id="94" name="图片 94"/>
+            <wp:cNvGraphicFramePr>
+              <a:graphicFrameLocks xmlns:a="http://schemas.openxmlformats.org/drawingml/2006/main" noChangeAspect="1"/>
+            </wp:cNvGraphicFramePr>
+            <a:graphic xmlns:a="http://schemas.openxmlformats.org/drawingml/2006/main">
+              <a:graphicData uri="http://schemas.openxmlformats.org/drawingml/2006/picture">
+                <pic:pic xmlns:pic="http://schemas.openxmlformats.org/drawingml/2006/picture">
+                  <pic:nvPicPr>
+                    <pic:cNvPr id="0" name="Picture 94"/>
+                    <pic:cNvPicPr>
+                      <a:picLocks noChangeAspect="1" noChangeArrowheads="1"/>
+                    </pic:cNvPicPr>
+                  </pic:nvPicPr>
+                  <pic:blipFill>
+                    <a:blip r:embed="rId38" cstate="print"/>
+                    <a:srcRect/>
+                    <a:stretch>
+                      <a:fillRect/>
+                    </a:stretch>
+                  </pic:blipFill>
+                  <pic:spPr bwMode="auto">
+                    <a:xfrm>
+                      <a:off x="0" y="0"/>
+                      <a:ext cx="5274310" cy="5059032"/>
+                    </a:xfrm>
+                    <a:prstGeom prst="rect">
+                      <a:avLst/>
+                    </a:prstGeom>
+                    <a:noFill/>
+                    <a:ln w="9525">
+                      <a:noFill/>
+                      <a:miter lim="800000"/>
+                      <a:headEnd/>
+                      <a:tailEnd/>
+                    </a:ln>
+                  </pic:spPr>
+                </pic:pic>
+              </a:graphicData>
+            </a:graphic>
+          </wp:inline>
+        </w:drawing>
+      </w:r>
+    </w:p>
+    <w:p>
+      <w:pPr>
+        <w:rPr>
+          <w:rFonts w:hint="eastAsia"/>
+        </w:rPr>
+      </w:pPr>
+      <w:r>
+        <w:rPr>
+          <w:rFonts w:hint="eastAsia"/>
+        </w:rPr>
+        <w:t>可以看到内容已经成功过替换了</w:t>
+      </w:r>
+      <w:r>
+        <w:rPr>
+          <w:rFonts w:hint="eastAsia"/>
+        </w:rPr>
+        <w:t xml:space="preserve"> </w:t>
+      </w:r>
+      <w:r>
+        <w:rPr>
+          <w:rFonts w:hint="eastAsia"/>
+        </w:rPr>
+        <w:t>只是内容的外面多了引号。这个问题等待下一次再解决</w:t>
+      </w:r>
+    </w:p>
     <w:sectPr>
       <w:pgSz w:w="11906" w:h="16838"/>
       <w:pgMar w:top="1440" w:right="1800" w:bottom="1440" w:left="1800" w:header="851" w:footer="992" w:gutter="0"/>
@@ -16101,7 +18211,7 @@
   <w:abstractNum w:abstractNumId="4">
     <w:nsid w:val="2B4830A4"/>
     <w:multiLevelType w:val="hybridMultilevel"/>
-    <w:tmpl w:val="07BE459A"/>
+    <w:tmpl w:val="47608C00"/>
     <w:lvl w:ilvl="0" w:tplc="04090001">
       <w:start w:val="1"/>
       <w:numFmt w:val="bullet"/>
@@ -16847,7 +18957,7 @@
   <w:abstractNum w:abstractNumId="10">
     <w:nsid w:val="729E63CC"/>
     <w:multiLevelType w:val="hybridMultilevel"/>
-    <w:tmpl w:val="4AE6E1A0"/>
+    <w:tmpl w:val="3AAE7828"/>
     <w:lvl w:ilvl="0" w:tplc="0409000F">
       <w:start w:val="1"/>
       <w:numFmt w:val="decimal"/>

--- a/简易django.docx
+++ b/简易django.docx
@@ -9,9 +9,6 @@
           <w:ilvl w:val="0"/>
           <w:numId w:val="1"/>
         </w:numPr>
-        <w:rPr>
-          <w:rFonts w:hint="eastAsia"/>
-        </w:rPr>
       </w:pPr>
       <w:r>
         <w:t>创建虚拟环境</w:t>
@@ -194,20 +191,8 @@
       </w:r>
       <w:proofErr w:type="spellEnd"/>
     </w:p>
-    <w:p>
-      <w:pPr>
-        <w:rPr>
-          <w:rFonts w:hint="eastAsia"/>
-        </w:rPr>
-      </w:pPr>
-    </w:p>
-    <w:p>
-      <w:pPr>
-        <w:rPr>
-          <w:rFonts w:hint="eastAsia"/>
-        </w:rPr>
-      </w:pPr>
-    </w:p>
+    <w:p/>
+    <w:p/>
     <w:p>
       <w:pPr>
         <w:pStyle w:val="a5"/>
@@ -216,9 +201,6 @@
           <w:numId w:val="3"/>
         </w:numPr>
         <w:ind w:firstLineChars="0"/>
-        <w:rPr>
-          <w:rFonts w:hint="eastAsia"/>
-        </w:rPr>
       </w:pPr>
       <w:r>
         <w:rPr>
@@ -245,17 +227,11 @@
       <w:pPr>
         <w:pStyle w:val="a5"/>
         <w:ind w:left="840" w:firstLineChars="0" w:firstLine="0"/>
-        <w:rPr>
-          <w:rFonts w:hint="eastAsia"/>
-        </w:rPr>
       </w:pPr>
     </w:p>
     <w:p>
       <w:pPr>
         <w:jc w:val="left"/>
-        <w:rPr>
-          <w:rFonts w:hint="eastAsia"/>
-        </w:rPr>
       </w:pPr>
       <w:r>
         <w:rPr>
@@ -347,9 +323,6 @@
     <w:p>
       <w:pPr>
         <w:jc w:val="left"/>
-        <w:rPr>
-          <w:rFonts w:hint="eastAsia"/>
-        </w:rPr>
       </w:pPr>
       <w:r>
         <w:rPr>
@@ -395,9 +368,6 @@
     <w:p>
       <w:pPr>
         <w:jc w:val="left"/>
-        <w:rPr>
-          <w:rFonts w:hint="eastAsia"/>
-        </w:rPr>
       </w:pPr>
       <w:r>
         <w:t xml:space="preserve">Installing </w:t>
@@ -420,9 +390,6 @@
         </w:numPr>
         <w:ind w:firstLineChars="0"/>
         <w:jc w:val="left"/>
-        <w:rPr>
-          <w:rFonts w:hint="eastAsia"/>
-        </w:rPr>
       </w:pPr>
       <w:r>
         <w:rPr>
@@ -435,7 +402,6 @@
       <w:pPr>
         <w:jc w:val="left"/>
         <w:rPr>
-          <w:rFonts w:hint="eastAsia"/>
           <w:b/>
           <w:color w:val="FF0000"/>
         </w:rPr>
@@ -491,7 +457,6 @@
       <w:pPr>
         <w:jc w:val="left"/>
         <w:rPr>
-          <w:rFonts w:hint="eastAsia"/>
           <w:b/>
           <w:color w:val="FF0000"/>
         </w:rPr>
@@ -551,7 +516,6 @@
       <w:pPr>
         <w:jc w:val="left"/>
         <w:rPr>
-          <w:rFonts w:hint="eastAsia"/>
           <w:b/>
           <w:color w:val="FF0000"/>
         </w:rPr>
@@ -606,9 +570,6 @@
         </w:numPr>
         <w:ind w:firstLineChars="0"/>
         <w:jc w:val="left"/>
-        <w:rPr>
-          <w:rFonts w:hint="eastAsia"/>
-        </w:rPr>
       </w:pPr>
       <w:r>
         <w:rPr>
@@ -620,9 +581,6 @@
     <w:p>
       <w:pPr>
         <w:jc w:val="left"/>
-        <w:rPr>
-          <w:rFonts w:hint="eastAsia"/>
-        </w:rPr>
       </w:pPr>
       <w:r>
         <w:rPr>
@@ -683,9 +641,6 @@
     <w:p>
       <w:pPr>
         <w:jc w:val="left"/>
-        <w:rPr>
-          <w:rFonts w:hint="eastAsia"/>
-        </w:rPr>
       </w:pPr>
     </w:p>
     <w:p>
@@ -697,9 +652,6 @@
         </w:numPr>
         <w:ind w:firstLineChars="0"/>
         <w:jc w:val="left"/>
-        <w:rPr>
-          <w:rFonts w:hint="eastAsia"/>
-        </w:rPr>
       </w:pPr>
       <w:r>
         <w:rPr>
@@ -739,9 +691,6 @@
     <w:p>
       <w:pPr>
         <w:jc w:val="left"/>
-        <w:rPr>
-          <w:rFonts w:hint="eastAsia"/>
-        </w:rPr>
       </w:pPr>
       <w:r>
         <w:rPr>
@@ -879,9 +828,6 @@
     <w:p>
       <w:pPr>
         <w:jc w:val="left"/>
-        <w:rPr>
-          <w:rFonts w:hint="eastAsia"/>
-        </w:rPr>
       </w:pPr>
       <w:proofErr w:type="gramStart"/>
       <w:r>
@@ -895,9 +841,6 @@
     <w:p>
       <w:pPr>
         <w:jc w:val="left"/>
-        <w:rPr>
-          <w:rFonts w:hint="eastAsia"/>
-        </w:rPr>
       </w:pPr>
     </w:p>
     <w:p>
@@ -909,9 +852,6 @@
         </w:numPr>
         <w:ind w:firstLineChars="0"/>
         <w:jc w:val="left"/>
-        <w:rPr>
-          <w:rFonts w:hint="eastAsia"/>
-        </w:rPr>
       </w:pPr>
       <w:r>
         <w:rPr>
@@ -932,7 +872,6 @@
       <w:pPr>
         <w:jc w:val="left"/>
         <w:rPr>
-          <w:rFonts w:hint="eastAsia"/>
           <w:b/>
           <w:color w:val="FF0000"/>
         </w:rPr>
@@ -1080,11 +1019,6 @@
     </w:p>
     <w:p/>
     <w:p>
-      <w:pPr>
-        <w:rPr>
-          <w:rFonts w:hint="eastAsia"/>
-        </w:rPr>
-      </w:pPr>
       <w:r>
         <w:rPr>
           <w:rFonts w:hint="eastAsia"/>
@@ -1165,29 +1099,12 @@
       <w:proofErr w:type="spellEnd"/>
     </w:p>
     <w:p>
-      <w:pPr>
-        <w:rPr>
-          <w:rFonts w:hint="eastAsia"/>
-        </w:rPr>
-      </w:pPr>
       <w:r>
         <w:t>(1, 11, 5, 'final', 0)</w:t>
       </w:r>
     </w:p>
-    <w:p>
-      <w:pPr>
-        <w:rPr>
-          <w:rFonts w:hint="eastAsia"/>
-        </w:rPr>
-      </w:pPr>
-    </w:p>
-    <w:p>
-      <w:pPr>
-        <w:rPr>
-          <w:rFonts w:hint="eastAsia"/>
-        </w:rPr>
-      </w:pPr>
-    </w:p>
+    <w:p/>
+    <w:p/>
     <w:p>
       <w:pPr>
         <w:pStyle w:val="1"/>
@@ -1195,9 +1112,6 @@
           <w:ilvl w:val="0"/>
           <w:numId w:val="1"/>
         </w:numPr>
-        <w:rPr>
-          <w:rFonts w:hint="eastAsia"/>
-        </w:rPr>
       </w:pPr>
       <w:r>
         <w:rPr>
@@ -1228,9 +1142,6 @@
           <w:numId w:val="3"/>
         </w:numPr>
         <w:ind w:firstLineChars="0"/>
-        <w:rPr>
-          <w:rFonts w:hint="eastAsia"/>
-        </w:rPr>
       </w:pPr>
       <w:r>
         <w:rPr>
@@ -1269,7 +1180,6 @@
       <w:pPr>
         <w:jc w:val="left"/>
         <w:rPr>
-          <w:rFonts w:hint="eastAsia"/>
           <w:b/>
           <w:color w:val="FF0000"/>
         </w:rPr>
@@ -1379,7 +1289,6 @@
       <w:pPr>
         <w:jc w:val="left"/>
         <w:rPr>
-          <w:rFonts w:hint="eastAsia"/>
           <w:b/>
           <w:color w:val="FF0000"/>
         </w:rPr>
@@ -1389,7 +1298,6 @@
       <w:pPr>
         <w:jc w:val="left"/>
         <w:rPr>
-          <w:rFonts w:hint="eastAsia"/>
           <w:b/>
           <w:color w:val="FF0000"/>
         </w:rPr>
@@ -1473,7 +1381,6 @@
       <w:pPr>
         <w:jc w:val="left"/>
         <w:rPr>
-          <w:rFonts w:hint="eastAsia"/>
           <w:b/>
           <w:color w:val="FF0000"/>
         </w:rPr>
@@ -1482,9 +1389,6 @@
     <w:p>
       <w:pPr>
         <w:jc w:val="left"/>
-        <w:rPr>
-          <w:rFonts w:hint="eastAsia"/>
-        </w:rPr>
       </w:pPr>
       <w:r>
         <w:rPr>
@@ -1558,9 +1462,6 @@
     <w:p>
       <w:pPr>
         <w:jc w:val="left"/>
-        <w:rPr>
-          <w:rFonts w:hint="eastAsia"/>
-        </w:rPr>
       </w:pPr>
       <w:r>
         <w:rPr>
@@ -1596,9 +1497,6 @@
     <w:p>
       <w:pPr>
         <w:jc w:val="left"/>
-        <w:rPr>
-          <w:rFonts w:hint="eastAsia"/>
-        </w:rPr>
       </w:pPr>
       <w:r>
         <w:rPr>
@@ -1629,9 +1527,6 @@
     <w:p>
       <w:pPr>
         <w:jc w:val="left"/>
-        <w:rPr>
-          <w:rFonts w:hint="eastAsia"/>
-        </w:rPr>
       </w:pPr>
       <w:r>
         <w:rPr>
@@ -1657,9 +1552,6 @@
     <w:p>
       <w:pPr>
         <w:jc w:val="left"/>
-        <w:rPr>
-          <w:rFonts w:hint="eastAsia"/>
-        </w:rPr>
       </w:pPr>
       <w:r>
         <w:rPr>
@@ -1671,9 +1563,6 @@
     <w:p>
       <w:pPr>
         <w:jc w:val="left"/>
-        <w:rPr>
-          <w:rFonts w:hint="eastAsia"/>
-        </w:rPr>
       </w:pPr>
       <w:r>
         <w:rPr>
@@ -1717,9 +1606,6 @@
     <w:p>
       <w:pPr>
         <w:jc w:val="left"/>
-        <w:rPr>
-          <w:rFonts w:hint="eastAsia"/>
-        </w:rPr>
       </w:pPr>
       <w:r>
         <w:t xml:space="preserve">        __</w:t>
@@ -1733,9 +1619,6 @@
     <w:p>
       <w:pPr>
         <w:jc w:val="left"/>
-        <w:rPr>
-          <w:rFonts w:hint="eastAsia"/>
-        </w:rPr>
       </w:pPr>
     </w:p>
     <w:p>
@@ -1745,9 +1628,6 @@
           <w:ilvl w:val="0"/>
           <w:numId w:val="1"/>
         </w:numPr>
-        <w:rPr>
-          <w:rFonts w:hint="eastAsia"/>
-        </w:rPr>
       </w:pPr>
       <w:r>
         <w:rPr>
@@ -1779,9 +1659,6 @@
           <w:numId w:val="3"/>
         </w:numPr>
         <w:ind w:firstLineChars="0"/>
-        <w:rPr>
-          <w:rFonts w:hint="eastAsia"/>
-        </w:rPr>
       </w:pPr>
       <w:r>
         <w:rPr>
@@ -1811,11 +1688,6 @@
       </w:r>
     </w:p>
     <w:p>
-      <w:pPr>
-        <w:rPr>
-          <w:rFonts w:hint="eastAsia"/>
-        </w:rPr>
-      </w:pPr>
       <w:r>
         <w:rPr>
           <w:rFonts w:hint="eastAsia"/>
@@ -1839,7 +1711,7 @@
                     </pic:cNvPicPr>
                   </pic:nvPicPr>
                   <pic:blipFill>
-                    <a:blip r:embed="rId7" cstate="print"/>
+                    <a:blip r:embed="rId8" cstate="print"/>
                     <a:srcRect/>
                     <a:stretch>
                       <a:fillRect/>
@@ -1869,11 +1741,6 @@
       </w:r>
     </w:p>
     <w:p>
-      <w:pPr>
-        <w:rPr>
-          <w:rFonts w:hint="eastAsia"/>
-        </w:rPr>
-      </w:pPr>
       <w:r>
         <w:rPr>
           <w:rFonts w:hint="eastAsia"/>
@@ -1882,11 +1749,6 @@
       </w:r>
     </w:p>
     <w:p>
-      <w:pPr>
-        <w:rPr>
-          <w:rFonts w:hint="eastAsia"/>
-        </w:rPr>
-      </w:pPr>
       <w:r>
         <w:rPr>
           <w:rFonts w:hint="eastAsia"/>
@@ -1911,7 +1773,7 @@
                     </pic:cNvPicPr>
                   </pic:nvPicPr>
                   <pic:blipFill>
-                    <a:blip r:embed="rId8" cstate="print"/>
+                    <a:blip r:embed="rId9" cstate="print"/>
                     <a:srcRect/>
                     <a:stretch>
                       <a:fillRect/>
@@ -1940,13 +1802,7 @@
         </w:drawing>
       </w:r>
     </w:p>
-    <w:p>
-      <w:pPr>
-        <w:rPr>
-          <w:rFonts w:hint="eastAsia"/>
-        </w:rPr>
-      </w:pPr>
-    </w:p>
+    <w:p/>
     <w:p>
       <w:pPr>
         <w:pStyle w:val="1"/>
@@ -1954,9 +1810,6 @@
           <w:ilvl w:val="0"/>
           <w:numId w:val="1"/>
         </w:numPr>
-        <w:rPr>
-          <w:rFonts w:hint="eastAsia"/>
-        </w:rPr>
       </w:pPr>
       <w:r>
         <w:rPr>
@@ -1973,9 +1826,6 @@
           <w:numId w:val="3"/>
         </w:numPr>
         <w:ind w:firstLineChars="0"/>
-        <w:rPr>
-          <w:rFonts w:hint="eastAsia"/>
-        </w:rPr>
       </w:pPr>
       <w:r>
         <w:rPr>
@@ -1999,7 +1849,6 @@
     <w:p>
       <w:pPr>
         <w:rPr>
-          <w:rFonts w:hint="eastAsia"/>
           <w:b/>
           <w:color w:val="FF0000"/>
         </w:rPr>
@@ -2112,7 +1961,6 @@
     <w:p>
       <w:pPr>
         <w:rPr>
-          <w:rFonts w:hint="eastAsia"/>
           <w:b/>
           <w:color w:val="FF0000"/>
         </w:rPr>
@@ -2128,22 +1976,12 @@
       </w:r>
     </w:p>
     <w:p>
-      <w:pPr>
-        <w:rPr>
-          <w:rFonts w:hint="eastAsia"/>
-        </w:rPr>
-      </w:pPr>
       <w:r>
         <w:lastRenderedPageBreak/>
         <w:t>以下是建立后的目录结构</w:t>
       </w:r>
     </w:p>
     <w:p>
-      <w:pPr>
-        <w:rPr>
-          <w:rFonts w:hint="eastAsia"/>
-        </w:rPr>
-      </w:pPr>
       <w:r>
         <w:rPr>
           <w:rFonts w:hint="eastAsia"/>
@@ -2206,11 +2044,6 @@
       </w:r>
     </w:p>
     <w:p>
-      <w:pPr>
-        <w:rPr>
-          <w:rFonts w:hint="eastAsia"/>
-        </w:rPr>
-      </w:pPr>
       <w:r>
         <w:rPr>
           <w:rFonts w:hint="eastAsia"/>
@@ -2243,11 +2076,6 @@
       </w:r>
     </w:p>
     <w:p>
-      <w:pPr>
-        <w:rPr>
-          <w:rFonts w:hint="eastAsia"/>
-        </w:rPr>
-      </w:pPr>
       <w:r>
         <w:rPr>
           <w:rFonts w:hint="eastAsia"/>
@@ -2272,11 +2100,6 @@
       <w:proofErr w:type="gramEnd"/>
     </w:p>
     <w:p>
-      <w:pPr>
-        <w:rPr>
-          <w:rFonts w:hint="eastAsia"/>
-        </w:rPr>
-      </w:pPr>
       <w:r>
         <w:rPr>
           <w:rFonts w:hint="eastAsia"/>
@@ -2299,11 +2122,6 @@
       <w:proofErr w:type="gramEnd"/>
     </w:p>
     <w:p>
-      <w:pPr>
-        <w:rPr>
-          <w:rFonts w:hint="eastAsia"/>
-        </w:rPr>
-      </w:pPr>
       <w:r>
         <w:rPr>
           <w:rFonts w:hint="eastAsia"/>
@@ -2312,11 +2130,6 @@
       </w:r>
     </w:p>
     <w:p>
-      <w:pPr>
-        <w:rPr>
-          <w:rFonts w:hint="eastAsia"/>
-        </w:rPr>
-      </w:pPr>
       <w:r>
         <w:rPr>
           <w:rFonts w:hint="eastAsia"/>
@@ -2339,11 +2152,6 @@
       <w:proofErr w:type="gramEnd"/>
     </w:p>
     <w:p>
-      <w:pPr>
-        <w:rPr>
-          <w:rFonts w:hint="eastAsia"/>
-        </w:rPr>
-      </w:pPr>
       <w:proofErr w:type="gramStart"/>
       <w:r>
         <w:rPr>
@@ -2386,11 +2194,6 @@
       <w:proofErr w:type="gramEnd"/>
     </w:p>
     <w:p>
-      <w:pPr>
-        <w:rPr>
-          <w:rFonts w:hint="eastAsia"/>
-        </w:rPr>
-      </w:pPr>
       <w:proofErr w:type="gramStart"/>
       <w:r>
         <w:rPr>
@@ -2433,11 +2236,6 @@
       <w:proofErr w:type="gramEnd"/>
     </w:p>
     <w:p>
-      <w:pPr>
-        <w:rPr>
-          <w:rFonts w:hint="eastAsia"/>
-        </w:rPr>
-      </w:pPr>
       <w:proofErr w:type="gramStart"/>
       <w:r>
         <w:rPr>
@@ -2480,11 +2278,6 @@
       <w:proofErr w:type="gramEnd"/>
     </w:p>
     <w:p>
-      <w:pPr>
-        <w:rPr>
-          <w:rFonts w:hint="eastAsia"/>
-        </w:rPr>
-      </w:pPr>
       <w:proofErr w:type="gramStart"/>
       <w:r>
         <w:rPr>
@@ -2527,11 +2320,6 @@
       <w:proofErr w:type="gramEnd"/>
     </w:p>
     <w:p>
-      <w:pPr>
-        <w:rPr>
-          <w:rFonts w:hint="eastAsia"/>
-        </w:rPr>
-      </w:pPr>
       <w:r>
         <w:rPr>
           <w:rFonts w:hint="eastAsia"/>
@@ -2552,11 +2340,6 @@
       </w:r>
     </w:p>
     <w:p>
-      <w:pPr>
-        <w:rPr>
-          <w:rFonts w:hint="eastAsia"/>
-        </w:rPr>
-      </w:pPr>
       <w:r>
         <w:rPr>
           <w:rFonts w:hint="eastAsia"/>
@@ -2585,11 +2368,6 @@
       <w:proofErr w:type="spellEnd"/>
     </w:p>
     <w:p>
-      <w:pPr>
-        <w:rPr>
-          <w:rFonts w:hint="eastAsia"/>
-        </w:rPr>
-      </w:pPr>
       <w:r>
         <w:rPr>
           <w:rFonts w:hint="eastAsia"/>
@@ -2612,11 +2390,6 @@
       <w:proofErr w:type="gramEnd"/>
     </w:p>
     <w:p>
-      <w:pPr>
-        <w:rPr>
-          <w:rFonts w:hint="eastAsia"/>
-        </w:rPr>
-      </w:pPr>
       <w:r>
         <w:rPr>
           <w:rFonts w:hint="eastAsia"/>
@@ -2625,11 +2398,6 @@
       </w:r>
     </w:p>
     <w:p>
-      <w:pPr>
-        <w:rPr>
-          <w:rFonts w:hint="eastAsia"/>
-        </w:rPr>
-      </w:pPr>
       <w:r>
         <w:rPr>
           <w:rFonts w:hint="eastAsia"/>
@@ -2646,11 +2414,6 @@
       <w:proofErr w:type="spellEnd"/>
     </w:p>
     <w:p>
-      <w:pPr>
-        <w:rPr>
-          <w:rFonts w:hint="eastAsia"/>
-        </w:rPr>
-      </w:pPr>
       <w:proofErr w:type="gramStart"/>
       <w:r>
         <w:rPr>
@@ -2693,11 +2456,6 @@
       <w:proofErr w:type="gramEnd"/>
     </w:p>
     <w:p>
-      <w:pPr>
-        <w:rPr>
-          <w:rFonts w:hint="eastAsia"/>
-        </w:rPr>
-      </w:pPr>
       <w:proofErr w:type="gramStart"/>
       <w:r>
         <w:rPr>
@@ -2740,11 +2498,6 @@
       <w:proofErr w:type="gramEnd"/>
     </w:p>
     <w:p>
-      <w:pPr>
-        <w:rPr>
-          <w:rFonts w:hint="eastAsia"/>
-        </w:rPr>
-      </w:pPr>
       <w:proofErr w:type="gramStart"/>
       <w:r>
         <w:rPr>
@@ -2787,11 +2540,6 @@
       <w:proofErr w:type="gramEnd"/>
     </w:p>
     <w:p>
-      <w:pPr>
-        <w:rPr>
-          <w:rFonts w:hint="eastAsia"/>
-        </w:rPr>
-      </w:pPr>
       <w:proofErr w:type="gramStart"/>
       <w:r>
         <w:rPr>
@@ -2842,11 +2590,6 @@
       <w:proofErr w:type="gramEnd"/>
     </w:p>
     <w:p>
-      <w:pPr>
-        <w:rPr>
-          <w:rFonts w:hint="eastAsia"/>
-        </w:rPr>
-      </w:pPr>
       <w:r>
         <w:rPr>
           <w:rFonts w:hint="eastAsia"/>
@@ -2867,11 +2610,6 @@
       </w:r>
     </w:p>
     <w:p>
-      <w:pPr>
-        <w:rPr>
-          <w:rFonts w:hint="eastAsia"/>
-        </w:rPr>
-      </w:pPr>
       <w:r>
         <w:rPr>
           <w:rFonts w:hint="eastAsia"/>
@@ -2912,11 +2650,6 @@
       </w:r>
     </w:p>
     <w:p>
-      <w:pPr>
-        <w:rPr>
-          <w:rFonts w:hint="eastAsia"/>
-        </w:rPr>
-      </w:pPr>
       <w:r>
         <w:rPr>
           <w:rFonts w:hint="eastAsia"/>
@@ -2939,11 +2672,6 @@
       <w:proofErr w:type="gramEnd"/>
     </w:p>
     <w:p>
-      <w:pPr>
-        <w:rPr>
-          <w:rFonts w:hint="eastAsia"/>
-        </w:rPr>
-      </w:pPr>
       <w:r>
         <w:rPr>
           <w:rFonts w:hint="eastAsia"/>
@@ -2966,11 +2694,6 @@
       <w:proofErr w:type="gramEnd"/>
     </w:p>
     <w:p>
-      <w:pPr>
-        <w:rPr>
-          <w:rFonts w:hint="eastAsia"/>
-        </w:rPr>
-      </w:pPr>
       <w:r>
         <w:rPr>
           <w:rFonts w:hint="eastAsia"/>
@@ -2981,7 +2704,6 @@
     <w:p>
       <w:pPr>
         <w:rPr>
-          <w:rFonts w:hint="eastAsia"/>
           <w:b/>
           <w:color w:val="FF0000"/>
         </w:rPr>
@@ -3004,7 +2726,6 @@
     <w:p>
       <w:pPr>
         <w:rPr>
-          <w:rFonts w:hint="eastAsia"/>
           <w:b/>
           <w:color w:val="FF0000"/>
         </w:rPr>
@@ -3055,7 +2776,6 @@
     <w:p>
       <w:pPr>
         <w:rPr>
-          <w:rFonts w:hint="eastAsia"/>
           <w:b/>
           <w:color w:val="FF0000"/>
         </w:rPr>
@@ -3098,7 +2818,6 @@
     <w:p>
       <w:pPr>
         <w:rPr>
-          <w:rFonts w:hint="eastAsia"/>
           <w:b/>
           <w:color w:val="FF0000"/>
         </w:rPr>
@@ -3141,7 +2860,6 @@
     <w:p>
       <w:pPr>
         <w:rPr>
-          <w:rFonts w:hint="eastAsia"/>
           <w:b/>
           <w:color w:val="FF0000"/>
         </w:rPr>
@@ -3184,7 +2902,6 @@
     <w:p>
       <w:pPr>
         <w:rPr>
-          <w:rFonts w:hint="eastAsia"/>
           <w:b/>
           <w:color w:val="FF0000"/>
         </w:rPr>
@@ -3227,7 +2944,6 @@
     <w:p>
       <w:pPr>
         <w:rPr>
-          <w:rFonts w:hint="eastAsia"/>
           <w:b/>
           <w:color w:val="FF0000"/>
         </w:rPr>
@@ -3280,7 +2996,6 @@
     <w:p>
       <w:pPr>
         <w:rPr>
-          <w:rFonts w:hint="eastAsia"/>
           <w:b/>
           <w:color w:val="FF0000"/>
         </w:rPr>
@@ -3305,7 +3020,6 @@
     <w:p>
       <w:pPr>
         <w:rPr>
-          <w:rFonts w:hint="eastAsia"/>
           <w:b/>
           <w:color w:val="FF0000"/>
         </w:rPr>
@@ -3362,11 +3076,6 @@
     <w:p/>
     <w:p/>
     <w:p>
-      <w:pPr>
-        <w:rPr>
-          <w:rFonts w:hint="eastAsia"/>
-        </w:rPr>
-      </w:pPr>
       <w:r>
         <w:rPr>
           <w:rFonts w:hint="eastAsia"/>
@@ -3428,27 +3137,9 @@
         <w:t>&gt;</w:t>
       </w:r>
     </w:p>
-    <w:p>
-      <w:pPr>
-        <w:rPr>
-          <w:rFonts w:hint="eastAsia"/>
-        </w:rPr>
-      </w:pPr>
-    </w:p>
-    <w:p>
-      <w:pPr>
-        <w:rPr>
-          <w:rFonts w:hint="eastAsia"/>
-        </w:rPr>
-      </w:pPr>
-    </w:p>
-    <w:p>
-      <w:pPr>
-        <w:rPr>
-          <w:rFonts w:hint="eastAsia"/>
-        </w:rPr>
-      </w:pPr>
-    </w:p>
+    <w:p/>
+    <w:p/>
+    <w:p/>
     <w:p>
       <w:pPr>
         <w:pStyle w:val="a5"/>
@@ -3457,9 +3148,6 @@
           <w:numId w:val="3"/>
         </w:numPr>
         <w:ind w:firstLineChars="0"/>
-        <w:rPr>
-          <w:rFonts w:hint="eastAsia"/>
-        </w:rPr>
       </w:pPr>
       <w:r>
         <w:rPr>
@@ -3473,9 +3161,6 @@
       <w:pPr>
         <w:pStyle w:val="a5"/>
         <w:ind w:left="840" w:firstLineChars="0" w:firstLine="0"/>
-        <w:rPr>
-          <w:rFonts w:hint="eastAsia"/>
-        </w:rPr>
       </w:pPr>
       <w:r>
         <w:rPr>
@@ -3521,11 +3206,6 @@
       </w:r>
     </w:p>
     <w:p>
-      <w:pPr>
-        <w:rPr>
-          <w:rFonts w:hint="eastAsia"/>
-        </w:rPr>
-      </w:pPr>
       <w:r>
         <w:rPr>
           <w:noProof/>
@@ -3548,7 +3228,7 @@
                     </pic:cNvPicPr>
                   </pic:nvPicPr>
                   <pic:blipFill>
-                    <a:blip r:embed="rId9" cstate="print"/>
+                    <a:blip r:embed="rId10" cstate="print"/>
                     <a:srcRect/>
                     <a:stretch>
                       <a:fillRect/>
@@ -3577,20 +3257,8 @@
         </w:drawing>
       </w:r>
     </w:p>
-    <w:p>
-      <w:pPr>
-        <w:rPr>
-          <w:rFonts w:hint="eastAsia"/>
-        </w:rPr>
-      </w:pPr>
-    </w:p>
-    <w:p>
-      <w:pPr>
-        <w:rPr>
-          <w:rFonts w:hint="eastAsia"/>
-        </w:rPr>
-      </w:pPr>
-    </w:p>
+    <w:p/>
+    <w:p/>
     <w:p>
       <w:pPr>
         <w:pStyle w:val="a5"/>
@@ -3599,9 +3267,6 @@
           <w:numId w:val="3"/>
         </w:numPr>
         <w:ind w:firstLineChars="0"/>
-        <w:rPr>
-          <w:rFonts w:hint="eastAsia"/>
-        </w:rPr>
       </w:pPr>
       <w:r>
         <w:rPr>
@@ -3655,11 +3320,6 @@
       </w:r>
     </w:p>
     <w:p>
-      <w:pPr>
-        <w:rPr>
-          <w:rFonts w:hint="eastAsia"/>
-        </w:rPr>
-      </w:pPr>
       <w:r>
         <w:rPr>
           <w:rFonts w:hint="eastAsia"/>
@@ -3840,22 +3500,11 @@
       </w:r>
     </w:p>
     <w:p>
-      <w:pPr>
-        <w:rPr>
-          <w:rFonts w:hint="eastAsia"/>
-        </w:rPr>
-      </w:pPr>
       <w:r>
         <w:t>Quit the server with CTRL-BREAK.</w:t>
       </w:r>
     </w:p>
-    <w:p>
-      <w:pPr>
-        <w:rPr>
-          <w:rFonts w:hint="eastAsia"/>
-        </w:rPr>
-      </w:pPr>
-    </w:p>
+    <w:p/>
     <w:p>
       <w:pPr>
         <w:pStyle w:val="a5"/>
@@ -3864,9 +3513,6 @@
           <w:numId w:val="3"/>
         </w:numPr>
         <w:ind w:firstLineChars="0"/>
-        <w:rPr>
-          <w:rFonts w:hint="eastAsia"/>
-        </w:rPr>
       </w:pPr>
       <w:r>
         <w:rPr>
@@ -3895,19 +3541,8 @@
         <w:t>服务器工作正常</w:t>
       </w:r>
     </w:p>
-    <w:p>
-      <w:pPr>
-        <w:rPr>
-          <w:rFonts w:hint="eastAsia"/>
-        </w:rPr>
-      </w:pPr>
-    </w:p>
-    <w:p>
-      <w:pPr>
-        <w:rPr>
-          <w:rFonts w:hint="eastAsia"/>
-        </w:rPr>
-      </w:pPr>
+    <w:p/>
+    <w:p>
       <w:r>
         <w:rPr>
           <w:rFonts w:hint="eastAsia"/>
@@ -3931,7 +3566,7 @@
                     </pic:cNvPicPr>
                   </pic:nvPicPr>
                   <pic:blipFill>
-                    <a:blip r:embed="rId10" cstate="print"/>
+                    <a:blip r:embed="rId11" cstate="print"/>
                     <a:srcRect/>
                     <a:stretch>
                       <a:fillRect/>
@@ -3960,13 +3595,7 @@
         </w:drawing>
       </w:r>
     </w:p>
-    <w:p>
-      <w:pPr>
-        <w:rPr>
-          <w:rFonts w:hint="eastAsia"/>
-        </w:rPr>
-      </w:pPr>
-    </w:p>
+    <w:p/>
     <w:p>
       <w:pPr>
         <w:pStyle w:val="a5"/>
@@ -3975,9 +3604,6 @@
           <w:numId w:val="3"/>
         </w:numPr>
         <w:ind w:firstLineChars="0"/>
-        <w:rPr>
-          <w:rFonts w:hint="eastAsia"/>
-        </w:rPr>
       </w:pPr>
       <w:r>
         <w:rPr>
@@ -3998,20 +3624,8 @@
         <w:t>停止服务进行下一步操作</w:t>
       </w:r>
     </w:p>
-    <w:p>
-      <w:pPr>
-        <w:rPr>
-          <w:rFonts w:hint="eastAsia"/>
-        </w:rPr>
-      </w:pPr>
-    </w:p>
-    <w:p>
-      <w:pPr>
-        <w:rPr>
-          <w:rFonts w:hint="eastAsia"/>
-        </w:rPr>
-      </w:pPr>
-    </w:p>
+    <w:p/>
+    <w:p/>
     <w:p>
       <w:pPr>
         <w:pStyle w:val="1"/>
@@ -4019,9 +3633,6 @@
           <w:ilvl w:val="0"/>
           <w:numId w:val="1"/>
         </w:numPr>
-        <w:rPr>
-          <w:rFonts w:hint="eastAsia"/>
-        </w:rPr>
       </w:pPr>
       <w:r>
         <w:lastRenderedPageBreak/>
@@ -4345,7 +3956,7 @@
         <w:spacing w:before="100" w:beforeAutospacing="1" w:after="100" w:afterAutospacing="1"/>
         <w:jc w:val="left"/>
         <w:rPr>
-          <w:rFonts w:ascii="Helvetica" w:eastAsia="宋体" w:hAnsi="Helvetica" w:cs="Helvetica" w:hint="eastAsia"/>
+          <w:rFonts w:ascii="Helvetica" w:eastAsia="宋体" w:hAnsi="Helvetica" w:cs="Helvetica"/>
           <w:color w:val="333333"/>
           <w:spacing w:val="3"/>
           <w:kern w:val="0"/>
@@ -4561,7 +4172,7 @@
         <w:spacing w:before="0" w:beforeAutospacing="0" w:after="204" w:afterAutospacing="0"/>
         <w:ind w:left="360"/>
         <w:rPr>
-          <w:rFonts w:ascii="Helvetica" w:hAnsi="Helvetica" w:cs="Helvetica" w:hint="eastAsia"/>
+          <w:rFonts w:ascii="Helvetica" w:hAnsi="Helvetica" w:cs="Helvetica"/>
           <w:color w:val="333333"/>
           <w:spacing w:val="3"/>
         </w:rPr>
@@ -4737,7 +4348,7 @@
         <w:ind w:left="360"/>
         <w:rPr>
           <w:rStyle w:val="HTML0"/>
-          <w:rFonts w:ascii="Consolas" w:hAnsi="Consolas" w:hint="eastAsia"/>
+          <w:rFonts w:ascii="Consolas" w:hAnsi="Consolas"/>
           <w:color w:val="333333"/>
           <w:spacing w:val="3"/>
           <w:sz w:val="20"/>
@@ -4782,7 +4393,7 @@
         <w:ind w:left="360"/>
         <w:rPr>
           <w:rStyle w:val="HTML0"/>
-          <w:rFonts w:ascii="Consolas" w:hAnsi="Consolas" w:hint="eastAsia"/>
+          <w:rFonts w:ascii="Consolas" w:hAnsi="Consolas"/>
           <w:color w:val="333333"/>
           <w:spacing w:val="3"/>
           <w:sz w:val="20"/>
@@ -4808,9 +4419,6 @@
           <w:numId w:val="7"/>
         </w:numPr>
         <w:ind w:firstLineChars="0"/>
-        <w:rPr>
-          <w:rFonts w:hint="eastAsia"/>
-        </w:rPr>
       </w:pPr>
       <w:r>
         <w:rPr>
@@ -4836,9 +4444,6 @@
         <w:pStyle w:val="a5"/>
         <w:ind w:left="720" w:firstLineChars="0" w:firstLine="0"/>
         <w:jc w:val="left"/>
-        <w:rPr>
-          <w:rFonts w:hint="eastAsia"/>
-        </w:rPr>
       </w:pPr>
     </w:p>
     <w:p>
@@ -4864,7 +4469,7 @@
                     </pic:cNvPicPr>
                   </pic:nvPicPr>
                   <pic:blipFill>
-                    <a:blip r:embed="rId11" cstate="print"/>
+                    <a:blip r:embed="rId12" cstate="print"/>
                     <a:srcRect/>
                     <a:stretch>
                       <a:fillRect/>
@@ -4902,13 +4507,7 @@
         <w:br w:type="page"/>
       </w:r>
     </w:p>
-    <w:p>
-      <w:pPr>
-        <w:rPr>
-          <w:rFonts w:hint="eastAsia"/>
-        </w:rPr>
-      </w:pPr>
-    </w:p>
+    <w:p/>
     <w:p>
       <w:pPr>
         <w:pStyle w:val="a5"/>
@@ -4917,9 +4516,6 @@
           <w:numId w:val="7"/>
         </w:numPr>
         <w:ind w:firstLineChars="0"/>
-        <w:rPr>
-          <w:rFonts w:hint="eastAsia"/>
-        </w:rPr>
       </w:pPr>
       <w:r>
         <w:rPr>
@@ -5645,9 +5241,6 @@
       <w:pPr>
         <w:pStyle w:val="a5"/>
         <w:ind w:left="720" w:firstLineChars="0" w:firstLine="0"/>
-        <w:rPr>
-          <w:rFonts w:hint="eastAsia"/>
-        </w:rPr>
       </w:pPr>
     </w:p>
     <w:p>
@@ -5658,9 +5251,6 @@
           <w:numId w:val="7"/>
         </w:numPr>
         <w:ind w:firstLineChars="0"/>
-        <w:rPr>
-          <w:rFonts w:hint="eastAsia"/>
-        </w:rPr>
       </w:pPr>
       <w:r>
         <w:rPr>
@@ -5670,11 +5260,6 @@
       </w:r>
     </w:p>
     <w:p>
-      <w:pPr>
-        <w:rPr>
-          <w:rFonts w:hint="eastAsia"/>
-        </w:rPr>
-      </w:pPr>
       <w:r>
         <w:rPr>
           <w:rFonts w:hint="eastAsia"/>
@@ -5793,11 +5378,6 @@
       <w:proofErr w:type="spellEnd"/>
     </w:p>
     <w:p>
-      <w:pPr>
-        <w:rPr>
-          <w:rFonts w:hint="eastAsia"/>
-        </w:rPr>
-      </w:pPr>
       <w:r>
         <w:t xml:space="preserve">    - Create model </w:t>
       </w:r>
@@ -5807,13 +5387,7 @@
       </w:r>
       <w:proofErr w:type="spellEnd"/>
     </w:p>
-    <w:p>
-      <w:pPr>
-        <w:rPr>
-          <w:rFonts w:hint="eastAsia"/>
-        </w:rPr>
-      </w:pPr>
-    </w:p>
+    <w:p/>
     <w:p>
       <w:pPr>
         <w:pStyle w:val="a5"/>
@@ -5822,9 +5396,6 @@
           <w:numId w:val="7"/>
         </w:numPr>
         <w:ind w:firstLineChars="0"/>
-        <w:rPr>
-          <w:rFonts w:hint="eastAsia"/>
-        </w:rPr>
       </w:pPr>
       <w:r>
         <w:rPr>
@@ -5846,11 +5417,6 @@
       </w:r>
     </w:p>
     <w:p>
-      <w:pPr>
-        <w:rPr>
-          <w:rFonts w:hint="eastAsia"/>
-        </w:rPr>
-      </w:pPr>
       <w:r>
         <w:rPr>
           <w:rFonts w:hint="eastAsia"/>
@@ -5920,11 +5486,6 @@
       </w:r>
     </w:p>
     <w:p>
-      <w:pPr>
-        <w:rPr>
-          <w:rFonts w:hint="eastAsia"/>
-        </w:rPr>
-      </w:pPr>
       <w:r>
         <w:rPr>
           <w:rFonts w:hint="eastAsia"/>
@@ -5957,11 +5518,6 @@
       </w:r>
     </w:p>
     <w:p>
-      <w:pPr>
-        <w:rPr>
-          <w:rFonts w:hint="eastAsia"/>
-        </w:rPr>
-      </w:pPr>
       <w:r>
         <w:rPr>
           <w:rFonts w:hint="eastAsia"/>
@@ -5986,11 +5542,6 @@
       <w:proofErr w:type="gramEnd"/>
     </w:p>
     <w:p>
-      <w:pPr>
-        <w:rPr>
-          <w:rFonts w:hint="eastAsia"/>
-        </w:rPr>
-      </w:pPr>
       <w:r>
         <w:rPr>
           <w:rFonts w:hint="eastAsia"/>
@@ -6005,11 +5556,6 @@
       </w:r>
     </w:p>
     <w:p>
-      <w:pPr>
-        <w:rPr>
-          <w:rFonts w:hint="eastAsia"/>
-        </w:rPr>
-      </w:pPr>
       <w:r>
         <w:rPr>
           <w:rFonts w:hint="eastAsia"/>
@@ -6032,11 +5578,6 @@
       <w:proofErr w:type="gramEnd"/>
     </w:p>
     <w:p>
-      <w:pPr>
-        <w:rPr>
-          <w:rFonts w:hint="eastAsia"/>
-        </w:rPr>
-      </w:pPr>
       <w:r>
         <w:rPr>
           <w:rFonts w:hint="eastAsia"/>
@@ -6045,11 +5586,6 @@
       </w:r>
     </w:p>
     <w:p>
-      <w:pPr>
-        <w:rPr>
-          <w:rFonts w:hint="eastAsia"/>
-        </w:rPr>
-      </w:pPr>
       <w:r>
         <w:rPr>
           <w:rFonts w:hint="eastAsia"/>
@@ -6072,11 +5608,6 @@
       <w:proofErr w:type="gramEnd"/>
     </w:p>
     <w:p>
-      <w:pPr>
-        <w:rPr>
-          <w:rFonts w:hint="eastAsia"/>
-        </w:rPr>
-      </w:pPr>
       <w:proofErr w:type="gramStart"/>
       <w:r>
         <w:rPr>
@@ -6119,11 +5650,6 @@
       <w:proofErr w:type="gramEnd"/>
     </w:p>
     <w:p>
-      <w:pPr>
-        <w:rPr>
-          <w:rFonts w:hint="eastAsia"/>
-        </w:rPr>
-      </w:pPr>
       <w:proofErr w:type="gramStart"/>
       <w:r>
         <w:rPr>
@@ -6166,11 +5692,6 @@
       <w:proofErr w:type="gramEnd"/>
     </w:p>
     <w:p>
-      <w:pPr>
-        <w:rPr>
-          <w:rFonts w:hint="eastAsia"/>
-        </w:rPr>
-      </w:pPr>
       <w:proofErr w:type="gramStart"/>
       <w:r>
         <w:rPr>
@@ -6213,11 +5734,6 @@
       <w:proofErr w:type="gramEnd"/>
     </w:p>
     <w:p>
-      <w:pPr>
-        <w:rPr>
-          <w:rFonts w:hint="eastAsia"/>
-        </w:rPr>
-      </w:pPr>
       <w:proofErr w:type="gramStart"/>
       <w:r>
         <w:rPr>
@@ -6260,11 +5776,6 @@
       <w:proofErr w:type="gramEnd"/>
     </w:p>
     <w:p>
-      <w:pPr>
-        <w:rPr>
-          <w:rFonts w:hint="eastAsia"/>
-        </w:rPr>
-      </w:pPr>
       <w:r>
         <w:rPr>
           <w:rFonts w:hint="eastAsia"/>
@@ -6285,11 +5796,6 @@
       </w:r>
     </w:p>
     <w:p>
-      <w:pPr>
-        <w:rPr>
-          <w:rFonts w:hint="eastAsia"/>
-        </w:rPr>
-      </w:pPr>
       <w:r>
         <w:rPr>
           <w:rFonts w:hint="eastAsia"/>
@@ -6318,11 +5824,6 @@
       <w:proofErr w:type="spellEnd"/>
     </w:p>
     <w:p>
-      <w:pPr>
-        <w:rPr>
-          <w:rFonts w:hint="eastAsia"/>
-        </w:rPr>
-      </w:pPr>
       <w:r>
         <w:rPr>
           <w:rFonts w:hint="eastAsia"/>
@@ -6345,11 +5846,6 @@
       <w:proofErr w:type="gramEnd"/>
     </w:p>
     <w:p>
-      <w:pPr>
-        <w:rPr>
-          <w:rFonts w:hint="eastAsia"/>
-        </w:rPr>
-      </w:pPr>
       <w:r>
         <w:rPr>
           <w:rFonts w:hint="eastAsia"/>
@@ -6358,11 +5854,6 @@
       </w:r>
     </w:p>
     <w:p>
-      <w:pPr>
-        <w:rPr>
-          <w:rFonts w:hint="eastAsia"/>
-        </w:rPr>
-      </w:pPr>
       <w:r>
         <w:rPr>
           <w:rFonts w:hint="eastAsia"/>
@@ -6379,11 +5870,6 @@
       <w:proofErr w:type="spellEnd"/>
     </w:p>
     <w:p>
-      <w:pPr>
-        <w:rPr>
-          <w:rFonts w:hint="eastAsia"/>
-        </w:rPr>
-      </w:pPr>
       <w:proofErr w:type="gramStart"/>
       <w:r>
         <w:rPr>
@@ -6426,11 +5912,6 @@
       <w:proofErr w:type="gramEnd"/>
     </w:p>
     <w:p>
-      <w:pPr>
-        <w:rPr>
-          <w:rFonts w:hint="eastAsia"/>
-        </w:rPr>
-      </w:pPr>
       <w:proofErr w:type="gramStart"/>
       <w:r>
         <w:rPr>
@@ -6474,11 +5955,6 @@
       <w:proofErr w:type="gramEnd"/>
     </w:p>
     <w:p>
-      <w:pPr>
-        <w:rPr>
-          <w:rFonts w:hint="eastAsia"/>
-        </w:rPr>
-      </w:pPr>
       <w:proofErr w:type="gramStart"/>
       <w:r>
         <w:rPr>
@@ -6521,11 +5997,6 @@
       <w:proofErr w:type="gramEnd"/>
     </w:p>
     <w:p>
-      <w:pPr>
-        <w:rPr>
-          <w:rFonts w:hint="eastAsia"/>
-        </w:rPr>
-      </w:pPr>
       <w:proofErr w:type="gramStart"/>
       <w:r>
         <w:rPr>
@@ -6576,11 +6047,6 @@
       <w:proofErr w:type="gramEnd"/>
     </w:p>
     <w:p>
-      <w:pPr>
-        <w:rPr>
-          <w:rFonts w:hint="eastAsia"/>
-        </w:rPr>
-      </w:pPr>
       <w:r>
         <w:rPr>
           <w:rFonts w:hint="eastAsia"/>
@@ -6601,11 +6067,6 @@
       </w:r>
     </w:p>
     <w:p>
-      <w:pPr>
-        <w:rPr>
-          <w:rFonts w:hint="eastAsia"/>
-        </w:rPr>
-      </w:pPr>
       <w:r>
         <w:rPr>
           <w:rFonts w:hint="eastAsia"/>
@@ -6646,11 +6107,6 @@
       </w:r>
     </w:p>
     <w:p>
-      <w:pPr>
-        <w:rPr>
-          <w:rFonts w:hint="eastAsia"/>
-        </w:rPr>
-      </w:pPr>
       <w:r>
         <w:rPr>
           <w:rFonts w:hint="eastAsia"/>
@@ -6673,11 +6129,6 @@
       <w:proofErr w:type="gramEnd"/>
     </w:p>
     <w:p>
-      <w:pPr>
-        <w:rPr>
-          <w:rFonts w:hint="eastAsia"/>
-        </w:rPr>
-      </w:pPr>
       <w:r>
         <w:rPr>
           <w:rFonts w:hint="eastAsia"/>
@@ -6700,11 +6151,6 @@
       <w:proofErr w:type="gramEnd"/>
     </w:p>
     <w:p>
-      <w:pPr>
-        <w:rPr>
-          <w:rFonts w:hint="eastAsia"/>
-        </w:rPr>
-      </w:pPr>
       <w:r>
         <w:rPr>
           <w:rFonts w:hint="eastAsia"/>
@@ -6727,11 +6173,6 @@
       <w:proofErr w:type="gramEnd"/>
     </w:p>
     <w:p>
-      <w:pPr>
-        <w:rPr>
-          <w:rFonts w:hint="eastAsia"/>
-        </w:rPr>
-      </w:pPr>
       <w:r>
         <w:rPr>
           <w:rFonts w:hint="eastAsia"/>
@@ -6754,11 +6195,6 @@
       <w:proofErr w:type="gramEnd"/>
     </w:p>
     <w:p>
-      <w:pPr>
-        <w:rPr>
-          <w:rFonts w:hint="eastAsia"/>
-        </w:rPr>
-      </w:pPr>
       <w:r>
         <w:rPr>
           <w:rFonts w:hint="eastAsia"/>
@@ -6767,11 +6203,6 @@
       </w:r>
     </w:p>
     <w:p>
-      <w:pPr>
-        <w:rPr>
-          <w:rFonts w:hint="eastAsia"/>
-        </w:rPr>
-      </w:pPr>
       <w:r>
         <w:rPr>
           <w:rFonts w:hint="eastAsia"/>
@@ -6786,11 +6217,6 @@
       </w:r>
     </w:p>
     <w:p>
-      <w:pPr>
-        <w:rPr>
-          <w:rFonts w:hint="eastAsia"/>
-        </w:rPr>
-      </w:pPr>
       <w:r>
         <w:rPr>
           <w:rFonts w:hint="eastAsia"/>
@@ -6819,11 +6245,6 @@
       <w:proofErr w:type="gramEnd"/>
     </w:p>
     <w:p>
-      <w:pPr>
-        <w:rPr>
-          <w:rFonts w:hint="eastAsia"/>
-        </w:rPr>
-      </w:pPr>
       <w:r>
         <w:rPr>
           <w:rFonts w:hint="eastAsia"/>
@@ -6852,11 +6273,6 @@
       <w:proofErr w:type="gramEnd"/>
     </w:p>
     <w:p>
-      <w:pPr>
-        <w:rPr>
-          <w:rFonts w:hint="eastAsia"/>
-        </w:rPr>
-      </w:pPr>
       <w:r>
         <w:rPr>
           <w:rFonts w:hint="eastAsia"/>
@@ -6885,11 +6301,6 @@
       <w:proofErr w:type="gramEnd"/>
     </w:p>
     <w:p>
-      <w:pPr>
-        <w:rPr>
-          <w:rFonts w:hint="eastAsia"/>
-        </w:rPr>
-      </w:pPr>
       <w:r>
         <w:rPr>
           <w:rFonts w:hint="eastAsia"/>
@@ -6918,11 +6329,6 @@
       <w:proofErr w:type="gramEnd"/>
     </w:p>
     <w:p>
-      <w:pPr>
-        <w:rPr>
-          <w:rFonts w:hint="eastAsia"/>
-        </w:rPr>
-      </w:pPr>
       <w:r>
         <w:rPr>
           <w:rFonts w:hint="eastAsia"/>
@@ -6951,11 +6357,6 @@
       <w:proofErr w:type="gramEnd"/>
     </w:p>
     <w:p>
-      <w:pPr>
-        <w:rPr>
-          <w:rFonts w:hint="eastAsia"/>
-        </w:rPr>
-      </w:pPr>
       <w:r>
         <w:rPr>
           <w:rFonts w:hint="eastAsia"/>
@@ -6992,11 +6393,6 @@
       <w:proofErr w:type="gramEnd"/>
     </w:p>
     <w:p>
-      <w:pPr>
-        <w:rPr>
-          <w:rFonts w:hint="eastAsia"/>
-        </w:rPr>
-      </w:pPr>
       <w:r>
         <w:rPr>
           <w:rFonts w:hint="eastAsia"/>
@@ -7011,11 +6407,6 @@
       </w:r>
     </w:p>
     <w:p>
-      <w:pPr>
-        <w:rPr>
-          <w:rFonts w:hint="eastAsia"/>
-        </w:rPr>
-      </w:pPr>
       <w:r>
         <w:rPr>
           <w:rFonts w:hint="eastAsia"/>
@@ -7038,7 +6429,6 @@
     <w:p>
       <w:pPr>
         <w:rPr>
-          <w:rFonts w:hint="eastAsia"/>
           <w:color w:val="FF0000"/>
         </w:rPr>
       </w:pPr>
@@ -7099,11 +6489,6 @@
       <w:proofErr w:type="gramEnd"/>
     </w:p>
     <w:p>
-      <w:pPr>
-        <w:rPr>
-          <w:rFonts w:hint="eastAsia"/>
-        </w:rPr>
-      </w:pPr>
       <w:r>
         <w:rPr>
           <w:rFonts w:hint="eastAsia"/>
@@ -7160,11 +6545,6 @@
       <w:proofErr w:type="gramEnd"/>
     </w:p>
     <w:p>
-      <w:pPr>
-        <w:rPr>
-          <w:rFonts w:hint="eastAsia"/>
-        </w:rPr>
-      </w:pPr>
       <w:r>
         <w:rPr>
           <w:rFonts w:hint="eastAsia"/>
@@ -7191,11 +6571,6 @@
       </w:r>
     </w:p>
     <w:p>
-      <w:pPr>
-        <w:rPr>
-          <w:rFonts w:hint="eastAsia"/>
-        </w:rPr>
-      </w:pPr>
       <w:r>
         <w:rPr>
           <w:rFonts w:hint="eastAsia"/>
@@ -7242,11 +6617,6 @@
       </w:r>
     </w:p>
     <w:p>
-      <w:pPr>
-        <w:rPr>
-          <w:rFonts w:hint="eastAsia"/>
-        </w:rPr>
-      </w:pPr>
       <w:r>
         <w:rPr>
           <w:rFonts w:hint="eastAsia"/>
@@ -7275,11 +6645,6 @@
       <w:proofErr w:type="gramEnd"/>
     </w:p>
     <w:p>
-      <w:pPr>
-        <w:rPr>
-          <w:rFonts w:hint="eastAsia"/>
-        </w:rPr>
-      </w:pPr>
       <w:r>
         <w:rPr>
           <w:rFonts w:hint="eastAsia"/>
@@ -7294,11 +6659,6 @@
       </w:r>
     </w:p>
     <w:p>
-      <w:pPr>
-        <w:rPr>
-          <w:rFonts w:hint="eastAsia"/>
-        </w:rPr>
-      </w:pPr>
       <w:r>
         <w:rPr>
           <w:rFonts w:hint="eastAsia"/>
@@ -7353,22 +6713,11 @@
       <w:proofErr w:type="gramEnd"/>
     </w:p>
     <w:p>
-      <w:pPr>
-        <w:rPr>
-          <w:rFonts w:hint="eastAsia"/>
-        </w:rPr>
-      </w:pPr>
       <w:r>
         <w:t xml:space="preserve">            __init__.cpython-36.pyc</w:t>
       </w:r>
     </w:p>
-    <w:p>
-      <w:pPr>
-        <w:rPr>
-          <w:rFonts w:hint="eastAsia"/>
-        </w:rPr>
-      </w:pPr>
-    </w:p>
+    <w:p/>
     <w:p>
       <w:pPr>
         <w:pStyle w:val="a5"/>
@@ -7377,9 +6726,6 @@
           <w:numId w:val="7"/>
         </w:numPr>
         <w:ind w:firstLineChars="0"/>
-        <w:rPr>
-          <w:rFonts w:hint="eastAsia"/>
-        </w:rPr>
       </w:pPr>
       <w:r>
         <w:rPr>
@@ -7453,7 +6799,6 @@
     <w:p>
       <w:pPr>
         <w:rPr>
-          <w:rFonts w:hint="eastAsia"/>
           <w:b/>
           <w:color w:val="FF0000"/>
         </w:rPr>
@@ -7727,11 +7072,6 @@
     </w:p>
     <w:p/>
     <w:p>
-      <w:pPr>
-        <w:rPr>
-          <w:rFonts w:hint="eastAsia"/>
-        </w:rPr>
-      </w:pPr>
       <w:r>
         <w:rPr>
           <w:rFonts w:hint="eastAsia"/>
@@ -7793,13 +7133,7 @@
         <w:t>&gt;</w:t>
       </w:r>
     </w:p>
-    <w:p>
-      <w:pPr>
-        <w:rPr>
-          <w:rFonts w:hint="eastAsia"/>
-        </w:rPr>
-      </w:pPr>
-    </w:p>
+    <w:p/>
     <w:p>
       <w:pPr>
         <w:pStyle w:val="a5"/>
@@ -7808,9 +7142,6 @@
           <w:numId w:val="7"/>
         </w:numPr>
         <w:ind w:firstLineChars="0"/>
-        <w:rPr>
-          <w:rFonts w:hint="eastAsia"/>
-        </w:rPr>
       </w:pPr>
       <w:r>
         <w:rPr>
@@ -7820,11 +7151,6 @@
       </w:r>
     </w:p>
     <w:p>
-      <w:pPr>
-        <w:rPr>
-          <w:rFonts w:hint="eastAsia"/>
-        </w:rPr>
-      </w:pPr>
       <w:r>
         <w:rPr>
           <w:rFonts w:hint="eastAsia"/>
@@ -8006,22 +7332,11 @@
       </w:r>
     </w:p>
     <w:p>
-      <w:pPr>
-        <w:rPr>
-          <w:rFonts w:hint="eastAsia"/>
-        </w:rPr>
-      </w:pPr>
       <w:r>
         <w:t xml:space="preserve">  Applying sessions.0001_initial... OK</w:t>
       </w:r>
     </w:p>
-    <w:p>
-      <w:pPr>
-        <w:rPr>
-          <w:rFonts w:hint="eastAsia"/>
-        </w:rPr>
-      </w:pPr>
-    </w:p>
+    <w:p/>
     <w:p>
       <w:pPr>
         <w:pStyle w:val="1"/>
@@ -8029,9 +7344,6 @@
           <w:ilvl w:val="0"/>
           <w:numId w:val="1"/>
         </w:numPr>
-        <w:rPr>
-          <w:rFonts w:hint="eastAsia"/>
-        </w:rPr>
       </w:pPr>
       <w:r>
         <w:rPr>
@@ -8048,9 +7360,6 @@
           <w:numId w:val="7"/>
         </w:numPr>
         <w:ind w:firstLineChars="0"/>
-        <w:rPr>
-          <w:rFonts w:hint="eastAsia"/>
-        </w:rPr>
       </w:pPr>
       <w:r>
         <w:rPr>
@@ -8097,9 +7406,6 @@
           <w:numId w:val="8"/>
         </w:numPr>
         <w:ind w:firstLineChars="0"/>
-        <w:rPr>
-          <w:rFonts w:hint="eastAsia"/>
-        </w:rPr>
       </w:pPr>
       <w:r>
         <w:rPr>
@@ -8122,9 +7428,6 @@
           <w:numId w:val="8"/>
         </w:numPr>
         <w:ind w:firstLineChars="0"/>
-        <w:rPr>
-          <w:rFonts w:hint="eastAsia"/>
-        </w:rPr>
       </w:pPr>
       <w:r>
         <w:rPr>
@@ -8159,9 +7462,6 @@
           <w:numId w:val="9"/>
         </w:numPr>
         <w:ind w:firstLineChars="0"/>
-        <w:rPr>
-          <w:rFonts w:hint="eastAsia"/>
-        </w:rPr>
       </w:pPr>
       <w:r>
         <w:rPr>
@@ -8195,11 +7495,6 @@
       </w:r>
     </w:p>
     <w:p>
-      <w:pPr>
-        <w:rPr>
-          <w:rFonts w:hint="eastAsia"/>
-        </w:rPr>
-      </w:pPr>
       <w:r>
         <w:rPr>
           <w:rFonts w:hint="eastAsia"/>
@@ -8224,7 +7519,7 @@
                     </pic:cNvPicPr>
                   </pic:nvPicPr>
                   <pic:blipFill>
-                    <a:blip r:embed="rId12" cstate="print"/>
+                    <a:blip r:embed="rId13" cstate="print"/>
                     <a:srcRect/>
                     <a:stretch>
                       <a:fillRect/>
@@ -8254,11 +7549,6 @@
       </w:r>
     </w:p>
     <w:p>
-      <w:pPr>
-        <w:rPr>
-          <w:rFonts w:hint="eastAsia"/>
-        </w:rPr>
-      </w:pPr>
       <w:r>
         <w:rPr>
           <w:rFonts w:hint="eastAsia"/>
@@ -8779,13 +8069,7 @@
         <w:t>#保存记录</w:t>
       </w:r>
     </w:p>
-    <w:p>
-      <w:pPr>
-        <w:rPr>
-          <w:rFonts w:hint="eastAsia"/>
-        </w:rPr>
-      </w:pPr>
-    </w:p>
+    <w:p/>
     <w:p>
       <w:pPr>
         <w:pStyle w:val="a5"/>
@@ -8794,9 +8078,6 @@
           <w:numId w:val="9"/>
         </w:numPr>
         <w:ind w:firstLineChars="0"/>
-        <w:rPr>
-          <w:rFonts w:hint="eastAsia"/>
-        </w:rPr>
       </w:pPr>
       <w:r>
         <w:rPr>
@@ -8806,11 +8087,6 @@
       </w:r>
     </w:p>
     <w:p>
-      <w:pPr>
-        <w:rPr>
-          <w:rFonts w:hint="eastAsia"/>
-        </w:rPr>
-      </w:pPr>
       <w:r>
         <w:rPr>
           <w:rFonts w:hint="eastAsia"/>
@@ -8926,28 +8202,12 @@
       </w:r>
     </w:p>
     <w:p>
-      <w:pPr>
-        <w:rPr>
-          <w:rFonts w:hint="eastAsia"/>
-        </w:rPr>
-      </w:pPr>
       <w:r>
         <w:t>Destroying test database for alias 'default'...</w:t>
       </w:r>
     </w:p>
-    <w:p>
-      <w:pPr>
-        <w:rPr>
-          <w:rFonts w:hint="eastAsia"/>
-        </w:rPr>
-      </w:pPr>
-    </w:p>
-    <w:p>
-      <w:pPr>
-        <w:rPr>
-          <w:rFonts w:hint="eastAsia"/>
-        </w:rPr>
-      </w:pPr>
+    <w:p/>
+    <w:p>
       <w:r>
         <w:rPr>
           <w:rFonts w:hint="eastAsia"/>
@@ -8990,11 +8250,6 @@
       </w:r>
     </w:p>
     <w:p>
-      <w:pPr>
-        <w:rPr>
-          <w:rFonts w:hint="eastAsia"/>
-        </w:rPr>
-      </w:pPr>
       <w:r>
         <w:rPr>
           <w:rFonts w:hint="eastAsia"/>
@@ -9032,11 +8287,6 @@
       </w:r>
     </w:p>
     <w:p>
-      <w:pPr>
-        <w:rPr>
-          <w:rFonts w:hint="eastAsia"/>
-        </w:rPr>
-      </w:pPr>
       <w:r>
         <w:rPr>
           <w:rFonts w:hint="eastAsia"/>
@@ -9057,11 +8307,6 @@
       </w:r>
     </w:p>
     <w:p>
-      <w:pPr>
-        <w:rPr>
-          <w:rFonts w:hint="eastAsia"/>
-        </w:rPr>
-      </w:pPr>
       <w:r>
         <w:rPr>
           <w:rFonts w:hint="eastAsia"/>
@@ -9085,7 +8330,7 @@
                     </pic:cNvPicPr>
                   </pic:nvPicPr>
                   <pic:blipFill>
-                    <a:blip r:embed="rId13" cstate="print"/>
+                    <a:blip r:embed="rId14" cstate="print"/>
                     <a:srcRect/>
                     <a:stretch>
                       <a:fillRect/>
@@ -9114,20 +8359,8 @@
         </w:drawing>
       </w:r>
     </w:p>
-    <w:p>
-      <w:pPr>
-        <w:rPr>
-          <w:rFonts w:hint="eastAsia"/>
-        </w:rPr>
-      </w:pPr>
-    </w:p>
-    <w:p>
-      <w:pPr>
-        <w:rPr>
-          <w:rFonts w:hint="eastAsia"/>
-        </w:rPr>
-      </w:pPr>
-    </w:p>
+    <w:p/>
+    <w:p/>
     <w:p>
       <w:pPr>
         <w:pStyle w:val="a5"/>
@@ -9136,9 +8369,6 @@
           <w:numId w:val="9"/>
         </w:numPr>
         <w:ind w:firstLineChars="0"/>
-        <w:rPr>
-          <w:rFonts w:hint="eastAsia"/>
-        </w:rPr>
       </w:pPr>
       <w:r>
         <w:rPr>
@@ -9148,11 +8378,6 @@
       </w:r>
     </w:p>
     <w:p>
-      <w:pPr>
-        <w:rPr>
-          <w:rFonts w:hint="eastAsia"/>
-        </w:rPr>
-      </w:pPr>
       <w:r>
         <w:rPr>
           <w:rFonts w:hint="eastAsia"/>
@@ -9176,7 +8401,7 @@
                     </pic:cNvPicPr>
                   </pic:nvPicPr>
                   <pic:blipFill>
-                    <a:blip r:embed="rId14" cstate="print"/>
+                    <a:blip r:embed="rId15" cstate="print"/>
                     <a:srcRect/>
                     <a:stretch>
                       <a:fillRect/>
@@ -9213,9 +8438,6 @@
           <w:numId w:val="9"/>
         </w:numPr>
         <w:ind w:firstLineChars="0"/>
-        <w:rPr>
-          <w:rFonts w:hint="eastAsia"/>
-        </w:rPr>
       </w:pPr>
       <w:r>
         <w:rPr>
@@ -9500,9 +8722,6 @@
           <w:numId w:val="9"/>
         </w:numPr>
         <w:ind w:firstLineChars="0"/>
-        <w:rPr>
-          <w:rFonts w:hint="eastAsia"/>
-        </w:rPr>
       </w:pPr>
       <w:r>
         <w:rPr>
@@ -9512,11 +8731,6 @@
       </w:r>
     </w:p>
     <w:p>
-      <w:pPr>
-        <w:rPr>
-          <w:rFonts w:hint="eastAsia"/>
-        </w:rPr>
-      </w:pPr>
       <w:r>
         <w:rPr>
           <w:rFonts w:hint="eastAsia"/>
@@ -9654,28 +8868,12 @@
       </w:r>
     </w:p>
     <w:p>
-      <w:pPr>
-        <w:rPr>
-          <w:rFonts w:hint="eastAsia"/>
-        </w:rPr>
-      </w:pPr>
       <w:r>
         <w:t>Destroying test database for alias 'default'...</w:t>
       </w:r>
     </w:p>
-    <w:p>
-      <w:pPr>
-        <w:rPr>
-          <w:rFonts w:hint="eastAsia"/>
-        </w:rPr>
-      </w:pPr>
-    </w:p>
-    <w:p>
-      <w:pPr>
-        <w:rPr>
-          <w:rFonts w:hint="eastAsia"/>
-        </w:rPr>
-      </w:pPr>
+    <w:p/>
+    <w:p>
       <w:r>
         <w:rPr>
           <w:rFonts w:hint="eastAsia"/>
@@ -9684,11 +8882,6 @@
       </w:r>
     </w:p>
     <w:p>
-      <w:pPr>
-        <w:rPr>
-          <w:rFonts w:hint="eastAsia"/>
-        </w:rPr>
-      </w:pPr>
       <w:r>
         <w:rPr>
           <w:rFonts w:hint="eastAsia"/>
@@ -9703,11 +8896,6 @@
       </w:r>
     </w:p>
     <w:p>
-      <w:pPr>
-        <w:rPr>
-          <w:rFonts w:hint="eastAsia"/>
-        </w:rPr>
-      </w:pPr>
       <w:r>
         <w:rPr>
           <w:rFonts w:hint="eastAsia"/>
@@ -9731,7 +8919,7 @@
                     </pic:cNvPicPr>
                   </pic:nvPicPr>
                   <pic:blipFill>
-                    <a:blip r:embed="rId15" cstate="print"/>
+                    <a:blip r:embed="rId16" cstate="print"/>
                     <a:srcRect/>
                     <a:stretch>
                       <a:fillRect/>
@@ -9761,11 +8949,6 @@
       </w:r>
     </w:p>
     <w:p>
-      <w:pPr>
-        <w:rPr>
-          <w:rFonts w:hint="eastAsia"/>
-        </w:rPr>
-      </w:pPr>
       <w:r>
         <w:rPr>
           <w:rFonts w:hint="eastAsia"/>
@@ -9780,11 +8963,6 @@
       </w:r>
     </w:p>
     <w:p>
-      <w:pPr>
-        <w:rPr>
-          <w:rFonts w:hint="eastAsia"/>
-        </w:rPr>
-      </w:pPr>
       <w:r>
         <w:rPr>
           <w:rFonts w:hint="eastAsia"/>
@@ -9808,7 +8986,7 @@
                     </pic:cNvPicPr>
                   </pic:nvPicPr>
                   <pic:blipFill>
-                    <a:blip r:embed="rId16" cstate="print"/>
+                    <a:blip r:embed="rId17" cstate="print"/>
                     <a:srcRect/>
                     <a:stretch>
                       <a:fillRect/>
@@ -9837,20 +9015,8 @@
         </w:drawing>
       </w:r>
     </w:p>
-    <w:p>
-      <w:pPr>
-        <w:rPr>
-          <w:rFonts w:hint="eastAsia"/>
-        </w:rPr>
-      </w:pPr>
-    </w:p>
-    <w:p>
-      <w:pPr>
-        <w:rPr>
-          <w:rFonts w:hint="eastAsia"/>
-        </w:rPr>
-      </w:pPr>
-    </w:p>
+    <w:p/>
+    <w:p/>
     <w:p>
       <w:pPr>
         <w:pStyle w:val="a5"/>
@@ -9859,9 +9025,6 @@
           <w:numId w:val="9"/>
         </w:numPr>
         <w:ind w:firstLineChars="0"/>
-        <w:rPr>
-          <w:rFonts w:hint="eastAsia"/>
-        </w:rPr>
       </w:pPr>
       <w:r>
         <w:rPr>
@@ -9871,11 +9034,6 @@
       </w:r>
     </w:p>
     <w:p>
-      <w:pPr>
-        <w:rPr>
-          <w:rFonts w:hint="eastAsia"/>
-        </w:rPr>
-      </w:pPr>
       <w:r>
         <w:rPr>
           <w:rFonts w:hint="eastAsia"/>
@@ -9922,11 +9080,6 @@
       </w:r>
     </w:p>
     <w:p>
-      <w:pPr>
-        <w:rPr>
-          <w:rFonts w:hint="eastAsia"/>
-        </w:rPr>
-      </w:pPr>
       <w:proofErr w:type="gramStart"/>
       <w:r>
         <w:rPr>
@@ -9943,11 +9096,6 @@
       </w:r>
     </w:p>
     <w:p>
-      <w:pPr>
-        <w:rPr>
-          <w:rFonts w:hint="eastAsia"/>
-        </w:rPr>
-      </w:pPr>
       <w:r>
         <w:rPr>
           <w:rFonts w:hint="eastAsia"/>
@@ -9971,7 +9119,7 @@
                     </pic:cNvPicPr>
                   </pic:nvPicPr>
                   <pic:blipFill>
-                    <a:blip r:embed="rId17" cstate="print"/>
+                    <a:blip r:embed="rId18" cstate="print"/>
                     <a:srcRect/>
                     <a:stretch>
                       <a:fillRect/>
@@ -10001,11 +9149,6 @@
       </w:r>
     </w:p>
     <w:p>
-      <w:pPr>
-        <w:rPr>
-          <w:rFonts w:hint="eastAsia"/>
-        </w:rPr>
-      </w:pPr>
       <w:r>
         <w:rPr>
           <w:rFonts w:hint="eastAsia"/>
@@ -10038,11 +9181,6 @@
       </w:r>
     </w:p>
     <w:p>
-      <w:pPr>
-        <w:rPr>
-          <w:rFonts w:hint="eastAsia"/>
-        </w:rPr>
-      </w:pPr>
       <w:r>
         <w:rPr>
           <w:rFonts w:hint="eastAsia"/>
@@ -10067,7 +9205,7 @@
                     </pic:cNvPicPr>
                   </pic:nvPicPr>
                   <pic:blipFill>
-                    <a:blip r:embed="rId18" cstate="print"/>
+                    <a:blip r:embed="rId19" cstate="print"/>
                     <a:srcRect/>
                     <a:stretch>
                       <a:fillRect/>
@@ -10104,9 +9242,6 @@
           <w:numId w:val="9"/>
         </w:numPr>
         <w:ind w:firstLineChars="0"/>
-        <w:rPr>
-          <w:rFonts w:hint="eastAsia"/>
-        </w:rPr>
       </w:pPr>
       <w:r>
         <w:rPr>
@@ -10416,13 +9551,7 @@
         <w:t>))</w:t>
       </w:r>
     </w:p>
-    <w:p>
-      <w:pPr>
-        <w:rPr>
-          <w:rFonts w:hint="eastAsia"/>
-        </w:rPr>
-      </w:pPr>
-    </w:p>
+    <w:p/>
     <w:p>
       <w:pPr>
         <w:pStyle w:val="a5"/>
@@ -10431,9 +9560,6 @@
           <w:numId w:val="9"/>
         </w:numPr>
         <w:ind w:firstLineChars="0"/>
-        <w:rPr>
-          <w:rFonts w:hint="eastAsia"/>
-        </w:rPr>
       </w:pPr>
       <w:r>
         <w:rPr>
@@ -10443,11 +9569,6 @@
       </w:r>
     </w:p>
     <w:p>
-      <w:pPr>
-        <w:rPr>
-          <w:rFonts w:hint="eastAsia"/>
-        </w:rPr>
-      </w:pPr>
       <w:r>
         <w:rPr>
           <w:rFonts w:hint="eastAsia"/>
@@ -10538,7 +9659,6 @@
     <w:p>
       <w:pPr>
         <w:rPr>
-          <w:rFonts w:hint="eastAsia"/>
           <w:b/>
         </w:rPr>
       </w:pPr>
@@ -10606,7 +9726,6 @@
     <w:p>
       <w:pPr>
         <w:rPr>
-          <w:rFonts w:hint="eastAsia"/>
           <w:b/>
         </w:rPr>
       </w:pPr>
@@ -10660,22 +9779,11 @@
       </w:r>
     </w:p>
     <w:p>
-      <w:pPr>
-        <w:rPr>
-          <w:rFonts w:hint="eastAsia"/>
-        </w:rPr>
-      </w:pPr>
       <w:r>
         <w:t>Destroying test database for alias 'default'...</w:t>
       </w:r>
     </w:p>
-    <w:p>
-      <w:pPr>
-        <w:rPr>
-          <w:rFonts w:hint="eastAsia"/>
-        </w:rPr>
-      </w:pPr>
-    </w:p>
+    <w:p/>
     <w:p>
       <w:pPr>
         <w:pStyle w:val="a5"/>
@@ -10684,9 +9792,6 @@
           <w:numId w:val="9"/>
         </w:numPr>
         <w:ind w:firstLineChars="0"/>
-        <w:rPr>
-          <w:rFonts w:hint="eastAsia"/>
-        </w:rPr>
       </w:pPr>
       <w:r>
         <w:rPr>
@@ -10696,11 +9801,6 @@
       </w:r>
     </w:p>
     <w:p>
-      <w:pPr>
-        <w:rPr>
-          <w:rFonts w:hint="eastAsia"/>
-        </w:rPr>
-      </w:pPr>
       <w:r>
         <w:rPr>
           <w:rFonts w:hint="eastAsia"/>
@@ -10725,7 +9825,7 @@
                     </pic:cNvPicPr>
                   </pic:nvPicPr>
                   <pic:blipFill>
-                    <a:blip r:embed="rId19" cstate="print"/>
+                    <a:blip r:embed="rId20" cstate="print"/>
                     <a:srcRect/>
                     <a:stretch>
                       <a:fillRect/>
@@ -10762,9 +9862,6 @@
           <w:numId w:val="9"/>
         </w:numPr>
         <w:ind w:firstLineChars="0"/>
-        <w:rPr>
-          <w:rFonts w:hint="eastAsia"/>
-        </w:rPr>
       </w:pPr>
       <w:r>
         <w:rPr>
@@ -10903,13 +10000,7 @@
         <w:t>#调用对象的delete()方法删除</w:t>
       </w:r>
     </w:p>
-    <w:p>
-      <w:pPr>
-        <w:rPr>
-          <w:rFonts w:hint="eastAsia"/>
-        </w:rPr>
-      </w:pPr>
-    </w:p>
+    <w:p/>
     <w:p>
       <w:pPr>
         <w:pStyle w:val="a5"/>
@@ -10918,9 +10009,6 @@
           <w:numId w:val="9"/>
         </w:numPr>
         <w:ind w:firstLineChars="0"/>
-        <w:rPr>
-          <w:rFonts w:hint="eastAsia"/>
-        </w:rPr>
       </w:pPr>
       <w:r>
         <w:rPr>
@@ -10930,11 +10018,6 @@
       </w:r>
     </w:p>
     <w:p>
-      <w:pPr>
-        <w:rPr>
-          <w:rFonts w:hint="eastAsia"/>
-        </w:rPr>
-      </w:pPr>
       <w:r>
         <w:rPr>
           <w:rFonts w:hint="eastAsia"/>
@@ -11050,28 +10133,12 @@
       </w:r>
     </w:p>
     <w:p>
-      <w:pPr>
-        <w:rPr>
-          <w:rFonts w:hint="eastAsia"/>
-        </w:rPr>
-      </w:pPr>
       <w:r>
         <w:t>Destroying test database for alias 'default'...</w:t>
       </w:r>
     </w:p>
-    <w:p>
-      <w:pPr>
-        <w:rPr>
-          <w:rFonts w:hint="eastAsia"/>
-        </w:rPr>
-      </w:pPr>
-    </w:p>
-    <w:p>
-      <w:pPr>
-        <w:rPr>
-          <w:rFonts w:hint="eastAsia"/>
-        </w:rPr>
-      </w:pPr>
+    <w:p/>
+    <w:p>
       <w:r>
         <w:rPr>
           <w:rFonts w:hint="eastAsia"/>
@@ -11080,11 +10147,6 @@
       </w:r>
     </w:p>
     <w:p>
-      <w:pPr>
-        <w:rPr>
-          <w:rFonts w:hint="eastAsia"/>
-        </w:rPr>
-      </w:pPr>
       <w:r>
         <w:rPr>
           <w:rFonts w:hint="eastAsia"/>
@@ -11108,7 +10170,7 @@
                     </pic:cNvPicPr>
                   </pic:nvPicPr>
                   <pic:blipFill>
-                    <a:blip r:embed="rId20" cstate="print"/>
+                    <a:blip r:embed="rId21" cstate="print"/>
                     <a:srcRect/>
                     <a:stretch>
                       <a:fillRect/>
@@ -11137,26 +10199,9 @@
         </w:drawing>
       </w:r>
     </w:p>
-    <w:p>
-      <w:pPr>
-        <w:rPr>
-          <w:rFonts w:hint="eastAsia"/>
-        </w:rPr>
-      </w:pPr>
-    </w:p>
-    <w:p>
-      <w:pPr>
-        <w:rPr>
-          <w:rFonts w:hint="eastAsia"/>
-        </w:rPr>
-      </w:pPr>
-    </w:p>
-    <w:p>
-      <w:pPr>
-        <w:rPr>
-          <w:rFonts w:hint="eastAsia"/>
-        </w:rPr>
-      </w:pPr>
+    <w:p/>
+    <w:p/>
+    <w:p>
       <w:r>
         <w:rPr>
           <w:rFonts w:hint="eastAsia"/>
@@ -11177,11 +10222,6 @@
       </w:r>
     </w:p>
     <w:p>
-      <w:pPr>
-        <w:rPr>
-          <w:rFonts w:hint="eastAsia"/>
-        </w:rPr>
-      </w:pPr>
       <w:r>
         <w:rPr>
           <w:rFonts w:hint="eastAsia"/>
@@ -11423,11 +10463,6 @@
       <w:proofErr w:type="spellEnd"/>
     </w:p>
     <w:p>
-      <w:pPr>
-        <w:rPr>
-          <w:rFonts w:hint="eastAsia"/>
-        </w:rPr>
-      </w:pPr>
       <w:r>
         <w:rPr>
           <w:rFonts w:hint="eastAsia"/>
@@ -11523,11 +10558,6 @@
       <w:proofErr w:type="gramEnd"/>
     </w:p>
     <w:p>
-      <w:pPr>
-        <w:rPr>
-          <w:rFonts w:hint="eastAsia"/>
-        </w:rPr>
-      </w:pPr>
       <w:r>
         <w:t>&lt;</w:t>
       </w:r>
@@ -11608,7 +10638,6 @@
     <w:p>
       <w:pPr>
         <w:rPr>
-          <w:rFonts w:hint="eastAsia"/>
           <w:b/>
           <w:color w:val="FF0000"/>
         </w:rPr>
@@ -11659,7 +10688,6 @@
     <w:p>
       <w:pPr>
         <w:rPr>
-          <w:rFonts w:hint="eastAsia"/>
           <w:b/>
           <w:color w:val="FF0000"/>
         </w:rPr>
@@ -11693,7 +10721,6 @@
     <w:p>
       <w:pPr>
         <w:rPr>
-          <w:rFonts w:hint="eastAsia"/>
           <w:b/>
           <w:color w:val="FF0000"/>
         </w:rPr>
@@ -11706,9 +10733,6 @@
           <w:ilvl w:val="0"/>
           <w:numId w:val="1"/>
         </w:numPr>
-        <w:rPr>
-          <w:rFonts w:hint="eastAsia"/>
-        </w:rPr>
       </w:pPr>
       <w:r>
         <w:rPr>
@@ -11776,7 +10800,6 @@
         </w:numPr>
         <w:ind w:firstLineChars="0"/>
         <w:rPr>
-          <w:rFonts w:hint="eastAsia"/>
           <w:kern w:val="0"/>
         </w:rPr>
       </w:pPr>
@@ -11818,13 +10841,7 @@
         <w:t>.</w:t>
       </w:r>
     </w:p>
-    <w:p>
-      <w:pPr>
-        <w:rPr>
-          <w:rFonts w:hint="eastAsia"/>
-        </w:rPr>
-      </w:pPr>
-    </w:p>
+    <w:p/>
     <w:p>
       <w:pPr>
         <w:pStyle w:val="a5"/>
@@ -11833,9 +10850,6 @@
           <w:numId w:val="12"/>
         </w:numPr>
         <w:ind w:firstLineChars="0"/>
-        <w:rPr>
-          <w:rFonts w:hint="eastAsia"/>
-        </w:rPr>
       </w:pPr>
       <w:r>
         <w:rPr>
@@ -11845,11 +10859,6 @@
       </w:r>
     </w:p>
     <w:p>
-      <w:pPr>
-        <w:rPr>
-          <w:rFonts w:hint="eastAsia"/>
-        </w:rPr>
-      </w:pPr>
       <w:r>
         <w:rPr>
           <w:rFonts w:hint="eastAsia"/>
@@ -11870,11 +10879,6 @@
       </w:r>
     </w:p>
     <w:p>
-      <w:pPr>
-        <w:rPr>
-          <w:rFonts w:hint="eastAsia"/>
-        </w:rPr>
-      </w:pPr>
       <w:r>
         <w:rPr>
           <w:rFonts w:hint="eastAsia"/>
@@ -11898,7 +10902,7 @@
                     </pic:cNvPicPr>
                   </pic:nvPicPr>
                   <pic:blipFill>
-                    <a:blip r:embed="rId21" cstate="print"/>
+                    <a:blip r:embed="rId22" cstate="print"/>
                     <a:srcRect/>
                     <a:stretch>
                       <a:fillRect/>
@@ -11928,11 +10932,6 @@
       </w:r>
     </w:p>
     <w:p>
-      <w:pPr>
-        <w:rPr>
-          <w:rFonts w:hint="eastAsia"/>
-        </w:rPr>
-      </w:pPr>
       <w:r>
         <w:rPr>
           <w:rFonts w:hint="eastAsia"/>
@@ -11941,11 +10940,6 @@
       </w:r>
     </w:p>
     <w:p>
-      <w:pPr>
-        <w:rPr>
-          <w:rFonts w:hint="eastAsia"/>
-        </w:rPr>
-      </w:pPr>
       <w:r>
         <w:rPr>
           <w:rFonts w:hint="eastAsia"/>
@@ -11970,7 +10964,7 @@
                     </pic:cNvPicPr>
                   </pic:nvPicPr>
                   <pic:blipFill>
-                    <a:blip r:embed="rId22" cstate="print"/>
+                    <a:blip r:embed="rId23" cstate="print"/>
                     <a:srcRect/>
                     <a:stretch>
                       <a:fillRect/>
@@ -12000,11 +10994,6 @@
       </w:r>
     </w:p>
     <w:p>
-      <w:pPr>
-        <w:rPr>
-          <w:rFonts w:hint="eastAsia"/>
-        </w:rPr>
-      </w:pPr>
       <w:r>
         <w:rPr>
           <w:rFonts w:hint="eastAsia"/>
@@ -12125,13 +11114,7 @@
         <w:t>'Asia/Shanghai'</w:t>
       </w:r>
     </w:p>
-    <w:p>
-      <w:pPr>
-        <w:rPr>
-          <w:rFonts w:hint="eastAsia"/>
-        </w:rPr>
-      </w:pPr>
-    </w:p>
+    <w:p/>
     <w:p>
       <w:pPr>
         <w:pStyle w:val="a5"/>
@@ -12140,9 +11123,6 @@
           <w:numId w:val="12"/>
         </w:numPr>
         <w:ind w:firstLineChars="0"/>
-        <w:rPr>
-          <w:rFonts w:hint="eastAsia"/>
-        </w:rPr>
       </w:pPr>
       <w:r>
         <w:rPr>
@@ -12154,7 +11134,6 @@
     <w:p>
       <w:pPr>
         <w:rPr>
-          <w:rFonts w:hint="eastAsia"/>
           <w:b/>
           <w:color w:val="FF0000"/>
         </w:rPr>
@@ -12320,11 +11299,6 @@
       </w:r>
     </w:p>
     <w:p>
-      <w:pPr>
-        <w:rPr>
-          <w:rFonts w:hint="eastAsia"/>
-        </w:rPr>
-      </w:pPr>
       <w:proofErr w:type="spellStart"/>
       <w:r>
         <w:t>Superuser</w:t>
@@ -12334,13 +11308,7 @@
         <w:t xml:space="preserve"> created successfully.</w:t>
       </w:r>
     </w:p>
-    <w:p>
-      <w:pPr>
-        <w:rPr>
-          <w:rFonts w:hint="eastAsia"/>
-        </w:rPr>
-      </w:pPr>
-    </w:p>
+    <w:p/>
     <w:p>
       <w:pPr>
         <w:pStyle w:val="a5"/>
@@ -12349,9 +11317,6 @@
           <w:numId w:val="12"/>
         </w:numPr>
         <w:ind w:firstLineChars="0"/>
-        <w:rPr>
-          <w:rFonts w:hint="eastAsia"/>
-        </w:rPr>
       </w:pPr>
       <w:r>
         <w:rPr>
@@ -12364,9 +11329,6 @@
       <w:pPr>
         <w:pStyle w:val="a5"/>
         <w:ind w:leftChars="100" w:left="210" w:firstLineChars="0" w:firstLine="0"/>
-        <w:rPr>
-          <w:rFonts w:hint="eastAsia"/>
-        </w:rPr>
       </w:pPr>
       <w:r>
         <w:rPr>
@@ -12391,7 +11353,7 @@
                     </pic:cNvPicPr>
                   </pic:nvPicPr>
                   <pic:blipFill>
-                    <a:blip r:embed="rId23" cstate="print"/>
+                    <a:blip r:embed="rId24" cstate="print"/>
                     <a:srcRect/>
                     <a:stretch>
                       <a:fillRect/>
@@ -12424,9 +11386,6 @@
       <w:pPr>
         <w:pStyle w:val="a5"/>
         <w:ind w:leftChars="100" w:left="210" w:firstLineChars="0" w:firstLine="0"/>
-        <w:rPr>
-          <w:rFonts w:hint="eastAsia"/>
-        </w:rPr>
       </w:pPr>
       <w:r>
         <w:rPr>
@@ -12588,9 +11547,6 @@
       <w:pPr>
         <w:pStyle w:val="a5"/>
         <w:ind w:leftChars="100" w:left="210" w:firstLineChars="0" w:firstLine="0"/>
-        <w:rPr>
-          <w:rFonts w:hint="eastAsia"/>
-        </w:rPr>
       </w:pPr>
     </w:p>
     <w:p>
@@ -12601,9 +11557,6 @@
           <w:numId w:val="12"/>
         </w:numPr>
         <w:ind w:firstLineChars="0"/>
-        <w:rPr>
-          <w:rFonts w:hint="eastAsia"/>
-        </w:rPr>
       </w:pPr>
       <w:r>
         <w:rPr>
@@ -12613,11 +11566,6 @@
       </w:r>
     </w:p>
     <w:p>
-      <w:pPr>
-        <w:rPr>
-          <w:rFonts w:hint="eastAsia"/>
-        </w:rPr>
-      </w:pPr>
       <w:r>
         <w:rPr>
           <w:rFonts w:hint="eastAsia"/>
@@ -12755,28 +11703,12 @@
       </w:r>
     </w:p>
     <w:p>
-      <w:pPr>
-        <w:rPr>
-          <w:rFonts w:hint="eastAsia"/>
-        </w:rPr>
-      </w:pPr>
       <w:r>
         <w:t>Quit the server with CTRL-BREAK.</w:t>
       </w:r>
     </w:p>
-    <w:p>
-      <w:pPr>
-        <w:rPr>
-          <w:rFonts w:hint="eastAsia"/>
-        </w:rPr>
-      </w:pPr>
-    </w:p>
-    <w:p>
-      <w:pPr>
-        <w:rPr>
-          <w:rFonts w:hint="eastAsia"/>
-        </w:rPr>
-      </w:pPr>
+    <w:p/>
+    <w:p>
       <w:r>
         <w:rPr>
           <w:rFonts w:hint="eastAsia"/>
@@ -12785,11 +11717,6 @@
       </w:r>
     </w:p>
     <w:p>
-      <w:pPr>
-        <w:rPr>
-          <w:rFonts w:hint="eastAsia"/>
-        </w:rPr>
-      </w:pPr>
       <w:r>
         <w:rPr>
           <w:rFonts w:hint="eastAsia"/>
@@ -12810,11 +11737,6 @@
       </w:r>
     </w:p>
     <w:p>
-      <w:pPr>
-        <w:rPr>
-          <w:rFonts w:hint="eastAsia"/>
-        </w:rPr>
-      </w:pPr>
       <w:r>
         <w:rPr>
           <w:rFonts w:hint="eastAsia"/>
@@ -12838,7 +11760,7 @@
                     </pic:cNvPicPr>
                   </pic:nvPicPr>
                   <pic:blipFill>
-                    <a:blip r:embed="rId24" cstate="print"/>
+                    <a:blip r:embed="rId25" cstate="print"/>
                     <a:srcRect/>
                     <a:stretch>
                       <a:fillRect/>
@@ -12868,11 +11790,6 @@
       </w:r>
     </w:p>
     <w:p>
-      <w:pPr>
-        <w:rPr>
-          <w:rFonts w:hint="eastAsia"/>
-        </w:rPr>
-      </w:pPr>
       <w:r>
         <w:rPr>
           <w:rFonts w:hint="eastAsia"/>
@@ -12896,7 +11813,7 @@
                     </pic:cNvPicPr>
                   </pic:nvPicPr>
                   <pic:blipFill>
-                    <a:blip r:embed="rId25" cstate="print"/>
+                    <a:blip r:embed="rId26" cstate="print"/>
                     <a:srcRect/>
                     <a:stretch>
                       <a:fillRect/>
@@ -12925,20 +11842,8 @@
         </w:drawing>
       </w:r>
     </w:p>
-    <w:p>
-      <w:pPr>
-        <w:rPr>
-          <w:rFonts w:hint="eastAsia"/>
-        </w:rPr>
-      </w:pPr>
-    </w:p>
-    <w:p>
-      <w:pPr>
-        <w:rPr>
-          <w:rFonts w:hint="eastAsia"/>
-        </w:rPr>
-      </w:pPr>
-    </w:p>
+    <w:p/>
+    <w:p/>
     <w:p>
       <w:pPr>
         <w:pStyle w:val="a5"/>
@@ -12947,9 +11852,6 @@
           <w:numId w:val="12"/>
         </w:numPr>
         <w:ind w:firstLineChars="0"/>
-        <w:rPr>
-          <w:rFonts w:hint="eastAsia"/>
-        </w:rPr>
       </w:pPr>
       <w:r>
         <w:rPr>
@@ -12960,11 +11862,6 @@
       </w:r>
     </w:p>
     <w:p>
-      <w:pPr>
-        <w:rPr>
-          <w:rFonts w:hint="eastAsia"/>
-        </w:rPr>
-      </w:pPr>
       <w:r>
         <w:rPr>
           <w:rFonts w:hint="eastAsia"/>
@@ -13013,11 +11910,6 @@
       <w:proofErr w:type="spellEnd"/>
     </w:p>
     <w:p>
-      <w:pPr>
-        <w:rPr>
-          <w:rFonts w:hint="eastAsia"/>
-        </w:rPr>
-      </w:pPr>
       <w:r>
         <w:rPr>
           <w:rFonts w:hint="eastAsia"/>
@@ -13041,7 +11933,7 @@
                     </pic:cNvPicPr>
                   </pic:nvPicPr>
                   <pic:blipFill>
-                    <a:blip r:embed="rId26" cstate="print"/>
+                    <a:blip r:embed="rId27" cstate="print"/>
                     <a:srcRect/>
                     <a:stretch>
                       <a:fillRect/>
@@ -13071,11 +11963,6 @@
       </w:r>
     </w:p>
     <w:p>
-      <w:pPr>
-        <w:rPr>
-          <w:rFonts w:hint="eastAsia"/>
-        </w:rPr>
-      </w:pPr>
       <w:r>
         <w:rPr>
           <w:rFonts w:hint="eastAsia"/>
@@ -13861,11 +12748,6 @@
       </w:r>
     </w:p>
     <w:p>
-      <w:pPr>
-        <w:rPr>
-          <w:rFonts w:hint="eastAsia"/>
-        </w:rPr>
-      </w:pPr>
       <w:r>
         <w:rPr>
           <w:rFonts w:hint="eastAsia"/>
@@ -13874,11 +12756,6 @@
       </w:r>
     </w:p>
     <w:p>
-      <w:pPr>
-        <w:rPr>
-          <w:rFonts w:hint="eastAsia"/>
-        </w:rPr>
-      </w:pPr>
       <w:r>
         <w:rPr>
           <w:rFonts w:hint="eastAsia"/>
@@ -13903,7 +12780,7 @@
                     </pic:cNvPicPr>
                   </pic:nvPicPr>
                   <pic:blipFill>
-                    <a:blip r:embed="rId27" cstate="print"/>
+                    <a:blip r:embed="rId28" cstate="print"/>
                     <a:srcRect/>
                     <a:stretch>
                       <a:fillRect/>
@@ -13932,13 +12809,7 @@
         </w:drawing>
       </w:r>
     </w:p>
-    <w:p>
-      <w:pPr>
-        <w:rPr>
-          <w:rFonts w:hint="eastAsia"/>
-        </w:rPr>
-      </w:pPr>
-    </w:p>
+    <w:p/>
     <w:p>
       <w:pPr>
         <w:pStyle w:val="1"/>
@@ -13946,9 +12817,6 @@
           <w:ilvl w:val="0"/>
           <w:numId w:val="1"/>
         </w:numPr>
-        <w:rPr>
-          <w:rFonts w:hint="eastAsia"/>
-        </w:rPr>
       </w:pPr>
       <w:r>
         <w:rPr>
@@ -14009,20 +12877,8 @@
       </w:r>
       <w:proofErr w:type="spellEnd"/>
     </w:p>
-    <w:p>
-      <w:pPr>
-        <w:rPr>
-          <w:rFonts w:hint="eastAsia"/>
-        </w:rPr>
-      </w:pPr>
-    </w:p>
-    <w:p>
-      <w:pPr>
-        <w:rPr>
-          <w:rFonts w:hint="eastAsia"/>
-        </w:rPr>
-      </w:pPr>
-    </w:p>
+    <w:p/>
+    <w:p/>
     <w:p>
       <w:pPr>
         <w:pStyle w:val="a5"/>
@@ -14031,9 +12887,6 @@
           <w:numId w:val="15"/>
         </w:numPr>
         <w:ind w:firstLineChars="0"/>
-        <w:rPr>
-          <w:rFonts w:hint="eastAsia"/>
-        </w:rPr>
       </w:pPr>
       <w:r>
         <w:rPr>
@@ -14046,9 +12899,6 @@
       <w:pPr>
         <w:pStyle w:val="a5"/>
         <w:ind w:left="420" w:firstLineChars="0" w:firstLine="0"/>
-        <w:rPr>
-          <w:rFonts w:hint="eastAsia"/>
-        </w:rPr>
       </w:pPr>
       <w:r>
         <w:rPr>
@@ -14096,11 +12946,6 @@
       <w:proofErr w:type="spellEnd"/>
     </w:p>
     <w:p>
-      <w:pPr>
-        <w:rPr>
-          <w:rFonts w:hint="eastAsia"/>
-        </w:rPr>
-      </w:pPr>
       <w:r>
         <w:rPr>
           <w:rFonts w:hint="eastAsia"/>
@@ -14124,7 +12969,7 @@
                     </pic:cNvPicPr>
                   </pic:nvPicPr>
                   <pic:blipFill>
-                    <a:blip r:embed="rId28" cstate="print"/>
+                    <a:blip r:embed="rId29" cstate="print"/>
                     <a:srcRect/>
                     <a:stretch>
                       <a:fillRect/>
@@ -14154,11 +12999,6 @@
       </w:r>
     </w:p>
     <w:p>
-      <w:pPr>
-        <w:rPr>
-          <w:rFonts w:hint="eastAsia"/>
-        </w:rPr>
-      </w:pPr>
       <w:r>
         <w:rPr>
           <w:rFonts w:hint="eastAsia"/>
@@ -14415,13 +13255,7 @@
         <w:t>)</w:t>
       </w:r>
     </w:p>
-    <w:p>
-      <w:pPr>
-        <w:rPr>
-          <w:rFonts w:hint="eastAsia"/>
-        </w:rPr>
-      </w:pPr>
-    </w:p>
+    <w:p/>
     <w:p>
       <w:pPr>
         <w:pStyle w:val="a5"/>
@@ -14430,9 +13264,6 @@
           <w:numId w:val="15"/>
         </w:numPr>
         <w:ind w:firstLineChars="0"/>
-        <w:rPr>
-          <w:rFonts w:hint="eastAsia"/>
-        </w:rPr>
       </w:pPr>
       <w:r>
         <w:rPr>
@@ -14450,11 +13281,6 @@
       <w:proofErr w:type="spellEnd"/>
     </w:p>
     <w:p>
-      <w:pPr>
-        <w:rPr>
-          <w:rFonts w:hint="eastAsia"/>
-        </w:rPr>
-      </w:pPr>
       <w:r>
         <w:rPr>
           <w:rFonts w:hint="eastAsia"/>
@@ -14476,11 +13302,6 @@
       </w:r>
     </w:p>
     <w:p>
-      <w:pPr>
-        <w:rPr>
-          <w:rFonts w:hint="eastAsia"/>
-        </w:rPr>
-      </w:pPr>
       <w:r>
         <w:rPr>
           <w:rFonts w:hint="eastAsia"/>
@@ -14504,7 +13325,7 @@
                     </pic:cNvPicPr>
                   </pic:nvPicPr>
                   <pic:blipFill>
-                    <a:blip r:embed="rId29" cstate="print"/>
+                    <a:blip r:embed="rId30" cstate="print"/>
                     <a:srcRect/>
                     <a:stretch>
                       <a:fillRect/>
@@ -14534,11 +13355,6 @@
       </w:r>
     </w:p>
     <w:p>
-      <w:pPr>
-        <w:rPr>
-          <w:rFonts w:hint="eastAsia"/>
-        </w:rPr>
-      </w:pPr>
       <w:r>
         <w:rPr>
           <w:rFonts w:hint="eastAsia"/>
@@ -14924,19 +13740,8 @@
         <w:t>]</w:t>
       </w:r>
     </w:p>
-    <w:p>
-      <w:pPr>
-        <w:rPr>
-          <w:rFonts w:hint="eastAsia"/>
-        </w:rPr>
-      </w:pPr>
-    </w:p>
-    <w:p>
-      <w:pPr>
-        <w:rPr>
-          <w:rFonts w:hint="eastAsia"/>
-        </w:rPr>
-      </w:pPr>
+    <w:p/>
+    <w:p>
       <w:r>
         <w:rPr>
           <w:rFonts w:hint="eastAsia"/>
@@ -14993,11 +13798,6 @@
       </w:r>
     </w:p>
     <w:p>
-      <w:pPr>
-        <w:rPr>
-          <w:rFonts w:hint="eastAsia"/>
-        </w:rPr>
-      </w:pPr>
       <w:r>
         <w:rPr>
           <w:rFonts w:hint="eastAsia"/>
@@ -15021,7 +13821,7 @@
                     </pic:cNvPicPr>
                   </pic:nvPicPr>
                   <pic:blipFill>
-                    <a:blip r:embed="rId30" cstate="print"/>
+                    <a:blip r:embed="rId31" cstate="print"/>
                     <a:srcRect/>
                     <a:stretch>
                       <a:fillRect/>
@@ -15051,11 +13851,6 @@
       </w:r>
     </w:p>
     <w:p>
-      <w:pPr>
-        <w:rPr>
-          <w:rFonts w:hint="eastAsia"/>
-        </w:rPr>
-      </w:pPr>
       <w:r>
         <w:rPr>
           <w:rFonts w:hint="eastAsia"/>
@@ -15288,9 +14083,6 @@
           <w:numId w:val="15"/>
         </w:numPr>
         <w:ind w:firstLineChars="0"/>
-        <w:rPr>
-          <w:rFonts w:hint="eastAsia"/>
-        </w:rPr>
       </w:pPr>
       <w:r>
         <w:rPr>
@@ -15302,7 +14094,6 @@
     <w:p>
       <w:pPr>
         <w:rPr>
-          <w:rFonts w:hint="eastAsia"/>
           <w:b/>
           <w:color w:val="FF0000"/>
         </w:rPr>
@@ -15432,22 +14223,11 @@
       </w:r>
     </w:p>
     <w:p>
-      <w:pPr>
-        <w:rPr>
-          <w:rFonts w:hint="eastAsia"/>
-        </w:rPr>
-      </w:pPr>
       <w:r>
         <w:t>[06/Oct/2017 19:41:31] "GET /news/index/ HTTP/1.1" 200 14</w:t>
       </w:r>
     </w:p>
-    <w:p>
-      <w:pPr>
-        <w:rPr>
-          <w:rFonts w:hint="eastAsia"/>
-        </w:rPr>
-      </w:pPr>
-    </w:p>
+    <w:p/>
     <w:p>
       <w:pPr>
         <w:pStyle w:val="a5"/>
@@ -15456,9 +14236,6 @@
           <w:numId w:val="15"/>
         </w:numPr>
         <w:ind w:firstLineChars="0"/>
-        <w:rPr>
-          <w:rFonts w:hint="eastAsia"/>
-        </w:rPr>
       </w:pPr>
       <w:r>
         <w:rPr>
@@ -15471,11 +14248,6 @@
       </w:r>
     </w:p>
     <w:p>
-      <w:pPr>
-        <w:rPr>
-          <w:rFonts w:hint="eastAsia"/>
-        </w:rPr>
-      </w:pPr>
       <w:r>
         <w:rPr>
           <w:rFonts w:hint="eastAsia"/>
@@ -15499,7 +14271,7 @@
                     </pic:cNvPicPr>
                   </pic:nvPicPr>
                   <pic:blipFill>
-                    <a:blip r:embed="rId31" cstate="print"/>
+                    <a:blip r:embed="rId32" cstate="print"/>
                     <a:srcRect/>
                     <a:stretch>
                       <a:fillRect/>
@@ -15535,9 +14307,6 @@
           <w:ilvl w:val="0"/>
           <w:numId w:val="1"/>
         </w:numPr>
-        <w:rPr>
-          <w:rFonts w:hint="eastAsia"/>
-        </w:rPr>
       </w:pPr>
       <w:r>
         <w:rPr>
@@ -15547,11 +14316,6 @@
       </w:r>
     </w:p>
     <w:p>
-      <w:pPr>
-        <w:rPr>
-          <w:rFonts w:hint="eastAsia"/>
-        </w:rPr>
-      </w:pPr>
       <w:r>
         <w:rPr>
           <w:rFonts w:hint="eastAsia"/>
@@ -15572,11 +14336,6 @@
       </w:r>
     </w:p>
     <w:p>
-      <w:pPr>
-        <w:rPr>
-          <w:rFonts w:hint="eastAsia"/>
-        </w:rPr>
-      </w:pPr>
       <w:r>
         <w:rPr>
           <w:rFonts w:hint="eastAsia"/>
@@ -15600,7 +14359,7 @@
                     </pic:cNvPicPr>
                   </pic:nvPicPr>
                   <pic:blipFill>
-                    <a:blip r:embed="rId32" cstate="print"/>
+                    <a:blip r:embed="rId33" cstate="print"/>
                     <a:srcRect/>
                     <a:stretch>
                       <a:fillRect/>
@@ -15637,9 +14396,6 @@
           <w:numId w:val="15"/>
         </w:numPr>
         <w:ind w:firstLineChars="0"/>
-        <w:rPr>
-          <w:rFonts w:hint="eastAsia"/>
-        </w:rPr>
       </w:pPr>
       <w:r>
         <w:rPr>
@@ -15656,11 +14412,6 @@
       </w:r>
     </w:p>
     <w:p>
-      <w:pPr>
-        <w:rPr>
-          <w:rFonts w:hint="eastAsia"/>
-        </w:rPr>
-      </w:pPr>
       <w:r>
         <w:rPr>
           <w:rFonts w:hint="eastAsia"/>
@@ -15684,7 +14435,7 @@
                     </pic:cNvPicPr>
                   </pic:nvPicPr>
                   <pic:blipFill>
-                    <a:blip r:embed="rId33" cstate="print"/>
+                    <a:blip r:embed="rId34" cstate="print"/>
                     <a:srcRect/>
                     <a:stretch>
                       <a:fillRect/>
@@ -15714,11 +14465,6 @@
       </w:r>
     </w:p>
     <w:p>
-      <w:pPr>
-        <w:rPr>
-          <w:rFonts w:hint="eastAsia"/>
-        </w:rPr>
-      </w:pPr>
       <w:r>
         <w:rPr>
           <w:rFonts w:hint="eastAsia"/>
@@ -15870,7 +14616,7 @@
                     </pic:cNvPicPr>
                   </pic:nvPicPr>
                   <pic:blipFill>
-                    <a:blip r:embed="rId34" cstate="print"/>
+                    <a:blip r:embed="rId35" cstate="print"/>
                     <a:srcRect/>
                     <a:stretch>
                       <a:fillRect/>
@@ -15900,11 +14646,6 @@
       </w:r>
     </w:p>
     <w:p>
-      <w:pPr>
-        <w:rPr>
-          <w:rFonts w:hint="eastAsia"/>
-        </w:rPr>
-      </w:pPr>
       <w:r>
         <w:rPr>
           <w:rFonts w:hint="eastAsia"/>
@@ -15925,11 +14666,6 @@
       </w:r>
     </w:p>
     <w:p>
-      <w:pPr>
-        <w:rPr>
-          <w:rFonts w:hint="eastAsia"/>
-        </w:rPr>
-      </w:pPr>
       <w:r>
         <w:rPr>
           <w:rFonts w:hint="eastAsia"/>
@@ -15954,7 +14690,7 @@
                     </pic:cNvPicPr>
                   </pic:nvPicPr>
                   <pic:blipFill>
-                    <a:blip r:embed="rId35" cstate="print"/>
+                    <a:blip r:embed="rId36" cstate="print"/>
                     <a:srcRect/>
                     <a:stretch>
                       <a:fillRect/>
@@ -15983,13 +14719,7 @@
         </w:drawing>
       </w:r>
     </w:p>
-    <w:p>
-      <w:pPr>
-        <w:rPr>
-          <w:rFonts w:hint="eastAsia"/>
-        </w:rPr>
-      </w:pPr>
-    </w:p>
+    <w:p/>
     <w:p>
       <w:pPr>
         <w:pStyle w:val="a5"/>
@@ -15998,9 +14728,6 @@
           <w:numId w:val="15"/>
         </w:numPr>
         <w:ind w:firstLineChars="0"/>
-        <w:rPr>
-          <w:rFonts w:hint="eastAsia"/>
-        </w:rPr>
       </w:pPr>
       <w:r>
         <w:rPr>
@@ -16022,11 +14749,6 @@
       </w:r>
     </w:p>
     <w:p>
-      <w:pPr>
-        <w:rPr>
-          <w:rFonts w:hint="eastAsia"/>
-        </w:rPr>
-      </w:pPr>
       <w:r>
         <w:rPr>
           <w:rFonts w:hint="eastAsia"/>
@@ -16050,7 +14772,7 @@
                     </pic:cNvPicPr>
                   </pic:nvPicPr>
                   <pic:blipFill>
-                    <a:blip r:embed="rId36" cstate="print"/>
+                    <a:blip r:embed="rId37" cstate="print"/>
                     <a:srcRect/>
                     <a:stretch>
                       <a:fillRect/>
@@ -16080,11 +14802,6 @@
       </w:r>
     </w:p>
     <w:p>
-      <w:pPr>
-        <w:rPr>
-          <w:rFonts w:hint="eastAsia"/>
-        </w:rPr>
-      </w:pPr>
       <w:r>
         <w:rPr>
           <w:rFonts w:hint="eastAsia"/>
@@ -16629,20 +15346,8 @@
         <w:t>]</w:t>
       </w:r>
     </w:p>
-    <w:p>
-      <w:pPr>
-        <w:rPr>
-          <w:rFonts w:hint="eastAsia"/>
-        </w:rPr>
-      </w:pPr>
-    </w:p>
-    <w:p>
-      <w:pPr>
-        <w:rPr>
-          <w:rFonts w:hint="eastAsia"/>
-        </w:rPr>
-      </w:pPr>
-    </w:p>
+    <w:p/>
+    <w:p/>
     <w:p>
       <w:pPr>
         <w:pStyle w:val="a5"/>
@@ -16651,9 +15356,6 @@
           <w:numId w:val="15"/>
         </w:numPr>
         <w:ind w:firstLineChars="0"/>
-        <w:rPr>
-          <w:rFonts w:hint="eastAsia"/>
-        </w:rPr>
       </w:pPr>
       <w:r>
         <w:rPr>
@@ -16663,11 +15365,6 @@
       </w:r>
     </w:p>
     <w:p>
-      <w:pPr>
-        <w:rPr>
-          <w:rFonts w:hint="eastAsia"/>
-        </w:rPr>
-      </w:pPr>
       <w:r>
         <w:rPr>
           <w:rFonts w:hint="eastAsia"/>
@@ -16706,11 +15403,6 @@
       </w:r>
     </w:p>
     <w:p>
-      <w:pPr>
-        <w:rPr>
-          <w:rFonts w:hint="eastAsia"/>
-        </w:rPr>
-      </w:pPr>
       <w:r>
         <w:rPr>
           <w:rFonts w:hint="eastAsia"/>
@@ -16734,7 +15426,7 @@
                     </pic:cNvPicPr>
                   </pic:nvPicPr>
                   <pic:blipFill>
-                    <a:blip r:embed="rId37" cstate="print"/>
+                    <a:blip r:embed="rId38" cstate="print"/>
                     <a:srcRect/>
                     <a:stretch>
                       <a:fillRect/>
@@ -16764,11 +15456,6 @@
       </w:r>
     </w:p>
     <w:p>
-      <w:pPr>
-        <w:rPr>
-          <w:rFonts w:hint="eastAsia"/>
-        </w:rPr>
-      </w:pPr>
       <w:r>
         <w:rPr>
           <w:rFonts w:hint="eastAsia"/>
@@ -17520,11 +16207,6 @@
       </w:r>
     </w:p>
     <w:p>
-      <w:pPr>
-        <w:rPr>
-          <w:rFonts w:hint="eastAsia"/>
-        </w:rPr>
-      </w:pPr>
       <w:r>
         <w:rPr>
           <w:rFonts w:hint="eastAsia"/>
@@ -17539,11 +16221,6 @@
       </w:r>
     </w:p>
     <w:p>
-      <w:pPr>
-        <w:rPr>
-          <w:rFonts w:hint="eastAsia"/>
-        </w:rPr>
-      </w:pPr>
       <w:r>
         <w:rPr>
           <w:rFonts w:hint="eastAsia"/>
@@ -17555,11 +16232,6 @@
       </w:r>
     </w:p>
     <w:p>
-      <w:pPr>
-        <w:rPr>
-          <w:rFonts w:hint="eastAsia"/>
-        </w:rPr>
-      </w:pPr>
       <w:r>
         <w:rPr>
           <w:rFonts w:hint="eastAsia"/>
@@ -17584,7 +16256,7 @@
                     </pic:cNvPicPr>
                   </pic:nvPicPr>
                   <pic:blipFill>
-                    <a:blip r:embed="rId38" cstate="print"/>
+                    <a:blip r:embed="rId39" cstate="print"/>
                     <a:srcRect/>
                     <a:stretch>
                       <a:fillRect/>
@@ -17638,6 +16310,1499 @@
         <w:t>只是内容的外面多了引号。这个问题等待下一次再解决</w:t>
       </w:r>
     </w:p>
+    <w:p>
+      <w:pPr>
+        <w:rPr>
+          <w:rFonts w:hint="eastAsia"/>
+        </w:rPr>
+      </w:pPr>
+    </w:p>
+    <w:p>
+      <w:pPr>
+        <w:rPr>
+          <w:rFonts w:hint="eastAsia"/>
+        </w:rPr>
+      </w:pPr>
+    </w:p>
+    <w:p>
+      <w:pPr>
+        <w:pStyle w:val="a5"/>
+        <w:numPr>
+          <w:ilvl w:val="0"/>
+          <w:numId w:val="15"/>
+        </w:numPr>
+        <w:ind w:firstLineChars="0"/>
+        <w:rPr>
+          <w:rFonts w:hint="eastAsia"/>
+        </w:rPr>
+      </w:pPr>
+      <w:proofErr w:type="gramStart"/>
+      <w:r>
+        <w:rPr>
+          <w:rFonts w:hint="eastAsia"/>
+        </w:rPr>
+        <w:t>接以上</w:t>
+      </w:r>
+      <w:proofErr w:type="gramEnd"/>
+      <w:r>
+        <w:rPr>
+          <w:rFonts w:hint="eastAsia"/>
+        </w:rPr>
+        <w:t xml:space="preserve"> </w:t>
+      </w:r>
+      <w:r>
+        <w:rPr>
+          <w:rFonts w:hint="eastAsia"/>
+        </w:rPr>
+        <w:t>来解决一下页面显示的问题</w:t>
+      </w:r>
+    </w:p>
+    <w:p>
+      <w:pPr>
+        <w:pStyle w:val="a5"/>
+        <w:ind w:left="420" w:firstLineChars="0" w:firstLine="0"/>
+        <w:rPr>
+          <w:rFonts w:hint="eastAsia"/>
+        </w:rPr>
+      </w:pPr>
+    </w:p>
+    <w:p>
+      <w:pPr>
+        <w:rPr>
+          <w:rFonts w:hint="eastAsia"/>
+        </w:rPr>
+      </w:pPr>
+      <w:r>
+        <w:rPr>
+          <w:rFonts w:hint="eastAsia"/>
+        </w:rPr>
+        <w:t>修改虚拟环境启动方式</w:t>
+      </w:r>
+    </w:p>
+    <w:p>
+      <w:pPr>
+        <w:rPr>
+          <w:rFonts w:hint="eastAsia"/>
+        </w:rPr>
+      </w:pPr>
+      <w:r>
+        <w:rPr>
+          <w:rFonts w:hint="eastAsia"/>
+        </w:rPr>
+        <w:t>(</w:t>
+      </w:r>
+      <w:proofErr w:type="spellStart"/>
+      <w:r>
+        <w:rPr>
+          <w:rFonts w:hint="eastAsia"/>
+        </w:rPr>
+        <w:t>Dproject</w:t>
+      </w:r>
+      <w:proofErr w:type="spellEnd"/>
+      <w:r>
+        <w:rPr>
+          <w:rFonts w:hint="eastAsia"/>
+        </w:rPr>
+        <w:t>) C:\Users\lucifer\Desktop\learnpython\python_advan\stage04\</w:t>
+      </w:r>
+      <w:r>
+        <w:rPr>
+          <w:rFonts w:hint="eastAsia"/>
+        </w:rPr>
+        <w:t>作业</w:t>
+      </w:r>
+      <w:r>
+        <w:rPr>
+          <w:rFonts w:hint="eastAsia"/>
+        </w:rPr>
+        <w:t>\day01\</w:t>
+      </w:r>
+      <w:proofErr w:type="spellStart"/>
+      <w:r>
+        <w:rPr>
+          <w:rFonts w:hint="eastAsia"/>
+        </w:rPr>
+        <w:t>Dproject</w:t>
+      </w:r>
+      <w:proofErr w:type="spellEnd"/>
+      <w:r>
+        <w:rPr>
+          <w:rFonts w:hint="eastAsia"/>
+        </w:rPr>
+        <w:t>&gt;</w:t>
+      </w:r>
+      <w:r>
+        <w:rPr>
+          <w:rFonts w:hint="eastAsia"/>
+          <w:b/>
+          <w:color w:val="FF0000"/>
+        </w:rPr>
+        <w:t>Scripts\python.</w:t>
+      </w:r>
+      <w:proofErr w:type="gramStart"/>
+      <w:r>
+        <w:rPr>
+          <w:rFonts w:hint="eastAsia"/>
+          <w:b/>
+          <w:color w:val="FF0000"/>
+        </w:rPr>
+        <w:t>exe</w:t>
+      </w:r>
+      <w:proofErr w:type="gramEnd"/>
+      <w:r>
+        <w:rPr>
+          <w:rFonts w:hint="eastAsia"/>
+          <w:b/>
+          <w:color w:val="FF0000"/>
+        </w:rPr>
+        <w:t xml:space="preserve"> </w:t>
+      </w:r>
+      <w:proofErr w:type="spellStart"/>
+      <w:r>
+        <w:rPr>
+          <w:rFonts w:hint="eastAsia"/>
+          <w:b/>
+          <w:color w:val="FF0000"/>
+        </w:rPr>
+        <w:t>Dproject</w:t>
+      </w:r>
+      <w:proofErr w:type="spellEnd"/>
+      <w:r>
+        <w:rPr>
+          <w:rFonts w:hint="eastAsia"/>
+          <w:b/>
+          <w:color w:val="FF0000"/>
+        </w:rPr>
+        <w:t xml:space="preserve">\manage.py </w:t>
+      </w:r>
+      <w:proofErr w:type="spellStart"/>
+      <w:r>
+        <w:rPr>
+          <w:rFonts w:hint="eastAsia"/>
+          <w:b/>
+          <w:color w:val="FF0000"/>
+        </w:rPr>
+        <w:t>runserver</w:t>
+      </w:r>
+      <w:proofErr w:type="spellEnd"/>
+    </w:p>
+    <w:p>
+      <w:r>
+        <w:t>Performing system checks...</w:t>
+      </w:r>
+    </w:p>
+    <w:p/>
+    <w:p>
+      <w:r>
+        <w:t>System check identified no issues (0 silenced).</w:t>
+      </w:r>
+    </w:p>
+    <w:p>
+      <w:r>
+        <w:t>October 07, 2017 - 14:38:28</w:t>
+      </w:r>
+    </w:p>
+    <w:p>
+      <w:proofErr w:type="spellStart"/>
+      <w:r>
+        <w:t>Django</w:t>
+      </w:r>
+      <w:proofErr w:type="spellEnd"/>
+      <w:r>
+        <w:t xml:space="preserve"> version 1.11.5, using settings '</w:t>
+      </w:r>
+      <w:proofErr w:type="spellStart"/>
+      <w:r>
+        <w:t>Dproject.settings</w:t>
+      </w:r>
+      <w:proofErr w:type="spellEnd"/>
+      <w:r>
+        <w:t>'</w:t>
+      </w:r>
+    </w:p>
+    <w:p>
+      <w:r>
+        <w:t>Starting development server at http://127.0.0.1:8000/</w:t>
+      </w:r>
+    </w:p>
+    <w:p>
+      <w:pPr>
+        <w:rPr>
+          <w:rFonts w:hint="eastAsia"/>
+        </w:rPr>
+      </w:pPr>
+      <w:r>
+        <w:t>Quit the server with CTRL-BREAK.</w:t>
+      </w:r>
+    </w:p>
+    <w:p>
+      <w:pPr>
+        <w:rPr>
+          <w:rFonts w:hint="eastAsia"/>
+        </w:rPr>
+      </w:pPr>
+    </w:p>
+    <w:p>
+      <w:pPr>
+        <w:rPr>
+          <w:rFonts w:hint="eastAsia"/>
+        </w:rPr>
+      </w:pPr>
+    </w:p>
+    <w:p>
+      <w:pPr>
+        <w:rPr>
+          <w:rFonts w:hint="eastAsia"/>
+        </w:rPr>
+      </w:pPr>
+    </w:p>
+    <w:p>
+      <w:pPr>
+        <w:rPr>
+          <w:rFonts w:hint="eastAsia"/>
+        </w:rPr>
+      </w:pPr>
+      <w:r>
+        <w:rPr>
+          <w:rFonts w:hint="eastAsia"/>
+        </w:rPr>
+        <w:lastRenderedPageBreak/>
+        <w:t>修改</w:t>
+      </w:r>
+      <w:r>
+        <w:rPr>
+          <w:rFonts w:hint="eastAsia"/>
+        </w:rPr>
+        <w:t>index</w:t>
+      </w:r>
+      <w:r>
+        <w:rPr>
+          <w:rFonts w:hint="eastAsia"/>
+        </w:rPr>
+        <w:t>页面里的代码</w:t>
+      </w:r>
+      <w:r>
+        <w:rPr>
+          <w:rFonts w:hint="eastAsia"/>
+        </w:rPr>
+        <w:t>，将</w:t>
+      </w:r>
+      <w:r>
+        <w:rPr>
+          <w:rFonts w:hint="eastAsia"/>
+        </w:rPr>
+        <w:t>for</w:t>
+      </w:r>
+      <w:r>
+        <w:rPr>
+          <w:rFonts w:hint="eastAsia"/>
+        </w:rPr>
+        <w:t>循环写在</w:t>
+      </w:r>
+      <w:r>
+        <w:rPr>
+          <w:rFonts w:hint="eastAsia"/>
+        </w:rPr>
+        <w:t>index</w:t>
+      </w:r>
+      <w:r>
+        <w:rPr>
+          <w:rFonts w:hint="eastAsia"/>
+        </w:rPr>
+        <w:t>里</w:t>
+      </w:r>
+    </w:p>
+    <w:p>
+      <w:pPr>
+        <w:rPr>
+          <w:rFonts w:hint="eastAsia"/>
+        </w:rPr>
+      </w:pPr>
+      <w:r>
+        <w:rPr>
+          <w:rFonts w:hint="eastAsia"/>
+          <w:noProof/>
+        </w:rPr>
+        <w:drawing>
+          <wp:inline distT="0" distB="0" distL="0" distR="0">
+            <wp:extent cx="5274310" cy="2373638"/>
+            <wp:effectExtent l="19050" t="0" r="2540" b="0"/>
+            <wp:docPr id="2" name="图片 1"/>
+            <wp:cNvGraphicFramePr>
+              <a:graphicFrameLocks xmlns:a="http://schemas.openxmlformats.org/drawingml/2006/main" noChangeAspect="1"/>
+            </wp:cNvGraphicFramePr>
+            <a:graphic xmlns:a="http://schemas.openxmlformats.org/drawingml/2006/main">
+              <a:graphicData uri="http://schemas.openxmlformats.org/drawingml/2006/picture">
+                <pic:pic xmlns:pic="http://schemas.openxmlformats.org/drawingml/2006/picture">
+                  <pic:nvPicPr>
+                    <pic:cNvPr id="0" name="Picture 1"/>
+                    <pic:cNvPicPr>
+                      <a:picLocks noChangeAspect="1" noChangeArrowheads="1"/>
+                    </pic:cNvPicPr>
+                  </pic:nvPicPr>
+                  <pic:blipFill>
+                    <a:blip r:embed="rId40" cstate="print"/>
+                    <a:srcRect/>
+                    <a:stretch>
+                      <a:fillRect/>
+                    </a:stretch>
+                  </pic:blipFill>
+                  <pic:spPr bwMode="auto">
+                    <a:xfrm>
+                      <a:off x="0" y="0"/>
+                      <a:ext cx="5274310" cy="2373638"/>
+                    </a:xfrm>
+                    <a:prstGeom prst="rect">
+                      <a:avLst/>
+                    </a:prstGeom>
+                    <a:noFill/>
+                    <a:ln w="9525">
+                      <a:noFill/>
+                      <a:miter lim="800000"/>
+                      <a:headEnd/>
+                      <a:tailEnd/>
+                    </a:ln>
+                  </pic:spPr>
+                </pic:pic>
+              </a:graphicData>
+            </a:graphic>
+          </wp:inline>
+        </w:drawing>
+      </w:r>
+    </w:p>
+    <w:p>
+      <w:pPr>
+        <w:rPr>
+          <w:rFonts w:hint="eastAsia"/>
+        </w:rPr>
+      </w:pPr>
+      <w:r>
+        <w:rPr>
+          <w:rFonts w:hint="eastAsia"/>
+        </w:rPr>
+        <w:t>具体代码如下</w:t>
+      </w:r>
+    </w:p>
+    <w:p>
+      <w:pPr>
+        <w:pStyle w:val="HTML"/>
+        <w:shd w:val="clear" w:color="auto" w:fill="272822"/>
+        <w:rPr>
+          <w:color w:val="F8F8F2"/>
+        </w:rPr>
+      </w:pPr>
+      <w:r>
+        <w:rPr>
+          <w:rFonts w:hint="eastAsia"/>
+          <w:color w:val="F8F8F2"/>
+        </w:rPr>
+        <w:t>&lt;</w:t>
+      </w:r>
+      <w:proofErr w:type="gramStart"/>
+      <w:r>
+        <w:rPr>
+          <w:rFonts w:hint="eastAsia"/>
+          <w:b/>
+          <w:bCs/>
+          <w:color w:val="E3E3FF"/>
+        </w:rPr>
+        <w:t>body</w:t>
+      </w:r>
+      <w:proofErr w:type="gramEnd"/>
+      <w:r>
+        <w:rPr>
+          <w:rFonts w:hint="eastAsia"/>
+          <w:color w:val="F8F8F2"/>
+        </w:rPr>
+        <w:t>&gt;</w:t>
+      </w:r>
+      <w:r>
+        <w:rPr>
+          <w:rFonts w:hint="eastAsia"/>
+          <w:color w:val="F8F8F2"/>
+        </w:rPr>
+        <w:br/>
+        <w:t>&lt;</w:t>
+      </w:r>
+      <w:proofErr w:type="spellStart"/>
+      <w:r>
+        <w:rPr>
+          <w:rFonts w:hint="eastAsia"/>
+          <w:b/>
+          <w:bCs/>
+          <w:color w:val="E3E3FF"/>
+        </w:rPr>
+        <w:t>ul</w:t>
+      </w:r>
+      <w:proofErr w:type="spellEnd"/>
+      <w:r>
+        <w:rPr>
+          <w:rFonts w:hint="eastAsia"/>
+          <w:color w:val="F8F8F2"/>
+        </w:rPr>
+        <w:t>&gt;</w:t>
+      </w:r>
+      <w:r>
+        <w:rPr>
+          <w:rFonts w:hint="eastAsia"/>
+          <w:color w:val="F8F8F2"/>
+        </w:rPr>
+        <w:br/>
+        <w:t xml:space="preserve">    </w:t>
+      </w:r>
+      <w:r>
+        <w:rPr>
+          <w:rFonts w:hint="eastAsia"/>
+          <w:b/>
+          <w:bCs/>
+          <w:color w:val="F8F8F2"/>
+        </w:rPr>
+        <w:t xml:space="preserve">{% for </w:t>
+      </w:r>
+      <w:proofErr w:type="spellStart"/>
+      <w:r>
+        <w:rPr>
+          <w:rFonts w:hint="eastAsia"/>
+          <w:b/>
+          <w:bCs/>
+          <w:color w:val="F8F8F2"/>
+        </w:rPr>
+        <w:t>cag</w:t>
+      </w:r>
+      <w:proofErr w:type="spellEnd"/>
+      <w:r>
+        <w:rPr>
+          <w:rFonts w:hint="eastAsia"/>
+          <w:b/>
+          <w:bCs/>
+          <w:color w:val="F8F8F2"/>
+        </w:rPr>
+        <w:t xml:space="preserve"> in </w:t>
+      </w:r>
+      <w:proofErr w:type="spellStart"/>
+      <w:r>
+        <w:rPr>
+          <w:rFonts w:hint="eastAsia"/>
+          <w:b/>
+          <w:bCs/>
+          <w:color w:val="F8F8F2"/>
+        </w:rPr>
+        <w:t>cags</w:t>
+      </w:r>
+      <w:proofErr w:type="spellEnd"/>
+      <w:r>
+        <w:rPr>
+          <w:rFonts w:hint="eastAsia"/>
+          <w:b/>
+          <w:bCs/>
+          <w:color w:val="F8F8F2"/>
+        </w:rPr>
+        <w:t xml:space="preserve"> %}</w:t>
+      </w:r>
+      <w:r>
+        <w:rPr>
+          <w:rFonts w:hint="eastAsia"/>
+          <w:b/>
+          <w:bCs/>
+          <w:color w:val="F8F8F2"/>
+        </w:rPr>
+        <w:br/>
+        <w:t xml:space="preserve">      </w:t>
+      </w:r>
+      <w:r>
+        <w:rPr>
+          <w:rFonts w:hint="eastAsia"/>
+          <w:color w:val="F8F8F2"/>
+        </w:rPr>
+        <w:t>&lt;</w:t>
+      </w:r>
+      <w:proofErr w:type="spellStart"/>
+      <w:r>
+        <w:rPr>
+          <w:rFonts w:hint="eastAsia"/>
+          <w:b/>
+          <w:bCs/>
+          <w:color w:val="E3E3FF"/>
+        </w:rPr>
+        <w:t>li</w:t>
+      </w:r>
+      <w:proofErr w:type="spellEnd"/>
+      <w:r>
+        <w:rPr>
+          <w:rFonts w:hint="eastAsia"/>
+          <w:color w:val="F8F8F2"/>
+        </w:rPr>
+        <w:t>&gt;&lt;</w:t>
+      </w:r>
+      <w:r>
+        <w:rPr>
+          <w:rFonts w:hint="eastAsia"/>
+          <w:b/>
+          <w:bCs/>
+          <w:color w:val="E3E3FF"/>
+        </w:rPr>
+        <w:t>h1</w:t>
+      </w:r>
+      <w:r>
+        <w:rPr>
+          <w:rFonts w:hint="eastAsia"/>
+          <w:color w:val="F8F8F2"/>
+        </w:rPr>
+        <w:t>&gt;&lt;</w:t>
+      </w:r>
+      <w:r>
+        <w:rPr>
+          <w:rFonts w:hint="eastAsia"/>
+          <w:b/>
+          <w:bCs/>
+          <w:color w:val="E3E3FF"/>
+        </w:rPr>
+        <w:t xml:space="preserve">a </w:t>
+      </w:r>
+      <w:proofErr w:type="spellStart"/>
+      <w:r>
+        <w:rPr>
+          <w:rFonts w:hint="eastAsia"/>
+          <w:color w:val="A6E22E"/>
+        </w:rPr>
+        <w:t>href</w:t>
+      </w:r>
+      <w:proofErr w:type="spellEnd"/>
+      <w:r>
+        <w:rPr>
+          <w:rFonts w:hint="eastAsia"/>
+          <w:color w:val="A6E22E"/>
+        </w:rPr>
+        <w:t>=</w:t>
+      </w:r>
+      <w:r>
+        <w:rPr>
+          <w:rFonts w:hint="eastAsia"/>
+          <w:b/>
+          <w:bCs/>
+          <w:color w:val="E6DB74"/>
+        </w:rPr>
+        <w:t>""</w:t>
+      </w:r>
+      <w:r>
+        <w:rPr>
+          <w:rFonts w:hint="eastAsia"/>
+          <w:color w:val="F8F8F2"/>
+        </w:rPr>
+        <w:t>&gt;</w:t>
+      </w:r>
+      <w:r>
+        <w:rPr>
+          <w:rFonts w:hint="eastAsia"/>
+          <w:b/>
+          <w:bCs/>
+          <w:color w:val="F8F8F2"/>
+        </w:rPr>
+        <w:t xml:space="preserve">{{ </w:t>
+      </w:r>
+      <w:proofErr w:type="spellStart"/>
+      <w:r>
+        <w:rPr>
+          <w:rFonts w:hint="eastAsia"/>
+          <w:b/>
+          <w:bCs/>
+          <w:color w:val="F8F8F2"/>
+        </w:rPr>
+        <w:t>cag.cag_name</w:t>
+      </w:r>
+      <w:proofErr w:type="spellEnd"/>
+      <w:r>
+        <w:rPr>
+          <w:rFonts w:hint="eastAsia"/>
+          <w:b/>
+          <w:bCs/>
+          <w:color w:val="F8F8F2"/>
+        </w:rPr>
+        <w:t xml:space="preserve"> }}</w:t>
+      </w:r>
+      <w:r>
+        <w:rPr>
+          <w:rFonts w:hint="eastAsia"/>
+          <w:color w:val="F8F8F2"/>
+        </w:rPr>
+        <w:t>&lt;/</w:t>
+      </w:r>
+      <w:r>
+        <w:rPr>
+          <w:rFonts w:hint="eastAsia"/>
+          <w:b/>
+          <w:bCs/>
+          <w:color w:val="E3E3FF"/>
+        </w:rPr>
+        <w:t>a</w:t>
+      </w:r>
+      <w:r>
+        <w:rPr>
+          <w:rFonts w:hint="eastAsia"/>
+          <w:color w:val="F8F8F2"/>
+        </w:rPr>
+        <w:t>&gt;&lt;/</w:t>
+      </w:r>
+      <w:r>
+        <w:rPr>
+          <w:rFonts w:hint="eastAsia"/>
+          <w:b/>
+          <w:bCs/>
+          <w:color w:val="E3E3FF"/>
+        </w:rPr>
+        <w:t>h1</w:t>
+      </w:r>
+      <w:r>
+        <w:rPr>
+          <w:rFonts w:hint="eastAsia"/>
+          <w:color w:val="F8F8F2"/>
+        </w:rPr>
+        <w:t>&gt;&lt;/</w:t>
+      </w:r>
+      <w:proofErr w:type="spellStart"/>
+      <w:r>
+        <w:rPr>
+          <w:rFonts w:hint="eastAsia"/>
+          <w:b/>
+          <w:bCs/>
+          <w:color w:val="E3E3FF"/>
+        </w:rPr>
+        <w:t>li</w:t>
+      </w:r>
+      <w:proofErr w:type="spellEnd"/>
+      <w:r>
+        <w:rPr>
+          <w:rFonts w:hint="eastAsia"/>
+          <w:color w:val="F8F8F2"/>
+        </w:rPr>
+        <w:t>&gt;</w:t>
+      </w:r>
+      <w:r>
+        <w:rPr>
+          <w:rFonts w:hint="eastAsia"/>
+          <w:color w:val="F8F8F2"/>
+        </w:rPr>
+        <w:br/>
+        <w:t xml:space="preserve">    </w:t>
+      </w:r>
+      <w:r>
+        <w:rPr>
+          <w:rFonts w:hint="eastAsia"/>
+          <w:b/>
+          <w:bCs/>
+          <w:color w:val="F8F8F2"/>
+        </w:rPr>
+        <w:t xml:space="preserve">{% </w:t>
+      </w:r>
+      <w:proofErr w:type="spellStart"/>
+      <w:r>
+        <w:rPr>
+          <w:rFonts w:hint="eastAsia"/>
+          <w:b/>
+          <w:bCs/>
+          <w:color w:val="F8F8F2"/>
+        </w:rPr>
+        <w:t>endfor</w:t>
+      </w:r>
+      <w:proofErr w:type="spellEnd"/>
+      <w:r>
+        <w:rPr>
+          <w:rFonts w:hint="eastAsia"/>
+          <w:b/>
+          <w:bCs/>
+          <w:color w:val="F8F8F2"/>
+        </w:rPr>
+        <w:t xml:space="preserve"> %}</w:t>
+      </w:r>
+      <w:r>
+        <w:rPr>
+          <w:rFonts w:hint="eastAsia"/>
+          <w:b/>
+          <w:bCs/>
+          <w:color w:val="F8F8F2"/>
+        </w:rPr>
+        <w:br/>
+      </w:r>
+      <w:r>
+        <w:rPr>
+          <w:rFonts w:hint="eastAsia"/>
+          <w:color w:val="F8F8F2"/>
+        </w:rPr>
+        <w:t>&lt;/</w:t>
+      </w:r>
+      <w:proofErr w:type="spellStart"/>
+      <w:r>
+        <w:rPr>
+          <w:rFonts w:hint="eastAsia"/>
+          <w:b/>
+          <w:bCs/>
+          <w:color w:val="E3E3FF"/>
+        </w:rPr>
+        <w:t>ul</w:t>
+      </w:r>
+      <w:proofErr w:type="spellEnd"/>
+      <w:r>
+        <w:rPr>
+          <w:rFonts w:hint="eastAsia"/>
+          <w:color w:val="F8F8F2"/>
+        </w:rPr>
+        <w:t>&gt;</w:t>
+      </w:r>
+      <w:r>
+        <w:rPr>
+          <w:rFonts w:hint="eastAsia"/>
+          <w:color w:val="F8F8F2"/>
+        </w:rPr>
+        <w:br/>
+        <w:t>&lt;/</w:t>
+      </w:r>
+      <w:r>
+        <w:rPr>
+          <w:rFonts w:hint="eastAsia"/>
+          <w:b/>
+          <w:bCs/>
+          <w:color w:val="E3E3FF"/>
+        </w:rPr>
+        <w:t>body</w:t>
+      </w:r>
+      <w:r>
+        <w:rPr>
+          <w:rFonts w:hint="eastAsia"/>
+          <w:color w:val="F8F8F2"/>
+        </w:rPr>
+        <w:t>&gt;</w:t>
+      </w:r>
+    </w:p>
+    <w:p>
+      <w:pPr>
+        <w:rPr>
+          <w:rFonts w:hint="eastAsia"/>
+        </w:rPr>
+      </w:pPr>
+    </w:p>
+    <w:p>
+      <w:pPr>
+        <w:rPr>
+          <w:rFonts w:hint="eastAsia"/>
+        </w:rPr>
+      </w:pPr>
+      <w:r>
+        <w:rPr>
+          <w:rFonts w:hint="eastAsia"/>
+        </w:rPr>
+        <w:t>修改</w:t>
+      </w:r>
+      <w:r>
+        <w:rPr>
+          <w:rFonts w:hint="eastAsia"/>
+        </w:rPr>
+        <w:t>views</w:t>
+      </w:r>
+      <w:r>
+        <w:rPr>
+          <w:rFonts w:hint="eastAsia"/>
+        </w:rPr>
+        <w:t>里的</w:t>
+      </w:r>
+      <w:r>
+        <w:rPr>
+          <w:rFonts w:hint="eastAsia"/>
+        </w:rPr>
+        <w:t>index</w:t>
+      </w:r>
+      <w:r>
+        <w:rPr>
+          <w:rFonts w:hint="eastAsia"/>
+        </w:rPr>
+        <w:t>函数，更改替换方式，使用</w:t>
+      </w:r>
+      <w:r>
+        <w:rPr>
+          <w:rFonts w:hint="eastAsia"/>
+        </w:rPr>
+        <w:t>locals</w:t>
+      </w:r>
+      <w:r>
+        <w:rPr>
+          <w:rFonts w:hint="eastAsia"/>
+        </w:rPr>
+        <w:t>函数会更为方便，无需在自己组装字典，</w:t>
+      </w:r>
+      <w:r>
+        <w:rPr>
+          <w:rFonts w:hint="eastAsia"/>
+        </w:rPr>
+        <w:t>locals</w:t>
+      </w:r>
+      <w:r>
+        <w:rPr>
+          <w:rFonts w:hint="eastAsia"/>
+        </w:rPr>
+        <w:t>函数会为你组装</w:t>
+      </w:r>
+    </w:p>
+    <w:p>
+      <w:pPr>
+        <w:rPr>
+          <w:rFonts w:hint="eastAsia"/>
+        </w:rPr>
+      </w:pPr>
+      <w:r>
+        <w:rPr>
+          <w:rFonts w:hint="eastAsia"/>
+          <w:noProof/>
+        </w:rPr>
+        <w:drawing>
+          <wp:inline distT="0" distB="0" distL="0" distR="0">
+            <wp:extent cx="5274310" cy="2348236"/>
+            <wp:effectExtent l="19050" t="0" r="2540" b="0"/>
+            <wp:docPr id="3" name="图片 4"/>
+            <wp:cNvGraphicFramePr>
+              <a:graphicFrameLocks xmlns:a="http://schemas.openxmlformats.org/drawingml/2006/main" noChangeAspect="1"/>
+            </wp:cNvGraphicFramePr>
+            <a:graphic xmlns:a="http://schemas.openxmlformats.org/drawingml/2006/main">
+              <a:graphicData uri="http://schemas.openxmlformats.org/drawingml/2006/picture">
+                <pic:pic xmlns:pic="http://schemas.openxmlformats.org/drawingml/2006/picture">
+                  <pic:nvPicPr>
+                    <pic:cNvPr id="0" name="Picture 4"/>
+                    <pic:cNvPicPr>
+                      <a:picLocks noChangeAspect="1" noChangeArrowheads="1"/>
+                    </pic:cNvPicPr>
+                  </pic:nvPicPr>
+                  <pic:blipFill>
+                    <a:blip r:embed="rId41" cstate="print"/>
+                    <a:srcRect/>
+                    <a:stretch>
+                      <a:fillRect/>
+                    </a:stretch>
+                  </pic:blipFill>
+                  <pic:spPr bwMode="auto">
+                    <a:xfrm>
+                      <a:off x="0" y="0"/>
+                      <a:ext cx="5274310" cy="2348236"/>
+                    </a:xfrm>
+                    <a:prstGeom prst="rect">
+                      <a:avLst/>
+                    </a:prstGeom>
+                    <a:noFill/>
+                    <a:ln w="9525">
+                      <a:noFill/>
+                      <a:miter lim="800000"/>
+                      <a:headEnd/>
+                      <a:tailEnd/>
+                    </a:ln>
+                  </pic:spPr>
+                </pic:pic>
+              </a:graphicData>
+            </a:graphic>
+          </wp:inline>
+        </w:drawing>
+      </w:r>
+    </w:p>
+    <w:p>
+      <w:pPr>
+        <w:rPr>
+          <w:rFonts w:hint="eastAsia"/>
+        </w:rPr>
+      </w:pPr>
+      <w:r>
+        <w:rPr>
+          <w:rFonts w:hint="eastAsia"/>
+        </w:rPr>
+        <w:t>以下为源代码：</w:t>
+      </w:r>
+    </w:p>
+    <w:p>
+      <w:pPr>
+        <w:pStyle w:val="HTML"/>
+        <w:shd w:val="clear" w:color="auto" w:fill="272822"/>
+        <w:rPr>
+          <w:color w:val="F8F8F2"/>
+        </w:rPr>
+      </w:pPr>
+      <w:r>
+        <w:rPr>
+          <w:rFonts w:hint="eastAsia"/>
+          <w:i/>
+          <w:iCs/>
+          <w:color w:val="66D9EF"/>
+        </w:rPr>
+        <w:t xml:space="preserve">from </w:t>
+      </w:r>
+      <w:proofErr w:type="spellStart"/>
+      <w:r>
+        <w:rPr>
+          <w:rFonts w:hint="eastAsia"/>
+          <w:color w:val="F8F8F2"/>
+        </w:rPr>
+        <w:t>django.shortcuts</w:t>
+      </w:r>
+      <w:proofErr w:type="spellEnd"/>
+      <w:r>
+        <w:rPr>
+          <w:rFonts w:hint="eastAsia"/>
+          <w:color w:val="F8F8F2"/>
+        </w:rPr>
+        <w:t xml:space="preserve"> </w:t>
+      </w:r>
+      <w:r>
+        <w:rPr>
+          <w:rFonts w:hint="eastAsia"/>
+          <w:i/>
+          <w:iCs/>
+          <w:color w:val="66D9EF"/>
+        </w:rPr>
+        <w:t xml:space="preserve">import </w:t>
+      </w:r>
+      <w:r>
+        <w:rPr>
+          <w:rFonts w:hint="eastAsia"/>
+          <w:color w:val="F8F8F2"/>
+        </w:rPr>
+        <w:t>render</w:t>
+      </w:r>
+      <w:r>
+        <w:rPr>
+          <w:rFonts w:hint="eastAsia"/>
+          <w:color w:val="F8F8F2"/>
+        </w:rPr>
+        <w:br/>
+      </w:r>
+      <w:r>
+        <w:rPr>
+          <w:rFonts w:hint="eastAsia"/>
+          <w:i/>
+          <w:iCs/>
+          <w:color w:val="66D9EF"/>
+        </w:rPr>
+        <w:t xml:space="preserve">from </w:t>
+      </w:r>
+      <w:proofErr w:type="spellStart"/>
+      <w:r>
+        <w:rPr>
+          <w:rFonts w:hint="eastAsia"/>
+          <w:color w:val="F8F8F2"/>
+        </w:rPr>
+        <w:t>django.http</w:t>
+      </w:r>
+      <w:proofErr w:type="spellEnd"/>
+      <w:r>
+        <w:rPr>
+          <w:rFonts w:hint="eastAsia"/>
+          <w:color w:val="F8F8F2"/>
+        </w:rPr>
+        <w:t xml:space="preserve"> </w:t>
+      </w:r>
+      <w:r>
+        <w:rPr>
+          <w:rFonts w:hint="eastAsia"/>
+          <w:i/>
+          <w:iCs/>
+          <w:color w:val="66D9EF"/>
+        </w:rPr>
+        <w:t xml:space="preserve">import </w:t>
+      </w:r>
+      <w:proofErr w:type="spellStart"/>
+      <w:r>
+        <w:rPr>
+          <w:rFonts w:hint="eastAsia"/>
+          <w:color w:val="F8F8F2"/>
+        </w:rPr>
+        <w:t>HttpResponse</w:t>
+      </w:r>
+      <w:proofErr w:type="spellEnd"/>
+      <w:r>
+        <w:rPr>
+          <w:rFonts w:hint="eastAsia"/>
+          <w:color w:val="F8F8F2"/>
+        </w:rPr>
+        <w:t xml:space="preserve"> </w:t>
+      </w:r>
+      <w:r>
+        <w:rPr>
+          <w:rFonts w:hint="eastAsia"/>
+          <w:color w:val="75715E"/>
+        </w:rPr>
+        <w:t># 导入http响应类 用做视图的返回对象</w:t>
+      </w:r>
+      <w:r>
+        <w:rPr>
+          <w:rFonts w:hint="eastAsia"/>
+          <w:color w:val="75715E"/>
+        </w:rPr>
+        <w:br/>
+      </w:r>
+      <w:r>
+        <w:rPr>
+          <w:rFonts w:hint="eastAsia"/>
+          <w:i/>
+          <w:iCs/>
+          <w:color w:val="66D9EF"/>
+        </w:rPr>
+        <w:t xml:space="preserve">from </w:t>
+      </w:r>
+      <w:proofErr w:type="spellStart"/>
+      <w:r>
+        <w:rPr>
+          <w:rFonts w:hint="eastAsia"/>
+          <w:color w:val="F8F8F2"/>
+        </w:rPr>
+        <w:t>django.</w:t>
+      </w:r>
+      <w:proofErr w:type="gramStart"/>
+      <w:r>
+        <w:rPr>
+          <w:rFonts w:hint="eastAsia"/>
+          <w:color w:val="F8F8F2"/>
+        </w:rPr>
+        <w:t>template</w:t>
+      </w:r>
+      <w:proofErr w:type="spellEnd"/>
+      <w:proofErr w:type="gramEnd"/>
+      <w:r>
+        <w:rPr>
+          <w:rFonts w:hint="eastAsia"/>
+          <w:color w:val="F8F8F2"/>
+        </w:rPr>
+        <w:t xml:space="preserve"> </w:t>
+      </w:r>
+      <w:r>
+        <w:rPr>
+          <w:rFonts w:hint="eastAsia"/>
+          <w:i/>
+          <w:iCs/>
+          <w:color w:val="66D9EF"/>
+        </w:rPr>
+        <w:t xml:space="preserve">import </w:t>
+      </w:r>
+      <w:r>
+        <w:rPr>
+          <w:rFonts w:hint="eastAsia"/>
+          <w:color w:val="F8F8F2"/>
+        </w:rPr>
+        <w:t>loader</w:t>
+      </w:r>
+      <w:r>
+        <w:rPr>
+          <w:rFonts w:hint="eastAsia"/>
+          <w:color w:val="F8F8F2"/>
+        </w:rPr>
+        <w:br/>
+      </w:r>
+      <w:r>
+        <w:rPr>
+          <w:rFonts w:hint="eastAsia"/>
+          <w:i/>
+          <w:iCs/>
+          <w:color w:val="66D9EF"/>
+        </w:rPr>
+        <w:t xml:space="preserve">from </w:t>
+      </w:r>
+      <w:r>
+        <w:rPr>
+          <w:rFonts w:hint="eastAsia"/>
+          <w:color w:val="F8F8F2"/>
+        </w:rPr>
+        <w:t xml:space="preserve">.models </w:t>
+      </w:r>
+      <w:r>
+        <w:rPr>
+          <w:rFonts w:hint="eastAsia"/>
+          <w:i/>
+          <w:iCs/>
+          <w:color w:val="66D9EF"/>
+        </w:rPr>
+        <w:t xml:space="preserve">import </w:t>
+      </w:r>
+      <w:r>
+        <w:rPr>
+          <w:rFonts w:hint="eastAsia"/>
+          <w:color w:val="F92672"/>
+        </w:rPr>
+        <w:t>*</w:t>
+      </w:r>
+      <w:r>
+        <w:rPr>
+          <w:rFonts w:hint="eastAsia"/>
+          <w:color w:val="F92672"/>
+        </w:rPr>
+        <w:br/>
+      </w:r>
+      <w:r>
+        <w:rPr>
+          <w:rFonts w:hint="eastAsia"/>
+          <w:color w:val="75715E"/>
+        </w:rPr>
+        <w:t># Create your views here.</w:t>
+      </w:r>
+      <w:r>
+        <w:rPr>
+          <w:rFonts w:hint="eastAsia"/>
+          <w:color w:val="75715E"/>
+        </w:rPr>
+        <w:br/>
+      </w:r>
+      <w:r>
+        <w:rPr>
+          <w:rFonts w:hint="eastAsia"/>
+          <w:i/>
+          <w:iCs/>
+          <w:color w:val="66D9EF"/>
+        </w:rPr>
+        <w:t xml:space="preserve">def </w:t>
+      </w:r>
+      <w:r>
+        <w:rPr>
+          <w:rFonts w:hint="eastAsia"/>
+          <w:color w:val="A6E22E"/>
+        </w:rPr>
+        <w:t>index</w:t>
+      </w:r>
+      <w:r>
+        <w:rPr>
+          <w:rFonts w:hint="eastAsia"/>
+          <w:color w:val="F8F8F2"/>
+        </w:rPr>
+        <w:t>(</w:t>
+      </w:r>
+      <w:r>
+        <w:rPr>
+          <w:rFonts w:hint="eastAsia"/>
+          <w:i/>
+          <w:iCs/>
+          <w:color w:val="FD971F"/>
+        </w:rPr>
+        <w:t>request</w:t>
+      </w:r>
+      <w:r>
+        <w:rPr>
+          <w:rFonts w:hint="eastAsia"/>
+          <w:color w:val="F8F8F2"/>
+        </w:rPr>
+        <w:t>)</w:t>
+      </w:r>
+      <w:r>
+        <w:rPr>
+          <w:rFonts w:hint="eastAsia"/>
+          <w:color w:val="F92672"/>
+        </w:rPr>
+        <w:t xml:space="preserve">: </w:t>
+      </w:r>
+      <w:r>
+        <w:rPr>
+          <w:rFonts w:hint="eastAsia"/>
+          <w:color w:val="75715E"/>
+        </w:rPr>
+        <w:t>#最简易视图</w:t>
+      </w:r>
+      <w:r>
+        <w:rPr>
+          <w:rFonts w:hint="eastAsia"/>
+          <w:color w:val="75715E"/>
+        </w:rPr>
+        <w:br/>
+      </w:r>
+      <w:r>
+        <w:rPr>
+          <w:rFonts w:hint="eastAsia"/>
+          <w:color w:val="75715E"/>
+        </w:rPr>
+        <w:lastRenderedPageBreak/>
+        <w:t xml:space="preserve">    #return </w:t>
+      </w:r>
+      <w:proofErr w:type="spellStart"/>
+      <w:r>
+        <w:rPr>
+          <w:rFonts w:hint="eastAsia"/>
+          <w:color w:val="75715E"/>
+        </w:rPr>
+        <w:t>HttpResponse</w:t>
+      </w:r>
+      <w:proofErr w:type="spellEnd"/>
+      <w:r>
+        <w:rPr>
+          <w:rFonts w:hint="eastAsia"/>
+          <w:color w:val="75715E"/>
+        </w:rPr>
+        <w:t xml:space="preserve">('hello </w:t>
+      </w:r>
+      <w:proofErr w:type="spellStart"/>
+      <w:r>
+        <w:rPr>
+          <w:rFonts w:hint="eastAsia"/>
+          <w:color w:val="75715E"/>
+        </w:rPr>
+        <w:t>django</w:t>
+      </w:r>
+      <w:proofErr w:type="spellEnd"/>
+      <w:r>
+        <w:rPr>
+          <w:rFonts w:hint="eastAsia"/>
+          <w:color w:val="75715E"/>
+        </w:rPr>
+        <w:t>!!')</w:t>
+      </w:r>
+      <w:r>
+        <w:rPr>
+          <w:rFonts w:hint="eastAsia"/>
+          <w:color w:val="75715E"/>
+        </w:rPr>
+        <w:br/>
+        <w:t xml:space="preserve">    </w:t>
+      </w:r>
+      <w:proofErr w:type="spellStart"/>
+      <w:r>
+        <w:rPr>
+          <w:rFonts w:hint="eastAsia"/>
+          <w:color w:val="F8F8F2"/>
+        </w:rPr>
+        <w:t>cags</w:t>
+      </w:r>
+      <w:proofErr w:type="spellEnd"/>
+      <w:r>
+        <w:rPr>
+          <w:rFonts w:hint="eastAsia"/>
+          <w:color w:val="F8F8F2"/>
+        </w:rPr>
+        <w:t xml:space="preserve"> </w:t>
+      </w:r>
+      <w:r>
+        <w:rPr>
+          <w:rFonts w:hint="eastAsia"/>
+          <w:color w:val="F92672"/>
+        </w:rPr>
+        <w:t xml:space="preserve">= </w:t>
+      </w:r>
+      <w:proofErr w:type="spellStart"/>
+      <w:r>
+        <w:rPr>
+          <w:rFonts w:hint="eastAsia"/>
+          <w:color w:val="F8F8F2"/>
+        </w:rPr>
+        <w:t>NewsCategory.objects.all</w:t>
+      </w:r>
+      <w:proofErr w:type="spellEnd"/>
+      <w:r>
+        <w:rPr>
+          <w:rFonts w:hint="eastAsia"/>
+          <w:color w:val="F8F8F2"/>
+        </w:rPr>
+        <w:t>()</w:t>
+      </w:r>
+      <w:r>
+        <w:rPr>
+          <w:rFonts w:hint="eastAsia"/>
+          <w:color w:val="F8F8F2"/>
+        </w:rPr>
+        <w:br/>
+        <w:t xml:space="preserve">    title </w:t>
+      </w:r>
+      <w:r>
+        <w:rPr>
+          <w:rFonts w:hint="eastAsia"/>
+          <w:color w:val="F92672"/>
+        </w:rPr>
+        <w:t xml:space="preserve">= </w:t>
+      </w:r>
+      <w:r>
+        <w:rPr>
+          <w:rFonts w:hint="eastAsia"/>
+          <w:color w:val="008080"/>
+        </w:rPr>
+        <w:t>'新闻首页'</w:t>
+      </w:r>
+      <w:r>
+        <w:rPr>
+          <w:rFonts w:hint="eastAsia"/>
+          <w:color w:val="008080"/>
+        </w:rPr>
+        <w:br/>
+        <w:t xml:space="preserve">    </w:t>
+      </w:r>
+      <w:r>
+        <w:rPr>
+          <w:rFonts w:hint="eastAsia"/>
+          <w:i/>
+          <w:iCs/>
+          <w:color w:val="66D9EF"/>
+        </w:rPr>
+        <w:t xml:space="preserve">return </w:t>
+      </w:r>
+      <w:r>
+        <w:rPr>
+          <w:rFonts w:hint="eastAsia"/>
+          <w:color w:val="F8F8F2"/>
+        </w:rPr>
+        <w:t>render(</w:t>
+      </w:r>
+      <w:proofErr w:type="spellStart"/>
+      <w:r>
+        <w:rPr>
+          <w:rFonts w:hint="eastAsia"/>
+          <w:i/>
+          <w:iCs/>
+          <w:color w:val="FD971F"/>
+        </w:rPr>
+        <w:t>request</w:t>
+      </w:r>
+      <w:r>
+        <w:rPr>
+          <w:rFonts w:hint="eastAsia"/>
+          <w:color w:val="CC7832"/>
+        </w:rPr>
+        <w:t>,</w:t>
+      </w:r>
+      <w:r>
+        <w:rPr>
+          <w:rFonts w:hint="eastAsia"/>
+          <w:color w:val="008080"/>
+        </w:rPr>
+        <w:t>'index.html'</w:t>
+      </w:r>
+      <w:r>
+        <w:rPr>
+          <w:rFonts w:hint="eastAsia"/>
+          <w:color w:val="CC7832"/>
+        </w:rPr>
+        <w:t>,</w:t>
+      </w:r>
+      <w:r>
+        <w:rPr>
+          <w:rFonts w:hint="eastAsia"/>
+          <w:color w:val="66D9EF"/>
+        </w:rPr>
+        <w:t>locals</w:t>
+      </w:r>
+      <w:proofErr w:type="spellEnd"/>
+      <w:r>
+        <w:rPr>
+          <w:rFonts w:hint="eastAsia"/>
+          <w:color w:val="F8F8F2"/>
+        </w:rPr>
+        <w:t>())</w:t>
+      </w:r>
+    </w:p>
+    <w:p>
+      <w:pPr>
+        <w:rPr>
+          <w:rFonts w:hint="eastAsia"/>
+        </w:rPr>
+      </w:pPr>
+    </w:p>
+    <w:p>
+      <w:pPr>
+        <w:rPr>
+          <w:rFonts w:hint="eastAsia"/>
+        </w:rPr>
+      </w:pPr>
+    </w:p>
+    <w:p>
+      <w:pPr>
+        <w:rPr>
+          <w:rFonts w:hint="eastAsia"/>
+        </w:rPr>
+      </w:pPr>
+      <w:r>
+        <w:rPr>
+          <w:rFonts w:hint="eastAsia"/>
+        </w:rPr>
+        <w:t>修改完毕之后再访问网页</w:t>
+      </w:r>
+      <w:r>
+        <w:rPr>
+          <w:rFonts w:hint="eastAsia"/>
+        </w:rPr>
+        <w:t xml:space="preserve">  </w:t>
+      </w:r>
+      <w:r>
+        <w:t>http://127.0.0.1:8000/news/index/</w:t>
+      </w:r>
+    </w:p>
+    <w:p>
+      <w:pPr>
+        <w:rPr>
+          <w:rFonts w:hint="eastAsia"/>
+        </w:rPr>
+      </w:pPr>
+      <w:r>
+        <w:rPr>
+          <w:noProof/>
+        </w:rPr>
+        <w:drawing>
+          <wp:inline distT="0" distB="0" distL="0" distR="0">
+            <wp:extent cx="4410075" cy="4429125"/>
+            <wp:effectExtent l="19050" t="0" r="9525" b="0"/>
+            <wp:docPr id="5" name="图片 7"/>
+            <wp:cNvGraphicFramePr>
+              <a:graphicFrameLocks xmlns:a="http://schemas.openxmlformats.org/drawingml/2006/main" noChangeAspect="1"/>
+            </wp:cNvGraphicFramePr>
+            <a:graphic xmlns:a="http://schemas.openxmlformats.org/drawingml/2006/main">
+              <a:graphicData uri="http://schemas.openxmlformats.org/drawingml/2006/picture">
+                <pic:pic xmlns:pic="http://schemas.openxmlformats.org/drawingml/2006/picture">
+                  <pic:nvPicPr>
+                    <pic:cNvPr id="0" name="Picture 7"/>
+                    <pic:cNvPicPr>
+                      <a:picLocks noChangeAspect="1" noChangeArrowheads="1"/>
+                    </pic:cNvPicPr>
+                  </pic:nvPicPr>
+                  <pic:blipFill>
+                    <a:blip r:embed="rId42" cstate="print"/>
+                    <a:srcRect/>
+                    <a:stretch>
+                      <a:fillRect/>
+                    </a:stretch>
+                  </pic:blipFill>
+                  <pic:spPr bwMode="auto">
+                    <a:xfrm>
+                      <a:off x="0" y="0"/>
+                      <a:ext cx="4410075" cy="4429125"/>
+                    </a:xfrm>
+                    <a:prstGeom prst="rect">
+                      <a:avLst/>
+                    </a:prstGeom>
+                    <a:noFill/>
+                    <a:ln w="9525">
+                      <a:noFill/>
+                      <a:miter lim="800000"/>
+                      <a:headEnd/>
+                      <a:tailEnd/>
+                    </a:ln>
+                  </pic:spPr>
+                </pic:pic>
+              </a:graphicData>
+            </a:graphic>
+          </wp:inline>
+        </w:drawing>
+      </w:r>
+    </w:p>
+    <w:p>
+      <w:pPr>
+        <w:rPr>
+          <w:rFonts w:hint="eastAsia"/>
+        </w:rPr>
+      </w:pPr>
+    </w:p>
+    <w:p>
+      <w:pPr>
+        <w:rPr>
+          <w:rFonts w:hint="eastAsia"/>
+        </w:rPr>
+      </w:pPr>
+      <w:r>
+        <w:rPr>
+          <w:rFonts w:hint="eastAsia"/>
+        </w:rPr>
+        <w:t>到此网页已经按照要求已经正确的显示了</w:t>
+      </w:r>
+    </w:p>
+    <w:p>
+      <w:r>
+        <w:rPr>
+          <w:rFonts w:hint="eastAsia"/>
+        </w:rPr>
+        <w:t>但是网页还没添加链接，我们要做到根据点击链接，显示具体新闻的内容</w:t>
+      </w:r>
+    </w:p>
     <w:sectPr>
       <w:pgSz w:w="11906" w:h="16838"/>
       <w:pgMar w:top="1440" w:right="1800" w:bottom="1440" w:left="1800" w:header="851" w:footer="992" w:gutter="0"/>
@@ -18211,7 +18376,7 @@
   <w:abstractNum w:abstractNumId="4">
     <w:nsid w:val="2B4830A4"/>
     <w:multiLevelType w:val="hybridMultilevel"/>
-    <w:tmpl w:val="47608C00"/>
+    <w:tmpl w:val="AC3E6BDC"/>
     <w:lvl w:ilvl="0" w:tplc="04090001">
       <w:start w:val="1"/>
       <w:numFmt w:val="bullet"/>
@@ -20305,4 +20470,16 @@
   <a:objectDefaults/>
   <a:extraClrSchemeLst/>
 </a:theme>
+</file>
+
+<file path=customXml/item1.xml><?xml version="1.0" encoding="utf-8"?>
+<b:Sources xmlns:b="http://schemas.openxmlformats.org/officeDocument/2006/bibliography" xmlns="http://schemas.openxmlformats.org/officeDocument/2006/bibliography" SelectedStyle="\APA.XSL" StyleName="APA Fifth Edition"/>
+</file>
+
+<file path=customXml/itemProps1.xml><?xml version="1.0" encoding="utf-8"?>
+<ds:datastoreItem xmlns:ds="http://schemas.openxmlformats.org/officeDocument/2006/customXml" ds:itemID="{C04B9141-8B4A-4D1C-9270-11283FB759BB}">
+  <ds:schemaRefs>
+    <ds:schemaRef ds:uri="http://schemas.openxmlformats.org/officeDocument/2006/bibliography"/>
+  </ds:schemaRefs>
+</ds:datastoreItem>
 </file>
--- a/简易django.docx
+++ b/简易django.docx
@@ -17781,6 +17781,12 @@
           <w:rFonts w:hint="eastAsia"/>
         </w:rPr>
       </w:pPr>
+      <w:r>
+        <w:rPr>
+          <w:rFonts w:hint="eastAsia"/>
+        </w:rPr>
+        <w:t xml:space="preserve"> </w:t>
+      </w:r>
     </w:p>
     <w:p>
       <w:pPr>
@@ -17796,11 +17802,2411 @@
       </w:r>
     </w:p>
     <w:p>
+      <w:pPr>
+        <w:rPr>
+          <w:rFonts w:hint="eastAsia"/>
+        </w:rPr>
+      </w:pPr>
       <w:r>
         <w:rPr>
           <w:rFonts w:hint="eastAsia"/>
         </w:rPr>
         <w:t>但是网页还没添加链接，我们要做到根据点击链接，显示具体新闻的内容</w:t>
+      </w:r>
+    </w:p>
+    <w:p>
+      <w:pPr>
+        <w:rPr>
+          <w:rFonts w:hint="eastAsia"/>
+        </w:rPr>
+      </w:pPr>
+    </w:p>
+    <w:p>
+      <w:pPr>
+        <w:rPr>
+          <w:rFonts w:hint="eastAsia"/>
+        </w:rPr>
+      </w:pPr>
+      <w:r>
+        <w:rPr>
+          <w:rFonts w:hint="eastAsia"/>
+        </w:rPr>
+        <w:t>再次修改</w:t>
+      </w:r>
+      <w:r>
+        <w:rPr>
+          <w:rFonts w:hint="eastAsia"/>
+        </w:rPr>
+        <w:t xml:space="preserve">index.html </w:t>
+      </w:r>
+      <w:r>
+        <w:rPr>
+          <w:rFonts w:hint="eastAsia"/>
+        </w:rPr>
+        <w:t>增加网页的</w:t>
+      </w:r>
+      <w:proofErr w:type="spellStart"/>
+      <w:r>
+        <w:rPr>
+          <w:rFonts w:hint="eastAsia"/>
+        </w:rPr>
+        <w:t>herf</w:t>
+      </w:r>
+      <w:proofErr w:type="spellEnd"/>
+      <w:r>
+        <w:rPr>
+          <w:rFonts w:hint="eastAsia"/>
+        </w:rPr>
+        <w:t xml:space="preserve"> </w:t>
+      </w:r>
+      <w:r>
+        <w:rPr>
+          <w:rFonts w:hint="eastAsia"/>
+        </w:rPr>
+        <w:t>指向</w:t>
+      </w:r>
+      <w:r>
+        <w:rPr>
+          <w:rFonts w:hint="eastAsia"/>
+        </w:rPr>
+        <w:t>id</w:t>
+      </w:r>
+      <w:r>
+        <w:rPr>
+          <w:rFonts w:hint="eastAsia"/>
+        </w:rPr>
+        <w:t>页</w:t>
+      </w:r>
+    </w:p>
+    <w:p>
+      <w:pPr>
+        <w:rPr>
+          <w:rFonts w:hint="eastAsia"/>
+        </w:rPr>
+      </w:pPr>
+      <w:r>
+        <w:rPr>
+          <w:noProof/>
+        </w:rPr>
+        <w:lastRenderedPageBreak/>
+        <w:drawing>
+          <wp:inline distT="0" distB="0" distL="0" distR="0">
+            <wp:extent cx="5274310" cy="1981791"/>
+            <wp:effectExtent l="19050" t="0" r="2540" b="0"/>
+            <wp:docPr id="6" name="图片 10"/>
+            <wp:cNvGraphicFramePr>
+              <a:graphicFrameLocks xmlns:a="http://schemas.openxmlformats.org/drawingml/2006/main" noChangeAspect="1"/>
+            </wp:cNvGraphicFramePr>
+            <a:graphic xmlns:a="http://schemas.openxmlformats.org/drawingml/2006/main">
+              <a:graphicData uri="http://schemas.openxmlformats.org/drawingml/2006/picture">
+                <pic:pic xmlns:pic="http://schemas.openxmlformats.org/drawingml/2006/picture">
+                  <pic:nvPicPr>
+                    <pic:cNvPr id="0" name="Picture 10"/>
+                    <pic:cNvPicPr>
+                      <a:picLocks noChangeAspect="1" noChangeArrowheads="1"/>
+                    </pic:cNvPicPr>
+                  </pic:nvPicPr>
+                  <pic:blipFill>
+                    <a:blip r:embed="rId43" cstate="print"/>
+                    <a:srcRect/>
+                    <a:stretch>
+                      <a:fillRect/>
+                    </a:stretch>
+                  </pic:blipFill>
+                  <pic:spPr bwMode="auto">
+                    <a:xfrm>
+                      <a:off x="0" y="0"/>
+                      <a:ext cx="5274310" cy="1981791"/>
+                    </a:xfrm>
+                    <a:prstGeom prst="rect">
+                      <a:avLst/>
+                    </a:prstGeom>
+                    <a:noFill/>
+                    <a:ln w="9525">
+                      <a:noFill/>
+                      <a:miter lim="800000"/>
+                      <a:headEnd/>
+                      <a:tailEnd/>
+                    </a:ln>
+                  </pic:spPr>
+                </pic:pic>
+              </a:graphicData>
+            </a:graphic>
+          </wp:inline>
+        </w:drawing>
+      </w:r>
+    </w:p>
+    <w:p>
+      <w:pPr>
+        <w:rPr>
+          <w:rFonts w:hint="eastAsia"/>
+        </w:rPr>
+      </w:pPr>
+      <w:r>
+        <w:rPr>
+          <w:rFonts w:hint="eastAsia"/>
+        </w:rPr>
+        <w:t>源代码如下：</w:t>
+      </w:r>
+    </w:p>
+    <w:p>
+      <w:pPr>
+        <w:pStyle w:val="HTML"/>
+        <w:shd w:val="clear" w:color="auto" w:fill="272822"/>
+        <w:rPr>
+          <w:color w:val="F8F8F2"/>
+        </w:rPr>
+      </w:pPr>
+      <w:r>
+        <w:rPr>
+          <w:rFonts w:hint="eastAsia"/>
+          <w:b/>
+          <w:bCs/>
+          <w:color w:val="F8F8F2"/>
+        </w:rPr>
+        <w:t xml:space="preserve">{% for </w:t>
+      </w:r>
+      <w:proofErr w:type="spellStart"/>
+      <w:r>
+        <w:rPr>
+          <w:rFonts w:hint="eastAsia"/>
+          <w:b/>
+          <w:bCs/>
+          <w:color w:val="F8F8F2"/>
+        </w:rPr>
+        <w:t>cag</w:t>
+      </w:r>
+      <w:proofErr w:type="spellEnd"/>
+      <w:r>
+        <w:rPr>
+          <w:rFonts w:hint="eastAsia"/>
+          <w:b/>
+          <w:bCs/>
+          <w:color w:val="F8F8F2"/>
+        </w:rPr>
+        <w:t xml:space="preserve"> in </w:t>
+      </w:r>
+      <w:proofErr w:type="spellStart"/>
+      <w:r>
+        <w:rPr>
+          <w:rFonts w:hint="eastAsia"/>
+          <w:b/>
+          <w:bCs/>
+          <w:color w:val="F8F8F2"/>
+        </w:rPr>
+        <w:t>cags</w:t>
+      </w:r>
+      <w:proofErr w:type="spellEnd"/>
+      <w:r>
+        <w:rPr>
+          <w:rFonts w:hint="eastAsia"/>
+          <w:b/>
+          <w:bCs/>
+          <w:color w:val="F8F8F2"/>
+        </w:rPr>
+        <w:t xml:space="preserve"> %}</w:t>
+      </w:r>
+      <w:r>
+        <w:rPr>
+          <w:rFonts w:hint="eastAsia"/>
+          <w:b/>
+          <w:bCs/>
+          <w:color w:val="F8F8F2"/>
+        </w:rPr>
+        <w:br/>
+        <w:t xml:space="preserve">  </w:t>
+      </w:r>
+      <w:r>
+        <w:rPr>
+          <w:rFonts w:hint="eastAsia"/>
+          <w:color w:val="F8F8F2"/>
+        </w:rPr>
+        <w:t>&lt;</w:t>
+      </w:r>
+      <w:proofErr w:type="spellStart"/>
+      <w:proofErr w:type="gramStart"/>
+      <w:r>
+        <w:rPr>
+          <w:rFonts w:hint="eastAsia"/>
+          <w:b/>
+          <w:bCs/>
+          <w:color w:val="E3E3FF"/>
+        </w:rPr>
+        <w:t>li</w:t>
+      </w:r>
+      <w:proofErr w:type="spellEnd"/>
+      <w:proofErr w:type="gramEnd"/>
+      <w:r>
+        <w:rPr>
+          <w:rFonts w:hint="eastAsia"/>
+          <w:color w:val="F8F8F2"/>
+        </w:rPr>
+        <w:t>&gt;&lt;</w:t>
+      </w:r>
+      <w:r>
+        <w:rPr>
+          <w:rFonts w:hint="eastAsia"/>
+          <w:b/>
+          <w:bCs/>
+          <w:color w:val="E3E3FF"/>
+        </w:rPr>
+        <w:t>h1</w:t>
+      </w:r>
+      <w:r>
+        <w:rPr>
+          <w:rFonts w:hint="eastAsia"/>
+          <w:color w:val="F8F8F2"/>
+        </w:rPr>
+        <w:t>&gt;&lt;</w:t>
+      </w:r>
+      <w:r>
+        <w:rPr>
+          <w:rFonts w:hint="eastAsia"/>
+          <w:b/>
+          <w:bCs/>
+          <w:color w:val="E3E3FF"/>
+        </w:rPr>
+        <w:t xml:space="preserve">a </w:t>
+      </w:r>
+      <w:proofErr w:type="spellStart"/>
+      <w:r>
+        <w:rPr>
+          <w:rFonts w:hint="eastAsia"/>
+          <w:color w:val="A6E22E"/>
+        </w:rPr>
+        <w:t>href</w:t>
+      </w:r>
+      <w:proofErr w:type="spellEnd"/>
+      <w:r>
+        <w:rPr>
+          <w:rFonts w:hint="eastAsia"/>
+          <w:color w:val="A6E22E"/>
+        </w:rPr>
+        <w:t>=</w:t>
+      </w:r>
+      <w:r>
+        <w:rPr>
+          <w:rFonts w:hint="eastAsia"/>
+          <w:b/>
+          <w:bCs/>
+          <w:color w:val="E6DB74"/>
+        </w:rPr>
+        <w:t>"/news/</w:t>
+      </w:r>
+      <w:proofErr w:type="spellStart"/>
+      <w:r>
+        <w:rPr>
+          <w:rFonts w:hint="eastAsia"/>
+          <w:b/>
+          <w:bCs/>
+          <w:color w:val="E6DB74"/>
+        </w:rPr>
+        <w:t>news_detail</w:t>
+      </w:r>
+      <w:proofErr w:type="spellEnd"/>
+      <w:r>
+        <w:rPr>
+          <w:rFonts w:hint="eastAsia"/>
+          <w:b/>
+          <w:bCs/>
+          <w:color w:val="E6DB74"/>
+        </w:rPr>
+        <w:t>/{{ cag.id }}.html"</w:t>
+      </w:r>
+      <w:r>
+        <w:rPr>
+          <w:rFonts w:hint="eastAsia"/>
+          <w:color w:val="F8F8F2"/>
+        </w:rPr>
+        <w:t>&gt;</w:t>
+      </w:r>
+      <w:r>
+        <w:rPr>
+          <w:rFonts w:hint="eastAsia"/>
+          <w:b/>
+          <w:bCs/>
+          <w:color w:val="F8F8F2"/>
+        </w:rPr>
+        <w:t xml:space="preserve">{{ </w:t>
+      </w:r>
+      <w:proofErr w:type="spellStart"/>
+      <w:r>
+        <w:rPr>
+          <w:rFonts w:hint="eastAsia"/>
+          <w:b/>
+          <w:bCs/>
+          <w:color w:val="F8F8F2"/>
+        </w:rPr>
+        <w:t>cag.cag_name</w:t>
+      </w:r>
+      <w:proofErr w:type="spellEnd"/>
+      <w:r>
+        <w:rPr>
+          <w:rFonts w:hint="eastAsia"/>
+          <w:b/>
+          <w:bCs/>
+          <w:color w:val="F8F8F2"/>
+        </w:rPr>
+        <w:t xml:space="preserve"> }}</w:t>
+      </w:r>
+      <w:r>
+        <w:rPr>
+          <w:rFonts w:hint="eastAsia"/>
+          <w:color w:val="F8F8F2"/>
+        </w:rPr>
+        <w:t>&lt;/</w:t>
+      </w:r>
+      <w:r>
+        <w:rPr>
+          <w:rFonts w:hint="eastAsia"/>
+          <w:b/>
+          <w:bCs/>
+          <w:color w:val="E3E3FF"/>
+        </w:rPr>
+        <w:t>a</w:t>
+      </w:r>
+      <w:r>
+        <w:rPr>
+          <w:rFonts w:hint="eastAsia"/>
+          <w:color w:val="F8F8F2"/>
+        </w:rPr>
+        <w:t>&gt;&lt;/</w:t>
+      </w:r>
+      <w:r>
+        <w:rPr>
+          <w:rFonts w:hint="eastAsia"/>
+          <w:b/>
+          <w:bCs/>
+          <w:color w:val="E3E3FF"/>
+        </w:rPr>
+        <w:t>h1</w:t>
+      </w:r>
+      <w:r>
+        <w:rPr>
+          <w:rFonts w:hint="eastAsia"/>
+          <w:color w:val="F8F8F2"/>
+        </w:rPr>
+        <w:t>&gt;&lt;/</w:t>
+      </w:r>
+      <w:proofErr w:type="spellStart"/>
+      <w:r>
+        <w:rPr>
+          <w:rFonts w:hint="eastAsia"/>
+          <w:b/>
+          <w:bCs/>
+          <w:color w:val="E3E3FF"/>
+        </w:rPr>
+        <w:t>li</w:t>
+      </w:r>
+      <w:proofErr w:type="spellEnd"/>
+      <w:r>
+        <w:rPr>
+          <w:rFonts w:hint="eastAsia"/>
+          <w:color w:val="F8F8F2"/>
+        </w:rPr>
+        <w:t>&gt;</w:t>
+      </w:r>
+      <w:r>
+        <w:rPr>
+          <w:rFonts w:hint="eastAsia"/>
+          <w:color w:val="F8F8F2"/>
+        </w:rPr>
+        <w:br/>
+      </w:r>
+      <w:r>
+        <w:rPr>
+          <w:rFonts w:hint="eastAsia"/>
+          <w:b/>
+          <w:bCs/>
+          <w:color w:val="F8F8F2"/>
+        </w:rPr>
+        <w:t xml:space="preserve">{% </w:t>
+      </w:r>
+      <w:proofErr w:type="spellStart"/>
+      <w:r>
+        <w:rPr>
+          <w:rFonts w:hint="eastAsia"/>
+          <w:b/>
+          <w:bCs/>
+          <w:color w:val="F8F8F2"/>
+        </w:rPr>
+        <w:t>endfor</w:t>
+      </w:r>
+      <w:proofErr w:type="spellEnd"/>
+      <w:r>
+        <w:rPr>
+          <w:rFonts w:hint="eastAsia"/>
+          <w:b/>
+          <w:bCs/>
+          <w:color w:val="F8F8F2"/>
+        </w:rPr>
+        <w:t xml:space="preserve"> %}</w:t>
+      </w:r>
+    </w:p>
+    <w:p>
+      <w:pPr>
+        <w:rPr>
+          <w:rFonts w:hint="eastAsia"/>
+        </w:rPr>
+      </w:pPr>
+    </w:p>
+    <w:p>
+      <w:pPr>
+        <w:rPr>
+          <w:rFonts w:hint="eastAsia"/>
+        </w:rPr>
+      </w:pPr>
+      <w:r>
+        <w:rPr>
+          <w:rFonts w:hint="eastAsia"/>
+        </w:rPr>
+        <w:t>经过这样的修改之后网页的超链接就生成了</w:t>
+      </w:r>
+    </w:p>
+    <w:p>
+      <w:pPr>
+        <w:rPr>
+          <w:rFonts w:hint="eastAsia"/>
+        </w:rPr>
+      </w:pPr>
+      <w:r>
+        <w:rPr>
+          <w:noProof/>
+        </w:rPr>
+        <w:drawing>
+          <wp:inline distT="0" distB="0" distL="0" distR="0">
+            <wp:extent cx="5274310" cy="4125159"/>
+            <wp:effectExtent l="19050" t="0" r="2540" b="0"/>
+            <wp:docPr id="8" name="图片 13"/>
+            <wp:cNvGraphicFramePr>
+              <a:graphicFrameLocks xmlns:a="http://schemas.openxmlformats.org/drawingml/2006/main" noChangeAspect="1"/>
+            </wp:cNvGraphicFramePr>
+            <a:graphic xmlns:a="http://schemas.openxmlformats.org/drawingml/2006/main">
+              <a:graphicData uri="http://schemas.openxmlformats.org/drawingml/2006/picture">
+                <pic:pic xmlns:pic="http://schemas.openxmlformats.org/drawingml/2006/picture">
+                  <pic:nvPicPr>
+                    <pic:cNvPr id="0" name="Picture 13"/>
+                    <pic:cNvPicPr>
+                      <a:picLocks noChangeAspect="1" noChangeArrowheads="1"/>
+                    </pic:cNvPicPr>
+                  </pic:nvPicPr>
+                  <pic:blipFill>
+                    <a:blip r:embed="rId44" cstate="print"/>
+                    <a:srcRect/>
+                    <a:stretch>
+                      <a:fillRect/>
+                    </a:stretch>
+                  </pic:blipFill>
+                  <pic:spPr bwMode="auto">
+                    <a:xfrm>
+                      <a:off x="0" y="0"/>
+                      <a:ext cx="5274310" cy="4125159"/>
+                    </a:xfrm>
+                    <a:prstGeom prst="rect">
+                      <a:avLst/>
+                    </a:prstGeom>
+                    <a:noFill/>
+                    <a:ln w="9525">
+                      <a:noFill/>
+                      <a:miter lim="800000"/>
+                      <a:headEnd/>
+                      <a:tailEnd/>
+                    </a:ln>
+                  </pic:spPr>
+                </pic:pic>
+              </a:graphicData>
+            </a:graphic>
+          </wp:inline>
+        </w:drawing>
+      </w:r>
+    </w:p>
+    <w:p>
+      <w:pPr>
+        <w:rPr>
+          <w:rFonts w:hint="eastAsia"/>
+        </w:rPr>
+      </w:pPr>
+      <w:r>
+        <w:rPr>
+          <w:rFonts w:hint="eastAsia"/>
+        </w:rPr>
+        <w:t>可以看到不同的</w:t>
+      </w:r>
+      <w:r>
+        <w:rPr>
+          <w:rFonts w:hint="eastAsia"/>
+        </w:rPr>
+        <w:t xml:space="preserve"> </w:t>
+      </w:r>
+      <w:r>
+        <w:rPr>
+          <w:rFonts w:hint="eastAsia"/>
+        </w:rPr>
+        <w:t>超链接指向了不同的地址，接下来要做的就是在</w:t>
+      </w:r>
+      <w:r>
+        <w:rPr>
+          <w:rFonts w:hint="eastAsia"/>
+        </w:rPr>
+        <w:t>view</w:t>
+      </w:r>
+      <w:r>
+        <w:rPr>
+          <w:rFonts w:hint="eastAsia"/>
+        </w:rPr>
+        <w:t>中写一个详细新闻的函数，已经对应的模板</w:t>
+      </w:r>
+      <w:r>
+        <w:rPr>
+          <w:rFonts w:hint="eastAsia"/>
+        </w:rPr>
+        <w:t xml:space="preserve"> </w:t>
+      </w:r>
+      <w:r>
+        <w:rPr>
+          <w:rFonts w:hint="eastAsia"/>
+        </w:rPr>
+        <w:t>来处理这个请求</w:t>
+      </w:r>
+    </w:p>
+    <w:p>
+      <w:pPr>
+        <w:rPr>
+          <w:rFonts w:hint="eastAsia"/>
+        </w:rPr>
+      </w:pPr>
+    </w:p>
+    <w:p>
+      <w:pPr>
+        <w:rPr>
+          <w:rFonts w:hint="eastAsia"/>
+        </w:rPr>
+      </w:pPr>
+    </w:p>
+    <w:p>
+      <w:pPr>
+        <w:rPr>
+          <w:rFonts w:hint="eastAsia"/>
+        </w:rPr>
+      </w:pPr>
+      <w:r>
+        <w:rPr>
+          <w:rFonts w:hint="eastAsia"/>
+        </w:rPr>
+        <w:lastRenderedPageBreak/>
+        <w:t>在</w:t>
+      </w:r>
+      <w:r>
+        <w:rPr>
+          <w:rFonts w:hint="eastAsia"/>
+        </w:rPr>
+        <w:t>view</w:t>
+      </w:r>
+      <w:r>
+        <w:rPr>
+          <w:rFonts w:hint="eastAsia"/>
+        </w:rPr>
+        <w:t>中增加一个函数</w:t>
+      </w:r>
+      <w:proofErr w:type="spellStart"/>
+      <w:r>
+        <w:rPr>
+          <w:rFonts w:hint="eastAsia"/>
+        </w:rPr>
+        <w:t>news_detail</w:t>
+      </w:r>
+      <w:proofErr w:type="spellEnd"/>
+      <w:r>
+        <w:rPr>
+          <w:rFonts w:hint="eastAsia"/>
+        </w:rPr>
+        <w:t xml:space="preserve"> </w:t>
+      </w:r>
+      <w:r>
+        <w:rPr>
+          <w:rFonts w:hint="eastAsia"/>
+        </w:rPr>
+        <w:t>专门用来处理详细新闻页的逻辑</w:t>
+      </w:r>
+    </w:p>
+    <w:p>
+      <w:pPr>
+        <w:rPr>
+          <w:rFonts w:hint="eastAsia"/>
+        </w:rPr>
+      </w:pPr>
+      <w:r>
+        <w:rPr>
+          <w:noProof/>
+        </w:rPr>
+        <w:drawing>
+          <wp:inline distT="0" distB="0" distL="0" distR="0">
+            <wp:extent cx="5274310" cy="2307025"/>
+            <wp:effectExtent l="19050" t="0" r="2540" b="0"/>
+            <wp:docPr id="9" name="图片 16"/>
+            <wp:cNvGraphicFramePr>
+              <a:graphicFrameLocks xmlns:a="http://schemas.openxmlformats.org/drawingml/2006/main" noChangeAspect="1"/>
+            </wp:cNvGraphicFramePr>
+            <a:graphic xmlns:a="http://schemas.openxmlformats.org/drawingml/2006/main">
+              <a:graphicData uri="http://schemas.openxmlformats.org/drawingml/2006/picture">
+                <pic:pic xmlns:pic="http://schemas.openxmlformats.org/drawingml/2006/picture">
+                  <pic:nvPicPr>
+                    <pic:cNvPr id="0" name="Picture 16"/>
+                    <pic:cNvPicPr>
+                      <a:picLocks noChangeAspect="1" noChangeArrowheads="1"/>
+                    </pic:cNvPicPr>
+                  </pic:nvPicPr>
+                  <pic:blipFill>
+                    <a:blip r:embed="rId45" cstate="print"/>
+                    <a:srcRect/>
+                    <a:stretch>
+                      <a:fillRect/>
+                    </a:stretch>
+                  </pic:blipFill>
+                  <pic:spPr bwMode="auto">
+                    <a:xfrm>
+                      <a:off x="0" y="0"/>
+                      <a:ext cx="5274310" cy="2307025"/>
+                    </a:xfrm>
+                    <a:prstGeom prst="rect">
+                      <a:avLst/>
+                    </a:prstGeom>
+                    <a:noFill/>
+                    <a:ln w="9525">
+                      <a:noFill/>
+                      <a:miter lim="800000"/>
+                      <a:headEnd/>
+                      <a:tailEnd/>
+                    </a:ln>
+                  </pic:spPr>
+                </pic:pic>
+              </a:graphicData>
+            </a:graphic>
+          </wp:inline>
+        </w:drawing>
+      </w:r>
+    </w:p>
+    <w:p>
+      <w:pPr>
+        <w:rPr>
+          <w:rFonts w:hint="eastAsia"/>
+        </w:rPr>
+      </w:pPr>
+      <w:r>
+        <w:rPr>
+          <w:rFonts w:hint="eastAsia"/>
+        </w:rPr>
+        <w:t>具体代码如下：</w:t>
+      </w:r>
+    </w:p>
+    <w:p>
+      <w:pPr>
+        <w:pStyle w:val="HTML"/>
+        <w:shd w:val="clear" w:color="auto" w:fill="272822"/>
+        <w:rPr>
+          <w:color w:val="F8F8F2"/>
+        </w:rPr>
+      </w:pPr>
+      <w:r>
+        <w:rPr>
+          <w:rFonts w:hint="eastAsia"/>
+          <w:i/>
+          <w:iCs/>
+          <w:color w:val="66D9EF"/>
+        </w:rPr>
+        <w:t xml:space="preserve">def </w:t>
+      </w:r>
+      <w:proofErr w:type="spellStart"/>
+      <w:r>
+        <w:rPr>
+          <w:rFonts w:hint="eastAsia"/>
+          <w:color w:val="A6E22E"/>
+        </w:rPr>
+        <w:t>news_detail</w:t>
+      </w:r>
+      <w:proofErr w:type="spellEnd"/>
+      <w:r>
+        <w:rPr>
+          <w:rFonts w:hint="eastAsia"/>
+          <w:color w:val="F8F8F2"/>
+        </w:rPr>
+        <w:t>(</w:t>
+      </w:r>
+      <w:proofErr w:type="spellStart"/>
+      <w:r>
+        <w:rPr>
+          <w:rFonts w:hint="eastAsia"/>
+          <w:i/>
+          <w:iCs/>
+          <w:color w:val="FD971F"/>
+        </w:rPr>
+        <w:t>request</w:t>
+      </w:r>
+      <w:r>
+        <w:rPr>
+          <w:rFonts w:hint="eastAsia"/>
+          <w:color w:val="CC7832"/>
+        </w:rPr>
+        <w:t>,</w:t>
+      </w:r>
+      <w:r>
+        <w:rPr>
+          <w:rFonts w:hint="eastAsia"/>
+          <w:i/>
+          <w:iCs/>
+          <w:color w:val="FD971F"/>
+        </w:rPr>
+        <w:t>cag_id</w:t>
+      </w:r>
+      <w:proofErr w:type="spellEnd"/>
+      <w:r>
+        <w:rPr>
+          <w:rFonts w:hint="eastAsia"/>
+          <w:color w:val="F8F8F2"/>
+        </w:rPr>
+        <w:t>)</w:t>
+      </w:r>
+      <w:r>
+        <w:rPr>
+          <w:rFonts w:hint="eastAsia"/>
+          <w:color w:val="F92672"/>
+        </w:rPr>
+        <w:t>:</w:t>
+      </w:r>
+      <w:r>
+        <w:rPr>
+          <w:rFonts w:hint="eastAsia"/>
+          <w:color w:val="75715E"/>
+        </w:rPr>
+        <w:t>#用来处理新闻详细页的函数</w:t>
+      </w:r>
+      <w:r>
+        <w:rPr>
+          <w:rFonts w:hint="eastAsia"/>
+          <w:color w:val="75715E"/>
+        </w:rPr>
+        <w:br/>
+        <w:t xml:space="preserve">    </w:t>
+      </w:r>
+      <w:proofErr w:type="spellStart"/>
+      <w:r>
+        <w:rPr>
+          <w:rFonts w:hint="eastAsia"/>
+          <w:color w:val="F8F8F2"/>
+          <w:shd w:val="clear" w:color="auto" w:fill="472C47"/>
+        </w:rPr>
+        <w:t>detail_news</w:t>
+      </w:r>
+      <w:proofErr w:type="spellEnd"/>
+      <w:r>
+        <w:rPr>
+          <w:rFonts w:hint="eastAsia"/>
+          <w:color w:val="F8F8F2"/>
+        </w:rPr>
+        <w:t xml:space="preserve"> </w:t>
+      </w:r>
+      <w:r>
+        <w:rPr>
+          <w:rFonts w:hint="eastAsia"/>
+          <w:color w:val="F92672"/>
+        </w:rPr>
+        <w:t xml:space="preserve">= </w:t>
+      </w:r>
+      <w:proofErr w:type="spellStart"/>
+      <w:r>
+        <w:rPr>
+          <w:rFonts w:hint="eastAsia"/>
+          <w:color w:val="F8F8F2"/>
+        </w:rPr>
+        <w:t>NewsInfo.objects.filter</w:t>
+      </w:r>
+      <w:proofErr w:type="spellEnd"/>
+      <w:r>
+        <w:rPr>
+          <w:rFonts w:hint="eastAsia"/>
+          <w:color w:val="F8F8F2"/>
+        </w:rPr>
+        <w:t>(</w:t>
+      </w:r>
+      <w:proofErr w:type="spellStart"/>
+      <w:r>
+        <w:rPr>
+          <w:rFonts w:hint="eastAsia"/>
+          <w:color w:val="AA4926"/>
+        </w:rPr>
+        <w:t>news_category_id</w:t>
+      </w:r>
+      <w:proofErr w:type="spellEnd"/>
+      <w:r>
+        <w:rPr>
+          <w:rFonts w:hint="eastAsia"/>
+          <w:color w:val="F92672"/>
+        </w:rPr>
+        <w:t>=</w:t>
+      </w:r>
+      <w:proofErr w:type="spellStart"/>
+      <w:r>
+        <w:rPr>
+          <w:rFonts w:hint="eastAsia"/>
+          <w:i/>
+          <w:iCs/>
+          <w:color w:val="FD971F"/>
+        </w:rPr>
+        <w:t>cag_id</w:t>
+      </w:r>
+      <w:proofErr w:type="spellEnd"/>
+      <w:r>
+        <w:rPr>
+          <w:rFonts w:hint="eastAsia"/>
+          <w:color w:val="F8F8F2"/>
+        </w:rPr>
+        <w:t xml:space="preserve">) </w:t>
+      </w:r>
+      <w:r>
+        <w:rPr>
+          <w:rFonts w:hint="eastAsia"/>
+          <w:color w:val="75715E"/>
+        </w:rPr>
+        <w:t># 获取多条网页新闻</w:t>
+      </w:r>
+      <w:r>
+        <w:rPr>
+          <w:rFonts w:hint="eastAsia"/>
+          <w:color w:val="75715E"/>
+        </w:rPr>
+        <w:br/>
+        <w:t xml:space="preserve">    </w:t>
+      </w:r>
+      <w:r>
+        <w:rPr>
+          <w:rFonts w:hint="eastAsia"/>
+          <w:color w:val="F8F8F2"/>
+        </w:rPr>
+        <w:t xml:space="preserve">title </w:t>
+      </w:r>
+      <w:r>
+        <w:rPr>
+          <w:rFonts w:hint="eastAsia"/>
+          <w:color w:val="F92672"/>
+        </w:rPr>
+        <w:t xml:space="preserve">= </w:t>
+      </w:r>
+      <w:proofErr w:type="spellStart"/>
+      <w:r>
+        <w:rPr>
+          <w:rFonts w:hint="eastAsia"/>
+          <w:color w:val="F8F8F2"/>
+        </w:rPr>
+        <w:t>NewsCategory.objects.get</w:t>
+      </w:r>
+      <w:proofErr w:type="spellEnd"/>
+      <w:r>
+        <w:rPr>
+          <w:rFonts w:hint="eastAsia"/>
+          <w:color w:val="F8F8F2"/>
+        </w:rPr>
+        <w:t>(</w:t>
+      </w:r>
+      <w:r>
+        <w:rPr>
+          <w:rFonts w:hint="eastAsia"/>
+          <w:color w:val="AA4926"/>
+        </w:rPr>
+        <w:t>id</w:t>
+      </w:r>
+      <w:r>
+        <w:rPr>
+          <w:rFonts w:hint="eastAsia"/>
+          <w:color w:val="F92672"/>
+        </w:rPr>
+        <w:t>=</w:t>
+      </w:r>
+      <w:proofErr w:type="spellStart"/>
+      <w:r>
+        <w:rPr>
+          <w:rFonts w:hint="eastAsia"/>
+          <w:i/>
+          <w:iCs/>
+          <w:color w:val="FD971F"/>
+        </w:rPr>
+        <w:t>cag_id</w:t>
+      </w:r>
+      <w:proofErr w:type="spellEnd"/>
+      <w:r>
+        <w:rPr>
+          <w:rFonts w:hint="eastAsia"/>
+          <w:color w:val="F8F8F2"/>
+        </w:rPr>
+        <w:t>).</w:t>
+      </w:r>
+      <w:proofErr w:type="spellStart"/>
+      <w:r>
+        <w:rPr>
+          <w:rFonts w:hint="eastAsia"/>
+          <w:color w:val="F8F8F2"/>
+        </w:rPr>
+        <w:t>cag_name</w:t>
+      </w:r>
+      <w:proofErr w:type="spellEnd"/>
+      <w:r>
+        <w:rPr>
+          <w:rFonts w:hint="eastAsia"/>
+          <w:color w:val="F8F8F2"/>
+        </w:rPr>
+        <w:t xml:space="preserve"> </w:t>
+      </w:r>
+      <w:r>
+        <w:rPr>
+          <w:rFonts w:hint="eastAsia"/>
+          <w:color w:val="75715E"/>
+        </w:rPr>
+        <w:t>#从多条详细新闻获取这个新闻的类型，设置到网页标头</w:t>
+      </w:r>
+      <w:r>
+        <w:rPr>
+          <w:rFonts w:hint="eastAsia"/>
+          <w:color w:val="75715E"/>
+        </w:rPr>
+        <w:br/>
+        <w:t xml:space="preserve">    </w:t>
+      </w:r>
+      <w:r>
+        <w:rPr>
+          <w:rFonts w:hint="eastAsia"/>
+          <w:i/>
+          <w:iCs/>
+          <w:color w:val="66D9EF"/>
+        </w:rPr>
+        <w:t xml:space="preserve">return </w:t>
+      </w:r>
+      <w:r>
+        <w:rPr>
+          <w:rFonts w:hint="eastAsia"/>
+          <w:color w:val="F8F8F2"/>
+        </w:rPr>
+        <w:t>render(</w:t>
+      </w:r>
+      <w:proofErr w:type="spellStart"/>
+      <w:r>
+        <w:rPr>
+          <w:rFonts w:hint="eastAsia"/>
+          <w:i/>
+          <w:iCs/>
+          <w:color w:val="FD971F"/>
+        </w:rPr>
+        <w:t>request</w:t>
+      </w:r>
+      <w:r>
+        <w:rPr>
+          <w:rFonts w:hint="eastAsia"/>
+          <w:color w:val="CC7832"/>
+        </w:rPr>
+        <w:t>,</w:t>
+      </w:r>
+      <w:r>
+        <w:rPr>
+          <w:rFonts w:hint="eastAsia"/>
+          <w:color w:val="008080"/>
+        </w:rPr>
+        <w:t>'news.html'</w:t>
+      </w:r>
+      <w:r>
+        <w:rPr>
+          <w:rFonts w:hint="eastAsia"/>
+          <w:color w:val="CC7832"/>
+        </w:rPr>
+        <w:t>,</w:t>
+      </w:r>
+      <w:r>
+        <w:rPr>
+          <w:rFonts w:hint="eastAsia"/>
+          <w:color w:val="66D9EF"/>
+        </w:rPr>
+        <w:t>locals</w:t>
+      </w:r>
+      <w:proofErr w:type="spellEnd"/>
+      <w:r>
+        <w:rPr>
+          <w:rFonts w:hint="eastAsia"/>
+          <w:color w:val="F8F8F2"/>
+        </w:rPr>
+        <w:t>())</w:t>
+      </w:r>
+    </w:p>
+    <w:p>
+      <w:pPr>
+        <w:rPr>
+          <w:rFonts w:hint="eastAsia"/>
+        </w:rPr>
+      </w:pPr>
+    </w:p>
+    <w:p>
+      <w:pPr>
+        <w:rPr>
+          <w:rFonts w:hint="eastAsia"/>
+        </w:rPr>
+      </w:pPr>
+      <w:r>
+        <w:rPr>
+          <w:rFonts w:hint="eastAsia"/>
+        </w:rPr>
+        <w:t>然后增加一个</w:t>
+      </w:r>
+      <w:r>
+        <w:rPr>
+          <w:rFonts w:hint="eastAsia"/>
+        </w:rPr>
+        <w:t>news</w:t>
+      </w:r>
+      <w:r>
+        <w:rPr>
+          <w:rFonts w:hint="eastAsia"/>
+        </w:rPr>
+        <w:t>的模板文件</w:t>
+      </w:r>
+    </w:p>
+    <w:p>
+      <w:pPr>
+        <w:rPr>
+          <w:rFonts w:hint="eastAsia"/>
+        </w:rPr>
+      </w:pPr>
+      <w:r>
+        <w:rPr>
+          <w:noProof/>
+        </w:rPr>
+        <w:drawing>
+          <wp:inline distT="0" distB="0" distL="0" distR="0">
+            <wp:extent cx="5274310" cy="2372650"/>
+            <wp:effectExtent l="19050" t="0" r="2540" b="0"/>
+            <wp:docPr id="11" name="图片 19"/>
+            <wp:cNvGraphicFramePr>
+              <a:graphicFrameLocks xmlns:a="http://schemas.openxmlformats.org/drawingml/2006/main" noChangeAspect="1"/>
+            </wp:cNvGraphicFramePr>
+            <a:graphic xmlns:a="http://schemas.openxmlformats.org/drawingml/2006/main">
+              <a:graphicData uri="http://schemas.openxmlformats.org/drawingml/2006/picture">
+                <pic:pic xmlns:pic="http://schemas.openxmlformats.org/drawingml/2006/picture">
+                  <pic:nvPicPr>
+                    <pic:cNvPr id="0" name="Picture 19"/>
+                    <pic:cNvPicPr>
+                      <a:picLocks noChangeAspect="1" noChangeArrowheads="1"/>
+                    </pic:cNvPicPr>
+                  </pic:nvPicPr>
+                  <pic:blipFill>
+                    <a:blip r:embed="rId46" cstate="print"/>
+                    <a:srcRect/>
+                    <a:stretch>
+                      <a:fillRect/>
+                    </a:stretch>
+                  </pic:blipFill>
+                  <pic:spPr bwMode="auto">
+                    <a:xfrm>
+                      <a:off x="0" y="0"/>
+                      <a:ext cx="5274310" cy="2372650"/>
+                    </a:xfrm>
+                    <a:prstGeom prst="rect">
+                      <a:avLst/>
+                    </a:prstGeom>
+                    <a:noFill/>
+                    <a:ln w="9525">
+                      <a:noFill/>
+                      <a:miter lim="800000"/>
+                      <a:headEnd/>
+                      <a:tailEnd/>
+                    </a:ln>
+                  </pic:spPr>
+                </pic:pic>
+              </a:graphicData>
+            </a:graphic>
+          </wp:inline>
+        </w:drawing>
+      </w:r>
+    </w:p>
+    <w:p>
+      <w:pPr>
+        <w:rPr>
+          <w:rFonts w:hint="eastAsia"/>
+        </w:rPr>
+      </w:pPr>
+      <w:r>
+        <w:rPr>
+          <w:rFonts w:hint="eastAsia"/>
+        </w:rPr>
+        <w:t>源代码如下</w:t>
+      </w:r>
+      <w:r>
+        <w:rPr>
+          <w:rFonts w:hint="eastAsia"/>
+        </w:rPr>
+        <w:t>:</w:t>
+      </w:r>
+    </w:p>
+    <w:p>
+      <w:pPr>
+        <w:pStyle w:val="HTML"/>
+        <w:shd w:val="clear" w:color="auto" w:fill="272822"/>
+        <w:rPr>
+          <w:color w:val="F8F8F2"/>
+        </w:rPr>
+      </w:pPr>
+      <w:r>
+        <w:rPr>
+          <w:rFonts w:hint="eastAsia"/>
+          <w:color w:val="75715E"/>
+        </w:rPr>
+        <w:t>&lt;!--网页的标题--&gt;</w:t>
+      </w:r>
+      <w:r>
+        <w:rPr>
+          <w:rFonts w:hint="eastAsia"/>
+          <w:color w:val="75715E"/>
+        </w:rPr>
+        <w:br/>
+        <w:t xml:space="preserve">  </w:t>
+      </w:r>
+      <w:r>
+        <w:rPr>
+          <w:rFonts w:hint="eastAsia"/>
+          <w:color w:val="F8F8F2"/>
+        </w:rPr>
+        <w:t>&lt;</w:t>
+      </w:r>
+      <w:r>
+        <w:rPr>
+          <w:rFonts w:hint="eastAsia"/>
+          <w:b/>
+          <w:bCs/>
+          <w:color w:val="E3E3FF"/>
+        </w:rPr>
+        <w:t>title</w:t>
+      </w:r>
+      <w:r>
+        <w:rPr>
+          <w:rFonts w:hint="eastAsia"/>
+          <w:color w:val="F8F8F2"/>
+        </w:rPr>
+        <w:t>&gt;</w:t>
+      </w:r>
+      <w:r>
+        <w:rPr>
+          <w:rFonts w:hint="eastAsia"/>
+          <w:b/>
+          <w:bCs/>
+          <w:color w:val="F8F8F2"/>
+        </w:rPr>
+        <w:t>{{ title }}</w:t>
+      </w:r>
+      <w:r>
+        <w:rPr>
+          <w:rFonts w:hint="eastAsia"/>
+          <w:color w:val="F8F8F2"/>
+        </w:rPr>
+        <w:t>&lt;/</w:t>
+      </w:r>
+      <w:r>
+        <w:rPr>
+          <w:rFonts w:hint="eastAsia"/>
+          <w:b/>
+          <w:bCs/>
+          <w:color w:val="E3E3FF"/>
+        </w:rPr>
+        <w:t>title</w:t>
+      </w:r>
+      <w:r>
+        <w:rPr>
+          <w:rFonts w:hint="eastAsia"/>
+          <w:color w:val="F8F8F2"/>
+        </w:rPr>
+        <w:t>&gt;</w:t>
+      </w:r>
+      <w:r>
+        <w:rPr>
+          <w:rFonts w:hint="eastAsia"/>
+          <w:color w:val="F8F8F2"/>
+        </w:rPr>
+        <w:br/>
+        <w:t xml:space="preserve">  &lt;</w:t>
+      </w:r>
+      <w:r>
+        <w:rPr>
+          <w:rFonts w:hint="eastAsia"/>
+          <w:b/>
+          <w:bCs/>
+          <w:color w:val="E3E3FF"/>
+        </w:rPr>
+        <w:t>style</w:t>
+      </w:r>
+      <w:r>
+        <w:rPr>
+          <w:rFonts w:hint="eastAsia"/>
+          <w:color w:val="F8F8F2"/>
+        </w:rPr>
+        <w:t>&gt;&lt;/</w:t>
+      </w:r>
+      <w:r>
+        <w:rPr>
+          <w:rFonts w:hint="eastAsia"/>
+          <w:b/>
+          <w:bCs/>
+          <w:color w:val="E3E3FF"/>
+        </w:rPr>
+        <w:t>style</w:t>
+      </w:r>
+      <w:r>
+        <w:rPr>
+          <w:rFonts w:hint="eastAsia"/>
+          <w:color w:val="F8F8F2"/>
+        </w:rPr>
+        <w:t>&gt;</w:t>
+      </w:r>
+      <w:r>
+        <w:rPr>
+          <w:rFonts w:hint="eastAsia"/>
+          <w:color w:val="75715E"/>
+        </w:rPr>
+        <w:t>&lt;!--页内的</w:t>
+      </w:r>
+      <w:proofErr w:type="spellStart"/>
+      <w:r>
+        <w:rPr>
+          <w:rFonts w:hint="eastAsia"/>
+          <w:color w:val="75715E"/>
+        </w:rPr>
+        <w:t>css</w:t>
+      </w:r>
+      <w:proofErr w:type="spellEnd"/>
+      <w:r>
+        <w:rPr>
+          <w:rFonts w:hint="eastAsia"/>
+          <w:color w:val="75715E"/>
+        </w:rPr>
+        <w:t>--&gt;</w:t>
+      </w:r>
+      <w:r>
+        <w:rPr>
+          <w:rFonts w:hint="eastAsia"/>
+          <w:color w:val="75715E"/>
+        </w:rPr>
+        <w:br/>
+        <w:t xml:space="preserve">  </w:t>
+      </w:r>
+      <w:r>
+        <w:rPr>
+          <w:rFonts w:hint="eastAsia"/>
+          <w:color w:val="F8F8F2"/>
+        </w:rPr>
+        <w:t>&lt;</w:t>
+      </w:r>
+      <w:r>
+        <w:rPr>
+          <w:rFonts w:hint="eastAsia"/>
+          <w:b/>
+          <w:bCs/>
+          <w:color w:val="E3E3FF"/>
+        </w:rPr>
+        <w:t>script</w:t>
+      </w:r>
+      <w:r>
+        <w:rPr>
+          <w:rFonts w:hint="eastAsia"/>
+          <w:color w:val="F8F8F2"/>
+        </w:rPr>
+        <w:t>&gt;</w:t>
+      </w:r>
+      <w:r>
+        <w:rPr>
+          <w:rFonts w:hint="eastAsia"/>
+          <w:color w:val="F8F8F2"/>
+        </w:rPr>
+        <w:br/>
+        <w:t xml:space="preserve">          </w:t>
+      </w:r>
+      <w:r>
+        <w:rPr>
+          <w:rFonts w:hint="eastAsia"/>
+          <w:color w:val="75715E"/>
+        </w:rPr>
+        <w:t>//页内的</w:t>
+      </w:r>
+      <w:proofErr w:type="spellStart"/>
+      <w:r>
+        <w:rPr>
+          <w:rFonts w:hint="eastAsia"/>
+          <w:color w:val="75715E"/>
+        </w:rPr>
+        <w:t>js</w:t>
+      </w:r>
+      <w:proofErr w:type="spellEnd"/>
+      <w:r>
+        <w:rPr>
+          <w:rFonts w:hint="eastAsia"/>
+          <w:color w:val="75715E"/>
+        </w:rPr>
+        <w:br/>
+        <w:t xml:space="preserve">          </w:t>
+      </w:r>
+      <w:r>
+        <w:rPr>
+          <w:rFonts w:hint="eastAsia"/>
+          <w:color w:val="F8F8F2"/>
+        </w:rPr>
+        <w:t>$(</w:t>
+      </w:r>
+      <w:r>
+        <w:rPr>
+          <w:rFonts w:hint="eastAsia"/>
+          <w:color w:val="F92672"/>
+        </w:rPr>
+        <w:t xml:space="preserve">function </w:t>
+      </w:r>
+      <w:r>
+        <w:rPr>
+          <w:rFonts w:hint="eastAsia"/>
+          <w:color w:val="F8F8F2"/>
+        </w:rPr>
+        <w:t xml:space="preserve">() {  </w:t>
+      </w:r>
+      <w:r>
+        <w:rPr>
+          <w:rFonts w:hint="eastAsia"/>
+          <w:color w:val="75715E"/>
+        </w:rPr>
+        <w:t>//</w:t>
+      </w:r>
+      <w:proofErr w:type="spellStart"/>
+      <w:r>
+        <w:rPr>
+          <w:rFonts w:hint="eastAsia"/>
+          <w:color w:val="75715E"/>
+        </w:rPr>
+        <w:t>js</w:t>
+      </w:r>
+      <w:proofErr w:type="spellEnd"/>
+      <w:r>
+        <w:rPr>
+          <w:rFonts w:hint="eastAsia"/>
+          <w:color w:val="75715E"/>
+        </w:rPr>
+        <w:t xml:space="preserve"> ready</w:t>
+      </w:r>
+      <w:r>
+        <w:rPr>
+          <w:rFonts w:hint="eastAsia"/>
+          <w:color w:val="75715E"/>
+        </w:rPr>
+        <w:br/>
+        <w:t xml:space="preserve">          </w:t>
+      </w:r>
+      <w:r>
+        <w:rPr>
+          <w:rFonts w:hint="eastAsia"/>
+          <w:color w:val="75715E"/>
+        </w:rPr>
+        <w:br/>
+        <w:t xml:space="preserve">          </w:t>
+      </w:r>
+      <w:r>
+        <w:rPr>
+          <w:rFonts w:hint="eastAsia"/>
+          <w:color w:val="F8F8F2"/>
+        </w:rPr>
+        <w:t>})</w:t>
+      </w:r>
+      <w:r>
+        <w:rPr>
+          <w:rFonts w:hint="eastAsia"/>
+          <w:color w:val="CC7832"/>
+        </w:rPr>
+        <w:t xml:space="preserve">; </w:t>
+      </w:r>
+      <w:r>
+        <w:rPr>
+          <w:rFonts w:hint="eastAsia"/>
+          <w:color w:val="CC7832"/>
+        </w:rPr>
+        <w:br/>
+        <w:t xml:space="preserve">  </w:t>
+      </w:r>
+      <w:r>
+        <w:rPr>
+          <w:rFonts w:hint="eastAsia"/>
+          <w:color w:val="F8F8F2"/>
+        </w:rPr>
+        <w:t>&lt;/</w:t>
+      </w:r>
+      <w:r>
+        <w:rPr>
+          <w:rFonts w:hint="eastAsia"/>
+          <w:b/>
+          <w:bCs/>
+          <w:color w:val="E3E3FF"/>
+        </w:rPr>
+        <w:t>script</w:t>
+      </w:r>
+      <w:r>
+        <w:rPr>
+          <w:rFonts w:hint="eastAsia"/>
+          <w:color w:val="F8F8F2"/>
+        </w:rPr>
+        <w:t>&gt;</w:t>
+      </w:r>
+      <w:r>
+        <w:rPr>
+          <w:rFonts w:hint="eastAsia"/>
+          <w:color w:val="F8F8F2"/>
+        </w:rPr>
+        <w:br/>
+      </w:r>
+      <w:r>
+        <w:rPr>
+          <w:rFonts w:hint="eastAsia"/>
+          <w:color w:val="F8F8F2"/>
+        </w:rPr>
+        <w:lastRenderedPageBreak/>
+        <w:t>&lt;/</w:t>
+      </w:r>
+      <w:r>
+        <w:rPr>
+          <w:rFonts w:hint="eastAsia"/>
+          <w:b/>
+          <w:bCs/>
+          <w:color w:val="E3E3FF"/>
+        </w:rPr>
+        <w:t>head</w:t>
+      </w:r>
+      <w:r>
+        <w:rPr>
+          <w:rFonts w:hint="eastAsia"/>
+          <w:color w:val="F8F8F2"/>
+        </w:rPr>
+        <w:t>&gt;</w:t>
+      </w:r>
+      <w:r>
+        <w:rPr>
+          <w:rFonts w:hint="eastAsia"/>
+          <w:color w:val="F8F8F2"/>
+        </w:rPr>
+        <w:br/>
+        <w:t>&lt;</w:t>
+      </w:r>
+      <w:r>
+        <w:rPr>
+          <w:rFonts w:hint="eastAsia"/>
+          <w:b/>
+          <w:bCs/>
+          <w:color w:val="E3E3FF"/>
+        </w:rPr>
+        <w:t>body</w:t>
+      </w:r>
+      <w:r>
+        <w:rPr>
+          <w:rFonts w:hint="eastAsia"/>
+          <w:color w:val="F8F8F2"/>
+        </w:rPr>
+        <w:t>&gt;</w:t>
+      </w:r>
+      <w:r>
+        <w:rPr>
+          <w:rFonts w:hint="eastAsia"/>
+          <w:color w:val="F8F8F2"/>
+        </w:rPr>
+        <w:br/>
+        <w:t xml:space="preserve">  &lt;</w:t>
+      </w:r>
+      <w:r>
+        <w:rPr>
+          <w:rFonts w:hint="eastAsia"/>
+          <w:b/>
+          <w:bCs/>
+          <w:color w:val="E3E3FF"/>
+        </w:rPr>
+        <w:t>h2</w:t>
+      </w:r>
+      <w:r>
+        <w:rPr>
+          <w:rFonts w:hint="eastAsia"/>
+          <w:color w:val="F8F8F2"/>
+        </w:rPr>
+        <w:t>&gt;&lt;</w:t>
+      </w:r>
+      <w:r>
+        <w:rPr>
+          <w:rFonts w:hint="eastAsia"/>
+          <w:b/>
+          <w:bCs/>
+          <w:color w:val="E3E3FF"/>
+        </w:rPr>
+        <w:t xml:space="preserve">a </w:t>
+      </w:r>
+      <w:proofErr w:type="spellStart"/>
+      <w:r>
+        <w:rPr>
+          <w:rFonts w:hint="eastAsia"/>
+          <w:color w:val="A6E22E"/>
+        </w:rPr>
+        <w:t>href</w:t>
+      </w:r>
+      <w:proofErr w:type="spellEnd"/>
+      <w:r>
+        <w:rPr>
+          <w:rFonts w:hint="eastAsia"/>
+          <w:color w:val="A6E22E"/>
+        </w:rPr>
+        <w:t>=</w:t>
+      </w:r>
+      <w:r>
+        <w:rPr>
+          <w:rFonts w:hint="eastAsia"/>
+          <w:b/>
+          <w:bCs/>
+          <w:color w:val="E6DB74"/>
+        </w:rPr>
+        <w:t>"../index/"</w:t>
+      </w:r>
+      <w:r>
+        <w:rPr>
+          <w:rFonts w:hint="eastAsia"/>
+          <w:color w:val="F8F8F2"/>
+        </w:rPr>
+        <w:t>&gt;</w:t>
+      </w:r>
+      <w:r>
+        <w:rPr>
+          <w:rFonts w:hint="eastAsia"/>
+          <w:b/>
+          <w:bCs/>
+          <w:color w:val="F8F8F2"/>
+        </w:rPr>
+        <w:t>返回上页</w:t>
+      </w:r>
+      <w:r>
+        <w:rPr>
+          <w:rFonts w:hint="eastAsia"/>
+          <w:color w:val="F8F8F2"/>
+        </w:rPr>
+        <w:t>&lt;/</w:t>
+      </w:r>
+      <w:r>
+        <w:rPr>
+          <w:rFonts w:hint="eastAsia"/>
+          <w:b/>
+          <w:bCs/>
+          <w:color w:val="E3E3FF"/>
+        </w:rPr>
+        <w:t>a</w:t>
+      </w:r>
+      <w:r>
+        <w:rPr>
+          <w:rFonts w:hint="eastAsia"/>
+          <w:color w:val="F8F8F2"/>
+        </w:rPr>
+        <w:t>&gt;&lt;/</w:t>
+      </w:r>
+      <w:r>
+        <w:rPr>
+          <w:rFonts w:hint="eastAsia"/>
+          <w:b/>
+          <w:bCs/>
+          <w:color w:val="E3E3FF"/>
+        </w:rPr>
+        <w:t>h2</w:t>
+      </w:r>
+      <w:r>
+        <w:rPr>
+          <w:rFonts w:hint="eastAsia"/>
+          <w:color w:val="F8F8F2"/>
+        </w:rPr>
+        <w:t>&gt;</w:t>
+      </w:r>
+      <w:r>
+        <w:rPr>
+          <w:rFonts w:hint="eastAsia"/>
+          <w:color w:val="F8F8F2"/>
+        </w:rPr>
+        <w:br/>
+        <w:t xml:space="preserve">  &lt;</w:t>
+      </w:r>
+      <w:proofErr w:type="spellStart"/>
+      <w:r>
+        <w:rPr>
+          <w:rFonts w:hint="eastAsia"/>
+          <w:b/>
+          <w:bCs/>
+          <w:color w:val="E3E3FF"/>
+        </w:rPr>
+        <w:t>ul</w:t>
+      </w:r>
+      <w:proofErr w:type="spellEnd"/>
+      <w:r>
+        <w:rPr>
+          <w:rFonts w:hint="eastAsia"/>
+          <w:color w:val="F8F8F2"/>
+        </w:rPr>
+        <w:t>&gt;</w:t>
+      </w:r>
+      <w:r>
+        <w:rPr>
+          <w:rFonts w:hint="eastAsia"/>
+          <w:color w:val="F8F8F2"/>
+        </w:rPr>
+        <w:br/>
+        <w:t xml:space="preserve">    </w:t>
+      </w:r>
+      <w:r>
+        <w:rPr>
+          <w:rFonts w:hint="eastAsia"/>
+          <w:b/>
+          <w:bCs/>
+          <w:color w:val="F8F8F2"/>
+        </w:rPr>
+        <w:t xml:space="preserve">{% for news in </w:t>
+      </w:r>
+      <w:proofErr w:type="spellStart"/>
+      <w:r>
+        <w:rPr>
+          <w:rFonts w:hint="eastAsia"/>
+          <w:b/>
+          <w:bCs/>
+          <w:color w:val="F8F8F2"/>
+        </w:rPr>
+        <w:t>detail_news</w:t>
+      </w:r>
+      <w:proofErr w:type="spellEnd"/>
+      <w:r>
+        <w:rPr>
+          <w:rFonts w:hint="eastAsia"/>
+          <w:b/>
+          <w:bCs/>
+          <w:color w:val="F8F8F2"/>
+        </w:rPr>
+        <w:t xml:space="preserve"> %}</w:t>
+      </w:r>
+      <w:r>
+        <w:rPr>
+          <w:rFonts w:hint="eastAsia"/>
+          <w:b/>
+          <w:bCs/>
+          <w:color w:val="F8F8F2"/>
+        </w:rPr>
+        <w:br/>
+        <w:t xml:space="preserve">    </w:t>
+      </w:r>
+      <w:r>
+        <w:rPr>
+          <w:rFonts w:hint="eastAsia"/>
+          <w:color w:val="F8F8F2"/>
+        </w:rPr>
+        <w:t>&lt;</w:t>
+      </w:r>
+      <w:proofErr w:type="spellStart"/>
+      <w:r>
+        <w:rPr>
+          <w:rFonts w:hint="eastAsia"/>
+          <w:b/>
+          <w:bCs/>
+          <w:color w:val="E3E3FF"/>
+        </w:rPr>
+        <w:t>li</w:t>
+      </w:r>
+      <w:proofErr w:type="spellEnd"/>
+      <w:r>
+        <w:rPr>
+          <w:rFonts w:hint="eastAsia"/>
+          <w:color w:val="F8F8F2"/>
+        </w:rPr>
+        <w:t>&gt;</w:t>
+      </w:r>
+      <w:r>
+        <w:rPr>
+          <w:rFonts w:hint="eastAsia"/>
+          <w:color w:val="F8F8F2"/>
+        </w:rPr>
+        <w:br/>
+        <w:t xml:space="preserve">      &lt;</w:t>
+      </w:r>
+      <w:r>
+        <w:rPr>
+          <w:rFonts w:hint="eastAsia"/>
+          <w:b/>
+          <w:bCs/>
+          <w:color w:val="E3E3FF"/>
+        </w:rPr>
+        <w:t>h1</w:t>
+      </w:r>
+      <w:r>
+        <w:rPr>
+          <w:rFonts w:hint="eastAsia"/>
+          <w:color w:val="F8F8F2"/>
+        </w:rPr>
+        <w:t>&gt;</w:t>
+      </w:r>
+      <w:r>
+        <w:rPr>
+          <w:rFonts w:hint="eastAsia"/>
+          <w:b/>
+          <w:bCs/>
+          <w:color w:val="F8F8F2"/>
+        </w:rPr>
+        <w:t xml:space="preserve">{{ </w:t>
+      </w:r>
+      <w:proofErr w:type="spellStart"/>
+      <w:r>
+        <w:rPr>
+          <w:rFonts w:hint="eastAsia"/>
+          <w:b/>
+          <w:bCs/>
+          <w:color w:val="F8F8F2"/>
+        </w:rPr>
+        <w:t>news.news_title</w:t>
+      </w:r>
+      <w:proofErr w:type="spellEnd"/>
+      <w:r>
+        <w:rPr>
+          <w:rFonts w:hint="eastAsia"/>
+          <w:b/>
+          <w:bCs/>
+          <w:color w:val="F8F8F2"/>
+        </w:rPr>
+        <w:t xml:space="preserve"> }}</w:t>
+      </w:r>
+      <w:r>
+        <w:rPr>
+          <w:rFonts w:hint="eastAsia"/>
+          <w:color w:val="F8F8F2"/>
+        </w:rPr>
+        <w:t>&lt;/</w:t>
+      </w:r>
+      <w:r>
+        <w:rPr>
+          <w:rFonts w:hint="eastAsia"/>
+          <w:b/>
+          <w:bCs/>
+          <w:color w:val="E3E3FF"/>
+        </w:rPr>
+        <w:t>h1</w:t>
+      </w:r>
+      <w:r>
+        <w:rPr>
+          <w:rFonts w:hint="eastAsia"/>
+          <w:color w:val="F8F8F2"/>
+        </w:rPr>
+        <w:t>&gt;</w:t>
+      </w:r>
+      <w:r>
+        <w:rPr>
+          <w:rFonts w:hint="eastAsia"/>
+          <w:color w:val="F8F8F2"/>
+        </w:rPr>
+        <w:br/>
+        <w:t xml:space="preserve">      &lt;</w:t>
+      </w:r>
+      <w:r>
+        <w:rPr>
+          <w:rFonts w:hint="eastAsia"/>
+          <w:b/>
+          <w:bCs/>
+          <w:color w:val="E3E3FF"/>
+        </w:rPr>
+        <w:t>p</w:t>
+      </w:r>
+      <w:r>
+        <w:rPr>
+          <w:rFonts w:hint="eastAsia"/>
+          <w:color w:val="F8F8F2"/>
+        </w:rPr>
+        <w:t>&gt;</w:t>
+      </w:r>
+      <w:r>
+        <w:rPr>
+          <w:rFonts w:hint="eastAsia"/>
+          <w:b/>
+          <w:bCs/>
+          <w:color w:val="F8F8F2"/>
+        </w:rPr>
+        <w:t xml:space="preserve">{{ </w:t>
+      </w:r>
+      <w:proofErr w:type="spellStart"/>
+      <w:r>
+        <w:rPr>
+          <w:rFonts w:hint="eastAsia"/>
+          <w:b/>
+          <w:bCs/>
+          <w:color w:val="F8F8F2"/>
+        </w:rPr>
+        <w:t>news.news_content</w:t>
+      </w:r>
+      <w:proofErr w:type="spellEnd"/>
+      <w:r>
+        <w:rPr>
+          <w:rFonts w:hint="eastAsia"/>
+          <w:b/>
+          <w:bCs/>
+          <w:color w:val="F8F8F2"/>
+        </w:rPr>
+        <w:t xml:space="preserve"> }}</w:t>
+      </w:r>
+      <w:r>
+        <w:rPr>
+          <w:rFonts w:hint="eastAsia"/>
+          <w:color w:val="F8F8F2"/>
+        </w:rPr>
+        <w:t>&lt;/</w:t>
+      </w:r>
+      <w:r>
+        <w:rPr>
+          <w:rFonts w:hint="eastAsia"/>
+          <w:b/>
+          <w:bCs/>
+          <w:color w:val="E3E3FF"/>
+        </w:rPr>
+        <w:t>p</w:t>
+      </w:r>
+      <w:r>
+        <w:rPr>
+          <w:rFonts w:hint="eastAsia"/>
+          <w:color w:val="F8F8F2"/>
+        </w:rPr>
+        <w:t>&gt;</w:t>
+      </w:r>
+      <w:r>
+        <w:rPr>
+          <w:rFonts w:hint="eastAsia"/>
+          <w:color w:val="F8F8F2"/>
+        </w:rPr>
+        <w:br/>
+        <w:t xml:space="preserve">      &lt;</w:t>
+      </w:r>
+      <w:r>
+        <w:rPr>
+          <w:rFonts w:hint="eastAsia"/>
+          <w:b/>
+          <w:bCs/>
+          <w:color w:val="E3E3FF"/>
+        </w:rPr>
+        <w:t>hr</w:t>
+      </w:r>
+      <w:r>
+        <w:rPr>
+          <w:rFonts w:hint="eastAsia"/>
+          <w:color w:val="F8F8F2"/>
+        </w:rPr>
+        <w:t>&gt;</w:t>
+      </w:r>
+      <w:r>
+        <w:rPr>
+          <w:rFonts w:hint="eastAsia"/>
+          <w:color w:val="F8F8F2"/>
+        </w:rPr>
+        <w:br/>
+        <w:t xml:space="preserve">    &lt;/</w:t>
+      </w:r>
+      <w:proofErr w:type="spellStart"/>
+      <w:r>
+        <w:rPr>
+          <w:rFonts w:hint="eastAsia"/>
+          <w:b/>
+          <w:bCs/>
+          <w:color w:val="E3E3FF"/>
+        </w:rPr>
+        <w:t>li</w:t>
+      </w:r>
+      <w:proofErr w:type="spellEnd"/>
+      <w:r>
+        <w:rPr>
+          <w:rFonts w:hint="eastAsia"/>
+          <w:color w:val="F8F8F2"/>
+        </w:rPr>
+        <w:t>&gt;</w:t>
+      </w:r>
+      <w:r>
+        <w:rPr>
+          <w:rFonts w:hint="eastAsia"/>
+          <w:color w:val="F8F8F2"/>
+        </w:rPr>
+        <w:br/>
+        <w:t xml:space="preserve">    </w:t>
+      </w:r>
+      <w:r>
+        <w:rPr>
+          <w:rFonts w:hint="eastAsia"/>
+          <w:b/>
+          <w:bCs/>
+          <w:color w:val="F8F8F2"/>
+        </w:rPr>
+        <w:t xml:space="preserve">{% </w:t>
+      </w:r>
+      <w:proofErr w:type="spellStart"/>
+      <w:r>
+        <w:rPr>
+          <w:rFonts w:hint="eastAsia"/>
+          <w:b/>
+          <w:bCs/>
+          <w:color w:val="F8F8F2"/>
+        </w:rPr>
+        <w:t>endfor</w:t>
+      </w:r>
+      <w:proofErr w:type="spellEnd"/>
+      <w:r>
+        <w:rPr>
+          <w:rFonts w:hint="eastAsia"/>
+          <w:b/>
+          <w:bCs/>
+          <w:color w:val="F8F8F2"/>
+        </w:rPr>
+        <w:t xml:space="preserve"> %}</w:t>
+      </w:r>
+      <w:r>
+        <w:rPr>
+          <w:rFonts w:hint="eastAsia"/>
+          <w:b/>
+          <w:bCs/>
+          <w:color w:val="F8F8F2"/>
+        </w:rPr>
+        <w:br/>
+        <w:t xml:space="preserve">  </w:t>
+      </w:r>
+      <w:r>
+        <w:rPr>
+          <w:rFonts w:hint="eastAsia"/>
+          <w:color w:val="F8F8F2"/>
+        </w:rPr>
+        <w:t>&lt;/</w:t>
+      </w:r>
+      <w:proofErr w:type="spellStart"/>
+      <w:r>
+        <w:rPr>
+          <w:rFonts w:hint="eastAsia"/>
+          <w:b/>
+          <w:bCs/>
+          <w:color w:val="E3E3FF"/>
+        </w:rPr>
+        <w:t>ul</w:t>
+      </w:r>
+      <w:proofErr w:type="spellEnd"/>
+      <w:r>
+        <w:rPr>
+          <w:rFonts w:hint="eastAsia"/>
+          <w:color w:val="F8F8F2"/>
+        </w:rPr>
+        <w:t>&gt;</w:t>
+      </w:r>
+      <w:r>
+        <w:rPr>
+          <w:rFonts w:hint="eastAsia"/>
+          <w:color w:val="F8F8F2"/>
+        </w:rPr>
+        <w:br/>
+        <w:t>&lt;/</w:t>
+      </w:r>
+      <w:r>
+        <w:rPr>
+          <w:rFonts w:hint="eastAsia"/>
+          <w:b/>
+          <w:bCs/>
+          <w:color w:val="E3E3FF"/>
+        </w:rPr>
+        <w:t>body</w:t>
+      </w:r>
+      <w:r>
+        <w:rPr>
+          <w:rFonts w:hint="eastAsia"/>
+          <w:color w:val="F8F8F2"/>
+        </w:rPr>
+        <w:t>&gt;</w:t>
+      </w:r>
+    </w:p>
+    <w:p>
+      <w:pPr>
+        <w:rPr>
+          <w:rFonts w:hint="eastAsia"/>
+        </w:rPr>
+      </w:pPr>
+      <w:r>
+        <w:rPr>
+          <w:rFonts w:hint="eastAsia"/>
+        </w:rPr>
+        <w:t>要在</w:t>
+      </w:r>
+      <w:r>
+        <w:rPr>
+          <w:rFonts w:hint="eastAsia"/>
+        </w:rPr>
+        <w:t>news</w:t>
+      </w:r>
+      <w:r>
+        <w:rPr>
+          <w:rFonts w:hint="eastAsia"/>
+        </w:rPr>
+        <w:t>项目下的</w:t>
+      </w:r>
+      <w:r>
+        <w:rPr>
+          <w:rFonts w:hint="eastAsia"/>
+        </w:rPr>
+        <w:t>urls.py</w:t>
+      </w:r>
+      <w:r>
+        <w:rPr>
+          <w:rFonts w:hint="eastAsia"/>
+        </w:rPr>
+        <w:t>文件中加上一个路由才能正常工作</w:t>
+      </w:r>
+    </w:p>
+    <w:p>
+      <w:pPr>
+        <w:rPr>
+          <w:rFonts w:hint="eastAsia"/>
+        </w:rPr>
+      </w:pPr>
+      <w:r>
+        <w:rPr>
+          <w:rFonts w:hint="eastAsia"/>
+          <w:noProof/>
+        </w:rPr>
+        <w:drawing>
+          <wp:inline distT="0" distB="0" distL="0" distR="0">
+            <wp:extent cx="5274310" cy="2518945"/>
+            <wp:effectExtent l="19050" t="0" r="2540" b="0"/>
+            <wp:docPr id="14" name="图片 28"/>
+            <wp:cNvGraphicFramePr>
+              <a:graphicFrameLocks xmlns:a="http://schemas.openxmlformats.org/drawingml/2006/main" noChangeAspect="1"/>
+            </wp:cNvGraphicFramePr>
+            <a:graphic xmlns:a="http://schemas.openxmlformats.org/drawingml/2006/main">
+              <a:graphicData uri="http://schemas.openxmlformats.org/drawingml/2006/picture">
+                <pic:pic xmlns:pic="http://schemas.openxmlformats.org/drawingml/2006/picture">
+                  <pic:nvPicPr>
+                    <pic:cNvPr id="0" name="Picture 28"/>
+                    <pic:cNvPicPr>
+                      <a:picLocks noChangeAspect="1" noChangeArrowheads="1"/>
+                    </pic:cNvPicPr>
+                  </pic:nvPicPr>
+                  <pic:blipFill>
+                    <a:blip r:embed="rId47" cstate="print"/>
+                    <a:srcRect/>
+                    <a:stretch>
+                      <a:fillRect/>
+                    </a:stretch>
+                  </pic:blipFill>
+                  <pic:spPr bwMode="auto">
+                    <a:xfrm>
+                      <a:off x="0" y="0"/>
+                      <a:ext cx="5274310" cy="2518945"/>
+                    </a:xfrm>
+                    <a:prstGeom prst="rect">
+                      <a:avLst/>
+                    </a:prstGeom>
+                    <a:noFill/>
+                    <a:ln w="9525">
+                      <a:noFill/>
+                      <a:miter lim="800000"/>
+                      <a:headEnd/>
+                      <a:tailEnd/>
+                    </a:ln>
+                  </pic:spPr>
+                </pic:pic>
+              </a:graphicData>
+            </a:graphic>
+          </wp:inline>
+        </w:drawing>
+      </w:r>
+    </w:p>
+    <w:p>
+      <w:pPr>
+        <w:rPr>
+          <w:rFonts w:hint="eastAsia"/>
+        </w:rPr>
+      </w:pPr>
+      <w:r>
+        <w:rPr>
+          <w:rFonts w:hint="eastAsia"/>
+        </w:rPr>
+        <w:t>正则代码如下：</w:t>
+      </w:r>
+    </w:p>
+    <w:p>
+      <w:pPr>
+        <w:pStyle w:val="HTML"/>
+        <w:shd w:val="clear" w:color="auto" w:fill="272822"/>
+        <w:rPr>
+          <w:color w:val="F8F8F2"/>
+        </w:rPr>
+      </w:pPr>
+      <w:proofErr w:type="spellStart"/>
+      <w:proofErr w:type="gramStart"/>
+      <w:r>
+        <w:rPr>
+          <w:rFonts w:hint="eastAsia"/>
+          <w:color w:val="F8F8F2"/>
+        </w:rPr>
+        <w:t>url</w:t>
+      </w:r>
+      <w:proofErr w:type="spellEnd"/>
+      <w:r>
+        <w:rPr>
+          <w:rFonts w:hint="eastAsia"/>
+          <w:color w:val="F8F8F2"/>
+        </w:rPr>
+        <w:t>(</w:t>
+      </w:r>
+      <w:proofErr w:type="spellStart"/>
+      <w:proofErr w:type="gramEnd"/>
+      <w:r>
+        <w:rPr>
+          <w:rFonts w:hint="eastAsia"/>
+          <w:color w:val="008080"/>
+        </w:rPr>
+        <w:t>r'news_detail</w:t>
+      </w:r>
+      <w:proofErr w:type="spellEnd"/>
+      <w:r>
+        <w:rPr>
+          <w:rFonts w:hint="eastAsia"/>
+          <w:color w:val="008080"/>
+        </w:rPr>
+        <w:t>/(\d+).</w:t>
+      </w:r>
+      <w:proofErr w:type="spellStart"/>
+      <w:r>
+        <w:rPr>
+          <w:rFonts w:hint="eastAsia"/>
+          <w:color w:val="008080"/>
+        </w:rPr>
+        <w:t>html'</w:t>
+      </w:r>
+      <w:r>
+        <w:rPr>
+          <w:rFonts w:hint="eastAsia"/>
+          <w:color w:val="CC7832"/>
+        </w:rPr>
+        <w:t>,</w:t>
+      </w:r>
+      <w:r>
+        <w:rPr>
+          <w:rFonts w:hint="eastAsia"/>
+          <w:color w:val="F8F8F2"/>
+        </w:rPr>
+        <w:t>news_detail</w:t>
+      </w:r>
+      <w:proofErr w:type="spellEnd"/>
+      <w:r>
+        <w:rPr>
+          <w:rFonts w:hint="eastAsia"/>
+          <w:color w:val="F8F8F2"/>
+        </w:rPr>
+        <w:t>)</w:t>
+      </w:r>
+    </w:p>
+    <w:p>
+      <w:pPr>
+        <w:rPr>
+          <w:rFonts w:hint="eastAsia"/>
+        </w:rPr>
+      </w:pPr>
+    </w:p>
+    <w:p>
+      <w:pPr>
+        <w:rPr>
+          <w:rFonts w:hint="eastAsia"/>
+        </w:rPr>
+      </w:pPr>
+      <w:r>
+        <w:rPr>
+          <w:rFonts w:hint="eastAsia"/>
+        </w:rPr>
+        <w:t>完成以下工作后</w:t>
+      </w:r>
+      <w:r>
+        <w:rPr>
+          <w:rFonts w:hint="eastAsia"/>
+        </w:rPr>
+        <w:t xml:space="preserve"> </w:t>
+      </w:r>
+      <w:r>
+        <w:rPr>
+          <w:rFonts w:hint="eastAsia"/>
+        </w:rPr>
+        <w:t>就可以访问网页了</w:t>
+      </w:r>
+    </w:p>
+    <w:p>
+      <w:pPr>
+        <w:rPr>
+          <w:rFonts w:hint="eastAsia"/>
+        </w:rPr>
+      </w:pPr>
+      <w:r>
+        <w:rPr>
+          <w:noProof/>
+        </w:rPr>
+        <w:lastRenderedPageBreak/>
+        <w:drawing>
+          <wp:inline distT="0" distB="0" distL="0" distR="0">
+            <wp:extent cx="5274310" cy="3533940"/>
+            <wp:effectExtent l="19050" t="0" r="2540" b="0"/>
+            <wp:docPr id="15" name="图片 31"/>
+            <wp:cNvGraphicFramePr>
+              <a:graphicFrameLocks xmlns:a="http://schemas.openxmlformats.org/drawingml/2006/main" noChangeAspect="1"/>
+            </wp:cNvGraphicFramePr>
+            <a:graphic xmlns:a="http://schemas.openxmlformats.org/drawingml/2006/main">
+              <a:graphicData uri="http://schemas.openxmlformats.org/drawingml/2006/picture">
+                <pic:pic xmlns:pic="http://schemas.openxmlformats.org/drawingml/2006/picture">
+                  <pic:nvPicPr>
+                    <pic:cNvPr id="0" name="Picture 31"/>
+                    <pic:cNvPicPr>
+                      <a:picLocks noChangeAspect="1" noChangeArrowheads="1"/>
+                    </pic:cNvPicPr>
+                  </pic:nvPicPr>
+                  <pic:blipFill>
+                    <a:blip r:embed="rId48" cstate="print"/>
+                    <a:srcRect/>
+                    <a:stretch>
+                      <a:fillRect/>
+                    </a:stretch>
+                  </pic:blipFill>
+                  <pic:spPr bwMode="auto">
+                    <a:xfrm>
+                      <a:off x="0" y="0"/>
+                      <a:ext cx="5274310" cy="3533940"/>
+                    </a:xfrm>
+                    <a:prstGeom prst="rect">
+                      <a:avLst/>
+                    </a:prstGeom>
+                    <a:noFill/>
+                    <a:ln w="9525">
+                      <a:noFill/>
+                      <a:miter lim="800000"/>
+                      <a:headEnd/>
+                      <a:tailEnd/>
+                    </a:ln>
+                  </pic:spPr>
+                </pic:pic>
+              </a:graphicData>
+            </a:graphic>
+          </wp:inline>
+        </w:drawing>
+      </w:r>
+    </w:p>
+    <w:p>
+      <w:pPr>
+        <w:rPr>
+          <w:rFonts w:hint="eastAsia"/>
+        </w:rPr>
+      </w:pPr>
+      <w:r>
+        <w:rPr>
+          <w:noProof/>
+        </w:rPr>
+        <w:drawing>
+          <wp:inline distT="0" distB="0" distL="0" distR="0">
+            <wp:extent cx="5274310" cy="4207954"/>
+            <wp:effectExtent l="19050" t="0" r="2540" b="0"/>
+            <wp:docPr id="17" name="图片 34"/>
+            <wp:cNvGraphicFramePr>
+              <a:graphicFrameLocks xmlns:a="http://schemas.openxmlformats.org/drawingml/2006/main" noChangeAspect="1"/>
+            </wp:cNvGraphicFramePr>
+            <a:graphic xmlns:a="http://schemas.openxmlformats.org/drawingml/2006/main">
+              <a:graphicData uri="http://schemas.openxmlformats.org/drawingml/2006/picture">
+                <pic:pic xmlns:pic="http://schemas.openxmlformats.org/drawingml/2006/picture">
+                  <pic:nvPicPr>
+                    <pic:cNvPr id="0" name="Picture 34"/>
+                    <pic:cNvPicPr>
+                      <a:picLocks noChangeAspect="1" noChangeArrowheads="1"/>
+                    </pic:cNvPicPr>
+                  </pic:nvPicPr>
+                  <pic:blipFill>
+                    <a:blip r:embed="rId49" cstate="print"/>
+                    <a:srcRect/>
+                    <a:stretch>
+                      <a:fillRect/>
+                    </a:stretch>
+                  </pic:blipFill>
+                  <pic:spPr bwMode="auto">
+                    <a:xfrm>
+                      <a:off x="0" y="0"/>
+                      <a:ext cx="5274310" cy="4207954"/>
+                    </a:xfrm>
+                    <a:prstGeom prst="rect">
+                      <a:avLst/>
+                    </a:prstGeom>
+                    <a:noFill/>
+                    <a:ln w="9525">
+                      <a:noFill/>
+                      <a:miter lim="800000"/>
+                      <a:headEnd/>
+                      <a:tailEnd/>
+                    </a:ln>
+                  </pic:spPr>
+                </pic:pic>
+              </a:graphicData>
+            </a:graphic>
+          </wp:inline>
+        </w:drawing>
+      </w:r>
+    </w:p>
+    <w:p>
+      <w:pPr>
+        <w:rPr>
+          <w:rFonts w:hint="eastAsia"/>
+        </w:rPr>
+      </w:pPr>
+      <w:r>
+        <w:rPr>
+          <w:noProof/>
+        </w:rPr>
+        <w:lastRenderedPageBreak/>
+        <w:drawing>
+          <wp:inline distT="0" distB="0" distL="0" distR="0">
+            <wp:extent cx="5274310" cy="2687870"/>
+            <wp:effectExtent l="19050" t="0" r="2540" b="0"/>
+            <wp:docPr id="18" name="图片 37"/>
+            <wp:cNvGraphicFramePr>
+              <a:graphicFrameLocks xmlns:a="http://schemas.openxmlformats.org/drawingml/2006/main" noChangeAspect="1"/>
+            </wp:cNvGraphicFramePr>
+            <a:graphic xmlns:a="http://schemas.openxmlformats.org/drawingml/2006/main">
+              <a:graphicData uri="http://schemas.openxmlformats.org/drawingml/2006/picture">
+                <pic:pic xmlns:pic="http://schemas.openxmlformats.org/drawingml/2006/picture">
+                  <pic:nvPicPr>
+                    <pic:cNvPr id="0" name="Picture 37"/>
+                    <pic:cNvPicPr>
+                      <a:picLocks noChangeAspect="1" noChangeArrowheads="1"/>
+                    </pic:cNvPicPr>
+                  </pic:nvPicPr>
+                  <pic:blipFill>
+                    <a:blip r:embed="rId50" cstate="print"/>
+                    <a:srcRect/>
+                    <a:stretch>
+                      <a:fillRect/>
+                    </a:stretch>
+                  </pic:blipFill>
+                  <pic:spPr bwMode="auto">
+                    <a:xfrm>
+                      <a:off x="0" y="0"/>
+                      <a:ext cx="5274310" cy="2687870"/>
+                    </a:xfrm>
+                    <a:prstGeom prst="rect">
+                      <a:avLst/>
+                    </a:prstGeom>
+                    <a:noFill/>
+                    <a:ln w="9525">
+                      <a:noFill/>
+                      <a:miter lim="800000"/>
+                      <a:headEnd/>
+                      <a:tailEnd/>
+                    </a:ln>
+                  </pic:spPr>
+                </pic:pic>
+              </a:graphicData>
+            </a:graphic>
+          </wp:inline>
+        </w:drawing>
+      </w:r>
+    </w:p>
+    <w:p>
+      <w:r>
+        <w:rPr>
+          <w:rFonts w:hint="eastAsia"/>
+        </w:rPr>
+        <w:t>可以看到不同的页面点击后出现的内容是不相同的</w:t>
       </w:r>
     </w:p>
     <w:sectPr>
@@ -20477,7 +22883,7 @@
 </file>
 
 <file path=customXml/itemProps1.xml><?xml version="1.0" encoding="utf-8"?>
-<ds:datastoreItem xmlns:ds="http://schemas.openxmlformats.org/officeDocument/2006/customXml" ds:itemID="{C04B9141-8B4A-4D1C-9270-11283FB759BB}">
+<ds:datastoreItem xmlns:ds="http://schemas.openxmlformats.org/officeDocument/2006/customXml" ds:itemID="{322FF1EB-6FBD-4DCF-BB20-56CC00FA3533}">
   <ds:schemaRefs>
     <ds:schemaRef ds:uri="http://schemas.openxmlformats.org/officeDocument/2006/bibliography"/>
   </ds:schemaRefs>

--- a/简易django.docx
+++ b/简易django.docx
@@ -20202,11 +20202,3492 @@
       </w:r>
     </w:p>
     <w:p>
+      <w:pPr>
+        <w:rPr>
+          <w:rFonts w:hint="eastAsia"/>
+        </w:rPr>
+      </w:pPr>
       <w:r>
         <w:rPr>
           <w:rFonts w:hint="eastAsia"/>
         </w:rPr>
         <w:t>可以看到不同的页面点击后出现的内容是不相同的</w:t>
+      </w:r>
+    </w:p>
+    <w:p>
+      <w:pPr>
+        <w:rPr>
+          <w:rFonts w:hint="eastAsia"/>
+        </w:rPr>
+      </w:pPr>
+    </w:p>
+    <w:p>
+      <w:pPr>
+        <w:pStyle w:val="1"/>
+        <w:numPr>
+          <w:ilvl w:val="0"/>
+          <w:numId w:val="1"/>
+        </w:numPr>
+        <w:rPr>
+          <w:rFonts w:hint="eastAsia"/>
+        </w:rPr>
+      </w:pPr>
+      <w:r>
+        <w:rPr>
+          <w:rFonts w:hint="eastAsia"/>
+        </w:rPr>
+        <w:t>从</w:t>
+      </w:r>
+      <w:r>
+        <w:rPr>
+          <w:rFonts w:hint="eastAsia"/>
+        </w:rPr>
+        <w:t>sqlite3</w:t>
+      </w:r>
+      <w:r>
+        <w:rPr>
+          <w:rFonts w:hint="eastAsia"/>
+        </w:rPr>
+        <w:t>转向</w:t>
+      </w:r>
+      <w:proofErr w:type="spellStart"/>
+      <w:r>
+        <w:rPr>
+          <w:rFonts w:hint="eastAsia"/>
+        </w:rPr>
+        <w:t>mysql</w:t>
+      </w:r>
+      <w:proofErr w:type="spellEnd"/>
+      <w:r>
+        <w:rPr>
+          <w:rFonts w:hint="eastAsia"/>
+        </w:rPr>
+        <w:t>数据库</w:t>
+      </w:r>
+    </w:p>
+    <w:p>
+      <w:pPr>
+        <w:rPr>
+          <w:rFonts w:hint="eastAsia"/>
+        </w:rPr>
+      </w:pPr>
+      <w:r>
+        <w:rPr>
+          <w:rFonts w:hint="eastAsia"/>
+        </w:rPr>
+        <w:t>以下实例使用的</w:t>
+      </w:r>
+      <w:r>
+        <w:rPr>
+          <w:rFonts w:hint="eastAsia"/>
+        </w:rPr>
+        <w:t>python</w:t>
+      </w:r>
+      <w:r>
+        <w:rPr>
+          <w:rFonts w:hint="eastAsia"/>
+        </w:rPr>
+        <w:t>版本为</w:t>
+      </w:r>
+      <w:r>
+        <w:rPr>
+          <w:rFonts w:hint="eastAsia"/>
+        </w:rPr>
+        <w:t>3.6</w:t>
+      </w:r>
+    </w:p>
+    <w:p>
+      <w:pPr>
+        <w:rPr>
+          <w:rFonts w:hint="eastAsia"/>
+        </w:rPr>
+      </w:pPr>
+      <w:proofErr w:type="spellStart"/>
+      <w:r>
+        <w:rPr>
+          <w:rFonts w:hint="eastAsia"/>
+        </w:rPr>
+        <w:t>mysql</w:t>
+      </w:r>
+      <w:proofErr w:type="spellEnd"/>
+      <w:r>
+        <w:rPr>
+          <w:rFonts w:hint="eastAsia"/>
+        </w:rPr>
+        <w:t>数据库版本为</w:t>
+      </w:r>
+      <w:r>
+        <w:t>5.7.17</w:t>
+      </w:r>
+    </w:p>
+    <w:p>
+      <w:pPr>
+        <w:rPr>
+          <w:rFonts w:hint="eastAsia"/>
+        </w:rPr>
+      </w:pPr>
+      <w:proofErr w:type="spellStart"/>
+      <w:r>
+        <w:rPr>
+          <w:rFonts w:hint="eastAsia"/>
+        </w:rPr>
+        <w:t>mysql</w:t>
+      </w:r>
+      <w:proofErr w:type="spellEnd"/>
+      <w:r>
+        <w:rPr>
+          <w:rFonts w:hint="eastAsia"/>
+        </w:rPr>
+        <w:t>的安装方法不在本文的讨论范围内因此略去</w:t>
+      </w:r>
+    </w:p>
+    <w:p>
+      <w:pPr>
+        <w:rPr>
+          <w:rFonts w:hint="eastAsia"/>
+        </w:rPr>
+      </w:pPr>
+    </w:p>
+    <w:p>
+      <w:pPr>
+        <w:rPr>
+          <w:rFonts w:hint="eastAsia"/>
+        </w:rPr>
+      </w:pPr>
+      <w:r>
+        <w:rPr>
+          <w:rFonts w:hint="eastAsia"/>
+        </w:rPr>
+        <w:t>想要使用</w:t>
+      </w:r>
+      <w:proofErr w:type="spellStart"/>
+      <w:r>
+        <w:rPr>
+          <w:rFonts w:hint="eastAsia"/>
+        </w:rPr>
+        <w:t>mysql</w:t>
+      </w:r>
+      <w:proofErr w:type="spellEnd"/>
+      <w:r>
+        <w:rPr>
+          <w:rFonts w:hint="eastAsia"/>
+        </w:rPr>
+        <w:t>数据库，需要安装</w:t>
+      </w:r>
+      <w:proofErr w:type="spellStart"/>
+      <w:r>
+        <w:rPr>
+          <w:rFonts w:hint="eastAsia"/>
+        </w:rPr>
+        <w:t>Pymysql</w:t>
+      </w:r>
+      <w:proofErr w:type="spellEnd"/>
+      <w:r>
+        <w:rPr>
+          <w:rFonts w:hint="eastAsia"/>
+        </w:rPr>
+        <w:t xml:space="preserve"> </w:t>
+      </w:r>
+    </w:p>
+    <w:p>
+      <w:pPr>
+        <w:rPr>
+          <w:rFonts w:hint="eastAsia"/>
+        </w:rPr>
+      </w:pPr>
+      <w:proofErr w:type="gramStart"/>
+      <w:r>
+        <w:rPr>
+          <w:rFonts w:hint="eastAsia"/>
+        </w:rPr>
+        <w:t>pip</w:t>
+      </w:r>
+      <w:proofErr w:type="gramEnd"/>
+      <w:r>
+        <w:rPr>
+          <w:rFonts w:hint="eastAsia"/>
+        </w:rPr>
+        <w:t xml:space="preserve"> install </w:t>
+      </w:r>
+      <w:proofErr w:type="spellStart"/>
+      <w:r>
+        <w:rPr>
+          <w:rFonts w:hint="eastAsia"/>
+        </w:rPr>
+        <w:t>pymysql</w:t>
+      </w:r>
+      <w:proofErr w:type="spellEnd"/>
+    </w:p>
+    <w:p>
+      <w:pPr>
+        <w:rPr>
+          <w:rFonts w:hint="eastAsia"/>
+        </w:rPr>
+      </w:pPr>
+    </w:p>
+    <w:p>
+      <w:pPr>
+        <w:rPr>
+          <w:rFonts w:hint="eastAsia"/>
+        </w:rPr>
+      </w:pPr>
+      <w:r>
+        <w:rPr>
+          <w:rFonts w:hint="eastAsia"/>
+        </w:rPr>
+        <w:t>(</w:t>
+      </w:r>
+      <w:proofErr w:type="spellStart"/>
+      <w:r>
+        <w:rPr>
+          <w:rFonts w:hint="eastAsia"/>
+        </w:rPr>
+        <w:t>Dproject</w:t>
+      </w:r>
+      <w:proofErr w:type="spellEnd"/>
+      <w:r>
+        <w:rPr>
+          <w:rFonts w:hint="eastAsia"/>
+        </w:rPr>
+        <w:t>) C:\Users\lucifer\Desktop\learnpython\python_advan\stage04\</w:t>
+      </w:r>
+      <w:r>
+        <w:rPr>
+          <w:rFonts w:hint="eastAsia"/>
+        </w:rPr>
+        <w:t>作业</w:t>
+      </w:r>
+      <w:r>
+        <w:rPr>
+          <w:rFonts w:hint="eastAsia"/>
+        </w:rPr>
+        <w:t>\day01\</w:t>
+      </w:r>
+    </w:p>
+    <w:p>
+      <w:proofErr w:type="spellStart"/>
+      <w:r>
+        <w:t>Dproject</w:t>
+      </w:r>
+      <w:proofErr w:type="spellEnd"/>
+      <w:r>
+        <w:t>&gt;Scripts\</w:t>
+      </w:r>
+      <w:r>
+        <w:rPr>
+          <w:b/>
+          <w:color w:val="FF0000"/>
+        </w:rPr>
+        <w:t>pip freeze</w:t>
+      </w:r>
+    </w:p>
+    <w:p>
+      <w:proofErr w:type="spellStart"/>
+      <w:r>
+        <w:t>Django</w:t>
+      </w:r>
+      <w:proofErr w:type="spellEnd"/>
+      <w:r>
+        <w:t>==1.11.5</w:t>
+      </w:r>
+    </w:p>
+    <w:p>
+      <w:pPr>
+        <w:rPr>
+          <w:b/>
+          <w:color w:val="FF0000"/>
+        </w:rPr>
+      </w:pPr>
+      <w:proofErr w:type="spellStart"/>
+      <w:r>
+        <w:rPr>
+          <w:b/>
+          <w:color w:val="FF0000"/>
+        </w:rPr>
+        <w:t>PyMySQL</w:t>
+      </w:r>
+      <w:proofErr w:type="spellEnd"/>
+      <w:r>
+        <w:rPr>
+          <w:b/>
+          <w:color w:val="FF0000"/>
+        </w:rPr>
+        <w:t>==0.7.11</w:t>
+      </w:r>
+    </w:p>
+    <w:p>
+      <w:proofErr w:type="spellStart"/>
+      <w:proofErr w:type="gramStart"/>
+      <w:r>
+        <w:t>pytz</w:t>
+      </w:r>
+      <w:proofErr w:type="spellEnd"/>
+      <w:proofErr w:type="gramEnd"/>
+      <w:r>
+        <w:t>==2017.2</w:t>
+      </w:r>
+    </w:p>
+    <w:p>
+      <w:pPr>
+        <w:rPr>
+          <w:rFonts w:hint="eastAsia"/>
+        </w:rPr>
+      </w:pPr>
+      <w:proofErr w:type="spellStart"/>
+      <w:r>
+        <w:t>SQLAlchemy</w:t>
+      </w:r>
+      <w:proofErr w:type="spellEnd"/>
+      <w:r>
+        <w:t>==1.1.13</w:t>
+      </w:r>
+    </w:p>
+    <w:p>
+      <w:pPr>
+        <w:rPr>
+          <w:rFonts w:hint="eastAsia"/>
+        </w:rPr>
+      </w:pPr>
+    </w:p>
+    <w:p>
+      <w:pPr>
+        <w:rPr>
+          <w:rFonts w:hint="eastAsia"/>
+        </w:rPr>
+      </w:pPr>
+      <w:r>
+        <w:rPr>
+          <w:rFonts w:hint="eastAsia"/>
+        </w:rPr>
+        <w:t>这里我使用的</w:t>
+      </w:r>
+      <w:proofErr w:type="spellStart"/>
+      <w:r>
+        <w:rPr>
+          <w:rFonts w:hint="eastAsia"/>
+        </w:rPr>
+        <w:t>PyMysql</w:t>
+      </w:r>
+      <w:proofErr w:type="spellEnd"/>
+      <w:r>
+        <w:rPr>
+          <w:rFonts w:hint="eastAsia"/>
+        </w:rPr>
+        <w:t>是拷贝过去的，由于第一次这样拷贝不确定能不能正常工作</w:t>
+      </w:r>
+    </w:p>
+    <w:p>
+      <w:pPr>
+        <w:rPr>
+          <w:rFonts w:hint="eastAsia"/>
+        </w:rPr>
+      </w:pPr>
+      <w:r>
+        <w:rPr>
+          <w:rFonts w:hint="eastAsia"/>
+        </w:rPr>
+        <w:t>所以这里需要验证以下。</w:t>
+      </w:r>
+      <w:r>
+        <w:rPr>
+          <w:rFonts w:hint="eastAsia"/>
+        </w:rPr>
+        <w:t>（经过验证可以正常工作）</w:t>
+      </w:r>
+    </w:p>
+    <w:p>
+      <w:pPr>
+        <w:rPr>
+          <w:rFonts w:hint="eastAsia"/>
+        </w:rPr>
+      </w:pPr>
+    </w:p>
+    <w:p>
+      <w:pPr>
+        <w:rPr>
+          <w:rFonts w:hint="eastAsia"/>
+        </w:rPr>
+      </w:pPr>
+      <w:r>
+        <w:rPr>
+          <w:rFonts w:hint="eastAsia"/>
+        </w:rPr>
+        <w:t>安装完</w:t>
+      </w:r>
+      <w:proofErr w:type="spellStart"/>
+      <w:r>
+        <w:rPr>
+          <w:rFonts w:hint="eastAsia"/>
+        </w:rPr>
+        <w:t>pymysql</w:t>
+      </w:r>
+      <w:proofErr w:type="spellEnd"/>
+      <w:r>
+        <w:rPr>
+          <w:rFonts w:hint="eastAsia"/>
+        </w:rPr>
+        <w:t>之后</w:t>
+      </w:r>
+      <w:r>
+        <w:rPr>
+          <w:rFonts w:hint="eastAsia"/>
+        </w:rPr>
+        <w:t xml:space="preserve"> </w:t>
+      </w:r>
+      <w:r>
+        <w:rPr>
+          <w:rFonts w:hint="eastAsia"/>
+        </w:rPr>
+        <w:t>需要修改</w:t>
+      </w:r>
+      <w:r>
+        <w:rPr>
+          <w:rFonts w:hint="eastAsia"/>
+        </w:rPr>
+        <w:t xml:space="preserve"> settings.py </w:t>
+      </w:r>
+      <w:r>
+        <w:rPr>
+          <w:rFonts w:hint="eastAsia"/>
+        </w:rPr>
+        <w:t>下的</w:t>
+      </w:r>
+      <w:r>
+        <w:rPr>
+          <w:rFonts w:hint="eastAsia"/>
+        </w:rPr>
+        <w:t>DATABASES</w:t>
+      </w:r>
+    </w:p>
+    <w:p>
+      <w:pPr>
+        <w:rPr>
+          <w:rFonts w:hint="eastAsia"/>
+        </w:rPr>
+      </w:pPr>
+      <w:r>
+        <w:rPr>
+          <w:noProof/>
+        </w:rPr>
+        <w:lastRenderedPageBreak/>
+        <w:drawing>
+          <wp:inline distT="0" distB="0" distL="0" distR="0">
+            <wp:extent cx="5274310" cy="2641741"/>
+            <wp:effectExtent l="19050" t="0" r="2540" b="0"/>
+            <wp:docPr id="20" name="图片 40"/>
+            <wp:cNvGraphicFramePr>
+              <a:graphicFrameLocks xmlns:a="http://schemas.openxmlformats.org/drawingml/2006/main" noChangeAspect="1"/>
+            </wp:cNvGraphicFramePr>
+            <a:graphic xmlns:a="http://schemas.openxmlformats.org/drawingml/2006/main">
+              <a:graphicData uri="http://schemas.openxmlformats.org/drawingml/2006/picture">
+                <pic:pic xmlns:pic="http://schemas.openxmlformats.org/drawingml/2006/picture">
+                  <pic:nvPicPr>
+                    <pic:cNvPr id="0" name="Picture 40"/>
+                    <pic:cNvPicPr>
+                      <a:picLocks noChangeAspect="1" noChangeArrowheads="1"/>
+                    </pic:cNvPicPr>
+                  </pic:nvPicPr>
+                  <pic:blipFill>
+                    <a:blip r:embed="rId51" cstate="print"/>
+                    <a:srcRect/>
+                    <a:stretch>
+                      <a:fillRect/>
+                    </a:stretch>
+                  </pic:blipFill>
+                  <pic:spPr bwMode="auto">
+                    <a:xfrm>
+                      <a:off x="0" y="0"/>
+                      <a:ext cx="5274310" cy="2641741"/>
+                    </a:xfrm>
+                    <a:prstGeom prst="rect">
+                      <a:avLst/>
+                    </a:prstGeom>
+                    <a:noFill/>
+                    <a:ln w="9525">
+                      <a:noFill/>
+                      <a:miter lim="800000"/>
+                      <a:headEnd/>
+                      <a:tailEnd/>
+                    </a:ln>
+                  </pic:spPr>
+                </pic:pic>
+              </a:graphicData>
+            </a:graphic>
+          </wp:inline>
+        </w:drawing>
+      </w:r>
+    </w:p>
+    <w:p>
+      <w:pPr>
+        <w:pStyle w:val="a5"/>
+        <w:numPr>
+          <w:ilvl w:val="0"/>
+          <w:numId w:val="15"/>
+        </w:numPr>
+        <w:ind w:firstLineChars="0"/>
+        <w:rPr>
+          <w:rFonts w:hint="eastAsia"/>
+        </w:rPr>
+      </w:pPr>
+      <w:r>
+        <w:rPr>
+          <w:rFonts w:hint="eastAsia"/>
+        </w:rPr>
+        <w:t>源代码如下</w:t>
+      </w:r>
+    </w:p>
+    <w:p>
+      <w:pPr>
+        <w:pStyle w:val="HTML"/>
+        <w:shd w:val="clear" w:color="auto" w:fill="272822"/>
+        <w:rPr>
+          <w:color w:val="F8F8F2"/>
+        </w:rPr>
+      </w:pPr>
+      <w:r>
+        <w:rPr>
+          <w:rFonts w:hint="eastAsia"/>
+          <w:color w:val="75715E"/>
+        </w:rPr>
+        <w:t># Database</w:t>
+      </w:r>
+      <w:r>
+        <w:rPr>
+          <w:rFonts w:hint="eastAsia"/>
+          <w:color w:val="75715E"/>
+        </w:rPr>
+        <w:br/>
+        <w:t># https://docs.djangoproject.com/en/1.11/ref/settings/#databases</w:t>
+      </w:r>
+      <w:r>
+        <w:rPr>
+          <w:rFonts w:hint="eastAsia"/>
+          <w:color w:val="75715E"/>
+        </w:rPr>
+        <w:br/>
+      </w:r>
+      <w:r>
+        <w:rPr>
+          <w:rFonts w:hint="eastAsia"/>
+          <w:color w:val="75715E"/>
+        </w:rPr>
+        <w:br/>
+        <w:t># DATABASES = {</w:t>
+      </w:r>
+      <w:r>
+        <w:rPr>
+          <w:rFonts w:hint="eastAsia"/>
+          <w:color w:val="75715E"/>
+        </w:rPr>
+        <w:br/>
+        <w:t>#     'default': {</w:t>
+      </w:r>
+      <w:r>
+        <w:rPr>
+          <w:rFonts w:hint="eastAsia"/>
+          <w:color w:val="75715E"/>
+        </w:rPr>
+        <w:br/>
+        <w:t>#         'ENGINE': 'django.db.backends.sqlite3',</w:t>
+      </w:r>
+      <w:r>
+        <w:rPr>
+          <w:rFonts w:hint="eastAsia"/>
+          <w:color w:val="75715E"/>
+        </w:rPr>
+        <w:br/>
+        <w:t xml:space="preserve">#         'NAME': </w:t>
+      </w:r>
+      <w:proofErr w:type="spellStart"/>
+      <w:r>
+        <w:rPr>
+          <w:rFonts w:hint="eastAsia"/>
+          <w:color w:val="75715E"/>
+        </w:rPr>
+        <w:t>os.path.join</w:t>
+      </w:r>
+      <w:proofErr w:type="spellEnd"/>
+      <w:r>
+        <w:rPr>
+          <w:rFonts w:hint="eastAsia"/>
+          <w:color w:val="75715E"/>
+        </w:rPr>
+        <w:t>(BASE_DIR, 'db.sqlite3'),</w:t>
+      </w:r>
+      <w:r>
+        <w:rPr>
+          <w:rFonts w:hint="eastAsia"/>
+          <w:color w:val="75715E"/>
+        </w:rPr>
+        <w:br/>
+        <w:t>#     }</w:t>
+      </w:r>
+      <w:r>
+        <w:rPr>
+          <w:rFonts w:hint="eastAsia"/>
+          <w:color w:val="75715E"/>
+        </w:rPr>
+        <w:br/>
+        <w:t># }</w:t>
+      </w:r>
+      <w:r>
+        <w:rPr>
+          <w:rFonts w:hint="eastAsia"/>
+          <w:color w:val="75715E"/>
+        </w:rPr>
+        <w:br/>
+      </w:r>
+      <w:r>
+        <w:rPr>
+          <w:rFonts w:hint="eastAsia"/>
+          <w:color w:val="F8F8F2"/>
+        </w:rPr>
+        <w:t xml:space="preserve">DATABASES </w:t>
+      </w:r>
+      <w:r>
+        <w:rPr>
+          <w:rFonts w:hint="eastAsia"/>
+          <w:color w:val="F92672"/>
+        </w:rPr>
+        <w:t xml:space="preserve">= </w:t>
+      </w:r>
+      <w:r>
+        <w:rPr>
+          <w:rFonts w:hint="eastAsia"/>
+          <w:color w:val="F8F8F2"/>
+        </w:rPr>
+        <w:t>{</w:t>
+      </w:r>
+      <w:r>
+        <w:rPr>
+          <w:rFonts w:hint="eastAsia"/>
+          <w:color w:val="F8F8F2"/>
+        </w:rPr>
+        <w:br/>
+        <w:t xml:space="preserve">    </w:t>
+      </w:r>
+      <w:r>
+        <w:rPr>
+          <w:rFonts w:hint="eastAsia"/>
+          <w:color w:val="008080"/>
+        </w:rPr>
+        <w:t>'default'</w:t>
+      </w:r>
+      <w:r>
+        <w:rPr>
+          <w:rFonts w:hint="eastAsia"/>
+          <w:color w:val="F92672"/>
+        </w:rPr>
+        <w:t xml:space="preserve">: </w:t>
+      </w:r>
+      <w:r>
+        <w:rPr>
+          <w:rFonts w:hint="eastAsia"/>
+          <w:color w:val="F8F8F2"/>
+        </w:rPr>
+        <w:t>{</w:t>
+      </w:r>
+      <w:r>
+        <w:rPr>
+          <w:rFonts w:hint="eastAsia"/>
+          <w:color w:val="F8F8F2"/>
+        </w:rPr>
+        <w:br/>
+        <w:t xml:space="preserve">        </w:t>
+      </w:r>
+      <w:r>
+        <w:rPr>
+          <w:rFonts w:hint="eastAsia"/>
+          <w:color w:val="008080"/>
+        </w:rPr>
+        <w:t>'ENGINE'</w:t>
+      </w:r>
+      <w:r>
+        <w:rPr>
+          <w:rFonts w:hint="eastAsia"/>
+          <w:color w:val="F92672"/>
+        </w:rPr>
+        <w:t xml:space="preserve">: </w:t>
+      </w:r>
+      <w:r>
+        <w:rPr>
+          <w:rFonts w:hint="eastAsia"/>
+          <w:color w:val="008080"/>
+        </w:rPr>
+        <w:t>'</w:t>
+      </w:r>
+      <w:proofErr w:type="spellStart"/>
+      <w:r>
+        <w:rPr>
+          <w:rFonts w:hint="eastAsia"/>
+          <w:color w:val="008080"/>
+        </w:rPr>
+        <w:t>django.db.backends.mysql</w:t>
+      </w:r>
+      <w:proofErr w:type="spellEnd"/>
+      <w:r>
+        <w:rPr>
+          <w:rFonts w:hint="eastAsia"/>
+          <w:color w:val="008080"/>
+        </w:rPr>
+        <w:t>'</w:t>
+      </w:r>
+      <w:r>
+        <w:rPr>
+          <w:rFonts w:hint="eastAsia"/>
+          <w:color w:val="CC7832"/>
+        </w:rPr>
+        <w:t xml:space="preserve">,  </w:t>
+      </w:r>
+      <w:r>
+        <w:rPr>
+          <w:rFonts w:hint="eastAsia"/>
+          <w:color w:val="75715E"/>
+        </w:rPr>
+        <w:t xml:space="preserve"># </w:t>
+      </w:r>
+      <w:proofErr w:type="spellStart"/>
+      <w:r>
+        <w:rPr>
+          <w:rFonts w:hint="eastAsia"/>
+          <w:color w:val="75715E"/>
+        </w:rPr>
+        <w:t>mysql</w:t>
+      </w:r>
+      <w:proofErr w:type="spellEnd"/>
+      <w:r>
+        <w:rPr>
+          <w:rFonts w:hint="eastAsia"/>
+          <w:color w:val="75715E"/>
+        </w:rPr>
+        <w:t>数据库引擎</w:t>
+      </w:r>
+      <w:r>
+        <w:rPr>
+          <w:rFonts w:hint="eastAsia"/>
+          <w:color w:val="75715E"/>
+        </w:rPr>
+        <w:br/>
+        <w:t xml:space="preserve">        </w:t>
+      </w:r>
+      <w:r>
+        <w:rPr>
+          <w:rFonts w:hint="eastAsia"/>
+          <w:color w:val="008080"/>
+        </w:rPr>
+        <w:t>'NAME'</w:t>
+      </w:r>
+      <w:r>
+        <w:rPr>
+          <w:rFonts w:hint="eastAsia"/>
+          <w:color w:val="F92672"/>
+        </w:rPr>
+        <w:t xml:space="preserve">: </w:t>
+      </w:r>
+      <w:r>
+        <w:rPr>
+          <w:rFonts w:hint="eastAsia"/>
+          <w:color w:val="008080"/>
+        </w:rPr>
+        <w:t>'</w:t>
+      </w:r>
+      <w:proofErr w:type="spellStart"/>
+      <w:r>
+        <w:rPr>
+          <w:rFonts w:hint="eastAsia"/>
+          <w:color w:val="008080"/>
+        </w:rPr>
+        <w:t>Dproject_DB</w:t>
+      </w:r>
+      <w:proofErr w:type="spellEnd"/>
+      <w:r>
+        <w:rPr>
+          <w:rFonts w:hint="eastAsia"/>
+          <w:color w:val="008080"/>
+        </w:rPr>
+        <w:t>'</w:t>
+      </w:r>
+      <w:r>
+        <w:rPr>
+          <w:rFonts w:hint="eastAsia"/>
+          <w:color w:val="CC7832"/>
+        </w:rPr>
+        <w:t xml:space="preserve">,  </w:t>
+      </w:r>
+      <w:r>
+        <w:rPr>
+          <w:rFonts w:hint="eastAsia"/>
+          <w:color w:val="75715E"/>
+        </w:rPr>
+        <w:t># 数据库名字</w:t>
+      </w:r>
+      <w:r>
+        <w:rPr>
+          <w:rFonts w:hint="eastAsia"/>
+          <w:color w:val="75715E"/>
+        </w:rPr>
+        <w:br/>
+        <w:t xml:space="preserve">        </w:t>
+      </w:r>
+      <w:r>
+        <w:rPr>
+          <w:rFonts w:hint="eastAsia"/>
+          <w:color w:val="008080"/>
+        </w:rPr>
+        <w:t>'USER'</w:t>
+      </w:r>
+      <w:r>
+        <w:rPr>
+          <w:rFonts w:hint="eastAsia"/>
+          <w:color w:val="F92672"/>
+        </w:rPr>
+        <w:t xml:space="preserve">: </w:t>
+      </w:r>
+      <w:r>
+        <w:rPr>
+          <w:rFonts w:hint="eastAsia"/>
+          <w:color w:val="008080"/>
+        </w:rPr>
+        <w:t>'</w:t>
+      </w:r>
+      <w:proofErr w:type="spellStart"/>
+      <w:r>
+        <w:rPr>
+          <w:rFonts w:hint="eastAsia"/>
+          <w:color w:val="008080"/>
+        </w:rPr>
+        <w:t>yuzhiyi</w:t>
+      </w:r>
+      <w:proofErr w:type="spellEnd"/>
+      <w:r>
+        <w:rPr>
+          <w:rFonts w:hint="eastAsia"/>
+          <w:color w:val="008080"/>
+        </w:rPr>
+        <w:t>'</w:t>
+      </w:r>
+      <w:r>
+        <w:rPr>
+          <w:rFonts w:hint="eastAsia"/>
+          <w:color w:val="CC7832"/>
+        </w:rPr>
+        <w:t xml:space="preserve">,  </w:t>
+      </w:r>
+      <w:r>
+        <w:rPr>
+          <w:rFonts w:hint="eastAsia"/>
+          <w:color w:val="75715E"/>
+        </w:rPr>
+        <w:t># 用户名</w:t>
+      </w:r>
+      <w:r>
+        <w:rPr>
+          <w:rFonts w:hint="eastAsia"/>
+          <w:color w:val="75715E"/>
+        </w:rPr>
+        <w:br/>
+        <w:t xml:space="preserve">        </w:t>
+      </w:r>
+      <w:r>
+        <w:rPr>
+          <w:rFonts w:hint="eastAsia"/>
+          <w:color w:val="008080"/>
+        </w:rPr>
+        <w:t>'PASSWORD'</w:t>
+      </w:r>
+      <w:r>
+        <w:rPr>
+          <w:rFonts w:hint="eastAsia"/>
+          <w:color w:val="F92672"/>
+        </w:rPr>
+        <w:t xml:space="preserve">: </w:t>
+      </w:r>
+      <w:r>
+        <w:rPr>
+          <w:rFonts w:hint="eastAsia"/>
+          <w:color w:val="008080"/>
+        </w:rPr>
+        <w:t>'abc123,'</w:t>
+      </w:r>
+      <w:r>
+        <w:rPr>
+          <w:rFonts w:hint="eastAsia"/>
+          <w:color w:val="CC7832"/>
+        </w:rPr>
+        <w:t xml:space="preserve">,  </w:t>
+      </w:r>
+      <w:r>
+        <w:rPr>
+          <w:rFonts w:hint="eastAsia"/>
+          <w:color w:val="75715E"/>
+        </w:rPr>
+        <w:t># 密码</w:t>
+      </w:r>
+      <w:r>
+        <w:rPr>
+          <w:rFonts w:hint="eastAsia"/>
+          <w:color w:val="75715E"/>
+        </w:rPr>
+        <w:br/>
+        <w:t xml:space="preserve">        </w:t>
+      </w:r>
+      <w:r>
+        <w:rPr>
+          <w:rFonts w:hint="eastAsia"/>
+          <w:color w:val="008080"/>
+        </w:rPr>
+        <w:t>'HOST'</w:t>
+      </w:r>
+      <w:r>
+        <w:rPr>
+          <w:rFonts w:hint="eastAsia"/>
+          <w:color w:val="F92672"/>
+        </w:rPr>
+        <w:t xml:space="preserve">: </w:t>
+      </w:r>
+      <w:r>
+        <w:rPr>
+          <w:rFonts w:hint="eastAsia"/>
+          <w:color w:val="008080"/>
+        </w:rPr>
+        <w:t>'</w:t>
+      </w:r>
+      <w:proofErr w:type="spellStart"/>
+      <w:r>
+        <w:rPr>
+          <w:rFonts w:hint="eastAsia"/>
+          <w:color w:val="008080"/>
+        </w:rPr>
+        <w:t>localhost</w:t>
+      </w:r>
+      <w:proofErr w:type="spellEnd"/>
+      <w:r>
+        <w:rPr>
+          <w:rFonts w:hint="eastAsia"/>
+          <w:color w:val="008080"/>
+        </w:rPr>
+        <w:t>'</w:t>
+      </w:r>
+      <w:r>
+        <w:rPr>
+          <w:rFonts w:hint="eastAsia"/>
+          <w:color w:val="CC7832"/>
+        </w:rPr>
+        <w:t xml:space="preserve">,  </w:t>
+      </w:r>
+      <w:r>
+        <w:rPr>
+          <w:rFonts w:hint="eastAsia"/>
+          <w:color w:val="75715E"/>
+        </w:rPr>
+        <w:t># 主机</w:t>
+      </w:r>
+      <w:r>
+        <w:rPr>
+          <w:rFonts w:hint="eastAsia"/>
+          <w:color w:val="75715E"/>
+        </w:rPr>
+        <w:br/>
+        <w:t xml:space="preserve">        </w:t>
+      </w:r>
+      <w:r>
+        <w:rPr>
+          <w:rFonts w:hint="eastAsia"/>
+          <w:color w:val="008080"/>
+        </w:rPr>
+        <w:t>'PORT'</w:t>
+      </w:r>
+      <w:r>
+        <w:rPr>
+          <w:rFonts w:hint="eastAsia"/>
+          <w:color w:val="F92672"/>
+        </w:rPr>
+        <w:t xml:space="preserve">: </w:t>
+      </w:r>
+      <w:r>
+        <w:rPr>
+          <w:rFonts w:hint="eastAsia"/>
+          <w:color w:val="008080"/>
+        </w:rPr>
+        <w:t xml:space="preserve">'3306'  </w:t>
+      </w:r>
+      <w:r>
+        <w:rPr>
+          <w:rFonts w:hint="eastAsia"/>
+          <w:color w:val="75715E"/>
+        </w:rPr>
+        <w:t># 端口</w:t>
+      </w:r>
+      <w:r>
+        <w:rPr>
+          <w:rFonts w:hint="eastAsia"/>
+          <w:color w:val="75715E"/>
+        </w:rPr>
+        <w:br/>
+        <w:t xml:space="preserve">    </w:t>
+      </w:r>
+      <w:r>
+        <w:rPr>
+          <w:rFonts w:hint="eastAsia"/>
+          <w:color w:val="F8F8F2"/>
+        </w:rPr>
+        <w:t>}</w:t>
+      </w:r>
+      <w:r>
+        <w:rPr>
+          <w:rFonts w:hint="eastAsia"/>
+          <w:color w:val="F8F8F2"/>
+        </w:rPr>
+        <w:br/>
+        <w:t>}</w:t>
+      </w:r>
+    </w:p>
+    <w:p>
+      <w:pPr>
+        <w:rPr>
+          <w:rFonts w:hint="eastAsia"/>
+          <w:sz w:val="24"/>
+          <w:szCs w:val="24"/>
+        </w:rPr>
+      </w:pPr>
+    </w:p>
+    <w:p>
+      <w:pPr>
+        <w:rPr>
+          <w:rFonts w:hint="eastAsia"/>
+          <w:sz w:val="24"/>
+          <w:szCs w:val="24"/>
+        </w:rPr>
+      </w:pPr>
+      <w:r>
+        <w:rPr>
+          <w:rFonts w:hint="eastAsia"/>
+          <w:sz w:val="24"/>
+          <w:szCs w:val="24"/>
+        </w:rPr>
+        <w:t>由于库名叫</w:t>
+      </w:r>
+      <w:r>
+        <w:rPr>
+          <w:rFonts w:hint="eastAsia"/>
+          <w:sz w:val="24"/>
+          <w:szCs w:val="24"/>
+        </w:rPr>
+        <w:t xml:space="preserve"> </w:t>
+      </w:r>
+      <w:proofErr w:type="spellStart"/>
+      <w:r>
+        <w:rPr>
+          <w:rFonts w:hint="eastAsia"/>
+          <w:sz w:val="24"/>
+          <w:szCs w:val="24"/>
+        </w:rPr>
+        <w:t>Dproject_DB</w:t>
+      </w:r>
+      <w:proofErr w:type="spellEnd"/>
+      <w:r>
+        <w:rPr>
+          <w:rFonts w:hint="eastAsia"/>
+          <w:sz w:val="24"/>
+          <w:szCs w:val="24"/>
+        </w:rPr>
+        <w:t xml:space="preserve"> </w:t>
+      </w:r>
+      <w:r>
+        <w:rPr>
+          <w:rFonts w:hint="eastAsia"/>
+          <w:sz w:val="24"/>
+          <w:szCs w:val="24"/>
+        </w:rPr>
+        <w:t>因此要在</w:t>
+      </w:r>
+      <w:proofErr w:type="spellStart"/>
+      <w:r>
+        <w:rPr>
+          <w:rFonts w:hint="eastAsia"/>
+          <w:sz w:val="24"/>
+          <w:szCs w:val="24"/>
+        </w:rPr>
+        <w:t>mysql</w:t>
+      </w:r>
+      <w:proofErr w:type="spellEnd"/>
+      <w:r>
+        <w:rPr>
+          <w:rFonts w:hint="eastAsia"/>
+          <w:sz w:val="24"/>
+          <w:szCs w:val="24"/>
+        </w:rPr>
+        <w:t>下新建一个数据库</w:t>
+      </w:r>
+    </w:p>
+    <w:p>
+      <w:pPr>
+        <w:rPr>
+          <w:rFonts w:hint="eastAsia"/>
+          <w:sz w:val="24"/>
+          <w:szCs w:val="24"/>
+        </w:rPr>
+      </w:pPr>
+      <w:r>
+        <w:rPr>
+          <w:noProof/>
+          <w:sz w:val="24"/>
+          <w:szCs w:val="24"/>
+        </w:rPr>
+        <w:lastRenderedPageBreak/>
+        <w:drawing>
+          <wp:inline distT="0" distB="0" distL="0" distR="0">
+            <wp:extent cx="5274310" cy="3556013"/>
+            <wp:effectExtent l="19050" t="0" r="2540" b="0"/>
+            <wp:docPr id="41" name="图片 41"/>
+            <wp:cNvGraphicFramePr>
+              <a:graphicFrameLocks xmlns:a="http://schemas.openxmlformats.org/drawingml/2006/main" noChangeAspect="1"/>
+            </wp:cNvGraphicFramePr>
+            <a:graphic xmlns:a="http://schemas.openxmlformats.org/drawingml/2006/main">
+              <a:graphicData uri="http://schemas.openxmlformats.org/drawingml/2006/picture">
+                <pic:pic xmlns:pic="http://schemas.openxmlformats.org/drawingml/2006/picture">
+                  <pic:nvPicPr>
+                    <pic:cNvPr id="0" name="Picture 41"/>
+                    <pic:cNvPicPr>
+                      <a:picLocks noChangeAspect="1" noChangeArrowheads="1"/>
+                    </pic:cNvPicPr>
+                  </pic:nvPicPr>
+                  <pic:blipFill>
+                    <a:blip r:embed="rId52" cstate="print"/>
+                    <a:srcRect/>
+                    <a:stretch>
+                      <a:fillRect/>
+                    </a:stretch>
+                  </pic:blipFill>
+                  <pic:spPr bwMode="auto">
+                    <a:xfrm>
+                      <a:off x="0" y="0"/>
+                      <a:ext cx="5274310" cy="3556013"/>
+                    </a:xfrm>
+                    <a:prstGeom prst="rect">
+                      <a:avLst/>
+                    </a:prstGeom>
+                    <a:noFill/>
+                    <a:ln w="9525">
+                      <a:noFill/>
+                      <a:miter lim="800000"/>
+                      <a:headEnd/>
+                      <a:tailEnd/>
+                    </a:ln>
+                  </pic:spPr>
+                </pic:pic>
+              </a:graphicData>
+            </a:graphic>
+          </wp:inline>
+        </w:drawing>
+      </w:r>
+    </w:p>
+    <w:p>
+      <w:pPr>
+        <w:rPr>
+          <w:rFonts w:hint="eastAsia"/>
+          <w:sz w:val="24"/>
+          <w:szCs w:val="24"/>
+        </w:rPr>
+      </w:pPr>
+      <w:r>
+        <w:rPr>
+          <w:rFonts w:hint="eastAsia"/>
+          <w:sz w:val="24"/>
+          <w:szCs w:val="24"/>
+        </w:rPr>
+        <w:t>建库语句如下</w:t>
+      </w:r>
+      <w:r>
+        <w:rPr>
+          <w:rFonts w:hint="eastAsia"/>
+          <w:sz w:val="24"/>
+          <w:szCs w:val="24"/>
+        </w:rPr>
+        <w:t>，注意一定要设一下字符集</w:t>
+      </w:r>
+      <w:r>
+        <w:rPr>
+          <w:rFonts w:hint="eastAsia"/>
+          <w:sz w:val="24"/>
+          <w:szCs w:val="24"/>
+        </w:rPr>
+        <w:t>：</w:t>
+      </w:r>
+    </w:p>
+    <w:p>
+      <w:pPr>
+        <w:rPr>
+          <w:rFonts w:hint="eastAsia"/>
+          <w:b/>
+          <w:color w:val="FF0000"/>
+          <w:sz w:val="24"/>
+          <w:szCs w:val="24"/>
+        </w:rPr>
+      </w:pPr>
+      <w:proofErr w:type="gramStart"/>
+      <w:r>
+        <w:rPr>
+          <w:b/>
+          <w:color w:val="FF0000"/>
+          <w:sz w:val="24"/>
+          <w:szCs w:val="24"/>
+        </w:rPr>
+        <w:t>create</w:t>
+      </w:r>
+      <w:proofErr w:type="gramEnd"/>
+      <w:r>
+        <w:rPr>
+          <w:b/>
+          <w:color w:val="FF0000"/>
+          <w:sz w:val="24"/>
+          <w:szCs w:val="24"/>
+        </w:rPr>
+        <w:t xml:space="preserve"> database </w:t>
+      </w:r>
+      <w:proofErr w:type="spellStart"/>
+      <w:r>
+        <w:rPr>
+          <w:b/>
+          <w:color w:val="FF0000"/>
+          <w:sz w:val="24"/>
+          <w:szCs w:val="24"/>
+        </w:rPr>
+        <w:t>Dproject_DB</w:t>
+      </w:r>
+      <w:proofErr w:type="spellEnd"/>
+      <w:r>
+        <w:rPr>
+          <w:b/>
+          <w:color w:val="FF0000"/>
+          <w:sz w:val="24"/>
+          <w:szCs w:val="24"/>
+        </w:rPr>
+        <w:t xml:space="preserve"> </w:t>
+      </w:r>
+      <w:proofErr w:type="spellStart"/>
+      <w:r>
+        <w:rPr>
+          <w:b/>
+          <w:color w:val="FF0000"/>
+          <w:sz w:val="24"/>
+          <w:szCs w:val="24"/>
+        </w:rPr>
+        <w:t>charset</w:t>
+      </w:r>
+      <w:proofErr w:type="spellEnd"/>
+      <w:r>
+        <w:rPr>
+          <w:b/>
+          <w:color w:val="FF0000"/>
+          <w:sz w:val="24"/>
+          <w:szCs w:val="24"/>
+        </w:rPr>
+        <w:t>=utf8;</w:t>
+      </w:r>
+    </w:p>
+    <w:p>
+      <w:pPr>
+        <w:rPr>
+          <w:rFonts w:hint="eastAsia"/>
+          <w:b/>
+          <w:color w:val="FF0000"/>
+          <w:sz w:val="24"/>
+          <w:szCs w:val="24"/>
+        </w:rPr>
+      </w:pPr>
+    </w:p>
+    <w:p>
+      <w:pPr>
+        <w:rPr>
+          <w:rFonts w:hint="eastAsia"/>
+        </w:rPr>
+      </w:pPr>
+      <w:r>
+        <w:rPr>
+          <w:rFonts w:hint="eastAsia"/>
+        </w:rPr>
+        <w:t>刷新后可以看到数据库已经建立</w:t>
+      </w:r>
+    </w:p>
+    <w:p>
+      <w:pPr>
+        <w:rPr>
+          <w:rFonts w:hint="eastAsia"/>
+        </w:rPr>
+      </w:pPr>
+      <w:r>
+        <w:rPr>
+          <w:rFonts w:hint="eastAsia"/>
+          <w:noProof/>
+        </w:rPr>
+        <w:drawing>
+          <wp:inline distT="0" distB="0" distL="0" distR="0">
+            <wp:extent cx="5274310" cy="3184346"/>
+            <wp:effectExtent l="19050" t="0" r="2540" b="0"/>
+            <wp:docPr id="42" name="图片 42"/>
+            <wp:cNvGraphicFramePr>
+              <a:graphicFrameLocks xmlns:a="http://schemas.openxmlformats.org/drawingml/2006/main" noChangeAspect="1"/>
+            </wp:cNvGraphicFramePr>
+            <a:graphic xmlns:a="http://schemas.openxmlformats.org/drawingml/2006/main">
+              <a:graphicData uri="http://schemas.openxmlformats.org/drawingml/2006/picture">
+                <pic:pic xmlns:pic="http://schemas.openxmlformats.org/drawingml/2006/picture">
+                  <pic:nvPicPr>
+                    <pic:cNvPr id="0" name="Picture 42"/>
+                    <pic:cNvPicPr>
+                      <a:picLocks noChangeAspect="1" noChangeArrowheads="1"/>
+                    </pic:cNvPicPr>
+                  </pic:nvPicPr>
+                  <pic:blipFill>
+                    <a:blip r:embed="rId53" cstate="print"/>
+                    <a:srcRect/>
+                    <a:stretch>
+                      <a:fillRect/>
+                    </a:stretch>
+                  </pic:blipFill>
+                  <pic:spPr bwMode="auto">
+                    <a:xfrm>
+                      <a:off x="0" y="0"/>
+                      <a:ext cx="5274310" cy="3184346"/>
+                    </a:xfrm>
+                    <a:prstGeom prst="rect">
+                      <a:avLst/>
+                    </a:prstGeom>
+                    <a:noFill/>
+                    <a:ln w="9525">
+                      <a:noFill/>
+                      <a:miter lim="800000"/>
+                      <a:headEnd/>
+                      <a:tailEnd/>
+                    </a:ln>
+                  </pic:spPr>
+                </pic:pic>
+              </a:graphicData>
+            </a:graphic>
+          </wp:inline>
+        </w:drawing>
+      </w:r>
+    </w:p>
+    <w:p>
+      <w:pPr>
+        <w:rPr>
+          <w:rFonts w:hint="eastAsia"/>
+        </w:rPr>
+      </w:pPr>
+    </w:p>
+    <w:p>
+      <w:pPr>
+        <w:rPr>
+          <w:rFonts w:hint="eastAsia"/>
+        </w:rPr>
+      </w:pPr>
+      <w:r>
+        <w:rPr>
+          <w:rFonts w:hint="eastAsia"/>
+        </w:rPr>
+        <w:t>接下来要设置使用数据库驱动</w:t>
+      </w:r>
+      <w:r>
+        <w:rPr>
+          <w:rFonts w:hint="eastAsia"/>
+        </w:rPr>
+        <w:t>，要想使用驱动就要更改项目下的</w:t>
+      </w:r>
+      <w:r>
+        <w:rPr>
+          <w:rFonts w:hint="eastAsia"/>
+        </w:rPr>
+        <w:t>__</w:t>
+      </w:r>
+      <w:proofErr w:type="spellStart"/>
+      <w:r>
+        <w:rPr>
+          <w:rFonts w:hint="eastAsia"/>
+        </w:rPr>
+        <w:t>init__.py</w:t>
+      </w:r>
+      <w:proofErr w:type="spellEnd"/>
+      <w:r>
+        <w:rPr>
+          <w:rFonts w:hint="eastAsia"/>
+        </w:rPr>
+        <w:t xml:space="preserve"> </w:t>
+      </w:r>
+      <w:r>
+        <w:rPr>
+          <w:rFonts w:hint="eastAsia"/>
+        </w:rPr>
+        <w:t>已导入</w:t>
+      </w:r>
+      <w:proofErr w:type="spellStart"/>
+      <w:r>
+        <w:rPr>
+          <w:rFonts w:hint="eastAsia"/>
+        </w:rPr>
+        <w:t>pymysql</w:t>
+      </w:r>
+      <w:proofErr w:type="spellEnd"/>
+      <w:r>
+        <w:rPr>
+          <w:rFonts w:hint="eastAsia"/>
+        </w:rPr>
+        <w:t>驱动</w:t>
+      </w:r>
+    </w:p>
+    <w:p>
+      <w:pPr>
+        <w:rPr>
+          <w:rFonts w:hint="eastAsia"/>
+        </w:rPr>
+      </w:pPr>
+      <w:r>
+        <w:rPr>
+          <w:rFonts w:hint="eastAsia"/>
+          <w:noProof/>
+        </w:rPr>
+        <w:lastRenderedPageBreak/>
+        <w:drawing>
+          <wp:inline distT="0" distB="0" distL="0" distR="0">
+            <wp:extent cx="5274310" cy="2872102"/>
+            <wp:effectExtent l="19050" t="0" r="2540" b="0"/>
+            <wp:docPr id="21" name="图片 43"/>
+            <wp:cNvGraphicFramePr>
+              <a:graphicFrameLocks xmlns:a="http://schemas.openxmlformats.org/drawingml/2006/main" noChangeAspect="1"/>
+            </wp:cNvGraphicFramePr>
+            <a:graphic xmlns:a="http://schemas.openxmlformats.org/drawingml/2006/main">
+              <a:graphicData uri="http://schemas.openxmlformats.org/drawingml/2006/picture">
+                <pic:pic xmlns:pic="http://schemas.openxmlformats.org/drawingml/2006/picture">
+                  <pic:nvPicPr>
+                    <pic:cNvPr id="0" name="Picture 43"/>
+                    <pic:cNvPicPr>
+                      <a:picLocks noChangeAspect="1" noChangeArrowheads="1"/>
+                    </pic:cNvPicPr>
+                  </pic:nvPicPr>
+                  <pic:blipFill>
+                    <a:blip r:embed="rId54" cstate="print"/>
+                    <a:srcRect/>
+                    <a:stretch>
+                      <a:fillRect/>
+                    </a:stretch>
+                  </pic:blipFill>
+                  <pic:spPr bwMode="auto">
+                    <a:xfrm>
+                      <a:off x="0" y="0"/>
+                      <a:ext cx="5274310" cy="2872102"/>
+                    </a:xfrm>
+                    <a:prstGeom prst="rect">
+                      <a:avLst/>
+                    </a:prstGeom>
+                    <a:noFill/>
+                    <a:ln w="9525">
+                      <a:noFill/>
+                      <a:miter lim="800000"/>
+                      <a:headEnd/>
+                      <a:tailEnd/>
+                    </a:ln>
+                  </pic:spPr>
+                </pic:pic>
+              </a:graphicData>
+            </a:graphic>
+          </wp:inline>
+        </w:drawing>
+      </w:r>
+    </w:p>
+    <w:p>
+      <w:pPr>
+        <w:rPr>
+          <w:rFonts w:hint="eastAsia"/>
+        </w:rPr>
+      </w:pPr>
+      <w:r>
+        <w:rPr>
+          <w:rFonts w:hint="eastAsia"/>
+        </w:rPr>
+        <w:t>源代码如下：</w:t>
+      </w:r>
+    </w:p>
+    <w:p>
+      <w:pPr>
+        <w:pStyle w:val="HTML"/>
+        <w:shd w:val="clear" w:color="auto" w:fill="272822"/>
+        <w:rPr>
+          <w:color w:val="F8F8F2"/>
+        </w:rPr>
+      </w:pPr>
+      <w:r>
+        <w:rPr>
+          <w:rFonts w:hint="eastAsia"/>
+          <w:i/>
+          <w:iCs/>
+          <w:color w:val="66D9EF"/>
+        </w:rPr>
+        <w:t xml:space="preserve">import </w:t>
+      </w:r>
+      <w:proofErr w:type="spellStart"/>
+      <w:r>
+        <w:rPr>
+          <w:rFonts w:hint="eastAsia"/>
+          <w:color w:val="F8F8F2"/>
+        </w:rPr>
+        <w:t>pymysql</w:t>
+      </w:r>
+      <w:proofErr w:type="spellEnd"/>
+      <w:r>
+        <w:rPr>
+          <w:rFonts w:hint="eastAsia"/>
+          <w:color w:val="F8F8F2"/>
+        </w:rPr>
+        <w:br/>
+      </w:r>
+      <w:proofErr w:type="spellStart"/>
+      <w:r>
+        <w:rPr>
+          <w:rFonts w:hint="eastAsia"/>
+          <w:color w:val="F8F8F2"/>
+        </w:rPr>
+        <w:t>pymysql.install_as_MySQLdb</w:t>
+      </w:r>
+      <w:proofErr w:type="spellEnd"/>
+      <w:r>
+        <w:rPr>
+          <w:rFonts w:hint="eastAsia"/>
+          <w:color w:val="F8F8F2"/>
+        </w:rPr>
+        <w:t>()</w:t>
+      </w:r>
+      <w:r>
+        <w:rPr>
+          <w:rFonts w:hint="eastAsia"/>
+          <w:color w:val="75715E"/>
+        </w:rPr>
+        <w:t>#使用</w:t>
+      </w:r>
+      <w:proofErr w:type="spellStart"/>
+      <w:r>
+        <w:rPr>
+          <w:rFonts w:hint="eastAsia"/>
+          <w:color w:val="75715E"/>
+        </w:rPr>
+        <w:t>MySQLdb</w:t>
+      </w:r>
+      <w:proofErr w:type="spellEnd"/>
+      <w:r>
+        <w:rPr>
+          <w:rFonts w:hint="eastAsia"/>
+          <w:color w:val="75715E"/>
+        </w:rPr>
+        <w:t>的包方式</w:t>
+      </w:r>
+    </w:p>
+    <w:p>
+      <w:pPr>
+        <w:rPr>
+          <w:rFonts w:hint="eastAsia"/>
+        </w:rPr>
+      </w:pPr>
+    </w:p>
+    <w:p>
+      <w:pPr>
+        <w:rPr>
+          <w:rFonts w:hint="eastAsia"/>
+        </w:rPr>
+      </w:pPr>
+      <w:r>
+        <w:rPr>
+          <w:rFonts w:hint="eastAsia"/>
+        </w:rPr>
+        <w:t>导入完成之后启动服务器</w:t>
+      </w:r>
+    </w:p>
+    <w:p>
+      <w:pPr>
+        <w:rPr>
+          <w:rFonts w:hint="eastAsia"/>
+        </w:rPr>
+      </w:pPr>
+      <w:r>
+        <w:rPr>
+          <w:rFonts w:hint="eastAsia"/>
+        </w:rPr>
+        <w:t>(</w:t>
+      </w:r>
+      <w:proofErr w:type="spellStart"/>
+      <w:r>
+        <w:rPr>
+          <w:rFonts w:hint="eastAsia"/>
+        </w:rPr>
+        <w:t>Dproject</w:t>
+      </w:r>
+      <w:proofErr w:type="spellEnd"/>
+      <w:r>
+        <w:rPr>
+          <w:rFonts w:hint="eastAsia"/>
+        </w:rPr>
+        <w:t>) C:\Users\lucifer\Desktop\learnpython\python_advan\stage04\</w:t>
+      </w:r>
+      <w:r>
+        <w:rPr>
+          <w:rFonts w:hint="eastAsia"/>
+        </w:rPr>
+        <w:t>作业</w:t>
+      </w:r>
+      <w:r>
+        <w:rPr>
+          <w:rFonts w:hint="eastAsia"/>
+        </w:rPr>
+        <w:t>\day01\</w:t>
+      </w:r>
+    </w:p>
+    <w:p>
+      <w:pPr>
+        <w:rPr>
+          <w:b/>
+          <w:color w:val="FF0000"/>
+        </w:rPr>
+      </w:pPr>
+      <w:proofErr w:type="spellStart"/>
+      <w:r>
+        <w:t>Dproject</w:t>
+      </w:r>
+      <w:proofErr w:type="spellEnd"/>
+      <w:r>
+        <w:t>&gt;</w:t>
+      </w:r>
+      <w:r>
+        <w:rPr>
+          <w:b/>
+          <w:color w:val="FF0000"/>
+        </w:rPr>
+        <w:t xml:space="preserve">Scripts\python.exe </w:t>
+      </w:r>
+      <w:proofErr w:type="spellStart"/>
+      <w:r>
+        <w:rPr>
+          <w:b/>
+          <w:color w:val="FF0000"/>
+        </w:rPr>
+        <w:t>Dproject</w:t>
+      </w:r>
+      <w:proofErr w:type="spellEnd"/>
+      <w:r>
+        <w:rPr>
+          <w:b/>
+          <w:color w:val="FF0000"/>
+        </w:rPr>
+        <w:t xml:space="preserve">\manage.py </w:t>
+      </w:r>
+      <w:proofErr w:type="spellStart"/>
+      <w:r>
+        <w:rPr>
+          <w:b/>
+          <w:color w:val="FF0000"/>
+        </w:rPr>
+        <w:t>runserver</w:t>
+      </w:r>
+      <w:proofErr w:type="spellEnd"/>
+    </w:p>
+    <w:p>
+      <w:r>
+        <w:t>Performing system checks...</w:t>
+      </w:r>
+    </w:p>
+    <w:p/>
+    <w:p>
+      <w:r>
+        <w:t>System check identified no issues (0 silenced).</w:t>
+      </w:r>
+    </w:p>
+    <w:p/>
+    <w:p>
+      <w:pPr>
+        <w:rPr>
+          <w:b/>
+        </w:rPr>
+      </w:pPr>
+      <w:r>
+        <w:rPr>
+          <w:b/>
+        </w:rPr>
+        <w:t>You have 14 unapplied migration(s). Your project may not work properly until you</w:t>
+      </w:r>
+    </w:p>
+    <w:p>
+      <w:pPr>
+        <w:rPr>
+          <w:b/>
+        </w:rPr>
+      </w:pPr>
+      <w:r>
+        <w:rPr>
+          <w:b/>
+        </w:rPr>
+        <w:t xml:space="preserve"> </w:t>
+      </w:r>
+      <w:proofErr w:type="gramStart"/>
+      <w:r>
+        <w:rPr>
+          <w:b/>
+        </w:rPr>
+        <w:t>apply</w:t>
+      </w:r>
+      <w:proofErr w:type="gramEnd"/>
+      <w:r>
+        <w:rPr>
+          <w:b/>
+        </w:rPr>
+        <w:t xml:space="preserve"> the migrations for app(s): admin, auth, </w:t>
+      </w:r>
+      <w:proofErr w:type="spellStart"/>
+      <w:r>
+        <w:rPr>
+          <w:b/>
+        </w:rPr>
+        <w:t>contenttypes</w:t>
+      </w:r>
+      <w:proofErr w:type="spellEnd"/>
+      <w:r>
+        <w:rPr>
+          <w:b/>
+        </w:rPr>
+        <w:t>, news, sessions.</w:t>
+      </w:r>
+    </w:p>
+    <w:p>
+      <w:r>
+        <w:t xml:space="preserve">Run 'python manage.py </w:t>
+      </w:r>
+      <w:proofErr w:type="gramStart"/>
+      <w:r>
+        <w:t>migrate</w:t>
+      </w:r>
+      <w:proofErr w:type="gramEnd"/>
+      <w:r>
+        <w:t>' to apply them.</w:t>
+      </w:r>
+    </w:p>
+    <w:p>
+      <w:r>
+        <w:t>October 07, 2017 - 16:57:04</w:t>
+      </w:r>
+    </w:p>
+    <w:p>
+      <w:proofErr w:type="spellStart"/>
+      <w:r>
+        <w:t>Django</w:t>
+      </w:r>
+      <w:proofErr w:type="spellEnd"/>
+      <w:r>
+        <w:t xml:space="preserve"> version 1.11.5, using settings '</w:t>
+      </w:r>
+      <w:proofErr w:type="spellStart"/>
+      <w:r>
+        <w:t>Dproject.settings</w:t>
+      </w:r>
+      <w:proofErr w:type="spellEnd"/>
+      <w:r>
+        <w:t>'</w:t>
+      </w:r>
+    </w:p>
+    <w:p>
+      <w:r>
+        <w:t>Starting development server at http://127.0.0.1:8000/</w:t>
+      </w:r>
+    </w:p>
+    <w:p>
+      <w:pPr>
+        <w:rPr>
+          <w:rFonts w:hint="eastAsia"/>
+        </w:rPr>
+      </w:pPr>
+      <w:r>
+        <w:t>Quit the server with CTRL-BREAK.</w:t>
+      </w:r>
+    </w:p>
+    <w:p>
+      <w:pPr>
+        <w:rPr>
+          <w:rFonts w:hint="eastAsia"/>
+          <w:b/>
+          <w:color w:val="FF0000"/>
+          <w:sz w:val="24"/>
+          <w:szCs w:val="24"/>
+        </w:rPr>
+      </w:pPr>
+    </w:p>
+    <w:p>
+      <w:pPr>
+        <w:rPr>
+          <w:rFonts w:hint="eastAsia"/>
+        </w:rPr>
+      </w:pPr>
+      <w:r>
+        <w:t>服务器是启动了</w:t>
+      </w:r>
+      <w:r>
+        <w:rPr>
+          <w:rFonts w:hint="eastAsia"/>
+        </w:rPr>
+        <w:t xml:space="preserve"> </w:t>
+      </w:r>
+      <w:r>
+        <w:rPr>
+          <w:rFonts w:hint="eastAsia"/>
+        </w:rPr>
+        <w:t>说明我们的</w:t>
+      </w:r>
+      <w:proofErr w:type="spellStart"/>
+      <w:r>
+        <w:rPr>
+          <w:rFonts w:hint="eastAsia"/>
+        </w:rPr>
+        <w:t>pymysql</w:t>
+      </w:r>
+      <w:proofErr w:type="spellEnd"/>
+      <w:r>
+        <w:rPr>
+          <w:rFonts w:hint="eastAsia"/>
+        </w:rPr>
+        <w:t>已经配置正确。</w:t>
+      </w:r>
+    </w:p>
+    <w:p>
+      <w:pPr>
+        <w:rPr>
+          <w:rFonts w:hint="eastAsia"/>
+        </w:rPr>
+      </w:pPr>
+      <w:r>
+        <w:rPr>
+          <w:rFonts w:hint="eastAsia"/>
+        </w:rPr>
+        <w:t>注意黑体字提示要做迁移。原因是因为我们已经从</w:t>
+      </w:r>
+      <w:proofErr w:type="spellStart"/>
+      <w:r>
+        <w:rPr>
+          <w:rFonts w:hint="eastAsia"/>
+        </w:rPr>
+        <w:t>sqlite</w:t>
+      </w:r>
+      <w:proofErr w:type="spellEnd"/>
+      <w:r>
+        <w:rPr>
+          <w:rFonts w:hint="eastAsia"/>
+        </w:rPr>
+        <w:t xml:space="preserve"> </w:t>
+      </w:r>
+      <w:r>
+        <w:rPr>
+          <w:rFonts w:hint="eastAsia"/>
+        </w:rPr>
+        <w:t>迁移到了</w:t>
+      </w:r>
+      <w:proofErr w:type="spellStart"/>
+      <w:r>
+        <w:rPr>
+          <w:rFonts w:hint="eastAsia"/>
+        </w:rPr>
+        <w:t>mysql</w:t>
+      </w:r>
+      <w:proofErr w:type="spellEnd"/>
+    </w:p>
+    <w:p>
+      <w:pPr>
+        <w:rPr>
+          <w:rFonts w:hint="eastAsia"/>
+        </w:rPr>
+      </w:pPr>
+      <w:r>
+        <w:rPr>
+          <w:rFonts w:hint="eastAsia"/>
+        </w:rPr>
+        <w:t>我们的</w:t>
+      </w:r>
+      <w:proofErr w:type="spellStart"/>
+      <w:r>
+        <w:rPr>
+          <w:rFonts w:hint="eastAsia"/>
+        </w:rPr>
+        <w:t>mysql</w:t>
+      </w:r>
+      <w:proofErr w:type="spellEnd"/>
+      <w:r>
+        <w:rPr>
+          <w:rFonts w:hint="eastAsia"/>
+        </w:rPr>
+        <w:t>数据库还是空的呢，因此我们做一下数据迁移</w:t>
+      </w:r>
+    </w:p>
+    <w:p>
+      <w:pPr>
+        <w:rPr>
+          <w:rFonts w:hint="eastAsia"/>
+        </w:rPr>
+      </w:pPr>
+    </w:p>
+    <w:p>
+      <w:pPr>
+        <w:rPr>
+          <w:rFonts w:hint="eastAsia"/>
+        </w:rPr>
+      </w:pPr>
+    </w:p>
+    <w:p>
+      <w:pPr>
+        <w:rPr>
+          <w:rFonts w:hint="eastAsia"/>
+        </w:rPr>
+      </w:pPr>
+      <w:r>
+        <w:rPr>
+          <w:rFonts w:hint="eastAsia"/>
+        </w:rPr>
+        <w:t>(</w:t>
+      </w:r>
+      <w:proofErr w:type="spellStart"/>
+      <w:r>
+        <w:rPr>
+          <w:rFonts w:hint="eastAsia"/>
+        </w:rPr>
+        <w:t>Dproject</w:t>
+      </w:r>
+      <w:proofErr w:type="spellEnd"/>
+      <w:r>
+        <w:rPr>
+          <w:rFonts w:hint="eastAsia"/>
+        </w:rPr>
+        <w:t>) C:\Users\lucifer\Desktop\learnpython\python_advan\stage04\</w:t>
+      </w:r>
+      <w:r>
+        <w:rPr>
+          <w:rFonts w:hint="eastAsia"/>
+        </w:rPr>
+        <w:t>作业</w:t>
+      </w:r>
+      <w:r>
+        <w:rPr>
+          <w:rFonts w:hint="eastAsia"/>
+        </w:rPr>
+        <w:t>\day01\</w:t>
+      </w:r>
+    </w:p>
+    <w:p>
+      <w:proofErr w:type="spellStart"/>
+      <w:r>
+        <w:t>Dproject</w:t>
+      </w:r>
+      <w:proofErr w:type="spellEnd"/>
+      <w:r>
+        <w:t>&gt;</w:t>
+      </w:r>
+      <w:r>
+        <w:rPr>
+          <w:b/>
+          <w:color w:val="FF0000"/>
+        </w:rPr>
+        <w:t xml:space="preserve">Scripts\python.exe </w:t>
+      </w:r>
+      <w:proofErr w:type="spellStart"/>
+      <w:r>
+        <w:rPr>
+          <w:b/>
+          <w:color w:val="FF0000"/>
+        </w:rPr>
+        <w:t>Dproject</w:t>
+      </w:r>
+      <w:proofErr w:type="spellEnd"/>
+      <w:r>
+        <w:rPr>
+          <w:b/>
+          <w:color w:val="FF0000"/>
+        </w:rPr>
+        <w:t xml:space="preserve">\manage.py </w:t>
+      </w:r>
+      <w:proofErr w:type="spellStart"/>
+      <w:r>
+        <w:rPr>
+          <w:b/>
+          <w:color w:val="FF0000"/>
+        </w:rPr>
+        <w:t>makemigrations</w:t>
+      </w:r>
+      <w:proofErr w:type="spellEnd"/>
+    </w:p>
+    <w:p>
+      <w:pPr>
+        <w:rPr>
+          <w:rFonts w:hint="eastAsia"/>
+        </w:rPr>
+      </w:pPr>
+      <w:r>
+        <w:t>No changes detected</w:t>
+      </w:r>
+    </w:p>
+    <w:p>
+      <w:pPr>
+        <w:rPr>
+          <w:rFonts w:hint="eastAsia"/>
+        </w:rPr>
+      </w:pPr>
+    </w:p>
+    <w:p>
+      <w:pPr>
+        <w:rPr>
+          <w:rFonts w:hint="eastAsia"/>
+        </w:rPr>
+      </w:pPr>
+      <w:r>
+        <w:rPr>
+          <w:rFonts w:hint="eastAsia"/>
+        </w:rPr>
+        <w:t>(</w:t>
+      </w:r>
+      <w:proofErr w:type="spellStart"/>
+      <w:r>
+        <w:rPr>
+          <w:rFonts w:hint="eastAsia"/>
+        </w:rPr>
+        <w:t>Dproject</w:t>
+      </w:r>
+      <w:proofErr w:type="spellEnd"/>
+      <w:r>
+        <w:rPr>
+          <w:rFonts w:hint="eastAsia"/>
+        </w:rPr>
+        <w:t>) C:\Users\lucifer\Desktop\learnpython\python_advan\stage04\</w:t>
+      </w:r>
+      <w:r>
+        <w:rPr>
+          <w:rFonts w:hint="eastAsia"/>
+        </w:rPr>
+        <w:t>作业</w:t>
+      </w:r>
+      <w:r>
+        <w:rPr>
+          <w:rFonts w:hint="eastAsia"/>
+        </w:rPr>
+        <w:lastRenderedPageBreak/>
+        <w:t>\day01\</w:t>
+      </w:r>
+      <w:proofErr w:type="spellStart"/>
+      <w:r>
+        <w:rPr>
+          <w:rFonts w:hint="eastAsia"/>
+        </w:rPr>
+        <w:t>Dproject</w:t>
+      </w:r>
+      <w:proofErr w:type="spellEnd"/>
+      <w:r>
+        <w:rPr>
+          <w:rFonts w:hint="eastAsia"/>
+        </w:rPr>
+        <w:t>&gt;</w:t>
+      </w:r>
+      <w:r>
+        <w:rPr>
+          <w:rFonts w:hint="eastAsia"/>
+          <w:b/>
+          <w:color w:val="FF0000"/>
+        </w:rPr>
+        <w:t>Scripts\python.</w:t>
+      </w:r>
+      <w:proofErr w:type="gramStart"/>
+      <w:r>
+        <w:rPr>
+          <w:rFonts w:hint="eastAsia"/>
+          <w:b/>
+          <w:color w:val="FF0000"/>
+        </w:rPr>
+        <w:t>exe</w:t>
+      </w:r>
+      <w:proofErr w:type="gramEnd"/>
+      <w:r>
+        <w:rPr>
+          <w:rFonts w:hint="eastAsia"/>
+          <w:b/>
+          <w:color w:val="FF0000"/>
+        </w:rPr>
+        <w:t xml:space="preserve"> </w:t>
+      </w:r>
+      <w:proofErr w:type="spellStart"/>
+      <w:r>
+        <w:rPr>
+          <w:rFonts w:hint="eastAsia"/>
+          <w:b/>
+          <w:color w:val="FF0000"/>
+        </w:rPr>
+        <w:t>Dproject</w:t>
+      </w:r>
+      <w:proofErr w:type="spellEnd"/>
+      <w:r>
+        <w:rPr>
+          <w:rFonts w:hint="eastAsia"/>
+          <w:b/>
+          <w:color w:val="FF0000"/>
+        </w:rPr>
+        <w:t>\manage.py migrate</w:t>
+      </w:r>
+    </w:p>
+    <w:p>
+      <w:r>
+        <w:t>Operations to perform:</w:t>
+      </w:r>
+    </w:p>
+    <w:p>
+      <w:r>
+        <w:t xml:space="preserve">  Apply all migrations: admin, auth, </w:t>
+      </w:r>
+      <w:proofErr w:type="spellStart"/>
+      <w:r>
+        <w:t>contenttypes</w:t>
+      </w:r>
+      <w:proofErr w:type="spellEnd"/>
+      <w:r>
+        <w:t xml:space="preserve">, news, </w:t>
+      </w:r>
+      <w:proofErr w:type="gramStart"/>
+      <w:r>
+        <w:t>sessions</w:t>
+      </w:r>
+      <w:proofErr w:type="gramEnd"/>
+    </w:p>
+    <w:p>
+      <w:r>
+        <w:t>Running migrations:</w:t>
+      </w:r>
+    </w:p>
+    <w:p>
+      <w:r>
+        <w:t xml:space="preserve">  Applying contenttypes.0001_initial... OK</w:t>
+      </w:r>
+    </w:p>
+    <w:p>
+      <w:r>
+        <w:t xml:space="preserve">  Applying auth.0001_initial... OK</w:t>
+      </w:r>
+    </w:p>
+    <w:p>
+      <w:r>
+        <w:t xml:space="preserve">  Applying admin.0001_initial... OK</w:t>
+      </w:r>
+    </w:p>
+    <w:p>
+      <w:r>
+        <w:t xml:space="preserve">  Applying admin.0002_logentry_remove_auto_add... OK</w:t>
+      </w:r>
+    </w:p>
+    <w:p>
+      <w:r>
+        <w:t xml:space="preserve">  Applying contenttypes.0002_remove_content_type_name... OK</w:t>
+      </w:r>
+    </w:p>
+    <w:p>
+      <w:r>
+        <w:t xml:space="preserve">  Applying auth.0002_alter_permission_name_max_length... OK</w:t>
+      </w:r>
+    </w:p>
+    <w:p>
+      <w:r>
+        <w:t xml:space="preserve">  Applying auth.0003_alter_user_email_max_length... OK</w:t>
+      </w:r>
+    </w:p>
+    <w:p>
+      <w:r>
+        <w:t xml:space="preserve">  Applying auth.0004_alter_user_username_opts... OK</w:t>
+      </w:r>
+    </w:p>
+    <w:p>
+      <w:r>
+        <w:t xml:space="preserve">  Applying auth.0005_alter_user_last_login_null... OK</w:t>
+      </w:r>
+    </w:p>
+    <w:p>
+      <w:r>
+        <w:t xml:space="preserve">  Applying auth.0006_require_contenttypes_0002... OK</w:t>
+      </w:r>
+    </w:p>
+    <w:p>
+      <w:r>
+        <w:t xml:space="preserve">  Applying auth.0007_alter_validators_add_error_messages... OK</w:t>
+      </w:r>
+    </w:p>
+    <w:p>
+      <w:r>
+        <w:t xml:space="preserve">  Applying auth.0008_alter_user_username_max_length... OK</w:t>
+      </w:r>
+    </w:p>
+    <w:p>
+      <w:r>
+        <w:t xml:space="preserve">  Applying news.0001_initial... OK</w:t>
+      </w:r>
+    </w:p>
+    <w:p>
+      <w:pPr>
+        <w:rPr>
+          <w:rFonts w:hint="eastAsia"/>
+        </w:rPr>
+      </w:pPr>
+      <w:r>
+        <w:t xml:space="preserve">  Applying sessions.0001_initial... OK</w:t>
+      </w:r>
+    </w:p>
+    <w:p>
+      <w:pPr>
+        <w:rPr>
+          <w:rFonts w:hint="eastAsia"/>
+        </w:rPr>
+      </w:pPr>
+    </w:p>
+    <w:p>
+      <w:pPr>
+        <w:rPr>
+          <w:rFonts w:hint="eastAsia"/>
+        </w:rPr>
+      </w:pPr>
+      <w:r>
+        <w:rPr>
+          <w:rFonts w:hint="eastAsia"/>
+        </w:rPr>
+        <w:t>一切迁移成功！</w:t>
+      </w:r>
+      <w:r>
+        <w:rPr>
+          <w:rFonts w:hint="eastAsia"/>
+        </w:rPr>
+        <w:t>在</w:t>
+      </w:r>
+      <w:proofErr w:type="spellStart"/>
+      <w:r>
+        <w:rPr>
+          <w:rFonts w:hint="eastAsia"/>
+        </w:rPr>
+        <w:t>navicate</w:t>
+      </w:r>
+      <w:proofErr w:type="spellEnd"/>
+      <w:r>
+        <w:rPr>
+          <w:rFonts w:hint="eastAsia"/>
+        </w:rPr>
+        <w:t>中已经可以看到表已经建立了</w:t>
+      </w:r>
+    </w:p>
+    <w:p>
+      <w:pPr>
+        <w:rPr>
+          <w:rFonts w:hint="eastAsia"/>
+        </w:rPr>
+      </w:pPr>
+      <w:r>
+        <w:rPr>
+          <w:noProof/>
+        </w:rPr>
+        <w:drawing>
+          <wp:inline distT="0" distB="0" distL="0" distR="0">
+            <wp:extent cx="5274310" cy="2662055"/>
+            <wp:effectExtent l="19050" t="0" r="2540" b="0"/>
+            <wp:docPr id="44" name="图片 44"/>
+            <wp:cNvGraphicFramePr>
+              <a:graphicFrameLocks xmlns:a="http://schemas.openxmlformats.org/drawingml/2006/main" noChangeAspect="1"/>
+            </wp:cNvGraphicFramePr>
+            <a:graphic xmlns:a="http://schemas.openxmlformats.org/drawingml/2006/main">
+              <a:graphicData uri="http://schemas.openxmlformats.org/drawingml/2006/picture">
+                <pic:pic xmlns:pic="http://schemas.openxmlformats.org/drawingml/2006/picture">
+                  <pic:nvPicPr>
+                    <pic:cNvPr id="0" name="Picture 44"/>
+                    <pic:cNvPicPr>
+                      <a:picLocks noChangeAspect="1" noChangeArrowheads="1"/>
+                    </pic:cNvPicPr>
+                  </pic:nvPicPr>
+                  <pic:blipFill>
+                    <a:blip r:embed="rId55" cstate="print"/>
+                    <a:srcRect/>
+                    <a:stretch>
+                      <a:fillRect/>
+                    </a:stretch>
+                  </pic:blipFill>
+                  <pic:spPr bwMode="auto">
+                    <a:xfrm>
+                      <a:off x="0" y="0"/>
+                      <a:ext cx="5274310" cy="2662055"/>
+                    </a:xfrm>
+                    <a:prstGeom prst="rect">
+                      <a:avLst/>
+                    </a:prstGeom>
+                    <a:noFill/>
+                    <a:ln w="9525">
+                      <a:noFill/>
+                      <a:miter lim="800000"/>
+                      <a:headEnd/>
+                      <a:tailEnd/>
+                    </a:ln>
+                  </pic:spPr>
+                </pic:pic>
+              </a:graphicData>
+            </a:graphic>
+          </wp:inline>
+        </w:drawing>
+      </w:r>
+    </w:p>
+    <w:p>
+      <w:pPr>
+        <w:rPr>
+          <w:rFonts w:hint="eastAsia"/>
+        </w:rPr>
+      </w:pPr>
+    </w:p>
+    <w:p>
+      <w:pPr>
+        <w:rPr>
+          <w:rFonts w:hint="eastAsia"/>
+        </w:rPr>
+      </w:pPr>
+      <w:r>
+        <w:rPr>
+          <w:rFonts w:hint="eastAsia"/>
+        </w:rPr>
+        <w:t>顺便一提</w:t>
+      </w:r>
+      <w:r>
+        <w:rPr>
+          <w:rFonts w:hint="eastAsia"/>
+        </w:rPr>
+        <w:t xml:space="preserve"> </w:t>
+      </w:r>
+      <w:proofErr w:type="spellStart"/>
+      <w:r>
+        <w:rPr>
+          <w:rFonts w:hint="eastAsia"/>
+        </w:rPr>
+        <w:t>pycharm</w:t>
+      </w:r>
+      <w:proofErr w:type="spellEnd"/>
+      <w:r>
+        <w:rPr>
+          <w:rFonts w:hint="eastAsia"/>
+        </w:rPr>
+        <w:t>也自带</w:t>
+      </w:r>
+      <w:proofErr w:type="spellStart"/>
+      <w:r>
+        <w:rPr>
+          <w:rFonts w:hint="eastAsia"/>
+        </w:rPr>
+        <w:t>mysql</w:t>
+      </w:r>
+      <w:proofErr w:type="spellEnd"/>
+      <w:r>
+        <w:rPr>
+          <w:rFonts w:hint="eastAsia"/>
+        </w:rPr>
+        <w:t>管理工具</w:t>
+      </w:r>
+      <w:r>
+        <w:rPr>
+          <w:rFonts w:hint="eastAsia"/>
+        </w:rPr>
+        <w:t xml:space="preserve"> </w:t>
+      </w:r>
+      <w:r>
+        <w:rPr>
+          <w:rFonts w:hint="eastAsia"/>
+        </w:rPr>
+        <w:t>设置一下就可以用了</w:t>
+      </w:r>
+    </w:p>
+    <w:p>
+      <w:pPr>
+        <w:rPr>
+          <w:rFonts w:hint="eastAsia"/>
+        </w:rPr>
+      </w:pPr>
+      <w:r>
+        <w:rPr>
+          <w:noProof/>
+        </w:rPr>
+        <w:lastRenderedPageBreak/>
+        <w:drawing>
+          <wp:inline distT="0" distB="0" distL="0" distR="0">
+            <wp:extent cx="5274310" cy="3462035"/>
+            <wp:effectExtent l="19050" t="0" r="2540" b="0"/>
+            <wp:docPr id="45" name="图片 45"/>
+            <wp:cNvGraphicFramePr>
+              <a:graphicFrameLocks xmlns:a="http://schemas.openxmlformats.org/drawingml/2006/main" noChangeAspect="1"/>
+            </wp:cNvGraphicFramePr>
+            <a:graphic xmlns:a="http://schemas.openxmlformats.org/drawingml/2006/main">
+              <a:graphicData uri="http://schemas.openxmlformats.org/drawingml/2006/picture">
+                <pic:pic xmlns:pic="http://schemas.openxmlformats.org/drawingml/2006/picture">
+                  <pic:nvPicPr>
+                    <pic:cNvPr id="0" name="Picture 45"/>
+                    <pic:cNvPicPr>
+                      <a:picLocks noChangeAspect="1" noChangeArrowheads="1"/>
+                    </pic:cNvPicPr>
+                  </pic:nvPicPr>
+                  <pic:blipFill>
+                    <a:blip r:embed="rId56" cstate="print"/>
+                    <a:srcRect/>
+                    <a:stretch>
+                      <a:fillRect/>
+                    </a:stretch>
+                  </pic:blipFill>
+                  <pic:spPr bwMode="auto">
+                    <a:xfrm>
+                      <a:off x="0" y="0"/>
+                      <a:ext cx="5274310" cy="3462035"/>
+                    </a:xfrm>
+                    <a:prstGeom prst="rect">
+                      <a:avLst/>
+                    </a:prstGeom>
+                    <a:noFill/>
+                    <a:ln w="9525">
+                      <a:noFill/>
+                      <a:miter lim="800000"/>
+                      <a:headEnd/>
+                      <a:tailEnd/>
+                    </a:ln>
+                  </pic:spPr>
+                </pic:pic>
+              </a:graphicData>
+            </a:graphic>
+          </wp:inline>
+        </w:drawing>
+      </w:r>
+    </w:p>
+    <w:p>
+      <w:pPr>
+        <w:rPr>
+          <w:rFonts w:hint="eastAsia"/>
+        </w:rPr>
+      </w:pPr>
+      <w:r>
+        <w:rPr>
+          <w:noProof/>
+        </w:rPr>
+        <w:drawing>
+          <wp:inline distT="0" distB="0" distL="0" distR="0">
+            <wp:extent cx="5274310" cy="2318677"/>
+            <wp:effectExtent l="19050" t="0" r="2540" b="0"/>
+            <wp:docPr id="23" name="图片 46"/>
+            <wp:cNvGraphicFramePr>
+              <a:graphicFrameLocks xmlns:a="http://schemas.openxmlformats.org/drawingml/2006/main" noChangeAspect="1"/>
+            </wp:cNvGraphicFramePr>
+            <a:graphic xmlns:a="http://schemas.openxmlformats.org/drawingml/2006/main">
+              <a:graphicData uri="http://schemas.openxmlformats.org/drawingml/2006/picture">
+                <pic:pic xmlns:pic="http://schemas.openxmlformats.org/drawingml/2006/picture">
+                  <pic:nvPicPr>
+                    <pic:cNvPr id="0" name="Picture 46"/>
+                    <pic:cNvPicPr>
+                      <a:picLocks noChangeAspect="1" noChangeArrowheads="1"/>
+                    </pic:cNvPicPr>
+                  </pic:nvPicPr>
+                  <pic:blipFill>
+                    <a:blip r:embed="rId57" cstate="print"/>
+                    <a:srcRect/>
+                    <a:stretch>
+                      <a:fillRect/>
+                    </a:stretch>
+                  </pic:blipFill>
+                  <pic:spPr bwMode="auto">
+                    <a:xfrm>
+                      <a:off x="0" y="0"/>
+                      <a:ext cx="5274310" cy="2318677"/>
+                    </a:xfrm>
+                    <a:prstGeom prst="rect">
+                      <a:avLst/>
+                    </a:prstGeom>
+                    <a:noFill/>
+                    <a:ln w="9525">
+                      <a:noFill/>
+                      <a:miter lim="800000"/>
+                      <a:headEnd/>
+                      <a:tailEnd/>
+                    </a:ln>
+                  </pic:spPr>
+                </pic:pic>
+              </a:graphicData>
+            </a:graphic>
+          </wp:inline>
+        </w:drawing>
+      </w:r>
+    </w:p>
+    <w:p>
+      <w:pPr>
+        <w:rPr>
+          <w:rFonts w:hint="eastAsia"/>
+        </w:rPr>
+      </w:pPr>
+    </w:p>
+    <w:p>
+      <w:pPr>
+        <w:rPr>
+          <w:rFonts w:hint="eastAsia"/>
+        </w:rPr>
+      </w:pPr>
+      <w:r>
+        <w:rPr>
+          <w:rFonts w:hint="eastAsia"/>
+        </w:rPr>
+        <w:t>再次启动服务器，已经不报错了</w:t>
+      </w:r>
+    </w:p>
+    <w:p>
+      <w:pPr>
+        <w:rPr>
+          <w:rFonts w:hint="eastAsia"/>
+        </w:rPr>
+      </w:pPr>
+      <w:r>
+        <w:rPr>
+          <w:rFonts w:hint="eastAsia"/>
+        </w:rPr>
+        <w:t>(</w:t>
+      </w:r>
+      <w:proofErr w:type="spellStart"/>
+      <w:r>
+        <w:rPr>
+          <w:rFonts w:hint="eastAsia"/>
+        </w:rPr>
+        <w:t>Dproject</w:t>
+      </w:r>
+      <w:proofErr w:type="spellEnd"/>
+      <w:r>
+        <w:rPr>
+          <w:rFonts w:hint="eastAsia"/>
+        </w:rPr>
+        <w:t>) C:\Users\lucifer\Desktop\learnpython\python_advan\stage04\</w:t>
+      </w:r>
+      <w:r>
+        <w:rPr>
+          <w:rFonts w:hint="eastAsia"/>
+        </w:rPr>
+        <w:t>作业</w:t>
+      </w:r>
+      <w:r>
+        <w:rPr>
+          <w:rFonts w:hint="eastAsia"/>
+        </w:rPr>
+        <w:t>\day01\</w:t>
+      </w:r>
+      <w:proofErr w:type="spellStart"/>
+      <w:r>
+        <w:rPr>
+          <w:rFonts w:hint="eastAsia"/>
+        </w:rPr>
+        <w:t>Dproject</w:t>
+      </w:r>
+      <w:proofErr w:type="spellEnd"/>
+      <w:r>
+        <w:rPr>
+          <w:rFonts w:hint="eastAsia"/>
+        </w:rPr>
+        <w:t>&gt;</w:t>
+      </w:r>
+      <w:r>
+        <w:rPr>
+          <w:rFonts w:hint="eastAsia"/>
+          <w:b/>
+          <w:color w:val="FF0000"/>
+        </w:rPr>
+        <w:t>Scripts\python.</w:t>
+      </w:r>
+      <w:proofErr w:type="gramStart"/>
+      <w:r>
+        <w:rPr>
+          <w:rFonts w:hint="eastAsia"/>
+          <w:b/>
+          <w:color w:val="FF0000"/>
+        </w:rPr>
+        <w:t>exe</w:t>
+      </w:r>
+      <w:proofErr w:type="gramEnd"/>
+      <w:r>
+        <w:rPr>
+          <w:rFonts w:hint="eastAsia"/>
+          <w:b/>
+          <w:color w:val="FF0000"/>
+        </w:rPr>
+        <w:t xml:space="preserve"> </w:t>
+      </w:r>
+      <w:proofErr w:type="spellStart"/>
+      <w:r>
+        <w:rPr>
+          <w:rFonts w:hint="eastAsia"/>
+          <w:b/>
+          <w:color w:val="FF0000"/>
+        </w:rPr>
+        <w:t>Dproject</w:t>
+      </w:r>
+      <w:proofErr w:type="spellEnd"/>
+      <w:r>
+        <w:rPr>
+          <w:rFonts w:hint="eastAsia"/>
+          <w:b/>
+          <w:color w:val="FF0000"/>
+        </w:rPr>
+        <w:t xml:space="preserve">\manage.py </w:t>
+      </w:r>
+      <w:proofErr w:type="spellStart"/>
+      <w:r>
+        <w:rPr>
+          <w:rFonts w:hint="eastAsia"/>
+          <w:b/>
+          <w:color w:val="FF0000"/>
+        </w:rPr>
+        <w:t>runserver</w:t>
+      </w:r>
+      <w:proofErr w:type="spellEnd"/>
+    </w:p>
+    <w:p>
+      <w:r>
+        <w:t>Performing system checks...</w:t>
+      </w:r>
+    </w:p>
+    <w:p/>
+    <w:p>
+      <w:r>
+        <w:t>System check identified no issues (0 silenced).</w:t>
+      </w:r>
+    </w:p>
+    <w:p>
+      <w:r>
+        <w:t>October 07, 2017 - 17:08:42</w:t>
+      </w:r>
+    </w:p>
+    <w:p>
+      <w:proofErr w:type="spellStart"/>
+      <w:r>
+        <w:t>Django</w:t>
+      </w:r>
+      <w:proofErr w:type="spellEnd"/>
+      <w:r>
+        <w:t xml:space="preserve"> version 1.11.5, using settings '</w:t>
+      </w:r>
+      <w:proofErr w:type="spellStart"/>
+      <w:r>
+        <w:t>Dproject.settings</w:t>
+      </w:r>
+      <w:proofErr w:type="spellEnd"/>
+      <w:r>
+        <w:t>'</w:t>
+      </w:r>
+    </w:p>
+    <w:p>
+      <w:r>
+        <w:t>Starting development server at http://127.0.0.1:8000/</w:t>
+      </w:r>
+    </w:p>
+    <w:p>
+      <w:pPr>
+        <w:rPr>
+          <w:rFonts w:hint="eastAsia"/>
+        </w:rPr>
+      </w:pPr>
+      <w:r>
+        <w:t>Quit the server with CTRL-BREAK.</w:t>
+      </w:r>
+    </w:p>
+    <w:p>
+      <w:pPr>
+        <w:rPr>
+          <w:rFonts w:hint="eastAsia"/>
+        </w:rPr>
+      </w:pPr>
+    </w:p>
+    <w:p>
+      <w:pPr>
+        <w:rPr>
+          <w:rFonts w:hint="eastAsia"/>
+        </w:rPr>
+      </w:pPr>
+      <w:r>
+        <w:rPr>
+          <w:rFonts w:hint="eastAsia"/>
+        </w:rPr>
+        <w:t>页面也可以访问了</w:t>
+      </w:r>
+    </w:p>
+    <w:p>
+      <w:pPr>
+        <w:rPr>
+          <w:rFonts w:hint="eastAsia"/>
+        </w:rPr>
+      </w:pPr>
+      <w:r>
+        <w:rPr>
+          <w:rFonts w:hint="eastAsia"/>
+          <w:noProof/>
+        </w:rPr>
+        <w:lastRenderedPageBreak/>
+        <w:drawing>
+          <wp:inline distT="0" distB="0" distL="0" distR="0">
+            <wp:extent cx="5274310" cy="2824494"/>
+            <wp:effectExtent l="19050" t="0" r="2540" b="0"/>
+            <wp:docPr id="47" name="图片 47"/>
+            <wp:cNvGraphicFramePr>
+              <a:graphicFrameLocks xmlns:a="http://schemas.openxmlformats.org/drawingml/2006/main" noChangeAspect="1"/>
+            </wp:cNvGraphicFramePr>
+            <a:graphic xmlns:a="http://schemas.openxmlformats.org/drawingml/2006/main">
+              <a:graphicData uri="http://schemas.openxmlformats.org/drawingml/2006/picture">
+                <pic:pic xmlns:pic="http://schemas.openxmlformats.org/drawingml/2006/picture">
+                  <pic:nvPicPr>
+                    <pic:cNvPr id="0" name="Picture 47"/>
+                    <pic:cNvPicPr>
+                      <a:picLocks noChangeAspect="1" noChangeArrowheads="1"/>
+                    </pic:cNvPicPr>
+                  </pic:nvPicPr>
+                  <pic:blipFill>
+                    <a:blip r:embed="rId58" cstate="print"/>
+                    <a:srcRect/>
+                    <a:stretch>
+                      <a:fillRect/>
+                    </a:stretch>
+                  </pic:blipFill>
+                  <pic:spPr bwMode="auto">
+                    <a:xfrm>
+                      <a:off x="0" y="0"/>
+                      <a:ext cx="5274310" cy="2824494"/>
+                    </a:xfrm>
+                    <a:prstGeom prst="rect">
+                      <a:avLst/>
+                    </a:prstGeom>
+                    <a:noFill/>
+                    <a:ln w="9525">
+                      <a:noFill/>
+                      <a:miter lim="800000"/>
+                      <a:headEnd/>
+                      <a:tailEnd/>
+                    </a:ln>
+                  </pic:spPr>
+                </pic:pic>
+              </a:graphicData>
+            </a:graphic>
+          </wp:inline>
+        </w:drawing>
+      </w:r>
+    </w:p>
+    <w:p>
+      <w:pPr>
+        <w:rPr>
+          <w:rFonts w:hint="eastAsia"/>
+        </w:rPr>
+      </w:pPr>
+      <w:r>
+        <w:rPr>
+          <w:rFonts w:hint="eastAsia"/>
+        </w:rPr>
+        <w:t>但是貌似管理员功不能登录了，可见原先的管理员用户名和密码记录在了</w:t>
+      </w:r>
+      <w:proofErr w:type="spellStart"/>
+      <w:r>
+        <w:rPr>
+          <w:rFonts w:hint="eastAsia"/>
+        </w:rPr>
+        <w:t>sqlite</w:t>
+      </w:r>
+      <w:proofErr w:type="spellEnd"/>
+      <w:r>
+        <w:rPr>
+          <w:rFonts w:hint="eastAsia"/>
+        </w:rPr>
+        <w:t>里</w:t>
+      </w:r>
+    </w:p>
+    <w:p>
+      <w:pPr>
+        <w:rPr>
+          <w:rFonts w:hint="eastAsia"/>
+        </w:rPr>
+      </w:pPr>
+      <w:r>
+        <w:rPr>
+          <w:noProof/>
+        </w:rPr>
+        <w:drawing>
+          <wp:inline distT="0" distB="0" distL="0" distR="0">
+            <wp:extent cx="5274310" cy="3345818"/>
+            <wp:effectExtent l="19050" t="0" r="2540" b="0"/>
+            <wp:docPr id="48" name="图片 48"/>
+            <wp:cNvGraphicFramePr>
+              <a:graphicFrameLocks xmlns:a="http://schemas.openxmlformats.org/drawingml/2006/main" noChangeAspect="1"/>
+            </wp:cNvGraphicFramePr>
+            <a:graphic xmlns:a="http://schemas.openxmlformats.org/drawingml/2006/main">
+              <a:graphicData uri="http://schemas.openxmlformats.org/drawingml/2006/picture">
+                <pic:pic xmlns:pic="http://schemas.openxmlformats.org/drawingml/2006/picture">
+                  <pic:nvPicPr>
+                    <pic:cNvPr id="0" name="Picture 48"/>
+                    <pic:cNvPicPr>
+                      <a:picLocks noChangeAspect="1" noChangeArrowheads="1"/>
+                    </pic:cNvPicPr>
+                  </pic:nvPicPr>
+                  <pic:blipFill>
+                    <a:blip r:embed="rId59" cstate="print"/>
+                    <a:srcRect/>
+                    <a:stretch>
+                      <a:fillRect/>
+                    </a:stretch>
+                  </pic:blipFill>
+                  <pic:spPr bwMode="auto">
+                    <a:xfrm>
+                      <a:off x="0" y="0"/>
+                      <a:ext cx="5274310" cy="3345818"/>
+                    </a:xfrm>
+                    <a:prstGeom prst="rect">
+                      <a:avLst/>
+                    </a:prstGeom>
+                    <a:noFill/>
+                    <a:ln w="9525">
+                      <a:noFill/>
+                      <a:miter lim="800000"/>
+                      <a:headEnd/>
+                      <a:tailEnd/>
+                    </a:ln>
+                  </pic:spPr>
+                </pic:pic>
+              </a:graphicData>
+            </a:graphic>
+          </wp:inline>
+        </w:drawing>
+      </w:r>
+    </w:p>
+    <w:p>
+      <w:pPr>
+        <w:rPr>
+          <w:rFonts w:hint="eastAsia"/>
+        </w:rPr>
+      </w:pPr>
+    </w:p>
+    <w:p>
+      <w:pPr>
+        <w:rPr>
+          <w:rFonts w:hint="eastAsia"/>
+        </w:rPr>
+      </w:pPr>
+      <w:r>
+        <w:rPr>
+          <w:rFonts w:hint="eastAsia"/>
+        </w:rPr>
+        <w:t>尝试再建一个管理员吧</w:t>
+      </w:r>
+    </w:p>
+    <w:p>
+      <w:pPr>
+        <w:rPr>
+          <w:rFonts w:hint="eastAsia"/>
+        </w:rPr>
+      </w:pPr>
+      <w:r>
+        <w:rPr>
+          <w:rFonts w:hint="eastAsia"/>
+        </w:rPr>
+        <w:t>(</w:t>
+      </w:r>
+      <w:proofErr w:type="spellStart"/>
+      <w:r>
+        <w:rPr>
+          <w:rFonts w:hint="eastAsia"/>
+        </w:rPr>
+        <w:t>Dproject</w:t>
+      </w:r>
+      <w:proofErr w:type="spellEnd"/>
+      <w:r>
+        <w:rPr>
+          <w:rFonts w:hint="eastAsia"/>
+        </w:rPr>
+        <w:t>) C:\Users\lucifer\Desktop\learnpython\python_advan\stage04\</w:t>
+      </w:r>
+      <w:r>
+        <w:rPr>
+          <w:rFonts w:hint="eastAsia"/>
+        </w:rPr>
+        <w:t>作业</w:t>
+      </w:r>
+      <w:r>
+        <w:rPr>
+          <w:rFonts w:hint="eastAsia"/>
+        </w:rPr>
+        <w:t>\day01\</w:t>
+      </w:r>
+      <w:proofErr w:type="spellStart"/>
+      <w:r>
+        <w:rPr>
+          <w:rFonts w:hint="eastAsia"/>
+        </w:rPr>
+        <w:t>Dproject</w:t>
+      </w:r>
+      <w:proofErr w:type="spellEnd"/>
+      <w:r>
+        <w:rPr>
+          <w:rFonts w:hint="eastAsia"/>
+        </w:rPr>
+        <w:t>&gt;</w:t>
+      </w:r>
+      <w:r>
+        <w:rPr>
+          <w:rFonts w:hint="eastAsia"/>
+          <w:b/>
+          <w:color w:val="FF0000"/>
+        </w:rPr>
+        <w:t>Scripts\python.</w:t>
+      </w:r>
+      <w:proofErr w:type="gramStart"/>
+      <w:r>
+        <w:rPr>
+          <w:rFonts w:hint="eastAsia"/>
+          <w:b/>
+          <w:color w:val="FF0000"/>
+        </w:rPr>
+        <w:t>exe</w:t>
+      </w:r>
+      <w:proofErr w:type="gramEnd"/>
+      <w:r>
+        <w:rPr>
+          <w:rFonts w:hint="eastAsia"/>
+          <w:b/>
+          <w:color w:val="FF0000"/>
+        </w:rPr>
+        <w:t xml:space="preserve"> </w:t>
+      </w:r>
+      <w:proofErr w:type="spellStart"/>
+      <w:r>
+        <w:rPr>
+          <w:rFonts w:hint="eastAsia"/>
+          <w:b/>
+          <w:color w:val="FF0000"/>
+        </w:rPr>
+        <w:t>Dproject</w:t>
+      </w:r>
+      <w:proofErr w:type="spellEnd"/>
+      <w:r>
+        <w:rPr>
+          <w:rFonts w:hint="eastAsia"/>
+          <w:b/>
+          <w:color w:val="FF0000"/>
+        </w:rPr>
+        <w:t xml:space="preserve">\manage.py </w:t>
+      </w:r>
+      <w:proofErr w:type="spellStart"/>
+      <w:r>
+        <w:rPr>
+          <w:rFonts w:hint="eastAsia"/>
+          <w:b/>
+          <w:color w:val="FF0000"/>
+        </w:rPr>
+        <w:t>createsuperuser</w:t>
+      </w:r>
+      <w:proofErr w:type="spellEnd"/>
+    </w:p>
+    <w:p>
+      <w:r>
+        <w:t>Username (leave blank to use '</w:t>
+      </w:r>
+      <w:proofErr w:type="spellStart"/>
+      <w:r>
+        <w:t>lucifer</w:t>
+      </w:r>
+      <w:proofErr w:type="spellEnd"/>
+      <w:r>
+        <w:t>'): admin</w:t>
+      </w:r>
+    </w:p>
+    <w:p>
+      <w:r>
+        <w:t>Email address: admin@Dproject.com</w:t>
+      </w:r>
+    </w:p>
+    <w:p>
+      <w:r>
+        <w:t>Password:abcd</w:t>
+      </w:r>
+      <w:r>
+        <w:rPr>
+          <w:rFonts w:hint="eastAsia"/>
+        </w:rPr>
+        <w:t>1234</w:t>
+      </w:r>
+      <w:r>
+        <w:rPr>
+          <w:rFonts w:hint="eastAsia"/>
+        </w:rPr>
+        <w:t>，</w:t>
+      </w:r>
+    </w:p>
+    <w:p>
+      <w:r>
+        <w:t>Password (again):</w:t>
+      </w:r>
+    </w:p>
+    <w:p>
+      <w:pPr>
+        <w:rPr>
+          <w:rFonts w:hint="eastAsia"/>
+        </w:rPr>
+      </w:pPr>
+      <w:proofErr w:type="spellStart"/>
+      <w:r>
+        <w:t>Superuser</w:t>
+      </w:r>
+      <w:proofErr w:type="spellEnd"/>
+      <w:r>
+        <w:t xml:space="preserve"> created successfully.</w:t>
+      </w:r>
+    </w:p>
+    <w:p>
+      <w:pPr>
+        <w:rPr>
+          <w:rFonts w:hint="eastAsia"/>
+        </w:rPr>
+      </w:pPr>
+    </w:p>
+    <w:p>
+      <w:pPr>
+        <w:rPr>
+          <w:rFonts w:hint="eastAsia"/>
+        </w:rPr>
+      </w:pPr>
+      <w:r>
+        <w:rPr>
+          <w:rFonts w:hint="eastAsia"/>
+        </w:rPr>
+        <w:t>再启动服务器</w:t>
+      </w:r>
+    </w:p>
+    <w:p>
+      <w:pPr>
+        <w:rPr>
+          <w:rFonts w:hint="eastAsia"/>
+        </w:rPr>
+      </w:pPr>
+      <w:r>
+        <w:rPr>
+          <w:rFonts w:hint="eastAsia"/>
+        </w:rPr>
+        <w:lastRenderedPageBreak/>
+        <w:t>(</w:t>
+      </w:r>
+      <w:proofErr w:type="spellStart"/>
+      <w:r>
+        <w:rPr>
+          <w:rFonts w:hint="eastAsia"/>
+        </w:rPr>
+        <w:t>Dproject</w:t>
+      </w:r>
+      <w:proofErr w:type="spellEnd"/>
+      <w:r>
+        <w:rPr>
+          <w:rFonts w:hint="eastAsia"/>
+        </w:rPr>
+        <w:t>) C:\Users\lucifer\Desktop\learnpython\python_advan\stage04\</w:t>
+      </w:r>
+      <w:r>
+        <w:rPr>
+          <w:rFonts w:hint="eastAsia"/>
+        </w:rPr>
+        <w:t>作业</w:t>
+      </w:r>
+      <w:r>
+        <w:rPr>
+          <w:rFonts w:hint="eastAsia"/>
+        </w:rPr>
+        <w:t>\day01\</w:t>
+      </w:r>
+      <w:proofErr w:type="spellStart"/>
+      <w:r>
+        <w:rPr>
+          <w:rFonts w:hint="eastAsia"/>
+        </w:rPr>
+        <w:t>Dproject</w:t>
+      </w:r>
+      <w:proofErr w:type="spellEnd"/>
+      <w:r>
+        <w:rPr>
+          <w:rFonts w:hint="eastAsia"/>
+        </w:rPr>
+        <w:t>&gt;</w:t>
+      </w:r>
+      <w:r>
+        <w:rPr>
+          <w:rFonts w:hint="eastAsia"/>
+          <w:b/>
+          <w:color w:val="FF0000"/>
+        </w:rPr>
+        <w:t>Scripts\python.</w:t>
+      </w:r>
+      <w:proofErr w:type="gramStart"/>
+      <w:r>
+        <w:rPr>
+          <w:rFonts w:hint="eastAsia"/>
+          <w:b/>
+          <w:color w:val="FF0000"/>
+        </w:rPr>
+        <w:t>exe</w:t>
+      </w:r>
+      <w:proofErr w:type="gramEnd"/>
+      <w:r>
+        <w:rPr>
+          <w:rFonts w:hint="eastAsia"/>
+          <w:b/>
+          <w:color w:val="FF0000"/>
+        </w:rPr>
+        <w:t xml:space="preserve"> </w:t>
+      </w:r>
+      <w:proofErr w:type="spellStart"/>
+      <w:r>
+        <w:rPr>
+          <w:rFonts w:hint="eastAsia"/>
+          <w:b/>
+          <w:color w:val="FF0000"/>
+        </w:rPr>
+        <w:t>Dproject</w:t>
+      </w:r>
+      <w:proofErr w:type="spellEnd"/>
+      <w:r>
+        <w:rPr>
+          <w:rFonts w:hint="eastAsia"/>
+          <w:b/>
+          <w:color w:val="FF0000"/>
+        </w:rPr>
+        <w:t xml:space="preserve">\manage.py </w:t>
+      </w:r>
+      <w:proofErr w:type="spellStart"/>
+      <w:r>
+        <w:rPr>
+          <w:rFonts w:hint="eastAsia"/>
+          <w:b/>
+          <w:color w:val="FF0000"/>
+        </w:rPr>
+        <w:t>runserver</w:t>
+      </w:r>
+      <w:proofErr w:type="spellEnd"/>
+    </w:p>
+    <w:p>
+      <w:r>
+        <w:t>Performing system checks...</w:t>
+      </w:r>
+    </w:p>
+    <w:p/>
+    <w:p>
+      <w:r>
+        <w:t>System check identified no issues (0 silenced).</w:t>
+      </w:r>
+    </w:p>
+    <w:p>
+      <w:r>
+        <w:t>October 07, 2017 - 17:15:27</w:t>
+      </w:r>
+    </w:p>
+    <w:p>
+      <w:proofErr w:type="spellStart"/>
+      <w:r>
+        <w:t>Django</w:t>
+      </w:r>
+      <w:proofErr w:type="spellEnd"/>
+      <w:r>
+        <w:t xml:space="preserve"> version 1.11.5, using settings '</w:t>
+      </w:r>
+      <w:proofErr w:type="spellStart"/>
+      <w:r>
+        <w:t>Dproject.settings</w:t>
+      </w:r>
+      <w:proofErr w:type="spellEnd"/>
+      <w:r>
+        <w:t>'</w:t>
+      </w:r>
+    </w:p>
+    <w:p>
+      <w:r>
+        <w:t>Starting development server at http://127.0.0.1:8000/</w:t>
+      </w:r>
+    </w:p>
+    <w:p>
+      <w:pPr>
+        <w:rPr>
+          <w:rFonts w:hint="eastAsia"/>
+        </w:rPr>
+      </w:pPr>
+      <w:r>
+        <w:t>Quit the server with CTRL-BREAK.</w:t>
+      </w:r>
+    </w:p>
+    <w:p>
+      <w:pPr>
+        <w:rPr>
+          <w:rFonts w:hint="eastAsia"/>
+        </w:rPr>
+      </w:pPr>
+    </w:p>
+    <w:p>
+      <w:pPr>
+        <w:rPr>
+          <w:rFonts w:hint="eastAsia"/>
+        </w:rPr>
+      </w:pPr>
+      <w:r>
+        <w:rPr>
+          <w:rFonts w:hint="eastAsia"/>
+        </w:rPr>
+        <w:t>在访问浏览器已经可以顺利登录了</w:t>
+      </w:r>
+    </w:p>
+    <w:p>
+      <w:pPr>
+        <w:rPr>
+          <w:rFonts w:hint="eastAsia"/>
+        </w:rPr>
+      </w:pPr>
+      <w:r>
+        <w:rPr>
+          <w:noProof/>
+        </w:rPr>
+        <w:drawing>
+          <wp:inline distT="0" distB="0" distL="0" distR="0">
+            <wp:extent cx="5274310" cy="2729733"/>
+            <wp:effectExtent l="19050" t="0" r="2540" b="0"/>
+            <wp:docPr id="24" name="图片 49"/>
+            <wp:cNvGraphicFramePr>
+              <a:graphicFrameLocks xmlns:a="http://schemas.openxmlformats.org/drawingml/2006/main" noChangeAspect="1"/>
+            </wp:cNvGraphicFramePr>
+            <a:graphic xmlns:a="http://schemas.openxmlformats.org/drawingml/2006/main">
+              <a:graphicData uri="http://schemas.openxmlformats.org/drawingml/2006/picture">
+                <pic:pic xmlns:pic="http://schemas.openxmlformats.org/drawingml/2006/picture">
+                  <pic:nvPicPr>
+                    <pic:cNvPr id="0" name="Picture 49"/>
+                    <pic:cNvPicPr>
+                      <a:picLocks noChangeAspect="1" noChangeArrowheads="1"/>
+                    </pic:cNvPicPr>
+                  </pic:nvPicPr>
+                  <pic:blipFill>
+                    <a:blip r:embed="rId60" cstate="print"/>
+                    <a:srcRect/>
+                    <a:stretch>
+                      <a:fillRect/>
+                    </a:stretch>
+                  </pic:blipFill>
+                  <pic:spPr bwMode="auto">
+                    <a:xfrm>
+                      <a:off x="0" y="0"/>
+                      <a:ext cx="5274310" cy="2729733"/>
+                    </a:xfrm>
+                    <a:prstGeom prst="rect">
+                      <a:avLst/>
+                    </a:prstGeom>
+                    <a:noFill/>
+                    <a:ln w="9525">
+                      <a:noFill/>
+                      <a:miter lim="800000"/>
+                      <a:headEnd/>
+                      <a:tailEnd/>
+                    </a:ln>
+                  </pic:spPr>
+                </pic:pic>
+              </a:graphicData>
+            </a:graphic>
+          </wp:inline>
+        </w:drawing>
+      </w:r>
+    </w:p>
+    <w:p>
+      <w:pPr>
+        <w:rPr>
+          <w:rFonts w:hint="eastAsia"/>
+        </w:rPr>
+      </w:pPr>
+      <w:r>
+        <w:rPr>
+          <w:rFonts w:hint="eastAsia"/>
+        </w:rPr>
+        <w:t>此时因为没有数据，因此新闻页面没有内容，与预期的一样</w:t>
+      </w:r>
+    </w:p>
+    <w:p>
+      <w:pPr>
+        <w:rPr>
+          <w:rFonts w:hint="eastAsia"/>
+        </w:rPr>
+      </w:pPr>
+      <w:r>
+        <w:rPr>
+          <w:noProof/>
+        </w:rPr>
+        <w:drawing>
+          <wp:inline distT="0" distB="0" distL="0" distR="0">
+            <wp:extent cx="5274310" cy="1399466"/>
+            <wp:effectExtent l="19050" t="0" r="2540" b="0"/>
+            <wp:docPr id="50" name="图片 50"/>
+            <wp:cNvGraphicFramePr>
+              <a:graphicFrameLocks xmlns:a="http://schemas.openxmlformats.org/drawingml/2006/main" noChangeAspect="1"/>
+            </wp:cNvGraphicFramePr>
+            <a:graphic xmlns:a="http://schemas.openxmlformats.org/drawingml/2006/main">
+              <a:graphicData uri="http://schemas.openxmlformats.org/drawingml/2006/picture">
+                <pic:pic xmlns:pic="http://schemas.openxmlformats.org/drawingml/2006/picture">
+                  <pic:nvPicPr>
+                    <pic:cNvPr id="0" name="Picture 50"/>
+                    <pic:cNvPicPr>
+                      <a:picLocks noChangeAspect="1" noChangeArrowheads="1"/>
+                    </pic:cNvPicPr>
+                  </pic:nvPicPr>
+                  <pic:blipFill>
+                    <a:blip r:embed="rId61" cstate="print"/>
+                    <a:srcRect/>
+                    <a:stretch>
+                      <a:fillRect/>
+                    </a:stretch>
+                  </pic:blipFill>
+                  <pic:spPr bwMode="auto">
+                    <a:xfrm>
+                      <a:off x="0" y="0"/>
+                      <a:ext cx="5274310" cy="1399466"/>
+                    </a:xfrm>
+                    <a:prstGeom prst="rect">
+                      <a:avLst/>
+                    </a:prstGeom>
+                    <a:noFill/>
+                    <a:ln w="9525">
+                      <a:noFill/>
+                      <a:miter lim="800000"/>
+                      <a:headEnd/>
+                      <a:tailEnd/>
+                    </a:ln>
+                  </pic:spPr>
+                </pic:pic>
+              </a:graphicData>
+            </a:graphic>
+          </wp:inline>
+        </w:drawing>
+      </w:r>
+    </w:p>
+    <w:p>
+      <w:pPr>
+        <w:rPr>
+          <w:rFonts w:hint="eastAsia"/>
+        </w:rPr>
+      </w:pPr>
+      <w:r>
+        <w:rPr>
+          <w:rFonts w:hint="eastAsia"/>
+        </w:rPr>
+        <w:t>增加一个新闻分类</w:t>
+      </w:r>
+    </w:p>
+    <w:p>
+      <w:pPr>
+        <w:rPr>
+          <w:rFonts w:hint="eastAsia"/>
+        </w:rPr>
+      </w:pPr>
+      <w:r>
+        <w:rPr>
+          <w:noProof/>
+        </w:rPr>
+        <w:drawing>
+          <wp:inline distT="0" distB="0" distL="0" distR="0">
+            <wp:extent cx="5274310" cy="1609845"/>
+            <wp:effectExtent l="19050" t="0" r="2540" b="0"/>
+            <wp:docPr id="51" name="图片 51"/>
+            <wp:cNvGraphicFramePr>
+              <a:graphicFrameLocks xmlns:a="http://schemas.openxmlformats.org/drawingml/2006/main" noChangeAspect="1"/>
+            </wp:cNvGraphicFramePr>
+            <a:graphic xmlns:a="http://schemas.openxmlformats.org/drawingml/2006/main">
+              <a:graphicData uri="http://schemas.openxmlformats.org/drawingml/2006/picture">
+                <pic:pic xmlns:pic="http://schemas.openxmlformats.org/drawingml/2006/picture">
+                  <pic:nvPicPr>
+                    <pic:cNvPr id="0" name="Picture 51"/>
+                    <pic:cNvPicPr>
+                      <a:picLocks noChangeAspect="1" noChangeArrowheads="1"/>
+                    </pic:cNvPicPr>
+                  </pic:nvPicPr>
+                  <pic:blipFill>
+                    <a:blip r:embed="rId62" cstate="print"/>
+                    <a:srcRect/>
+                    <a:stretch>
+                      <a:fillRect/>
+                    </a:stretch>
+                  </pic:blipFill>
+                  <pic:spPr bwMode="auto">
+                    <a:xfrm>
+                      <a:off x="0" y="0"/>
+                      <a:ext cx="5274310" cy="1609845"/>
+                    </a:xfrm>
+                    <a:prstGeom prst="rect">
+                      <a:avLst/>
+                    </a:prstGeom>
+                    <a:noFill/>
+                    <a:ln w="9525">
+                      <a:noFill/>
+                      <a:miter lim="800000"/>
+                      <a:headEnd/>
+                      <a:tailEnd/>
+                    </a:ln>
+                  </pic:spPr>
+                </pic:pic>
+              </a:graphicData>
+            </a:graphic>
+          </wp:inline>
+        </w:drawing>
+      </w:r>
+    </w:p>
+    <w:p>
+      <w:pPr>
+        <w:rPr>
+          <w:rFonts w:hint="eastAsia"/>
+        </w:rPr>
+      </w:pPr>
+      <w:r>
+        <w:rPr>
+          <w:rFonts w:hint="eastAsia"/>
+        </w:rPr>
+        <w:lastRenderedPageBreak/>
+        <w:t>数据进入后内容就能正常显示了</w:t>
+      </w:r>
+    </w:p>
+    <w:p>
+      <w:r>
+        <w:rPr>
+          <w:noProof/>
+        </w:rPr>
+        <w:drawing>
+          <wp:inline distT="0" distB="0" distL="0" distR="0">
+            <wp:extent cx="5274310" cy="1500989"/>
+            <wp:effectExtent l="19050" t="0" r="2540" b="0"/>
+            <wp:docPr id="26" name="图片 52"/>
+            <wp:cNvGraphicFramePr>
+              <a:graphicFrameLocks xmlns:a="http://schemas.openxmlformats.org/drawingml/2006/main" noChangeAspect="1"/>
+            </wp:cNvGraphicFramePr>
+            <a:graphic xmlns:a="http://schemas.openxmlformats.org/drawingml/2006/main">
+              <a:graphicData uri="http://schemas.openxmlformats.org/drawingml/2006/picture">
+                <pic:pic xmlns:pic="http://schemas.openxmlformats.org/drawingml/2006/picture">
+                  <pic:nvPicPr>
+                    <pic:cNvPr id="0" name="Picture 52"/>
+                    <pic:cNvPicPr>
+                      <a:picLocks noChangeAspect="1" noChangeArrowheads="1"/>
+                    </pic:cNvPicPr>
+                  </pic:nvPicPr>
+                  <pic:blipFill>
+                    <a:blip r:embed="rId63" cstate="print"/>
+                    <a:srcRect/>
+                    <a:stretch>
+                      <a:fillRect/>
+                    </a:stretch>
+                  </pic:blipFill>
+                  <pic:spPr bwMode="auto">
+                    <a:xfrm>
+                      <a:off x="0" y="0"/>
+                      <a:ext cx="5274310" cy="1500989"/>
+                    </a:xfrm>
+                    <a:prstGeom prst="rect">
+                      <a:avLst/>
+                    </a:prstGeom>
+                    <a:noFill/>
+                    <a:ln w="9525">
+                      <a:noFill/>
+                      <a:miter lim="800000"/>
+                      <a:headEnd/>
+                      <a:tailEnd/>
+                    </a:ln>
+                  </pic:spPr>
+                </pic:pic>
+              </a:graphicData>
+            </a:graphic>
+          </wp:inline>
+        </w:drawing>
       </w:r>
     </w:p>
     <w:sectPr>
@@ -20782,7 +24263,7 @@
   <w:abstractNum w:abstractNumId="4">
     <w:nsid w:val="2B4830A4"/>
     <w:multiLevelType w:val="hybridMultilevel"/>
-    <w:tmpl w:val="AC3E6BDC"/>
+    <w:tmpl w:val="F81A848A"/>
     <w:lvl w:ilvl="0" w:tplc="04090001">
       <w:start w:val="1"/>
       <w:numFmt w:val="bullet"/>
@@ -21528,7 +25009,7 @@
   <w:abstractNum w:abstractNumId="10">
     <w:nsid w:val="729E63CC"/>
     <w:multiLevelType w:val="hybridMultilevel"/>
-    <w:tmpl w:val="3AAE7828"/>
+    <w:tmpl w:val="E98A0744"/>
     <w:lvl w:ilvl="0" w:tplc="0409000F">
       <w:start w:val="1"/>
       <w:numFmt w:val="decimal"/>
@@ -22883,7 +26364,7 @@
 </file>
 
 <file path=customXml/itemProps1.xml><?xml version="1.0" encoding="utf-8"?>
-<ds:datastoreItem xmlns:ds="http://schemas.openxmlformats.org/officeDocument/2006/customXml" ds:itemID="{322FF1EB-6FBD-4DCF-BB20-56CC00FA3533}">
+<ds:datastoreItem xmlns:ds="http://schemas.openxmlformats.org/officeDocument/2006/customXml" ds:itemID="{C0E2E282-C466-47F9-BDAF-D92F74E7DE13}">
   <ds:schemaRefs>
     <ds:schemaRef ds:uri="http://schemas.openxmlformats.org/officeDocument/2006/bibliography"/>
   </ds:schemaRefs>

--- a/简易django.docx
+++ b/简易django.docx
@@ -23625,17 +23625,26 @@
       </w:r>
     </w:p>
     <w:p>
-      <w:pPr>
-        <w:rPr>
-          <w:rFonts w:hint="eastAsia"/>
-        </w:rPr>
-      </w:pPr>
       <w:r>
         <w:rPr>
           <w:rFonts w:hint="eastAsia"/>
         </w:rPr>
         <w:lastRenderedPageBreak/>
-        <w:t>数据进入后内容就能正常显示了</w:t>
+        <w:t>数据进入</w:t>
+      </w:r>
+      <w:proofErr w:type="gramStart"/>
+      <w:r>
+        <w:rPr>
+          <w:rFonts w:hint="eastAsia"/>
+        </w:rPr>
+        <w:t>后内容</w:t>
+      </w:r>
+      <w:proofErr w:type="gramEnd"/>
+      <w:r>
+        <w:rPr>
+          <w:rFonts w:hint="eastAsia"/>
+        </w:rPr>
+        <w:t>就能正常显示了</w:t>
       </w:r>
     </w:p>
     <w:p>
@@ -23690,6 +23699,41 @@
         </w:drawing>
       </w:r>
     </w:p>
+    <w:p/>
+    <w:p>
+      <w:pPr>
+        <w:sectPr>
+          <w:pgSz w:w="11906" w:h="16838"/>
+          <w:pgMar w:top="1440" w:right="1800" w:bottom="1440" w:left="1800" w:header="851" w:footer="992" w:gutter="0"/>
+          <w:cols w:space="425"/>
+          <w:docGrid w:type="lines" w:linePitch="312"/>
+        </w:sectPr>
+      </w:pPr>
+    </w:p>
+    <w:p>
+      <w:pPr>
+        <w:pStyle w:val="1"/>
+        <w:numPr>
+          <w:ilvl w:val="0"/>
+          <w:numId w:val="1"/>
+        </w:numPr>
+        <w:rPr>
+          <w:rFonts w:hint="eastAsia"/>
+        </w:rPr>
+      </w:pPr>
+      <w:proofErr w:type="spellStart"/>
+      <w:r>
+        <w:lastRenderedPageBreak/>
+        <w:t>Django</w:t>
+      </w:r>
+      <w:proofErr w:type="spellEnd"/>
+      <w:r>
+        <w:rPr>
+          <w:rFonts w:hint="eastAsia"/>
+        </w:rPr>
+        <w:t>模型的进一步研究</w:t>
+      </w:r>
+    </w:p>
     <w:sectPr>
       <w:pgSz w:w="11906" w:h="16838"/>
       <w:pgMar w:top="1440" w:right="1800" w:bottom="1440" w:left="1800" w:header="851" w:footer="992" w:gutter="0"/>
@@ -25009,7 +25053,7 @@
   <w:abstractNum w:abstractNumId="10">
     <w:nsid w:val="729E63CC"/>
     <w:multiLevelType w:val="hybridMultilevel"/>
-    <w:tmpl w:val="E98A0744"/>
+    <w:tmpl w:val="676C1016"/>
     <w:lvl w:ilvl="0" w:tplc="0409000F">
       <w:start w:val="1"/>
       <w:numFmt w:val="decimal"/>
@@ -26364,7 +26408,7 @@
 </file>
 
 <file path=customXml/itemProps1.xml><?xml version="1.0" encoding="utf-8"?>
-<ds:datastoreItem xmlns:ds="http://schemas.openxmlformats.org/officeDocument/2006/customXml" ds:itemID="{C0E2E282-C466-47F9-BDAF-D92F74E7DE13}">
+<ds:datastoreItem xmlns:ds="http://schemas.openxmlformats.org/officeDocument/2006/customXml" ds:itemID="{22434B54-438A-4066-9EDB-6FB9F37CA1E1}">
   <ds:schemaRefs>
     <ds:schemaRef ds:uri="http://schemas.openxmlformats.org/officeDocument/2006/bibliography"/>
   </ds:schemaRefs>
